--- a/documentation/Kriegsspiel-Fourth-Edition.docx
+++ b/documentation/Kriegsspiel-Fourth-Edition.docx
@@ -5,8 +5,16 @@
     <w:p>
       <w:pPr>
         <w:pStyle w:val="Title"/>
-      </w:pPr>
-      <w:r>
+        <w:rPr>
+          <w:b/>
+          <w:bCs/>
+        </w:rPr>
+      </w:pPr>
+      <w:r>
+        <w:rPr>
+          <w:b/>
+          <w:bCs/>
+        </w:rPr>
         <w:t>Modern Kriegsspiel Rules: Fourth Edition (2021)</w:t>
       </w:r>
     </w:p>
@@ -56,7 +64,13 @@
     </w:p>
     <w:p>
       <w:r>
-        <w:t>This Fourth Edition is designed to be used with the Kriegsspiel program I have designed, which is written in Python for the use of the umpire. The Fourth Edition achieves the original ultimate goal of making Kriegsspiel time-independent, place-independent, player number-independent, relatively easy to play, and fully immersive.</w:t>
+        <w:t>This Fourth Edition is designed to be used with the Kriegsspiel program I have designed</w:t>
+      </w:r>
+      <w:r>
+        <w:t xml:space="preserve"> called Umpire</w:t>
+      </w:r>
+      <w:r>
+        <w:t>, which is written in Python for the use of the umpire. The Fourth Edition achieves the original ultimate goal of making Kriegsspiel time-independent, place-independent, player number-independent, relatively easy to play, and fully immersive.</w:t>
       </w:r>
     </w:p>
     <w:p>
@@ -443,10 +457,10 @@
     </w:p>
     <w:p>
       <w:r>
-        <w:t>A unit can represent any number of men, depending on the size and scale of the battle. It can represent as few as a handful of men, or an entire division. Most commonly, a unit represents a battalion of 500 to 1,000 men, but this is by no means standard. Feel free to create campaigns with any desired unit size.</w:t>
-      </w:r>
-      <w:r>
-        <w:t xml:space="preserve"> Since unit sizes are variable, the health of a unit is measured in Health Points, or HP.</w:t>
+        <w:t>A unit can represent any number of men, depending on the size and scale of the battle. It can represent as few as a handful of men, or an entire division. Most commonly, a unit represents a battalion of 500 to 1,000 men, but this is by no means standard. Feel free to create campaigns with any desired unit size. Since unit sizes are variable, the health of a unit is measured in Health Points, or HP.</w:t>
+      </w:r>
+      <w:r>
+        <w:t xml:space="preserve"> When a unit’s Health Points reach zero, it is considered dead and removed from the gamespace.</w:t>
       </w:r>
     </w:p>
     <w:p>
@@ -458,6 +472,11 @@
       </w:r>
     </w:p>
     <w:p>
+      <w:r>
+        <w:t>In each campaign, a default unit size is set with the value 1. For instance, if every unit begins a campaign as a battalion, a battalion is defined as unit size 1. Therefore, later on, if two units are merged, its unit size is 2. This size value is used to reckon the multiplier for various commands.</w:t>
+      </w:r>
+    </w:p>
+    <w:p>
       <w:pPr>
         <w:pStyle w:val="Heading3"/>
       </w:pPr>
@@ -466,6 +485,11 @@
       </w:r>
     </w:p>
     <w:p>
+      <w:r>
+        <w:t>Every command has a command table, which uses the Python dictionary datatype. These command tables have various unit types as keys, while the values are the maximum value for the relevant command for that unit type.</w:t>
+      </w:r>
+    </w:p>
+    <w:p>
       <w:pPr>
         <w:pStyle w:val="Heading2"/>
       </w:pPr>
@@ -474,11 +498,22 @@
       </w:r>
     </w:p>
     <w:p>
+      <w:r>
+        <w:t xml:space="preserve">Every turn, the player or players representing a particular military will submit their commands to the umpire in writing. All commands for a given turn are to be submitted at once, in the order they should be submitted to their units. Each command should be sent in accordance with its required syntax. Please note though, that the syntax for </w:t>
+      </w:r>
+      <w:r>
+        <w:t>a player submitting a command may be different from the syntax for submitting a command to Umpire.</w:t>
+      </w:r>
+    </w:p>
+    <w:p>
       <w:pPr>
         <w:pStyle w:val="Heading1"/>
       </w:pPr>
       <w:r>
-        <w:t>Installing the Kriegsspiel Program</w:t>
+        <w:t xml:space="preserve">Installing </w:t>
+      </w:r>
+      <w:r>
+        <w:t>Umpire</w:t>
       </w:r>
     </w:p>
     <w:p>
@@ -486,10 +521,19 @@
         <w:pStyle w:val="Heading2"/>
       </w:pPr>
       <w:r>
+        <w:lastRenderedPageBreak/>
         <w:t>Prerequisites</w:t>
       </w:r>
     </w:p>
     <w:p>
+      <w:r>
+        <w:t xml:space="preserve">There are very few computational prerequisites for the installation of the Umpire program itself. All that is required is the newest version of Python 3. If you want to create your own campaigns, it is recommended that you </w:t>
+      </w:r>
+      <w:r>
+        <w:t xml:space="preserve">install an integrated development environment, like VisualStudio Code, PyCharm, or Neovim, if you have not already. The writing style of Umpire is such that it can run, without modification, on any platform. </w:t>
+      </w:r>
+    </w:p>
+    <w:p>
       <w:pPr>
         <w:pStyle w:val="Heading2"/>
       </w:pPr>
@@ -499,6 +543,36 @@
     </w:p>
     <w:p>
       <w:pPr>
+        <w:rPr>
+          <w:rStyle w:val="SubtleEmphasis"/>
+        </w:rPr>
+      </w:pPr>
+      <w:r>
+        <w:t xml:space="preserve">To download the Umpire program, </w:t>
+      </w:r>
+      <w:r>
+        <w:t xml:space="preserve">go to </w:t>
+      </w:r>
+      <w:r>
+        <w:rPr>
+          <w:rStyle w:val="SubtleEmphasis"/>
+        </w:rPr>
+        <w:t xml:space="preserve">github.com/gtfmadrigal/umpire/releases </w:t>
+      </w:r>
+      <w:r>
+        <w:t xml:space="preserve">and download the latest .zip </w:t>
+      </w:r>
+      <w:proofErr w:type="gramStart"/>
+      <w:r>
+        <w:t>or .</w:t>
+      </w:r>
+      <w:proofErr w:type="gramEnd"/>
+      <w:r>
+        <w:t xml:space="preserve">tar.gz. Then, unzip or un-tar the </w:t>
+      </w:r>
+    </w:p>
+    <w:p>
+      <w:pPr>
         <w:pStyle w:val="Heading2"/>
       </w:pPr>
       <w:r>
@@ -564,106 +638,106 @@
         <w:pStyle w:val="Heading2"/>
       </w:pPr>
       <w:r>
+        <w:t>Umpire Functions</w:t>
+      </w:r>
+    </w:p>
+    <w:p>
+      <w:pPr>
+        <w:pStyle w:val="Heading3"/>
+      </w:pPr>
+      <w:r>
+        <w:t>Change a Unit’s Health</w:t>
+      </w:r>
+    </w:p>
+    <w:p>
+      <w:pPr>
+        <w:pStyle w:val="Heading3"/>
+      </w:pPr>
+      <w:r>
+        <w:t>Kill a Unit</w:t>
+      </w:r>
+    </w:p>
+    <w:p>
+      <w:pPr>
+        <w:pStyle w:val="Heading3"/>
+      </w:pPr>
+      <w:r>
+        <w:t>Freeze a Unit for a Turn</w:t>
+      </w:r>
+    </w:p>
+    <w:p>
+      <w:pPr>
+        <w:pStyle w:val="Heading3"/>
+      </w:pPr>
+      <w:r>
+        <w:t>Change a Unit’s Type</w:t>
+      </w:r>
+    </w:p>
+    <w:p>
+      <w:pPr>
+        <w:pStyle w:val="Heading3"/>
+      </w:pPr>
+      <w:r>
+        <w:t>Disable a Unit</w:t>
+      </w:r>
+    </w:p>
+    <w:p>
+      <w:pPr>
+        <w:pStyle w:val="Heading3"/>
+      </w:pPr>
+      <w:r>
+        <w:t>Disallow a Unit from Being Issued New Commands</w:t>
+      </w:r>
+    </w:p>
+    <w:p>
+      <w:pPr>
+        <w:pStyle w:val="Heading3"/>
+      </w:pPr>
+      <w:r>
+        <w:t>General Combat</w:t>
+      </w:r>
+    </w:p>
+    <w:p>
+      <w:pPr>
+        <w:pStyle w:val="Heading3"/>
+      </w:pPr>
+      <w:r>
+        <w:t>Display the Score</w:t>
+      </w:r>
+    </w:p>
+    <w:p>
+      <w:pPr>
+        <w:pStyle w:val="Heading3"/>
+      </w:pPr>
+      <w:r>
+        <w:t>End the Current Turn</w:t>
+      </w:r>
+    </w:p>
+    <w:p>
+      <w:pPr>
+        <w:pStyle w:val="Heading3"/>
+      </w:pPr>
+      <w:r>
+        <w:t>Display Details</w:t>
+      </w:r>
+    </w:p>
+    <w:p>
+      <w:pPr>
+        <w:pStyle w:val="Heading3"/>
+      </w:pPr>
+      <w:r>
+        <w:t>Display the Help Men</w:t>
+      </w:r>
+      <w:r>
+        <w:t>u</w:t>
+      </w:r>
+    </w:p>
+    <w:p>
+      <w:pPr>
+        <w:pStyle w:val="Heading3"/>
+      </w:pPr>
+      <w:r>
         <w:lastRenderedPageBreak/>
-        <w:t>Umpire Functions</w:t>
-      </w:r>
-    </w:p>
-    <w:p>
-      <w:pPr>
-        <w:pStyle w:val="Heading3"/>
-      </w:pPr>
-      <w:r>
-        <w:t>Change a Unit’s Health</w:t>
-      </w:r>
-    </w:p>
-    <w:p>
-      <w:pPr>
-        <w:pStyle w:val="Heading3"/>
-      </w:pPr>
-      <w:r>
-        <w:t>Kill a Unit</w:t>
-      </w:r>
-    </w:p>
-    <w:p>
-      <w:pPr>
-        <w:pStyle w:val="Heading3"/>
-      </w:pPr>
-      <w:r>
-        <w:t>Freeze a Unit for a Turn</w:t>
-      </w:r>
-    </w:p>
-    <w:p>
-      <w:pPr>
-        <w:pStyle w:val="Heading3"/>
-      </w:pPr>
-      <w:r>
-        <w:t>Change a Unit’s Type</w:t>
-      </w:r>
-    </w:p>
-    <w:p>
-      <w:pPr>
-        <w:pStyle w:val="Heading3"/>
-      </w:pPr>
-      <w:r>
-        <w:t>Disable a Unit</w:t>
-      </w:r>
-    </w:p>
-    <w:p>
-      <w:pPr>
-        <w:pStyle w:val="Heading3"/>
-      </w:pPr>
-      <w:r>
-        <w:t>Disallow a Unit from Being Issued New Commands</w:t>
-      </w:r>
-    </w:p>
-    <w:p>
-      <w:pPr>
-        <w:pStyle w:val="Heading3"/>
-      </w:pPr>
-      <w:r>
-        <w:t>General Combat</w:t>
-      </w:r>
-    </w:p>
-    <w:p>
-      <w:pPr>
-        <w:pStyle w:val="Heading3"/>
-      </w:pPr>
-      <w:r>
-        <w:t>Display the Score</w:t>
-      </w:r>
-    </w:p>
-    <w:p>
-      <w:pPr>
-        <w:pStyle w:val="Heading3"/>
-      </w:pPr>
-      <w:r>
-        <w:t>End the Current Turn</w:t>
-      </w:r>
-    </w:p>
-    <w:p>
-      <w:pPr>
-        <w:pStyle w:val="Heading3"/>
-      </w:pPr>
-      <w:r>
-        <w:t>Display Details</w:t>
-      </w:r>
-    </w:p>
-    <w:p>
-      <w:pPr>
-        <w:pStyle w:val="Heading3"/>
-      </w:pPr>
-      <w:r>
-        <w:t>Display the Help Men</w:t>
-      </w:r>
-      <w:r>
-        <w:t>u</w:t>
-      </w:r>
-    </w:p>
-    <w:p>
-      <w:pPr>
-        <w:pStyle w:val="Heading3"/>
-      </w:pPr>
-      <w:r>
         <w:t>Quit the Game</w:t>
       </w:r>
     </w:p>
@@ -776,106 +850,106 @@
         <w:pStyle w:val="Heading3"/>
       </w:pPr>
       <w:r>
+        <w:t>Torpedo a Ship</w:t>
+      </w:r>
+    </w:p>
+    <w:p>
+      <w:pPr>
+        <w:pStyle w:val="Heading3"/>
+      </w:pPr>
+      <w:r>
+        <w:t>Launch Air Sorties</w:t>
+      </w:r>
+    </w:p>
+    <w:p>
+      <w:pPr>
+        <w:pStyle w:val="Heading3"/>
+      </w:pPr>
+      <w:r>
+        <w:t>Drop Depth Charges</w:t>
+      </w:r>
+    </w:p>
+    <w:p>
+      <w:pPr>
+        <w:pStyle w:val="Heading3"/>
+      </w:pPr>
+      <w:r>
+        <w:t>Commandeer a Ship</w:t>
+      </w:r>
+    </w:p>
+    <w:p>
+      <w:pPr>
+        <w:pStyle w:val="Heading2"/>
+      </w:pPr>
+      <w:r>
+        <w:t>Air/Space Warfare</w:t>
+      </w:r>
+      <w:r>
+        <w:t xml:space="preserve"> Functions</w:t>
+      </w:r>
+    </w:p>
+    <w:p>
+      <w:pPr>
+        <w:pStyle w:val="Heading3"/>
+      </w:pPr>
+      <w:r>
+        <w:t>Take Off a Plane</w:t>
+      </w:r>
+    </w:p>
+    <w:p>
+      <w:pPr>
+        <w:pStyle w:val="Heading3"/>
+      </w:pPr>
+      <w:r>
+        <w:t>Land a Plane</w:t>
+      </w:r>
+    </w:p>
+    <w:p>
+      <w:pPr>
+        <w:pStyle w:val="Heading3"/>
+      </w:pPr>
+      <w:r>
+        <w:t>Drop an Electromagnetic Pulse</w:t>
+      </w:r>
+    </w:p>
+    <w:p>
+      <w:pPr>
+        <w:pStyle w:val="Heading3"/>
+      </w:pPr>
+      <w:r>
+        <w:t>Airlift Units</w:t>
+      </w:r>
+    </w:p>
+    <w:p>
+      <w:pPr>
+        <w:pStyle w:val="Heading3"/>
+      </w:pPr>
+      <w:r>
+        <w:t>Fly a Plane into an Army or Naval Unit</w:t>
+      </w:r>
+    </w:p>
+    <w:p>
+      <w:pPr>
+        <w:pStyle w:val="Heading3"/>
+      </w:pPr>
+      <w:r>
+        <w:t>Drop Bombs</w:t>
+      </w:r>
+    </w:p>
+    <w:p>
+      <w:pPr>
+        <w:pStyle w:val="Heading1"/>
+      </w:pPr>
+      <w:r>
+        <w:t>Documentation</w:t>
+      </w:r>
+    </w:p>
+    <w:p>
+      <w:pPr>
+        <w:pStyle w:val="Heading1"/>
+      </w:pPr>
+      <w:r>
         <w:lastRenderedPageBreak/>
-        <w:t>Torpedo a Ship</w:t>
-      </w:r>
-    </w:p>
-    <w:p>
-      <w:pPr>
-        <w:pStyle w:val="Heading3"/>
-      </w:pPr>
-      <w:r>
-        <w:t>Launch Air Sorties</w:t>
-      </w:r>
-    </w:p>
-    <w:p>
-      <w:pPr>
-        <w:pStyle w:val="Heading3"/>
-      </w:pPr>
-      <w:r>
-        <w:t>Drop Depth Charges</w:t>
-      </w:r>
-    </w:p>
-    <w:p>
-      <w:pPr>
-        <w:pStyle w:val="Heading3"/>
-      </w:pPr>
-      <w:r>
-        <w:t>Commandeer a Ship</w:t>
-      </w:r>
-    </w:p>
-    <w:p>
-      <w:pPr>
-        <w:pStyle w:val="Heading2"/>
-      </w:pPr>
-      <w:r>
-        <w:t>Air/Space Warfare</w:t>
-      </w:r>
-      <w:r>
-        <w:t xml:space="preserve"> Functions</w:t>
-      </w:r>
-    </w:p>
-    <w:p>
-      <w:pPr>
-        <w:pStyle w:val="Heading3"/>
-      </w:pPr>
-      <w:r>
-        <w:t>Take Off a Plane</w:t>
-      </w:r>
-    </w:p>
-    <w:p>
-      <w:pPr>
-        <w:pStyle w:val="Heading3"/>
-      </w:pPr>
-      <w:r>
-        <w:t>Land a Plane</w:t>
-      </w:r>
-    </w:p>
-    <w:p>
-      <w:pPr>
-        <w:pStyle w:val="Heading3"/>
-      </w:pPr>
-      <w:r>
-        <w:t>Drop an Electromagnetic Pulse</w:t>
-      </w:r>
-    </w:p>
-    <w:p>
-      <w:pPr>
-        <w:pStyle w:val="Heading3"/>
-      </w:pPr>
-      <w:r>
-        <w:t>Airlift Units</w:t>
-      </w:r>
-    </w:p>
-    <w:p>
-      <w:pPr>
-        <w:pStyle w:val="Heading3"/>
-      </w:pPr>
-      <w:r>
-        <w:t>Fly a Plane into an Army or Naval Unit</w:t>
-      </w:r>
-    </w:p>
-    <w:p>
-      <w:pPr>
-        <w:pStyle w:val="Heading3"/>
-      </w:pPr>
-      <w:r>
-        <w:t>Drop Bombs</w:t>
-      </w:r>
-    </w:p>
-    <w:p>
-      <w:pPr>
-        <w:pStyle w:val="Heading1"/>
-      </w:pPr>
-      <w:r>
-        <w:t>Documentation</w:t>
-      </w:r>
-    </w:p>
-    <w:p>
-      <w:pPr>
-        <w:pStyle w:val="Heading1"/>
-      </w:pPr>
-      <w:r>
         <w:t>Glossary</w:t>
       </w:r>
     </w:p>
@@ -1345,6 +1419,7 @@
   <w:style w:type="character" w:default="1" w:styleId="DefaultParagraphFont">
     <w:name w:val="Default Paragraph Font"/>
     <w:uiPriority w:val="1"/>
+    <w:semiHidden/>
     <w:unhideWhenUsed/>
   </w:style>
   <w:style w:type="table" w:default="1" w:styleId="TableNormal">
@@ -1448,6 +1523,17 @@
         <w:insideV w:val="single" w:sz="4" w:space="0" w:color="auto"/>
       </w:tblBorders>
     </w:tblPr>
+  </w:style>
+  <w:style w:type="character" w:styleId="SubtleEmphasis">
+    <w:name w:val="Subtle Emphasis"/>
+    <w:uiPriority w:val="19"/>
+    <w:qFormat/>
+    <w:rsid w:val="003E4189"/>
+    <w:rPr>
+      <w:rFonts w:ascii="Andale Mono" w:hAnsi="Andale Mono" w:cs="Consolas"/>
+      <w:sz w:val="22"/>
+      <w:szCs w:val="22"/>
+    </w:rPr>
   </w:style>
 </w:styles>
 </file>

--- a/documentation/Kriegsspiel-Fourth-Edition.docx
+++ b/documentation/Kriegsspiel-Fourth-Edition.docx
@@ -542,11 +542,6 @@
       </w:r>
     </w:p>
     <w:p>
-      <w:pPr>
-        <w:rPr>
-          <w:rStyle w:val="SubtleEmphasis"/>
-        </w:rPr>
-      </w:pPr>
       <w:r>
         <w:t xml:space="preserve">To download the Umpire program, </w:t>
       </w:r>
@@ -560,15 +555,70 @@
         <w:t xml:space="preserve">github.com/gtfmadrigal/umpire/releases </w:t>
       </w:r>
       <w:r>
-        <w:t xml:space="preserve">and download the latest .zip </w:t>
-      </w:r>
-      <w:proofErr w:type="gramStart"/>
-      <w:r>
-        <w:t>or .</w:t>
-      </w:r>
-      <w:proofErr w:type="gramEnd"/>
-      <w:r>
-        <w:t xml:space="preserve">tar.gz. Then, unzip or un-tar the </w:t>
+        <w:t xml:space="preserve">and download the latest .zip or .tar.gz. Then, unzip or un-tar the </w:t>
+      </w:r>
+      <w:r>
+        <w:t>archive or tar-ball. Inside the umpire/ directory are the following files and subdirectories:</w:t>
+      </w:r>
+    </w:p>
+    <w:p>
+      <w:r>
+        <w:rPr>
+          <w:rStyle w:val="SubtleEmphasis"/>
+        </w:rPr>
+        <w:t>umpire.py</w:t>
+      </w:r>
+      <w:r>
+        <w:t xml:space="preserve"> contains the actual code for the Umpire program itself.</w:t>
+      </w:r>
+    </w:p>
+    <w:p>
+      <w:r>
+        <w:rPr>
+          <w:rStyle w:val="SubtleEmphasis"/>
+        </w:rPr>
+        <w:t>README.md</w:t>
+      </w:r>
+      <w:r>
+        <w:t xml:space="preserve"> contains the GitHub readme file.</w:t>
+      </w:r>
+    </w:p>
+    <w:p>
+      <w:r>
+        <w:rPr>
+          <w:rStyle w:val="SubtleEmphasis"/>
+        </w:rPr>
+        <w:t>LICENSE</w:t>
+      </w:r>
+      <w:r>
+        <w:t xml:space="preserve"> is the GNU General Public License version 3 (Umpire is an open-source program).</w:t>
+      </w:r>
+    </w:p>
+    <w:p>
+      <w:r>
+        <w:rPr>
+          <w:rStyle w:val="SubtleEmphasis"/>
+        </w:rPr>
+        <w:t>gamefiles/</w:t>
+      </w:r>
+      <w:r>
+        <w:t xml:space="preserve"> contains various campaign gamefiles provided by the program.</w:t>
+      </w:r>
+    </w:p>
+    <w:p>
+      <w:pPr>
+        <w:rPr>
+          <w:rStyle w:val="SubtleEmphasis"/>
+        </w:rPr>
+      </w:pPr>
+      <w:r>
+        <w:rPr>
+          <w:rStyle w:val="SubtleEmphasis"/>
+        </w:rPr>
+        <w:t>documentation/</w:t>
+      </w:r>
+      <w:r>
+        <w:t xml:space="preserve"> contains all of the documentation, including this manual, a changelog detailing every Git commit, and notes for every full release.</w:t>
       </w:r>
     </w:p>
     <w:p>
@@ -581,6 +631,126 @@
     </w:p>
     <w:p>
       <w:pPr>
+        <w:pStyle w:val="Heading3"/>
+      </w:pPr>
+      <w:r>
+        <w:t>Creating the File Itself</w:t>
+      </w:r>
+    </w:p>
+    <w:p>
+      <w:r>
+        <w:t>Every Kriegsspiel campaign has a unique gamefile, which establishes the gamespace and units.</w:t>
+      </w:r>
+      <w:r>
+        <w:t xml:space="preserve"> While some gamefiles are provided for the user in the Umpire repository itself, eventually you will want to create your own.</w:t>
+      </w:r>
+    </w:p>
+    <w:p>
+      <w:r>
+        <w:t xml:space="preserve">To start up a new campaign, create a file in the umpire/ directory named after the battle itself, with the .py filename extension. In umpire.py, change line </w:t>
+      </w:r>
+      <w:r>
+        <w:t xml:space="preserve">3 </w:t>
+      </w:r>
+      <w:r>
+        <w:t>to from x import * where x is the name of the gamefile. Move any other gamefiles in the umpire/ directory to gamefiles/ so as to not cause confusion. Then, follow along with th</w:t>
+      </w:r>
+      <w:r>
+        <w:t>is guide to create the new gamefile.</w:t>
+      </w:r>
+    </w:p>
+    <w:p>
+      <w:r>
+        <w:t>Before proceeding, decide on the following:</w:t>
+      </w:r>
+    </w:p>
+    <w:p>
+      <w:pPr>
+        <w:pStyle w:val="ListParagraph"/>
+        <w:numPr>
+          <w:ilvl w:val="0"/>
+          <w:numId w:val="1"/>
+        </w:numPr>
+      </w:pPr>
+      <w:r>
+        <w:t>The names of the two militaries fighting the battle. Make sure these names are short and easily recognizable (e.g., “Allied” and “Axis,” “Russian” and “French,” etc.)</w:t>
+      </w:r>
+    </w:p>
+    <w:p>
+      <w:pPr>
+        <w:pStyle w:val="ListParagraph"/>
+        <w:numPr>
+          <w:ilvl w:val="0"/>
+          <w:numId w:val="1"/>
+        </w:numPr>
+      </w:pPr>
+      <w:r>
+        <w:t>All unit types present in the campaign. (For a list of all unit types, see the section titled “Units and Unit Types”.)</w:t>
+      </w:r>
+    </w:p>
+    <w:p>
+      <w:pPr>
+        <w:pStyle w:val="ListParagraph"/>
+        <w:numPr>
+          <w:ilvl w:val="0"/>
+          <w:numId w:val="1"/>
+        </w:numPr>
+      </w:pPr>
+      <w:r>
+        <w:t>Whether or not air combat will be present.</w:t>
+      </w:r>
+    </w:p>
+    <w:p>
+      <w:pPr>
+        <w:pStyle w:val="ListParagraph"/>
+        <w:numPr>
+          <w:ilvl w:val="0"/>
+          <w:numId w:val="1"/>
+        </w:numPr>
+      </w:pPr>
+      <w:r>
+        <w:t>The names of all units, and what their unit types are.</w:t>
+      </w:r>
+    </w:p>
+    <w:p>
+      <w:pPr>
+        <w:pStyle w:val="ListParagraph"/>
+        <w:numPr>
+          <w:ilvl w:val="0"/>
+          <w:numId w:val="1"/>
+        </w:numPr>
+      </w:pPr>
+      <w:r>
+        <w:lastRenderedPageBreak/>
+        <w:t>Whether or not there will be fog-of-war, and what that fog will be.</w:t>
+      </w:r>
+    </w:p>
+    <w:p>
+      <w:pPr>
+        <w:pStyle w:val="Heading3"/>
+      </w:pPr>
+      <w:r>
+        <w:t>Defining Variables</w:t>
+      </w:r>
+    </w:p>
+    <w:p>
+      <w:pPr>
+        <w:pStyle w:val="Heading3"/>
+      </w:pPr>
+      <w:r>
+        <w:t>Defining Lists</w:t>
+      </w:r>
+    </w:p>
+    <w:p>
+      <w:pPr>
+        <w:pStyle w:val="Heading3"/>
+      </w:pPr>
+      <w:r>
+        <w:t>Defining Dictionaries</w:t>
+      </w:r>
+    </w:p>
+    <w:p>
+      <w:pPr>
         <w:pStyle w:val="Heading2"/>
       </w:pPr>
       <w:r>
@@ -611,6 +781,38 @@
     </w:p>
     <w:p>
       <w:pPr>
+        <w:pStyle w:val="Heading3"/>
+      </w:pPr>
+      <w:r>
+        <w:t>Infantry</w:t>
+      </w:r>
+    </w:p>
+    <w:p>
+      <w:pPr>
+        <w:pStyle w:val="Heading3"/>
+      </w:pPr>
+      <w:r>
+        <w:t>Artillery</w:t>
+      </w:r>
+    </w:p>
+    <w:p>
+      <w:pPr>
+        <w:pStyle w:val="Heading3"/>
+      </w:pPr>
+      <w:r>
+        <w:t>Cavalry</w:t>
+      </w:r>
+    </w:p>
+    <w:p>
+      <w:pPr>
+        <w:pStyle w:val="Heading3"/>
+      </w:pPr>
+      <w:r>
+        <w:t>Special</w:t>
+      </w:r>
+    </w:p>
+    <w:p>
+      <w:pPr>
         <w:pStyle w:val="Heading2"/>
       </w:pPr>
       <w:r>
@@ -619,6 +821,38 @@
     </w:p>
     <w:p>
       <w:pPr>
+        <w:pStyle w:val="Heading3"/>
+      </w:pPr>
+      <w:r>
+        <w:t>Light Vessels</w:t>
+      </w:r>
+    </w:p>
+    <w:p>
+      <w:pPr>
+        <w:pStyle w:val="Heading3"/>
+      </w:pPr>
+      <w:r>
+        <w:t>Heavy Vessels</w:t>
+      </w:r>
+    </w:p>
+    <w:p>
+      <w:pPr>
+        <w:pStyle w:val="Heading3"/>
+      </w:pPr>
+      <w:r>
+        <w:t>Carriers</w:t>
+      </w:r>
+    </w:p>
+    <w:p>
+      <w:pPr>
+        <w:pStyle w:val="Heading3"/>
+      </w:pPr>
+      <w:r>
+        <w:t>Subsurface Vessels</w:t>
+      </w:r>
+    </w:p>
+    <w:p>
+      <w:pPr>
         <w:pStyle w:val="Heading2"/>
       </w:pPr>
       <w:r>
@@ -627,6 +861,38 @@
     </w:p>
     <w:p>
       <w:pPr>
+        <w:pStyle w:val="Heading3"/>
+      </w:pPr>
+      <w:r>
+        <w:t>Fighters</w:t>
+      </w:r>
+    </w:p>
+    <w:p>
+      <w:pPr>
+        <w:pStyle w:val="Heading3"/>
+      </w:pPr>
+      <w:r>
+        <w:t>Bombers</w:t>
+      </w:r>
+    </w:p>
+    <w:p>
+      <w:pPr>
+        <w:pStyle w:val="Heading3"/>
+      </w:pPr>
+      <w:r>
+        <w:t>Transport</w:t>
+      </w:r>
+    </w:p>
+    <w:p>
+      <w:pPr>
+        <w:pStyle w:val="Heading3"/>
+      </w:pPr>
+      <w:r>
+        <w:t>Reconnaissance</w:t>
+      </w:r>
+    </w:p>
+    <w:p>
+      <w:pPr>
         <w:pStyle w:val="Heading1"/>
       </w:pPr>
       <w:r>
@@ -670,6 +936,7 @@
         <w:pStyle w:val="Heading3"/>
       </w:pPr>
       <w:r>
+        <w:lastRenderedPageBreak/>
         <w:t>Change a Unit’s Type</w:t>
       </w:r>
     </w:p>
@@ -737,24 +1004,211 @@
         <w:pStyle w:val="Heading3"/>
       </w:pPr>
       <w:r>
+        <w:t>Quit the Game</w:t>
+      </w:r>
+    </w:p>
+    <w:p>
+      <w:pPr>
+        <w:pStyle w:val="Heading3"/>
+      </w:pPr>
+      <w:r>
+        <w:t>Merge Units Together</w:t>
+      </w:r>
+    </w:p>
+    <w:p>
+      <w:pPr>
+        <w:pStyle w:val="Heading3"/>
+      </w:pPr>
+      <w:r>
+        <w:t>Split Units into Subunits</w:t>
+      </w:r>
+    </w:p>
+    <w:p>
+      <w:pPr>
+        <w:pStyle w:val="Heading2"/>
+      </w:pPr>
+      <w:r>
+        <w:t>Theater-agnostic Functions</w:t>
+      </w:r>
+    </w:p>
+    <w:p>
+      <w:pPr>
+        <w:pStyle w:val="Heading3"/>
+      </w:pPr>
+      <w:r>
+        <w:t>Move a Unit</w:t>
+      </w:r>
+    </w:p>
+    <w:p>
+      <w:pPr>
+        <w:pStyle w:val="Heading3"/>
+      </w:pPr>
+      <w:r>
+        <w:t>Hide a Unit from the Gamespace</w:t>
+      </w:r>
+    </w:p>
+    <w:p>
+      <w:pPr>
+        <w:pStyle w:val="Heading3"/>
+      </w:pPr>
+      <w:r>
+        <w:t>Reveal a Hidden Unit</w:t>
+      </w:r>
+    </w:p>
+    <w:p>
+      <w:pPr>
+        <w:pStyle w:val="Heading3"/>
+      </w:pPr>
+      <w:r>
+        <w:t>Acquire Military Intelligence</w:t>
+      </w:r>
+    </w:p>
+    <w:p>
+      <w:pPr>
+        <w:pStyle w:val="Heading3"/>
+      </w:pPr>
+      <w:r>
+        <w:t>Fire Projectiles that Cannot be Defended Against</w:t>
+      </w:r>
+    </w:p>
+    <w:p>
+      <w:pPr>
+        <w:pStyle w:val="Heading2"/>
+      </w:pPr>
+      <w:r>
+        <w:t>Army Functions</w:t>
+      </w:r>
+    </w:p>
+    <w:p>
+      <w:pPr>
+        <w:pStyle w:val="Heading3"/>
+      </w:pPr>
+      <w:r>
+        <w:t>Build a Structure</w:t>
+      </w:r>
+    </w:p>
+    <w:p>
+      <w:pPr>
+        <w:pStyle w:val="Heading3"/>
+      </w:pPr>
+      <w:r>
+        <w:t>Fire Projectiles that Can be Defended Against</w:t>
+      </w:r>
+    </w:p>
+    <w:p>
+      <w:pPr>
+        <w:pStyle w:val="Heading2"/>
+      </w:pPr>
+      <w:r>
+        <w:t>Naval Functions</w:t>
+      </w:r>
+    </w:p>
+    <w:p>
+      <w:pPr>
+        <w:pStyle w:val="Heading3"/>
+      </w:pPr>
+      <w:r>
+        <w:t>Alter the Heading of a Ship</w:t>
+      </w:r>
+    </w:p>
+    <w:p>
+      <w:pPr>
+        <w:pStyle w:val="Heading3"/>
+      </w:pPr>
+      <w:r>
+        <w:t>Torpedo a Ship</w:t>
+      </w:r>
+    </w:p>
+    <w:p>
+      <w:pPr>
+        <w:pStyle w:val="Heading3"/>
+      </w:pPr>
+      <w:r>
+        <w:t>Launch Air Sorties</w:t>
+      </w:r>
+    </w:p>
+    <w:p>
+      <w:pPr>
+        <w:pStyle w:val="Heading3"/>
+      </w:pPr>
+      <w:r>
+        <w:t>Drop Depth Charges</w:t>
+      </w:r>
+    </w:p>
+    <w:p>
+      <w:pPr>
+        <w:pStyle w:val="Heading3"/>
+      </w:pPr>
+      <w:r>
+        <w:t>Commandeer a Ship</w:t>
+      </w:r>
+    </w:p>
+    <w:p>
+      <w:pPr>
+        <w:pStyle w:val="Heading2"/>
+      </w:pPr>
+      <w:r>
         <w:lastRenderedPageBreak/>
-        <w:t>Quit the Game</w:t>
-      </w:r>
-    </w:p>
-    <w:p>
-      <w:pPr>
-        <w:pStyle w:val="Heading3"/>
-      </w:pPr>
-      <w:r>
-        <w:t>Merge Units Together</w:t>
-      </w:r>
-    </w:p>
-    <w:p>
-      <w:pPr>
-        <w:pStyle w:val="Heading3"/>
-      </w:pPr>
-      <w:r>
-        <w:t>Split Units into Subunits</w:t>
+        <w:t>Air/Space Warfare</w:t>
+      </w:r>
+      <w:r>
+        <w:t xml:space="preserve"> Functions</w:t>
+      </w:r>
+    </w:p>
+    <w:p>
+      <w:pPr>
+        <w:pStyle w:val="Heading3"/>
+      </w:pPr>
+      <w:r>
+        <w:t>Take Off a Plane</w:t>
+      </w:r>
+    </w:p>
+    <w:p>
+      <w:pPr>
+        <w:pStyle w:val="Heading3"/>
+      </w:pPr>
+      <w:r>
+        <w:t>Land a Plane</w:t>
+      </w:r>
+    </w:p>
+    <w:p>
+      <w:pPr>
+        <w:pStyle w:val="Heading3"/>
+      </w:pPr>
+      <w:r>
+        <w:t>Drop an Electromagnetic Pulse</w:t>
+      </w:r>
+    </w:p>
+    <w:p>
+      <w:pPr>
+        <w:pStyle w:val="Heading3"/>
+      </w:pPr>
+      <w:r>
+        <w:t>Airlift Units</w:t>
+      </w:r>
+    </w:p>
+    <w:p>
+      <w:pPr>
+        <w:pStyle w:val="Heading3"/>
+      </w:pPr>
+      <w:r>
+        <w:t>Fly a Plane into an Army or Naval Unit</w:t>
+      </w:r>
+    </w:p>
+    <w:p>
+      <w:pPr>
+        <w:pStyle w:val="Heading3"/>
+      </w:pPr>
+      <w:r>
+        <w:t>Drop Bombs</w:t>
+      </w:r>
+    </w:p>
+    <w:p>
+      <w:pPr>
+        <w:pStyle w:val="Heading1"/>
+      </w:pPr>
+      <w:r>
+        <w:t>Documentation</w:t>
       </w:r>
     </w:p>
     <w:p>
@@ -762,47 +1216,39 @@
         <w:pStyle w:val="Heading2"/>
       </w:pPr>
       <w:r>
-        <w:t>Theater-agnostic Functions</w:t>
-      </w:r>
-    </w:p>
-    <w:p>
-      <w:pPr>
-        <w:pStyle w:val="Heading3"/>
-      </w:pPr>
-      <w:r>
-        <w:t>Move a Unit</w:t>
-      </w:r>
-    </w:p>
-    <w:p>
-      <w:pPr>
-        <w:pStyle w:val="Heading3"/>
-      </w:pPr>
-      <w:r>
-        <w:t>Hide a Unit from the Gamespace</w:t>
-      </w:r>
-    </w:p>
-    <w:p>
-      <w:pPr>
-        <w:pStyle w:val="Heading3"/>
-      </w:pPr>
-      <w:r>
-        <w:t>Reveal a Hidden Unit</w:t>
-      </w:r>
-    </w:p>
-    <w:p>
-      <w:pPr>
-        <w:pStyle w:val="Heading3"/>
-      </w:pPr>
-      <w:r>
-        <w:t>Acquire Military Intelligence</w:t>
-      </w:r>
-    </w:p>
-    <w:p>
-      <w:pPr>
-        <w:pStyle w:val="Heading3"/>
-      </w:pPr>
-      <w:r>
-        <w:t>Fire Projectiles that Cannot be Defended Against</w:t>
+        <w:t>Definitions</w:t>
+      </w:r>
+    </w:p>
+    <w:p>
+      <w:pPr>
+        <w:pStyle w:val="Heading3"/>
+      </w:pPr>
+      <w:r>
+        <w:t>Imports</w:t>
+      </w:r>
+    </w:p>
+    <w:p>
+      <w:pPr>
+        <w:pStyle w:val="Heading3"/>
+      </w:pPr>
+      <w:r>
+        <w:t>Variables</w:t>
+      </w:r>
+    </w:p>
+    <w:p>
+      <w:pPr>
+        <w:pStyle w:val="Heading3"/>
+      </w:pPr>
+      <w:r>
+        <w:t>Lists</w:t>
+      </w:r>
+    </w:p>
+    <w:p>
+      <w:pPr>
+        <w:pStyle w:val="Heading3"/>
+      </w:pPr>
+      <w:r>
+        <w:t>Dictionaries</w:t>
       </w:r>
     </w:p>
     <w:p>
@@ -810,6 +1256,293 @@
         <w:pStyle w:val="Heading2"/>
       </w:pPr>
       <w:r>
+        <w:t>Meta-Functions</w:t>
+      </w:r>
+    </w:p>
+    <w:p>
+      <w:pPr>
+        <w:pStyle w:val="Heading3"/>
+      </w:pPr>
+      <w:r>
+        <w:t>update</w:t>
+      </w:r>
+    </w:p>
+    <w:p>
+      <w:pPr>
+        <w:pStyle w:val="Heading3"/>
+      </w:pPr>
+      <w:proofErr w:type="spellStart"/>
+      <w:r>
+        <w:t>changeList</w:t>
+      </w:r>
+      <w:proofErr w:type="spellEnd"/>
+    </w:p>
+    <w:p>
+      <w:pPr>
+        <w:pStyle w:val="Heading3"/>
+      </w:pPr>
+      <w:r>
+        <w:t>evaluate</w:t>
+      </w:r>
+    </w:p>
+    <w:p>
+      <w:pPr>
+        <w:pStyle w:val="Heading3"/>
+      </w:pPr>
+      <w:r>
+        <w:t>prompt</w:t>
+      </w:r>
+    </w:p>
+    <w:p>
+      <w:pPr>
+        <w:pStyle w:val="Heading3"/>
+      </w:pPr>
+      <w:r>
+        <w:t>modification</w:t>
+      </w:r>
+    </w:p>
+    <w:p>
+      <w:pPr>
+        <w:pStyle w:val="Heading3"/>
+      </w:pPr>
+      <w:r>
+        <w:t>fog</w:t>
+      </w:r>
+    </w:p>
+    <w:p>
+      <w:pPr>
+        <w:pStyle w:val="Heading2"/>
+      </w:pPr>
+      <w:r>
+        <w:t>One Word Commands</w:t>
+      </w:r>
+    </w:p>
+    <w:p>
+      <w:pPr>
+        <w:pStyle w:val="Heading3"/>
+      </w:pPr>
+      <w:r>
+        <w:t>score</w:t>
+      </w:r>
+    </w:p>
+    <w:p>
+      <w:pPr>
+        <w:pStyle w:val="Heading3"/>
+      </w:pPr>
+      <w:r>
+        <w:t>turn</w:t>
+      </w:r>
+    </w:p>
+    <w:p>
+      <w:pPr>
+        <w:pStyle w:val="Heading3"/>
+      </w:pPr>
+      <w:r>
+        <w:t>details</w:t>
+      </w:r>
+    </w:p>
+    <w:p>
+      <w:pPr>
+        <w:pStyle w:val="Heading3"/>
+      </w:pPr>
+      <w:proofErr w:type="spellStart"/>
+      <w:r>
+        <w:t>quitGame</w:t>
+      </w:r>
+      <w:proofErr w:type="spellEnd"/>
+    </w:p>
+    <w:p>
+      <w:pPr>
+        <w:pStyle w:val="Heading3"/>
+      </w:pPr>
+      <w:proofErr w:type="spellStart"/>
+      <w:r>
+        <w:t>helpText</w:t>
+      </w:r>
+      <w:proofErr w:type="spellEnd"/>
+    </w:p>
+    <w:p>
+      <w:pPr>
+        <w:pStyle w:val="Heading3"/>
+      </w:pPr>
+      <w:r>
+        <w:lastRenderedPageBreak/>
+        <w:t>attack</w:t>
+      </w:r>
+    </w:p>
+    <w:p>
+      <w:pPr>
+        <w:pStyle w:val="Heading2"/>
+      </w:pPr>
+      <w:r>
+        <w:t>Umpire Functions</w:t>
+      </w:r>
+    </w:p>
+    <w:p>
+      <w:pPr>
+        <w:pStyle w:val="Heading3"/>
+      </w:pPr>
+      <w:r>
+        <w:t>health</w:t>
+      </w:r>
+    </w:p>
+    <w:p>
+      <w:pPr>
+        <w:pStyle w:val="Heading3"/>
+      </w:pPr>
+      <w:r>
+        <w:t>kill</w:t>
+      </w:r>
+    </w:p>
+    <w:p>
+      <w:pPr>
+        <w:pStyle w:val="Heading3"/>
+      </w:pPr>
+      <w:r>
+        <w:t>freeze</w:t>
+      </w:r>
+    </w:p>
+    <w:p>
+      <w:pPr>
+        <w:pStyle w:val="Heading3"/>
+      </w:pPr>
+      <w:r>
+        <w:t>convert</w:t>
+      </w:r>
+    </w:p>
+    <w:p>
+      <w:pPr>
+        <w:pStyle w:val="Heading3"/>
+      </w:pPr>
+      <w:r>
+        <w:t>disable</w:t>
+      </w:r>
+    </w:p>
+    <w:p>
+      <w:pPr>
+        <w:pStyle w:val="Heading3"/>
+      </w:pPr>
+      <w:r>
+        <w:t>use</w:t>
+      </w:r>
+    </w:p>
+    <w:p>
+      <w:pPr>
+        <w:pStyle w:val="Heading3"/>
+      </w:pPr>
+      <w:r>
+        <w:t>merge</w:t>
+      </w:r>
+    </w:p>
+    <w:p>
+      <w:pPr>
+        <w:pStyle w:val="Heading3"/>
+      </w:pPr>
+      <w:r>
+        <w:t>split</w:t>
+      </w:r>
+    </w:p>
+    <w:p>
+      <w:pPr>
+        <w:pStyle w:val="Heading2"/>
+      </w:pPr>
+      <w:r>
+        <w:t>Theater-Agnostic Functions</w:t>
+      </w:r>
+    </w:p>
+    <w:p>
+      <w:pPr>
+        <w:pStyle w:val="Heading3"/>
+      </w:pPr>
+      <w:r>
+        <w:t>move</w:t>
+      </w:r>
+    </w:p>
+    <w:p>
+      <w:pPr>
+        <w:pStyle w:val="Heading3"/>
+      </w:pPr>
+      <w:r>
+        <w:t>hide</w:t>
+      </w:r>
+    </w:p>
+    <w:p>
+      <w:pPr>
+        <w:pStyle w:val="Heading3"/>
+      </w:pPr>
+      <w:r>
+        <w:t>reveal</w:t>
+      </w:r>
+    </w:p>
+    <w:p>
+      <w:pPr>
+        <w:pStyle w:val="Heading3"/>
+      </w:pPr>
+      <w:r>
+        <w:t>spy</w:t>
+      </w:r>
+    </w:p>
+    <w:p>
+      <w:pPr>
+        <w:pStyle w:val="Heading3"/>
+      </w:pPr>
+      <w:r>
+        <w:t>fire</w:t>
+      </w:r>
+    </w:p>
+    <w:p>
+      <w:pPr>
+        <w:pStyle w:val="Heading2"/>
+      </w:pPr>
+      <w:r>
+        <w:t>Naval Functions</w:t>
+      </w:r>
+    </w:p>
+    <w:p>
+      <w:pPr>
+        <w:pStyle w:val="Heading3"/>
+      </w:pPr>
+      <w:r>
+        <w:t>heading</w:t>
+      </w:r>
+    </w:p>
+    <w:p>
+      <w:pPr>
+        <w:pStyle w:val="Heading3"/>
+      </w:pPr>
+      <w:r>
+        <w:t>torpedo</w:t>
+      </w:r>
+    </w:p>
+    <w:p>
+      <w:pPr>
+        <w:pStyle w:val="Heading3"/>
+      </w:pPr>
+      <w:r>
+        <w:t>sortie</w:t>
+      </w:r>
+    </w:p>
+    <w:p>
+      <w:pPr>
+        <w:pStyle w:val="Heading3"/>
+      </w:pPr>
+      <w:r>
+        <w:t>depthcharge</w:t>
+      </w:r>
+    </w:p>
+    <w:p>
+      <w:pPr>
+        <w:pStyle w:val="Heading3"/>
+      </w:pPr>
+      <w:r>
+        <w:t>board</w:t>
+      </w:r>
+    </w:p>
+    <w:p>
+      <w:pPr>
+        <w:pStyle w:val="Heading2"/>
+      </w:pPr>
+      <w:r>
         <w:t>Army Functions</w:t>
       </w:r>
     </w:p>
@@ -818,15 +1551,15 @@
         <w:pStyle w:val="Heading3"/>
       </w:pPr>
       <w:r>
-        <w:t>Build a Structure</w:t>
-      </w:r>
-    </w:p>
-    <w:p>
-      <w:pPr>
-        <w:pStyle w:val="Heading3"/>
-      </w:pPr>
-      <w:r>
-        <w:t>Fire Projectiles that Can be Defended Against</w:t>
+        <w:t>build</w:t>
+      </w:r>
+    </w:p>
+    <w:p>
+      <w:pPr>
+        <w:pStyle w:val="Heading3"/>
+      </w:pPr>
+      <w:r>
+        <w:t>missile</w:t>
       </w:r>
     </w:p>
     <w:p>
@@ -834,47 +1567,48 @@
         <w:pStyle w:val="Heading2"/>
       </w:pPr>
       <w:r>
-        <w:t>Naval Functions</w:t>
-      </w:r>
-    </w:p>
-    <w:p>
-      <w:pPr>
-        <w:pStyle w:val="Heading3"/>
-      </w:pPr>
-      <w:r>
-        <w:t>Alter the Heading of a Ship</w:t>
-      </w:r>
-    </w:p>
-    <w:p>
-      <w:pPr>
-        <w:pStyle w:val="Heading3"/>
-      </w:pPr>
-      <w:r>
-        <w:t>Torpedo a Ship</w:t>
-      </w:r>
-    </w:p>
-    <w:p>
-      <w:pPr>
-        <w:pStyle w:val="Heading3"/>
-      </w:pPr>
-      <w:r>
-        <w:t>Launch Air Sorties</w:t>
-      </w:r>
-    </w:p>
-    <w:p>
-      <w:pPr>
-        <w:pStyle w:val="Heading3"/>
-      </w:pPr>
-      <w:r>
-        <w:t>Drop Depth Charges</w:t>
-      </w:r>
-    </w:p>
-    <w:p>
-      <w:pPr>
-        <w:pStyle w:val="Heading3"/>
-      </w:pPr>
-      <w:r>
-        <w:t>Commandeer a Ship</w:t>
+        <w:t>Air Functions</w:t>
+      </w:r>
+    </w:p>
+    <w:p>
+      <w:pPr>
+        <w:pStyle w:val="Heading3"/>
+      </w:pPr>
+      <w:r>
+        <w:lastRenderedPageBreak/>
+        <w:t>takeoff</w:t>
+      </w:r>
+    </w:p>
+    <w:p>
+      <w:pPr>
+        <w:pStyle w:val="Heading3"/>
+      </w:pPr>
+      <w:r>
+        <w:t>land</w:t>
+      </w:r>
+    </w:p>
+    <w:p>
+      <w:pPr>
+        <w:pStyle w:val="Heading3"/>
+      </w:pPr>
+      <w:r>
+        <w:t>pulse</w:t>
+      </w:r>
+    </w:p>
+    <w:p>
+      <w:pPr>
+        <w:pStyle w:val="Heading3"/>
+      </w:pPr>
+      <w:r>
+        <w:t>airlift</w:t>
+      </w:r>
+    </w:p>
+    <w:p>
+      <w:pPr>
+        <w:pStyle w:val="Heading3"/>
+      </w:pPr>
+      <w:r>
+        <w:t>kamikaze</w:t>
       </w:r>
     </w:p>
     <w:p>
@@ -882,58 +1616,51 @@
         <w:pStyle w:val="Heading2"/>
       </w:pPr>
       <w:r>
-        <w:t>Air/Space Warfare</w:t>
-      </w:r>
-      <w:r>
-        <w:t xml:space="preserve"> Functions</w:t>
-      </w:r>
-    </w:p>
-    <w:p>
-      <w:pPr>
-        <w:pStyle w:val="Heading3"/>
-      </w:pPr>
-      <w:r>
-        <w:t>Take Off a Plane</w:t>
-      </w:r>
-    </w:p>
-    <w:p>
-      <w:pPr>
-        <w:pStyle w:val="Heading3"/>
-      </w:pPr>
-      <w:r>
-        <w:t>Land a Plane</w:t>
-      </w:r>
-    </w:p>
-    <w:p>
-      <w:pPr>
-        <w:pStyle w:val="Heading3"/>
-      </w:pPr>
-      <w:r>
-        <w:t>Drop an Electromagnetic Pulse</w:t>
-      </w:r>
-    </w:p>
-    <w:p>
-      <w:pPr>
-        <w:pStyle w:val="Heading3"/>
-      </w:pPr>
-      <w:r>
-        <w:t>Airlift Units</w:t>
-      </w:r>
-    </w:p>
-    <w:p>
-      <w:pPr>
-        <w:pStyle w:val="Heading3"/>
-      </w:pPr>
-      <w:r>
-        <w:t>Fly a Plane into an Army or Naval Unit</w:t>
-      </w:r>
-    </w:p>
-    <w:p>
-      <w:pPr>
-        <w:pStyle w:val="Heading3"/>
-      </w:pPr>
-      <w:r>
-        <w:t>Drop Bombs</w:t>
+        <w:t>Shell</w:t>
+      </w:r>
+    </w:p>
+    <w:p>
+      <w:pPr>
+        <w:pStyle w:val="Heading3"/>
+      </w:pPr>
+      <w:r>
+        <w:t>info</w:t>
+      </w:r>
+    </w:p>
+    <w:p>
+      <w:pPr>
+        <w:pStyle w:val="Heading3"/>
+      </w:pPr>
+      <w:proofErr w:type="spellStart"/>
+      <w:r>
+        <w:t>umpireShell</w:t>
+      </w:r>
+      <w:proofErr w:type="spellEnd"/>
+    </w:p>
+    <w:p>
+      <w:pPr>
+        <w:pStyle w:val="Heading3"/>
+      </w:pPr>
+      <w:proofErr w:type="spellStart"/>
+      <w:r>
+        <w:t>airShell</w:t>
+      </w:r>
+      <w:proofErr w:type="spellEnd"/>
+    </w:p>
+    <w:p>
+      <w:pPr>
+        <w:pStyle w:val="Heading3"/>
+      </w:pPr>
+      <w:r>
+        <w:t>shell</w:t>
+      </w:r>
+    </w:p>
+    <w:p>
+      <w:pPr>
+        <w:pStyle w:val="Heading3"/>
+      </w:pPr>
+      <w:r>
+        <w:t>Game Loop</w:t>
       </w:r>
     </w:p>
     <w:p>
@@ -941,15 +1668,6 @@
         <w:pStyle w:val="Heading1"/>
       </w:pPr>
       <w:r>
-        <w:t>Documentation</w:t>
-      </w:r>
-    </w:p>
-    <w:p>
-      <w:pPr>
-        <w:pStyle w:val="Heading1"/>
-      </w:pPr>
-      <w:r>
-        <w:lastRenderedPageBreak/>
         <w:t>Glossary</w:t>
       </w:r>
     </w:p>
@@ -961,6 +1679,126 @@
     </w:sectPr>
   </w:body>
 </w:document>
+</file>
+
+<file path=word/numbering.xml><?xml version="1.0" encoding="utf-8"?>
+<w:numbering xmlns:wpc="http://schemas.microsoft.com/office/word/2010/wordprocessingCanvas" xmlns:cx="http://schemas.microsoft.com/office/drawing/2014/chartex" xmlns:cx1="http://schemas.microsoft.com/office/drawing/2015/9/8/chartex" xmlns:cx2="http://schemas.microsoft.com/office/drawing/2015/10/21/chartex" xmlns:cx3="http://schemas.microsoft.com/office/drawing/2016/5/9/chartex" xmlns:cx4="http://schemas.microsoft.com/office/drawing/2016/5/10/chartex" xmlns:cx5="http://schemas.microsoft.com/office/drawing/2016/5/11/chartex" xmlns:cx6="http://schemas.microsoft.com/office/drawing/2016/5/12/chartex" xmlns:cx7="http://schemas.microsoft.com/office/drawing/2016/5/13/chartex" xmlns:cx8="http://schemas.microsoft.com/office/drawing/2016/5/14/chartex" xmlns:mc="http://schemas.openxmlformats.org/markup-compatibility/2006" xmlns:aink="http://schemas.microsoft.com/office/drawing/2016/ink" xmlns:am3d="http://schemas.microsoft.com/office/drawing/2017/model3d" xmlns:o="urn:schemas-microsoft-com:office:office" xmlns:r="http://schemas.openxmlformats.org/officeDocument/2006/relationships" xmlns:m="http://schemas.openxmlformats.org/officeDocument/2006/math" xmlns:v="urn:schemas-microsoft-com:vml" xmlns:wp14="http://schemas.microsoft.com/office/word/2010/wordprocessingDrawing" xmlns:wp="http://schemas.openxmlformats.org/drawingml/2006/wordprocessingDrawing" xmlns:w10="urn:schemas-microsoft-com:office:word" xmlns:w="http://schemas.openxmlformats.org/wordprocessingml/2006/main" xmlns:w14="http://schemas.microsoft.com/office/word/2010/wordml" xmlns:w15="http://schemas.microsoft.com/office/word/2012/wordml" xmlns:w16cex="http://schemas.microsoft.com/office/word/2018/wordml/cex" xmlns:w16cid="http://schemas.microsoft.com/office/word/2016/wordml/cid" xmlns:w16="http://schemas.microsoft.com/office/word/2018/wordml" xmlns:w16se="http://schemas.microsoft.com/office/word/2015/wordml/symex" xmlns:wpg="http://schemas.microsoft.com/office/word/2010/wordprocessingGroup" xmlns:wpi="http://schemas.microsoft.com/office/word/2010/wordprocessingInk" xmlns:wne="http://schemas.microsoft.com/office/word/2006/wordml" xmlns:wps="http://schemas.microsoft.com/office/word/2010/wordprocessingShape" mc:Ignorable="w14 w15 w16se w16cid w16 w16cex wp14">
+  <w:abstractNum w:abstractNumId="0" w15:restartNumberingAfterBreak="0">
+    <w:nsid w:val="4B3855EE"/>
+    <w:multiLevelType w:val="hybridMultilevel"/>
+    <w:tmpl w:val="52608D2C"/>
+    <w:lvl w:ilvl="0" w:tplc="619AC92C">
+      <w:numFmt w:val="bullet"/>
+      <w:lvlText w:val="-"/>
+      <w:lvlJc w:val="left"/>
+      <w:pPr>
+        <w:ind w:left="720" w:hanging="360"/>
+      </w:pPr>
+      <w:rPr>
+        <w:rFonts w:ascii="Goudy Old Style" w:eastAsiaTheme="minorHAnsi" w:hAnsi="Goudy Old Style" w:cstheme="minorBidi" w:hint="default"/>
+      </w:rPr>
+    </w:lvl>
+    <w:lvl w:ilvl="1" w:tplc="04090003" w:tentative="1">
+      <w:start w:val="1"/>
+      <w:numFmt w:val="bullet"/>
+      <w:lvlText w:val="o"/>
+      <w:lvlJc w:val="left"/>
+      <w:pPr>
+        <w:ind w:left="1440" w:hanging="360"/>
+      </w:pPr>
+      <w:rPr>
+        <w:rFonts w:ascii="Courier New" w:hAnsi="Courier New" w:cs="Courier New" w:hint="default"/>
+      </w:rPr>
+    </w:lvl>
+    <w:lvl w:ilvl="2" w:tplc="04090005" w:tentative="1">
+      <w:start w:val="1"/>
+      <w:numFmt w:val="bullet"/>
+      <w:lvlText w:val=""/>
+      <w:lvlJc w:val="left"/>
+      <w:pPr>
+        <w:ind w:left="2160" w:hanging="360"/>
+      </w:pPr>
+      <w:rPr>
+        <w:rFonts w:ascii="Wingdings" w:hAnsi="Wingdings" w:hint="default"/>
+      </w:rPr>
+    </w:lvl>
+    <w:lvl w:ilvl="3" w:tplc="04090001" w:tentative="1">
+      <w:start w:val="1"/>
+      <w:numFmt w:val="bullet"/>
+      <w:lvlText w:val=""/>
+      <w:lvlJc w:val="left"/>
+      <w:pPr>
+        <w:ind w:left="2880" w:hanging="360"/>
+      </w:pPr>
+      <w:rPr>
+        <w:rFonts w:ascii="Symbol" w:hAnsi="Symbol" w:hint="default"/>
+      </w:rPr>
+    </w:lvl>
+    <w:lvl w:ilvl="4" w:tplc="04090003" w:tentative="1">
+      <w:start w:val="1"/>
+      <w:numFmt w:val="bullet"/>
+      <w:lvlText w:val="o"/>
+      <w:lvlJc w:val="left"/>
+      <w:pPr>
+        <w:ind w:left="3600" w:hanging="360"/>
+      </w:pPr>
+      <w:rPr>
+        <w:rFonts w:ascii="Courier New" w:hAnsi="Courier New" w:cs="Courier New" w:hint="default"/>
+      </w:rPr>
+    </w:lvl>
+    <w:lvl w:ilvl="5" w:tplc="04090005" w:tentative="1">
+      <w:start w:val="1"/>
+      <w:numFmt w:val="bullet"/>
+      <w:lvlText w:val=""/>
+      <w:lvlJc w:val="left"/>
+      <w:pPr>
+        <w:ind w:left="4320" w:hanging="360"/>
+      </w:pPr>
+      <w:rPr>
+        <w:rFonts w:ascii="Wingdings" w:hAnsi="Wingdings" w:hint="default"/>
+      </w:rPr>
+    </w:lvl>
+    <w:lvl w:ilvl="6" w:tplc="04090001" w:tentative="1">
+      <w:start w:val="1"/>
+      <w:numFmt w:val="bullet"/>
+      <w:lvlText w:val=""/>
+      <w:lvlJc w:val="left"/>
+      <w:pPr>
+        <w:ind w:left="5040" w:hanging="360"/>
+      </w:pPr>
+      <w:rPr>
+        <w:rFonts w:ascii="Symbol" w:hAnsi="Symbol" w:hint="default"/>
+      </w:rPr>
+    </w:lvl>
+    <w:lvl w:ilvl="7" w:tplc="04090003" w:tentative="1">
+      <w:start w:val="1"/>
+      <w:numFmt w:val="bullet"/>
+      <w:lvlText w:val="o"/>
+      <w:lvlJc w:val="left"/>
+      <w:pPr>
+        <w:ind w:left="5760" w:hanging="360"/>
+      </w:pPr>
+      <w:rPr>
+        <w:rFonts w:ascii="Courier New" w:hAnsi="Courier New" w:cs="Courier New" w:hint="default"/>
+      </w:rPr>
+    </w:lvl>
+    <w:lvl w:ilvl="8" w:tplc="04090005" w:tentative="1">
+      <w:start w:val="1"/>
+      <w:numFmt w:val="bullet"/>
+      <w:lvlText w:val=""/>
+      <w:lvlJc w:val="left"/>
+      <w:pPr>
+        <w:ind w:left="6480" w:hanging="360"/>
+      </w:pPr>
+      <w:rPr>
+        <w:rFonts w:ascii="Wingdings" w:hAnsi="Wingdings" w:hint="default"/>
+      </w:rPr>
+    </w:lvl>
+  </w:abstractNum>
+  <w:num w:numId="1">
+    <w:abstractNumId w:val="0"/>
+  </w:num>
+</w:numbering>
 </file>
 
 <file path=word/styles.xml><?xml version="1.0" encoding="utf-8"?>
@@ -1535,6 +2373,17 @@
       <w:szCs w:val="22"/>
     </w:rPr>
   </w:style>
+  <w:style w:type="paragraph" w:styleId="ListParagraph">
+    <w:name w:val="List Paragraph"/>
+    <w:basedOn w:val="Normal"/>
+    <w:uiPriority w:val="34"/>
+    <w:qFormat/>
+    <w:rsid w:val="001D564B"/>
+    <w:pPr>
+      <w:ind w:left="720"/>
+      <w:contextualSpacing/>
+    </w:pPr>
+  </w:style>
 </w:styles>
 </file>
 

--- a/documentation/Kriegsspiel-Fourth-Edition.docx
+++ b/documentation/Kriegsspiel-Fourth-Edition.docx
@@ -647,13 +647,58 @@
     </w:p>
     <w:p>
       <w:r>
-        <w:t xml:space="preserve">To start up a new campaign, create a file in the umpire/ directory named after the battle itself, with the .py filename extension. In umpire.py, change line </w:t>
+        <w:t xml:space="preserve">To start up a new campaign, create a file in the </w:t>
+      </w:r>
+      <w:r>
+        <w:rPr>
+          <w:rStyle w:val="SubtleEmphasis"/>
+        </w:rPr>
+        <w:t>umpire/</w:t>
+      </w:r>
+      <w:r>
+        <w:t xml:space="preserve"> directory named after the battle itself, with the .py filename extension. In </w:t>
+      </w:r>
+      <w:r>
+        <w:rPr>
+          <w:rStyle w:val="SubtleEmphasis"/>
+        </w:rPr>
+        <w:t>umpire.py</w:t>
+      </w:r>
+      <w:r>
+        <w:t xml:space="preserve">, change line </w:t>
       </w:r>
       <w:r>
         <w:t xml:space="preserve">3 </w:t>
       </w:r>
       <w:r>
-        <w:t>to from x import * where x is the name of the gamefile. Move any other gamefiles in the umpire/ directory to gamefiles/ so as to not cause confusion. Then, follow along with th</w:t>
+        <w:t xml:space="preserve">to </w:t>
+      </w:r>
+      <w:r>
+        <w:rPr>
+          <w:rStyle w:val="SubtleEmphasis"/>
+        </w:rPr>
+        <w:t>from x import *</w:t>
+      </w:r>
+      <w:r>
+        <w:t xml:space="preserve"> where x is the name of the gamefile. Move any other gamefiles in the </w:t>
+      </w:r>
+      <w:r>
+        <w:rPr>
+          <w:rStyle w:val="SubtleEmphasis"/>
+        </w:rPr>
+        <w:t>umpire/</w:t>
+      </w:r>
+      <w:r>
+        <w:t xml:space="preserve"> directory to </w:t>
+      </w:r>
+      <w:r>
+        <w:rPr>
+          <w:rStyle w:val="SubtleEmphasis"/>
+        </w:rPr>
+        <w:t>gamefiles/</w:t>
+      </w:r>
+      <w:r>
+        <w:t xml:space="preserve"> so as to not cause confusion. Then, follow along with th</w:t>
       </w:r>
       <w:r>
         <w:t>is guide to create the new gamefile.</w:t>
@@ -734,19 +779,483 @@
       </w:r>
     </w:p>
     <w:p>
-      <w:pPr>
-        <w:pStyle w:val="Heading3"/>
-      </w:pPr>
-      <w:r>
-        <w:t>Defining Lists</w:t>
-      </w:r>
-    </w:p>
-    <w:p>
-      <w:pPr>
-        <w:pStyle w:val="Heading3"/>
-      </w:pPr>
-      <w:r>
-        <w:t>Defining Dictionaries</w:t>
+      <w:r>
+        <w:t>The following variables have to be set at the top of the gamefile:</w:t>
+      </w:r>
+    </w:p>
+    <w:p>
+      <w:r>
+        <w:t>String variables:</w:t>
+      </w:r>
+    </w:p>
+    <w:p>
+      <w:pPr>
+        <w:pStyle w:val="ListParagraph"/>
+        <w:numPr>
+          <w:ilvl w:val="0"/>
+          <w:numId w:val="1"/>
+        </w:numPr>
+      </w:pPr>
+      <w:r>
+        <w:rPr>
+          <w:rStyle w:val="SubtleEmphasis"/>
+        </w:rPr>
+        <w:t>firstTeam</w:t>
+      </w:r>
+      <w:r>
+        <w:t xml:space="preserve"> should be set to the capitalized name of the first team, like </w:t>
+      </w:r>
+      <w:r>
+        <w:rPr>
+          <w:rStyle w:val="SubtleEmphasis"/>
+        </w:rPr>
+        <w:t>Allied</w:t>
+      </w:r>
+      <w:r>
+        <w:t xml:space="preserve"> or </w:t>
+      </w:r>
+      <w:r>
+        <w:rPr>
+          <w:rStyle w:val="SubtleEmphasis"/>
+        </w:rPr>
+        <w:t>French</w:t>
+      </w:r>
+      <w:r>
+        <w:t>.</w:t>
+      </w:r>
+    </w:p>
+    <w:p>
+      <w:pPr>
+        <w:pStyle w:val="ListParagraph"/>
+        <w:numPr>
+          <w:ilvl w:val="0"/>
+          <w:numId w:val="1"/>
+        </w:numPr>
+      </w:pPr>
+      <w:r>
+        <w:rPr>
+          <w:rStyle w:val="SubtleEmphasis"/>
+        </w:rPr>
+        <w:t>secondTeam</w:t>
+      </w:r>
+      <w:r>
+        <w:t xml:space="preserve"> should be set to the capitalized name of the other team.</w:t>
+      </w:r>
+    </w:p>
+    <w:p>
+      <w:r>
+        <w:t>Integer variables:</w:t>
+      </w:r>
+    </w:p>
+    <w:p>
+      <w:pPr>
+        <w:pStyle w:val="ListParagraph"/>
+        <w:numPr>
+          <w:ilvl w:val="0"/>
+          <w:numId w:val="1"/>
+        </w:numPr>
+      </w:pPr>
+      <w:r>
+        <w:rPr>
+          <w:rStyle w:val="SubtleEmphasis"/>
+        </w:rPr>
+        <w:t>firstHealthTotal</w:t>
+      </w:r>
+      <w:r>
+        <w:t>, the starting total health for the first te</w:t>
+      </w:r>
+      <w:r>
+        <w:t xml:space="preserve">am. After </w:t>
+      </w:r>
+      <w:r>
+        <w:rPr>
+          <w:rStyle w:val="SubtleEmphasis"/>
+        </w:rPr>
+        <w:t>firstTeamTable</w:t>
+      </w:r>
+      <w:r>
+        <w:t xml:space="preserve"> and </w:t>
+      </w:r>
+      <w:r>
+        <w:rPr>
+          <w:rStyle w:val="SubtleEmphasis"/>
+        </w:rPr>
+        <w:t>secondTeamTable</w:t>
+      </w:r>
+      <w:r>
+        <w:t xml:space="preserve"> are filled out, add the following lines of code to your gamefile, and run it. Set </w:t>
+      </w:r>
+      <w:r>
+        <w:rPr>
+          <w:rStyle w:val="SubtleEmphasis"/>
+        </w:rPr>
+        <w:t>firstHealthTotal</w:t>
+      </w:r>
+      <w:r>
+        <w:t xml:space="preserve"> and </w:t>
+      </w:r>
+      <w:r>
+        <w:rPr>
+          <w:rStyle w:val="SubtleEmphasis"/>
+        </w:rPr>
+        <w:t>secondHealthTotal</w:t>
+      </w:r>
+      <w:r>
+        <w:t xml:space="preserve"> to the output.</w:t>
+      </w:r>
+    </w:p>
+    <w:p>
+      <w:pPr>
+        <w:pStyle w:val="ListParagraph"/>
+      </w:pPr>
+    </w:p>
+    <w:p>
+      <w:pPr>
+        <w:pStyle w:val="ListParagraph"/>
+        <w:ind w:left="1440"/>
+        <w:rPr>
+          <w:rStyle w:val="SubtleEmphasis"/>
+        </w:rPr>
+      </w:pPr>
+      <w:r>
+        <w:rPr>
+          <w:rStyle w:val="SubtleEmphasis"/>
+        </w:rPr>
+        <w:t>print(sum(firstTeamTable.values()))</w:t>
+      </w:r>
+    </w:p>
+    <w:p>
+      <w:pPr>
+        <w:pStyle w:val="ListParagraph"/>
+        <w:ind w:left="1440"/>
+        <w:rPr>
+          <w:rStyle w:val="SubtleEmphasis"/>
+        </w:rPr>
+      </w:pPr>
+      <w:r>
+        <w:rPr>
+          <w:rStyle w:val="SubtleEmphasis"/>
+        </w:rPr>
+        <w:t>print(sum(secondTeamTable.values()))</w:t>
+      </w:r>
+    </w:p>
+    <w:p>
+      <w:pPr>
+        <w:pStyle w:val="ListParagraph"/>
+        <w:ind w:left="1440"/>
+        <w:rPr>
+          <w:rStyle w:val="SubtleEmphasis"/>
+        </w:rPr>
+      </w:pPr>
+    </w:p>
+    <w:p>
+      <w:pPr>
+        <w:pStyle w:val="ListParagraph"/>
+        <w:numPr>
+          <w:ilvl w:val="0"/>
+          <w:numId w:val="1"/>
+        </w:numPr>
+      </w:pPr>
+      <w:r>
+        <w:rPr>
+          <w:rStyle w:val="SubtleEmphasis"/>
+        </w:rPr>
+        <w:t>secondHealthTotal</w:t>
+      </w:r>
+      <w:r>
+        <w:t xml:space="preserve"> is calculated the same as </w:t>
+      </w:r>
+      <w:r>
+        <w:rPr>
+          <w:rStyle w:val="SubtleEmphasis"/>
+        </w:rPr>
+        <w:t>firstHealthTotal</w:t>
+      </w:r>
+      <w:r>
+        <w:t>.</w:t>
+      </w:r>
+    </w:p>
+    <w:p>
+      <w:pPr>
+        <w:pStyle w:val="ListParagraph"/>
+        <w:numPr>
+          <w:ilvl w:val="0"/>
+          <w:numId w:val="1"/>
+        </w:numPr>
+      </w:pPr>
+      <w:r>
+        <w:rPr>
+          <w:rStyle w:val="SubtleEmphasis"/>
+        </w:rPr>
+        <w:t>fogOfW</w:t>
+      </w:r>
+      <w:r>
+        <w:rPr>
+          <w:rStyle w:val="SubtleEmphasis"/>
+        </w:rPr>
+        <w:t>ar</w:t>
+      </w:r>
+      <w:r>
+        <w:t xml:space="preserve"> is the fog variable. To find out what it should be set to, consider how many commands you want to not reach their units. If, for instance, you want one out of every six commands to fail, set it to </w:t>
+      </w:r>
+      <w:r>
+        <w:rPr>
+          <w:rStyle w:val="SubtleEmphasis"/>
+        </w:rPr>
+        <w:t>6</w:t>
+      </w:r>
+      <w:r>
+        <w:t xml:space="preserve">. If you do not want any </w:t>
+      </w:r>
+      <w:r>
+        <w:rPr>
+          <w:rStyle w:val="SubtleEmphasis"/>
+        </w:rPr>
+        <w:t>fogOfWar</w:t>
+      </w:r>
+      <w:r>
+        <w:t xml:space="preserve">, set it to </w:t>
+      </w:r>
+      <w:r>
+        <w:rPr>
+          <w:rStyle w:val="SubtleEmphasis"/>
+        </w:rPr>
+        <w:t>1</w:t>
+      </w:r>
+      <w:r>
+        <w:t>.</w:t>
+      </w:r>
+    </w:p>
+    <w:p>
+      <w:r>
+        <w:t>Boolean variables:</w:t>
+      </w:r>
+    </w:p>
+    <w:p>
+      <w:pPr>
+        <w:pStyle w:val="ListParagraph"/>
+        <w:numPr>
+          <w:ilvl w:val="0"/>
+          <w:numId w:val="1"/>
+        </w:numPr>
+      </w:pPr>
+      <w:r>
+        <w:rPr>
+          <w:rStyle w:val="SubtleEmphasis"/>
+        </w:rPr>
+        <w:t>airTheater</w:t>
+      </w:r>
+      <w:r>
+        <w:t xml:space="preserve"> is set to </w:t>
+      </w:r>
+      <w:r>
+        <w:rPr>
+          <w:rStyle w:val="SubtleEmphasis"/>
+        </w:rPr>
+        <w:t>True</w:t>
+      </w:r>
+      <w:r>
+        <w:t xml:space="preserve"> if there are any air units in the campaign. Note: the presence of aircraft carriers and their ability to launch sorties does not count towards the air theater.</w:t>
+      </w:r>
+    </w:p>
+    <w:p>
+      <w:pPr>
+        <w:pStyle w:val="Heading3"/>
+      </w:pPr>
+      <w:r>
+        <w:t>Defining Dictionaries and Lists</w:t>
+      </w:r>
+    </w:p>
+    <w:p>
+      <w:pPr>
+        <w:pStyle w:val="ListParagraph"/>
+        <w:numPr>
+          <w:ilvl w:val="0"/>
+          <w:numId w:val="1"/>
+        </w:numPr>
+      </w:pPr>
+      <w:r>
+        <w:rPr>
+          <w:rStyle w:val="SubtleEmphasis"/>
+        </w:rPr>
+        <w:t>allUnitTypes</w:t>
+      </w:r>
+      <w:r>
+        <w:t xml:space="preserve"> is a dictionary of strings, where every key is the </w:t>
+      </w:r>
+      <w:r>
+        <w:rPr>
+          <w:i/>
+          <w:iCs/>
+        </w:rPr>
+        <w:t>local unit types</w:t>
+      </w:r>
+      <w:r>
+        <w:t xml:space="preserve">, and where the values are </w:t>
+      </w:r>
+      <w:r>
+        <w:rPr>
+          <w:i/>
+          <w:iCs/>
+        </w:rPr>
+        <w:t>universal unit types</w:t>
+      </w:r>
+      <w:r>
+        <w:t>. Note: if the local unit type is the same as the universal, a key-value pair is still required.</w:t>
+      </w:r>
+    </w:p>
+    <w:p>
+      <w:pPr>
+        <w:pStyle w:val="ListParagraph"/>
+        <w:numPr>
+          <w:ilvl w:val="0"/>
+          <w:numId w:val="1"/>
+        </w:numPr>
+      </w:pPr>
+      <w:r>
+        <w:rPr>
+          <w:rStyle w:val="SubtleEmphasis"/>
+        </w:rPr>
+        <w:t>unitTable</w:t>
+      </w:r>
+      <w:r>
+        <w:t xml:space="preserve"> is a dictionary of strings. </w:t>
+      </w:r>
+      <w:r>
+        <w:t>For every unit in the campaign, give it a unique name and put in this dictionary as a key. The value should be the unit’s universal unit type.</w:t>
+      </w:r>
+    </w:p>
+    <w:p>
+      <w:pPr>
+        <w:pStyle w:val="ListParagraph"/>
+        <w:numPr>
+          <w:ilvl w:val="0"/>
+          <w:numId w:val="1"/>
+        </w:numPr>
+      </w:pPr>
+      <w:r>
+        <w:rPr>
+          <w:rStyle w:val="SubtleEmphasis"/>
+        </w:rPr>
+        <w:t>firstTeamTable</w:t>
+      </w:r>
+      <w:r>
+        <w:t xml:space="preserve"> is also a dictionary of strings. Every unit belonging to the first team is included in this dictionary as a key string. The values mapped to each key is the starting health of each unit. These health values can be the</w:t>
+      </w:r>
+      <w:r>
+        <w:t xml:space="preserve"> maximum health values according to the health table provided for by the unit type, or something else; this is left up to the campaign-writer.</w:t>
+      </w:r>
+    </w:p>
+    <w:p>
+      <w:pPr>
+        <w:pStyle w:val="ListParagraph"/>
+        <w:numPr>
+          <w:ilvl w:val="0"/>
+          <w:numId w:val="1"/>
+        </w:numPr>
+      </w:pPr>
+      <w:r>
+        <w:rPr>
+          <w:rStyle w:val="SubtleEmphasis"/>
+        </w:rPr>
+        <w:t>secondTeamTable</w:t>
+      </w:r>
+      <w:r>
+        <w:t xml:space="preserve"> is the same as </w:t>
+      </w:r>
+      <w:r>
+        <w:rPr>
+          <w:rStyle w:val="SubtleEmphasis"/>
+        </w:rPr>
+        <w:t>firstTeamTable</w:t>
+      </w:r>
+      <w:r>
+        <w:t>, but for the units that belong to the second team.</w:t>
+      </w:r>
+    </w:p>
+    <w:p>
+      <w:pPr>
+        <w:pStyle w:val="Heading3"/>
+      </w:pPr>
+      <w:r>
+        <w:rPr>
+          <w:rStyle w:val="SubtleEmphasis"/>
+          <w:i w:val="0"/>
+          <w:iCs w:val="0"/>
+        </w:rPr>
+        <w:lastRenderedPageBreak/>
+        <w:t>loadGame()</w:t>
+      </w:r>
+      <w:r>
+        <w:t xml:space="preserve"> Function</w:t>
+      </w:r>
+    </w:p>
+    <w:p>
+      <w:r>
+        <w:t xml:space="preserve">The purpose of the </w:t>
+      </w:r>
+      <w:r>
+        <w:rPr>
+          <w:rStyle w:val="SubtleEmphasis"/>
+        </w:rPr>
+        <w:t>loadGame()</w:t>
+      </w:r>
+      <w:r>
+        <w:t xml:space="preserve"> function is to </w:t>
+      </w:r>
+      <w:r>
+        <w:t xml:space="preserve">alter any of the tables that are present in the setup phase of the Umpire program itself. In fact, just after the definitions of the relevant variables, lists, and tables in </w:t>
+      </w:r>
+      <w:r>
+        <w:rPr>
+          <w:rStyle w:val="SubtleEmphasis"/>
+        </w:rPr>
+        <w:t>umpire.py</w:t>
+      </w:r>
+      <w:r>
+        <w:t xml:space="preserve">, </w:t>
+      </w:r>
+      <w:r>
+        <w:rPr>
+          <w:rStyle w:val="SubtleEmphasis"/>
+        </w:rPr>
+        <w:t>loadGame()</w:t>
+      </w:r>
+      <w:r>
+        <w:t xml:space="preserve"> is called in order to initialize the campaign. </w:t>
+      </w:r>
+      <w:r>
+        <w:t xml:space="preserve">By default, this function has only a </w:t>
+      </w:r>
+      <w:r>
+        <w:rPr>
+          <w:rStyle w:val="SubtleEmphasis"/>
+        </w:rPr>
+        <w:t>pass</w:t>
+      </w:r>
+      <w:r>
+        <w:t xml:space="preserve"> statement. If the campaign writer wants, a particular universal unit type’s attributes can be altered by writing some </w:t>
+      </w:r>
+      <w:r>
+        <w:rPr>
+          <w:rStyle w:val="SubtleEmphasis"/>
+        </w:rPr>
+        <w:t>del table[key]</w:t>
+      </w:r>
+      <w:r>
+        <w:t xml:space="preserve"> or </w:t>
+      </w:r>
+      <w:r>
+        <w:rPr>
+          <w:rStyle w:val="SubtleEmphasis"/>
+        </w:rPr>
+        <w:t>table[key] = value</w:t>
+      </w:r>
+      <w:r>
+        <w:t xml:space="preserve"> statements. If not</w:t>
+      </w:r>
+      <w:r>
+        <w:t>, leave this function as it is. There is no need to manually map local unit types to universal unit types, this is done by Umpire under the hood.</w:t>
       </w:r>
     </w:p>
     <w:p>
@@ -762,6 +1271,141 @@
     </w:p>
     <w:p>
       <w:pPr>
+        <w:pStyle w:val="Heading3"/>
+      </w:pPr>
+      <w:r>
+        <w:t>Running Umpire</w:t>
+      </w:r>
+    </w:p>
+    <w:p>
+      <w:pPr>
+        <w:pStyle w:val="ListParagraph"/>
+        <w:numPr>
+          <w:ilvl w:val="0"/>
+          <w:numId w:val="3"/>
+        </w:numPr>
+      </w:pPr>
+      <w:r>
+        <w:t xml:space="preserve">Ensure that </w:t>
+      </w:r>
+      <w:r>
+        <w:t xml:space="preserve">line 2 of </w:t>
+      </w:r>
+      <w:r>
+        <w:rPr>
+          <w:rStyle w:val="SubtleEmphasis"/>
+        </w:rPr>
+        <w:t>umpire.py</w:t>
+      </w:r>
+      <w:r>
+        <w:t xml:space="preserve"> will import the correct gamefile.</w:t>
+      </w:r>
+    </w:p>
+    <w:p>
+      <w:pPr>
+        <w:pStyle w:val="ListParagraph"/>
+        <w:numPr>
+          <w:ilvl w:val="0"/>
+          <w:numId w:val="3"/>
+        </w:numPr>
+      </w:pPr>
+      <w:r>
+        <w:t>Open up a new instance of your terminal. The manner in which you do this will differ based on your operating system.</w:t>
+      </w:r>
+    </w:p>
+    <w:p>
+      <w:pPr>
+        <w:pStyle w:val="ListParagraph"/>
+        <w:numPr>
+          <w:ilvl w:val="0"/>
+          <w:numId w:val="3"/>
+        </w:numPr>
+      </w:pPr>
+      <w:r>
+        <w:t xml:space="preserve">Navigate to the </w:t>
+      </w:r>
+      <w:r>
+        <w:rPr>
+          <w:rStyle w:val="SubtleEmphasis"/>
+        </w:rPr>
+        <w:t>umpire/</w:t>
+      </w:r>
+      <w:r>
+        <w:t xml:space="preserve"> directory.</w:t>
+      </w:r>
+    </w:p>
+    <w:p>
+      <w:pPr>
+        <w:pStyle w:val="ListParagraph"/>
+        <w:numPr>
+          <w:ilvl w:val="0"/>
+          <w:numId w:val="3"/>
+        </w:numPr>
+      </w:pPr>
+      <w:r>
+        <w:t xml:space="preserve">Run </w:t>
+      </w:r>
+      <w:r>
+        <w:rPr>
+          <w:rStyle w:val="SubtleEmphasis"/>
+        </w:rPr>
+        <w:t>umpire.py</w:t>
+      </w:r>
+      <w:r>
+        <w:t xml:space="preserve"> with Python 3.</w:t>
+      </w:r>
+    </w:p>
+    <w:p>
+      <w:pPr>
+        <w:pStyle w:val="ListParagraph"/>
+        <w:numPr>
+          <w:ilvl w:val="0"/>
+          <w:numId w:val="3"/>
+        </w:numPr>
+      </w:pPr>
+      <w:r>
+        <w:t>If the program will not run, ensure that your version of Python is up to date, and you have not made any mistakes in your gamefile.</w:t>
+      </w:r>
+    </w:p>
+    <w:p>
+      <w:pPr>
+        <w:pStyle w:val="Heading3"/>
+      </w:pPr>
+      <w:r>
+        <w:t>Entering C</w:t>
+      </w:r>
+      <w:r>
+        <w:t>ommands</w:t>
+      </w:r>
+    </w:p>
+    <w:p>
+      <w:r>
+        <w:t>The shell will look as follows:</w:t>
+      </w:r>
+    </w:p>
+    <w:p>
+      <w:pPr>
+        <w:rPr>
+          <w:rStyle w:val="SubtleEmphasis"/>
+        </w:rPr>
+      </w:pPr>
+      <w:r>
+        <w:tab/>
+      </w:r>
+      <w:r>
+        <w:rPr>
+          <w:rStyle w:val="SubtleEmphasis"/>
+        </w:rPr>
+        <w:t xml:space="preserve">x ~ x firstTeam % </w:t>
+      </w:r>
+    </w:p>
+    <w:p>
+      <w:r>
+        <w:t>Enter your command at this shell. See the section labelled “Commands” to learn each command’s syntax.</w:t>
+      </w:r>
+    </w:p>
+    <w:p>
+      <w:pPr>
         <w:pStyle w:val="Heading1"/>
       </w:pPr>
       <w:r>
@@ -840,6 +1484,7 @@
         <w:pStyle w:val="Heading3"/>
       </w:pPr>
       <w:r>
+        <w:lastRenderedPageBreak/>
         <w:t>Carriers</w:t>
       </w:r>
     </w:p>
@@ -936,91 +1581,147 @@
         <w:pStyle w:val="Heading3"/>
       </w:pPr>
       <w:r>
+        <w:t>Change a Unit’s Type</w:t>
+      </w:r>
+    </w:p>
+    <w:p>
+      <w:pPr>
+        <w:pStyle w:val="Heading3"/>
+      </w:pPr>
+      <w:r>
+        <w:t>Disable a Unit</w:t>
+      </w:r>
+    </w:p>
+    <w:p>
+      <w:pPr>
+        <w:pStyle w:val="Heading3"/>
+      </w:pPr>
+      <w:r>
+        <w:t>Disallow a Unit from Being Issued New Commands</w:t>
+      </w:r>
+    </w:p>
+    <w:p>
+      <w:pPr>
+        <w:pStyle w:val="Heading3"/>
+      </w:pPr>
+      <w:r>
+        <w:t>General Combat</w:t>
+      </w:r>
+    </w:p>
+    <w:p>
+      <w:pPr>
+        <w:pStyle w:val="Heading3"/>
+      </w:pPr>
+      <w:r>
+        <w:t>Display the Score</w:t>
+      </w:r>
+    </w:p>
+    <w:p>
+      <w:pPr>
+        <w:pStyle w:val="Heading3"/>
+      </w:pPr>
+      <w:r>
+        <w:t>End the Current Turn</w:t>
+      </w:r>
+    </w:p>
+    <w:p>
+      <w:pPr>
+        <w:pStyle w:val="Heading3"/>
+      </w:pPr>
+      <w:r>
+        <w:t>Display Details</w:t>
+      </w:r>
+    </w:p>
+    <w:p>
+      <w:pPr>
+        <w:pStyle w:val="Heading3"/>
+      </w:pPr>
+      <w:r>
+        <w:t>Display the Help Men</w:t>
+      </w:r>
+      <w:r>
+        <w:t>u</w:t>
+      </w:r>
+    </w:p>
+    <w:p>
+      <w:pPr>
+        <w:pStyle w:val="Heading3"/>
+      </w:pPr>
+      <w:r>
+        <w:t>Quit the Game</w:t>
+      </w:r>
+    </w:p>
+    <w:p>
+      <w:pPr>
+        <w:pStyle w:val="Heading3"/>
+      </w:pPr>
+      <w:r>
+        <w:t>Merge Units Together</w:t>
+      </w:r>
+    </w:p>
+    <w:p>
+      <w:pPr>
+        <w:pStyle w:val="Heading3"/>
+      </w:pPr>
+      <w:r>
+        <w:t>Split Units into Subunits</w:t>
+      </w:r>
+    </w:p>
+    <w:p>
+      <w:pPr>
+        <w:pStyle w:val="Heading3"/>
+      </w:pPr>
+      <w:r>
+        <w:t>Proceed to the Next Phase</w:t>
+      </w:r>
+    </w:p>
+    <w:p>
+      <w:pPr>
+        <w:pStyle w:val="Heading2"/>
+      </w:pPr>
+      <w:r>
+        <w:t>Theater-agnostic Functions</w:t>
+      </w:r>
+    </w:p>
+    <w:p>
+      <w:pPr>
+        <w:pStyle w:val="Heading3"/>
+      </w:pPr>
+      <w:r>
+        <w:t>Move a Unit</w:t>
+      </w:r>
+    </w:p>
+    <w:p>
+      <w:pPr>
+        <w:pStyle w:val="Heading3"/>
+      </w:pPr>
+      <w:r>
         <w:lastRenderedPageBreak/>
-        <w:t>Change a Unit’s Type</w:t>
-      </w:r>
-    </w:p>
-    <w:p>
-      <w:pPr>
-        <w:pStyle w:val="Heading3"/>
-      </w:pPr>
-      <w:r>
-        <w:t>Disable a Unit</w:t>
-      </w:r>
-    </w:p>
-    <w:p>
-      <w:pPr>
-        <w:pStyle w:val="Heading3"/>
-      </w:pPr>
-      <w:r>
-        <w:t>Disallow a Unit from Being Issued New Commands</w:t>
-      </w:r>
-    </w:p>
-    <w:p>
-      <w:pPr>
-        <w:pStyle w:val="Heading3"/>
-      </w:pPr>
-      <w:r>
-        <w:t>General Combat</w:t>
-      </w:r>
-    </w:p>
-    <w:p>
-      <w:pPr>
-        <w:pStyle w:val="Heading3"/>
-      </w:pPr>
-      <w:r>
-        <w:t>Display the Score</w:t>
-      </w:r>
-    </w:p>
-    <w:p>
-      <w:pPr>
-        <w:pStyle w:val="Heading3"/>
-      </w:pPr>
-      <w:r>
-        <w:t>End the Current Turn</w:t>
-      </w:r>
-    </w:p>
-    <w:p>
-      <w:pPr>
-        <w:pStyle w:val="Heading3"/>
-      </w:pPr>
-      <w:r>
-        <w:t>Display Details</w:t>
-      </w:r>
-    </w:p>
-    <w:p>
-      <w:pPr>
-        <w:pStyle w:val="Heading3"/>
-      </w:pPr>
-      <w:r>
-        <w:t>Display the Help Men</w:t>
-      </w:r>
-      <w:r>
-        <w:t>u</w:t>
-      </w:r>
-    </w:p>
-    <w:p>
-      <w:pPr>
-        <w:pStyle w:val="Heading3"/>
-      </w:pPr>
-      <w:r>
-        <w:t>Quit the Game</w:t>
-      </w:r>
-    </w:p>
-    <w:p>
-      <w:pPr>
-        <w:pStyle w:val="Heading3"/>
-      </w:pPr>
-      <w:r>
-        <w:t>Merge Units Together</w:t>
-      </w:r>
-    </w:p>
-    <w:p>
-      <w:pPr>
-        <w:pStyle w:val="Heading3"/>
-      </w:pPr>
-      <w:r>
-        <w:t>Split Units into Subunits</w:t>
+        <w:t>Hide a Unit from the Gamespace</w:t>
+      </w:r>
+    </w:p>
+    <w:p>
+      <w:pPr>
+        <w:pStyle w:val="Heading3"/>
+      </w:pPr>
+      <w:r>
+        <w:t>Reveal a Hidden Unit</w:t>
+      </w:r>
+    </w:p>
+    <w:p>
+      <w:pPr>
+        <w:pStyle w:val="Heading3"/>
+      </w:pPr>
+      <w:r>
+        <w:t>Acquire Military Intelligence</w:t>
+      </w:r>
+    </w:p>
+    <w:p>
+      <w:pPr>
+        <w:pStyle w:val="Heading3"/>
+      </w:pPr>
+      <w:r>
+        <w:t>Fire Projectiles that Cannot be Defended Against</w:t>
       </w:r>
     </w:p>
     <w:p>
@@ -1028,47 +1729,23 @@
         <w:pStyle w:val="Heading2"/>
       </w:pPr>
       <w:r>
-        <w:t>Theater-agnostic Functions</w:t>
-      </w:r>
-    </w:p>
-    <w:p>
-      <w:pPr>
-        <w:pStyle w:val="Heading3"/>
-      </w:pPr>
-      <w:r>
-        <w:t>Move a Unit</w:t>
-      </w:r>
-    </w:p>
-    <w:p>
-      <w:pPr>
-        <w:pStyle w:val="Heading3"/>
-      </w:pPr>
-      <w:r>
-        <w:t>Hide a Unit from the Gamespace</w:t>
-      </w:r>
-    </w:p>
-    <w:p>
-      <w:pPr>
-        <w:pStyle w:val="Heading3"/>
-      </w:pPr>
-      <w:r>
-        <w:t>Reveal a Hidden Unit</w:t>
-      </w:r>
-    </w:p>
-    <w:p>
-      <w:pPr>
-        <w:pStyle w:val="Heading3"/>
-      </w:pPr>
-      <w:r>
-        <w:t>Acquire Military Intelligence</w:t>
-      </w:r>
-    </w:p>
-    <w:p>
-      <w:pPr>
-        <w:pStyle w:val="Heading3"/>
-      </w:pPr>
-      <w:r>
-        <w:t>Fire Projectiles that Cannot be Defended Against</w:t>
+        <w:t>Army Functions</w:t>
+      </w:r>
+    </w:p>
+    <w:p>
+      <w:pPr>
+        <w:pStyle w:val="Heading3"/>
+      </w:pPr>
+      <w:r>
+        <w:t>Build a Structure</w:t>
+      </w:r>
+    </w:p>
+    <w:p>
+      <w:pPr>
+        <w:pStyle w:val="Heading3"/>
+      </w:pPr>
+      <w:r>
+        <w:t>Fire Projectiles that Can be Defended Against</w:t>
       </w:r>
     </w:p>
     <w:p>
@@ -1076,6 +1753,449 @@
         <w:pStyle w:val="Heading2"/>
       </w:pPr>
       <w:r>
+        <w:t>Naval Functions</w:t>
+      </w:r>
+    </w:p>
+    <w:p>
+      <w:pPr>
+        <w:pStyle w:val="Heading3"/>
+      </w:pPr>
+      <w:r>
+        <w:t>Alter the Heading of a Ship</w:t>
+      </w:r>
+    </w:p>
+    <w:p>
+      <w:pPr>
+        <w:pStyle w:val="Heading3"/>
+      </w:pPr>
+      <w:r>
+        <w:t>Torpedo a Ship</w:t>
+      </w:r>
+    </w:p>
+    <w:p>
+      <w:pPr>
+        <w:pStyle w:val="Heading3"/>
+      </w:pPr>
+      <w:r>
+        <w:t>Launch Air Sorties</w:t>
+      </w:r>
+    </w:p>
+    <w:p>
+      <w:pPr>
+        <w:pStyle w:val="Heading3"/>
+      </w:pPr>
+      <w:r>
+        <w:t>Drop Depth Charges</w:t>
+      </w:r>
+    </w:p>
+    <w:p>
+      <w:pPr>
+        <w:pStyle w:val="Heading3"/>
+      </w:pPr>
+      <w:r>
+        <w:t>Commandeer a Ship</w:t>
+      </w:r>
+    </w:p>
+    <w:p>
+      <w:pPr>
+        <w:pStyle w:val="Heading2"/>
+      </w:pPr>
+      <w:r>
+        <w:t>Air/Space Warfare</w:t>
+      </w:r>
+      <w:r>
+        <w:t xml:space="preserve"> Functions</w:t>
+      </w:r>
+    </w:p>
+    <w:p>
+      <w:pPr>
+        <w:pStyle w:val="Heading3"/>
+      </w:pPr>
+      <w:r>
+        <w:t>Take Off a Plane</w:t>
+      </w:r>
+    </w:p>
+    <w:p>
+      <w:pPr>
+        <w:pStyle w:val="Heading3"/>
+      </w:pPr>
+      <w:r>
+        <w:t>Land a Plane</w:t>
+      </w:r>
+    </w:p>
+    <w:p>
+      <w:pPr>
+        <w:pStyle w:val="Heading3"/>
+      </w:pPr>
+      <w:r>
+        <w:t>Drop an Electromagnetic Pulse</w:t>
+      </w:r>
+    </w:p>
+    <w:p>
+      <w:pPr>
+        <w:pStyle w:val="Heading3"/>
+      </w:pPr>
+      <w:r>
+        <w:t>Airlift Units</w:t>
+      </w:r>
+    </w:p>
+    <w:p>
+      <w:pPr>
+        <w:pStyle w:val="Heading3"/>
+      </w:pPr>
+      <w:r>
+        <w:t>Fly a Plane into an Army or Naval Unit</w:t>
+      </w:r>
+    </w:p>
+    <w:p>
+      <w:pPr>
+        <w:pStyle w:val="Heading3"/>
+      </w:pPr>
+      <w:r>
+        <w:t>Drop Bombs</w:t>
+      </w:r>
+    </w:p>
+    <w:p>
+      <w:pPr>
+        <w:pStyle w:val="Heading1"/>
+      </w:pPr>
+      <w:r>
+        <w:t>Documentation</w:t>
+      </w:r>
+    </w:p>
+    <w:p>
+      <w:pPr>
+        <w:pStyle w:val="Heading2"/>
+      </w:pPr>
+      <w:r>
+        <w:t>Definitions</w:t>
+      </w:r>
+    </w:p>
+    <w:p>
+      <w:pPr>
+        <w:pStyle w:val="Heading3"/>
+      </w:pPr>
+      <w:r>
+        <w:t>Imports</w:t>
+      </w:r>
+    </w:p>
+    <w:p>
+      <w:pPr>
+        <w:pStyle w:val="Heading3"/>
+      </w:pPr>
+      <w:r>
+        <w:t>Variables</w:t>
+      </w:r>
+    </w:p>
+    <w:p>
+      <w:pPr>
+        <w:pStyle w:val="Heading3"/>
+      </w:pPr>
+      <w:r>
+        <w:t>Lists</w:t>
+      </w:r>
+    </w:p>
+    <w:p>
+      <w:pPr>
+        <w:pStyle w:val="Heading3"/>
+      </w:pPr>
+      <w:r>
+        <w:t>Dictionaries</w:t>
+      </w:r>
+    </w:p>
+    <w:p>
+      <w:pPr>
+        <w:pStyle w:val="Heading2"/>
+      </w:pPr>
+      <w:r>
+        <w:lastRenderedPageBreak/>
+        <w:t>Meta-Functions</w:t>
+      </w:r>
+    </w:p>
+    <w:p>
+      <w:pPr>
+        <w:pStyle w:val="Heading3"/>
+      </w:pPr>
+      <w:r>
+        <w:t>update</w:t>
+      </w:r>
+    </w:p>
+    <w:p>
+      <w:pPr>
+        <w:pStyle w:val="Heading3"/>
+      </w:pPr>
+      <w:proofErr w:type="spellStart"/>
+      <w:r>
+        <w:t>changeList</w:t>
+      </w:r>
+      <w:proofErr w:type="spellEnd"/>
+    </w:p>
+    <w:p>
+      <w:pPr>
+        <w:pStyle w:val="Heading3"/>
+      </w:pPr>
+      <w:r>
+        <w:t>evaluate</w:t>
+      </w:r>
+    </w:p>
+    <w:p>
+      <w:pPr>
+        <w:pStyle w:val="Heading3"/>
+      </w:pPr>
+      <w:r>
+        <w:t>prompt</w:t>
+      </w:r>
+    </w:p>
+    <w:p>
+      <w:pPr>
+        <w:pStyle w:val="Heading3"/>
+      </w:pPr>
+      <w:r>
+        <w:t>modification</w:t>
+      </w:r>
+    </w:p>
+    <w:p>
+      <w:pPr>
+        <w:pStyle w:val="Heading3"/>
+      </w:pPr>
+      <w:r>
+        <w:t>fog</w:t>
+      </w:r>
+    </w:p>
+    <w:p>
+      <w:pPr>
+        <w:pStyle w:val="Heading2"/>
+      </w:pPr>
+      <w:r>
+        <w:t>One Word Commands</w:t>
+      </w:r>
+    </w:p>
+    <w:p>
+      <w:pPr>
+        <w:pStyle w:val="Heading3"/>
+      </w:pPr>
+      <w:r>
+        <w:t>score</w:t>
+      </w:r>
+    </w:p>
+    <w:p>
+      <w:pPr>
+        <w:pStyle w:val="Heading3"/>
+      </w:pPr>
+      <w:r>
+        <w:t>turn</w:t>
+      </w:r>
+    </w:p>
+    <w:p>
+      <w:pPr>
+        <w:pStyle w:val="Heading3"/>
+      </w:pPr>
+      <w:r>
+        <w:t>details</w:t>
+      </w:r>
+    </w:p>
+    <w:p>
+      <w:pPr>
+        <w:pStyle w:val="Heading3"/>
+      </w:pPr>
+      <w:proofErr w:type="spellStart"/>
+      <w:r>
+        <w:t>quitGame</w:t>
+      </w:r>
+      <w:proofErr w:type="spellEnd"/>
+    </w:p>
+    <w:p>
+      <w:pPr>
+        <w:pStyle w:val="Heading3"/>
+      </w:pPr>
+      <w:proofErr w:type="spellStart"/>
+      <w:r>
+        <w:t>helpText</w:t>
+      </w:r>
+      <w:proofErr w:type="spellEnd"/>
+    </w:p>
+    <w:p>
+      <w:pPr>
+        <w:pStyle w:val="Heading3"/>
+      </w:pPr>
+      <w:r>
+        <w:t>attack</w:t>
+      </w:r>
+    </w:p>
+    <w:p>
+      <w:pPr>
+        <w:pStyle w:val="Heading2"/>
+      </w:pPr>
+      <w:r>
+        <w:t>Umpire Functions</w:t>
+      </w:r>
+    </w:p>
+    <w:p>
+      <w:pPr>
+        <w:pStyle w:val="Heading3"/>
+      </w:pPr>
+      <w:r>
+        <w:t>health</w:t>
+      </w:r>
+    </w:p>
+    <w:p>
+      <w:pPr>
+        <w:pStyle w:val="Heading3"/>
+      </w:pPr>
+      <w:r>
+        <w:t>kill</w:t>
+      </w:r>
+    </w:p>
+    <w:p>
+      <w:pPr>
+        <w:pStyle w:val="Heading3"/>
+      </w:pPr>
+      <w:r>
+        <w:t>freeze</w:t>
+      </w:r>
+    </w:p>
+    <w:p>
+      <w:pPr>
+        <w:pStyle w:val="Heading3"/>
+      </w:pPr>
+      <w:r>
+        <w:t>convert</w:t>
+      </w:r>
+    </w:p>
+    <w:p>
+      <w:pPr>
+        <w:pStyle w:val="Heading3"/>
+      </w:pPr>
+      <w:r>
+        <w:t>disable</w:t>
+      </w:r>
+    </w:p>
+    <w:p>
+      <w:pPr>
+        <w:pStyle w:val="Heading3"/>
+      </w:pPr>
+      <w:r>
+        <w:t>use</w:t>
+      </w:r>
+    </w:p>
+    <w:p>
+      <w:pPr>
+        <w:pStyle w:val="Heading3"/>
+      </w:pPr>
+      <w:r>
+        <w:t>merge</w:t>
+      </w:r>
+    </w:p>
+    <w:p>
+      <w:pPr>
+        <w:pStyle w:val="Heading3"/>
+      </w:pPr>
+      <w:r>
+        <w:t>split</w:t>
+      </w:r>
+    </w:p>
+    <w:p>
+      <w:pPr>
+        <w:pStyle w:val="Heading2"/>
+      </w:pPr>
+      <w:r>
+        <w:t>Theater-Agnostic Functions</w:t>
+      </w:r>
+    </w:p>
+    <w:p>
+      <w:pPr>
+        <w:pStyle w:val="Heading3"/>
+      </w:pPr>
+      <w:r>
+        <w:t>move</w:t>
+      </w:r>
+    </w:p>
+    <w:p>
+      <w:pPr>
+        <w:pStyle w:val="Heading3"/>
+      </w:pPr>
+      <w:r>
+        <w:t>hide</w:t>
+      </w:r>
+    </w:p>
+    <w:p>
+      <w:pPr>
+        <w:pStyle w:val="Heading3"/>
+      </w:pPr>
+      <w:r>
+        <w:lastRenderedPageBreak/>
+        <w:t>reveal</w:t>
+      </w:r>
+    </w:p>
+    <w:p>
+      <w:pPr>
+        <w:pStyle w:val="Heading3"/>
+      </w:pPr>
+      <w:r>
+        <w:t>spy</w:t>
+      </w:r>
+    </w:p>
+    <w:p>
+      <w:pPr>
+        <w:pStyle w:val="Heading3"/>
+      </w:pPr>
+      <w:r>
+        <w:t>fire</w:t>
+      </w:r>
+    </w:p>
+    <w:p>
+      <w:pPr>
+        <w:pStyle w:val="Heading2"/>
+      </w:pPr>
+      <w:r>
+        <w:t>Naval Functions</w:t>
+      </w:r>
+    </w:p>
+    <w:p>
+      <w:pPr>
+        <w:pStyle w:val="Heading3"/>
+      </w:pPr>
+      <w:r>
+        <w:t>heading</w:t>
+      </w:r>
+    </w:p>
+    <w:p>
+      <w:pPr>
+        <w:pStyle w:val="Heading3"/>
+      </w:pPr>
+      <w:r>
+        <w:t>torpedo</w:t>
+      </w:r>
+    </w:p>
+    <w:p>
+      <w:pPr>
+        <w:pStyle w:val="Heading3"/>
+      </w:pPr>
+      <w:r>
+        <w:t>sortie</w:t>
+      </w:r>
+    </w:p>
+    <w:p>
+      <w:pPr>
+        <w:pStyle w:val="Heading3"/>
+      </w:pPr>
+      <w:r>
+        <w:t>depthcharge</w:t>
+      </w:r>
+    </w:p>
+    <w:p>
+      <w:pPr>
+        <w:pStyle w:val="Heading3"/>
+      </w:pPr>
+      <w:r>
+        <w:t>board</w:t>
+      </w:r>
+    </w:p>
+    <w:p>
+      <w:pPr>
+        <w:pStyle w:val="Heading2"/>
+      </w:pPr>
+      <w:r>
         <w:t>Army Functions</w:t>
       </w:r>
     </w:p>
@@ -1084,15 +2204,15 @@
         <w:pStyle w:val="Heading3"/>
       </w:pPr>
       <w:r>
-        <w:t>Build a Structure</w:t>
-      </w:r>
-    </w:p>
-    <w:p>
-      <w:pPr>
-        <w:pStyle w:val="Heading3"/>
-      </w:pPr>
-      <w:r>
-        <w:t>Fire Projectiles that Can be Defended Against</w:t>
+        <w:t>build</w:t>
+      </w:r>
+    </w:p>
+    <w:p>
+      <w:pPr>
+        <w:pStyle w:val="Heading3"/>
+      </w:pPr>
+      <w:r>
+        <w:t>missile</w:t>
       </w:r>
     </w:p>
     <w:p>
@@ -1100,473 +2220,6 @@
         <w:pStyle w:val="Heading2"/>
       </w:pPr>
       <w:r>
-        <w:t>Naval Functions</w:t>
-      </w:r>
-    </w:p>
-    <w:p>
-      <w:pPr>
-        <w:pStyle w:val="Heading3"/>
-      </w:pPr>
-      <w:r>
-        <w:t>Alter the Heading of a Ship</w:t>
-      </w:r>
-    </w:p>
-    <w:p>
-      <w:pPr>
-        <w:pStyle w:val="Heading3"/>
-      </w:pPr>
-      <w:r>
-        <w:t>Torpedo a Ship</w:t>
-      </w:r>
-    </w:p>
-    <w:p>
-      <w:pPr>
-        <w:pStyle w:val="Heading3"/>
-      </w:pPr>
-      <w:r>
-        <w:t>Launch Air Sorties</w:t>
-      </w:r>
-    </w:p>
-    <w:p>
-      <w:pPr>
-        <w:pStyle w:val="Heading3"/>
-      </w:pPr>
-      <w:r>
-        <w:t>Drop Depth Charges</w:t>
-      </w:r>
-    </w:p>
-    <w:p>
-      <w:pPr>
-        <w:pStyle w:val="Heading3"/>
-      </w:pPr>
-      <w:r>
-        <w:t>Commandeer a Ship</w:t>
-      </w:r>
-    </w:p>
-    <w:p>
-      <w:pPr>
-        <w:pStyle w:val="Heading2"/>
-      </w:pPr>
-      <w:r>
-        <w:lastRenderedPageBreak/>
-        <w:t>Air/Space Warfare</w:t>
-      </w:r>
-      <w:r>
-        <w:t xml:space="preserve"> Functions</w:t>
-      </w:r>
-    </w:p>
-    <w:p>
-      <w:pPr>
-        <w:pStyle w:val="Heading3"/>
-      </w:pPr>
-      <w:r>
-        <w:t>Take Off a Plane</w:t>
-      </w:r>
-    </w:p>
-    <w:p>
-      <w:pPr>
-        <w:pStyle w:val="Heading3"/>
-      </w:pPr>
-      <w:r>
-        <w:t>Land a Plane</w:t>
-      </w:r>
-    </w:p>
-    <w:p>
-      <w:pPr>
-        <w:pStyle w:val="Heading3"/>
-      </w:pPr>
-      <w:r>
-        <w:t>Drop an Electromagnetic Pulse</w:t>
-      </w:r>
-    </w:p>
-    <w:p>
-      <w:pPr>
-        <w:pStyle w:val="Heading3"/>
-      </w:pPr>
-      <w:r>
-        <w:t>Airlift Units</w:t>
-      </w:r>
-    </w:p>
-    <w:p>
-      <w:pPr>
-        <w:pStyle w:val="Heading3"/>
-      </w:pPr>
-      <w:r>
-        <w:t>Fly a Plane into an Army or Naval Unit</w:t>
-      </w:r>
-    </w:p>
-    <w:p>
-      <w:pPr>
-        <w:pStyle w:val="Heading3"/>
-      </w:pPr>
-      <w:r>
-        <w:t>Drop Bombs</w:t>
-      </w:r>
-    </w:p>
-    <w:p>
-      <w:pPr>
-        <w:pStyle w:val="Heading1"/>
-      </w:pPr>
-      <w:r>
-        <w:t>Documentation</w:t>
-      </w:r>
-    </w:p>
-    <w:p>
-      <w:pPr>
-        <w:pStyle w:val="Heading2"/>
-      </w:pPr>
-      <w:r>
-        <w:t>Definitions</w:t>
-      </w:r>
-    </w:p>
-    <w:p>
-      <w:pPr>
-        <w:pStyle w:val="Heading3"/>
-      </w:pPr>
-      <w:r>
-        <w:t>Imports</w:t>
-      </w:r>
-    </w:p>
-    <w:p>
-      <w:pPr>
-        <w:pStyle w:val="Heading3"/>
-      </w:pPr>
-      <w:r>
-        <w:t>Variables</w:t>
-      </w:r>
-    </w:p>
-    <w:p>
-      <w:pPr>
-        <w:pStyle w:val="Heading3"/>
-      </w:pPr>
-      <w:r>
-        <w:t>Lists</w:t>
-      </w:r>
-    </w:p>
-    <w:p>
-      <w:pPr>
-        <w:pStyle w:val="Heading3"/>
-      </w:pPr>
-      <w:r>
-        <w:t>Dictionaries</w:t>
-      </w:r>
-    </w:p>
-    <w:p>
-      <w:pPr>
-        <w:pStyle w:val="Heading2"/>
-      </w:pPr>
-      <w:r>
-        <w:t>Meta-Functions</w:t>
-      </w:r>
-    </w:p>
-    <w:p>
-      <w:pPr>
-        <w:pStyle w:val="Heading3"/>
-      </w:pPr>
-      <w:r>
-        <w:t>update</w:t>
-      </w:r>
-    </w:p>
-    <w:p>
-      <w:pPr>
-        <w:pStyle w:val="Heading3"/>
-      </w:pPr>
-      <w:proofErr w:type="spellStart"/>
-      <w:r>
-        <w:t>changeList</w:t>
-      </w:r>
-      <w:proofErr w:type="spellEnd"/>
-    </w:p>
-    <w:p>
-      <w:pPr>
-        <w:pStyle w:val="Heading3"/>
-      </w:pPr>
-      <w:r>
-        <w:t>evaluate</w:t>
-      </w:r>
-    </w:p>
-    <w:p>
-      <w:pPr>
-        <w:pStyle w:val="Heading3"/>
-      </w:pPr>
-      <w:r>
-        <w:t>prompt</w:t>
-      </w:r>
-    </w:p>
-    <w:p>
-      <w:pPr>
-        <w:pStyle w:val="Heading3"/>
-      </w:pPr>
-      <w:r>
-        <w:t>modification</w:t>
-      </w:r>
-    </w:p>
-    <w:p>
-      <w:pPr>
-        <w:pStyle w:val="Heading3"/>
-      </w:pPr>
-      <w:r>
-        <w:t>fog</w:t>
-      </w:r>
-    </w:p>
-    <w:p>
-      <w:pPr>
-        <w:pStyle w:val="Heading2"/>
-      </w:pPr>
-      <w:r>
-        <w:t>One Word Commands</w:t>
-      </w:r>
-    </w:p>
-    <w:p>
-      <w:pPr>
-        <w:pStyle w:val="Heading3"/>
-      </w:pPr>
-      <w:r>
-        <w:t>score</w:t>
-      </w:r>
-    </w:p>
-    <w:p>
-      <w:pPr>
-        <w:pStyle w:val="Heading3"/>
-      </w:pPr>
-      <w:r>
-        <w:t>turn</w:t>
-      </w:r>
-    </w:p>
-    <w:p>
-      <w:pPr>
-        <w:pStyle w:val="Heading3"/>
-      </w:pPr>
-      <w:r>
-        <w:t>details</w:t>
-      </w:r>
-    </w:p>
-    <w:p>
-      <w:pPr>
-        <w:pStyle w:val="Heading3"/>
-      </w:pPr>
-      <w:proofErr w:type="spellStart"/>
-      <w:r>
-        <w:t>quitGame</w:t>
-      </w:r>
-      <w:proofErr w:type="spellEnd"/>
-    </w:p>
-    <w:p>
-      <w:pPr>
-        <w:pStyle w:val="Heading3"/>
-      </w:pPr>
-      <w:proofErr w:type="spellStart"/>
-      <w:r>
-        <w:t>helpText</w:t>
-      </w:r>
-      <w:proofErr w:type="spellEnd"/>
-    </w:p>
-    <w:p>
-      <w:pPr>
-        <w:pStyle w:val="Heading3"/>
-      </w:pPr>
-      <w:r>
-        <w:lastRenderedPageBreak/>
-        <w:t>attack</w:t>
-      </w:r>
-    </w:p>
-    <w:p>
-      <w:pPr>
-        <w:pStyle w:val="Heading2"/>
-      </w:pPr>
-      <w:r>
-        <w:t>Umpire Functions</w:t>
-      </w:r>
-    </w:p>
-    <w:p>
-      <w:pPr>
-        <w:pStyle w:val="Heading3"/>
-      </w:pPr>
-      <w:r>
-        <w:t>health</w:t>
-      </w:r>
-    </w:p>
-    <w:p>
-      <w:pPr>
-        <w:pStyle w:val="Heading3"/>
-      </w:pPr>
-      <w:r>
-        <w:t>kill</w:t>
-      </w:r>
-    </w:p>
-    <w:p>
-      <w:pPr>
-        <w:pStyle w:val="Heading3"/>
-      </w:pPr>
-      <w:r>
-        <w:t>freeze</w:t>
-      </w:r>
-    </w:p>
-    <w:p>
-      <w:pPr>
-        <w:pStyle w:val="Heading3"/>
-      </w:pPr>
-      <w:r>
-        <w:t>convert</w:t>
-      </w:r>
-    </w:p>
-    <w:p>
-      <w:pPr>
-        <w:pStyle w:val="Heading3"/>
-      </w:pPr>
-      <w:r>
-        <w:t>disable</w:t>
-      </w:r>
-    </w:p>
-    <w:p>
-      <w:pPr>
-        <w:pStyle w:val="Heading3"/>
-      </w:pPr>
-      <w:r>
-        <w:t>use</w:t>
-      </w:r>
-    </w:p>
-    <w:p>
-      <w:pPr>
-        <w:pStyle w:val="Heading3"/>
-      </w:pPr>
-      <w:r>
-        <w:t>merge</w:t>
-      </w:r>
-    </w:p>
-    <w:p>
-      <w:pPr>
-        <w:pStyle w:val="Heading3"/>
-      </w:pPr>
-      <w:r>
-        <w:t>split</w:t>
-      </w:r>
-    </w:p>
-    <w:p>
-      <w:pPr>
-        <w:pStyle w:val="Heading2"/>
-      </w:pPr>
-      <w:r>
-        <w:t>Theater-Agnostic Functions</w:t>
-      </w:r>
-    </w:p>
-    <w:p>
-      <w:pPr>
-        <w:pStyle w:val="Heading3"/>
-      </w:pPr>
-      <w:r>
-        <w:t>move</w:t>
-      </w:r>
-    </w:p>
-    <w:p>
-      <w:pPr>
-        <w:pStyle w:val="Heading3"/>
-      </w:pPr>
-      <w:r>
-        <w:t>hide</w:t>
-      </w:r>
-    </w:p>
-    <w:p>
-      <w:pPr>
-        <w:pStyle w:val="Heading3"/>
-      </w:pPr>
-      <w:r>
-        <w:t>reveal</w:t>
-      </w:r>
-    </w:p>
-    <w:p>
-      <w:pPr>
-        <w:pStyle w:val="Heading3"/>
-      </w:pPr>
-      <w:r>
-        <w:t>spy</w:t>
-      </w:r>
-    </w:p>
-    <w:p>
-      <w:pPr>
-        <w:pStyle w:val="Heading3"/>
-      </w:pPr>
-      <w:r>
-        <w:t>fire</w:t>
-      </w:r>
-    </w:p>
-    <w:p>
-      <w:pPr>
-        <w:pStyle w:val="Heading2"/>
-      </w:pPr>
-      <w:r>
-        <w:t>Naval Functions</w:t>
-      </w:r>
-    </w:p>
-    <w:p>
-      <w:pPr>
-        <w:pStyle w:val="Heading3"/>
-      </w:pPr>
-      <w:r>
-        <w:t>heading</w:t>
-      </w:r>
-    </w:p>
-    <w:p>
-      <w:pPr>
-        <w:pStyle w:val="Heading3"/>
-      </w:pPr>
-      <w:r>
-        <w:t>torpedo</w:t>
-      </w:r>
-    </w:p>
-    <w:p>
-      <w:pPr>
-        <w:pStyle w:val="Heading3"/>
-      </w:pPr>
-      <w:r>
-        <w:t>sortie</w:t>
-      </w:r>
-    </w:p>
-    <w:p>
-      <w:pPr>
-        <w:pStyle w:val="Heading3"/>
-      </w:pPr>
-      <w:r>
-        <w:t>depthcharge</w:t>
-      </w:r>
-    </w:p>
-    <w:p>
-      <w:pPr>
-        <w:pStyle w:val="Heading3"/>
-      </w:pPr>
-      <w:r>
-        <w:t>board</w:t>
-      </w:r>
-    </w:p>
-    <w:p>
-      <w:pPr>
-        <w:pStyle w:val="Heading2"/>
-      </w:pPr>
-      <w:r>
-        <w:t>Army Functions</w:t>
-      </w:r>
-    </w:p>
-    <w:p>
-      <w:pPr>
-        <w:pStyle w:val="Heading3"/>
-      </w:pPr>
-      <w:r>
-        <w:t>build</w:t>
-      </w:r>
-    </w:p>
-    <w:p>
-      <w:pPr>
-        <w:pStyle w:val="Heading3"/>
-      </w:pPr>
-      <w:r>
-        <w:t>missile</w:t>
-      </w:r>
-    </w:p>
-    <w:p>
-      <w:pPr>
-        <w:pStyle w:val="Heading2"/>
-      </w:pPr>
-      <w:r>
         <w:t>Air Functions</w:t>
       </w:r>
     </w:p>
@@ -1575,7 +2228,6 @@
         <w:pStyle w:val="Heading3"/>
       </w:pPr>
       <w:r>
-        <w:lastRenderedPageBreak/>
         <w:t>takeoff</w:t>
       </w:r>
     </w:p>
@@ -1795,8 +2447,192 @@
       </w:rPr>
     </w:lvl>
   </w:abstractNum>
+  <w:abstractNum w:abstractNumId="1" w15:restartNumberingAfterBreak="0">
+    <w:nsid w:val="75BC0C54"/>
+    <w:multiLevelType w:val="hybridMultilevel"/>
+    <w:tmpl w:val="634CF442"/>
+    <w:lvl w:ilvl="0" w:tplc="0409000F">
+      <w:start w:val="1"/>
+      <w:numFmt w:val="decimal"/>
+      <w:lvlText w:val="%1."/>
+      <w:lvlJc w:val="left"/>
+      <w:pPr>
+        <w:ind w:left="720" w:hanging="360"/>
+      </w:pPr>
+      <w:rPr>
+        <w:rFonts w:hint="default"/>
+      </w:rPr>
+    </w:lvl>
+    <w:lvl w:ilvl="1" w:tplc="04090019" w:tentative="1">
+      <w:start w:val="1"/>
+      <w:numFmt w:val="lowerLetter"/>
+      <w:lvlText w:val="%2."/>
+      <w:lvlJc w:val="left"/>
+      <w:pPr>
+        <w:ind w:left="1440" w:hanging="360"/>
+      </w:pPr>
+    </w:lvl>
+    <w:lvl w:ilvl="2" w:tplc="0409001B" w:tentative="1">
+      <w:start w:val="1"/>
+      <w:numFmt w:val="lowerRoman"/>
+      <w:lvlText w:val="%3."/>
+      <w:lvlJc w:val="right"/>
+      <w:pPr>
+        <w:ind w:left="2160" w:hanging="180"/>
+      </w:pPr>
+    </w:lvl>
+    <w:lvl w:ilvl="3" w:tplc="0409000F" w:tentative="1">
+      <w:start w:val="1"/>
+      <w:numFmt w:val="decimal"/>
+      <w:lvlText w:val="%4."/>
+      <w:lvlJc w:val="left"/>
+      <w:pPr>
+        <w:ind w:left="2880" w:hanging="360"/>
+      </w:pPr>
+    </w:lvl>
+    <w:lvl w:ilvl="4" w:tplc="04090019" w:tentative="1">
+      <w:start w:val="1"/>
+      <w:numFmt w:val="lowerLetter"/>
+      <w:lvlText w:val="%5."/>
+      <w:lvlJc w:val="left"/>
+      <w:pPr>
+        <w:ind w:left="3600" w:hanging="360"/>
+      </w:pPr>
+    </w:lvl>
+    <w:lvl w:ilvl="5" w:tplc="0409001B" w:tentative="1">
+      <w:start w:val="1"/>
+      <w:numFmt w:val="lowerRoman"/>
+      <w:lvlText w:val="%6."/>
+      <w:lvlJc w:val="right"/>
+      <w:pPr>
+        <w:ind w:left="4320" w:hanging="180"/>
+      </w:pPr>
+    </w:lvl>
+    <w:lvl w:ilvl="6" w:tplc="0409000F" w:tentative="1">
+      <w:start w:val="1"/>
+      <w:numFmt w:val="decimal"/>
+      <w:lvlText w:val="%7."/>
+      <w:lvlJc w:val="left"/>
+      <w:pPr>
+        <w:ind w:left="5040" w:hanging="360"/>
+      </w:pPr>
+    </w:lvl>
+    <w:lvl w:ilvl="7" w:tplc="04090019" w:tentative="1">
+      <w:start w:val="1"/>
+      <w:numFmt w:val="lowerLetter"/>
+      <w:lvlText w:val="%8."/>
+      <w:lvlJc w:val="left"/>
+      <w:pPr>
+        <w:ind w:left="5760" w:hanging="360"/>
+      </w:pPr>
+    </w:lvl>
+    <w:lvl w:ilvl="8" w:tplc="0409001B" w:tentative="1">
+      <w:start w:val="1"/>
+      <w:numFmt w:val="lowerRoman"/>
+      <w:lvlText w:val="%9."/>
+      <w:lvlJc w:val="right"/>
+      <w:pPr>
+        <w:ind w:left="6480" w:hanging="180"/>
+      </w:pPr>
+    </w:lvl>
+  </w:abstractNum>
+  <w:abstractNum w:abstractNumId="2" w15:restartNumberingAfterBreak="0">
+    <w:nsid w:val="7B136DF2"/>
+    <w:multiLevelType w:val="hybridMultilevel"/>
+    <w:tmpl w:val="0BE248FA"/>
+    <w:lvl w:ilvl="0" w:tplc="0409000F">
+      <w:start w:val="1"/>
+      <w:numFmt w:val="decimal"/>
+      <w:lvlText w:val="%1."/>
+      <w:lvlJc w:val="left"/>
+      <w:pPr>
+        <w:ind w:left="720" w:hanging="360"/>
+      </w:pPr>
+      <w:rPr>
+        <w:rFonts w:hint="default"/>
+      </w:rPr>
+    </w:lvl>
+    <w:lvl w:ilvl="1" w:tplc="04090019" w:tentative="1">
+      <w:start w:val="1"/>
+      <w:numFmt w:val="lowerLetter"/>
+      <w:lvlText w:val="%2."/>
+      <w:lvlJc w:val="left"/>
+      <w:pPr>
+        <w:ind w:left="1440" w:hanging="360"/>
+      </w:pPr>
+    </w:lvl>
+    <w:lvl w:ilvl="2" w:tplc="0409001B" w:tentative="1">
+      <w:start w:val="1"/>
+      <w:numFmt w:val="lowerRoman"/>
+      <w:lvlText w:val="%3."/>
+      <w:lvlJc w:val="right"/>
+      <w:pPr>
+        <w:ind w:left="2160" w:hanging="180"/>
+      </w:pPr>
+    </w:lvl>
+    <w:lvl w:ilvl="3" w:tplc="0409000F" w:tentative="1">
+      <w:start w:val="1"/>
+      <w:numFmt w:val="decimal"/>
+      <w:lvlText w:val="%4."/>
+      <w:lvlJc w:val="left"/>
+      <w:pPr>
+        <w:ind w:left="2880" w:hanging="360"/>
+      </w:pPr>
+    </w:lvl>
+    <w:lvl w:ilvl="4" w:tplc="04090019" w:tentative="1">
+      <w:start w:val="1"/>
+      <w:numFmt w:val="lowerLetter"/>
+      <w:lvlText w:val="%5."/>
+      <w:lvlJc w:val="left"/>
+      <w:pPr>
+        <w:ind w:left="3600" w:hanging="360"/>
+      </w:pPr>
+    </w:lvl>
+    <w:lvl w:ilvl="5" w:tplc="0409001B" w:tentative="1">
+      <w:start w:val="1"/>
+      <w:numFmt w:val="lowerRoman"/>
+      <w:lvlText w:val="%6."/>
+      <w:lvlJc w:val="right"/>
+      <w:pPr>
+        <w:ind w:left="4320" w:hanging="180"/>
+      </w:pPr>
+    </w:lvl>
+    <w:lvl w:ilvl="6" w:tplc="0409000F" w:tentative="1">
+      <w:start w:val="1"/>
+      <w:numFmt w:val="decimal"/>
+      <w:lvlText w:val="%7."/>
+      <w:lvlJc w:val="left"/>
+      <w:pPr>
+        <w:ind w:left="5040" w:hanging="360"/>
+      </w:pPr>
+    </w:lvl>
+    <w:lvl w:ilvl="7" w:tplc="04090019" w:tentative="1">
+      <w:start w:val="1"/>
+      <w:numFmt w:val="lowerLetter"/>
+      <w:lvlText w:val="%8."/>
+      <w:lvlJc w:val="left"/>
+      <w:pPr>
+        <w:ind w:left="5760" w:hanging="360"/>
+      </w:pPr>
+    </w:lvl>
+    <w:lvl w:ilvl="8" w:tplc="0409001B" w:tentative="1">
+      <w:start w:val="1"/>
+      <w:numFmt w:val="lowerRoman"/>
+      <w:lvlText w:val="%9."/>
+      <w:lvlJc w:val="right"/>
+      <w:pPr>
+        <w:ind w:left="6480" w:hanging="180"/>
+      </w:pPr>
+    </w:lvl>
+  </w:abstractNum>
   <w:num w:numId="1">
     <w:abstractNumId w:val="0"/>
+  </w:num>
+  <w:num w:numId="2">
+    <w:abstractNumId w:val="1"/>
+  </w:num>
+  <w:num w:numId="3">
+    <w:abstractNumId w:val="2"/>
   </w:num>
 </w:numbering>
 </file>

--- a/documentation/Kriegsspiel-Fourth-Edition.docx
+++ b/documentation/Kriegsspiel-Fourth-Edition.docx
@@ -1432,14 +1432,90 @@
       </w:r>
     </w:p>
     <w:p>
-      <w:pPr>
-        <w:pStyle w:val="Heading3"/>
-      </w:pPr>
-      <w:r>
+      <w:r>
+        <w:t>There are three types of infantry units</w:t>
+      </w:r>
+      <w:r>
+        <w:t xml:space="preserve">: </w:t>
+      </w:r>
+      <w:r>
+        <w:rPr>
+          <w:i/>
+          <w:iCs/>
+        </w:rPr>
+        <w:t>regulars</w:t>
+      </w:r>
+      <w:r>
+        <w:t xml:space="preserve">, </w:t>
+      </w:r>
+      <w:r>
+        <w:rPr>
+          <w:i/>
+          <w:iCs/>
+        </w:rPr>
+        <w:t>engineers</w:t>
+      </w:r>
+      <w:r>
+        <w:t xml:space="preserve">, and </w:t>
+      </w:r>
+      <w:r>
+        <w:rPr>
+          <w:i/>
+          <w:iCs/>
+        </w:rPr>
+        <w:t xml:space="preserve">mechanized. </w:t>
+      </w:r>
+      <w:r>
+        <w:t xml:space="preserve">Infantry units can hide, spy, merge and split into larger and smaller meta-units, build fortifications, and move and fire in the same turn. All types of infantry units can participate in the general attack phase, with a maximum damage of 4. Regular and engineer infantry have an initial health of 4 HP, while mechanized infantry units have an initial health of 6 HP. Regular and mechanized infantry units can build fortifications of maximum strength 4, while engineers can build fortifications of maximum strength 8. Regular infantry and engineers have a maximum range of 10 per turn, while </w:t>
+      </w:r>
+      <w:r>
+        <w:t>mechanized infantry have a range of 15.</w:t>
+      </w:r>
+    </w:p>
+    <w:p>
+      <w:pPr>
+        <w:pStyle w:val="Heading3"/>
+      </w:pPr>
+      <w:r>
+        <w:lastRenderedPageBreak/>
         <w:t>Artillery</w:t>
       </w:r>
     </w:p>
     <w:p>
+      <w:r>
+        <w:t xml:space="preserve">There are three types of artillery units: </w:t>
+      </w:r>
+      <w:r>
+        <w:rPr>
+          <w:i/>
+          <w:iCs/>
+        </w:rPr>
+        <w:t xml:space="preserve">light, medium, </w:t>
+      </w:r>
+      <w:r>
+        <w:t xml:space="preserve">and </w:t>
+      </w:r>
+      <w:r>
+        <w:rPr>
+          <w:i/>
+          <w:iCs/>
+        </w:rPr>
+        <w:t xml:space="preserve">heavy. </w:t>
+      </w:r>
+      <w:r>
+        <w:t xml:space="preserve">All artillery units can hide but are revealed if they fire. Their regular attack damage is at most 4, and they cannot move and fire in the same turn. Light artillery units have an initial health of </w:t>
+      </w:r>
+      <w:r>
+        <w:t>8, a movement range of 10, and</w:t>
+      </w:r>
+      <w:r>
+        <w:t xml:space="preserve"> can fire artillery of maximum damage 8 over a range of 30. </w:t>
+      </w:r>
+      <w:r>
+        <w:t>Medium artillery units have an initial health of 9, a movement range of 7, and artillery damage of maximum 9 over a range of 25. Heavy artillery units have an initial health of 10, a movement range of 5, and artillery damage of maximum 10 over a range of 20. Artillery units can merge or split into larger or smaller units. All artillery units can be converted into infantry.</w:t>
+      </w:r>
+    </w:p>
+    <w:p>
       <w:pPr>
         <w:pStyle w:val="Heading3"/>
       </w:pPr>
@@ -1448,6 +1524,41 @@
       </w:r>
     </w:p>
     <w:p>
+      <w:r>
+        <w:t xml:space="preserve">There are three types of cavalry units, just like artillery: </w:t>
+      </w:r>
+      <w:r>
+        <w:rPr>
+          <w:i/>
+          <w:iCs/>
+        </w:rPr>
+        <w:t>light</w:t>
+      </w:r>
+      <w:r>
+        <w:t xml:space="preserve">, </w:t>
+      </w:r>
+      <w:r>
+        <w:rPr>
+          <w:i/>
+          <w:iCs/>
+        </w:rPr>
+        <w:t xml:space="preserve">medium, </w:t>
+      </w:r>
+      <w:r>
+        <w:t xml:space="preserve">and </w:t>
+      </w:r>
+      <w:r>
+        <w:rPr>
+          <w:i/>
+          <w:iCs/>
+        </w:rPr>
+        <w:t xml:space="preserve">heavy. </w:t>
+      </w:r>
+      <w:r>
+        <w:t>All cavalry units can merge and split, and move and fire in the same turn, but cannot hide or spy. Light cavalry units have an initial health of 10 HP, movement of 10, an ordinary combat phase of 6 and shells of 10 over range 30. Medium cavalry units have an initial health of 12 HP, movement of 7, an ordinary combat phase of 8 and shells of 16 over range 25. Heavy cavalry units have an initial health of 16 HP, movement of 5, an ordinary combat phase of 10 and shells of 20 over range 20. All cavalry units can be converted into infantry.</w:t>
+      </w:r>
+    </w:p>
+    <w:p>
       <w:pPr>
         <w:pStyle w:val="Heading3"/>
       </w:pPr>
@@ -1456,6 +1567,24 @@
       </w:r>
     </w:p>
     <w:p>
+      <w:r>
+        <w:t xml:space="preserve">A certain type of pseudo-infantry, called </w:t>
+      </w:r>
+      <w:r>
+        <w:rPr>
+          <w:i/>
+          <w:iCs/>
+        </w:rPr>
+        <w:t>special</w:t>
+      </w:r>
+      <w:r>
+        <w:t xml:space="preserve">, also exist. They have health of 20, movement range of 15 and can hide but cannot spy. They can merge or </w:t>
+      </w:r>
+      <w:r>
+        <w:t>split and have an ordinary combat phase attack of 20. They can build fortifications of maximum strength 6, and can move and fire in the same turn.</w:t>
+      </w:r>
+    </w:p>
+    <w:p>
       <w:pPr>
         <w:pStyle w:val="Heading2"/>
       </w:pPr>
@@ -1484,16 +1613,64 @@
         <w:pStyle w:val="Heading3"/>
       </w:pPr>
       <w:r>
+        <w:t>Carriers</w:t>
+      </w:r>
+    </w:p>
+    <w:p>
+      <w:pPr>
+        <w:pStyle w:val="Heading3"/>
+      </w:pPr>
+      <w:r>
+        <w:t>Subsurface Vessels</w:t>
+      </w:r>
+    </w:p>
+    <w:p>
+      <w:pPr>
+        <w:pStyle w:val="Heading2"/>
+      </w:pPr>
+      <w:r>
+        <w:t>Air and Space Units</w:t>
+      </w:r>
+    </w:p>
+    <w:p>
+      <w:pPr>
+        <w:pStyle w:val="Heading3"/>
+      </w:pPr>
+      <w:r>
+        <w:t>Fighters</w:t>
+      </w:r>
+    </w:p>
+    <w:p>
+      <w:pPr>
+        <w:pStyle w:val="Heading3"/>
+      </w:pPr>
+      <w:r>
+        <w:t>Bombers</w:t>
+      </w:r>
+    </w:p>
+    <w:p>
+      <w:pPr>
+        <w:pStyle w:val="Heading3"/>
+      </w:pPr>
+      <w:r>
+        <w:t>Transport</w:t>
+      </w:r>
+    </w:p>
+    <w:p>
+      <w:pPr>
+        <w:pStyle w:val="Heading3"/>
+      </w:pPr>
+      <w:r>
+        <w:t>Reconnaissance</w:t>
+      </w:r>
+    </w:p>
+    <w:p>
+      <w:pPr>
+        <w:pStyle w:val="Heading1"/>
+      </w:pPr>
+      <w:r>
         <w:lastRenderedPageBreak/>
-        <w:t>Carriers</w:t>
-      </w:r>
-    </w:p>
-    <w:p>
-      <w:pPr>
-        <w:pStyle w:val="Heading3"/>
-      </w:pPr>
-      <w:r>
-        <w:t>Subsurface Vessels</w:t>
+        <w:t>Commands</w:t>
       </w:r>
     </w:p>
     <w:p>
@@ -1501,39 +1678,310 @@
         <w:pStyle w:val="Heading2"/>
       </w:pPr>
       <w:r>
-        <w:t>Air and Space Units</w:t>
-      </w:r>
-    </w:p>
-    <w:p>
-      <w:pPr>
-        <w:pStyle w:val="Heading3"/>
-      </w:pPr>
-      <w:r>
-        <w:t>Fighters</w:t>
-      </w:r>
-    </w:p>
-    <w:p>
-      <w:pPr>
-        <w:pStyle w:val="Heading3"/>
-      </w:pPr>
-      <w:r>
-        <w:t>Bombers</w:t>
-      </w:r>
-    </w:p>
-    <w:p>
-      <w:pPr>
-        <w:pStyle w:val="Heading3"/>
-      </w:pPr>
-      <w:r>
-        <w:t>Transport</w:t>
-      </w:r>
-    </w:p>
-    <w:p>
-      <w:pPr>
-        <w:pStyle w:val="Heading3"/>
-      </w:pPr>
-      <w:r>
-        <w:t>Reconnaissance</w:t>
+        <w:t>Umpire Functions</w:t>
+      </w:r>
+    </w:p>
+    <w:p>
+      <w:pPr>
+        <w:pStyle w:val="Heading3"/>
+      </w:pPr>
+      <w:r>
+        <w:t>Change a Unit’s Health</w:t>
+      </w:r>
+    </w:p>
+    <w:p>
+      <w:pPr>
+        <w:pStyle w:val="Heading3"/>
+      </w:pPr>
+      <w:r>
+        <w:t>Kill a Unit</w:t>
+      </w:r>
+    </w:p>
+    <w:p>
+      <w:pPr>
+        <w:pStyle w:val="Heading3"/>
+      </w:pPr>
+      <w:r>
+        <w:t>Freeze a Unit for a Turn</w:t>
+      </w:r>
+    </w:p>
+    <w:p>
+      <w:pPr>
+        <w:pStyle w:val="Heading3"/>
+      </w:pPr>
+      <w:r>
+        <w:t>Change a Unit’s Type</w:t>
+      </w:r>
+    </w:p>
+    <w:p>
+      <w:pPr>
+        <w:pStyle w:val="Heading3"/>
+      </w:pPr>
+      <w:r>
+        <w:t>Disable a Unit</w:t>
+      </w:r>
+    </w:p>
+    <w:p>
+      <w:pPr>
+        <w:pStyle w:val="Heading3"/>
+      </w:pPr>
+      <w:r>
+        <w:t>Disallow a Unit from Being Issued New Commands</w:t>
+      </w:r>
+    </w:p>
+    <w:p>
+      <w:pPr>
+        <w:pStyle w:val="Heading3"/>
+      </w:pPr>
+      <w:r>
+        <w:t>General Combat</w:t>
+      </w:r>
+    </w:p>
+    <w:p>
+      <w:pPr>
+        <w:pStyle w:val="Heading3"/>
+      </w:pPr>
+      <w:r>
+        <w:t>Display the Score</w:t>
+      </w:r>
+    </w:p>
+    <w:p>
+      <w:pPr>
+        <w:pStyle w:val="Heading3"/>
+      </w:pPr>
+      <w:r>
+        <w:t>End the Current Turn</w:t>
+      </w:r>
+    </w:p>
+    <w:p>
+      <w:pPr>
+        <w:pStyle w:val="Heading3"/>
+      </w:pPr>
+      <w:r>
+        <w:t>Display Details</w:t>
+      </w:r>
+    </w:p>
+    <w:p>
+      <w:pPr>
+        <w:pStyle w:val="Heading3"/>
+      </w:pPr>
+      <w:r>
+        <w:t>Display the Help Men</w:t>
+      </w:r>
+      <w:r>
+        <w:t>u</w:t>
+      </w:r>
+    </w:p>
+    <w:p>
+      <w:pPr>
+        <w:pStyle w:val="Heading3"/>
+      </w:pPr>
+      <w:r>
+        <w:t>Quit the Game</w:t>
+      </w:r>
+    </w:p>
+    <w:p>
+      <w:pPr>
+        <w:pStyle w:val="Heading3"/>
+      </w:pPr>
+      <w:r>
+        <w:t>Merge Units Together</w:t>
+      </w:r>
+    </w:p>
+    <w:p>
+      <w:pPr>
+        <w:pStyle w:val="Heading3"/>
+      </w:pPr>
+      <w:r>
+        <w:t>Split Units into Subunits</w:t>
+      </w:r>
+    </w:p>
+    <w:p>
+      <w:pPr>
+        <w:pStyle w:val="Heading3"/>
+      </w:pPr>
+      <w:r>
+        <w:t>Proceed to the Next Phase</w:t>
+      </w:r>
+    </w:p>
+    <w:p>
+      <w:pPr>
+        <w:pStyle w:val="Heading2"/>
+      </w:pPr>
+      <w:r>
+        <w:t>Theater-agnostic Functions</w:t>
+      </w:r>
+    </w:p>
+    <w:p>
+      <w:pPr>
+        <w:pStyle w:val="Heading3"/>
+      </w:pPr>
+      <w:r>
+        <w:t>Move a Unit</w:t>
+      </w:r>
+    </w:p>
+    <w:p>
+      <w:pPr>
+        <w:pStyle w:val="Heading3"/>
+      </w:pPr>
+      <w:r>
+        <w:t>Hide a Unit from the Gamespace</w:t>
+      </w:r>
+    </w:p>
+    <w:p>
+      <w:pPr>
+        <w:pStyle w:val="Heading3"/>
+      </w:pPr>
+      <w:r>
+        <w:t>Reveal a Hidden Unit</w:t>
+      </w:r>
+    </w:p>
+    <w:p>
+      <w:pPr>
+        <w:pStyle w:val="Heading3"/>
+      </w:pPr>
+      <w:r>
+        <w:t>Acquire Military Intelligence</w:t>
+      </w:r>
+    </w:p>
+    <w:p>
+      <w:pPr>
+        <w:pStyle w:val="Heading3"/>
+      </w:pPr>
+      <w:r>
+        <w:t>Fire Projectiles that Cannot be Defended Against</w:t>
+      </w:r>
+    </w:p>
+    <w:p>
+      <w:pPr>
+        <w:pStyle w:val="Heading2"/>
+      </w:pPr>
+      <w:r>
+        <w:t>Army Functions</w:t>
+      </w:r>
+    </w:p>
+    <w:p>
+      <w:pPr>
+        <w:pStyle w:val="Heading3"/>
+      </w:pPr>
+      <w:r>
+        <w:t>Build a Structure</w:t>
+      </w:r>
+    </w:p>
+    <w:p>
+      <w:pPr>
+        <w:pStyle w:val="Heading3"/>
+      </w:pPr>
+      <w:r>
+        <w:t>Fire Projectiles that Can be Defended Against</w:t>
+      </w:r>
+    </w:p>
+    <w:p>
+      <w:pPr>
+        <w:pStyle w:val="Heading2"/>
+      </w:pPr>
+      <w:r>
+        <w:lastRenderedPageBreak/>
+        <w:t>Naval Functions</w:t>
+      </w:r>
+    </w:p>
+    <w:p>
+      <w:pPr>
+        <w:pStyle w:val="Heading3"/>
+      </w:pPr>
+      <w:r>
+        <w:t>Alter the Heading of a Ship</w:t>
+      </w:r>
+    </w:p>
+    <w:p>
+      <w:pPr>
+        <w:pStyle w:val="Heading3"/>
+      </w:pPr>
+      <w:r>
+        <w:t>Torpedo a Ship</w:t>
+      </w:r>
+    </w:p>
+    <w:p>
+      <w:pPr>
+        <w:pStyle w:val="Heading3"/>
+      </w:pPr>
+      <w:r>
+        <w:t>Launch Air Sorties</w:t>
+      </w:r>
+    </w:p>
+    <w:p>
+      <w:pPr>
+        <w:pStyle w:val="Heading3"/>
+      </w:pPr>
+      <w:r>
+        <w:t>Drop Depth Charges</w:t>
+      </w:r>
+    </w:p>
+    <w:p>
+      <w:pPr>
+        <w:pStyle w:val="Heading3"/>
+      </w:pPr>
+      <w:r>
+        <w:t>Commandeer a Ship</w:t>
+      </w:r>
+    </w:p>
+    <w:p>
+      <w:pPr>
+        <w:pStyle w:val="Heading2"/>
+      </w:pPr>
+      <w:r>
+        <w:t>Air/Space Warfare</w:t>
+      </w:r>
+      <w:r>
+        <w:t xml:space="preserve"> Functions</w:t>
+      </w:r>
+    </w:p>
+    <w:p>
+      <w:pPr>
+        <w:pStyle w:val="Heading3"/>
+      </w:pPr>
+      <w:r>
+        <w:t>Take Off a Plane</w:t>
+      </w:r>
+    </w:p>
+    <w:p>
+      <w:pPr>
+        <w:pStyle w:val="Heading3"/>
+      </w:pPr>
+      <w:r>
+        <w:t>Land a Plane</w:t>
+      </w:r>
+    </w:p>
+    <w:p>
+      <w:pPr>
+        <w:pStyle w:val="Heading3"/>
+      </w:pPr>
+      <w:r>
+        <w:t>Drop an Electromagnetic Pulse</w:t>
+      </w:r>
+    </w:p>
+    <w:p>
+      <w:pPr>
+        <w:pStyle w:val="Heading3"/>
+      </w:pPr>
+      <w:r>
+        <w:t>Airlift Units</w:t>
+      </w:r>
+    </w:p>
+    <w:p>
+      <w:pPr>
+        <w:pStyle w:val="Heading3"/>
+      </w:pPr>
+      <w:r>
+        <w:t>Fly a Plane into an Army or Naval Unit</w:t>
+      </w:r>
+    </w:p>
+    <w:p>
+      <w:pPr>
+        <w:pStyle w:val="Heading3"/>
+      </w:pPr>
+      <w:r>
+        <w:t>Drop Bombs</w:t>
       </w:r>
     </w:p>
     <w:p>
@@ -1541,7 +1989,7 @@
         <w:pStyle w:val="Heading1"/>
       </w:pPr>
       <w:r>
-        <w:t>Commands</w:t>
+        <w:t>Documentation</w:t>
       </w:r>
     </w:p>
     <w:p>
@@ -1549,6 +1997,159 @@
         <w:pStyle w:val="Heading2"/>
       </w:pPr>
       <w:r>
+        <w:t>Definitions</w:t>
+      </w:r>
+    </w:p>
+    <w:p>
+      <w:pPr>
+        <w:pStyle w:val="Heading3"/>
+      </w:pPr>
+      <w:r>
+        <w:t>Imports</w:t>
+      </w:r>
+    </w:p>
+    <w:p>
+      <w:pPr>
+        <w:pStyle w:val="Heading3"/>
+      </w:pPr>
+      <w:r>
+        <w:t>Variables</w:t>
+      </w:r>
+    </w:p>
+    <w:p>
+      <w:pPr>
+        <w:pStyle w:val="Heading3"/>
+      </w:pPr>
+      <w:r>
+        <w:t>Lists</w:t>
+      </w:r>
+    </w:p>
+    <w:p>
+      <w:pPr>
+        <w:pStyle w:val="Heading3"/>
+      </w:pPr>
+      <w:r>
+        <w:t>Dictionaries</w:t>
+      </w:r>
+    </w:p>
+    <w:p>
+      <w:pPr>
+        <w:pStyle w:val="Heading2"/>
+      </w:pPr>
+      <w:r>
+        <w:t>Meta-Functions</w:t>
+      </w:r>
+    </w:p>
+    <w:p>
+      <w:pPr>
+        <w:pStyle w:val="Heading3"/>
+      </w:pPr>
+      <w:r>
+        <w:t>update</w:t>
+      </w:r>
+    </w:p>
+    <w:p>
+      <w:pPr>
+        <w:pStyle w:val="Heading3"/>
+      </w:pPr>
+      <w:r>
+        <w:t>changeList</w:t>
+      </w:r>
+    </w:p>
+    <w:p>
+      <w:pPr>
+        <w:pStyle w:val="Heading3"/>
+      </w:pPr>
+      <w:r>
+        <w:t>evaluate</w:t>
+      </w:r>
+    </w:p>
+    <w:p>
+      <w:pPr>
+        <w:pStyle w:val="Heading3"/>
+      </w:pPr>
+      <w:r>
+        <w:t>prompt</w:t>
+      </w:r>
+    </w:p>
+    <w:p>
+      <w:pPr>
+        <w:pStyle w:val="Heading3"/>
+      </w:pPr>
+      <w:r>
+        <w:t>modification</w:t>
+      </w:r>
+    </w:p>
+    <w:p>
+      <w:pPr>
+        <w:pStyle w:val="Heading3"/>
+      </w:pPr>
+      <w:r>
+        <w:t>fog</w:t>
+      </w:r>
+    </w:p>
+    <w:p>
+      <w:pPr>
+        <w:pStyle w:val="Heading2"/>
+      </w:pPr>
+      <w:r>
+        <w:lastRenderedPageBreak/>
+        <w:t>One Word Commands</w:t>
+      </w:r>
+    </w:p>
+    <w:p>
+      <w:pPr>
+        <w:pStyle w:val="Heading3"/>
+      </w:pPr>
+      <w:r>
+        <w:t>score</w:t>
+      </w:r>
+    </w:p>
+    <w:p>
+      <w:pPr>
+        <w:pStyle w:val="Heading3"/>
+      </w:pPr>
+      <w:r>
+        <w:t>turn</w:t>
+      </w:r>
+    </w:p>
+    <w:p>
+      <w:pPr>
+        <w:pStyle w:val="Heading3"/>
+      </w:pPr>
+      <w:r>
+        <w:t>details</w:t>
+      </w:r>
+    </w:p>
+    <w:p>
+      <w:pPr>
+        <w:pStyle w:val="Heading3"/>
+      </w:pPr>
+      <w:r>
+        <w:t>quitGame</w:t>
+      </w:r>
+    </w:p>
+    <w:p>
+      <w:pPr>
+        <w:pStyle w:val="Heading3"/>
+      </w:pPr>
+      <w:r>
+        <w:t>helpText</w:t>
+      </w:r>
+    </w:p>
+    <w:p>
+      <w:pPr>
+        <w:pStyle w:val="Heading3"/>
+      </w:pPr>
+      <w:r>
+        <w:t>attack</w:t>
+      </w:r>
+    </w:p>
+    <w:p>
+      <w:pPr>
+        <w:pStyle w:val="Heading2"/>
+      </w:pPr>
+      <w:r>
         <w:t>Umpire Functions</w:t>
       </w:r>
     </w:p>
@@ -1557,122 +2158,63 @@
         <w:pStyle w:val="Heading3"/>
       </w:pPr>
       <w:r>
-        <w:t>Change a Unit’s Health</w:t>
-      </w:r>
-    </w:p>
-    <w:p>
-      <w:pPr>
-        <w:pStyle w:val="Heading3"/>
-      </w:pPr>
-      <w:r>
-        <w:t>Kill a Unit</w:t>
-      </w:r>
-    </w:p>
-    <w:p>
-      <w:pPr>
-        <w:pStyle w:val="Heading3"/>
-      </w:pPr>
-      <w:r>
-        <w:t>Freeze a Unit for a Turn</w:t>
-      </w:r>
-    </w:p>
-    <w:p>
-      <w:pPr>
-        <w:pStyle w:val="Heading3"/>
-      </w:pPr>
-      <w:r>
-        <w:t>Change a Unit’s Type</w:t>
-      </w:r>
-    </w:p>
-    <w:p>
-      <w:pPr>
-        <w:pStyle w:val="Heading3"/>
-      </w:pPr>
-      <w:r>
-        <w:t>Disable a Unit</w:t>
-      </w:r>
-    </w:p>
-    <w:p>
-      <w:pPr>
-        <w:pStyle w:val="Heading3"/>
-      </w:pPr>
-      <w:r>
-        <w:t>Disallow a Unit from Being Issued New Commands</w:t>
-      </w:r>
-    </w:p>
-    <w:p>
-      <w:pPr>
-        <w:pStyle w:val="Heading3"/>
-      </w:pPr>
-      <w:r>
-        <w:t>General Combat</w:t>
-      </w:r>
-    </w:p>
-    <w:p>
-      <w:pPr>
-        <w:pStyle w:val="Heading3"/>
-      </w:pPr>
-      <w:r>
-        <w:t>Display the Score</w:t>
-      </w:r>
-    </w:p>
-    <w:p>
-      <w:pPr>
-        <w:pStyle w:val="Heading3"/>
-      </w:pPr>
-      <w:r>
-        <w:t>End the Current Turn</w:t>
-      </w:r>
-    </w:p>
-    <w:p>
-      <w:pPr>
-        <w:pStyle w:val="Heading3"/>
-      </w:pPr>
-      <w:r>
-        <w:t>Display Details</w:t>
-      </w:r>
-    </w:p>
-    <w:p>
-      <w:pPr>
-        <w:pStyle w:val="Heading3"/>
-      </w:pPr>
-      <w:r>
-        <w:t>Display the Help Men</w:t>
-      </w:r>
-      <w:r>
-        <w:t>u</w:t>
-      </w:r>
-    </w:p>
-    <w:p>
-      <w:pPr>
-        <w:pStyle w:val="Heading3"/>
-      </w:pPr>
-      <w:r>
-        <w:t>Quit the Game</w:t>
-      </w:r>
-    </w:p>
-    <w:p>
-      <w:pPr>
-        <w:pStyle w:val="Heading3"/>
-      </w:pPr>
-      <w:r>
-        <w:t>Merge Units Together</w:t>
-      </w:r>
-    </w:p>
-    <w:p>
-      <w:pPr>
-        <w:pStyle w:val="Heading3"/>
-      </w:pPr>
-      <w:r>
-        <w:t>Split Units into Subunits</w:t>
-      </w:r>
-    </w:p>
-    <w:p>
-      <w:pPr>
-        <w:pStyle w:val="Heading3"/>
-      </w:pPr>
-      <w:r>
-        <w:t>Proceed to the Next Phase</w:t>
+        <w:t>health</w:t>
+      </w:r>
+    </w:p>
+    <w:p>
+      <w:pPr>
+        <w:pStyle w:val="Heading3"/>
+      </w:pPr>
+      <w:r>
+        <w:t>kill</w:t>
+      </w:r>
+    </w:p>
+    <w:p>
+      <w:pPr>
+        <w:pStyle w:val="Heading3"/>
+      </w:pPr>
+      <w:r>
+        <w:t>freeze</w:t>
+      </w:r>
+    </w:p>
+    <w:p>
+      <w:pPr>
+        <w:pStyle w:val="Heading3"/>
+      </w:pPr>
+      <w:r>
+        <w:t>convert</w:t>
+      </w:r>
+    </w:p>
+    <w:p>
+      <w:pPr>
+        <w:pStyle w:val="Heading3"/>
+      </w:pPr>
+      <w:r>
+        <w:t>disable</w:t>
+      </w:r>
+    </w:p>
+    <w:p>
+      <w:pPr>
+        <w:pStyle w:val="Heading3"/>
+      </w:pPr>
+      <w:r>
+        <w:t>use</w:t>
+      </w:r>
+    </w:p>
+    <w:p>
+      <w:pPr>
+        <w:pStyle w:val="Heading3"/>
+      </w:pPr>
+      <w:r>
+        <w:t>merge</w:t>
+      </w:r>
+    </w:p>
+    <w:p>
+      <w:pPr>
+        <w:pStyle w:val="Heading3"/>
+      </w:pPr>
+      <w:r>
+        <w:t>split</w:t>
       </w:r>
     </w:p>
     <w:p>
@@ -1680,15 +2222,79 @@
         <w:pStyle w:val="Heading2"/>
       </w:pPr>
       <w:r>
-        <w:t>Theater-agnostic Functions</w:t>
-      </w:r>
-    </w:p>
-    <w:p>
-      <w:pPr>
-        <w:pStyle w:val="Heading3"/>
-      </w:pPr>
-      <w:r>
-        <w:t>Move a Unit</w:t>
+        <w:t>Theater-Agnostic Functions</w:t>
+      </w:r>
+    </w:p>
+    <w:p>
+      <w:pPr>
+        <w:pStyle w:val="Heading3"/>
+      </w:pPr>
+      <w:r>
+        <w:t>move</w:t>
+      </w:r>
+    </w:p>
+    <w:p>
+      <w:pPr>
+        <w:pStyle w:val="Heading3"/>
+      </w:pPr>
+      <w:r>
+        <w:t>hide</w:t>
+      </w:r>
+    </w:p>
+    <w:p>
+      <w:pPr>
+        <w:pStyle w:val="Heading3"/>
+      </w:pPr>
+      <w:r>
+        <w:t>reveal</w:t>
+      </w:r>
+    </w:p>
+    <w:p>
+      <w:pPr>
+        <w:pStyle w:val="Heading3"/>
+      </w:pPr>
+      <w:r>
+        <w:t>spy</w:t>
+      </w:r>
+    </w:p>
+    <w:p>
+      <w:pPr>
+        <w:pStyle w:val="Heading3"/>
+      </w:pPr>
+      <w:r>
+        <w:t>fire</w:t>
+      </w:r>
+    </w:p>
+    <w:p>
+      <w:pPr>
+        <w:pStyle w:val="Heading2"/>
+      </w:pPr>
+      <w:r>
+        <w:t>Naval Functions</w:t>
+      </w:r>
+    </w:p>
+    <w:p>
+      <w:pPr>
+        <w:pStyle w:val="Heading3"/>
+      </w:pPr>
+      <w:r>
+        <w:t>heading</w:t>
+      </w:r>
+    </w:p>
+    <w:p>
+      <w:pPr>
+        <w:pStyle w:val="Heading3"/>
+      </w:pPr>
+      <w:r>
+        <w:t>torpedo</w:t>
+      </w:r>
+    </w:p>
+    <w:p>
+      <w:pPr>
+        <w:pStyle w:val="Heading3"/>
+      </w:pPr>
+      <w:r>
+        <w:t>sortie</w:t>
       </w:r>
     </w:p>
     <w:p>
@@ -1697,31 +2303,15 @@
       </w:pPr>
       <w:r>
         <w:lastRenderedPageBreak/>
-        <w:t>Hide a Unit from the Gamespace</w:t>
-      </w:r>
-    </w:p>
-    <w:p>
-      <w:pPr>
-        <w:pStyle w:val="Heading3"/>
-      </w:pPr>
-      <w:r>
-        <w:t>Reveal a Hidden Unit</w:t>
-      </w:r>
-    </w:p>
-    <w:p>
-      <w:pPr>
-        <w:pStyle w:val="Heading3"/>
-      </w:pPr>
-      <w:r>
-        <w:t>Acquire Military Intelligence</w:t>
-      </w:r>
-    </w:p>
-    <w:p>
-      <w:pPr>
-        <w:pStyle w:val="Heading3"/>
-      </w:pPr>
-      <w:r>
-        <w:t>Fire Projectiles that Cannot be Defended Against</w:t>
+        <w:t>depthcharge</w:t>
+      </w:r>
+    </w:p>
+    <w:p>
+      <w:pPr>
+        <w:pStyle w:val="Heading3"/>
+      </w:pPr>
+      <w:r>
+        <w:t>board</w:t>
       </w:r>
     </w:p>
     <w:p>
@@ -1737,15 +2327,15 @@
         <w:pStyle w:val="Heading3"/>
       </w:pPr>
       <w:r>
-        <w:t>Build a Structure</w:t>
-      </w:r>
-    </w:p>
-    <w:p>
-      <w:pPr>
-        <w:pStyle w:val="Heading3"/>
-      </w:pPr>
-      <w:r>
-        <w:t>Fire Projectiles that Can be Defended Against</w:t>
+        <w:t>build</w:t>
+      </w:r>
+    </w:p>
+    <w:p>
+      <w:pPr>
+        <w:pStyle w:val="Heading3"/>
+      </w:pPr>
+      <w:r>
+        <w:t>missile</w:t>
       </w:r>
     </w:p>
     <w:p>
@@ -1753,47 +2343,47 @@
         <w:pStyle w:val="Heading2"/>
       </w:pPr>
       <w:r>
-        <w:t>Naval Functions</w:t>
-      </w:r>
-    </w:p>
-    <w:p>
-      <w:pPr>
-        <w:pStyle w:val="Heading3"/>
-      </w:pPr>
-      <w:r>
-        <w:t>Alter the Heading of a Ship</w:t>
-      </w:r>
-    </w:p>
-    <w:p>
-      <w:pPr>
-        <w:pStyle w:val="Heading3"/>
-      </w:pPr>
-      <w:r>
-        <w:t>Torpedo a Ship</w:t>
-      </w:r>
-    </w:p>
-    <w:p>
-      <w:pPr>
-        <w:pStyle w:val="Heading3"/>
-      </w:pPr>
-      <w:r>
-        <w:t>Launch Air Sorties</w:t>
-      </w:r>
-    </w:p>
-    <w:p>
-      <w:pPr>
-        <w:pStyle w:val="Heading3"/>
-      </w:pPr>
-      <w:r>
-        <w:t>Drop Depth Charges</w:t>
-      </w:r>
-    </w:p>
-    <w:p>
-      <w:pPr>
-        <w:pStyle w:val="Heading3"/>
-      </w:pPr>
-      <w:r>
-        <w:t>Commandeer a Ship</w:t>
+        <w:t>Air Functions</w:t>
+      </w:r>
+    </w:p>
+    <w:p>
+      <w:pPr>
+        <w:pStyle w:val="Heading3"/>
+      </w:pPr>
+      <w:r>
+        <w:t>takeoff</w:t>
+      </w:r>
+    </w:p>
+    <w:p>
+      <w:pPr>
+        <w:pStyle w:val="Heading3"/>
+      </w:pPr>
+      <w:r>
+        <w:t>land</w:t>
+      </w:r>
+    </w:p>
+    <w:p>
+      <w:pPr>
+        <w:pStyle w:val="Heading3"/>
+      </w:pPr>
+      <w:r>
+        <w:t>pulse</w:t>
+      </w:r>
+    </w:p>
+    <w:p>
+      <w:pPr>
+        <w:pStyle w:val="Heading3"/>
+      </w:pPr>
+      <w:r>
+        <w:t>airlift</w:t>
+      </w:r>
+    </w:p>
+    <w:p>
+      <w:pPr>
+        <w:pStyle w:val="Heading3"/>
+      </w:pPr>
+      <w:r>
+        <w:t>kamikaze</w:t>
       </w:r>
     </w:p>
     <w:p>
@@ -1801,473 +2391,6 @@
         <w:pStyle w:val="Heading2"/>
       </w:pPr>
       <w:r>
-        <w:t>Air/Space Warfare</w:t>
-      </w:r>
-      <w:r>
-        <w:t xml:space="preserve"> Functions</w:t>
-      </w:r>
-    </w:p>
-    <w:p>
-      <w:pPr>
-        <w:pStyle w:val="Heading3"/>
-      </w:pPr>
-      <w:r>
-        <w:t>Take Off a Plane</w:t>
-      </w:r>
-    </w:p>
-    <w:p>
-      <w:pPr>
-        <w:pStyle w:val="Heading3"/>
-      </w:pPr>
-      <w:r>
-        <w:t>Land a Plane</w:t>
-      </w:r>
-    </w:p>
-    <w:p>
-      <w:pPr>
-        <w:pStyle w:val="Heading3"/>
-      </w:pPr>
-      <w:r>
-        <w:t>Drop an Electromagnetic Pulse</w:t>
-      </w:r>
-    </w:p>
-    <w:p>
-      <w:pPr>
-        <w:pStyle w:val="Heading3"/>
-      </w:pPr>
-      <w:r>
-        <w:t>Airlift Units</w:t>
-      </w:r>
-    </w:p>
-    <w:p>
-      <w:pPr>
-        <w:pStyle w:val="Heading3"/>
-      </w:pPr>
-      <w:r>
-        <w:t>Fly a Plane into an Army or Naval Unit</w:t>
-      </w:r>
-    </w:p>
-    <w:p>
-      <w:pPr>
-        <w:pStyle w:val="Heading3"/>
-      </w:pPr>
-      <w:r>
-        <w:t>Drop Bombs</w:t>
-      </w:r>
-    </w:p>
-    <w:p>
-      <w:pPr>
-        <w:pStyle w:val="Heading1"/>
-      </w:pPr>
-      <w:r>
-        <w:t>Documentation</w:t>
-      </w:r>
-    </w:p>
-    <w:p>
-      <w:pPr>
-        <w:pStyle w:val="Heading2"/>
-      </w:pPr>
-      <w:r>
-        <w:t>Definitions</w:t>
-      </w:r>
-    </w:p>
-    <w:p>
-      <w:pPr>
-        <w:pStyle w:val="Heading3"/>
-      </w:pPr>
-      <w:r>
-        <w:t>Imports</w:t>
-      </w:r>
-    </w:p>
-    <w:p>
-      <w:pPr>
-        <w:pStyle w:val="Heading3"/>
-      </w:pPr>
-      <w:r>
-        <w:t>Variables</w:t>
-      </w:r>
-    </w:p>
-    <w:p>
-      <w:pPr>
-        <w:pStyle w:val="Heading3"/>
-      </w:pPr>
-      <w:r>
-        <w:t>Lists</w:t>
-      </w:r>
-    </w:p>
-    <w:p>
-      <w:pPr>
-        <w:pStyle w:val="Heading3"/>
-      </w:pPr>
-      <w:r>
-        <w:t>Dictionaries</w:t>
-      </w:r>
-    </w:p>
-    <w:p>
-      <w:pPr>
-        <w:pStyle w:val="Heading2"/>
-      </w:pPr>
-      <w:r>
-        <w:lastRenderedPageBreak/>
-        <w:t>Meta-Functions</w:t>
-      </w:r>
-    </w:p>
-    <w:p>
-      <w:pPr>
-        <w:pStyle w:val="Heading3"/>
-      </w:pPr>
-      <w:r>
-        <w:t>update</w:t>
-      </w:r>
-    </w:p>
-    <w:p>
-      <w:pPr>
-        <w:pStyle w:val="Heading3"/>
-      </w:pPr>
-      <w:proofErr w:type="spellStart"/>
-      <w:r>
-        <w:t>changeList</w:t>
-      </w:r>
-      <w:proofErr w:type="spellEnd"/>
-    </w:p>
-    <w:p>
-      <w:pPr>
-        <w:pStyle w:val="Heading3"/>
-      </w:pPr>
-      <w:r>
-        <w:t>evaluate</w:t>
-      </w:r>
-    </w:p>
-    <w:p>
-      <w:pPr>
-        <w:pStyle w:val="Heading3"/>
-      </w:pPr>
-      <w:r>
-        <w:t>prompt</w:t>
-      </w:r>
-    </w:p>
-    <w:p>
-      <w:pPr>
-        <w:pStyle w:val="Heading3"/>
-      </w:pPr>
-      <w:r>
-        <w:t>modification</w:t>
-      </w:r>
-    </w:p>
-    <w:p>
-      <w:pPr>
-        <w:pStyle w:val="Heading3"/>
-      </w:pPr>
-      <w:r>
-        <w:t>fog</w:t>
-      </w:r>
-    </w:p>
-    <w:p>
-      <w:pPr>
-        <w:pStyle w:val="Heading2"/>
-      </w:pPr>
-      <w:r>
-        <w:t>One Word Commands</w:t>
-      </w:r>
-    </w:p>
-    <w:p>
-      <w:pPr>
-        <w:pStyle w:val="Heading3"/>
-      </w:pPr>
-      <w:r>
-        <w:t>score</w:t>
-      </w:r>
-    </w:p>
-    <w:p>
-      <w:pPr>
-        <w:pStyle w:val="Heading3"/>
-      </w:pPr>
-      <w:r>
-        <w:t>turn</w:t>
-      </w:r>
-    </w:p>
-    <w:p>
-      <w:pPr>
-        <w:pStyle w:val="Heading3"/>
-      </w:pPr>
-      <w:r>
-        <w:t>details</w:t>
-      </w:r>
-    </w:p>
-    <w:p>
-      <w:pPr>
-        <w:pStyle w:val="Heading3"/>
-      </w:pPr>
-      <w:proofErr w:type="spellStart"/>
-      <w:r>
-        <w:t>quitGame</w:t>
-      </w:r>
-      <w:proofErr w:type="spellEnd"/>
-    </w:p>
-    <w:p>
-      <w:pPr>
-        <w:pStyle w:val="Heading3"/>
-      </w:pPr>
-      <w:proofErr w:type="spellStart"/>
-      <w:r>
-        <w:t>helpText</w:t>
-      </w:r>
-      <w:proofErr w:type="spellEnd"/>
-    </w:p>
-    <w:p>
-      <w:pPr>
-        <w:pStyle w:val="Heading3"/>
-      </w:pPr>
-      <w:r>
-        <w:t>attack</w:t>
-      </w:r>
-    </w:p>
-    <w:p>
-      <w:pPr>
-        <w:pStyle w:val="Heading2"/>
-      </w:pPr>
-      <w:r>
-        <w:t>Umpire Functions</w:t>
-      </w:r>
-    </w:p>
-    <w:p>
-      <w:pPr>
-        <w:pStyle w:val="Heading3"/>
-      </w:pPr>
-      <w:r>
-        <w:t>health</w:t>
-      </w:r>
-    </w:p>
-    <w:p>
-      <w:pPr>
-        <w:pStyle w:val="Heading3"/>
-      </w:pPr>
-      <w:r>
-        <w:t>kill</w:t>
-      </w:r>
-    </w:p>
-    <w:p>
-      <w:pPr>
-        <w:pStyle w:val="Heading3"/>
-      </w:pPr>
-      <w:r>
-        <w:t>freeze</w:t>
-      </w:r>
-    </w:p>
-    <w:p>
-      <w:pPr>
-        <w:pStyle w:val="Heading3"/>
-      </w:pPr>
-      <w:r>
-        <w:t>convert</w:t>
-      </w:r>
-    </w:p>
-    <w:p>
-      <w:pPr>
-        <w:pStyle w:val="Heading3"/>
-      </w:pPr>
-      <w:r>
-        <w:t>disable</w:t>
-      </w:r>
-    </w:p>
-    <w:p>
-      <w:pPr>
-        <w:pStyle w:val="Heading3"/>
-      </w:pPr>
-      <w:r>
-        <w:t>use</w:t>
-      </w:r>
-    </w:p>
-    <w:p>
-      <w:pPr>
-        <w:pStyle w:val="Heading3"/>
-      </w:pPr>
-      <w:r>
-        <w:t>merge</w:t>
-      </w:r>
-    </w:p>
-    <w:p>
-      <w:pPr>
-        <w:pStyle w:val="Heading3"/>
-      </w:pPr>
-      <w:r>
-        <w:t>split</w:t>
-      </w:r>
-    </w:p>
-    <w:p>
-      <w:pPr>
-        <w:pStyle w:val="Heading2"/>
-      </w:pPr>
-      <w:r>
-        <w:t>Theater-Agnostic Functions</w:t>
-      </w:r>
-    </w:p>
-    <w:p>
-      <w:pPr>
-        <w:pStyle w:val="Heading3"/>
-      </w:pPr>
-      <w:r>
-        <w:t>move</w:t>
-      </w:r>
-    </w:p>
-    <w:p>
-      <w:pPr>
-        <w:pStyle w:val="Heading3"/>
-      </w:pPr>
-      <w:r>
-        <w:t>hide</w:t>
-      </w:r>
-    </w:p>
-    <w:p>
-      <w:pPr>
-        <w:pStyle w:val="Heading3"/>
-      </w:pPr>
-      <w:r>
-        <w:lastRenderedPageBreak/>
-        <w:t>reveal</w:t>
-      </w:r>
-    </w:p>
-    <w:p>
-      <w:pPr>
-        <w:pStyle w:val="Heading3"/>
-      </w:pPr>
-      <w:r>
-        <w:t>spy</w:t>
-      </w:r>
-    </w:p>
-    <w:p>
-      <w:pPr>
-        <w:pStyle w:val="Heading3"/>
-      </w:pPr>
-      <w:r>
-        <w:t>fire</w:t>
-      </w:r>
-    </w:p>
-    <w:p>
-      <w:pPr>
-        <w:pStyle w:val="Heading2"/>
-      </w:pPr>
-      <w:r>
-        <w:t>Naval Functions</w:t>
-      </w:r>
-    </w:p>
-    <w:p>
-      <w:pPr>
-        <w:pStyle w:val="Heading3"/>
-      </w:pPr>
-      <w:r>
-        <w:t>heading</w:t>
-      </w:r>
-    </w:p>
-    <w:p>
-      <w:pPr>
-        <w:pStyle w:val="Heading3"/>
-      </w:pPr>
-      <w:r>
-        <w:t>torpedo</w:t>
-      </w:r>
-    </w:p>
-    <w:p>
-      <w:pPr>
-        <w:pStyle w:val="Heading3"/>
-      </w:pPr>
-      <w:r>
-        <w:t>sortie</w:t>
-      </w:r>
-    </w:p>
-    <w:p>
-      <w:pPr>
-        <w:pStyle w:val="Heading3"/>
-      </w:pPr>
-      <w:r>
-        <w:t>depthcharge</w:t>
-      </w:r>
-    </w:p>
-    <w:p>
-      <w:pPr>
-        <w:pStyle w:val="Heading3"/>
-      </w:pPr>
-      <w:r>
-        <w:t>board</w:t>
-      </w:r>
-    </w:p>
-    <w:p>
-      <w:pPr>
-        <w:pStyle w:val="Heading2"/>
-      </w:pPr>
-      <w:r>
-        <w:t>Army Functions</w:t>
-      </w:r>
-    </w:p>
-    <w:p>
-      <w:pPr>
-        <w:pStyle w:val="Heading3"/>
-      </w:pPr>
-      <w:r>
-        <w:t>build</w:t>
-      </w:r>
-    </w:p>
-    <w:p>
-      <w:pPr>
-        <w:pStyle w:val="Heading3"/>
-      </w:pPr>
-      <w:r>
-        <w:t>missile</w:t>
-      </w:r>
-    </w:p>
-    <w:p>
-      <w:pPr>
-        <w:pStyle w:val="Heading2"/>
-      </w:pPr>
-      <w:r>
-        <w:t>Air Functions</w:t>
-      </w:r>
-    </w:p>
-    <w:p>
-      <w:pPr>
-        <w:pStyle w:val="Heading3"/>
-      </w:pPr>
-      <w:r>
-        <w:t>takeoff</w:t>
-      </w:r>
-    </w:p>
-    <w:p>
-      <w:pPr>
-        <w:pStyle w:val="Heading3"/>
-      </w:pPr>
-      <w:r>
-        <w:t>land</w:t>
-      </w:r>
-    </w:p>
-    <w:p>
-      <w:pPr>
-        <w:pStyle w:val="Heading3"/>
-      </w:pPr>
-      <w:r>
-        <w:t>pulse</w:t>
-      </w:r>
-    </w:p>
-    <w:p>
-      <w:pPr>
-        <w:pStyle w:val="Heading3"/>
-      </w:pPr>
-      <w:r>
-        <w:t>airlift</w:t>
-      </w:r>
-    </w:p>
-    <w:p>
-      <w:pPr>
-        <w:pStyle w:val="Heading3"/>
-      </w:pPr>
-      <w:r>
-        <w:t>kamikaze</w:t>
-      </w:r>
-    </w:p>
-    <w:p>
-      <w:pPr>
-        <w:pStyle w:val="Heading2"/>
-      </w:pPr>
-      <w:r>
         <w:t>Shell</w:t>
       </w:r>
     </w:p>
@@ -2283,21 +2406,17 @@
       <w:pPr>
         <w:pStyle w:val="Heading3"/>
       </w:pPr>
-      <w:proofErr w:type="spellStart"/>
       <w:r>
         <w:t>umpireShell</w:t>
       </w:r>
-      <w:proofErr w:type="spellEnd"/>
-    </w:p>
-    <w:p>
-      <w:pPr>
-        <w:pStyle w:val="Heading3"/>
-      </w:pPr>
-      <w:proofErr w:type="spellStart"/>
+    </w:p>
+    <w:p>
+      <w:pPr>
+        <w:pStyle w:val="Heading3"/>
+      </w:pPr>
       <w:r>
         <w:t>airShell</w:t>
       </w:r>
-      <w:proofErr w:type="spellEnd"/>
     </w:p>
     <w:p>
       <w:pPr>

--- a/documentation/Kriegsspiel-Fourth-Edition.docx
+++ b/documentation/Kriegsspiel-Fourth-Edition.docx
@@ -1581,7 +1581,13 @@
         <w:t xml:space="preserve">, also exist. They have health of 20, movement range of 15 and can hide but cannot spy. They can merge or </w:t>
       </w:r>
       <w:r>
-        <w:t>split and have an ordinary combat phase attack of 20. They can build fortifications of maximum strength 6, and can move and fire in the same turn.</w:t>
+        <w:t xml:space="preserve">split and have an ordinary combat phase attack of 20. They can build fortifications of maximum strength </w:t>
+      </w:r>
+      <w:r>
+        <w:t>6 and</w:t>
+      </w:r>
+      <w:r>
+        <w:t xml:space="preserve"> can move and fire in the same turn.</w:t>
       </w:r>
     </w:p>
     <w:p>
@@ -1601,6 +1607,34 @@
       </w:r>
     </w:p>
     <w:p>
+      <w:r>
+        <w:t xml:space="preserve">Light vessels are seaborne ships that are not generally meant for combat, but rather for transport or littoral combat. There are three types of light vessels: </w:t>
+      </w:r>
+      <w:r>
+        <w:rPr>
+          <w:i/>
+          <w:iCs/>
+        </w:rPr>
+        <w:t>corvettes, amphibious</w:t>
+      </w:r>
+      <w:r>
+        <w:t xml:space="preserve">, and </w:t>
+      </w:r>
+      <w:r>
+        <w:rPr>
+          <w:i/>
+          <w:iCs/>
+        </w:rPr>
+        <w:t>patrols.</w:t>
+      </w:r>
+      <w:r>
+        <w:t xml:space="preserve"> </w:t>
+      </w:r>
+      <w:r>
+        <w:t>All light vessels have a movement range of 15, a boarding successfulness of 6, and can move and fire in the same turn. Corvettes and amphibious ships can drop depth charges to fight submarines. Corvettes must alter heading to change direction more than 45 degrees, have a maximum health of 4, and an attack damage of 6. Amphibious ships do not need to alter heading, have a maximum health of 4, and an attack damage of 4. Patrol boats do not need to alter heading, have a maximum health of 2, and an attack damage of 4.</w:t>
+      </w:r>
+    </w:p>
+    <w:p>
       <w:pPr>
         <w:pStyle w:val="Heading3"/>
       </w:pPr>
@@ -1609,6 +1643,49 @@
       </w:r>
     </w:p>
     <w:p>
+      <w:r>
+        <w:lastRenderedPageBreak/>
+        <w:t xml:space="preserve">Heavy vessels are those ships designed for ocean-based, blue-water combat. There are three types of light vessels: </w:t>
+      </w:r>
+      <w:r>
+        <w:rPr>
+          <w:i/>
+          <w:iCs/>
+        </w:rPr>
+        <w:t>cruisers</w:t>
+      </w:r>
+      <w:r>
+        <w:t xml:space="preserve">, </w:t>
+      </w:r>
+      <w:r>
+        <w:rPr>
+          <w:i/>
+          <w:iCs/>
+        </w:rPr>
+        <w:t xml:space="preserve">destroyers, </w:t>
+      </w:r>
+      <w:r>
+        <w:t xml:space="preserve">and </w:t>
+      </w:r>
+      <w:r>
+        <w:rPr>
+          <w:i/>
+          <w:iCs/>
+        </w:rPr>
+        <w:t>battleships.</w:t>
+      </w:r>
+      <w:r>
+        <w:rPr>
+          <w:i/>
+          <w:iCs/>
+        </w:rPr>
+        <w:t xml:space="preserve"> </w:t>
+      </w:r>
+      <w:r>
+        <w:t>All heavy vessels must change heading in order to alter their course by more than 45 degrees in a particular turn, can drop depth charges, and can move and fire in the same turn. Cruisers have a maximum health of 10, a movement of 7, an attack damage of 16, artillery damage of 20, an air defense of 12, and a boarding effectiveness of 8. Destroyers have a maximum health of 8, a movement of 10, an attack damage of 8, artillery damage of 10, an air defense of 12, and a boarding defense of 10. Destroyers additionally have the power to fire missiles with a maximum damage of 8. Battleships, the largest of the heavy vessels apart from aircraft carriers, have a maximum health of 12, a movement of 5, an attack damage of 12, artillery damage of 16, an air defense of 6, and a boarding defense of 8.</w:t>
+      </w:r>
+    </w:p>
+    <w:p>
       <w:pPr>
         <w:pStyle w:val="Heading3"/>
       </w:pPr>
@@ -1617,6 +1694,14 @@
       </w:r>
     </w:p>
     <w:p>
+      <w:r>
+        <w:t>Aircraft carriers are weaker than other heavy vessels but make up for this combat weakness with their ability to launch sorties and transport aircraft and units.</w:t>
+      </w:r>
+      <w:r>
+        <w:t xml:space="preserve"> Carriers have a health of 16, can move 5 units in a given turn provided they do not exceed a heading change of 45 degrees, deal a maximum of 12 ordinary damage, can fire sorties of damage 8, an air defense of 8, can drop depth charges and board other ships at effectiveness 6, and can move and fire in the same turn. </w:t>
+      </w:r>
+    </w:p>
+    <w:p>
       <w:pPr>
         <w:pStyle w:val="Heading3"/>
       </w:pPr>
@@ -1625,6 +1710,38 @@
       </w:r>
     </w:p>
     <w:p>
+      <w:r>
+        <w:t xml:space="preserve">Subsurface vessels come in two types: </w:t>
+      </w:r>
+      <w:r>
+        <w:rPr>
+          <w:i/>
+          <w:iCs/>
+        </w:rPr>
+        <w:t xml:space="preserve">attack submarines </w:t>
+      </w:r>
+      <w:r>
+        <w:t xml:space="preserve">and </w:t>
+      </w:r>
+      <w:r>
+        <w:rPr>
+          <w:i/>
+          <w:iCs/>
+        </w:rPr>
+        <w:t>missile submarines.</w:t>
+      </w:r>
+      <w:r>
+        <w:rPr>
+          <w:i/>
+          <w:iCs/>
+        </w:rPr>
+        <w:t xml:space="preserve"> </w:t>
+      </w:r>
+      <w:r>
+        <w:t>Both are hidden by default, have only 1 health point maximum, can move 15 units in a given turn without needing to alter heading, no ordinary attack damage, and can fire torpedoes. However, missile submarines have an added power: they can fire missiles of damage 16, the highest of any missile.</w:t>
+      </w:r>
+    </w:p>
+    <w:p>
       <w:pPr>
         <w:pStyle w:val="Heading2"/>
       </w:pPr>
@@ -1641,6 +1758,38 @@
       </w:r>
     </w:p>
     <w:p>
+      <w:r>
+        <w:t xml:space="preserve">Fighters come in two types: </w:t>
+      </w:r>
+      <w:r>
+        <w:rPr>
+          <w:i/>
+          <w:iCs/>
+        </w:rPr>
+        <w:t xml:space="preserve">light </w:t>
+      </w:r>
+      <w:r>
+        <w:t xml:space="preserve">and </w:t>
+      </w:r>
+      <w:r>
+        <w:rPr>
+          <w:i/>
+          <w:iCs/>
+        </w:rPr>
+        <w:t>heavy.</w:t>
+      </w:r>
+      <w:r>
+        <w:rPr>
+          <w:i/>
+          <w:iCs/>
+        </w:rPr>
+        <w:t xml:space="preserve"> </w:t>
+      </w:r>
+      <w:r>
+        <w:t>Both types of fighters can fire missiles of maximum damage 6, can move and fire in the same turn, and can kamikaze ships and other units. Light fighters have a health of 4, a range of 30 units, an attack damage of 4, and a kamikaze effectiveness of 6. Heavy fighters have a health of 8, a range of 15 units, an attack damage of 6, and a kamikaze effectiveness of 8.</w:t>
+      </w:r>
+    </w:p>
+    <w:p>
       <w:pPr>
         <w:pStyle w:val="Heading3"/>
       </w:pPr>
@@ -1649,14 +1798,55 @@
       </w:r>
     </w:p>
     <w:p>
-      <w:pPr>
-        <w:pStyle w:val="Heading3"/>
-      </w:pPr>
-      <w:r>
+      <w:r>
+        <w:t xml:space="preserve">Bombers come in two types: </w:t>
+      </w:r>
+      <w:r>
+        <w:rPr>
+          <w:i/>
+          <w:iCs/>
+        </w:rPr>
+        <w:t xml:space="preserve">regular </w:t>
+      </w:r>
+      <w:r>
+        <w:t xml:space="preserve">and </w:t>
+      </w:r>
+      <w:r>
+        <w:rPr>
+          <w:i/>
+          <w:iCs/>
+        </w:rPr>
+        <w:t>stealth.</w:t>
+      </w:r>
+      <w:r>
+        <w:rPr>
+          <w:i/>
+          <w:iCs/>
+        </w:rPr>
+        <w:t xml:space="preserve"> </w:t>
+      </w:r>
+      <w:r>
+        <w:t>Both bomber classes have an attack damage of maximum 4, can drop bombs, can fire missiles of maximum 8, drop pulses, and move and fire in the same turn. Regular bombers have a maximum health of 12, a range of 15 units, and can drop bombs of damage 8. Stealth bombers have a maximum health of 10, a range of 10 units, can hide, and can drop bombs of damage 8.</w:t>
+      </w:r>
+    </w:p>
+    <w:p>
+      <w:pPr>
+        <w:pStyle w:val="Heading3"/>
+      </w:pPr>
+      <w:r>
+        <w:lastRenderedPageBreak/>
         <w:t>Transport</w:t>
       </w:r>
     </w:p>
     <w:p>
+      <w:r>
+        <w:t xml:space="preserve">Transport planes are primarily meant for ferrying land units to and from locations. </w:t>
+      </w:r>
+      <w:r>
+        <w:t>They have a maximum health of 12, a range of 30 units, an attack damage of 4, can airlift units, and can move and fire in the same turn.</w:t>
+      </w:r>
+    </w:p>
+    <w:p>
       <w:pPr>
         <w:pStyle w:val="Heading3"/>
       </w:pPr>
@@ -1665,12 +1855,244 @@
       </w:r>
     </w:p>
     <w:p>
+      <w:r>
+        <w:t xml:space="preserve">Reconnaissance planes, which are either </w:t>
+      </w:r>
+      <w:r>
+        <w:rPr>
+          <w:i/>
+          <w:iCs/>
+        </w:rPr>
+        <w:t xml:space="preserve">regular </w:t>
+      </w:r>
+      <w:r>
+        <w:t xml:space="preserve">or </w:t>
+      </w:r>
+      <w:r>
+        <w:rPr>
+          <w:i/>
+          <w:iCs/>
+        </w:rPr>
+        <w:t xml:space="preserve">drones, </w:t>
+      </w:r>
+      <w:r>
+        <w:t xml:space="preserve">are </w:t>
+      </w:r>
+      <w:r>
+        <w:t xml:space="preserve">meant for collecting information. Both types have a maximum health of 4, an attack damage of maximum 4, can spy and hide, and move and fire in the same turn. Regular reconnaissance planes have a range of 20 units. Drones have a range of 30 </w:t>
+      </w:r>
+      <w:r>
+        <w:t>units and</w:t>
+      </w:r>
+      <w:r>
+        <w:t xml:space="preserve"> can drop bombs of damage 10.</w:t>
+      </w:r>
+    </w:p>
+    <w:p>
       <w:pPr>
         <w:pStyle w:val="Heading1"/>
       </w:pPr>
       <w:r>
+        <w:t>Commands</w:t>
+      </w:r>
+    </w:p>
+    <w:p>
+      <w:pPr>
+        <w:pStyle w:val="Heading2"/>
+      </w:pPr>
+      <w:r>
+        <w:t>Umpire Functions</w:t>
+      </w:r>
+    </w:p>
+    <w:p>
+      <w:pPr>
+        <w:pStyle w:val="Heading3"/>
+      </w:pPr>
+      <w:r>
+        <w:t>Change a Unit’s Health</w:t>
+      </w:r>
+    </w:p>
+    <w:p>
+      <w:r>
+        <w:t>health [unit]</w:t>
+      </w:r>
+    </w:p>
+    <w:p>
+      <w:r>
+        <w:t>The health command displays the health of a particular unit. It can be called for any live unit.</w:t>
+      </w:r>
+    </w:p>
+    <w:p>
+      <w:pPr>
+        <w:pStyle w:val="Heading3"/>
+      </w:pPr>
+      <w:r>
+        <w:t>Kill a Unit</w:t>
+      </w:r>
+    </w:p>
+    <w:p>
+      <w:r>
+        <w:t>kill [unit]</w:t>
+      </w:r>
+    </w:p>
+    <w:p>
+      <w:pPr>
+        <w:pStyle w:val="Heading3"/>
+      </w:pPr>
+      <w:r>
+        <w:t>Freeze a Unit for a Turn</w:t>
+      </w:r>
+    </w:p>
+    <w:p>
+      <w:r>
+        <w:t>freeze [unit]</w:t>
+      </w:r>
+    </w:p>
+    <w:p>
+      <w:pPr>
+        <w:pStyle w:val="Heading3"/>
+      </w:pPr>
+      <w:r>
+        <w:t>Disable a Unit</w:t>
+      </w:r>
+    </w:p>
+    <w:p>
+      <w:r>
+        <w:t>disable [unit]</w:t>
+      </w:r>
+    </w:p>
+    <w:p>
+      <w:pPr>
+        <w:pStyle w:val="Heading3"/>
+      </w:pPr>
+      <w:r>
+        <w:t>Disallow a Unit from Being Issued New Commands</w:t>
+      </w:r>
+    </w:p>
+    <w:p>
+      <w:r>
+        <w:t>use [unit]</w:t>
+      </w:r>
+    </w:p>
+    <w:p>
+      <w:pPr>
+        <w:pStyle w:val="Heading3"/>
+      </w:pPr>
+      <w:r>
+        <w:t>General Combat</w:t>
+      </w:r>
+    </w:p>
+    <w:p>
+      <w:r>
+        <w:t>attack</w:t>
+      </w:r>
+    </w:p>
+    <w:p>
+      <w:pPr>
+        <w:pStyle w:val="Heading3"/>
+      </w:pPr>
+      <w:r>
+        <w:t>Display the Score</w:t>
+      </w:r>
+    </w:p>
+    <w:p>
+      <w:r>
+        <w:t>score</w:t>
+      </w:r>
+    </w:p>
+    <w:p>
+      <w:pPr>
+        <w:pStyle w:val="Heading3"/>
+      </w:pPr>
+      <w:r>
+        <w:t>End the Current Turn</w:t>
+      </w:r>
+    </w:p>
+    <w:p>
+      <w:r>
+        <w:t>turn</w:t>
+      </w:r>
+    </w:p>
+    <w:p>
+      <w:pPr>
+        <w:pStyle w:val="Heading3"/>
+      </w:pPr>
+      <w:r>
         <w:lastRenderedPageBreak/>
-        <w:t>Commands</w:t>
+        <w:t>Display Details</w:t>
+      </w:r>
+    </w:p>
+    <w:p>
+      <w:r>
+        <w:t>details</w:t>
+      </w:r>
+    </w:p>
+    <w:p>
+      <w:pPr>
+        <w:pStyle w:val="Heading3"/>
+      </w:pPr>
+      <w:r>
+        <w:t>Display the Help Men</w:t>
+      </w:r>
+      <w:r>
+        <w:t>u</w:t>
+      </w:r>
+    </w:p>
+    <w:p>
+      <w:r>
+        <w:t>help</w:t>
+      </w:r>
+    </w:p>
+    <w:p>
+      <w:pPr>
+        <w:pStyle w:val="Heading3"/>
+      </w:pPr>
+      <w:r>
+        <w:t>Quit the Game</w:t>
+      </w:r>
+    </w:p>
+    <w:p>
+      <w:r>
+        <w:t>quit</w:t>
+      </w:r>
+    </w:p>
+    <w:p>
+      <w:pPr>
+        <w:pStyle w:val="Heading3"/>
+      </w:pPr>
+      <w:r>
+        <w:t>Merge Units Together</w:t>
+      </w:r>
+    </w:p>
+    <w:p>
+      <w:r>
+        <w:t>merge</w:t>
+      </w:r>
+    </w:p>
+    <w:p>
+      <w:pPr>
+        <w:pStyle w:val="Heading3"/>
+      </w:pPr>
+      <w:r>
+        <w:t>Split Units into Subunits</w:t>
+      </w:r>
+    </w:p>
+    <w:p>
+      <w:r>
+        <w:t>split [unit]</w:t>
+      </w:r>
+    </w:p>
+    <w:p>
+      <w:pPr>
+        <w:pStyle w:val="Heading3"/>
+      </w:pPr>
+      <w:r>
+        <w:t>Proceed to the Next Phase</w:t>
+      </w:r>
+    </w:p>
+    <w:p>
+      <w:r>
+        <w:t>next or save</w:t>
       </w:r>
     </w:p>
     <w:p>
@@ -1678,6 +2100,504 @@
         <w:pStyle w:val="Heading2"/>
       </w:pPr>
       <w:r>
+        <w:t>Theater-agnostic Functions</w:t>
+      </w:r>
+    </w:p>
+    <w:p>
+      <w:pPr>
+        <w:pStyle w:val="Heading3"/>
+      </w:pPr>
+      <w:r>
+        <w:t>Move a Unit</w:t>
+      </w:r>
+    </w:p>
+    <w:p>
+      <w:r>
+        <w:t>move [unit]</w:t>
+      </w:r>
+    </w:p>
+    <w:p>
+      <w:pPr>
+        <w:pStyle w:val="Heading3"/>
+      </w:pPr>
+      <w:r>
+        <w:t>Hide a Unit from the Gamespace</w:t>
+      </w:r>
+    </w:p>
+    <w:p>
+      <w:r>
+        <w:t xml:space="preserve">hide </w:t>
+      </w:r>
+      <w:r>
+        <w:t>[unit]</w:t>
+      </w:r>
+    </w:p>
+    <w:p>
+      <w:pPr>
+        <w:pStyle w:val="Heading3"/>
+      </w:pPr>
+      <w:r>
+        <w:t>Reveal a Hidden Unit</w:t>
+      </w:r>
+    </w:p>
+    <w:p>
+      <w:r>
+        <w:t xml:space="preserve">reveal </w:t>
+      </w:r>
+      <w:r>
+        <w:t>[unit]</w:t>
+      </w:r>
+    </w:p>
+    <w:p>
+      <w:pPr>
+        <w:pStyle w:val="Heading3"/>
+      </w:pPr>
+      <w:r>
+        <w:t>Acquire Military Intelligence</w:t>
+      </w:r>
+    </w:p>
+    <w:p>
+      <w:r>
+        <w:t xml:space="preserve">spy </w:t>
+      </w:r>
+      <w:r>
+        <w:t>[unit]</w:t>
+      </w:r>
+    </w:p>
+    <w:p>
+      <w:pPr>
+        <w:pStyle w:val="Heading3"/>
+      </w:pPr>
+      <w:r>
+        <w:t>Fire Projectiles that Cannot be Defended Against</w:t>
+      </w:r>
+    </w:p>
+    <w:p>
+      <w:r>
+        <w:t xml:space="preserve">fire </w:t>
+      </w:r>
+      <w:r>
+        <w:t>[unit]</w:t>
+      </w:r>
+    </w:p>
+    <w:p>
+      <w:pPr>
+        <w:pStyle w:val="Heading2"/>
+      </w:pPr>
+      <w:r>
+        <w:t>Army Functions</w:t>
+      </w:r>
+    </w:p>
+    <w:p>
+      <w:pPr>
+        <w:pStyle w:val="Heading3"/>
+      </w:pPr>
+      <w:r>
+        <w:t>Build a Structure</w:t>
+      </w:r>
+    </w:p>
+    <w:p>
+      <w:r>
+        <w:t xml:space="preserve">build </w:t>
+      </w:r>
+      <w:r>
+        <w:t>[unit]</w:t>
+      </w:r>
+    </w:p>
+    <w:p>
+      <w:pPr>
+        <w:pStyle w:val="Heading3"/>
+      </w:pPr>
+      <w:r>
+        <w:lastRenderedPageBreak/>
+        <w:t>Fire Projectiles that Can be Defended Against</w:t>
+      </w:r>
+    </w:p>
+    <w:p>
+      <w:r>
+        <w:t xml:space="preserve">missile </w:t>
+      </w:r>
+      <w:r>
+        <w:t>[unit]</w:t>
+      </w:r>
+    </w:p>
+    <w:p>
+      <w:pPr>
+        <w:pStyle w:val="Heading3"/>
+      </w:pPr>
+      <w:r>
+        <w:t>Change a Unit’s Type</w:t>
+      </w:r>
+    </w:p>
+    <w:p>
+      <w:r>
+        <w:t xml:space="preserve">convert </w:t>
+      </w:r>
+      <w:r>
+        <w:t>[unit]</w:t>
+      </w:r>
+    </w:p>
+    <w:p>
+      <w:pPr>
+        <w:pStyle w:val="Heading2"/>
+      </w:pPr>
+      <w:r>
+        <w:t>Naval Functions</w:t>
+      </w:r>
+    </w:p>
+    <w:p>
+      <w:pPr>
+        <w:pStyle w:val="Heading3"/>
+      </w:pPr>
+      <w:r>
+        <w:t>Alter the Heading of a Ship</w:t>
+      </w:r>
+    </w:p>
+    <w:p>
+      <w:r>
+        <w:t xml:space="preserve">heading </w:t>
+      </w:r>
+      <w:r>
+        <w:t>[unit]</w:t>
+      </w:r>
+    </w:p>
+    <w:p>
+      <w:pPr>
+        <w:pStyle w:val="Heading3"/>
+      </w:pPr>
+      <w:r>
+        <w:t>Torpedo a Ship</w:t>
+      </w:r>
+    </w:p>
+    <w:p>
+      <w:r>
+        <w:t xml:space="preserve">torpedo </w:t>
+      </w:r>
+      <w:r>
+        <w:t>[unit]</w:t>
+      </w:r>
+    </w:p>
+    <w:p>
+      <w:pPr>
+        <w:pStyle w:val="Heading3"/>
+      </w:pPr>
+      <w:r>
+        <w:t>Launch Air Sorties</w:t>
+      </w:r>
+    </w:p>
+    <w:p>
+      <w:r>
+        <w:t xml:space="preserve">sortie </w:t>
+      </w:r>
+      <w:r>
+        <w:t>[unit]</w:t>
+      </w:r>
+    </w:p>
+    <w:p>
+      <w:pPr>
+        <w:pStyle w:val="Heading3"/>
+      </w:pPr>
+      <w:r>
+        <w:t>Drop Depth Charges</w:t>
+      </w:r>
+    </w:p>
+    <w:p>
+      <w:r>
+        <w:t xml:space="preserve">depthcharge </w:t>
+      </w:r>
+      <w:r>
+        <w:t>[unit]</w:t>
+      </w:r>
+    </w:p>
+    <w:p>
+      <w:pPr>
+        <w:pStyle w:val="Heading3"/>
+      </w:pPr>
+      <w:r>
+        <w:t>Commandeer a Ship</w:t>
+      </w:r>
+    </w:p>
+    <w:p>
+      <w:r>
+        <w:t xml:space="preserve">board </w:t>
+      </w:r>
+      <w:r>
+        <w:t>[unit]</w:t>
+      </w:r>
+    </w:p>
+    <w:p>
+      <w:pPr>
+        <w:pStyle w:val="Heading2"/>
+      </w:pPr>
+      <w:r>
+        <w:t>Air/Space Warfare</w:t>
+      </w:r>
+      <w:r>
+        <w:t xml:space="preserve"> Functions</w:t>
+      </w:r>
+    </w:p>
+    <w:p>
+      <w:pPr>
+        <w:pStyle w:val="Heading3"/>
+      </w:pPr>
+      <w:r>
+        <w:t>Take Off a Plane</w:t>
+      </w:r>
+    </w:p>
+    <w:p>
+      <w:r>
+        <w:t xml:space="preserve">takeoff </w:t>
+      </w:r>
+      <w:r>
+        <w:t>[unit]</w:t>
+      </w:r>
+    </w:p>
+    <w:p>
+      <w:pPr>
+        <w:pStyle w:val="Heading3"/>
+      </w:pPr>
+      <w:r>
+        <w:t>Land a Plane</w:t>
+      </w:r>
+    </w:p>
+    <w:p>
+      <w:r>
+        <w:t xml:space="preserve">land </w:t>
+      </w:r>
+      <w:r>
+        <w:t>[unit]</w:t>
+      </w:r>
+    </w:p>
+    <w:p>
+      <w:pPr>
+        <w:pStyle w:val="Heading3"/>
+      </w:pPr>
+      <w:r>
+        <w:t>Drop an Electromagnetic Pulse</w:t>
+      </w:r>
+    </w:p>
+    <w:p>
+      <w:r>
+        <w:t xml:space="preserve">pulse </w:t>
+      </w:r>
+      <w:r>
+        <w:t>[unit]</w:t>
+      </w:r>
+    </w:p>
+    <w:p>
+      <w:pPr>
+        <w:pStyle w:val="Heading3"/>
+      </w:pPr>
+      <w:r>
+        <w:t>Airlift Units</w:t>
+      </w:r>
+    </w:p>
+    <w:p>
+      <w:r>
+        <w:t xml:space="preserve">transport </w:t>
+      </w:r>
+      <w:r>
+        <w:t>[unit]</w:t>
+      </w:r>
+    </w:p>
+    <w:p>
+      <w:pPr>
+        <w:pStyle w:val="Heading3"/>
+      </w:pPr>
+      <w:r>
+        <w:t>Fly a Plane into an Army or Naval Unit</w:t>
+      </w:r>
+    </w:p>
+    <w:p>
+      <w:r>
+        <w:t xml:space="preserve">kamikaze </w:t>
+      </w:r>
+      <w:r>
+        <w:t>[unit]</w:t>
+      </w:r>
+    </w:p>
+    <w:p>
+      <w:pPr>
+        <w:pStyle w:val="Heading3"/>
+      </w:pPr>
+      <w:r>
+        <w:lastRenderedPageBreak/>
+        <w:t>Drop Bombs</w:t>
+      </w:r>
+    </w:p>
+    <w:p>
+      <w:r>
+        <w:t xml:space="preserve">bomb </w:t>
+      </w:r>
+      <w:r>
+        <w:t>[unit]</w:t>
+      </w:r>
+    </w:p>
+    <w:p>
+      <w:pPr>
+        <w:pStyle w:val="Heading1"/>
+      </w:pPr>
+      <w:r>
+        <w:t>Documentation</w:t>
+      </w:r>
+    </w:p>
+    <w:p>
+      <w:pPr>
+        <w:pStyle w:val="Heading2"/>
+      </w:pPr>
+      <w:r>
+        <w:t>Definitions</w:t>
+      </w:r>
+    </w:p>
+    <w:p>
+      <w:pPr>
+        <w:pStyle w:val="Heading3"/>
+      </w:pPr>
+      <w:r>
+        <w:t>Imports</w:t>
+      </w:r>
+    </w:p>
+    <w:p>
+      <w:pPr>
+        <w:pStyle w:val="Heading3"/>
+      </w:pPr>
+      <w:r>
+        <w:t>Variables</w:t>
+      </w:r>
+    </w:p>
+    <w:p>
+      <w:pPr>
+        <w:pStyle w:val="Heading3"/>
+      </w:pPr>
+      <w:r>
+        <w:t>Lists</w:t>
+      </w:r>
+    </w:p>
+    <w:p>
+      <w:pPr>
+        <w:pStyle w:val="Heading3"/>
+      </w:pPr>
+      <w:r>
+        <w:t>Dictionaries</w:t>
+      </w:r>
+    </w:p>
+    <w:p>
+      <w:pPr>
+        <w:pStyle w:val="Heading2"/>
+      </w:pPr>
+      <w:r>
+        <w:t>Meta-Functions</w:t>
+      </w:r>
+    </w:p>
+    <w:p>
+      <w:pPr>
+        <w:pStyle w:val="Heading3"/>
+      </w:pPr>
+      <w:r>
+        <w:t>update</w:t>
+      </w:r>
+    </w:p>
+    <w:p>
+      <w:pPr>
+        <w:pStyle w:val="Heading3"/>
+      </w:pPr>
+      <w:r>
+        <w:t>changeList</w:t>
+      </w:r>
+    </w:p>
+    <w:p>
+      <w:pPr>
+        <w:pStyle w:val="Heading3"/>
+      </w:pPr>
+      <w:r>
+        <w:t>evaluate</w:t>
+      </w:r>
+    </w:p>
+    <w:p>
+      <w:pPr>
+        <w:pStyle w:val="Heading3"/>
+      </w:pPr>
+      <w:r>
+        <w:t>prompt</w:t>
+      </w:r>
+    </w:p>
+    <w:p>
+      <w:pPr>
+        <w:pStyle w:val="Heading3"/>
+      </w:pPr>
+      <w:r>
+        <w:t>modification</w:t>
+      </w:r>
+    </w:p>
+    <w:p>
+      <w:pPr>
+        <w:pStyle w:val="Heading3"/>
+      </w:pPr>
+      <w:r>
+        <w:t>fog</w:t>
+      </w:r>
+    </w:p>
+    <w:p>
+      <w:pPr>
+        <w:pStyle w:val="Heading2"/>
+      </w:pPr>
+      <w:r>
+        <w:t>One Word Commands</w:t>
+      </w:r>
+    </w:p>
+    <w:p>
+      <w:pPr>
+        <w:pStyle w:val="Heading3"/>
+      </w:pPr>
+      <w:r>
+        <w:t>score</w:t>
+      </w:r>
+    </w:p>
+    <w:p>
+      <w:pPr>
+        <w:pStyle w:val="Heading3"/>
+      </w:pPr>
+      <w:r>
+        <w:t>turn</w:t>
+      </w:r>
+    </w:p>
+    <w:p>
+      <w:pPr>
+        <w:pStyle w:val="Heading3"/>
+      </w:pPr>
+      <w:r>
+        <w:t>details</w:t>
+      </w:r>
+    </w:p>
+    <w:p>
+      <w:pPr>
+        <w:pStyle w:val="Heading3"/>
+      </w:pPr>
+      <w:r>
+        <w:t>quitGame</w:t>
+      </w:r>
+    </w:p>
+    <w:p>
+      <w:pPr>
+        <w:pStyle w:val="Heading3"/>
+      </w:pPr>
+      <w:r>
+        <w:t>helpText</w:t>
+      </w:r>
+    </w:p>
+    <w:p>
+      <w:pPr>
+        <w:pStyle w:val="Heading3"/>
+      </w:pPr>
+      <w:r>
+        <w:t>attack</w:t>
+      </w:r>
+    </w:p>
+    <w:p>
+      <w:pPr>
+        <w:pStyle w:val="Heading2"/>
+      </w:pPr>
+      <w:r>
         <w:t>Umpire Functions</w:t>
       </w:r>
     </w:p>
@@ -1686,122 +2606,64 @@
         <w:pStyle w:val="Heading3"/>
       </w:pPr>
       <w:r>
-        <w:t>Change a Unit’s Health</w:t>
-      </w:r>
-    </w:p>
-    <w:p>
-      <w:pPr>
-        <w:pStyle w:val="Heading3"/>
-      </w:pPr>
-      <w:r>
-        <w:t>Kill a Unit</w:t>
-      </w:r>
-    </w:p>
-    <w:p>
-      <w:pPr>
-        <w:pStyle w:val="Heading3"/>
-      </w:pPr>
-      <w:r>
-        <w:t>Freeze a Unit for a Turn</w:t>
-      </w:r>
-    </w:p>
-    <w:p>
-      <w:pPr>
-        <w:pStyle w:val="Heading3"/>
-      </w:pPr>
-      <w:r>
-        <w:t>Change a Unit’s Type</w:t>
-      </w:r>
-    </w:p>
-    <w:p>
-      <w:pPr>
-        <w:pStyle w:val="Heading3"/>
-      </w:pPr>
-      <w:r>
-        <w:t>Disable a Unit</w:t>
-      </w:r>
-    </w:p>
-    <w:p>
-      <w:pPr>
-        <w:pStyle w:val="Heading3"/>
-      </w:pPr>
-      <w:r>
-        <w:t>Disallow a Unit from Being Issued New Commands</w:t>
-      </w:r>
-    </w:p>
-    <w:p>
-      <w:pPr>
-        <w:pStyle w:val="Heading3"/>
-      </w:pPr>
-      <w:r>
-        <w:t>General Combat</w:t>
-      </w:r>
-    </w:p>
-    <w:p>
-      <w:pPr>
-        <w:pStyle w:val="Heading3"/>
-      </w:pPr>
-      <w:r>
-        <w:t>Display the Score</w:t>
-      </w:r>
-    </w:p>
-    <w:p>
-      <w:pPr>
-        <w:pStyle w:val="Heading3"/>
-      </w:pPr>
-      <w:r>
-        <w:t>End the Current Turn</w:t>
-      </w:r>
-    </w:p>
-    <w:p>
-      <w:pPr>
-        <w:pStyle w:val="Heading3"/>
-      </w:pPr>
-      <w:r>
-        <w:t>Display Details</w:t>
-      </w:r>
-    </w:p>
-    <w:p>
-      <w:pPr>
-        <w:pStyle w:val="Heading3"/>
-      </w:pPr>
-      <w:r>
-        <w:t>Display the Help Men</w:t>
-      </w:r>
-      <w:r>
-        <w:t>u</w:t>
-      </w:r>
-    </w:p>
-    <w:p>
-      <w:pPr>
-        <w:pStyle w:val="Heading3"/>
-      </w:pPr>
-      <w:r>
-        <w:t>Quit the Game</w:t>
-      </w:r>
-    </w:p>
-    <w:p>
-      <w:pPr>
-        <w:pStyle w:val="Heading3"/>
-      </w:pPr>
-      <w:r>
-        <w:t>Merge Units Together</w:t>
-      </w:r>
-    </w:p>
-    <w:p>
-      <w:pPr>
-        <w:pStyle w:val="Heading3"/>
-      </w:pPr>
-      <w:r>
-        <w:t>Split Units into Subunits</w:t>
-      </w:r>
-    </w:p>
-    <w:p>
-      <w:pPr>
-        <w:pStyle w:val="Heading3"/>
-      </w:pPr>
-      <w:r>
-        <w:t>Proceed to the Next Phase</w:t>
+        <w:t>health</w:t>
+      </w:r>
+    </w:p>
+    <w:p>
+      <w:pPr>
+        <w:pStyle w:val="Heading3"/>
+      </w:pPr>
+      <w:r>
+        <w:t>kill</w:t>
+      </w:r>
+    </w:p>
+    <w:p>
+      <w:pPr>
+        <w:pStyle w:val="Heading3"/>
+      </w:pPr>
+      <w:r>
+        <w:t>freeze</w:t>
+      </w:r>
+    </w:p>
+    <w:p>
+      <w:pPr>
+        <w:pStyle w:val="Heading3"/>
+      </w:pPr>
+      <w:r>
+        <w:lastRenderedPageBreak/>
+        <w:t>convert</w:t>
+      </w:r>
+    </w:p>
+    <w:p>
+      <w:pPr>
+        <w:pStyle w:val="Heading3"/>
+      </w:pPr>
+      <w:r>
+        <w:t>disable</w:t>
+      </w:r>
+    </w:p>
+    <w:p>
+      <w:pPr>
+        <w:pStyle w:val="Heading3"/>
+      </w:pPr>
+      <w:r>
+        <w:t>use</w:t>
+      </w:r>
+    </w:p>
+    <w:p>
+      <w:pPr>
+        <w:pStyle w:val="Heading3"/>
+      </w:pPr>
+      <w:r>
+        <w:t>merge</w:t>
+      </w:r>
+    </w:p>
+    <w:p>
+      <w:pPr>
+        <w:pStyle w:val="Heading3"/>
+      </w:pPr>
+      <w:r>
+        <w:t>split</w:t>
       </w:r>
     </w:p>
     <w:p>
@@ -1809,47 +2671,47 @@
         <w:pStyle w:val="Heading2"/>
       </w:pPr>
       <w:r>
-        <w:t>Theater-agnostic Functions</w:t>
-      </w:r>
-    </w:p>
-    <w:p>
-      <w:pPr>
-        <w:pStyle w:val="Heading3"/>
-      </w:pPr>
-      <w:r>
-        <w:t>Move a Unit</w:t>
-      </w:r>
-    </w:p>
-    <w:p>
-      <w:pPr>
-        <w:pStyle w:val="Heading3"/>
-      </w:pPr>
-      <w:r>
-        <w:t>Hide a Unit from the Gamespace</w:t>
-      </w:r>
-    </w:p>
-    <w:p>
-      <w:pPr>
-        <w:pStyle w:val="Heading3"/>
-      </w:pPr>
-      <w:r>
-        <w:t>Reveal a Hidden Unit</w:t>
-      </w:r>
-    </w:p>
-    <w:p>
-      <w:pPr>
-        <w:pStyle w:val="Heading3"/>
-      </w:pPr>
-      <w:r>
-        <w:t>Acquire Military Intelligence</w:t>
-      </w:r>
-    </w:p>
-    <w:p>
-      <w:pPr>
-        <w:pStyle w:val="Heading3"/>
-      </w:pPr>
-      <w:r>
-        <w:t>Fire Projectiles that Cannot be Defended Against</w:t>
+        <w:t>Theater-Agnostic Functions</w:t>
+      </w:r>
+    </w:p>
+    <w:p>
+      <w:pPr>
+        <w:pStyle w:val="Heading3"/>
+      </w:pPr>
+      <w:r>
+        <w:t>move</w:t>
+      </w:r>
+    </w:p>
+    <w:p>
+      <w:pPr>
+        <w:pStyle w:val="Heading3"/>
+      </w:pPr>
+      <w:r>
+        <w:t>hide</w:t>
+      </w:r>
+    </w:p>
+    <w:p>
+      <w:pPr>
+        <w:pStyle w:val="Heading3"/>
+      </w:pPr>
+      <w:r>
+        <w:t>reveal</w:t>
+      </w:r>
+    </w:p>
+    <w:p>
+      <w:pPr>
+        <w:pStyle w:val="Heading3"/>
+      </w:pPr>
+      <w:r>
+        <w:t>spy</w:t>
+      </w:r>
+    </w:p>
+    <w:p>
+      <w:pPr>
+        <w:pStyle w:val="Heading3"/>
+      </w:pPr>
+      <w:r>
+        <w:t>fire</w:t>
       </w:r>
     </w:p>
     <w:p>
@@ -1857,6 +2719,54 @@
         <w:pStyle w:val="Heading2"/>
       </w:pPr>
       <w:r>
+        <w:t>Naval Functions</w:t>
+      </w:r>
+    </w:p>
+    <w:p>
+      <w:pPr>
+        <w:pStyle w:val="Heading3"/>
+      </w:pPr>
+      <w:r>
+        <w:t>heading</w:t>
+      </w:r>
+    </w:p>
+    <w:p>
+      <w:pPr>
+        <w:pStyle w:val="Heading3"/>
+      </w:pPr>
+      <w:r>
+        <w:t>torpedo</w:t>
+      </w:r>
+    </w:p>
+    <w:p>
+      <w:pPr>
+        <w:pStyle w:val="Heading3"/>
+      </w:pPr>
+      <w:r>
+        <w:t>sortie</w:t>
+      </w:r>
+    </w:p>
+    <w:p>
+      <w:pPr>
+        <w:pStyle w:val="Heading3"/>
+      </w:pPr>
+      <w:r>
+        <w:t>depthcharge</w:t>
+      </w:r>
+    </w:p>
+    <w:p>
+      <w:pPr>
+        <w:pStyle w:val="Heading3"/>
+      </w:pPr>
+      <w:r>
+        <w:t>board</w:t>
+      </w:r>
+    </w:p>
+    <w:p>
+      <w:pPr>
+        <w:pStyle w:val="Heading2"/>
+      </w:pPr>
+      <w:r>
         <w:t>Army Functions</w:t>
       </w:r>
     </w:p>
@@ -1865,15 +2775,15 @@
         <w:pStyle w:val="Heading3"/>
       </w:pPr>
       <w:r>
-        <w:t>Build a Structure</w:t>
-      </w:r>
-    </w:p>
-    <w:p>
-      <w:pPr>
-        <w:pStyle w:val="Heading3"/>
-      </w:pPr>
-      <w:r>
-        <w:t>Fire Projectiles that Can be Defended Against</w:t>
+        <w:t>build</w:t>
+      </w:r>
+    </w:p>
+    <w:p>
+      <w:pPr>
+        <w:pStyle w:val="Heading3"/>
+      </w:pPr>
+      <w:r>
+        <w:t>missile</w:t>
       </w:r>
     </w:p>
     <w:p>
@@ -1881,516 +2791,55 @@
         <w:pStyle w:val="Heading2"/>
       </w:pPr>
       <w:r>
+        <w:t>Air Functions</w:t>
+      </w:r>
+    </w:p>
+    <w:p>
+      <w:pPr>
+        <w:pStyle w:val="Heading3"/>
+      </w:pPr>
+      <w:r>
+        <w:t>takeoff</w:t>
+      </w:r>
+    </w:p>
+    <w:p>
+      <w:pPr>
+        <w:pStyle w:val="Heading3"/>
+      </w:pPr>
+      <w:r>
+        <w:t>land</w:t>
+      </w:r>
+    </w:p>
+    <w:p>
+      <w:pPr>
+        <w:pStyle w:val="Heading3"/>
+      </w:pPr>
+      <w:r>
+        <w:t>pulse</w:t>
+      </w:r>
+    </w:p>
+    <w:p>
+      <w:pPr>
+        <w:pStyle w:val="Heading3"/>
+      </w:pPr>
+      <w:r>
+        <w:t>airlift</w:t>
+      </w:r>
+    </w:p>
+    <w:p>
+      <w:pPr>
+        <w:pStyle w:val="Heading3"/>
+      </w:pPr>
+      <w:r>
+        <w:t>kamikaze</w:t>
+      </w:r>
+    </w:p>
+    <w:p>
+      <w:pPr>
+        <w:pStyle w:val="Heading2"/>
+      </w:pPr>
+      <w:r>
         <w:lastRenderedPageBreak/>
-        <w:t>Naval Functions</w:t>
-      </w:r>
-    </w:p>
-    <w:p>
-      <w:pPr>
-        <w:pStyle w:val="Heading3"/>
-      </w:pPr>
-      <w:r>
-        <w:t>Alter the Heading of a Ship</w:t>
-      </w:r>
-    </w:p>
-    <w:p>
-      <w:pPr>
-        <w:pStyle w:val="Heading3"/>
-      </w:pPr>
-      <w:r>
-        <w:t>Torpedo a Ship</w:t>
-      </w:r>
-    </w:p>
-    <w:p>
-      <w:pPr>
-        <w:pStyle w:val="Heading3"/>
-      </w:pPr>
-      <w:r>
-        <w:t>Launch Air Sorties</w:t>
-      </w:r>
-    </w:p>
-    <w:p>
-      <w:pPr>
-        <w:pStyle w:val="Heading3"/>
-      </w:pPr>
-      <w:r>
-        <w:t>Drop Depth Charges</w:t>
-      </w:r>
-    </w:p>
-    <w:p>
-      <w:pPr>
-        <w:pStyle w:val="Heading3"/>
-      </w:pPr>
-      <w:r>
-        <w:t>Commandeer a Ship</w:t>
-      </w:r>
-    </w:p>
-    <w:p>
-      <w:pPr>
-        <w:pStyle w:val="Heading2"/>
-      </w:pPr>
-      <w:r>
-        <w:t>Air/Space Warfare</w:t>
-      </w:r>
-      <w:r>
-        <w:t xml:space="preserve"> Functions</w:t>
-      </w:r>
-    </w:p>
-    <w:p>
-      <w:pPr>
-        <w:pStyle w:val="Heading3"/>
-      </w:pPr>
-      <w:r>
-        <w:t>Take Off a Plane</w:t>
-      </w:r>
-    </w:p>
-    <w:p>
-      <w:pPr>
-        <w:pStyle w:val="Heading3"/>
-      </w:pPr>
-      <w:r>
-        <w:t>Land a Plane</w:t>
-      </w:r>
-    </w:p>
-    <w:p>
-      <w:pPr>
-        <w:pStyle w:val="Heading3"/>
-      </w:pPr>
-      <w:r>
-        <w:t>Drop an Electromagnetic Pulse</w:t>
-      </w:r>
-    </w:p>
-    <w:p>
-      <w:pPr>
-        <w:pStyle w:val="Heading3"/>
-      </w:pPr>
-      <w:r>
-        <w:t>Airlift Units</w:t>
-      </w:r>
-    </w:p>
-    <w:p>
-      <w:pPr>
-        <w:pStyle w:val="Heading3"/>
-      </w:pPr>
-      <w:r>
-        <w:t>Fly a Plane into an Army or Naval Unit</w:t>
-      </w:r>
-    </w:p>
-    <w:p>
-      <w:pPr>
-        <w:pStyle w:val="Heading3"/>
-      </w:pPr>
-      <w:r>
-        <w:t>Drop Bombs</w:t>
-      </w:r>
-    </w:p>
-    <w:p>
-      <w:pPr>
-        <w:pStyle w:val="Heading1"/>
-      </w:pPr>
-      <w:r>
-        <w:t>Documentation</w:t>
-      </w:r>
-    </w:p>
-    <w:p>
-      <w:pPr>
-        <w:pStyle w:val="Heading2"/>
-      </w:pPr>
-      <w:r>
-        <w:t>Definitions</w:t>
-      </w:r>
-    </w:p>
-    <w:p>
-      <w:pPr>
-        <w:pStyle w:val="Heading3"/>
-      </w:pPr>
-      <w:r>
-        <w:t>Imports</w:t>
-      </w:r>
-    </w:p>
-    <w:p>
-      <w:pPr>
-        <w:pStyle w:val="Heading3"/>
-      </w:pPr>
-      <w:r>
-        <w:t>Variables</w:t>
-      </w:r>
-    </w:p>
-    <w:p>
-      <w:pPr>
-        <w:pStyle w:val="Heading3"/>
-      </w:pPr>
-      <w:r>
-        <w:t>Lists</w:t>
-      </w:r>
-    </w:p>
-    <w:p>
-      <w:pPr>
-        <w:pStyle w:val="Heading3"/>
-      </w:pPr>
-      <w:r>
-        <w:t>Dictionaries</w:t>
-      </w:r>
-    </w:p>
-    <w:p>
-      <w:pPr>
-        <w:pStyle w:val="Heading2"/>
-      </w:pPr>
-      <w:r>
-        <w:t>Meta-Functions</w:t>
-      </w:r>
-    </w:p>
-    <w:p>
-      <w:pPr>
-        <w:pStyle w:val="Heading3"/>
-      </w:pPr>
-      <w:r>
-        <w:t>update</w:t>
-      </w:r>
-    </w:p>
-    <w:p>
-      <w:pPr>
-        <w:pStyle w:val="Heading3"/>
-      </w:pPr>
-      <w:r>
-        <w:t>changeList</w:t>
-      </w:r>
-    </w:p>
-    <w:p>
-      <w:pPr>
-        <w:pStyle w:val="Heading3"/>
-      </w:pPr>
-      <w:r>
-        <w:t>evaluate</w:t>
-      </w:r>
-    </w:p>
-    <w:p>
-      <w:pPr>
-        <w:pStyle w:val="Heading3"/>
-      </w:pPr>
-      <w:r>
-        <w:t>prompt</w:t>
-      </w:r>
-    </w:p>
-    <w:p>
-      <w:pPr>
-        <w:pStyle w:val="Heading3"/>
-      </w:pPr>
-      <w:r>
-        <w:t>modification</w:t>
-      </w:r>
-    </w:p>
-    <w:p>
-      <w:pPr>
-        <w:pStyle w:val="Heading3"/>
-      </w:pPr>
-      <w:r>
-        <w:t>fog</w:t>
-      </w:r>
-    </w:p>
-    <w:p>
-      <w:pPr>
-        <w:pStyle w:val="Heading2"/>
-      </w:pPr>
-      <w:r>
-        <w:lastRenderedPageBreak/>
-        <w:t>One Word Commands</w:t>
-      </w:r>
-    </w:p>
-    <w:p>
-      <w:pPr>
-        <w:pStyle w:val="Heading3"/>
-      </w:pPr>
-      <w:r>
-        <w:t>score</w:t>
-      </w:r>
-    </w:p>
-    <w:p>
-      <w:pPr>
-        <w:pStyle w:val="Heading3"/>
-      </w:pPr>
-      <w:r>
-        <w:t>turn</w:t>
-      </w:r>
-    </w:p>
-    <w:p>
-      <w:pPr>
-        <w:pStyle w:val="Heading3"/>
-      </w:pPr>
-      <w:r>
-        <w:t>details</w:t>
-      </w:r>
-    </w:p>
-    <w:p>
-      <w:pPr>
-        <w:pStyle w:val="Heading3"/>
-      </w:pPr>
-      <w:r>
-        <w:t>quitGame</w:t>
-      </w:r>
-    </w:p>
-    <w:p>
-      <w:pPr>
-        <w:pStyle w:val="Heading3"/>
-      </w:pPr>
-      <w:r>
-        <w:t>helpText</w:t>
-      </w:r>
-    </w:p>
-    <w:p>
-      <w:pPr>
-        <w:pStyle w:val="Heading3"/>
-      </w:pPr>
-      <w:r>
-        <w:t>attack</w:t>
-      </w:r>
-    </w:p>
-    <w:p>
-      <w:pPr>
-        <w:pStyle w:val="Heading2"/>
-      </w:pPr>
-      <w:r>
-        <w:t>Umpire Functions</w:t>
-      </w:r>
-    </w:p>
-    <w:p>
-      <w:pPr>
-        <w:pStyle w:val="Heading3"/>
-      </w:pPr>
-      <w:r>
-        <w:t>health</w:t>
-      </w:r>
-    </w:p>
-    <w:p>
-      <w:pPr>
-        <w:pStyle w:val="Heading3"/>
-      </w:pPr>
-      <w:r>
-        <w:t>kill</w:t>
-      </w:r>
-    </w:p>
-    <w:p>
-      <w:pPr>
-        <w:pStyle w:val="Heading3"/>
-      </w:pPr>
-      <w:r>
-        <w:t>freeze</w:t>
-      </w:r>
-    </w:p>
-    <w:p>
-      <w:pPr>
-        <w:pStyle w:val="Heading3"/>
-      </w:pPr>
-      <w:r>
-        <w:t>convert</w:t>
-      </w:r>
-    </w:p>
-    <w:p>
-      <w:pPr>
-        <w:pStyle w:val="Heading3"/>
-      </w:pPr>
-      <w:r>
-        <w:t>disable</w:t>
-      </w:r>
-    </w:p>
-    <w:p>
-      <w:pPr>
-        <w:pStyle w:val="Heading3"/>
-      </w:pPr>
-      <w:r>
-        <w:t>use</w:t>
-      </w:r>
-    </w:p>
-    <w:p>
-      <w:pPr>
-        <w:pStyle w:val="Heading3"/>
-      </w:pPr>
-      <w:r>
-        <w:t>merge</w:t>
-      </w:r>
-    </w:p>
-    <w:p>
-      <w:pPr>
-        <w:pStyle w:val="Heading3"/>
-      </w:pPr>
-      <w:r>
-        <w:t>split</w:t>
-      </w:r>
-    </w:p>
-    <w:p>
-      <w:pPr>
-        <w:pStyle w:val="Heading2"/>
-      </w:pPr>
-      <w:r>
-        <w:t>Theater-Agnostic Functions</w:t>
-      </w:r>
-    </w:p>
-    <w:p>
-      <w:pPr>
-        <w:pStyle w:val="Heading3"/>
-      </w:pPr>
-      <w:r>
-        <w:t>move</w:t>
-      </w:r>
-    </w:p>
-    <w:p>
-      <w:pPr>
-        <w:pStyle w:val="Heading3"/>
-      </w:pPr>
-      <w:r>
-        <w:t>hide</w:t>
-      </w:r>
-    </w:p>
-    <w:p>
-      <w:pPr>
-        <w:pStyle w:val="Heading3"/>
-      </w:pPr>
-      <w:r>
-        <w:t>reveal</w:t>
-      </w:r>
-    </w:p>
-    <w:p>
-      <w:pPr>
-        <w:pStyle w:val="Heading3"/>
-      </w:pPr>
-      <w:r>
-        <w:t>spy</w:t>
-      </w:r>
-    </w:p>
-    <w:p>
-      <w:pPr>
-        <w:pStyle w:val="Heading3"/>
-      </w:pPr>
-      <w:r>
-        <w:t>fire</w:t>
-      </w:r>
-    </w:p>
-    <w:p>
-      <w:pPr>
-        <w:pStyle w:val="Heading2"/>
-      </w:pPr>
-      <w:r>
-        <w:t>Naval Functions</w:t>
-      </w:r>
-    </w:p>
-    <w:p>
-      <w:pPr>
-        <w:pStyle w:val="Heading3"/>
-      </w:pPr>
-      <w:r>
-        <w:t>heading</w:t>
-      </w:r>
-    </w:p>
-    <w:p>
-      <w:pPr>
-        <w:pStyle w:val="Heading3"/>
-      </w:pPr>
-      <w:r>
-        <w:t>torpedo</w:t>
-      </w:r>
-    </w:p>
-    <w:p>
-      <w:pPr>
-        <w:pStyle w:val="Heading3"/>
-      </w:pPr>
-      <w:r>
-        <w:t>sortie</w:t>
-      </w:r>
-    </w:p>
-    <w:p>
-      <w:pPr>
-        <w:pStyle w:val="Heading3"/>
-      </w:pPr>
-      <w:r>
-        <w:lastRenderedPageBreak/>
-        <w:t>depthcharge</w:t>
-      </w:r>
-    </w:p>
-    <w:p>
-      <w:pPr>
-        <w:pStyle w:val="Heading3"/>
-      </w:pPr>
-      <w:r>
-        <w:t>board</w:t>
-      </w:r>
-    </w:p>
-    <w:p>
-      <w:pPr>
-        <w:pStyle w:val="Heading2"/>
-      </w:pPr>
-      <w:r>
-        <w:t>Army Functions</w:t>
-      </w:r>
-    </w:p>
-    <w:p>
-      <w:pPr>
-        <w:pStyle w:val="Heading3"/>
-      </w:pPr>
-      <w:r>
-        <w:t>build</w:t>
-      </w:r>
-    </w:p>
-    <w:p>
-      <w:pPr>
-        <w:pStyle w:val="Heading3"/>
-      </w:pPr>
-      <w:r>
-        <w:t>missile</w:t>
-      </w:r>
-    </w:p>
-    <w:p>
-      <w:pPr>
-        <w:pStyle w:val="Heading2"/>
-      </w:pPr>
-      <w:r>
-        <w:t>Air Functions</w:t>
-      </w:r>
-    </w:p>
-    <w:p>
-      <w:pPr>
-        <w:pStyle w:val="Heading3"/>
-      </w:pPr>
-      <w:r>
-        <w:t>takeoff</w:t>
-      </w:r>
-    </w:p>
-    <w:p>
-      <w:pPr>
-        <w:pStyle w:val="Heading3"/>
-      </w:pPr>
-      <w:r>
-        <w:t>land</w:t>
-      </w:r>
-    </w:p>
-    <w:p>
-      <w:pPr>
-        <w:pStyle w:val="Heading3"/>
-      </w:pPr>
-      <w:r>
-        <w:t>pulse</w:t>
-      </w:r>
-    </w:p>
-    <w:p>
-      <w:pPr>
-        <w:pStyle w:val="Heading3"/>
-      </w:pPr>
-      <w:r>
-        <w:t>airlift</w:t>
-      </w:r>
-    </w:p>
-    <w:p>
-      <w:pPr>
-        <w:pStyle w:val="Heading3"/>
-      </w:pPr>
-      <w:r>
-        <w:t>kamikaze</w:t>
-      </w:r>
-    </w:p>
-    <w:p>
-      <w:pPr>
-        <w:pStyle w:val="Heading2"/>
-      </w:pPr>
-      <w:r>
         <w:t>Shell</w:t>
       </w:r>
     </w:p>

--- a/documentation/Kriegsspiel-Fourth-Edition.docx
+++ b/documentation/Kriegsspiel-Fourth-Edition.docx
@@ -1390,18 +1390,48 @@
         </w:rPr>
       </w:pPr>
       <w:r>
-        <w:tab/>
-      </w:r>
-      <w:r>
-        <w:rPr>
-          <w:rStyle w:val="SubtleEmphasis"/>
-        </w:rPr>
-        <w:t xml:space="preserve">x ~ x firstTeam % </w:t>
+        <w:rPr>
+          <w:rStyle w:val="SubtleEmphasis"/>
+        </w:rPr>
+        <w:t xml:space="preserve">x ~ </w:t>
+      </w:r>
+      <w:r>
+        <w:rPr>
+          <w:rStyle w:val="SubtleEmphasis"/>
+        </w:rPr>
+        <w:t>y</w:t>
+      </w:r>
+      <w:r>
+        <w:rPr>
+          <w:rStyle w:val="SubtleEmphasis"/>
+        </w:rPr>
+        <w:t xml:space="preserve"> </w:t>
+      </w:r>
+      <w:r>
+        <w:rPr>
+          <w:rStyle w:val="SubtleEmphasis"/>
+        </w:rPr>
+        <w:t>t</w:t>
+      </w:r>
+      <w:r>
+        <w:rPr>
+          <w:rStyle w:val="SubtleEmphasis"/>
+        </w:rPr>
+        <w:t xml:space="preserve">eam % </w:t>
+      </w:r>
+      <w:r>
+        <w:rPr>
+          <w:rStyle w:val="SubtleEmphasis"/>
+        </w:rPr>
+        <w:t>_</w:t>
       </w:r>
     </w:p>
     <w:p>
       <w:r>
         <w:t>Enter your command at this shell. See the section labelled “Commands” to learn each command’s syntax.</w:t>
+      </w:r>
+      <w:r>
+        <w:t xml:space="preserve"> X represents the round number, and Y the command number.</w:t>
       </w:r>
     </w:p>
     <w:p>
@@ -1913,7 +1943,15 @@
       </w:r>
     </w:p>
     <w:p>
-      <w:r>
+      <w:pPr>
+        <w:rPr>
+          <w:rStyle w:val="SubtleEmphasis"/>
+        </w:rPr>
+      </w:pPr>
+      <w:r>
+        <w:rPr>
+          <w:rStyle w:val="SubtleEmphasis"/>
+        </w:rPr>
         <w:t>health [unit]</w:t>
       </w:r>
     </w:p>
@@ -1921,6 +1959,41 @@
       <w:r>
         <w:t>The health command displays the health of a particular unit. It can be called for any live unit.</w:t>
       </w:r>
+      <w:r>
+        <w:t xml:space="preserve"> It takes one argument: the unit to be changed. Unlike every other command, the unit need not belong to the team whose turn it is. This is because this is an important root-command, rather than a player-command. Root or umpire functions are for the use of the umpire himself to alter parts of the game state in order to correct an error or represent something not hard coded into Umpire itself.</w:t>
+      </w:r>
+    </w:p>
+    <w:p>
+      <w:r>
+        <w:t>The health command, when called, will display the current health of the passed unit, and then ask for the new health to give to that unit. The prompt will look like this:</w:t>
+      </w:r>
+    </w:p>
+    <w:p>
+      <w:pPr>
+        <w:rPr>
+          <w:rStyle w:val="SubtleEmphasis"/>
+        </w:rPr>
+      </w:pPr>
+      <w:r>
+        <w:rPr>
+          <w:rStyle w:val="SubtleEmphasis"/>
+        </w:rPr>
+        <w:t>x ~ y team health #</w:t>
+      </w:r>
+      <w:r>
+        <w:rPr>
+          <w:rStyle w:val="SubtleEmphasis"/>
+        </w:rPr>
+        <w:t xml:space="preserve"> _</w:t>
+      </w:r>
+    </w:p>
+    <w:p>
+      <w:r>
+        <w:t>The use of an octothorpe instead of a percent sign at the end of the shell prompt indicates that the prompt is being called by an umpire function.</w:t>
+      </w:r>
+      <w:r>
+        <w:t xml:space="preserve"> If the new value entered by the user is less than or equal to 0, kill is then called. Otherwise, health simply updates the value of the unit in the relevant team dictionary to the new value.</w:t>
+      </w:r>
     </w:p>
     <w:p>
       <w:pPr>
@@ -1931,11 +2004,37 @@
       </w:r>
     </w:p>
     <w:p>
-      <w:r>
+      <w:pPr>
+        <w:rPr>
+          <w:rStyle w:val="SubtleEmphasis"/>
+        </w:rPr>
+      </w:pPr>
+      <w:r>
+        <w:rPr>
+          <w:rStyle w:val="SubtleEmphasis"/>
+        </w:rPr>
         <w:t>kill [unit]</w:t>
       </w:r>
     </w:p>
     <w:p>
+      <w:r>
+        <w:t>The kill command is similar to the health command. Instead of altering the value of th</w:t>
+      </w:r>
+      <w:r>
+        <w:t xml:space="preserve">e unit in its respective team’s table, kill simply removes the key-value pair entirely and then updates the total health values for each team. However, to ensure that the command remains within the gamespace for the purposes of the info command, it is added to a list of dead units, and the global unit-unit </w:t>
+      </w:r>
+      <w:r>
+        <w:lastRenderedPageBreak/>
+        <w:t>type dictionary is not altered. The kill co</w:t>
+      </w:r>
+      <w:r>
+        <w:t>m</w:t>
+      </w:r>
+      <w:r>
+        <w:t>mand, while callable by the user, is more of an internal meta-function that is called by more ordinary functions when a unit dies.</w:t>
+      </w:r>
+    </w:p>
+    <w:p>
       <w:pPr>
         <w:pStyle w:val="Heading3"/>
       </w:pPr>
@@ -1944,11 +2043,27 @@
       </w:r>
     </w:p>
     <w:p>
-      <w:r>
+      <w:pPr>
+        <w:rPr>
+          <w:rStyle w:val="SubtleEmphasis"/>
+        </w:rPr>
+      </w:pPr>
+      <w:r>
+        <w:rPr>
+          <w:rStyle w:val="SubtleEmphasis"/>
+        </w:rPr>
         <w:t>freeze [unit]</w:t>
       </w:r>
     </w:p>
     <w:p>
+      <w:r>
+        <w:t>The freeze command disallows</w:t>
+      </w:r>
+      <w:r>
+        <w:t xml:space="preserve"> a particular command from moving for the remainder of the turn. This does not “use up” the unit for a particular turn. It, like kill, is rarely issued in and of itself, but is issued to a particular unit after a unit is moved, so that it cannot be moved again.</w:t>
+      </w:r>
+    </w:p>
+    <w:p>
       <w:pPr>
         <w:pStyle w:val="Heading3"/>
       </w:pPr>
@@ -1957,11 +2072,24 @@
       </w:r>
     </w:p>
     <w:p>
-      <w:r>
+      <w:pPr>
+        <w:rPr>
+          <w:rStyle w:val="SubtleEmphasis"/>
+        </w:rPr>
+      </w:pPr>
+      <w:r>
+        <w:rPr>
+          <w:rStyle w:val="SubtleEmphasis"/>
+        </w:rPr>
         <w:t>disable [unit]</w:t>
       </w:r>
     </w:p>
     <w:p>
+      <w:r>
+        <w:t xml:space="preserve">The disable command is effectively a double-freeze command. First, disable simply calls freeze for the same unit. Then, it appends the unit to the disabled units list. When a turn ends, every unit included in the disabled units list is also frozen, effectively freezing a unit for a second turn. </w:t>
+      </w:r>
+    </w:p>
+    <w:p>
       <w:pPr>
         <w:pStyle w:val="Heading3"/>
       </w:pPr>
@@ -1970,11 +2098,24 @@
       </w:r>
     </w:p>
     <w:p>
-      <w:r>
+      <w:pPr>
+        <w:rPr>
+          <w:rStyle w:val="SubtleEmphasis"/>
+        </w:rPr>
+      </w:pPr>
+      <w:r>
+        <w:rPr>
+          <w:rStyle w:val="SubtleEmphasis"/>
+        </w:rPr>
         <w:t>use [unit]</w:t>
       </w:r>
     </w:p>
     <w:p>
+      <w:r>
+        <w:t>The use command is called by most functions, so that a unit cannot be issued more than one command in a single turn. All it does is append the unit to the used units list, which is then checked for by some functions before proceeding. This list is cleared at the end of each turn.</w:t>
+      </w:r>
+    </w:p>
+    <w:p>
       <w:pPr>
         <w:pStyle w:val="Heading3"/>
       </w:pPr>
@@ -1983,34 +2124,857 @@
       </w:r>
     </w:p>
     <w:p>
+      <w:pPr>
+        <w:rPr>
+          <w:rStyle w:val="SubtleEmphasis"/>
+        </w:rPr>
+      </w:pPr>
+      <w:r>
+        <w:rPr>
+          <w:rStyle w:val="SubtleEmphasis"/>
+        </w:rPr>
+        <w:t>a</w:t>
+      </w:r>
+      <w:r>
+        <w:rPr>
+          <w:rStyle w:val="SubtleEmphasis"/>
+        </w:rPr>
+        <w:t>ttack</w:t>
+      </w:r>
+    </w:p>
+    <w:p>
+      <w:r>
+        <w:t>The attack function is, with missile, fire, and bomb</w:t>
+      </w:r>
+      <w:r>
+        <w:t>, the primary way of dealing damage. It must be called at the end of a turn, as it will end the current turn. When called, it sets into three phases, the attack phase, the defense phase, and the save phase, called in order.</w:t>
+      </w:r>
+    </w:p>
+    <w:p>
+      <w:r>
+        <w:t>During the attack phase, the following prompt is given to the user:</w:t>
+      </w:r>
+    </w:p>
+    <w:p>
+      <w:pPr>
+        <w:rPr>
+          <w:rStyle w:val="SubtleEmphasis"/>
+        </w:rPr>
+      </w:pPr>
+      <w:r>
+        <w:rPr>
+          <w:rStyle w:val="SubtleEmphasis"/>
+        </w:rPr>
+        <w:t>x ~ y team attack %</w:t>
+      </w:r>
+    </w:p>
+    <w:p>
+      <w:r>
+        <w:t>At this prompt, the player will enter either a unit from his team that is attacking, “quit” to exit the function entirely, “defend” to proceed to the defense phase, or “help” to display the help menu. If the user enters a unit, the damage it will deal is calculated by calling the evaluate meta-function, and then added to the total attack damage.</w:t>
+      </w:r>
+    </w:p>
+    <w:p>
+      <w:r>
+        <w:t>During the defense phase, the following prompt is then shown:</w:t>
+      </w:r>
+    </w:p>
+    <w:p>
+      <w:pPr>
+        <w:rPr>
+          <w:rStyle w:val="SubtleEmphasis"/>
+        </w:rPr>
+      </w:pPr>
+      <w:r>
+        <w:rPr>
+          <w:rStyle w:val="SubtleEmphasis"/>
+        </w:rPr>
+        <w:t>x ~ y team defend %</w:t>
+      </w:r>
+    </w:p>
+    <w:p>
+      <w:r>
+        <w:lastRenderedPageBreak/>
+        <w:t>At this prompt, the user enters either a unit that is defending, “quit” to exit entirely, or “save” to proceed to the save phase. Again, for each unit that is entered,</w:t>
+      </w:r>
+      <w:r>
+        <w:t xml:space="preserve"> a defense damage is calculated and added to the total defense. If, at any point, the total defense damage exceeds the total attack, the attack is considered repelled, and the defense phase ends.</w:t>
+      </w:r>
+    </w:p>
+    <w:p>
+      <w:r>
+        <w:t>During the save phase, no prompt is shown to the user. The net damage is calculated by subtracting the defense damage from the attack damage. Then, the net damage per unit is calculated by dividing the net damage by the number of defending units. This damage is applied to each defending unit, and units are killed if their health goes below zero. Finally, the score is displayed, and the turn is ended.</w:t>
+      </w:r>
+    </w:p>
+    <w:p>
+      <w:pPr>
+        <w:pStyle w:val="Heading3"/>
+      </w:pPr>
+      <w:r>
+        <w:t>Display the Score</w:t>
+      </w:r>
+    </w:p>
+    <w:p>
+      <w:r>
+        <w:t>score</w:t>
+      </w:r>
+    </w:p>
+    <w:p>
+      <w:pPr>
+        <w:pStyle w:val="Heading3"/>
+      </w:pPr>
+      <w:r>
+        <w:t>End the Current Turn</w:t>
+      </w:r>
+    </w:p>
+    <w:p>
+      <w:r>
+        <w:t>turn</w:t>
+      </w:r>
+    </w:p>
+    <w:p>
+      <w:pPr>
+        <w:pStyle w:val="Heading3"/>
+      </w:pPr>
+      <w:r>
+        <w:t>Display Details</w:t>
+      </w:r>
+    </w:p>
+    <w:p>
+      <w:r>
+        <w:t>details</w:t>
+      </w:r>
+    </w:p>
+    <w:p>
+      <w:pPr>
+        <w:pStyle w:val="Heading3"/>
+      </w:pPr>
+      <w:r>
+        <w:t>Display the Help Men</w:t>
+      </w:r>
+      <w:r>
+        <w:t>u</w:t>
+      </w:r>
+    </w:p>
+    <w:p>
+      <w:r>
+        <w:t>help</w:t>
+      </w:r>
+    </w:p>
+    <w:p>
+      <w:pPr>
+        <w:pStyle w:val="Heading3"/>
+      </w:pPr>
+      <w:r>
+        <w:t>Quit the Game</w:t>
+      </w:r>
+    </w:p>
+    <w:p>
+      <w:r>
+        <w:t>quit</w:t>
+      </w:r>
+    </w:p>
+    <w:p>
+      <w:pPr>
+        <w:pStyle w:val="Heading3"/>
+      </w:pPr>
+      <w:r>
+        <w:t>Merge Units Together</w:t>
+      </w:r>
+    </w:p>
+    <w:p>
+      <w:r>
+        <w:t>merge</w:t>
+      </w:r>
+    </w:p>
+    <w:p>
+      <w:pPr>
+        <w:pStyle w:val="Heading3"/>
+      </w:pPr>
+      <w:r>
+        <w:t>Split Units into Subunits</w:t>
+      </w:r>
+    </w:p>
+    <w:p>
+      <w:r>
+        <w:t>split [unit]</w:t>
+      </w:r>
+    </w:p>
+    <w:p>
+      <w:pPr>
+        <w:pStyle w:val="Heading3"/>
+      </w:pPr>
+      <w:r>
+        <w:t>Proceed to the Next Phase</w:t>
+      </w:r>
+    </w:p>
+    <w:p>
+      <w:r>
+        <w:t>next or save</w:t>
+      </w:r>
+    </w:p>
+    <w:p>
+      <w:pPr>
+        <w:pStyle w:val="Heading2"/>
+      </w:pPr>
+      <w:r>
+        <w:t>Theater-agnostic Functions</w:t>
+      </w:r>
+    </w:p>
+    <w:p>
+      <w:pPr>
+        <w:pStyle w:val="Heading3"/>
+      </w:pPr>
+      <w:r>
+        <w:t>Move a Unit</w:t>
+      </w:r>
+    </w:p>
+    <w:p>
+      <w:r>
+        <w:t>move [unit]</w:t>
+      </w:r>
+    </w:p>
+    <w:p>
+      <w:pPr>
+        <w:pStyle w:val="Heading3"/>
+      </w:pPr>
+      <w:r>
+        <w:t>Hide a Unit from the Gamespace</w:t>
+      </w:r>
+    </w:p>
+    <w:p>
+      <w:r>
+        <w:lastRenderedPageBreak/>
+        <w:t xml:space="preserve">hide </w:t>
+      </w:r>
+      <w:r>
+        <w:t>[unit]</w:t>
+      </w:r>
+    </w:p>
+    <w:p>
+      <w:pPr>
+        <w:pStyle w:val="Heading3"/>
+      </w:pPr>
+      <w:r>
+        <w:t>Reveal a Hidden Unit</w:t>
+      </w:r>
+    </w:p>
+    <w:p>
+      <w:r>
+        <w:t xml:space="preserve">reveal </w:t>
+      </w:r>
+      <w:r>
+        <w:t>[unit]</w:t>
+      </w:r>
+    </w:p>
+    <w:p>
+      <w:pPr>
+        <w:pStyle w:val="Heading3"/>
+      </w:pPr>
+      <w:r>
+        <w:t>Acquire Military Intelligence</w:t>
+      </w:r>
+    </w:p>
+    <w:p>
+      <w:r>
+        <w:t xml:space="preserve">spy </w:t>
+      </w:r>
+      <w:r>
+        <w:t>[unit]</w:t>
+      </w:r>
+    </w:p>
+    <w:p>
+      <w:pPr>
+        <w:pStyle w:val="Heading3"/>
+      </w:pPr>
+      <w:r>
+        <w:t>Fire Projectiles that Cannot be Defended Against</w:t>
+      </w:r>
+    </w:p>
+    <w:p>
+      <w:r>
+        <w:t xml:space="preserve">fire </w:t>
+      </w:r>
+      <w:r>
+        <w:t>[unit]</w:t>
+      </w:r>
+    </w:p>
+    <w:p>
+      <w:pPr>
+        <w:pStyle w:val="Heading2"/>
+      </w:pPr>
+      <w:r>
+        <w:t>Army Functions</w:t>
+      </w:r>
+    </w:p>
+    <w:p>
+      <w:pPr>
+        <w:pStyle w:val="Heading3"/>
+      </w:pPr>
+      <w:r>
+        <w:t>Build a Structure</w:t>
+      </w:r>
+    </w:p>
+    <w:p>
+      <w:r>
+        <w:t xml:space="preserve">build </w:t>
+      </w:r>
+      <w:r>
+        <w:t>[unit]</w:t>
+      </w:r>
+    </w:p>
+    <w:p>
+      <w:pPr>
+        <w:pStyle w:val="Heading3"/>
+      </w:pPr>
+      <w:r>
+        <w:t>Fire Projectiles that Can be Defended Against</w:t>
+      </w:r>
+    </w:p>
+    <w:p>
+      <w:r>
+        <w:t xml:space="preserve">missile </w:t>
+      </w:r>
+      <w:r>
+        <w:t>[unit]</w:t>
+      </w:r>
+    </w:p>
+    <w:p>
+      <w:pPr>
+        <w:pStyle w:val="Heading3"/>
+      </w:pPr>
+      <w:r>
+        <w:t>Change a Unit’s Type</w:t>
+      </w:r>
+    </w:p>
+    <w:p>
+      <w:r>
+        <w:t xml:space="preserve">convert </w:t>
+      </w:r>
+      <w:r>
+        <w:t>[unit]</w:t>
+      </w:r>
+    </w:p>
+    <w:p>
+      <w:pPr>
+        <w:pStyle w:val="Heading2"/>
+      </w:pPr>
+      <w:r>
+        <w:t>Naval Functions</w:t>
+      </w:r>
+    </w:p>
+    <w:p>
+      <w:pPr>
+        <w:pStyle w:val="Heading3"/>
+      </w:pPr>
+      <w:r>
+        <w:t>Alter the Heading of a Ship</w:t>
+      </w:r>
+    </w:p>
+    <w:p>
+      <w:r>
+        <w:t xml:space="preserve">heading </w:t>
+      </w:r>
+      <w:r>
+        <w:t>[unit]</w:t>
+      </w:r>
+    </w:p>
+    <w:p>
+      <w:pPr>
+        <w:pStyle w:val="Heading3"/>
+      </w:pPr>
+      <w:r>
+        <w:t>Torpedo a Ship</w:t>
+      </w:r>
+    </w:p>
+    <w:p>
+      <w:r>
+        <w:t xml:space="preserve">torpedo </w:t>
+      </w:r>
+      <w:r>
+        <w:t>[unit]</w:t>
+      </w:r>
+    </w:p>
+    <w:p>
+      <w:pPr>
+        <w:pStyle w:val="Heading3"/>
+      </w:pPr>
+      <w:r>
+        <w:t>Launch Air Sorties</w:t>
+      </w:r>
+    </w:p>
+    <w:p>
+      <w:r>
+        <w:t xml:space="preserve">sortie </w:t>
+      </w:r>
+      <w:r>
+        <w:t>[unit]</w:t>
+      </w:r>
+    </w:p>
+    <w:p>
+      <w:pPr>
+        <w:pStyle w:val="Heading3"/>
+      </w:pPr>
+      <w:r>
+        <w:t>Drop Depth Charges</w:t>
+      </w:r>
+    </w:p>
+    <w:p>
+      <w:r>
+        <w:t xml:space="preserve">depthcharge </w:t>
+      </w:r>
+      <w:r>
+        <w:t>[unit]</w:t>
+      </w:r>
+    </w:p>
+    <w:p>
+      <w:pPr>
+        <w:pStyle w:val="Heading3"/>
+      </w:pPr>
+      <w:r>
+        <w:t>Commandeer a Ship</w:t>
+      </w:r>
+    </w:p>
+    <w:p>
+      <w:r>
+        <w:t xml:space="preserve">board </w:t>
+      </w:r>
+      <w:r>
+        <w:t>[unit]</w:t>
+      </w:r>
+    </w:p>
+    <w:p>
+      <w:pPr>
+        <w:pStyle w:val="Heading2"/>
+      </w:pPr>
+      <w:r>
+        <w:t>Air/Space Warfare</w:t>
+      </w:r>
+      <w:r>
+        <w:t xml:space="preserve"> Functions</w:t>
+      </w:r>
+    </w:p>
+    <w:p>
+      <w:pPr>
+        <w:pStyle w:val="Heading3"/>
+      </w:pPr>
+      <w:r>
+        <w:lastRenderedPageBreak/>
+        <w:t>Take Off a Plane</w:t>
+      </w:r>
+    </w:p>
+    <w:p>
+      <w:r>
+        <w:t xml:space="preserve">takeoff </w:t>
+      </w:r>
+      <w:r>
+        <w:t>[unit]</w:t>
+      </w:r>
+    </w:p>
+    <w:p>
+      <w:pPr>
+        <w:pStyle w:val="Heading3"/>
+      </w:pPr>
+      <w:r>
+        <w:t>Land a Plane</w:t>
+      </w:r>
+    </w:p>
+    <w:p>
+      <w:r>
+        <w:t xml:space="preserve">land </w:t>
+      </w:r>
+      <w:r>
+        <w:t>[unit]</w:t>
+      </w:r>
+    </w:p>
+    <w:p>
+      <w:pPr>
+        <w:pStyle w:val="Heading3"/>
+      </w:pPr>
+      <w:r>
+        <w:t>Drop an Electromagnetic Pulse</w:t>
+      </w:r>
+    </w:p>
+    <w:p>
+      <w:r>
+        <w:t xml:space="preserve">pulse </w:t>
+      </w:r>
+      <w:r>
+        <w:t>[unit]</w:t>
+      </w:r>
+    </w:p>
+    <w:p>
+      <w:pPr>
+        <w:pStyle w:val="Heading3"/>
+      </w:pPr>
+      <w:r>
+        <w:t>Airlift Units</w:t>
+      </w:r>
+    </w:p>
+    <w:p>
+      <w:r>
+        <w:t xml:space="preserve">transport </w:t>
+      </w:r>
+      <w:r>
+        <w:t>[unit]</w:t>
+      </w:r>
+    </w:p>
+    <w:p>
+      <w:pPr>
+        <w:pStyle w:val="Heading3"/>
+      </w:pPr>
+      <w:r>
+        <w:t>Fly a Plane into an Army or Naval Unit</w:t>
+      </w:r>
+    </w:p>
+    <w:p>
+      <w:r>
+        <w:t xml:space="preserve">kamikaze </w:t>
+      </w:r>
+      <w:r>
+        <w:t>[unit]</w:t>
+      </w:r>
+    </w:p>
+    <w:p>
+      <w:pPr>
+        <w:pStyle w:val="Heading3"/>
+      </w:pPr>
+      <w:r>
+        <w:t>Drop Bombs</w:t>
+      </w:r>
+    </w:p>
+    <w:p>
+      <w:r>
+        <w:t xml:space="preserve">bomb </w:t>
+      </w:r>
+      <w:r>
+        <w:t>[unit]</w:t>
+      </w:r>
+    </w:p>
+    <w:p>
+      <w:pPr>
+        <w:pStyle w:val="Heading1"/>
+      </w:pPr>
+      <w:r>
+        <w:t>Documentation</w:t>
+      </w:r>
+    </w:p>
+    <w:p>
+      <w:pPr>
+        <w:pStyle w:val="Heading2"/>
+      </w:pPr>
+      <w:r>
+        <w:t>Definitions</w:t>
+      </w:r>
+    </w:p>
+    <w:p>
+      <w:pPr>
+        <w:pStyle w:val="Heading3"/>
+      </w:pPr>
+      <w:r>
+        <w:t>Imports</w:t>
+      </w:r>
+    </w:p>
+    <w:p>
+      <w:pPr>
+        <w:pStyle w:val="Heading3"/>
+      </w:pPr>
+      <w:r>
+        <w:t>Variables</w:t>
+      </w:r>
+    </w:p>
+    <w:p>
+      <w:pPr>
+        <w:pStyle w:val="Heading3"/>
+      </w:pPr>
+      <w:r>
+        <w:t>Lists</w:t>
+      </w:r>
+    </w:p>
+    <w:p>
+      <w:pPr>
+        <w:pStyle w:val="Heading3"/>
+      </w:pPr>
+      <w:r>
+        <w:t>Dictionaries</w:t>
+      </w:r>
+    </w:p>
+    <w:p>
+      <w:pPr>
+        <w:pStyle w:val="Heading2"/>
+      </w:pPr>
+      <w:r>
+        <w:t>Meta-Functions</w:t>
+      </w:r>
+    </w:p>
+    <w:p>
+      <w:pPr>
+        <w:pStyle w:val="Heading3"/>
+      </w:pPr>
+      <w:r>
+        <w:t>update</w:t>
+      </w:r>
+    </w:p>
+    <w:p>
+      <w:pPr>
+        <w:pStyle w:val="Heading3"/>
+      </w:pPr>
+      <w:proofErr w:type="spellStart"/>
+      <w:r>
+        <w:t>changeList</w:t>
+      </w:r>
+      <w:proofErr w:type="spellEnd"/>
+    </w:p>
+    <w:p>
+      <w:pPr>
+        <w:pStyle w:val="Heading3"/>
+      </w:pPr>
+      <w:r>
+        <w:t>evaluate</w:t>
+      </w:r>
+    </w:p>
+    <w:p>
+      <w:pPr>
+        <w:pStyle w:val="Heading3"/>
+      </w:pPr>
+      <w:r>
+        <w:t>prompt</w:t>
+      </w:r>
+    </w:p>
+    <w:p>
+      <w:pPr>
+        <w:pStyle w:val="Heading3"/>
+      </w:pPr>
+      <w:r>
+        <w:t>modification</w:t>
+      </w:r>
+    </w:p>
+    <w:p>
+      <w:pPr>
+        <w:pStyle w:val="Heading3"/>
+      </w:pPr>
+      <w:r>
+        <w:t>fog</w:t>
+      </w:r>
+    </w:p>
+    <w:p>
+      <w:pPr>
+        <w:pStyle w:val="Heading2"/>
+      </w:pPr>
+      <w:r>
+        <w:t>One Word Commands</w:t>
+      </w:r>
+    </w:p>
+    <w:p>
+      <w:pPr>
+        <w:pStyle w:val="Heading3"/>
+      </w:pPr>
+      <w:r>
+        <w:lastRenderedPageBreak/>
+        <w:t>score</w:t>
+      </w:r>
+    </w:p>
+    <w:p>
+      <w:pPr>
+        <w:pStyle w:val="Heading3"/>
+      </w:pPr>
+      <w:r>
+        <w:t>turn</w:t>
+      </w:r>
+    </w:p>
+    <w:p>
+      <w:pPr>
+        <w:pStyle w:val="Heading3"/>
+      </w:pPr>
+      <w:r>
+        <w:t>details</w:t>
+      </w:r>
+    </w:p>
+    <w:p>
+      <w:pPr>
+        <w:pStyle w:val="Heading3"/>
+      </w:pPr>
+      <w:proofErr w:type="spellStart"/>
+      <w:r>
+        <w:t>quitGame</w:t>
+      </w:r>
+      <w:proofErr w:type="spellEnd"/>
+    </w:p>
+    <w:p>
+      <w:pPr>
+        <w:pStyle w:val="Heading3"/>
+      </w:pPr>
+      <w:proofErr w:type="spellStart"/>
+      <w:r>
+        <w:t>helpText</w:t>
+      </w:r>
+      <w:proofErr w:type="spellEnd"/>
+    </w:p>
+    <w:p>
+      <w:pPr>
+        <w:pStyle w:val="Heading3"/>
+      </w:pPr>
       <w:r>
         <w:t>attack</w:t>
       </w:r>
     </w:p>
     <w:p>
       <w:pPr>
-        <w:pStyle w:val="Heading3"/>
-      </w:pPr>
-      <w:r>
-        <w:t>Display the Score</w:t>
-      </w:r>
-    </w:p>
-    <w:p>
-      <w:r>
-        <w:t>score</w:t>
-      </w:r>
-    </w:p>
-    <w:p>
-      <w:pPr>
-        <w:pStyle w:val="Heading3"/>
-      </w:pPr>
-      <w:r>
-        <w:t>End the Current Turn</w:t>
-      </w:r>
-    </w:p>
-    <w:p>
-      <w:r>
-        <w:t>turn</w:t>
+        <w:pStyle w:val="Heading2"/>
+      </w:pPr>
+      <w:r>
+        <w:t>Umpire Functions</w:t>
+      </w:r>
+    </w:p>
+    <w:p>
+      <w:pPr>
+        <w:pStyle w:val="Heading3"/>
+      </w:pPr>
+      <w:r>
+        <w:t>health</w:t>
+      </w:r>
+    </w:p>
+    <w:p>
+      <w:pPr>
+        <w:pStyle w:val="Heading3"/>
+      </w:pPr>
+      <w:r>
+        <w:t>kill</w:t>
+      </w:r>
+    </w:p>
+    <w:p>
+      <w:pPr>
+        <w:pStyle w:val="Heading3"/>
+      </w:pPr>
+      <w:r>
+        <w:t>freeze</w:t>
+      </w:r>
+    </w:p>
+    <w:p>
+      <w:pPr>
+        <w:pStyle w:val="Heading3"/>
+      </w:pPr>
+      <w:r>
+        <w:t>convert</w:t>
+      </w:r>
+    </w:p>
+    <w:p>
+      <w:pPr>
+        <w:pStyle w:val="Heading3"/>
+      </w:pPr>
+      <w:r>
+        <w:t>disable</w:t>
+      </w:r>
+    </w:p>
+    <w:p>
+      <w:pPr>
+        <w:pStyle w:val="Heading3"/>
+      </w:pPr>
+      <w:r>
+        <w:t>use</w:t>
+      </w:r>
+    </w:p>
+    <w:p>
+      <w:pPr>
+        <w:pStyle w:val="Heading3"/>
+      </w:pPr>
+      <w:r>
+        <w:t>merge</w:t>
+      </w:r>
+    </w:p>
+    <w:p>
+      <w:pPr>
+        <w:pStyle w:val="Heading3"/>
+      </w:pPr>
+      <w:r>
+        <w:t>split</w:t>
+      </w:r>
+    </w:p>
+    <w:p>
+      <w:pPr>
+        <w:pStyle w:val="Heading2"/>
+      </w:pPr>
+      <w:r>
+        <w:t>Theater-Agnostic Functions</w:t>
+      </w:r>
+    </w:p>
+    <w:p>
+      <w:pPr>
+        <w:pStyle w:val="Heading3"/>
+      </w:pPr>
+      <w:r>
+        <w:t>move</w:t>
+      </w:r>
+    </w:p>
+    <w:p>
+      <w:pPr>
+        <w:pStyle w:val="Heading3"/>
+      </w:pPr>
+      <w:r>
+        <w:t>hide</w:t>
+      </w:r>
+    </w:p>
+    <w:p>
+      <w:pPr>
+        <w:pStyle w:val="Heading3"/>
+      </w:pPr>
+      <w:r>
+        <w:t>reveal</w:t>
+      </w:r>
+    </w:p>
+    <w:p>
+      <w:pPr>
+        <w:pStyle w:val="Heading3"/>
+      </w:pPr>
+      <w:r>
+        <w:t>spy</w:t>
+      </w:r>
+    </w:p>
+    <w:p>
+      <w:pPr>
+        <w:pStyle w:val="Heading3"/>
+      </w:pPr>
+      <w:r>
+        <w:t>fire</w:t>
+      </w:r>
+    </w:p>
+    <w:p>
+      <w:pPr>
+        <w:pStyle w:val="Heading2"/>
+      </w:pPr>
+      <w:r>
+        <w:t>Naval Functions</w:t>
+      </w:r>
+    </w:p>
+    <w:p>
+      <w:pPr>
+        <w:pStyle w:val="Heading3"/>
+      </w:pPr>
+      <w:r>
+        <w:t>heading</w:t>
+      </w:r>
+    </w:p>
+    <w:p>
+      <w:pPr>
+        <w:pStyle w:val="Heading3"/>
+      </w:pPr>
+      <w:r>
+        <w:t>torpedo</w:t>
+      </w:r>
+    </w:p>
+    <w:p>
+      <w:pPr>
+        <w:pStyle w:val="Heading3"/>
+      </w:pPr>
+      <w:r>
+        <w:t>sortie</w:t>
+      </w:r>
+    </w:p>
+    <w:p>
+      <w:pPr>
+        <w:pStyle w:val="Heading3"/>
+      </w:pPr>
+      <w:r>
+        <w:t>depthcharge</w:t>
       </w:r>
     </w:p>
     <w:p>
@@ -2019,80 +2983,7 @@
       </w:pPr>
       <w:r>
         <w:lastRenderedPageBreak/>
-        <w:t>Display Details</w:t>
-      </w:r>
-    </w:p>
-    <w:p>
-      <w:r>
-        <w:t>details</w:t>
-      </w:r>
-    </w:p>
-    <w:p>
-      <w:pPr>
-        <w:pStyle w:val="Heading3"/>
-      </w:pPr>
-      <w:r>
-        <w:t>Display the Help Men</w:t>
-      </w:r>
-      <w:r>
-        <w:t>u</w:t>
-      </w:r>
-    </w:p>
-    <w:p>
-      <w:r>
-        <w:t>help</w:t>
-      </w:r>
-    </w:p>
-    <w:p>
-      <w:pPr>
-        <w:pStyle w:val="Heading3"/>
-      </w:pPr>
-      <w:r>
-        <w:t>Quit the Game</w:t>
-      </w:r>
-    </w:p>
-    <w:p>
-      <w:r>
-        <w:t>quit</w:t>
-      </w:r>
-    </w:p>
-    <w:p>
-      <w:pPr>
-        <w:pStyle w:val="Heading3"/>
-      </w:pPr>
-      <w:r>
-        <w:t>Merge Units Together</w:t>
-      </w:r>
-    </w:p>
-    <w:p>
-      <w:r>
-        <w:t>merge</w:t>
-      </w:r>
-    </w:p>
-    <w:p>
-      <w:pPr>
-        <w:pStyle w:val="Heading3"/>
-      </w:pPr>
-      <w:r>
-        <w:t>Split Units into Subunits</w:t>
-      </w:r>
-    </w:p>
-    <w:p>
-      <w:r>
-        <w:t>split [unit]</w:t>
-      </w:r>
-    </w:p>
-    <w:p>
-      <w:pPr>
-        <w:pStyle w:val="Heading3"/>
-      </w:pPr>
-      <w:r>
-        <w:t>Proceed to the Next Phase</w:t>
-      </w:r>
-    </w:p>
-    <w:p>
-      <w:r>
-        <w:t>next or save</w:t>
+        <w:t>board</w:t>
       </w:r>
     </w:p>
     <w:p>
@@ -2100,84 +2991,23 @@
         <w:pStyle w:val="Heading2"/>
       </w:pPr>
       <w:r>
-        <w:t>Theater-agnostic Functions</w:t>
-      </w:r>
-    </w:p>
-    <w:p>
-      <w:pPr>
-        <w:pStyle w:val="Heading3"/>
-      </w:pPr>
-      <w:r>
-        <w:t>Move a Unit</w:t>
-      </w:r>
-    </w:p>
-    <w:p>
-      <w:r>
-        <w:t>move [unit]</w:t>
-      </w:r>
-    </w:p>
-    <w:p>
-      <w:pPr>
-        <w:pStyle w:val="Heading3"/>
-      </w:pPr>
-      <w:r>
-        <w:t>Hide a Unit from the Gamespace</w:t>
-      </w:r>
-    </w:p>
-    <w:p>
-      <w:r>
-        <w:t xml:space="preserve">hide </w:t>
-      </w:r>
-      <w:r>
-        <w:t>[unit]</w:t>
-      </w:r>
-    </w:p>
-    <w:p>
-      <w:pPr>
-        <w:pStyle w:val="Heading3"/>
-      </w:pPr>
-      <w:r>
-        <w:t>Reveal a Hidden Unit</w:t>
-      </w:r>
-    </w:p>
-    <w:p>
-      <w:r>
-        <w:t xml:space="preserve">reveal </w:t>
-      </w:r>
-      <w:r>
-        <w:t>[unit]</w:t>
-      </w:r>
-    </w:p>
-    <w:p>
-      <w:pPr>
-        <w:pStyle w:val="Heading3"/>
-      </w:pPr>
-      <w:r>
-        <w:t>Acquire Military Intelligence</w:t>
-      </w:r>
-    </w:p>
-    <w:p>
-      <w:r>
-        <w:t xml:space="preserve">spy </w:t>
-      </w:r>
-      <w:r>
-        <w:t>[unit]</w:t>
-      </w:r>
-    </w:p>
-    <w:p>
-      <w:pPr>
-        <w:pStyle w:val="Heading3"/>
-      </w:pPr>
-      <w:r>
-        <w:t>Fire Projectiles that Cannot be Defended Against</w:t>
-      </w:r>
-    </w:p>
-    <w:p>
-      <w:r>
-        <w:t xml:space="preserve">fire </w:t>
-      </w:r>
-      <w:r>
-        <w:t>[unit]</w:t>
+        <w:t>Army Functions</w:t>
+      </w:r>
+    </w:p>
+    <w:p>
+      <w:pPr>
+        <w:pStyle w:val="Heading3"/>
+      </w:pPr>
+      <w:r>
+        <w:t>build</w:t>
+      </w:r>
+    </w:p>
+    <w:p>
+      <w:pPr>
+        <w:pStyle w:val="Heading3"/>
+      </w:pPr>
+      <w:r>
+        <w:t>missile</w:t>
       </w:r>
     </w:p>
     <w:p>
@@ -2185,56 +3015,47 @@
         <w:pStyle w:val="Heading2"/>
       </w:pPr>
       <w:r>
-        <w:t>Army Functions</w:t>
-      </w:r>
-    </w:p>
-    <w:p>
-      <w:pPr>
-        <w:pStyle w:val="Heading3"/>
-      </w:pPr>
-      <w:r>
-        <w:t>Build a Structure</w:t>
-      </w:r>
-    </w:p>
-    <w:p>
-      <w:r>
-        <w:t xml:space="preserve">build </w:t>
-      </w:r>
-      <w:r>
-        <w:t>[unit]</w:t>
-      </w:r>
-    </w:p>
-    <w:p>
-      <w:pPr>
-        <w:pStyle w:val="Heading3"/>
-      </w:pPr>
-      <w:r>
-        <w:lastRenderedPageBreak/>
-        <w:t>Fire Projectiles that Can be Defended Against</w:t>
-      </w:r>
-    </w:p>
-    <w:p>
-      <w:r>
-        <w:t xml:space="preserve">missile </w:t>
-      </w:r>
-      <w:r>
-        <w:t>[unit]</w:t>
-      </w:r>
-    </w:p>
-    <w:p>
-      <w:pPr>
-        <w:pStyle w:val="Heading3"/>
-      </w:pPr>
-      <w:r>
-        <w:t>Change a Unit’s Type</w:t>
-      </w:r>
-    </w:p>
-    <w:p>
-      <w:r>
-        <w:t xml:space="preserve">convert </w:t>
-      </w:r>
-      <w:r>
-        <w:t>[unit]</w:t>
+        <w:t>Air Functions</w:t>
+      </w:r>
+    </w:p>
+    <w:p>
+      <w:pPr>
+        <w:pStyle w:val="Heading3"/>
+      </w:pPr>
+      <w:r>
+        <w:t>takeoff</w:t>
+      </w:r>
+    </w:p>
+    <w:p>
+      <w:pPr>
+        <w:pStyle w:val="Heading3"/>
+      </w:pPr>
+      <w:r>
+        <w:t>land</w:t>
+      </w:r>
+    </w:p>
+    <w:p>
+      <w:pPr>
+        <w:pStyle w:val="Heading3"/>
+      </w:pPr>
+      <w:r>
+        <w:t>pulse</w:t>
+      </w:r>
+    </w:p>
+    <w:p>
+      <w:pPr>
+        <w:pStyle w:val="Heading3"/>
+      </w:pPr>
+      <w:r>
+        <w:t>airlift</w:t>
+      </w:r>
+    </w:p>
+    <w:p>
+      <w:pPr>
+        <w:pStyle w:val="Heading3"/>
+      </w:pPr>
+      <w:r>
+        <w:t>kamikaze</w:t>
       </w:r>
     </w:p>
     <w:p>
@@ -2242,604 +3063,6 @@
         <w:pStyle w:val="Heading2"/>
       </w:pPr>
       <w:r>
-        <w:t>Naval Functions</w:t>
-      </w:r>
-    </w:p>
-    <w:p>
-      <w:pPr>
-        <w:pStyle w:val="Heading3"/>
-      </w:pPr>
-      <w:r>
-        <w:t>Alter the Heading of a Ship</w:t>
-      </w:r>
-    </w:p>
-    <w:p>
-      <w:r>
-        <w:t xml:space="preserve">heading </w:t>
-      </w:r>
-      <w:r>
-        <w:t>[unit]</w:t>
-      </w:r>
-    </w:p>
-    <w:p>
-      <w:pPr>
-        <w:pStyle w:val="Heading3"/>
-      </w:pPr>
-      <w:r>
-        <w:t>Torpedo a Ship</w:t>
-      </w:r>
-    </w:p>
-    <w:p>
-      <w:r>
-        <w:t xml:space="preserve">torpedo </w:t>
-      </w:r>
-      <w:r>
-        <w:t>[unit]</w:t>
-      </w:r>
-    </w:p>
-    <w:p>
-      <w:pPr>
-        <w:pStyle w:val="Heading3"/>
-      </w:pPr>
-      <w:r>
-        <w:t>Launch Air Sorties</w:t>
-      </w:r>
-    </w:p>
-    <w:p>
-      <w:r>
-        <w:t xml:space="preserve">sortie </w:t>
-      </w:r>
-      <w:r>
-        <w:t>[unit]</w:t>
-      </w:r>
-    </w:p>
-    <w:p>
-      <w:pPr>
-        <w:pStyle w:val="Heading3"/>
-      </w:pPr>
-      <w:r>
-        <w:t>Drop Depth Charges</w:t>
-      </w:r>
-    </w:p>
-    <w:p>
-      <w:r>
-        <w:t xml:space="preserve">depthcharge </w:t>
-      </w:r>
-      <w:r>
-        <w:t>[unit]</w:t>
-      </w:r>
-    </w:p>
-    <w:p>
-      <w:pPr>
-        <w:pStyle w:val="Heading3"/>
-      </w:pPr>
-      <w:r>
-        <w:t>Commandeer a Ship</w:t>
-      </w:r>
-    </w:p>
-    <w:p>
-      <w:r>
-        <w:t xml:space="preserve">board </w:t>
-      </w:r>
-      <w:r>
-        <w:t>[unit]</w:t>
-      </w:r>
-    </w:p>
-    <w:p>
-      <w:pPr>
-        <w:pStyle w:val="Heading2"/>
-      </w:pPr>
-      <w:r>
-        <w:t>Air/Space Warfare</w:t>
-      </w:r>
-      <w:r>
-        <w:t xml:space="preserve"> Functions</w:t>
-      </w:r>
-    </w:p>
-    <w:p>
-      <w:pPr>
-        <w:pStyle w:val="Heading3"/>
-      </w:pPr>
-      <w:r>
-        <w:t>Take Off a Plane</w:t>
-      </w:r>
-    </w:p>
-    <w:p>
-      <w:r>
-        <w:t xml:space="preserve">takeoff </w:t>
-      </w:r>
-      <w:r>
-        <w:t>[unit]</w:t>
-      </w:r>
-    </w:p>
-    <w:p>
-      <w:pPr>
-        <w:pStyle w:val="Heading3"/>
-      </w:pPr>
-      <w:r>
-        <w:t>Land a Plane</w:t>
-      </w:r>
-    </w:p>
-    <w:p>
-      <w:r>
-        <w:t xml:space="preserve">land </w:t>
-      </w:r>
-      <w:r>
-        <w:t>[unit]</w:t>
-      </w:r>
-    </w:p>
-    <w:p>
-      <w:pPr>
-        <w:pStyle w:val="Heading3"/>
-      </w:pPr>
-      <w:r>
-        <w:t>Drop an Electromagnetic Pulse</w:t>
-      </w:r>
-    </w:p>
-    <w:p>
-      <w:r>
-        <w:t xml:space="preserve">pulse </w:t>
-      </w:r>
-      <w:r>
-        <w:t>[unit]</w:t>
-      </w:r>
-    </w:p>
-    <w:p>
-      <w:pPr>
-        <w:pStyle w:val="Heading3"/>
-      </w:pPr>
-      <w:r>
-        <w:t>Airlift Units</w:t>
-      </w:r>
-    </w:p>
-    <w:p>
-      <w:r>
-        <w:t xml:space="preserve">transport </w:t>
-      </w:r>
-      <w:r>
-        <w:t>[unit]</w:t>
-      </w:r>
-    </w:p>
-    <w:p>
-      <w:pPr>
-        <w:pStyle w:val="Heading3"/>
-      </w:pPr>
-      <w:r>
-        <w:t>Fly a Plane into an Army or Naval Unit</w:t>
-      </w:r>
-    </w:p>
-    <w:p>
-      <w:r>
-        <w:t xml:space="preserve">kamikaze </w:t>
-      </w:r>
-      <w:r>
-        <w:t>[unit]</w:t>
-      </w:r>
-    </w:p>
-    <w:p>
-      <w:pPr>
-        <w:pStyle w:val="Heading3"/>
-      </w:pPr>
-      <w:r>
-        <w:lastRenderedPageBreak/>
-        <w:t>Drop Bombs</w:t>
-      </w:r>
-    </w:p>
-    <w:p>
-      <w:r>
-        <w:t xml:space="preserve">bomb </w:t>
-      </w:r>
-      <w:r>
-        <w:t>[unit]</w:t>
-      </w:r>
-    </w:p>
-    <w:p>
-      <w:pPr>
-        <w:pStyle w:val="Heading1"/>
-      </w:pPr>
-      <w:r>
-        <w:t>Documentation</w:t>
-      </w:r>
-    </w:p>
-    <w:p>
-      <w:pPr>
-        <w:pStyle w:val="Heading2"/>
-      </w:pPr>
-      <w:r>
-        <w:t>Definitions</w:t>
-      </w:r>
-    </w:p>
-    <w:p>
-      <w:pPr>
-        <w:pStyle w:val="Heading3"/>
-      </w:pPr>
-      <w:r>
-        <w:t>Imports</w:t>
-      </w:r>
-    </w:p>
-    <w:p>
-      <w:pPr>
-        <w:pStyle w:val="Heading3"/>
-      </w:pPr>
-      <w:r>
-        <w:t>Variables</w:t>
-      </w:r>
-    </w:p>
-    <w:p>
-      <w:pPr>
-        <w:pStyle w:val="Heading3"/>
-      </w:pPr>
-      <w:r>
-        <w:t>Lists</w:t>
-      </w:r>
-    </w:p>
-    <w:p>
-      <w:pPr>
-        <w:pStyle w:val="Heading3"/>
-      </w:pPr>
-      <w:r>
-        <w:t>Dictionaries</w:t>
-      </w:r>
-    </w:p>
-    <w:p>
-      <w:pPr>
-        <w:pStyle w:val="Heading2"/>
-      </w:pPr>
-      <w:r>
-        <w:t>Meta-Functions</w:t>
-      </w:r>
-    </w:p>
-    <w:p>
-      <w:pPr>
-        <w:pStyle w:val="Heading3"/>
-      </w:pPr>
-      <w:r>
-        <w:t>update</w:t>
-      </w:r>
-    </w:p>
-    <w:p>
-      <w:pPr>
-        <w:pStyle w:val="Heading3"/>
-      </w:pPr>
-      <w:r>
-        <w:t>changeList</w:t>
-      </w:r>
-    </w:p>
-    <w:p>
-      <w:pPr>
-        <w:pStyle w:val="Heading3"/>
-      </w:pPr>
-      <w:r>
-        <w:t>evaluate</w:t>
-      </w:r>
-    </w:p>
-    <w:p>
-      <w:pPr>
-        <w:pStyle w:val="Heading3"/>
-      </w:pPr>
-      <w:r>
-        <w:t>prompt</w:t>
-      </w:r>
-    </w:p>
-    <w:p>
-      <w:pPr>
-        <w:pStyle w:val="Heading3"/>
-      </w:pPr>
-      <w:r>
-        <w:t>modification</w:t>
-      </w:r>
-    </w:p>
-    <w:p>
-      <w:pPr>
-        <w:pStyle w:val="Heading3"/>
-      </w:pPr>
-      <w:r>
-        <w:t>fog</w:t>
-      </w:r>
-    </w:p>
-    <w:p>
-      <w:pPr>
-        <w:pStyle w:val="Heading2"/>
-      </w:pPr>
-      <w:r>
-        <w:t>One Word Commands</w:t>
-      </w:r>
-    </w:p>
-    <w:p>
-      <w:pPr>
-        <w:pStyle w:val="Heading3"/>
-      </w:pPr>
-      <w:r>
-        <w:t>score</w:t>
-      </w:r>
-    </w:p>
-    <w:p>
-      <w:pPr>
-        <w:pStyle w:val="Heading3"/>
-      </w:pPr>
-      <w:r>
-        <w:t>turn</w:t>
-      </w:r>
-    </w:p>
-    <w:p>
-      <w:pPr>
-        <w:pStyle w:val="Heading3"/>
-      </w:pPr>
-      <w:r>
-        <w:t>details</w:t>
-      </w:r>
-    </w:p>
-    <w:p>
-      <w:pPr>
-        <w:pStyle w:val="Heading3"/>
-      </w:pPr>
-      <w:r>
-        <w:t>quitGame</w:t>
-      </w:r>
-    </w:p>
-    <w:p>
-      <w:pPr>
-        <w:pStyle w:val="Heading3"/>
-      </w:pPr>
-      <w:r>
-        <w:t>helpText</w:t>
-      </w:r>
-    </w:p>
-    <w:p>
-      <w:pPr>
-        <w:pStyle w:val="Heading3"/>
-      </w:pPr>
-      <w:r>
-        <w:t>attack</w:t>
-      </w:r>
-    </w:p>
-    <w:p>
-      <w:pPr>
-        <w:pStyle w:val="Heading2"/>
-      </w:pPr>
-      <w:r>
-        <w:t>Umpire Functions</w:t>
-      </w:r>
-    </w:p>
-    <w:p>
-      <w:pPr>
-        <w:pStyle w:val="Heading3"/>
-      </w:pPr>
-      <w:r>
-        <w:t>health</w:t>
-      </w:r>
-    </w:p>
-    <w:p>
-      <w:pPr>
-        <w:pStyle w:val="Heading3"/>
-      </w:pPr>
-      <w:r>
-        <w:t>kill</w:t>
-      </w:r>
-    </w:p>
-    <w:p>
-      <w:pPr>
-        <w:pStyle w:val="Heading3"/>
-      </w:pPr>
-      <w:r>
-        <w:t>freeze</w:t>
-      </w:r>
-    </w:p>
-    <w:p>
-      <w:pPr>
-        <w:pStyle w:val="Heading3"/>
-      </w:pPr>
-      <w:r>
-        <w:lastRenderedPageBreak/>
-        <w:t>convert</w:t>
-      </w:r>
-    </w:p>
-    <w:p>
-      <w:pPr>
-        <w:pStyle w:val="Heading3"/>
-      </w:pPr>
-      <w:r>
-        <w:t>disable</w:t>
-      </w:r>
-    </w:p>
-    <w:p>
-      <w:pPr>
-        <w:pStyle w:val="Heading3"/>
-      </w:pPr>
-      <w:r>
-        <w:t>use</w:t>
-      </w:r>
-    </w:p>
-    <w:p>
-      <w:pPr>
-        <w:pStyle w:val="Heading3"/>
-      </w:pPr>
-      <w:r>
-        <w:t>merge</w:t>
-      </w:r>
-    </w:p>
-    <w:p>
-      <w:pPr>
-        <w:pStyle w:val="Heading3"/>
-      </w:pPr>
-      <w:r>
-        <w:t>split</w:t>
-      </w:r>
-    </w:p>
-    <w:p>
-      <w:pPr>
-        <w:pStyle w:val="Heading2"/>
-      </w:pPr>
-      <w:r>
-        <w:t>Theater-Agnostic Functions</w:t>
-      </w:r>
-    </w:p>
-    <w:p>
-      <w:pPr>
-        <w:pStyle w:val="Heading3"/>
-      </w:pPr>
-      <w:r>
-        <w:t>move</w:t>
-      </w:r>
-    </w:p>
-    <w:p>
-      <w:pPr>
-        <w:pStyle w:val="Heading3"/>
-      </w:pPr>
-      <w:r>
-        <w:t>hide</w:t>
-      </w:r>
-    </w:p>
-    <w:p>
-      <w:pPr>
-        <w:pStyle w:val="Heading3"/>
-      </w:pPr>
-      <w:r>
-        <w:t>reveal</w:t>
-      </w:r>
-    </w:p>
-    <w:p>
-      <w:pPr>
-        <w:pStyle w:val="Heading3"/>
-      </w:pPr>
-      <w:r>
-        <w:t>spy</w:t>
-      </w:r>
-    </w:p>
-    <w:p>
-      <w:pPr>
-        <w:pStyle w:val="Heading3"/>
-      </w:pPr>
-      <w:r>
-        <w:t>fire</w:t>
-      </w:r>
-    </w:p>
-    <w:p>
-      <w:pPr>
-        <w:pStyle w:val="Heading2"/>
-      </w:pPr>
-      <w:r>
-        <w:t>Naval Functions</w:t>
-      </w:r>
-    </w:p>
-    <w:p>
-      <w:pPr>
-        <w:pStyle w:val="Heading3"/>
-      </w:pPr>
-      <w:r>
-        <w:t>heading</w:t>
-      </w:r>
-    </w:p>
-    <w:p>
-      <w:pPr>
-        <w:pStyle w:val="Heading3"/>
-      </w:pPr>
-      <w:r>
-        <w:t>torpedo</w:t>
-      </w:r>
-    </w:p>
-    <w:p>
-      <w:pPr>
-        <w:pStyle w:val="Heading3"/>
-      </w:pPr>
-      <w:r>
-        <w:t>sortie</w:t>
-      </w:r>
-    </w:p>
-    <w:p>
-      <w:pPr>
-        <w:pStyle w:val="Heading3"/>
-      </w:pPr>
-      <w:r>
-        <w:t>depthcharge</w:t>
-      </w:r>
-    </w:p>
-    <w:p>
-      <w:pPr>
-        <w:pStyle w:val="Heading3"/>
-      </w:pPr>
-      <w:r>
-        <w:t>board</w:t>
-      </w:r>
-    </w:p>
-    <w:p>
-      <w:pPr>
-        <w:pStyle w:val="Heading2"/>
-      </w:pPr>
-      <w:r>
-        <w:t>Army Functions</w:t>
-      </w:r>
-    </w:p>
-    <w:p>
-      <w:pPr>
-        <w:pStyle w:val="Heading3"/>
-      </w:pPr>
-      <w:r>
-        <w:t>build</w:t>
-      </w:r>
-    </w:p>
-    <w:p>
-      <w:pPr>
-        <w:pStyle w:val="Heading3"/>
-      </w:pPr>
-      <w:r>
-        <w:t>missile</w:t>
-      </w:r>
-    </w:p>
-    <w:p>
-      <w:pPr>
-        <w:pStyle w:val="Heading2"/>
-      </w:pPr>
-      <w:r>
-        <w:t>Air Functions</w:t>
-      </w:r>
-    </w:p>
-    <w:p>
-      <w:pPr>
-        <w:pStyle w:val="Heading3"/>
-      </w:pPr>
-      <w:r>
-        <w:t>takeoff</w:t>
-      </w:r>
-    </w:p>
-    <w:p>
-      <w:pPr>
-        <w:pStyle w:val="Heading3"/>
-      </w:pPr>
-      <w:r>
-        <w:t>land</w:t>
-      </w:r>
-    </w:p>
-    <w:p>
-      <w:pPr>
-        <w:pStyle w:val="Heading3"/>
-      </w:pPr>
-      <w:r>
-        <w:t>pulse</w:t>
-      </w:r>
-    </w:p>
-    <w:p>
-      <w:pPr>
-        <w:pStyle w:val="Heading3"/>
-      </w:pPr>
-      <w:r>
-        <w:t>airlift</w:t>
-      </w:r>
-    </w:p>
-    <w:p>
-      <w:pPr>
-        <w:pStyle w:val="Heading3"/>
-      </w:pPr>
-      <w:r>
-        <w:t>kamikaze</w:t>
-      </w:r>
-    </w:p>
-    <w:p>
-      <w:pPr>
-        <w:pStyle w:val="Heading2"/>
-      </w:pPr>
-      <w:r>
-        <w:lastRenderedPageBreak/>
         <w:t>Shell</w:t>
       </w:r>
     </w:p>
@@ -2855,17 +3078,21 @@
       <w:pPr>
         <w:pStyle w:val="Heading3"/>
       </w:pPr>
+      <w:proofErr w:type="spellStart"/>
       <w:r>
         <w:t>umpireShell</w:t>
       </w:r>
-    </w:p>
-    <w:p>
-      <w:pPr>
-        <w:pStyle w:val="Heading3"/>
-      </w:pPr>
+      <w:proofErr w:type="spellEnd"/>
+    </w:p>
+    <w:p>
+      <w:pPr>
+        <w:pStyle w:val="Heading3"/>
+      </w:pPr>
+      <w:proofErr w:type="spellStart"/>
       <w:r>
         <w:t>airShell</w:t>
       </w:r>
+      <w:proofErr w:type="spellEnd"/>
     </w:p>
     <w:p>
       <w:pPr>
@@ -3788,6 +4015,17 @@
       <w:contextualSpacing/>
     </w:pPr>
   </w:style>
+  <w:style w:type="character" w:styleId="Emphasis">
+    <w:name w:val="Emphasis"/>
+    <w:basedOn w:val="DefaultParagraphFont"/>
+    <w:uiPriority w:val="20"/>
+    <w:qFormat/>
+    <w:rsid w:val="0049293D"/>
+    <w:rPr>
+      <w:i/>
+      <w:iCs/>
+    </w:rPr>
+  </w:style>
 </w:styles>
 </file>
 

--- a/documentation/Kriegsspiel-Fourth-Edition.docx
+++ b/documentation/Kriegsspiel-Fourth-Edition.docx
@@ -1931,6 +1931,79 @@
         <w:pStyle w:val="Heading2"/>
       </w:pPr>
       <w:r>
+        <w:t>Meta-Functions</w:t>
+      </w:r>
+    </w:p>
+    <w:p>
+      <w:proofErr w:type="gramStart"/>
+      <w:r>
+        <w:t>update(</w:t>
+      </w:r>
+      <w:proofErr w:type="gramEnd"/>
+      <w:r>
+        <w:t>)</w:t>
+      </w:r>
+    </w:p>
+    <w:p>
+      <w:proofErr w:type="spellStart"/>
+      <w:proofErr w:type="gramStart"/>
+      <w:r>
+        <w:t>changeList</w:t>
+      </w:r>
+      <w:proofErr w:type="spellEnd"/>
+      <w:r>
+        <w:t>(</w:t>
+      </w:r>
+      <w:proofErr w:type="gramEnd"/>
+      <w:r>
+        <w:t>)</w:t>
+      </w:r>
+    </w:p>
+    <w:p>
+      <w:proofErr w:type="gramStart"/>
+      <w:r>
+        <w:t>evaluate(</w:t>
+      </w:r>
+      <w:proofErr w:type="gramEnd"/>
+      <w:r>
+        <w:t>)</w:t>
+      </w:r>
+    </w:p>
+    <w:p>
+      <w:proofErr w:type="gramStart"/>
+      <w:r>
+        <w:t>prompt(</w:t>
+      </w:r>
+      <w:proofErr w:type="gramEnd"/>
+      <w:r>
+        <w:t>)</w:t>
+      </w:r>
+    </w:p>
+    <w:p>
+      <w:proofErr w:type="gramStart"/>
+      <w:r>
+        <w:t>modification(</w:t>
+      </w:r>
+      <w:proofErr w:type="gramEnd"/>
+      <w:r>
+        <w:t>)</w:t>
+      </w:r>
+    </w:p>
+    <w:p>
+      <w:proofErr w:type="gramStart"/>
+      <w:r>
+        <w:t>fog(</w:t>
+      </w:r>
+      <w:proofErr w:type="gramEnd"/>
+      <w:r>
+        <w:t>)</w:t>
+      </w:r>
+    </w:p>
+    <w:p>
+      <w:pPr>
+        <w:pStyle w:val="Heading2"/>
+      </w:pPr>
+      <w:r>
         <w:t>Umpire Functions</w:t>
       </w:r>
     </w:p>
@@ -1992,7 +2065,11 @@
         <w:t>The use of an octothorpe instead of a percent sign at the end of the shell prompt indicates that the prompt is being called by an umpire function.</w:t>
       </w:r>
       <w:r>
-        <w:t xml:space="preserve"> If the new value entered by the user is less than or equal to 0, kill is then called. Otherwise, health simply updates the value of the unit in the relevant team dictionary to the new value.</w:t>
+        <w:t xml:space="preserve"> If the new value entered by the user is less than or </w:t>
+      </w:r>
+      <w:r>
+        <w:lastRenderedPageBreak/>
+        <w:t>equal to 0, kill is then called. Otherwise, health simply updates the value of the unit in the relevant team dictionary to the new value.</w:t>
       </w:r>
     </w:p>
     <w:p>
@@ -2021,150 +2098,147 @@
         <w:t>The kill command is similar to the health command. Instead of altering the value of th</w:t>
       </w:r>
       <w:r>
-        <w:t xml:space="preserve">e unit in its respective team’s table, kill simply removes the key-value pair entirely and then updates the total health values for each team. However, to ensure that the command remains within the gamespace for the purposes of the info command, it is added to a list of dead units, and the global unit-unit </w:t>
-      </w:r>
-      <w:r>
+        <w:t>e unit in its respective team’s table, kill simply removes the key-value pair entirely and then updates the total health values for each team. However, to ensure that the command remains within the gamespace for the purposes of the info command, it is added to a list of dead units, and the global unit-unit type dictionary is not altered. The kill co</w:t>
+      </w:r>
+      <w:r>
+        <w:t>m</w:t>
+      </w:r>
+      <w:r>
+        <w:t>mand, while callable by the user, is more of an internal meta-function that is called by more ordinary functions when a unit dies.</w:t>
+      </w:r>
+    </w:p>
+    <w:p>
+      <w:pPr>
+        <w:pStyle w:val="Heading3"/>
+      </w:pPr>
+      <w:r>
+        <w:t>Freeze a Unit for a Turn</w:t>
+      </w:r>
+    </w:p>
+    <w:p>
+      <w:pPr>
+        <w:rPr>
+          <w:rStyle w:val="SubtleEmphasis"/>
+        </w:rPr>
+      </w:pPr>
+      <w:r>
+        <w:rPr>
+          <w:rStyle w:val="SubtleEmphasis"/>
+        </w:rPr>
+        <w:t>freeze [unit]</w:t>
+      </w:r>
+    </w:p>
+    <w:p>
+      <w:r>
+        <w:t>The freeze command disallows</w:t>
+      </w:r>
+      <w:r>
+        <w:t xml:space="preserve"> a particular command from moving for the remainder of the turn. This does not “use up” the unit for a particular turn. It, like kill, is rarely issued in and of itself, but is issued to a particular unit after a unit is moved, so that it cannot be moved again.</w:t>
+      </w:r>
+    </w:p>
+    <w:p>
+      <w:pPr>
+        <w:pStyle w:val="Heading3"/>
+      </w:pPr>
+      <w:r>
+        <w:t>Disable a Unit</w:t>
+      </w:r>
+    </w:p>
+    <w:p>
+      <w:pPr>
+        <w:rPr>
+          <w:rStyle w:val="SubtleEmphasis"/>
+        </w:rPr>
+      </w:pPr>
+      <w:r>
+        <w:rPr>
+          <w:rStyle w:val="SubtleEmphasis"/>
+        </w:rPr>
+        <w:t>disable [unit]</w:t>
+      </w:r>
+    </w:p>
+    <w:p>
+      <w:r>
+        <w:t xml:space="preserve">The disable command is effectively a double-freeze command. First, disable simply calls freeze for the same unit. Then, it appends the unit to the disabled units list. When a turn ends, every unit included in the disabled units list is also frozen, effectively freezing a unit for a second turn. </w:t>
+      </w:r>
+    </w:p>
+    <w:p>
+      <w:pPr>
+        <w:pStyle w:val="Heading3"/>
+      </w:pPr>
+      <w:r>
+        <w:t>Disallow a Unit from Being Issued New Commands</w:t>
+      </w:r>
+    </w:p>
+    <w:p>
+      <w:pPr>
+        <w:rPr>
+          <w:rStyle w:val="SubtleEmphasis"/>
+        </w:rPr>
+      </w:pPr>
+      <w:r>
+        <w:rPr>
+          <w:rStyle w:val="SubtleEmphasis"/>
+        </w:rPr>
+        <w:t>use [unit]</w:t>
+      </w:r>
+    </w:p>
+    <w:p>
+      <w:r>
+        <w:t>The use command is called by most functions, so that a unit cannot be issued more than one command in a single turn. All it does is append the unit to the used units list, which is then checked for by some functions before proceeding. This list is cleared at the end of each turn.</w:t>
+      </w:r>
+    </w:p>
+    <w:p>
+      <w:pPr>
+        <w:pStyle w:val="Heading3"/>
+      </w:pPr>
+      <w:r>
+        <w:t>General Combat</w:t>
+      </w:r>
+    </w:p>
+    <w:p>
+      <w:pPr>
+        <w:rPr>
+          <w:rStyle w:val="SubtleEmphasis"/>
+        </w:rPr>
+      </w:pPr>
+      <w:r>
+        <w:rPr>
+          <w:rStyle w:val="SubtleEmphasis"/>
+        </w:rPr>
+        <w:t>a</w:t>
+      </w:r>
+      <w:r>
+        <w:rPr>
+          <w:rStyle w:val="SubtleEmphasis"/>
+        </w:rPr>
+        <w:t>ttack</w:t>
+      </w:r>
+    </w:p>
+    <w:p>
+      <w:r>
+        <w:t>The attack function is, with missile, fire, and bomb</w:t>
+      </w:r>
+      <w:r>
+        <w:t>, the primary way of dealing damage. It must be called at the end of a turn, as it will end the current turn. When called, it sets into three phases, the attack phase, the defense phase, and the save phase, called in order.</w:t>
+      </w:r>
+    </w:p>
+    <w:p>
+      <w:r>
+        <w:t>During the attack phase, the following prompt is given to the user:</w:t>
+      </w:r>
+    </w:p>
+    <w:p>
+      <w:pPr>
+        <w:rPr>
+          <w:rStyle w:val="SubtleEmphasis"/>
+        </w:rPr>
+      </w:pPr>
+      <w:r>
+        <w:rPr>
+          <w:rStyle w:val="SubtleEmphasis"/>
+        </w:rPr>
         <w:lastRenderedPageBreak/>
-        <w:t>type dictionary is not altered. The kill co</w:t>
-      </w:r>
-      <w:r>
-        <w:t>m</w:t>
-      </w:r>
-      <w:r>
-        <w:t>mand, while callable by the user, is more of an internal meta-function that is called by more ordinary functions when a unit dies.</w:t>
-      </w:r>
-    </w:p>
-    <w:p>
-      <w:pPr>
-        <w:pStyle w:val="Heading3"/>
-      </w:pPr>
-      <w:r>
-        <w:t>Freeze a Unit for a Turn</w:t>
-      </w:r>
-    </w:p>
-    <w:p>
-      <w:pPr>
-        <w:rPr>
-          <w:rStyle w:val="SubtleEmphasis"/>
-        </w:rPr>
-      </w:pPr>
-      <w:r>
-        <w:rPr>
-          <w:rStyle w:val="SubtleEmphasis"/>
-        </w:rPr>
-        <w:t>freeze [unit]</w:t>
-      </w:r>
-    </w:p>
-    <w:p>
-      <w:r>
-        <w:t>The freeze command disallows</w:t>
-      </w:r>
-      <w:r>
-        <w:t xml:space="preserve"> a particular command from moving for the remainder of the turn. This does not “use up” the unit for a particular turn. It, like kill, is rarely issued in and of itself, but is issued to a particular unit after a unit is moved, so that it cannot be moved again.</w:t>
-      </w:r>
-    </w:p>
-    <w:p>
-      <w:pPr>
-        <w:pStyle w:val="Heading3"/>
-      </w:pPr>
-      <w:r>
-        <w:t>Disable a Unit</w:t>
-      </w:r>
-    </w:p>
-    <w:p>
-      <w:pPr>
-        <w:rPr>
-          <w:rStyle w:val="SubtleEmphasis"/>
-        </w:rPr>
-      </w:pPr>
-      <w:r>
-        <w:rPr>
-          <w:rStyle w:val="SubtleEmphasis"/>
-        </w:rPr>
-        <w:t>disable [unit]</w:t>
-      </w:r>
-    </w:p>
-    <w:p>
-      <w:r>
-        <w:t xml:space="preserve">The disable command is effectively a double-freeze command. First, disable simply calls freeze for the same unit. Then, it appends the unit to the disabled units list. When a turn ends, every unit included in the disabled units list is also frozen, effectively freezing a unit for a second turn. </w:t>
-      </w:r>
-    </w:p>
-    <w:p>
-      <w:pPr>
-        <w:pStyle w:val="Heading3"/>
-      </w:pPr>
-      <w:r>
-        <w:t>Disallow a Unit from Being Issued New Commands</w:t>
-      </w:r>
-    </w:p>
-    <w:p>
-      <w:pPr>
-        <w:rPr>
-          <w:rStyle w:val="SubtleEmphasis"/>
-        </w:rPr>
-      </w:pPr>
-      <w:r>
-        <w:rPr>
-          <w:rStyle w:val="SubtleEmphasis"/>
-        </w:rPr>
-        <w:t>use [unit]</w:t>
-      </w:r>
-    </w:p>
-    <w:p>
-      <w:r>
-        <w:t>The use command is called by most functions, so that a unit cannot be issued more than one command in a single turn. All it does is append the unit to the used units list, which is then checked for by some functions before proceeding. This list is cleared at the end of each turn.</w:t>
-      </w:r>
-    </w:p>
-    <w:p>
-      <w:pPr>
-        <w:pStyle w:val="Heading3"/>
-      </w:pPr>
-      <w:r>
-        <w:t>General Combat</w:t>
-      </w:r>
-    </w:p>
-    <w:p>
-      <w:pPr>
-        <w:rPr>
-          <w:rStyle w:val="SubtleEmphasis"/>
-        </w:rPr>
-      </w:pPr>
-      <w:r>
-        <w:rPr>
-          <w:rStyle w:val="SubtleEmphasis"/>
-        </w:rPr>
-        <w:t>a</w:t>
-      </w:r>
-      <w:r>
-        <w:rPr>
-          <w:rStyle w:val="SubtleEmphasis"/>
-        </w:rPr>
-        <w:t>ttack</w:t>
-      </w:r>
-    </w:p>
-    <w:p>
-      <w:r>
-        <w:t>The attack function is, with missile, fire, and bomb</w:t>
-      </w:r>
-      <w:r>
-        <w:t>, the primary way of dealing damage. It must be called at the end of a turn, as it will end the current turn. When called, it sets into three phases, the attack phase, the defense phase, and the save phase, called in order.</w:t>
-      </w:r>
-    </w:p>
-    <w:p>
-      <w:r>
-        <w:t>During the attack phase, the following prompt is given to the user:</w:t>
-      </w:r>
-    </w:p>
-    <w:p>
-      <w:pPr>
-        <w:rPr>
-          <w:rStyle w:val="SubtleEmphasis"/>
-        </w:rPr>
-      </w:pPr>
-      <w:r>
-        <w:rPr>
-          <w:rStyle w:val="SubtleEmphasis"/>
-        </w:rPr>
         <w:t>x ~ y team attack %</w:t>
       </w:r>
     </w:p>
@@ -2193,27 +2267,603 @@
     </w:p>
     <w:p>
       <w:r>
+        <w:t>At this prompt, the user enters either a unit that is defending, “quit” to exit entirely, or “save” to proceed to the save phase. Again, for each unit that is entered,</w:t>
+      </w:r>
+      <w:r>
+        <w:t xml:space="preserve"> a defense damage is calculated and added to the total defense. If, at any point, the total defense damage exceeds the total attack, the attack is considered repelled, and the defense phase ends.</w:t>
+      </w:r>
+    </w:p>
+    <w:p>
+      <w:r>
+        <w:t>During the save phase, no prompt is shown to the user. The net damage is calculated by subtracting the defense damage from the attack damage. Then, the net damage per unit is calculated by dividing the net damage by the number of defending units. This damage is applied to each defending unit, and units are killed if their health goes below zero. Finally, the score is displayed, and the turn is ended.</w:t>
+      </w:r>
+    </w:p>
+    <w:p>
+      <w:pPr>
+        <w:pStyle w:val="Heading3"/>
+      </w:pPr>
+      <w:r>
+        <w:t>Display the Score</w:t>
+      </w:r>
+    </w:p>
+    <w:p>
+      <w:pPr>
+        <w:rPr>
+          <w:rStyle w:val="SubtleEmphasis"/>
+        </w:rPr>
+      </w:pPr>
+      <w:r>
+        <w:rPr>
+          <w:rStyle w:val="SubtleEmphasis"/>
+        </w:rPr>
+        <w:t>s</w:t>
+      </w:r>
+      <w:r>
+        <w:rPr>
+          <w:rStyle w:val="SubtleEmphasis"/>
+        </w:rPr>
+        <w:t>core</w:t>
+      </w:r>
+    </w:p>
+    <w:p>
+      <w:r>
+        <w:t xml:space="preserve">When called, the score function calls the update meta-function, and calculates both the raw score and a percent score for both teams. These </w:t>
+      </w:r>
+      <w:r>
+        <w:t>values are then displayed</w:t>
+      </w:r>
+    </w:p>
+    <w:p>
+      <w:pPr>
+        <w:pStyle w:val="Heading3"/>
+      </w:pPr>
+      <w:r>
+        <w:t>End the Current Turn</w:t>
+      </w:r>
+    </w:p>
+    <w:p>
+      <w:r>
+        <w:t>turn</w:t>
+      </w:r>
+    </w:p>
+    <w:p>
+      <w:pPr>
+        <w:pStyle w:val="Heading3"/>
+      </w:pPr>
+      <w:r>
+        <w:t>Display Details</w:t>
+      </w:r>
+    </w:p>
+    <w:p>
+      <w:r>
+        <w:t>details</w:t>
+      </w:r>
+    </w:p>
+    <w:p>
+      <w:pPr>
+        <w:pStyle w:val="Heading3"/>
+      </w:pPr>
+      <w:r>
+        <w:t>Display the Help Men</w:t>
+      </w:r>
+      <w:r>
+        <w:t>u</w:t>
+      </w:r>
+    </w:p>
+    <w:p>
+      <w:r>
+        <w:t>help</w:t>
+      </w:r>
+    </w:p>
+    <w:p>
+      <w:pPr>
+        <w:pStyle w:val="Heading3"/>
+      </w:pPr>
+      <w:r>
+        <w:t>Quit the Game</w:t>
+      </w:r>
+    </w:p>
+    <w:p>
+      <w:r>
+        <w:t>quit</w:t>
+      </w:r>
+    </w:p>
+    <w:p>
+      <w:pPr>
+        <w:pStyle w:val="Heading3"/>
+      </w:pPr>
+      <w:r>
+        <w:t>Merge Units Together</w:t>
+      </w:r>
+    </w:p>
+    <w:p>
+      <w:r>
+        <w:t>merge</w:t>
+      </w:r>
+    </w:p>
+    <w:p>
+      <w:pPr>
+        <w:pStyle w:val="Heading3"/>
+      </w:pPr>
+      <w:r>
         <w:lastRenderedPageBreak/>
-        <w:t>At this prompt, the user enters either a unit that is defending, “quit” to exit entirely, or “save” to proceed to the save phase. Again, for each unit that is entered,</w:t>
-      </w:r>
-      <w:r>
-        <w:t xml:space="preserve"> a defense damage is calculated and added to the total defense. If, at any point, the total defense damage exceeds the total attack, the attack is considered repelled, and the defense phase ends.</w:t>
-      </w:r>
-    </w:p>
-    <w:p>
-      <w:r>
-        <w:t>During the save phase, no prompt is shown to the user. The net damage is calculated by subtracting the defense damage from the attack damage. Then, the net damage per unit is calculated by dividing the net damage by the number of defending units. This damage is applied to each defending unit, and units are killed if their health goes below zero. Finally, the score is displayed, and the turn is ended.</w:t>
-      </w:r>
-    </w:p>
-    <w:p>
-      <w:pPr>
-        <w:pStyle w:val="Heading3"/>
-      </w:pPr>
-      <w:r>
-        <w:t>Display the Score</w:t>
-      </w:r>
-    </w:p>
-    <w:p>
+        <w:t>Split Units into Subunits</w:t>
+      </w:r>
+    </w:p>
+    <w:p>
+      <w:r>
+        <w:t>split [unit]</w:t>
+      </w:r>
+    </w:p>
+    <w:p>
+      <w:pPr>
+        <w:pStyle w:val="Heading3"/>
+      </w:pPr>
+      <w:r>
+        <w:t>Proceed to the Next Phase</w:t>
+      </w:r>
+    </w:p>
+    <w:p>
+      <w:r>
+        <w:t>next or save</w:t>
+      </w:r>
+    </w:p>
+    <w:p>
+      <w:pPr>
+        <w:pStyle w:val="Heading2"/>
+      </w:pPr>
+      <w:r>
+        <w:t>Theater-agnostic Functions</w:t>
+      </w:r>
+    </w:p>
+    <w:p>
+      <w:pPr>
+        <w:pStyle w:val="Heading3"/>
+      </w:pPr>
+      <w:r>
+        <w:t>Move a Unit</w:t>
+      </w:r>
+    </w:p>
+    <w:p>
+      <w:r>
+        <w:t>move [unit]</w:t>
+      </w:r>
+    </w:p>
+    <w:p>
+      <w:pPr>
+        <w:pStyle w:val="Heading3"/>
+      </w:pPr>
+      <w:r>
+        <w:t>Hide a Unit from the Gamespace</w:t>
+      </w:r>
+    </w:p>
+    <w:p>
+      <w:r>
+        <w:t xml:space="preserve">hide </w:t>
+      </w:r>
+      <w:r>
+        <w:t>[unit]</w:t>
+      </w:r>
+    </w:p>
+    <w:p>
+      <w:pPr>
+        <w:pStyle w:val="Heading3"/>
+      </w:pPr>
+      <w:r>
+        <w:t>Reveal a Hidden Unit</w:t>
+      </w:r>
+    </w:p>
+    <w:p>
+      <w:r>
+        <w:t xml:space="preserve">reveal </w:t>
+      </w:r>
+      <w:r>
+        <w:t>[unit]</w:t>
+      </w:r>
+    </w:p>
+    <w:p>
+      <w:pPr>
+        <w:pStyle w:val="Heading3"/>
+      </w:pPr>
+      <w:r>
+        <w:t>Acquire Military Intelligence</w:t>
+      </w:r>
+    </w:p>
+    <w:p>
+      <w:r>
+        <w:t xml:space="preserve">spy </w:t>
+      </w:r>
+      <w:r>
+        <w:t>[unit]</w:t>
+      </w:r>
+    </w:p>
+    <w:p>
+      <w:pPr>
+        <w:pStyle w:val="Heading3"/>
+      </w:pPr>
+      <w:r>
+        <w:t>Fire Projectiles that Cannot be Defended Against</w:t>
+      </w:r>
+    </w:p>
+    <w:p>
+      <w:r>
+        <w:t xml:space="preserve">fire </w:t>
+      </w:r>
+      <w:r>
+        <w:t>[unit]</w:t>
+      </w:r>
+    </w:p>
+    <w:p>
+      <w:pPr>
+        <w:pStyle w:val="Heading2"/>
+      </w:pPr>
+      <w:r>
+        <w:t>Army Functions</w:t>
+      </w:r>
+    </w:p>
+    <w:p>
+      <w:pPr>
+        <w:pStyle w:val="Heading3"/>
+      </w:pPr>
+      <w:r>
+        <w:t>Build a Structure</w:t>
+      </w:r>
+    </w:p>
+    <w:p>
+      <w:r>
+        <w:t xml:space="preserve">build </w:t>
+      </w:r>
+      <w:r>
+        <w:t>[unit]</w:t>
+      </w:r>
+    </w:p>
+    <w:p>
+      <w:pPr>
+        <w:pStyle w:val="Heading3"/>
+      </w:pPr>
+      <w:r>
+        <w:t>Fire Projectiles that Can be Defended Against</w:t>
+      </w:r>
+    </w:p>
+    <w:p>
+      <w:r>
+        <w:t xml:space="preserve">missile </w:t>
+      </w:r>
+      <w:r>
+        <w:t>[unit]</w:t>
+      </w:r>
+    </w:p>
+    <w:p>
+      <w:pPr>
+        <w:pStyle w:val="Heading3"/>
+      </w:pPr>
+      <w:r>
+        <w:t>Change a Unit’s Type</w:t>
+      </w:r>
+    </w:p>
+    <w:p>
+      <w:r>
+        <w:t xml:space="preserve">convert </w:t>
+      </w:r>
+      <w:r>
+        <w:t>[unit]</w:t>
+      </w:r>
+    </w:p>
+    <w:p>
+      <w:pPr>
+        <w:pStyle w:val="Heading2"/>
+      </w:pPr>
+      <w:r>
+        <w:t>Naval Functions</w:t>
+      </w:r>
+    </w:p>
+    <w:p>
+      <w:pPr>
+        <w:pStyle w:val="Heading3"/>
+      </w:pPr>
+      <w:r>
+        <w:t>Alter the Heading of a Ship</w:t>
+      </w:r>
+    </w:p>
+    <w:p>
+      <w:r>
+        <w:t xml:space="preserve">heading </w:t>
+      </w:r>
+      <w:r>
+        <w:t>[unit]</w:t>
+      </w:r>
+    </w:p>
+    <w:p>
+      <w:pPr>
+        <w:pStyle w:val="Heading3"/>
+      </w:pPr>
+      <w:r>
+        <w:t>Torpedo a Ship</w:t>
+      </w:r>
+    </w:p>
+    <w:p>
+      <w:r>
+        <w:lastRenderedPageBreak/>
+        <w:t xml:space="preserve">torpedo </w:t>
+      </w:r>
+      <w:r>
+        <w:t>[unit]</w:t>
+      </w:r>
+    </w:p>
+    <w:p>
+      <w:pPr>
+        <w:pStyle w:val="Heading3"/>
+      </w:pPr>
+      <w:r>
+        <w:t>Launch Air Sorties</w:t>
+      </w:r>
+    </w:p>
+    <w:p>
+      <w:r>
+        <w:t xml:space="preserve">sortie </w:t>
+      </w:r>
+      <w:r>
+        <w:t>[unit]</w:t>
+      </w:r>
+    </w:p>
+    <w:p>
+      <w:pPr>
+        <w:pStyle w:val="Heading3"/>
+      </w:pPr>
+      <w:r>
+        <w:t>Drop Depth Charges</w:t>
+      </w:r>
+    </w:p>
+    <w:p>
+      <w:r>
+        <w:t xml:space="preserve">depthcharge </w:t>
+      </w:r>
+      <w:r>
+        <w:t>[unit]</w:t>
+      </w:r>
+    </w:p>
+    <w:p>
+      <w:pPr>
+        <w:pStyle w:val="Heading3"/>
+      </w:pPr>
+      <w:r>
+        <w:t>Commandeer a Ship</w:t>
+      </w:r>
+    </w:p>
+    <w:p>
+      <w:r>
+        <w:t xml:space="preserve">board </w:t>
+      </w:r>
+      <w:r>
+        <w:t>[unit]</w:t>
+      </w:r>
+    </w:p>
+    <w:p>
+      <w:pPr>
+        <w:pStyle w:val="Heading2"/>
+      </w:pPr>
+      <w:r>
+        <w:t>Air/Space Warfare</w:t>
+      </w:r>
+      <w:r>
+        <w:t xml:space="preserve"> Functions</w:t>
+      </w:r>
+    </w:p>
+    <w:p>
+      <w:pPr>
+        <w:pStyle w:val="Heading3"/>
+      </w:pPr>
+      <w:r>
+        <w:t>Take Off a Plane</w:t>
+      </w:r>
+    </w:p>
+    <w:p>
+      <w:r>
+        <w:t xml:space="preserve">takeoff </w:t>
+      </w:r>
+      <w:r>
+        <w:t>[unit]</w:t>
+      </w:r>
+    </w:p>
+    <w:p>
+      <w:pPr>
+        <w:pStyle w:val="Heading3"/>
+      </w:pPr>
+      <w:r>
+        <w:t>Land a Plane</w:t>
+      </w:r>
+    </w:p>
+    <w:p>
+      <w:r>
+        <w:t xml:space="preserve">land </w:t>
+      </w:r>
+      <w:r>
+        <w:t>[unit]</w:t>
+      </w:r>
+    </w:p>
+    <w:p>
+      <w:pPr>
+        <w:pStyle w:val="Heading3"/>
+      </w:pPr>
+      <w:r>
+        <w:t>Drop an Electromagnetic Pulse</w:t>
+      </w:r>
+    </w:p>
+    <w:p>
+      <w:r>
+        <w:t xml:space="preserve">pulse </w:t>
+      </w:r>
+      <w:r>
+        <w:t>[unit]</w:t>
+      </w:r>
+    </w:p>
+    <w:p>
+      <w:pPr>
+        <w:pStyle w:val="Heading3"/>
+      </w:pPr>
+      <w:r>
+        <w:t>Airlift Units</w:t>
+      </w:r>
+    </w:p>
+    <w:p>
+      <w:r>
+        <w:t xml:space="preserve">transport </w:t>
+      </w:r>
+      <w:r>
+        <w:t>[unit]</w:t>
+      </w:r>
+    </w:p>
+    <w:p>
+      <w:pPr>
+        <w:pStyle w:val="Heading3"/>
+      </w:pPr>
+      <w:r>
+        <w:t>Fly a Plane into an Army or Naval Unit</w:t>
+      </w:r>
+    </w:p>
+    <w:p>
+      <w:r>
+        <w:t xml:space="preserve">kamikaze </w:t>
+      </w:r>
+      <w:r>
+        <w:t>[unit]</w:t>
+      </w:r>
+    </w:p>
+    <w:p>
+      <w:pPr>
+        <w:pStyle w:val="Heading3"/>
+      </w:pPr>
+      <w:r>
+        <w:t>Drop Bombs</w:t>
+      </w:r>
+    </w:p>
+    <w:p>
+      <w:r>
+        <w:t xml:space="preserve">bomb </w:t>
+      </w:r>
+      <w:r>
+        <w:t>[unit]</w:t>
+      </w:r>
+    </w:p>
+    <w:p>
+      <w:pPr>
+        <w:pStyle w:val="Heading1"/>
+      </w:pPr>
+      <w:r>
+        <w:t>Documentation</w:t>
+      </w:r>
+    </w:p>
+    <w:p>
+      <w:pPr>
+        <w:pStyle w:val="Heading2"/>
+      </w:pPr>
+      <w:r>
+        <w:t>Definitions</w:t>
+      </w:r>
+    </w:p>
+    <w:p>
+      <w:pPr>
+        <w:pStyle w:val="Heading3"/>
+      </w:pPr>
+      <w:r>
+        <w:t>Imports</w:t>
+      </w:r>
+    </w:p>
+    <w:p>
+      <w:pPr>
+        <w:pStyle w:val="Heading3"/>
+      </w:pPr>
+      <w:r>
+        <w:t>Variables</w:t>
+      </w:r>
+    </w:p>
+    <w:p>
+      <w:pPr>
+        <w:pStyle w:val="Heading3"/>
+      </w:pPr>
+      <w:r>
+        <w:t>Lists</w:t>
+      </w:r>
+    </w:p>
+    <w:p>
+      <w:pPr>
+        <w:pStyle w:val="Heading3"/>
+      </w:pPr>
+      <w:r>
+        <w:t>Dictionaries</w:t>
+      </w:r>
+    </w:p>
+    <w:p>
+      <w:pPr>
+        <w:pStyle w:val="Heading2"/>
+      </w:pPr>
+      <w:r>
+        <w:lastRenderedPageBreak/>
+        <w:t>Meta-Functions</w:t>
+      </w:r>
+    </w:p>
+    <w:p>
+      <w:pPr>
+        <w:pStyle w:val="Heading3"/>
+      </w:pPr>
+      <w:r>
+        <w:t>update</w:t>
+      </w:r>
+    </w:p>
+    <w:p>
+      <w:pPr>
+        <w:pStyle w:val="Heading3"/>
+      </w:pPr>
+      <w:proofErr w:type="spellStart"/>
+      <w:r>
+        <w:t>changeList</w:t>
+      </w:r>
+      <w:proofErr w:type="spellEnd"/>
+    </w:p>
+    <w:p>
+      <w:pPr>
+        <w:pStyle w:val="Heading3"/>
+      </w:pPr>
+      <w:r>
+        <w:t>evaluate</w:t>
+      </w:r>
+    </w:p>
+    <w:p>
+      <w:pPr>
+        <w:pStyle w:val="Heading3"/>
+      </w:pPr>
+      <w:r>
+        <w:t>prompt</w:t>
+      </w:r>
+    </w:p>
+    <w:p>
+      <w:pPr>
+        <w:pStyle w:val="Heading3"/>
+      </w:pPr>
+      <w:r>
+        <w:t>modification</w:t>
+      </w:r>
+    </w:p>
+    <w:p>
+      <w:pPr>
+        <w:pStyle w:val="Heading3"/>
+      </w:pPr>
+      <w:r>
+        <w:t>fog</w:t>
+      </w:r>
+    </w:p>
+    <w:p>
+      <w:pPr>
+        <w:pStyle w:val="Heading2"/>
+      </w:pPr>
+      <w:r>
+        <w:t>One Word Commands</w:t>
+      </w:r>
+    </w:p>
+    <w:p>
+      <w:pPr>
+        <w:pStyle w:val="Heading3"/>
+      </w:pPr>
       <w:r>
         <w:t>score</w:t>
       </w:r>
@@ -2223,11 +2873,6 @@
         <w:pStyle w:val="Heading3"/>
       </w:pPr>
       <w:r>
-        <w:t>End the Current Turn</w:t>
-      </w:r>
-    </w:p>
-    <w:p>
-      <w:r>
         <w:t>turn</w:t>
       </w:r>
     </w:p>
@@ -2236,11 +2881,6 @@
         <w:pStyle w:val="Heading3"/>
       </w:pPr>
       <w:r>
-        <w:t>Display Details</w:t>
-      </w:r>
-    </w:p>
-    <w:p>
-      <w:r>
         <w:t>details</w:t>
       </w:r>
     </w:p>
@@ -2248,40 +2888,90 @@
       <w:pPr>
         <w:pStyle w:val="Heading3"/>
       </w:pPr>
-      <w:r>
-        <w:t>Display the Help Men</w:t>
-      </w:r>
-      <w:r>
-        <w:t>u</w:t>
-      </w:r>
-    </w:p>
-    <w:p>
-      <w:r>
-        <w:t>help</w:t>
-      </w:r>
-    </w:p>
-    <w:p>
-      <w:pPr>
-        <w:pStyle w:val="Heading3"/>
-      </w:pPr>
-      <w:r>
-        <w:t>Quit the Game</w:t>
-      </w:r>
-    </w:p>
-    <w:p>
-      <w:r>
-        <w:t>quit</w:t>
-      </w:r>
-    </w:p>
-    <w:p>
-      <w:pPr>
-        <w:pStyle w:val="Heading3"/>
-      </w:pPr>
-      <w:r>
-        <w:t>Merge Units Together</w:t>
-      </w:r>
-    </w:p>
-    <w:p>
+      <w:proofErr w:type="spellStart"/>
+      <w:r>
+        <w:t>quitGame</w:t>
+      </w:r>
+      <w:proofErr w:type="spellEnd"/>
+    </w:p>
+    <w:p>
+      <w:pPr>
+        <w:pStyle w:val="Heading3"/>
+      </w:pPr>
+      <w:proofErr w:type="spellStart"/>
+      <w:r>
+        <w:t>helpText</w:t>
+      </w:r>
+      <w:proofErr w:type="spellEnd"/>
+    </w:p>
+    <w:p>
+      <w:pPr>
+        <w:pStyle w:val="Heading3"/>
+      </w:pPr>
+      <w:r>
+        <w:t>attack</w:t>
+      </w:r>
+    </w:p>
+    <w:p>
+      <w:pPr>
+        <w:pStyle w:val="Heading2"/>
+      </w:pPr>
+      <w:r>
+        <w:t>Umpire Functions</w:t>
+      </w:r>
+    </w:p>
+    <w:p>
+      <w:pPr>
+        <w:pStyle w:val="Heading3"/>
+      </w:pPr>
+      <w:r>
+        <w:t>health</w:t>
+      </w:r>
+    </w:p>
+    <w:p>
+      <w:pPr>
+        <w:pStyle w:val="Heading3"/>
+      </w:pPr>
+      <w:r>
+        <w:t>kill</w:t>
+      </w:r>
+    </w:p>
+    <w:p>
+      <w:pPr>
+        <w:pStyle w:val="Heading3"/>
+      </w:pPr>
+      <w:r>
+        <w:t>freeze</w:t>
+      </w:r>
+    </w:p>
+    <w:p>
+      <w:pPr>
+        <w:pStyle w:val="Heading3"/>
+      </w:pPr>
+      <w:r>
+        <w:t>convert</w:t>
+      </w:r>
+    </w:p>
+    <w:p>
+      <w:pPr>
+        <w:pStyle w:val="Heading3"/>
+      </w:pPr>
+      <w:r>
+        <w:t>disable</w:t>
+      </w:r>
+    </w:p>
+    <w:p>
+      <w:pPr>
+        <w:pStyle w:val="Heading3"/>
+      </w:pPr>
+      <w:r>
+        <w:t>use</w:t>
+      </w:r>
+    </w:p>
+    <w:p>
+      <w:pPr>
+        <w:pStyle w:val="Heading3"/>
+      </w:pPr>
       <w:r>
         <w:t>merge</w:t>
       </w:r>
@@ -2291,25 +2981,7 @@
         <w:pStyle w:val="Heading3"/>
       </w:pPr>
       <w:r>
-        <w:t>Split Units into Subunits</w:t>
-      </w:r>
-    </w:p>
-    <w:p>
-      <w:r>
-        <w:t>split [unit]</w:t>
-      </w:r>
-    </w:p>
-    <w:p>
-      <w:pPr>
-        <w:pStyle w:val="Heading3"/>
-      </w:pPr>
-      <w:r>
-        <w:t>Proceed to the Next Phase</w:t>
-      </w:r>
-    </w:p>
-    <w:p>
-      <w:r>
-        <w:t>next or save</w:t>
+        <w:t>split</w:t>
       </w:r>
     </w:p>
     <w:p>
@@ -2317,85 +2989,48 @@
         <w:pStyle w:val="Heading2"/>
       </w:pPr>
       <w:r>
-        <w:t>Theater-agnostic Functions</w:t>
-      </w:r>
-    </w:p>
-    <w:p>
-      <w:pPr>
-        <w:pStyle w:val="Heading3"/>
-      </w:pPr>
-      <w:r>
-        <w:t>Move a Unit</w:t>
-      </w:r>
-    </w:p>
-    <w:p>
-      <w:r>
-        <w:t>move [unit]</w:t>
-      </w:r>
-    </w:p>
-    <w:p>
-      <w:pPr>
-        <w:pStyle w:val="Heading3"/>
-      </w:pPr>
-      <w:r>
-        <w:t>Hide a Unit from the Gamespace</w:t>
-      </w:r>
-    </w:p>
-    <w:p>
+        <w:t>Theater-Agnostic Functions</w:t>
+      </w:r>
+    </w:p>
+    <w:p>
+      <w:pPr>
+        <w:pStyle w:val="Heading3"/>
+      </w:pPr>
+      <w:r>
+        <w:t>move</w:t>
+      </w:r>
+    </w:p>
+    <w:p>
+      <w:pPr>
+        <w:pStyle w:val="Heading3"/>
+      </w:pPr>
+      <w:r>
+        <w:t>hide</w:t>
+      </w:r>
+    </w:p>
+    <w:p>
+      <w:pPr>
+        <w:pStyle w:val="Heading3"/>
+      </w:pPr>
       <w:r>
         <w:lastRenderedPageBreak/>
-        <w:t xml:space="preserve">hide </w:t>
-      </w:r>
-      <w:r>
-        <w:t>[unit]</w:t>
-      </w:r>
-    </w:p>
-    <w:p>
-      <w:pPr>
-        <w:pStyle w:val="Heading3"/>
-      </w:pPr>
-      <w:r>
-        <w:t>Reveal a Hidden Unit</w:t>
-      </w:r>
-    </w:p>
-    <w:p>
-      <w:r>
-        <w:t xml:space="preserve">reveal </w:t>
-      </w:r>
-      <w:r>
-        <w:t>[unit]</w:t>
-      </w:r>
-    </w:p>
-    <w:p>
-      <w:pPr>
-        <w:pStyle w:val="Heading3"/>
-      </w:pPr>
-      <w:r>
-        <w:t>Acquire Military Intelligence</w:t>
-      </w:r>
-    </w:p>
-    <w:p>
-      <w:r>
-        <w:t xml:space="preserve">spy </w:t>
-      </w:r>
-      <w:r>
-        <w:t>[unit]</w:t>
-      </w:r>
-    </w:p>
-    <w:p>
-      <w:pPr>
-        <w:pStyle w:val="Heading3"/>
-      </w:pPr>
-      <w:r>
-        <w:t>Fire Projectiles that Cannot be Defended Against</w:t>
-      </w:r>
-    </w:p>
-    <w:p>
-      <w:r>
-        <w:t xml:space="preserve">fire </w:t>
-      </w:r>
-      <w:r>
-        <w:t>[unit]</w:t>
+        <w:t>reveal</w:t>
+      </w:r>
+    </w:p>
+    <w:p>
+      <w:pPr>
+        <w:pStyle w:val="Heading3"/>
+      </w:pPr>
+      <w:r>
+        <w:t>spy</w:t>
+      </w:r>
+    </w:p>
+    <w:p>
+      <w:pPr>
+        <w:pStyle w:val="Heading3"/>
+      </w:pPr>
+      <w:r>
+        <w:t>fire</w:t>
       </w:r>
     </w:p>
     <w:p>
@@ -2403,62 +3038,6 @@
         <w:pStyle w:val="Heading2"/>
       </w:pPr>
       <w:r>
-        <w:t>Army Functions</w:t>
-      </w:r>
-    </w:p>
-    <w:p>
-      <w:pPr>
-        <w:pStyle w:val="Heading3"/>
-      </w:pPr>
-      <w:r>
-        <w:t>Build a Structure</w:t>
-      </w:r>
-    </w:p>
-    <w:p>
-      <w:r>
-        <w:t xml:space="preserve">build </w:t>
-      </w:r>
-      <w:r>
-        <w:t>[unit]</w:t>
-      </w:r>
-    </w:p>
-    <w:p>
-      <w:pPr>
-        <w:pStyle w:val="Heading3"/>
-      </w:pPr>
-      <w:r>
-        <w:t>Fire Projectiles that Can be Defended Against</w:t>
-      </w:r>
-    </w:p>
-    <w:p>
-      <w:r>
-        <w:t xml:space="preserve">missile </w:t>
-      </w:r>
-      <w:r>
-        <w:t>[unit]</w:t>
-      </w:r>
-    </w:p>
-    <w:p>
-      <w:pPr>
-        <w:pStyle w:val="Heading3"/>
-      </w:pPr>
-      <w:r>
-        <w:t>Change a Unit’s Type</w:t>
-      </w:r>
-    </w:p>
-    <w:p>
-      <w:r>
-        <w:t xml:space="preserve">convert </w:t>
-      </w:r>
-      <w:r>
-        <w:t>[unit]</w:t>
-      </w:r>
-    </w:p>
-    <w:p>
-      <w:pPr>
-        <w:pStyle w:val="Heading2"/>
-      </w:pPr>
-      <w:r>
         <w:t>Naval Functions</w:t>
       </w:r>
     </w:p>
@@ -2467,489 +3046,6 @@
         <w:pStyle w:val="Heading3"/>
       </w:pPr>
       <w:r>
-        <w:t>Alter the Heading of a Ship</w:t>
-      </w:r>
-    </w:p>
-    <w:p>
-      <w:r>
-        <w:t xml:space="preserve">heading </w:t>
-      </w:r>
-      <w:r>
-        <w:t>[unit]</w:t>
-      </w:r>
-    </w:p>
-    <w:p>
-      <w:pPr>
-        <w:pStyle w:val="Heading3"/>
-      </w:pPr>
-      <w:r>
-        <w:t>Torpedo a Ship</w:t>
-      </w:r>
-    </w:p>
-    <w:p>
-      <w:r>
-        <w:t xml:space="preserve">torpedo </w:t>
-      </w:r>
-      <w:r>
-        <w:t>[unit]</w:t>
-      </w:r>
-    </w:p>
-    <w:p>
-      <w:pPr>
-        <w:pStyle w:val="Heading3"/>
-      </w:pPr>
-      <w:r>
-        <w:t>Launch Air Sorties</w:t>
-      </w:r>
-    </w:p>
-    <w:p>
-      <w:r>
-        <w:t xml:space="preserve">sortie </w:t>
-      </w:r>
-      <w:r>
-        <w:t>[unit]</w:t>
-      </w:r>
-    </w:p>
-    <w:p>
-      <w:pPr>
-        <w:pStyle w:val="Heading3"/>
-      </w:pPr>
-      <w:r>
-        <w:t>Drop Depth Charges</w:t>
-      </w:r>
-    </w:p>
-    <w:p>
-      <w:r>
-        <w:t xml:space="preserve">depthcharge </w:t>
-      </w:r>
-      <w:r>
-        <w:t>[unit]</w:t>
-      </w:r>
-    </w:p>
-    <w:p>
-      <w:pPr>
-        <w:pStyle w:val="Heading3"/>
-      </w:pPr>
-      <w:r>
-        <w:t>Commandeer a Ship</w:t>
-      </w:r>
-    </w:p>
-    <w:p>
-      <w:r>
-        <w:t xml:space="preserve">board </w:t>
-      </w:r>
-      <w:r>
-        <w:t>[unit]</w:t>
-      </w:r>
-    </w:p>
-    <w:p>
-      <w:pPr>
-        <w:pStyle w:val="Heading2"/>
-      </w:pPr>
-      <w:r>
-        <w:t>Air/Space Warfare</w:t>
-      </w:r>
-      <w:r>
-        <w:t xml:space="preserve"> Functions</w:t>
-      </w:r>
-    </w:p>
-    <w:p>
-      <w:pPr>
-        <w:pStyle w:val="Heading3"/>
-      </w:pPr>
-      <w:r>
-        <w:lastRenderedPageBreak/>
-        <w:t>Take Off a Plane</w:t>
-      </w:r>
-    </w:p>
-    <w:p>
-      <w:r>
-        <w:t xml:space="preserve">takeoff </w:t>
-      </w:r>
-      <w:r>
-        <w:t>[unit]</w:t>
-      </w:r>
-    </w:p>
-    <w:p>
-      <w:pPr>
-        <w:pStyle w:val="Heading3"/>
-      </w:pPr>
-      <w:r>
-        <w:t>Land a Plane</w:t>
-      </w:r>
-    </w:p>
-    <w:p>
-      <w:r>
-        <w:t xml:space="preserve">land </w:t>
-      </w:r>
-      <w:r>
-        <w:t>[unit]</w:t>
-      </w:r>
-    </w:p>
-    <w:p>
-      <w:pPr>
-        <w:pStyle w:val="Heading3"/>
-      </w:pPr>
-      <w:r>
-        <w:t>Drop an Electromagnetic Pulse</w:t>
-      </w:r>
-    </w:p>
-    <w:p>
-      <w:r>
-        <w:t xml:space="preserve">pulse </w:t>
-      </w:r>
-      <w:r>
-        <w:t>[unit]</w:t>
-      </w:r>
-    </w:p>
-    <w:p>
-      <w:pPr>
-        <w:pStyle w:val="Heading3"/>
-      </w:pPr>
-      <w:r>
-        <w:t>Airlift Units</w:t>
-      </w:r>
-    </w:p>
-    <w:p>
-      <w:r>
-        <w:t xml:space="preserve">transport </w:t>
-      </w:r>
-      <w:r>
-        <w:t>[unit]</w:t>
-      </w:r>
-    </w:p>
-    <w:p>
-      <w:pPr>
-        <w:pStyle w:val="Heading3"/>
-      </w:pPr>
-      <w:r>
-        <w:t>Fly a Plane into an Army or Naval Unit</w:t>
-      </w:r>
-    </w:p>
-    <w:p>
-      <w:r>
-        <w:t xml:space="preserve">kamikaze </w:t>
-      </w:r>
-      <w:r>
-        <w:t>[unit]</w:t>
-      </w:r>
-    </w:p>
-    <w:p>
-      <w:pPr>
-        <w:pStyle w:val="Heading3"/>
-      </w:pPr>
-      <w:r>
-        <w:t>Drop Bombs</w:t>
-      </w:r>
-    </w:p>
-    <w:p>
-      <w:r>
-        <w:t xml:space="preserve">bomb </w:t>
-      </w:r>
-      <w:r>
-        <w:t>[unit]</w:t>
-      </w:r>
-    </w:p>
-    <w:p>
-      <w:pPr>
-        <w:pStyle w:val="Heading1"/>
-      </w:pPr>
-      <w:r>
-        <w:t>Documentation</w:t>
-      </w:r>
-    </w:p>
-    <w:p>
-      <w:pPr>
-        <w:pStyle w:val="Heading2"/>
-      </w:pPr>
-      <w:r>
-        <w:t>Definitions</w:t>
-      </w:r>
-    </w:p>
-    <w:p>
-      <w:pPr>
-        <w:pStyle w:val="Heading3"/>
-      </w:pPr>
-      <w:r>
-        <w:t>Imports</w:t>
-      </w:r>
-    </w:p>
-    <w:p>
-      <w:pPr>
-        <w:pStyle w:val="Heading3"/>
-      </w:pPr>
-      <w:r>
-        <w:t>Variables</w:t>
-      </w:r>
-    </w:p>
-    <w:p>
-      <w:pPr>
-        <w:pStyle w:val="Heading3"/>
-      </w:pPr>
-      <w:r>
-        <w:t>Lists</w:t>
-      </w:r>
-    </w:p>
-    <w:p>
-      <w:pPr>
-        <w:pStyle w:val="Heading3"/>
-      </w:pPr>
-      <w:r>
-        <w:t>Dictionaries</w:t>
-      </w:r>
-    </w:p>
-    <w:p>
-      <w:pPr>
-        <w:pStyle w:val="Heading2"/>
-      </w:pPr>
-      <w:r>
-        <w:t>Meta-Functions</w:t>
-      </w:r>
-    </w:p>
-    <w:p>
-      <w:pPr>
-        <w:pStyle w:val="Heading3"/>
-      </w:pPr>
-      <w:r>
-        <w:t>update</w:t>
-      </w:r>
-    </w:p>
-    <w:p>
-      <w:pPr>
-        <w:pStyle w:val="Heading3"/>
-      </w:pPr>
-      <w:proofErr w:type="spellStart"/>
-      <w:r>
-        <w:t>changeList</w:t>
-      </w:r>
-      <w:proofErr w:type="spellEnd"/>
-    </w:p>
-    <w:p>
-      <w:pPr>
-        <w:pStyle w:val="Heading3"/>
-      </w:pPr>
-      <w:r>
-        <w:t>evaluate</w:t>
-      </w:r>
-    </w:p>
-    <w:p>
-      <w:pPr>
-        <w:pStyle w:val="Heading3"/>
-      </w:pPr>
-      <w:r>
-        <w:t>prompt</w:t>
-      </w:r>
-    </w:p>
-    <w:p>
-      <w:pPr>
-        <w:pStyle w:val="Heading3"/>
-      </w:pPr>
-      <w:r>
-        <w:t>modification</w:t>
-      </w:r>
-    </w:p>
-    <w:p>
-      <w:pPr>
-        <w:pStyle w:val="Heading3"/>
-      </w:pPr>
-      <w:r>
-        <w:t>fog</w:t>
-      </w:r>
-    </w:p>
-    <w:p>
-      <w:pPr>
-        <w:pStyle w:val="Heading2"/>
-      </w:pPr>
-      <w:r>
-        <w:t>One Word Commands</w:t>
-      </w:r>
-    </w:p>
-    <w:p>
-      <w:pPr>
-        <w:pStyle w:val="Heading3"/>
-      </w:pPr>
-      <w:r>
-        <w:lastRenderedPageBreak/>
-        <w:t>score</w:t>
-      </w:r>
-    </w:p>
-    <w:p>
-      <w:pPr>
-        <w:pStyle w:val="Heading3"/>
-      </w:pPr>
-      <w:r>
-        <w:t>turn</w:t>
-      </w:r>
-    </w:p>
-    <w:p>
-      <w:pPr>
-        <w:pStyle w:val="Heading3"/>
-      </w:pPr>
-      <w:r>
-        <w:t>details</w:t>
-      </w:r>
-    </w:p>
-    <w:p>
-      <w:pPr>
-        <w:pStyle w:val="Heading3"/>
-      </w:pPr>
-      <w:proofErr w:type="spellStart"/>
-      <w:r>
-        <w:t>quitGame</w:t>
-      </w:r>
-      <w:proofErr w:type="spellEnd"/>
-    </w:p>
-    <w:p>
-      <w:pPr>
-        <w:pStyle w:val="Heading3"/>
-      </w:pPr>
-      <w:proofErr w:type="spellStart"/>
-      <w:r>
-        <w:t>helpText</w:t>
-      </w:r>
-      <w:proofErr w:type="spellEnd"/>
-    </w:p>
-    <w:p>
-      <w:pPr>
-        <w:pStyle w:val="Heading3"/>
-      </w:pPr>
-      <w:r>
-        <w:t>attack</w:t>
-      </w:r>
-    </w:p>
-    <w:p>
-      <w:pPr>
-        <w:pStyle w:val="Heading2"/>
-      </w:pPr>
-      <w:r>
-        <w:t>Umpire Functions</w:t>
-      </w:r>
-    </w:p>
-    <w:p>
-      <w:pPr>
-        <w:pStyle w:val="Heading3"/>
-      </w:pPr>
-      <w:r>
-        <w:t>health</w:t>
-      </w:r>
-    </w:p>
-    <w:p>
-      <w:pPr>
-        <w:pStyle w:val="Heading3"/>
-      </w:pPr>
-      <w:r>
-        <w:t>kill</w:t>
-      </w:r>
-    </w:p>
-    <w:p>
-      <w:pPr>
-        <w:pStyle w:val="Heading3"/>
-      </w:pPr>
-      <w:r>
-        <w:t>freeze</w:t>
-      </w:r>
-    </w:p>
-    <w:p>
-      <w:pPr>
-        <w:pStyle w:val="Heading3"/>
-      </w:pPr>
-      <w:r>
-        <w:t>convert</w:t>
-      </w:r>
-    </w:p>
-    <w:p>
-      <w:pPr>
-        <w:pStyle w:val="Heading3"/>
-      </w:pPr>
-      <w:r>
-        <w:t>disable</w:t>
-      </w:r>
-    </w:p>
-    <w:p>
-      <w:pPr>
-        <w:pStyle w:val="Heading3"/>
-      </w:pPr>
-      <w:r>
-        <w:t>use</w:t>
-      </w:r>
-    </w:p>
-    <w:p>
-      <w:pPr>
-        <w:pStyle w:val="Heading3"/>
-      </w:pPr>
-      <w:r>
-        <w:t>merge</w:t>
-      </w:r>
-    </w:p>
-    <w:p>
-      <w:pPr>
-        <w:pStyle w:val="Heading3"/>
-      </w:pPr>
-      <w:r>
-        <w:t>split</w:t>
-      </w:r>
-    </w:p>
-    <w:p>
-      <w:pPr>
-        <w:pStyle w:val="Heading2"/>
-      </w:pPr>
-      <w:r>
-        <w:t>Theater-Agnostic Functions</w:t>
-      </w:r>
-    </w:p>
-    <w:p>
-      <w:pPr>
-        <w:pStyle w:val="Heading3"/>
-      </w:pPr>
-      <w:r>
-        <w:t>move</w:t>
-      </w:r>
-    </w:p>
-    <w:p>
-      <w:pPr>
-        <w:pStyle w:val="Heading3"/>
-      </w:pPr>
-      <w:r>
-        <w:t>hide</w:t>
-      </w:r>
-    </w:p>
-    <w:p>
-      <w:pPr>
-        <w:pStyle w:val="Heading3"/>
-      </w:pPr>
-      <w:r>
-        <w:t>reveal</w:t>
-      </w:r>
-    </w:p>
-    <w:p>
-      <w:pPr>
-        <w:pStyle w:val="Heading3"/>
-      </w:pPr>
-      <w:r>
-        <w:t>spy</w:t>
-      </w:r>
-    </w:p>
-    <w:p>
-      <w:pPr>
-        <w:pStyle w:val="Heading3"/>
-      </w:pPr>
-      <w:r>
-        <w:t>fire</w:t>
-      </w:r>
-    </w:p>
-    <w:p>
-      <w:pPr>
-        <w:pStyle w:val="Heading2"/>
-      </w:pPr>
-      <w:r>
-        <w:t>Naval Functions</w:t>
-      </w:r>
-    </w:p>
-    <w:p>
-      <w:pPr>
-        <w:pStyle w:val="Heading3"/>
-      </w:pPr>
-      <w:r>
         <w:t>heading</w:t>
       </w:r>
     </w:p>
@@ -2982,7 +3078,6 @@
         <w:pStyle w:val="Heading3"/>
       </w:pPr>
       <w:r>
-        <w:lastRenderedPageBreak/>
         <w:t>board</w:t>
       </w:r>
     </w:p>

--- a/documentation/Kriegsspiel-Fourth-Edition.docx
+++ b/documentation/Kriegsspiel-Fourth-Edition.docx
@@ -1122,7 +1122,26 @@
         <w:t xml:space="preserve"> is a dictionary of strings. </w:t>
       </w:r>
       <w:r>
-        <w:t>For every unit in the campaign, give it a unique name and put in this dictionary as a key. The value should be the unit’s universal unit type.</w:t>
+        <w:t xml:space="preserve">For every unit in the campaign, give it a unique name and put in this dictionary as a key. The value should be the unit’s </w:t>
+      </w:r>
+      <w:r>
+        <w:rPr>
+          <w:i/>
+          <w:iCs/>
+        </w:rPr>
+        <w:t>local</w:t>
+      </w:r>
+      <w:r>
+        <w:t xml:space="preserve"> unit type.</w:t>
+      </w:r>
+      <w:r>
+        <w:t xml:space="preserve"> The local types are mapped to universal</w:t>
+      </w:r>
+      <w:r>
+        <w:t xml:space="preserve"> ones</w:t>
+      </w:r>
+      <w:r>
+        <w:t xml:space="preserve"> in the preceding dictionary.</w:t>
       </w:r>
     </w:p>
     <w:p>
@@ -1158,6 +1177,7 @@
         <w:rPr>
           <w:rStyle w:val="SubtleEmphasis"/>
         </w:rPr>
+        <w:lastRenderedPageBreak/>
         <w:t>secondTeamTable</w:t>
       </w:r>
       <w:r>
@@ -1183,7 +1203,6 @@
           <w:i w:val="0"/>
           <w:iCs w:val="0"/>
         </w:rPr>
-        <w:lastRenderedPageBreak/>
         <w:t>loadGame()</w:t>
       </w:r>
       <w:r>
@@ -1496,7 +1515,11 @@
         <w:t xml:space="preserve">mechanized. </w:t>
       </w:r>
       <w:r>
-        <w:t xml:space="preserve">Infantry units can hide, spy, merge and split into larger and smaller meta-units, build fortifications, and move and fire in the same turn. All types of infantry units can participate in the general attack phase, with a maximum damage of 4. Regular and engineer infantry have an initial health of 4 HP, while mechanized infantry units have an initial health of 6 HP. Regular and mechanized infantry units can build fortifications of maximum strength 4, while engineers can build fortifications of maximum strength 8. Regular infantry and engineers have a maximum range of 10 per turn, while </w:t>
+        <w:t xml:space="preserve">Infantry units can hide, spy, merge and split into larger and smaller meta-units, build fortifications, and move and fire in the same turn. All types of infantry units can participate in the general attack phase, with a maximum damage of 4. Regular and engineer infantry have an initial health of 4 HP, while mechanized infantry units have an initial health of 6 HP. Regular and mechanized infantry units can build fortifications of maximum strength 4, while engineers can build fortifications of maximum strength 8. Regular </w:t>
+      </w:r>
+      <w:r>
+        <w:lastRenderedPageBreak/>
+        <w:t xml:space="preserve">infantry and engineers have a maximum range of 10 per turn, while </w:t>
       </w:r>
       <w:r>
         <w:t>mechanized infantry have a range of 15.</w:t>
@@ -1507,7 +1530,6 @@
         <w:pStyle w:val="Heading3"/>
       </w:pPr>
       <w:r>
-        <w:lastRenderedPageBreak/>
         <w:t>Artillery</w:t>
       </w:r>
     </w:p>
@@ -1669,12 +1691,12 @@
         <w:pStyle w:val="Heading3"/>
       </w:pPr>
       <w:r>
+        <w:lastRenderedPageBreak/>
         <w:t>Heavy Vessels</w:t>
       </w:r>
     </w:p>
     <w:p>
       <w:r>
-        <w:lastRenderedPageBreak/>
         <w:t xml:space="preserve">Heavy vessels are those ships designed for ocean-based, blue-water combat. There are three types of light vessels: </w:t>
       </w:r>
       <w:r>
@@ -1856,15 +1878,18 @@
         <w:t xml:space="preserve"> </w:t>
       </w:r>
       <w:r>
-        <w:t>Both bomber classes have an attack damage of maximum 4, can drop bombs, can fire missiles of maximum 8, drop pulses, and move and fire in the same turn. Regular bombers have a maximum health of 12, a range of 15 units, and can drop bombs of damage 8. Stealth bombers have a maximum health of 10, a range of 10 units, can hide, and can drop bombs of damage 8.</w:t>
-      </w:r>
-    </w:p>
-    <w:p>
-      <w:pPr>
-        <w:pStyle w:val="Heading3"/>
-      </w:pPr>
+        <w:t xml:space="preserve">Both bomber classes have an attack damage of maximum 4, can drop bombs, can fire missiles of maximum 8, drop pulses, and move and fire in the same turn. Regular bombers have a maximum health of 12, a range of 15 units, and can drop </w:t>
+      </w:r>
       <w:r>
         <w:lastRenderedPageBreak/>
+        <w:t>bombs of damage 8. Stealth bombers have a maximum health of 10, a range of 10 units, can hide, and can drop bombs of damage 8.</w:t>
+      </w:r>
+    </w:p>
+    <w:p>
+      <w:pPr>
+        <w:pStyle w:val="Heading3"/>
+      </w:pPr>
+      <w:r>
         <w:t>Transport</w:t>
       </w:r>
     </w:p>
@@ -2062,169 +2087,167 @@
     </w:p>
     <w:p>
       <w:r>
+        <w:lastRenderedPageBreak/>
         <w:t>The use of an octothorpe instead of a percent sign at the end of the shell prompt indicates that the prompt is being called by an umpire function.</w:t>
       </w:r>
       <w:r>
-        <w:t xml:space="preserve"> If the new value entered by the user is less than or </w:t>
-      </w:r>
+        <w:t xml:space="preserve"> If the new value entered by the user is less than or equal to 0, kill is then called. Otherwise, health simply updates the value of the unit in the relevant team dictionary to the new value.</w:t>
+      </w:r>
+    </w:p>
+    <w:p>
+      <w:pPr>
+        <w:pStyle w:val="Heading3"/>
+      </w:pPr>
+      <w:r>
+        <w:t>Kill a Unit</w:t>
+      </w:r>
+    </w:p>
+    <w:p>
+      <w:pPr>
+        <w:rPr>
+          <w:rStyle w:val="SubtleEmphasis"/>
+        </w:rPr>
+      </w:pPr>
+      <w:r>
+        <w:rPr>
+          <w:rStyle w:val="SubtleEmphasis"/>
+        </w:rPr>
+        <w:t>kill [unit]</w:t>
+      </w:r>
+    </w:p>
+    <w:p>
+      <w:r>
+        <w:t>The kill command is similar to the health command. Instead of altering the value of th</w:t>
+      </w:r>
+      <w:r>
+        <w:t>e unit in its respective team’s table, kill simply removes the key-value pair entirely and then updates the total health values for each team. However, to ensure that the command remains within the gamespace for the purposes of the info command, it is added to a list of dead units, and the global unit-unit type dictionary is not altered. The kill co</w:t>
+      </w:r>
+      <w:r>
+        <w:t>m</w:t>
+      </w:r>
+      <w:r>
+        <w:t>mand, while callable by the user, is more of an internal meta-function that is called by more ordinary functions when a unit dies.</w:t>
+      </w:r>
+    </w:p>
+    <w:p>
+      <w:pPr>
+        <w:pStyle w:val="Heading3"/>
+      </w:pPr>
+      <w:r>
+        <w:t>Freeze a Unit for a Turn</w:t>
+      </w:r>
+    </w:p>
+    <w:p>
+      <w:pPr>
+        <w:rPr>
+          <w:rStyle w:val="SubtleEmphasis"/>
+        </w:rPr>
+      </w:pPr>
+      <w:r>
+        <w:rPr>
+          <w:rStyle w:val="SubtleEmphasis"/>
+        </w:rPr>
+        <w:t>freeze [unit]</w:t>
+      </w:r>
+    </w:p>
+    <w:p>
+      <w:r>
+        <w:t>The freeze command disallows</w:t>
+      </w:r>
+      <w:r>
+        <w:t xml:space="preserve"> a particular command from moving for the remainder of the turn. This does not “use up” the unit for a particular turn. It, like kill, is rarely issued in and of itself, but is issued to a particular unit after a unit is moved, so that it cannot be moved again.</w:t>
+      </w:r>
+    </w:p>
+    <w:p>
+      <w:pPr>
+        <w:pStyle w:val="Heading3"/>
+      </w:pPr>
+      <w:r>
+        <w:t>Disable a Unit</w:t>
+      </w:r>
+    </w:p>
+    <w:p>
+      <w:pPr>
+        <w:rPr>
+          <w:rStyle w:val="SubtleEmphasis"/>
+        </w:rPr>
+      </w:pPr>
+      <w:r>
+        <w:rPr>
+          <w:rStyle w:val="SubtleEmphasis"/>
+        </w:rPr>
+        <w:t>disable [unit]</w:t>
+      </w:r>
+    </w:p>
+    <w:p>
+      <w:r>
+        <w:t xml:space="preserve">The disable command is effectively a double-freeze command. First, disable simply calls freeze for the same unit. Then, it appends the unit to the disabled units list. When a turn ends, every unit included in the disabled units list is also frozen, effectively freezing a unit for a second turn. </w:t>
+      </w:r>
+    </w:p>
+    <w:p>
+      <w:pPr>
+        <w:pStyle w:val="Heading3"/>
+      </w:pPr>
+      <w:r>
+        <w:t>Disallow a Unit from Being Issued New Commands</w:t>
+      </w:r>
+    </w:p>
+    <w:p>
+      <w:pPr>
+        <w:rPr>
+          <w:rStyle w:val="SubtleEmphasis"/>
+        </w:rPr>
+      </w:pPr>
+      <w:r>
+        <w:rPr>
+          <w:rStyle w:val="SubtleEmphasis"/>
+        </w:rPr>
+        <w:t>use [unit]</w:t>
+      </w:r>
+    </w:p>
+    <w:p>
+      <w:r>
+        <w:t>The use command is called by most functions, so that a unit cannot be issued more than one command in a single turn. All it does is append the unit to the used units list, which is then checked for by some functions before proceeding. This list is cleared at the end of each turn.</w:t>
+      </w:r>
+    </w:p>
+    <w:p>
+      <w:pPr>
+        <w:pStyle w:val="Heading3"/>
+      </w:pPr>
+      <w:r>
+        <w:t>General Combat</w:t>
+      </w:r>
+    </w:p>
+    <w:p>
+      <w:pPr>
+        <w:rPr>
+          <w:rStyle w:val="SubtleEmphasis"/>
+        </w:rPr>
+      </w:pPr>
+      <w:r>
+        <w:rPr>
+          <w:rStyle w:val="SubtleEmphasis"/>
+        </w:rPr>
+        <w:t>a</w:t>
+      </w:r>
+      <w:r>
+        <w:rPr>
+          <w:rStyle w:val="SubtleEmphasis"/>
+        </w:rPr>
+        <w:t>ttack</w:t>
+      </w:r>
+    </w:p>
+    <w:p>
+      <w:r>
+        <w:t>The attack function is, with missile, fire, and bomb</w:t>
+      </w:r>
+      <w:r>
+        <w:t>, the primary way of dealing damage. It must be called at the end of a turn, as it will end the current turn. When called, it sets into three phases, the attack phase, the defense phase, and the save phase, called in order.</w:t>
+      </w:r>
+    </w:p>
+    <w:p>
       <w:r>
         <w:lastRenderedPageBreak/>
-        <w:t>equal to 0, kill is then called. Otherwise, health simply updates the value of the unit in the relevant team dictionary to the new value.</w:t>
-      </w:r>
-    </w:p>
-    <w:p>
-      <w:pPr>
-        <w:pStyle w:val="Heading3"/>
-      </w:pPr>
-      <w:r>
-        <w:t>Kill a Unit</w:t>
-      </w:r>
-    </w:p>
-    <w:p>
-      <w:pPr>
-        <w:rPr>
-          <w:rStyle w:val="SubtleEmphasis"/>
-        </w:rPr>
-      </w:pPr>
-      <w:r>
-        <w:rPr>
-          <w:rStyle w:val="SubtleEmphasis"/>
-        </w:rPr>
-        <w:t>kill [unit]</w:t>
-      </w:r>
-    </w:p>
-    <w:p>
-      <w:r>
-        <w:t>The kill command is similar to the health command. Instead of altering the value of th</w:t>
-      </w:r>
-      <w:r>
-        <w:t>e unit in its respective team’s table, kill simply removes the key-value pair entirely and then updates the total health values for each team. However, to ensure that the command remains within the gamespace for the purposes of the info command, it is added to a list of dead units, and the global unit-unit type dictionary is not altered. The kill co</w:t>
-      </w:r>
-      <w:r>
-        <w:t>m</w:t>
-      </w:r>
-      <w:r>
-        <w:t>mand, while callable by the user, is more of an internal meta-function that is called by more ordinary functions when a unit dies.</w:t>
-      </w:r>
-    </w:p>
-    <w:p>
-      <w:pPr>
-        <w:pStyle w:val="Heading3"/>
-      </w:pPr>
-      <w:r>
-        <w:t>Freeze a Unit for a Turn</w:t>
-      </w:r>
-    </w:p>
-    <w:p>
-      <w:pPr>
-        <w:rPr>
-          <w:rStyle w:val="SubtleEmphasis"/>
-        </w:rPr>
-      </w:pPr>
-      <w:r>
-        <w:rPr>
-          <w:rStyle w:val="SubtleEmphasis"/>
-        </w:rPr>
-        <w:t>freeze [unit]</w:t>
-      </w:r>
-    </w:p>
-    <w:p>
-      <w:r>
-        <w:t>The freeze command disallows</w:t>
-      </w:r>
-      <w:r>
-        <w:t xml:space="preserve"> a particular command from moving for the remainder of the turn. This does not “use up” the unit for a particular turn. It, like kill, is rarely issued in and of itself, but is issued to a particular unit after a unit is moved, so that it cannot be moved again.</w:t>
-      </w:r>
-    </w:p>
-    <w:p>
-      <w:pPr>
-        <w:pStyle w:val="Heading3"/>
-      </w:pPr>
-      <w:r>
-        <w:t>Disable a Unit</w:t>
-      </w:r>
-    </w:p>
-    <w:p>
-      <w:pPr>
-        <w:rPr>
-          <w:rStyle w:val="SubtleEmphasis"/>
-        </w:rPr>
-      </w:pPr>
-      <w:r>
-        <w:rPr>
-          <w:rStyle w:val="SubtleEmphasis"/>
-        </w:rPr>
-        <w:t>disable [unit]</w:t>
-      </w:r>
-    </w:p>
-    <w:p>
-      <w:r>
-        <w:t xml:space="preserve">The disable command is effectively a double-freeze command. First, disable simply calls freeze for the same unit. Then, it appends the unit to the disabled units list. When a turn ends, every unit included in the disabled units list is also frozen, effectively freezing a unit for a second turn. </w:t>
-      </w:r>
-    </w:p>
-    <w:p>
-      <w:pPr>
-        <w:pStyle w:val="Heading3"/>
-      </w:pPr>
-      <w:r>
-        <w:t>Disallow a Unit from Being Issued New Commands</w:t>
-      </w:r>
-    </w:p>
-    <w:p>
-      <w:pPr>
-        <w:rPr>
-          <w:rStyle w:val="SubtleEmphasis"/>
-        </w:rPr>
-      </w:pPr>
-      <w:r>
-        <w:rPr>
-          <w:rStyle w:val="SubtleEmphasis"/>
-        </w:rPr>
-        <w:t>use [unit]</w:t>
-      </w:r>
-    </w:p>
-    <w:p>
-      <w:r>
-        <w:t>The use command is called by most functions, so that a unit cannot be issued more than one command in a single turn. All it does is append the unit to the used units list, which is then checked for by some functions before proceeding. This list is cleared at the end of each turn.</w:t>
-      </w:r>
-    </w:p>
-    <w:p>
-      <w:pPr>
-        <w:pStyle w:val="Heading3"/>
-      </w:pPr>
-      <w:r>
-        <w:t>General Combat</w:t>
-      </w:r>
-    </w:p>
-    <w:p>
-      <w:pPr>
-        <w:rPr>
-          <w:rStyle w:val="SubtleEmphasis"/>
-        </w:rPr>
-      </w:pPr>
-      <w:r>
-        <w:rPr>
-          <w:rStyle w:val="SubtleEmphasis"/>
-        </w:rPr>
-        <w:t>a</w:t>
-      </w:r>
-      <w:r>
-        <w:rPr>
-          <w:rStyle w:val="SubtleEmphasis"/>
-        </w:rPr>
-        <w:t>ttack</w:t>
-      </w:r>
-    </w:p>
-    <w:p>
-      <w:r>
-        <w:t>The attack function is, with missile, fire, and bomb</w:t>
-      </w:r>
-      <w:r>
-        <w:t>, the primary way of dealing damage. It must be called at the end of a turn, as it will end the current turn. When called, it sets into three phases, the attack phase, the defense phase, and the save phase, called in order.</w:t>
-      </w:r>
-    </w:p>
-    <w:p>
-      <w:r>
         <w:t>During the attack phase, the following prompt is given to the user:</w:t>
       </w:r>
     </w:p>
@@ -2238,121 +2261,175 @@
         <w:rPr>
           <w:rStyle w:val="SubtleEmphasis"/>
         </w:rPr>
+        <w:t>x ~ y team attack %</w:t>
+      </w:r>
+      <w:r>
+        <w:rPr>
+          <w:rStyle w:val="SubtleEmphasis"/>
+        </w:rPr>
+        <w:t xml:space="preserve"> _</w:t>
+      </w:r>
+    </w:p>
+    <w:p>
+      <w:r>
+        <w:t>At this prompt, the player will enter either a unit from his team that is attacking, “quit” to exit the function entirely, “defend” to proceed to the defense phase, or “help” to display the help menu. If the user enters a unit, the damage it will deal is calculated by calling the evaluate meta-function, and then added to the total attack damage.</w:t>
+      </w:r>
+    </w:p>
+    <w:p>
+      <w:r>
+        <w:t>During the defense phase, the following prompt is then shown:</w:t>
+      </w:r>
+    </w:p>
+    <w:p>
+      <w:pPr>
+        <w:rPr>
+          <w:rStyle w:val="SubtleEmphasis"/>
+        </w:rPr>
+      </w:pPr>
+      <w:r>
+        <w:rPr>
+          <w:rStyle w:val="SubtleEmphasis"/>
+        </w:rPr>
+        <w:t>x ~ y team defend %</w:t>
+      </w:r>
+      <w:r>
+        <w:rPr>
+          <w:rStyle w:val="SubtleEmphasis"/>
+        </w:rPr>
+        <w:t xml:space="preserve"> _</w:t>
+      </w:r>
+    </w:p>
+    <w:p>
+      <w:r>
+        <w:t>At this prompt, the user enters either a unit that is defending, “quit” to exit entirely, or “save” to proceed to the save phase. Again, for each unit that is entered,</w:t>
+      </w:r>
+      <w:r>
+        <w:t xml:space="preserve"> a defense damage is calculated and added to the total defense. If, at any point, the total defense damage exceeds the total attack, the attack is considered repelled, and the defense phase ends.</w:t>
+      </w:r>
+    </w:p>
+    <w:p>
+      <w:r>
+        <w:t>During the save phase, no prompt is shown to the user. The net damage is calculated by subtracting the defense damage from the attack damage. Then, the net damage per unit is calculated by dividing the net damage by the number of defending units. This damage is applied to each defending unit, and units are killed if their health goes below zero. Finally, the score is displayed, and the turn is ended.</w:t>
+      </w:r>
+    </w:p>
+    <w:p>
+      <w:pPr>
+        <w:pStyle w:val="Heading3"/>
+      </w:pPr>
+      <w:r>
+        <w:t>Display the Score</w:t>
+      </w:r>
+    </w:p>
+    <w:p>
+      <w:pPr>
+        <w:rPr>
+          <w:rStyle w:val="SubtleEmphasis"/>
+        </w:rPr>
+      </w:pPr>
+      <w:r>
+        <w:rPr>
+          <w:rStyle w:val="SubtleEmphasis"/>
+        </w:rPr>
+        <w:t>s</w:t>
+      </w:r>
+      <w:r>
+        <w:rPr>
+          <w:rStyle w:val="SubtleEmphasis"/>
+        </w:rPr>
+        <w:t>core</w:t>
+      </w:r>
+    </w:p>
+    <w:p>
+      <w:r>
+        <w:t xml:space="preserve">When called, the score function calls the update meta-function, and calculates both the raw score and a percent score for both teams. These </w:t>
+      </w:r>
+      <w:r>
+        <w:t>values are then displayed</w:t>
+      </w:r>
+      <w:r>
+        <w:t>.</w:t>
+      </w:r>
+    </w:p>
+    <w:p>
+      <w:pPr>
+        <w:pStyle w:val="Heading3"/>
+      </w:pPr>
+      <w:r>
+        <w:t>End the Current Turn</w:t>
+      </w:r>
+    </w:p>
+    <w:p>
+      <w:pPr>
+        <w:rPr>
+          <w:rStyle w:val="SubtleEmphasis"/>
+        </w:rPr>
+      </w:pPr>
+      <w:r>
+        <w:rPr>
+          <w:rStyle w:val="SubtleEmphasis"/>
+        </w:rPr>
+        <w:t>turn</w:t>
+      </w:r>
+    </w:p>
+    <w:p>
+      <w:r>
+        <w:t xml:space="preserve">This ends the turn, clearing the temporary lists of used or already moved units. The turn number is incremented by one. Any unit present in the disabled units list is frozen for the last time. </w:t>
+      </w:r>
+    </w:p>
+    <w:p>
+      <w:pPr>
+        <w:pStyle w:val="Heading3"/>
+      </w:pPr>
+      <w:r>
+        <w:t>Display Details</w:t>
+      </w:r>
+    </w:p>
+    <w:p>
+      <w:pPr>
+        <w:rPr>
+          <w:rStyle w:val="SubtleEmphasis"/>
+        </w:rPr>
+      </w:pPr>
+      <w:r>
+        <w:rPr>
+          <w:rStyle w:val="SubtleEmphasis"/>
+        </w:rPr>
+        <w:t>details</w:t>
+      </w:r>
+    </w:p>
+    <w:p>
+      <w:r>
+        <w:t>The details command displays the name and location of every hidden unit, and the score.</w:t>
+      </w:r>
+    </w:p>
+    <w:p>
+      <w:pPr>
+        <w:pStyle w:val="Heading3"/>
+      </w:pPr>
+      <w:r>
+        <w:t>Display the Help Men</w:t>
+      </w:r>
+      <w:r>
+        <w:t>u</w:t>
+      </w:r>
+    </w:p>
+    <w:p>
+      <w:pPr>
+        <w:rPr>
+          <w:rStyle w:val="SubtleEmphasis"/>
+        </w:rPr>
+      </w:pPr>
+      <w:r>
+        <w:rPr>
+          <w:rStyle w:val="SubtleEmphasis"/>
+        </w:rPr>
+        <w:t>help</w:t>
+      </w:r>
+    </w:p>
+    <w:p>
+      <w:r>
         <w:lastRenderedPageBreak/>
-        <w:t>x ~ y team attack %</w:t>
-      </w:r>
-    </w:p>
-    <w:p>
-      <w:r>
-        <w:t>At this prompt, the player will enter either a unit from his team that is attacking, “quit” to exit the function entirely, “defend” to proceed to the defense phase, or “help” to display the help menu. If the user enters a unit, the damage it will deal is calculated by calling the evaluate meta-function, and then added to the total attack damage.</w:t>
-      </w:r>
-    </w:p>
-    <w:p>
-      <w:r>
-        <w:t>During the defense phase, the following prompt is then shown:</w:t>
-      </w:r>
-    </w:p>
-    <w:p>
-      <w:pPr>
-        <w:rPr>
-          <w:rStyle w:val="SubtleEmphasis"/>
-        </w:rPr>
-      </w:pPr>
-      <w:r>
-        <w:rPr>
-          <w:rStyle w:val="SubtleEmphasis"/>
-        </w:rPr>
-        <w:t>x ~ y team defend %</w:t>
-      </w:r>
-    </w:p>
-    <w:p>
-      <w:r>
-        <w:t>At this prompt, the user enters either a unit that is defending, “quit” to exit entirely, or “save” to proceed to the save phase. Again, for each unit that is entered,</w:t>
-      </w:r>
-      <w:r>
-        <w:t xml:space="preserve"> a defense damage is calculated and added to the total defense. If, at any point, the total defense damage exceeds the total attack, the attack is considered repelled, and the defense phase ends.</w:t>
-      </w:r>
-    </w:p>
-    <w:p>
-      <w:r>
-        <w:t>During the save phase, no prompt is shown to the user. The net damage is calculated by subtracting the defense damage from the attack damage. Then, the net damage per unit is calculated by dividing the net damage by the number of defending units. This damage is applied to each defending unit, and units are killed if their health goes below zero. Finally, the score is displayed, and the turn is ended.</w:t>
-      </w:r>
-    </w:p>
-    <w:p>
-      <w:pPr>
-        <w:pStyle w:val="Heading3"/>
-      </w:pPr>
-      <w:r>
-        <w:t>Display the Score</w:t>
-      </w:r>
-    </w:p>
-    <w:p>
-      <w:pPr>
-        <w:rPr>
-          <w:rStyle w:val="SubtleEmphasis"/>
-        </w:rPr>
-      </w:pPr>
-      <w:r>
-        <w:rPr>
-          <w:rStyle w:val="SubtleEmphasis"/>
-        </w:rPr>
-        <w:t>s</w:t>
-      </w:r>
-      <w:r>
-        <w:rPr>
-          <w:rStyle w:val="SubtleEmphasis"/>
-        </w:rPr>
-        <w:t>core</w:t>
-      </w:r>
-    </w:p>
-    <w:p>
-      <w:r>
-        <w:t xml:space="preserve">When called, the score function calls the update meta-function, and calculates both the raw score and a percent score for both teams. These </w:t>
-      </w:r>
-      <w:r>
-        <w:t>values are then displayed</w:t>
-      </w:r>
-    </w:p>
-    <w:p>
-      <w:pPr>
-        <w:pStyle w:val="Heading3"/>
-      </w:pPr>
-      <w:r>
-        <w:t>End the Current Turn</w:t>
-      </w:r>
-    </w:p>
-    <w:p>
-      <w:r>
-        <w:t>turn</w:t>
-      </w:r>
-    </w:p>
-    <w:p>
-      <w:pPr>
-        <w:pStyle w:val="Heading3"/>
-      </w:pPr>
-      <w:r>
-        <w:t>Display Details</w:t>
-      </w:r>
-    </w:p>
-    <w:p>
-      <w:r>
-        <w:t>details</w:t>
-      </w:r>
-    </w:p>
-    <w:p>
-      <w:pPr>
-        <w:pStyle w:val="Heading3"/>
-      </w:pPr>
-      <w:r>
-        <w:t>Display the Help Men</w:t>
-      </w:r>
-      <w:r>
-        <w:t>u</w:t>
-      </w:r>
-    </w:p>
-    <w:p>
-      <w:r>
-        <w:t>help</w:t>
+        <w:t>The help command displays an organized list of commands by theater, and every local unit type present in the current campaign.</w:t>
       </w:r>
     </w:p>
     <w:p>
@@ -2364,11 +2441,24 @@
       </w:r>
     </w:p>
     <w:p>
-      <w:r>
+      <w:pPr>
+        <w:rPr>
+          <w:rStyle w:val="SubtleEmphasis"/>
+        </w:rPr>
+      </w:pPr>
+      <w:r>
+        <w:rPr>
+          <w:rStyle w:val="SubtleEmphasis"/>
+        </w:rPr>
         <w:t>quit</w:t>
       </w:r>
     </w:p>
     <w:p>
+      <w:r>
+        <w:t>The quit command displays the score and quits the game.</w:t>
+      </w:r>
+    </w:p>
+    <w:p>
       <w:pPr>
         <w:pStyle w:val="Heading3"/>
       </w:pPr>
@@ -2377,35 +2467,178 @@
       </w:r>
     </w:p>
     <w:p>
-      <w:r>
+      <w:pPr>
+        <w:rPr>
+          <w:rStyle w:val="SubtleEmphasis"/>
+        </w:rPr>
+      </w:pPr>
+      <w:r>
+        <w:rPr>
+          <w:rStyle w:val="SubtleEmphasis"/>
+        </w:rPr>
         <w:t>merge</w:t>
       </w:r>
     </w:p>
     <w:p>
+      <w:r>
+        <w:t xml:space="preserve">The merge function, which is called with the single-word command of the same name, </w:t>
+      </w:r>
+      <w:r>
+        <w:t xml:space="preserve">is used to merge smaller units into a larger one, for ease of issuing commands. It </w:t>
+      </w:r>
+      <w:r>
+        <w:t>consists of three phases: a unit type retrieval phase, a unit retrieval phase, and a save phase. During the unit type retrieval phase, the user is asked for a local unit type. If this local unit type is not present in the gamefile, an error is thrown, and the function exits. Otherwise, the function proceeds to the next phase. During the retrieval phase, the user is presented with the following prompt:</w:t>
+      </w:r>
+    </w:p>
+    <w:p>
+      <w:pPr>
+        <w:rPr>
+          <w:rStyle w:val="SubtleEmphasis"/>
+        </w:rPr>
+      </w:pPr>
+      <w:r>
+        <w:rPr>
+          <w:rStyle w:val="SubtleEmphasis"/>
+        </w:rPr>
+        <w:t>x ~ y team merge # _</w:t>
+      </w:r>
+    </w:p>
+    <w:p>
+      <w:r>
+        <w:t>At this prompt, the user can type either “quit” to exit, a unit name that belongs to the current player, or “save” to proceed to the next phase. Information is retrieved about every unit, so if a single unit that will be merged into a larger one is frozen, disabled, or used, the larger ending unit will also be. Only units of the same type can be merged together. Once “save” is entered, the function moves to the save phase, which gives the following prompt to the user:</w:t>
+      </w:r>
+    </w:p>
+    <w:p>
+      <w:pPr>
+        <w:rPr>
+          <w:rStyle w:val="SubtleEmphasis"/>
+        </w:rPr>
+      </w:pPr>
+      <w:r>
+        <w:rPr>
+          <w:rStyle w:val="SubtleEmphasis"/>
+        </w:rPr>
+        <w:t>x ~ y team unified # _</w:t>
+      </w:r>
+    </w:p>
+    <w:p>
+      <w:r>
+        <w:t xml:space="preserve">At this prompt, the user simply enters a new name for the merged unit. If a unit with the new name already exists, </w:t>
+      </w:r>
+      <w:r>
+        <w:t>an error message is displayed, and the player can try again. Otherwise, the smaller units are removed from the team dictionary, and the new one is added to both the team dictionary and the big dictionary, while maintaining all the attributes (health, hiddenness, etc.). Finally, the merged unit is added to a dictionary of units whose size has been altered, with its value being the number of units merged together. This is done so that when the larger unit is called upon to deal damage, this damage is multiplied, since it is larger.</w:t>
+      </w:r>
+    </w:p>
+    <w:p>
+      <w:pPr>
+        <w:pStyle w:val="Heading3"/>
+      </w:pPr>
+      <w:r>
+        <w:t>Split Units into Subunits</w:t>
+      </w:r>
+    </w:p>
+    <w:p>
+      <w:r>
+        <w:t>split [unit]</w:t>
+      </w:r>
+    </w:p>
+    <w:p>
+      <w:pPr>
+        <w:pStyle w:val="Heading3"/>
+      </w:pPr>
+      <w:r>
+        <w:t>Proceed to the Next Phase</w:t>
+      </w:r>
+    </w:p>
+    <w:p>
+      <w:r>
+        <w:t>next or save</w:t>
+      </w:r>
+    </w:p>
+    <w:p>
+      <w:pPr>
+        <w:pStyle w:val="Heading2"/>
+      </w:pPr>
+      <w:r>
+        <w:t>Theater-agnostic Functions</w:t>
+      </w:r>
+    </w:p>
+    <w:p>
       <w:pPr>
         <w:pStyle w:val="Heading3"/>
       </w:pPr>
       <w:r>
         <w:lastRenderedPageBreak/>
-        <w:t>Split Units into Subunits</w:t>
-      </w:r>
-    </w:p>
-    <w:p>
-      <w:r>
-        <w:t>split [unit]</w:t>
-      </w:r>
-    </w:p>
-    <w:p>
-      <w:pPr>
-        <w:pStyle w:val="Heading3"/>
-      </w:pPr>
-      <w:r>
-        <w:t>Proceed to the Next Phase</w:t>
-      </w:r>
-    </w:p>
-    <w:p>
-      <w:r>
-        <w:t>next or save</w:t>
+        <w:t>Move a Unit</w:t>
+      </w:r>
+    </w:p>
+    <w:p>
+      <w:r>
+        <w:t>move [unit]</w:t>
+      </w:r>
+    </w:p>
+    <w:p>
+      <w:pPr>
+        <w:pStyle w:val="Heading3"/>
+      </w:pPr>
+      <w:r>
+        <w:t>Hide a Unit from the Gamespace</w:t>
+      </w:r>
+    </w:p>
+    <w:p>
+      <w:r>
+        <w:t xml:space="preserve">hide </w:t>
+      </w:r>
+      <w:r>
+        <w:t>[unit]</w:t>
+      </w:r>
+    </w:p>
+    <w:p>
+      <w:pPr>
+        <w:pStyle w:val="Heading3"/>
+      </w:pPr>
+      <w:r>
+        <w:t>Reveal a Hidden Unit</w:t>
+      </w:r>
+    </w:p>
+    <w:p>
+      <w:r>
+        <w:t xml:space="preserve">reveal </w:t>
+      </w:r>
+      <w:r>
+        <w:t>[unit]</w:t>
+      </w:r>
+    </w:p>
+    <w:p>
+      <w:pPr>
+        <w:pStyle w:val="Heading3"/>
+      </w:pPr>
+      <w:r>
+        <w:t>Acquire Military Intelligence</w:t>
+      </w:r>
+    </w:p>
+    <w:p>
+      <w:r>
+        <w:t xml:space="preserve">spy </w:t>
+      </w:r>
+      <w:r>
+        <w:t>[unit]</w:t>
+      </w:r>
+    </w:p>
+    <w:p>
+      <w:pPr>
+        <w:pStyle w:val="Heading3"/>
+      </w:pPr>
+      <w:r>
+        <w:t>Fire Projectiles that Cannot be Defended Against</w:t>
+      </w:r>
+    </w:p>
+    <w:p>
+      <w:r>
+        <w:t xml:space="preserve">fire </w:t>
+      </w:r>
+      <w:r>
+        <w:t>[unit]</w:t>
       </w:r>
     </w:p>
     <w:p>
@@ -2413,33 +2646,20 @@
         <w:pStyle w:val="Heading2"/>
       </w:pPr>
       <w:r>
-        <w:t>Theater-agnostic Functions</w:t>
-      </w:r>
-    </w:p>
-    <w:p>
-      <w:pPr>
-        <w:pStyle w:val="Heading3"/>
-      </w:pPr>
-      <w:r>
-        <w:t>Move a Unit</w:t>
-      </w:r>
-    </w:p>
-    <w:p>
-      <w:r>
-        <w:t>move [unit]</w:t>
-      </w:r>
-    </w:p>
-    <w:p>
-      <w:pPr>
-        <w:pStyle w:val="Heading3"/>
-      </w:pPr>
-      <w:r>
-        <w:t>Hide a Unit from the Gamespace</w:t>
-      </w:r>
-    </w:p>
-    <w:p>
-      <w:r>
-        <w:t xml:space="preserve">hide </w:t>
+        <w:t>Army Functions</w:t>
+      </w:r>
+    </w:p>
+    <w:p>
+      <w:pPr>
+        <w:pStyle w:val="Heading3"/>
+      </w:pPr>
+      <w:r>
+        <w:t>Build a Structure</w:t>
+      </w:r>
+    </w:p>
+    <w:p>
+      <w:r>
+        <w:t xml:space="preserve">build </w:t>
       </w:r>
       <w:r>
         <w:t>[unit]</w:t>
@@ -2450,12 +2670,12 @@
         <w:pStyle w:val="Heading3"/>
       </w:pPr>
       <w:r>
-        <w:t>Reveal a Hidden Unit</w:t>
-      </w:r>
-    </w:p>
-    <w:p>
-      <w:r>
-        <w:t xml:space="preserve">reveal </w:t>
+        <w:t>Fire Projectiles that Can be Defended Against</w:t>
+      </w:r>
+    </w:p>
+    <w:p>
+      <w:r>
+        <w:t xml:space="preserve">missile </w:t>
       </w:r>
       <w:r>
         <w:t>[unit]</w:t>
@@ -2466,12 +2686,12 @@
         <w:pStyle w:val="Heading3"/>
       </w:pPr>
       <w:r>
-        <w:t>Acquire Military Intelligence</w:t>
-      </w:r>
-    </w:p>
-    <w:p>
-      <w:r>
-        <w:t xml:space="preserve">spy </w:t>
+        <w:t>Change a Unit’s Type</w:t>
+      </w:r>
+    </w:p>
+    <w:p>
+      <w:r>
+        <w:t xml:space="preserve">convert </w:t>
       </w:r>
       <w:r>
         <w:t>[unit]</w:t>
@@ -2479,15 +2699,23 @@
     </w:p>
     <w:p>
       <w:pPr>
-        <w:pStyle w:val="Heading3"/>
-      </w:pPr>
-      <w:r>
-        <w:t>Fire Projectiles that Cannot be Defended Against</w:t>
-      </w:r>
-    </w:p>
-    <w:p>
-      <w:r>
-        <w:t xml:space="preserve">fire </w:t>
+        <w:pStyle w:val="Heading2"/>
+      </w:pPr>
+      <w:r>
+        <w:t>Naval Functions</w:t>
+      </w:r>
+    </w:p>
+    <w:p>
+      <w:pPr>
+        <w:pStyle w:val="Heading3"/>
+      </w:pPr>
+      <w:r>
+        <w:t>Alter the Heading of a Ship</w:t>
+      </w:r>
+    </w:p>
+    <w:p>
+      <w:r>
+        <w:t xml:space="preserve">heading </w:t>
       </w:r>
       <w:r>
         <w:t>[unit]</w:t>
@@ -2495,23 +2723,91 @@
     </w:p>
     <w:p>
       <w:pPr>
+        <w:pStyle w:val="Heading3"/>
+      </w:pPr>
+      <w:r>
+        <w:t>Torpedo a Ship</w:t>
+      </w:r>
+    </w:p>
+    <w:p>
+      <w:r>
+        <w:t xml:space="preserve">torpedo </w:t>
+      </w:r>
+      <w:r>
+        <w:t>[unit]</w:t>
+      </w:r>
+    </w:p>
+    <w:p>
+      <w:pPr>
+        <w:pStyle w:val="Heading3"/>
+      </w:pPr>
+      <w:r>
+        <w:t>Launch Air Sorties</w:t>
+      </w:r>
+    </w:p>
+    <w:p>
+      <w:r>
+        <w:t xml:space="preserve">sortie </w:t>
+      </w:r>
+      <w:r>
+        <w:t>[unit]</w:t>
+      </w:r>
+    </w:p>
+    <w:p>
+      <w:pPr>
+        <w:pStyle w:val="Heading3"/>
+      </w:pPr>
+      <w:r>
+        <w:t>Drop Depth Charges</w:t>
+      </w:r>
+    </w:p>
+    <w:p>
+      <w:r>
+        <w:t xml:space="preserve">depthcharge </w:t>
+      </w:r>
+      <w:r>
+        <w:t>[unit]</w:t>
+      </w:r>
+    </w:p>
+    <w:p>
+      <w:pPr>
+        <w:pStyle w:val="Heading3"/>
+      </w:pPr>
+      <w:r>
+        <w:lastRenderedPageBreak/>
+        <w:t>Commandeer a Ship</w:t>
+      </w:r>
+    </w:p>
+    <w:p>
+      <w:r>
+        <w:t xml:space="preserve">board </w:t>
+      </w:r>
+      <w:r>
+        <w:t>[unit]</w:t>
+      </w:r>
+    </w:p>
+    <w:p>
+      <w:pPr>
         <w:pStyle w:val="Heading2"/>
       </w:pPr>
       <w:r>
-        <w:t>Army Functions</w:t>
-      </w:r>
-    </w:p>
-    <w:p>
-      <w:pPr>
-        <w:pStyle w:val="Heading3"/>
-      </w:pPr>
-      <w:r>
-        <w:t>Build a Structure</w:t>
-      </w:r>
-    </w:p>
-    <w:p>
-      <w:r>
-        <w:t xml:space="preserve">build </w:t>
+        <w:t>Air/Space Warfare</w:t>
+      </w:r>
+      <w:r>
+        <w:t xml:space="preserve"> Functions</w:t>
+      </w:r>
+    </w:p>
+    <w:p>
+      <w:pPr>
+        <w:pStyle w:val="Heading3"/>
+      </w:pPr>
+      <w:r>
+        <w:t>Take Off a Plane</w:t>
+      </w:r>
+    </w:p>
+    <w:p>
+      <w:r>
+        <w:t xml:space="preserve">takeoff </w:t>
       </w:r>
       <w:r>
         <w:t>[unit]</w:t>
@@ -2522,12 +2818,12 @@
         <w:pStyle w:val="Heading3"/>
       </w:pPr>
       <w:r>
-        <w:t>Fire Projectiles that Can be Defended Against</w:t>
-      </w:r>
-    </w:p>
-    <w:p>
-      <w:r>
-        <w:t xml:space="preserve">missile </w:t>
+        <w:t>Land a Plane</w:t>
+      </w:r>
+    </w:p>
+    <w:p>
+      <w:r>
+        <w:t xml:space="preserve">land </w:t>
       </w:r>
       <w:r>
         <w:t>[unit]</w:t>
@@ -2538,12 +2834,12 @@
         <w:pStyle w:val="Heading3"/>
       </w:pPr>
       <w:r>
-        <w:t>Change a Unit’s Type</w:t>
-      </w:r>
-    </w:p>
-    <w:p>
-      <w:r>
-        <w:t xml:space="preserve">convert </w:t>
+        <w:t>Drop an Electromagnetic Pulse</w:t>
+      </w:r>
+    </w:p>
+    <w:p>
+      <w:r>
+        <w:t xml:space="preserve">pulse </w:t>
       </w:r>
       <w:r>
         <w:t>[unit]</w:t>
@@ -2551,23 +2847,15 @@
     </w:p>
     <w:p>
       <w:pPr>
-        <w:pStyle w:val="Heading2"/>
-      </w:pPr>
-      <w:r>
-        <w:t>Naval Functions</w:t>
-      </w:r>
-    </w:p>
-    <w:p>
-      <w:pPr>
-        <w:pStyle w:val="Heading3"/>
-      </w:pPr>
-      <w:r>
-        <w:t>Alter the Heading of a Ship</w:t>
-      </w:r>
-    </w:p>
-    <w:p>
-      <w:r>
-        <w:t xml:space="preserve">heading </w:t>
+        <w:pStyle w:val="Heading3"/>
+      </w:pPr>
+      <w:r>
+        <w:t>Airlift Units</w:t>
+      </w:r>
+    </w:p>
+    <w:p>
+      <w:r>
+        <w:t xml:space="preserve">transport </w:t>
       </w:r>
       <w:r>
         <w:t>[unit]</w:t>
@@ -2578,13 +2866,12 @@
         <w:pStyle w:val="Heading3"/>
       </w:pPr>
       <w:r>
-        <w:t>Torpedo a Ship</w:t>
-      </w:r>
-    </w:p>
-    <w:p>
-      <w:r>
-        <w:lastRenderedPageBreak/>
-        <w:t xml:space="preserve">torpedo </w:t>
+        <w:t>Fly a Plane into an Army or Naval Unit</w:t>
+      </w:r>
+    </w:p>
+    <w:p>
+      <w:r>
+        <w:t xml:space="preserve">kamikaze </w:t>
       </w:r>
       <w:r>
         <w:t>[unit]</w:t>
@@ -2595,614 +2882,15 @@
         <w:pStyle w:val="Heading3"/>
       </w:pPr>
       <w:r>
-        <w:t>Launch Air Sorties</w:t>
-      </w:r>
-    </w:p>
-    <w:p>
-      <w:r>
-        <w:t xml:space="preserve">sortie </w:t>
+        <w:t>Drop Bombs</w:t>
+      </w:r>
+    </w:p>
+    <w:p>
+      <w:r>
+        <w:t xml:space="preserve">bomb </w:t>
       </w:r>
       <w:r>
         <w:t>[unit]</w:t>
-      </w:r>
-    </w:p>
-    <w:p>
-      <w:pPr>
-        <w:pStyle w:val="Heading3"/>
-      </w:pPr>
-      <w:r>
-        <w:t>Drop Depth Charges</w:t>
-      </w:r>
-    </w:p>
-    <w:p>
-      <w:r>
-        <w:t xml:space="preserve">depthcharge </w:t>
-      </w:r>
-      <w:r>
-        <w:t>[unit]</w:t>
-      </w:r>
-    </w:p>
-    <w:p>
-      <w:pPr>
-        <w:pStyle w:val="Heading3"/>
-      </w:pPr>
-      <w:r>
-        <w:t>Commandeer a Ship</w:t>
-      </w:r>
-    </w:p>
-    <w:p>
-      <w:r>
-        <w:t xml:space="preserve">board </w:t>
-      </w:r>
-      <w:r>
-        <w:t>[unit]</w:t>
-      </w:r>
-    </w:p>
-    <w:p>
-      <w:pPr>
-        <w:pStyle w:val="Heading2"/>
-      </w:pPr>
-      <w:r>
-        <w:t>Air/Space Warfare</w:t>
-      </w:r>
-      <w:r>
-        <w:t xml:space="preserve"> Functions</w:t>
-      </w:r>
-    </w:p>
-    <w:p>
-      <w:pPr>
-        <w:pStyle w:val="Heading3"/>
-      </w:pPr>
-      <w:r>
-        <w:t>Take Off a Plane</w:t>
-      </w:r>
-    </w:p>
-    <w:p>
-      <w:r>
-        <w:t xml:space="preserve">takeoff </w:t>
-      </w:r>
-      <w:r>
-        <w:t>[unit]</w:t>
-      </w:r>
-    </w:p>
-    <w:p>
-      <w:pPr>
-        <w:pStyle w:val="Heading3"/>
-      </w:pPr>
-      <w:r>
-        <w:t>Land a Plane</w:t>
-      </w:r>
-    </w:p>
-    <w:p>
-      <w:r>
-        <w:t xml:space="preserve">land </w:t>
-      </w:r>
-      <w:r>
-        <w:t>[unit]</w:t>
-      </w:r>
-    </w:p>
-    <w:p>
-      <w:pPr>
-        <w:pStyle w:val="Heading3"/>
-      </w:pPr>
-      <w:r>
-        <w:t>Drop an Electromagnetic Pulse</w:t>
-      </w:r>
-    </w:p>
-    <w:p>
-      <w:r>
-        <w:t xml:space="preserve">pulse </w:t>
-      </w:r>
-      <w:r>
-        <w:t>[unit]</w:t>
-      </w:r>
-    </w:p>
-    <w:p>
-      <w:pPr>
-        <w:pStyle w:val="Heading3"/>
-      </w:pPr>
-      <w:r>
-        <w:t>Airlift Units</w:t>
-      </w:r>
-    </w:p>
-    <w:p>
-      <w:r>
-        <w:t xml:space="preserve">transport </w:t>
-      </w:r>
-      <w:r>
-        <w:t>[unit]</w:t>
-      </w:r>
-    </w:p>
-    <w:p>
-      <w:pPr>
-        <w:pStyle w:val="Heading3"/>
-      </w:pPr>
-      <w:r>
-        <w:t>Fly a Plane into an Army or Naval Unit</w:t>
-      </w:r>
-    </w:p>
-    <w:p>
-      <w:r>
-        <w:t xml:space="preserve">kamikaze </w:t>
-      </w:r>
-      <w:r>
-        <w:t>[unit]</w:t>
-      </w:r>
-    </w:p>
-    <w:p>
-      <w:pPr>
-        <w:pStyle w:val="Heading3"/>
-      </w:pPr>
-      <w:r>
-        <w:t>Drop Bombs</w:t>
-      </w:r>
-    </w:p>
-    <w:p>
-      <w:r>
-        <w:t xml:space="preserve">bomb </w:t>
-      </w:r>
-      <w:r>
-        <w:t>[unit]</w:t>
-      </w:r>
-    </w:p>
-    <w:p>
-      <w:pPr>
-        <w:pStyle w:val="Heading1"/>
-      </w:pPr>
-      <w:r>
-        <w:t>Documentation</w:t>
-      </w:r>
-    </w:p>
-    <w:p>
-      <w:pPr>
-        <w:pStyle w:val="Heading2"/>
-      </w:pPr>
-      <w:r>
-        <w:t>Definitions</w:t>
-      </w:r>
-    </w:p>
-    <w:p>
-      <w:pPr>
-        <w:pStyle w:val="Heading3"/>
-      </w:pPr>
-      <w:r>
-        <w:t>Imports</w:t>
-      </w:r>
-    </w:p>
-    <w:p>
-      <w:pPr>
-        <w:pStyle w:val="Heading3"/>
-      </w:pPr>
-      <w:r>
-        <w:t>Variables</w:t>
-      </w:r>
-    </w:p>
-    <w:p>
-      <w:pPr>
-        <w:pStyle w:val="Heading3"/>
-      </w:pPr>
-      <w:r>
-        <w:t>Lists</w:t>
-      </w:r>
-    </w:p>
-    <w:p>
-      <w:pPr>
-        <w:pStyle w:val="Heading3"/>
-      </w:pPr>
-      <w:r>
-        <w:t>Dictionaries</w:t>
-      </w:r>
-    </w:p>
-    <w:p>
-      <w:pPr>
-        <w:pStyle w:val="Heading2"/>
-      </w:pPr>
-      <w:r>
-        <w:lastRenderedPageBreak/>
-        <w:t>Meta-Functions</w:t>
-      </w:r>
-    </w:p>
-    <w:p>
-      <w:pPr>
-        <w:pStyle w:val="Heading3"/>
-      </w:pPr>
-      <w:r>
-        <w:t>update</w:t>
-      </w:r>
-    </w:p>
-    <w:p>
-      <w:pPr>
-        <w:pStyle w:val="Heading3"/>
-      </w:pPr>
-      <w:proofErr w:type="spellStart"/>
-      <w:r>
-        <w:t>changeList</w:t>
-      </w:r>
-      <w:proofErr w:type="spellEnd"/>
-    </w:p>
-    <w:p>
-      <w:pPr>
-        <w:pStyle w:val="Heading3"/>
-      </w:pPr>
-      <w:r>
-        <w:t>evaluate</w:t>
-      </w:r>
-    </w:p>
-    <w:p>
-      <w:pPr>
-        <w:pStyle w:val="Heading3"/>
-      </w:pPr>
-      <w:r>
-        <w:t>prompt</w:t>
-      </w:r>
-    </w:p>
-    <w:p>
-      <w:pPr>
-        <w:pStyle w:val="Heading3"/>
-      </w:pPr>
-      <w:r>
-        <w:t>modification</w:t>
-      </w:r>
-    </w:p>
-    <w:p>
-      <w:pPr>
-        <w:pStyle w:val="Heading3"/>
-      </w:pPr>
-      <w:r>
-        <w:t>fog</w:t>
-      </w:r>
-    </w:p>
-    <w:p>
-      <w:pPr>
-        <w:pStyle w:val="Heading2"/>
-      </w:pPr>
-      <w:r>
-        <w:t>One Word Commands</w:t>
-      </w:r>
-    </w:p>
-    <w:p>
-      <w:pPr>
-        <w:pStyle w:val="Heading3"/>
-      </w:pPr>
-      <w:r>
-        <w:t>score</w:t>
-      </w:r>
-    </w:p>
-    <w:p>
-      <w:pPr>
-        <w:pStyle w:val="Heading3"/>
-      </w:pPr>
-      <w:r>
-        <w:t>turn</w:t>
-      </w:r>
-    </w:p>
-    <w:p>
-      <w:pPr>
-        <w:pStyle w:val="Heading3"/>
-      </w:pPr>
-      <w:r>
-        <w:t>details</w:t>
-      </w:r>
-    </w:p>
-    <w:p>
-      <w:pPr>
-        <w:pStyle w:val="Heading3"/>
-      </w:pPr>
-      <w:proofErr w:type="spellStart"/>
-      <w:r>
-        <w:t>quitGame</w:t>
-      </w:r>
-      <w:proofErr w:type="spellEnd"/>
-    </w:p>
-    <w:p>
-      <w:pPr>
-        <w:pStyle w:val="Heading3"/>
-      </w:pPr>
-      <w:proofErr w:type="spellStart"/>
-      <w:r>
-        <w:t>helpText</w:t>
-      </w:r>
-      <w:proofErr w:type="spellEnd"/>
-    </w:p>
-    <w:p>
-      <w:pPr>
-        <w:pStyle w:val="Heading3"/>
-      </w:pPr>
-      <w:r>
-        <w:t>attack</w:t>
-      </w:r>
-    </w:p>
-    <w:p>
-      <w:pPr>
-        <w:pStyle w:val="Heading2"/>
-      </w:pPr>
-      <w:r>
-        <w:t>Umpire Functions</w:t>
-      </w:r>
-    </w:p>
-    <w:p>
-      <w:pPr>
-        <w:pStyle w:val="Heading3"/>
-      </w:pPr>
-      <w:r>
-        <w:t>health</w:t>
-      </w:r>
-    </w:p>
-    <w:p>
-      <w:pPr>
-        <w:pStyle w:val="Heading3"/>
-      </w:pPr>
-      <w:r>
-        <w:t>kill</w:t>
-      </w:r>
-    </w:p>
-    <w:p>
-      <w:pPr>
-        <w:pStyle w:val="Heading3"/>
-      </w:pPr>
-      <w:r>
-        <w:t>freeze</w:t>
-      </w:r>
-    </w:p>
-    <w:p>
-      <w:pPr>
-        <w:pStyle w:val="Heading3"/>
-      </w:pPr>
-      <w:r>
-        <w:t>convert</w:t>
-      </w:r>
-    </w:p>
-    <w:p>
-      <w:pPr>
-        <w:pStyle w:val="Heading3"/>
-      </w:pPr>
-      <w:r>
-        <w:t>disable</w:t>
-      </w:r>
-    </w:p>
-    <w:p>
-      <w:pPr>
-        <w:pStyle w:val="Heading3"/>
-      </w:pPr>
-      <w:r>
-        <w:t>use</w:t>
-      </w:r>
-    </w:p>
-    <w:p>
-      <w:pPr>
-        <w:pStyle w:val="Heading3"/>
-      </w:pPr>
-      <w:r>
-        <w:t>merge</w:t>
-      </w:r>
-    </w:p>
-    <w:p>
-      <w:pPr>
-        <w:pStyle w:val="Heading3"/>
-      </w:pPr>
-      <w:r>
-        <w:t>split</w:t>
-      </w:r>
-    </w:p>
-    <w:p>
-      <w:pPr>
-        <w:pStyle w:val="Heading2"/>
-      </w:pPr>
-      <w:r>
-        <w:t>Theater-Agnostic Functions</w:t>
-      </w:r>
-    </w:p>
-    <w:p>
-      <w:pPr>
-        <w:pStyle w:val="Heading3"/>
-      </w:pPr>
-      <w:r>
-        <w:t>move</w:t>
-      </w:r>
-    </w:p>
-    <w:p>
-      <w:pPr>
-        <w:pStyle w:val="Heading3"/>
-      </w:pPr>
-      <w:r>
-        <w:t>hide</w:t>
-      </w:r>
-    </w:p>
-    <w:p>
-      <w:pPr>
-        <w:pStyle w:val="Heading3"/>
-      </w:pPr>
-      <w:r>
-        <w:lastRenderedPageBreak/>
-        <w:t>reveal</w:t>
-      </w:r>
-    </w:p>
-    <w:p>
-      <w:pPr>
-        <w:pStyle w:val="Heading3"/>
-      </w:pPr>
-      <w:r>
-        <w:t>spy</w:t>
-      </w:r>
-    </w:p>
-    <w:p>
-      <w:pPr>
-        <w:pStyle w:val="Heading3"/>
-      </w:pPr>
-      <w:r>
-        <w:t>fire</w:t>
-      </w:r>
-    </w:p>
-    <w:p>
-      <w:pPr>
-        <w:pStyle w:val="Heading2"/>
-      </w:pPr>
-      <w:r>
-        <w:t>Naval Functions</w:t>
-      </w:r>
-    </w:p>
-    <w:p>
-      <w:pPr>
-        <w:pStyle w:val="Heading3"/>
-      </w:pPr>
-      <w:r>
-        <w:t>heading</w:t>
-      </w:r>
-    </w:p>
-    <w:p>
-      <w:pPr>
-        <w:pStyle w:val="Heading3"/>
-      </w:pPr>
-      <w:r>
-        <w:t>torpedo</w:t>
-      </w:r>
-    </w:p>
-    <w:p>
-      <w:pPr>
-        <w:pStyle w:val="Heading3"/>
-      </w:pPr>
-      <w:r>
-        <w:t>sortie</w:t>
-      </w:r>
-    </w:p>
-    <w:p>
-      <w:pPr>
-        <w:pStyle w:val="Heading3"/>
-      </w:pPr>
-      <w:r>
-        <w:t>depthcharge</w:t>
-      </w:r>
-    </w:p>
-    <w:p>
-      <w:pPr>
-        <w:pStyle w:val="Heading3"/>
-      </w:pPr>
-      <w:r>
-        <w:t>board</w:t>
-      </w:r>
-    </w:p>
-    <w:p>
-      <w:pPr>
-        <w:pStyle w:val="Heading2"/>
-      </w:pPr>
-      <w:r>
-        <w:t>Army Functions</w:t>
-      </w:r>
-    </w:p>
-    <w:p>
-      <w:pPr>
-        <w:pStyle w:val="Heading3"/>
-      </w:pPr>
-      <w:r>
-        <w:t>build</w:t>
-      </w:r>
-    </w:p>
-    <w:p>
-      <w:pPr>
-        <w:pStyle w:val="Heading3"/>
-      </w:pPr>
-      <w:r>
-        <w:t>missile</w:t>
-      </w:r>
-    </w:p>
-    <w:p>
-      <w:pPr>
-        <w:pStyle w:val="Heading2"/>
-      </w:pPr>
-      <w:r>
-        <w:t>Air Functions</w:t>
-      </w:r>
-    </w:p>
-    <w:p>
-      <w:pPr>
-        <w:pStyle w:val="Heading3"/>
-      </w:pPr>
-      <w:r>
-        <w:t>takeoff</w:t>
-      </w:r>
-    </w:p>
-    <w:p>
-      <w:pPr>
-        <w:pStyle w:val="Heading3"/>
-      </w:pPr>
-      <w:r>
-        <w:t>land</w:t>
-      </w:r>
-    </w:p>
-    <w:p>
-      <w:pPr>
-        <w:pStyle w:val="Heading3"/>
-      </w:pPr>
-      <w:r>
-        <w:t>pulse</w:t>
-      </w:r>
-    </w:p>
-    <w:p>
-      <w:pPr>
-        <w:pStyle w:val="Heading3"/>
-      </w:pPr>
-      <w:r>
-        <w:t>airlift</w:t>
-      </w:r>
-    </w:p>
-    <w:p>
-      <w:pPr>
-        <w:pStyle w:val="Heading3"/>
-      </w:pPr>
-      <w:r>
-        <w:t>kamikaze</w:t>
-      </w:r>
-    </w:p>
-    <w:p>
-      <w:pPr>
-        <w:pStyle w:val="Heading2"/>
-      </w:pPr>
-      <w:r>
-        <w:t>Shell</w:t>
-      </w:r>
-    </w:p>
-    <w:p>
-      <w:pPr>
-        <w:pStyle w:val="Heading3"/>
-      </w:pPr>
-      <w:r>
-        <w:t>info</w:t>
-      </w:r>
-    </w:p>
-    <w:p>
-      <w:pPr>
-        <w:pStyle w:val="Heading3"/>
-      </w:pPr>
-      <w:proofErr w:type="spellStart"/>
-      <w:r>
-        <w:t>umpireShell</w:t>
-      </w:r>
-      <w:proofErr w:type="spellEnd"/>
-    </w:p>
-    <w:p>
-      <w:pPr>
-        <w:pStyle w:val="Heading3"/>
-      </w:pPr>
-      <w:proofErr w:type="spellStart"/>
-      <w:r>
-        <w:t>airShell</w:t>
-      </w:r>
-      <w:proofErr w:type="spellEnd"/>
-    </w:p>
-    <w:p>
-      <w:pPr>
-        <w:pStyle w:val="Heading3"/>
-      </w:pPr>
-      <w:r>
-        <w:t>shell</w:t>
-      </w:r>
-    </w:p>
-    <w:p>
-      <w:pPr>
-        <w:pStyle w:val="Heading3"/>
-      </w:pPr>
-      <w:r>
-        <w:t>Game Loop</w:t>
       </w:r>
     </w:p>
     <w:p>

--- a/documentation/Kriegsspiel-Fourth-Edition.docx
+++ b/documentation/Kriegsspiel-Fourth-Edition.docx
@@ -2538,11 +2538,46 @@
       </w:r>
     </w:p>
     <w:p>
-      <w:r>
+      <w:pPr>
+        <w:rPr>
+          <w:rStyle w:val="SubtleEmphasis"/>
+        </w:rPr>
+      </w:pPr>
+      <w:r>
+        <w:rPr>
+          <w:rStyle w:val="SubtleEmphasis"/>
+        </w:rPr>
         <w:t>split [unit]</w:t>
       </w:r>
     </w:p>
     <w:p>
+      <w:r>
+        <w:t xml:space="preserve">The split command is used to split up a unit into smaller ones, for </w:t>
+      </w:r>
+      <w:r>
+        <w:t>better maneuverability or to confuse the enemy. The split function itself is divided into a retrieval phase and a save phase. Before anything else, the split function gets the current health of the unit passed to it. Then, the following prompt is displayed to the user:</w:t>
+      </w:r>
+    </w:p>
+    <w:p>
+      <w:pPr>
+        <w:rPr>
+          <w:rStyle w:val="SubtleEmphasis"/>
+        </w:rPr>
+      </w:pPr>
+      <w:r>
+        <w:rPr>
+          <w:rStyle w:val="SubtleEmphasis"/>
+        </w:rPr>
+        <w:lastRenderedPageBreak/>
+        <w:t>x ~ y team split # _</w:t>
+      </w:r>
+    </w:p>
+    <w:p>
+      <w:r>
+        <w:t>At this prompt, the user can type the name of a new unit to be split from the one passed to the command, “save” to proceed to the save phase, or “quit” to exit without saving. If the unit entered already exists, an error is thrown. Otherwise, the unit entered is added to a temporary list. In the save phase, the new health for each new unit is calculated as the original unit divided by the number of new units. The initial unit is removed from any lists, and the new units added to any needed ones.</w:t>
+      </w:r>
+    </w:p>
+    <w:p>
       <w:pPr>
         <w:pStyle w:val="Heading3"/>
       </w:pPr>
@@ -2568,26 +2603,154 @@
         <w:pStyle w:val="Heading3"/>
       </w:pPr>
       <w:r>
+        <w:t>Move a Unit</w:t>
+      </w:r>
+    </w:p>
+    <w:p>
+      <w:r>
+        <w:t>move [unit]</w:t>
+      </w:r>
+    </w:p>
+    <w:p>
+      <w:pPr>
+        <w:pStyle w:val="Heading3"/>
+      </w:pPr>
+      <w:r>
+        <w:t>Hide a Unit from the Gamespace</w:t>
+      </w:r>
+    </w:p>
+    <w:p>
+      <w:r>
+        <w:t xml:space="preserve">hide </w:t>
+      </w:r>
+      <w:r>
+        <w:t>[unit]</w:t>
+      </w:r>
+    </w:p>
+    <w:p>
+      <w:pPr>
+        <w:pStyle w:val="Heading3"/>
+      </w:pPr>
+      <w:r>
+        <w:t>Reveal a Hidden Unit</w:t>
+      </w:r>
+    </w:p>
+    <w:p>
+      <w:r>
+        <w:t xml:space="preserve">reveal </w:t>
+      </w:r>
+      <w:r>
+        <w:t>[unit]</w:t>
+      </w:r>
+    </w:p>
+    <w:p>
+      <w:pPr>
+        <w:pStyle w:val="Heading3"/>
+      </w:pPr>
+      <w:r>
+        <w:t>Acquire Military Intelligence</w:t>
+      </w:r>
+    </w:p>
+    <w:p>
+      <w:r>
+        <w:t xml:space="preserve">spy </w:t>
+      </w:r>
+      <w:r>
+        <w:t>[unit]</w:t>
+      </w:r>
+    </w:p>
+    <w:p>
+      <w:pPr>
+        <w:pStyle w:val="Heading3"/>
+      </w:pPr>
+      <w:r>
+        <w:t>Fire Projectiles that Cannot be Defended Against</w:t>
+      </w:r>
+    </w:p>
+    <w:p>
+      <w:r>
+        <w:t xml:space="preserve">fire </w:t>
+      </w:r>
+      <w:r>
+        <w:t>[unit]</w:t>
+      </w:r>
+    </w:p>
+    <w:p>
+      <w:pPr>
+        <w:pStyle w:val="Heading2"/>
+      </w:pPr>
+      <w:r>
+        <w:t>Army Functions</w:t>
+      </w:r>
+    </w:p>
+    <w:p>
+      <w:pPr>
+        <w:pStyle w:val="Heading3"/>
+      </w:pPr>
+      <w:r>
+        <w:t>Build a Structure</w:t>
+      </w:r>
+    </w:p>
+    <w:p>
+      <w:r>
+        <w:t xml:space="preserve">build </w:t>
+      </w:r>
+      <w:r>
+        <w:t>[unit]</w:t>
+      </w:r>
+    </w:p>
+    <w:p>
+      <w:pPr>
+        <w:pStyle w:val="Heading3"/>
+      </w:pPr>
+      <w:r>
+        <w:t>Fire Projectiles that Can be Defended Against</w:t>
+      </w:r>
+    </w:p>
+    <w:p>
+      <w:r>
+        <w:t xml:space="preserve">missile </w:t>
+      </w:r>
+      <w:r>
+        <w:t>[unit]</w:t>
+      </w:r>
+    </w:p>
+    <w:p>
+      <w:pPr>
+        <w:pStyle w:val="Heading3"/>
+      </w:pPr>
+      <w:r>
+        <w:t>Change a Unit’s Type</w:t>
+      </w:r>
+    </w:p>
+    <w:p>
+      <w:r>
+        <w:t xml:space="preserve">convert </w:t>
+      </w:r>
+      <w:r>
+        <w:t>[unit]</w:t>
+      </w:r>
+    </w:p>
+    <w:p>
+      <w:pPr>
+        <w:pStyle w:val="Heading2"/>
+      </w:pPr>
+      <w:r>
+        <w:t>Naval Functions</w:t>
+      </w:r>
+    </w:p>
+    <w:p>
+      <w:pPr>
+        <w:pStyle w:val="Heading3"/>
+      </w:pPr>
+      <w:r>
+        <w:t>Alter the Heading of a Ship</w:t>
+      </w:r>
+    </w:p>
+    <w:p>
+      <w:r>
         <w:lastRenderedPageBreak/>
-        <w:t>Move a Unit</w:t>
-      </w:r>
-    </w:p>
-    <w:p>
-      <w:r>
-        <w:t>move [unit]</w:t>
-      </w:r>
-    </w:p>
-    <w:p>
-      <w:pPr>
-        <w:pStyle w:val="Heading3"/>
-      </w:pPr>
-      <w:r>
-        <w:t>Hide a Unit from the Gamespace</w:t>
-      </w:r>
-    </w:p>
-    <w:p>
-      <w:r>
-        <w:t xml:space="preserve">hide </w:t>
+        <w:t xml:space="preserve">heading </w:t>
       </w:r>
       <w:r>
         <w:t>[unit]</w:t>
@@ -2598,12 +2761,12 @@
         <w:pStyle w:val="Heading3"/>
       </w:pPr>
       <w:r>
-        <w:t>Reveal a Hidden Unit</w:t>
-      </w:r>
-    </w:p>
-    <w:p>
-      <w:r>
-        <w:t xml:space="preserve">reveal </w:t>
+        <w:t>Torpedo a Ship</w:t>
+      </w:r>
+    </w:p>
+    <w:p>
+      <w:r>
+        <w:t xml:space="preserve">torpedo </w:t>
       </w:r>
       <w:r>
         <w:t>[unit]</w:t>
@@ -2614,12 +2777,12 @@
         <w:pStyle w:val="Heading3"/>
       </w:pPr>
       <w:r>
-        <w:t>Acquire Military Intelligence</w:t>
-      </w:r>
-    </w:p>
-    <w:p>
-      <w:r>
-        <w:t xml:space="preserve">spy </w:t>
+        <w:t>Launch Air Sorties</w:t>
+      </w:r>
+    </w:p>
+    <w:p>
+      <w:r>
+        <w:t xml:space="preserve">sortie </w:t>
       </w:r>
       <w:r>
         <w:t>[unit]</w:t>
@@ -2630,12 +2793,12 @@
         <w:pStyle w:val="Heading3"/>
       </w:pPr>
       <w:r>
-        <w:t>Fire Projectiles that Cannot be Defended Against</w:t>
-      </w:r>
-    </w:p>
-    <w:p>
-      <w:r>
-        <w:t xml:space="preserve">fire </w:t>
+        <w:t>Drop Depth Charges</w:t>
+      </w:r>
+    </w:p>
+    <w:p>
+      <w:r>
+        <w:t xml:space="preserve">depthcharge </w:t>
       </w:r>
       <w:r>
         <w:t>[unit]</w:t>
@@ -2643,138 +2806,9 @@
     </w:p>
     <w:p>
       <w:pPr>
-        <w:pStyle w:val="Heading2"/>
-      </w:pPr>
-      <w:r>
-        <w:t>Army Functions</w:t>
-      </w:r>
-    </w:p>
-    <w:p>
-      <w:pPr>
-        <w:pStyle w:val="Heading3"/>
-      </w:pPr>
-      <w:r>
-        <w:t>Build a Structure</w:t>
-      </w:r>
-    </w:p>
-    <w:p>
-      <w:r>
-        <w:t xml:space="preserve">build </w:t>
-      </w:r>
-      <w:r>
-        <w:t>[unit]</w:t>
-      </w:r>
-    </w:p>
-    <w:p>
-      <w:pPr>
-        <w:pStyle w:val="Heading3"/>
-      </w:pPr>
-      <w:r>
-        <w:t>Fire Projectiles that Can be Defended Against</w:t>
-      </w:r>
-    </w:p>
-    <w:p>
-      <w:r>
-        <w:t xml:space="preserve">missile </w:t>
-      </w:r>
-      <w:r>
-        <w:t>[unit]</w:t>
-      </w:r>
-    </w:p>
-    <w:p>
-      <w:pPr>
-        <w:pStyle w:val="Heading3"/>
-      </w:pPr>
-      <w:r>
-        <w:t>Change a Unit’s Type</w:t>
-      </w:r>
-    </w:p>
-    <w:p>
-      <w:r>
-        <w:t xml:space="preserve">convert </w:t>
-      </w:r>
-      <w:r>
-        <w:t>[unit]</w:t>
-      </w:r>
-    </w:p>
-    <w:p>
-      <w:pPr>
-        <w:pStyle w:val="Heading2"/>
-      </w:pPr>
-      <w:r>
-        <w:t>Naval Functions</w:t>
-      </w:r>
-    </w:p>
-    <w:p>
-      <w:pPr>
-        <w:pStyle w:val="Heading3"/>
-      </w:pPr>
-      <w:r>
-        <w:t>Alter the Heading of a Ship</w:t>
-      </w:r>
-    </w:p>
-    <w:p>
-      <w:r>
-        <w:t xml:space="preserve">heading </w:t>
-      </w:r>
-      <w:r>
-        <w:t>[unit]</w:t>
-      </w:r>
-    </w:p>
-    <w:p>
-      <w:pPr>
-        <w:pStyle w:val="Heading3"/>
-      </w:pPr>
-      <w:r>
-        <w:t>Torpedo a Ship</w:t>
-      </w:r>
-    </w:p>
-    <w:p>
-      <w:r>
-        <w:t xml:space="preserve">torpedo </w:t>
-      </w:r>
-      <w:r>
-        <w:t>[unit]</w:t>
-      </w:r>
-    </w:p>
-    <w:p>
-      <w:pPr>
-        <w:pStyle w:val="Heading3"/>
-      </w:pPr>
-      <w:r>
-        <w:t>Launch Air Sorties</w:t>
-      </w:r>
-    </w:p>
-    <w:p>
-      <w:r>
-        <w:t xml:space="preserve">sortie </w:t>
-      </w:r>
-      <w:r>
-        <w:t>[unit]</w:t>
-      </w:r>
-    </w:p>
-    <w:p>
-      <w:pPr>
-        <w:pStyle w:val="Heading3"/>
-      </w:pPr>
-      <w:r>
-        <w:t>Drop Depth Charges</w:t>
-      </w:r>
-    </w:p>
-    <w:p>
-      <w:r>
-        <w:t xml:space="preserve">depthcharge </w:t>
-      </w:r>
-      <w:r>
-        <w:t>[unit]</w:t>
-      </w:r>
-    </w:p>
-    <w:p>
-      <w:pPr>
-        <w:pStyle w:val="Heading3"/>
-      </w:pPr>
-      <w:r>
-        <w:lastRenderedPageBreak/>
+        <w:pStyle w:val="Heading3"/>
+      </w:pPr>
+      <w:r>
         <w:t>Commandeer a Ship</w:t>
       </w:r>
     </w:p>

--- a/documentation/Kriegsspiel-Fourth-Edition.docx
+++ b/documentation/Kriegsspiel-Fourth-Edition.docx
@@ -1960,68 +1960,33 @@
       </w:r>
     </w:p>
     <w:p>
-      <w:proofErr w:type="gramStart"/>
-      <w:r>
-        <w:t>update(</w:t>
-      </w:r>
-      <w:proofErr w:type="gramEnd"/>
-      <w:r>
-        <w:t>)</w:t>
-      </w:r>
-    </w:p>
-    <w:p>
-      <w:proofErr w:type="spellStart"/>
-      <w:proofErr w:type="gramStart"/>
-      <w:r>
-        <w:t>changeList</w:t>
-      </w:r>
-      <w:proofErr w:type="spellEnd"/>
-      <w:r>
-        <w:t>(</w:t>
-      </w:r>
-      <w:proofErr w:type="gramEnd"/>
-      <w:r>
-        <w:t>)</w:t>
-      </w:r>
-    </w:p>
-    <w:p>
-      <w:proofErr w:type="gramStart"/>
-      <w:r>
-        <w:t>evaluate(</w:t>
-      </w:r>
-      <w:proofErr w:type="gramEnd"/>
-      <w:r>
-        <w:t>)</w:t>
-      </w:r>
-    </w:p>
-    <w:p>
-      <w:proofErr w:type="gramStart"/>
-      <w:r>
-        <w:t>prompt(</w:t>
-      </w:r>
-      <w:proofErr w:type="gramEnd"/>
-      <w:r>
-        <w:t>)</w:t>
-      </w:r>
-    </w:p>
-    <w:p>
-      <w:proofErr w:type="gramStart"/>
-      <w:r>
-        <w:t>modification(</w:t>
-      </w:r>
-      <w:proofErr w:type="gramEnd"/>
-      <w:r>
-        <w:t>)</w:t>
-      </w:r>
-    </w:p>
-    <w:p>
-      <w:proofErr w:type="gramStart"/>
-      <w:r>
-        <w:t>fog(</w:t>
-      </w:r>
-      <w:proofErr w:type="gramEnd"/>
-      <w:r>
-        <w:t>)</w:t>
+      <w:r>
+        <w:t>update()</w:t>
+      </w:r>
+    </w:p>
+    <w:p>
+      <w:r>
+        <w:t>changeList()</w:t>
+      </w:r>
+    </w:p>
+    <w:p>
+      <w:r>
+        <w:t>evaluate()</w:t>
+      </w:r>
+    </w:p>
+    <w:p>
+      <w:r>
+        <w:t>prompt()</w:t>
+      </w:r>
+    </w:p>
+    <w:p>
+      <w:r>
+        <w:t>modification()</w:t>
+      </w:r>
+    </w:p>
+    <w:p>
+      <w:r>
+        <w:t>fog()</w:t>
       </w:r>
     </w:p>
     <w:p>
@@ -2587,7 +2552,24 @@
     </w:p>
     <w:p>
       <w:r>
-        <w:t>next or save</w:t>
+        <w:rPr>
+          <w:rStyle w:val="SubtleEmphasis"/>
+        </w:rPr>
+        <w:t>next</w:t>
+      </w:r>
+      <w:r>
+        <w:t xml:space="preserve"> or </w:t>
+      </w:r>
+      <w:r>
+        <w:rPr>
+          <w:rStyle w:val="SubtleEmphasis"/>
+        </w:rPr>
+        <w:t>save</w:t>
+      </w:r>
+    </w:p>
+    <w:p>
+      <w:r>
+        <w:t>In any function that has a prompt phase, the save command can be issued to proceed to the save phase or the next phase. During the air phase of a turn, the next command can be entered so as to proceed to the ordinary shell.</w:t>
       </w:r>
     </w:p>
     <w:p>
@@ -2607,11 +2589,24 @@
       </w:r>
     </w:p>
     <w:p>
-      <w:r>
+      <w:pPr>
+        <w:rPr>
+          <w:rStyle w:val="SubtleEmphasis"/>
+        </w:rPr>
+      </w:pPr>
+      <w:r>
+        <w:rPr>
+          <w:rStyle w:val="SubtleEmphasis"/>
+        </w:rPr>
         <w:t>move [unit]</w:t>
       </w:r>
     </w:p>
     <w:p>
+      <w:r>
+        <w:t>The move command does exactly what you might expect: it moves a unit. The unit that is passed to the move function is added to a list of units that have moved that turn, so that they cannot be moved again until the next turn.</w:t>
+      </w:r>
+    </w:p>
+    <w:p>
       <w:pPr>
         <w:pStyle w:val="Heading3"/>
       </w:pPr>
@@ -2620,14 +2615,58 @@
       </w:r>
     </w:p>
     <w:p>
-      <w:r>
+      <w:pPr>
+        <w:rPr>
+          <w:rStyle w:val="SubtleEmphasis"/>
+        </w:rPr>
+      </w:pPr>
+      <w:r>
+        <w:rPr>
+          <w:rStyle w:val="SubtleEmphasis"/>
+        </w:rPr>
         <w:t xml:space="preserve">hide </w:t>
       </w:r>
       <w:r>
+        <w:rPr>
+          <w:rStyle w:val="SubtleEmphasis"/>
+        </w:rPr>
         <w:t>[unit]</w:t>
       </w:r>
     </w:p>
     <w:p>
+      <w:r>
+        <w:t xml:space="preserve">A unit that is hidden with this command is removed from the gamespace. It is still </w:t>
+      </w:r>
+      <w:r>
+        <w:rPr>
+          <w:i/>
+          <w:iCs/>
+        </w:rPr>
+        <w:t>there</w:t>
+      </w:r>
+      <w:r>
+        <w:t>; it simply does not appear. A prompt is shown to the player, provided the unit passed to the hide command is able to hide, as such:</w:t>
+      </w:r>
+    </w:p>
+    <w:p>
+      <w:pPr>
+        <w:rPr>
+          <w:rStyle w:val="SubtleEmphasis"/>
+        </w:rPr>
+      </w:pPr>
+      <w:r>
+        <w:rPr>
+          <w:rStyle w:val="SubtleEmphasis"/>
+        </w:rPr>
+        <w:t>x ~ y team hide % _</w:t>
+      </w:r>
+    </w:p>
+    <w:p>
+      <w:r>
+        <w:t>At this prompt, the umpire enters the location of the hidden unit. This data is added to a string called “secrets,” which is displayed when the user calls the details command.</w:t>
+      </w:r>
+    </w:p>
+    <w:p>
       <w:pPr>
         <w:pStyle w:val="Heading3"/>
       </w:pPr>
@@ -2636,14 +2675,30 @@
       </w:r>
     </w:p>
     <w:p>
-      <w:r>
+      <w:pPr>
+        <w:rPr>
+          <w:rStyle w:val="SubtleEmphasis"/>
+        </w:rPr>
+      </w:pPr>
+      <w:r>
+        <w:rPr>
+          <w:rStyle w:val="SubtleEmphasis"/>
+        </w:rPr>
         <w:t xml:space="preserve">reveal </w:t>
       </w:r>
       <w:r>
+        <w:rPr>
+          <w:rStyle w:val="SubtleEmphasis"/>
+        </w:rPr>
         <w:t>[unit]</w:t>
       </w:r>
     </w:p>
     <w:p>
+      <w:r>
+        <w:t>The reveal function simply returns a hidden unit to the gamespace, making it visible to the players. Additionally, a statement that the unit is no longer hidden is added to the “secrets” variable.</w:t>
+      </w:r>
+    </w:p>
+    <w:p>
       <w:pPr>
         <w:pStyle w:val="Heading3"/>
       </w:pPr>
@@ -2652,14 +2707,31 @@
       </w:r>
     </w:p>
     <w:p>
-      <w:r>
+      <w:pPr>
+        <w:rPr>
+          <w:rStyle w:val="SubtleEmphasis"/>
+        </w:rPr>
+      </w:pPr>
+      <w:r>
+        <w:rPr>
+          <w:rStyle w:val="SubtleEmphasis"/>
+        </w:rPr>
         <w:t xml:space="preserve">spy </w:t>
       </w:r>
       <w:r>
+        <w:rPr>
+          <w:rStyle w:val="SubtleEmphasis"/>
+        </w:rPr>
         <w:t>[unit]</w:t>
       </w:r>
     </w:p>
     <w:p>
+      <w:r>
+        <w:lastRenderedPageBreak/>
+        <w:t>The spy function is used to acquire information about the gamespace that is not immediately visible to the player, such as hidden units and unit strength. Provided that the unit passed is able to spy, an effectiveness is generated as a number between 1 and 6. If the effectiveness is 6, the umpire will pass good information to the player. If the effectiveness is 1, bad information will be passed. Otherwise, the umpire will pass no information.</w:t>
+      </w:r>
+    </w:p>
+    <w:p>
       <w:pPr>
         <w:pStyle w:val="Heading3"/>
       </w:pPr>
@@ -2668,14 +2740,68 @@
       </w:r>
     </w:p>
     <w:p>
-      <w:r>
+      <w:pPr>
+        <w:rPr>
+          <w:rStyle w:val="SubtleEmphasis"/>
+        </w:rPr>
+      </w:pPr>
+      <w:r>
+        <w:rPr>
+          <w:rStyle w:val="SubtleEmphasis"/>
+        </w:rPr>
         <w:t xml:space="preserve">fire </w:t>
       </w:r>
       <w:r>
+        <w:rPr>
+          <w:rStyle w:val="SubtleEmphasis"/>
+        </w:rPr>
         <w:t>[unit]</w:t>
       </w:r>
     </w:p>
     <w:p>
+      <w:r>
+        <w:t xml:space="preserve">The fire function is used to inflict damage </w:t>
+      </w:r>
+      <w:r>
+        <w:rPr>
+          <w:i/>
+          <w:iCs/>
+        </w:rPr>
+        <w:t xml:space="preserve">from </w:t>
+      </w:r>
+      <w:r>
+        <w:t xml:space="preserve">one unit </w:t>
+      </w:r>
+      <w:r>
+        <w:rPr>
+          <w:i/>
+          <w:iCs/>
+        </w:rPr>
+        <w:t xml:space="preserve">onto </w:t>
+      </w:r>
+      <w:r>
+        <w:t>multiple enemy units. This damage cannot be defended against. This function is divided into three sections: the attack phase, the defense phase and the save phase. Unlike attack, only one unit can attack, and that unit is passed to the function, so the attack phase consists only of checks to make sure that the unit is able to fire. During the defense phase, the following prompt is shown to the player:</w:t>
+      </w:r>
+    </w:p>
+    <w:p>
+      <w:pPr>
+        <w:rPr>
+          <w:rStyle w:val="SubtleEmphasis"/>
+        </w:rPr>
+      </w:pPr>
+      <w:r>
+        <w:rPr>
+          <w:rStyle w:val="SubtleEmphasis"/>
+        </w:rPr>
+        <w:t>x ~ y team fire % _</w:t>
+      </w:r>
+    </w:p>
+    <w:p>
+      <w:r>
+        <w:t>At this prompt, the player can either enter “quit” to exit, an enemy unit to be fired upon, or “save” to proceed to the save phase. If a valid enemy unit is entered, it is added to a defending units list. During the save phase, the total attack damage is calculated for the attacking unit. The per unit damage is found by dividing this damage by the length of the defending units list. Every unit’s health in the defending units list is reduced by the per-unit damage, and if the damage goes below 0, that unit is killed. This information and the resulting score is displayed to the player.</w:t>
+      </w:r>
+    </w:p>
+    <w:p>
       <w:pPr>
         <w:pStyle w:val="Heading2"/>
       </w:pPr>
@@ -2692,14 +2818,30 @@
       </w:r>
     </w:p>
     <w:p>
-      <w:r>
+      <w:pPr>
+        <w:rPr>
+          <w:rStyle w:val="SubtleEmphasis"/>
+        </w:rPr>
+      </w:pPr>
+      <w:r>
+        <w:rPr>
+          <w:rStyle w:val="SubtleEmphasis"/>
+        </w:rPr>
         <w:t xml:space="preserve">build </w:t>
       </w:r>
       <w:r>
+        <w:rPr>
+          <w:rStyle w:val="SubtleEmphasis"/>
+        </w:rPr>
         <w:t>[unit]</w:t>
       </w:r>
     </w:p>
     <w:p>
+      <w:r>
+        <w:t>The build command is used to create a fortification or other structure. Its strength depends on the maximum strength the unit passed to it can build.</w:t>
+      </w:r>
+    </w:p>
+    <w:p>
       <w:pPr>
         <w:pStyle w:val="Heading3"/>
       </w:pPr>
@@ -2708,14 +2850,52 @@
       </w:r>
     </w:p>
     <w:p>
-      <w:r>
+      <w:pPr>
+        <w:rPr>
+          <w:rStyle w:val="SubtleEmphasis"/>
+        </w:rPr>
+      </w:pPr>
+      <w:r>
+        <w:rPr>
+          <w:rStyle w:val="SubtleEmphasis"/>
+        </w:rPr>
         <w:t xml:space="preserve">missile </w:t>
       </w:r>
       <w:r>
+        <w:rPr>
+          <w:rStyle w:val="SubtleEmphasis"/>
+        </w:rPr>
         <w:t>[unit]</w:t>
       </w:r>
     </w:p>
     <w:p>
+      <w:r>
+        <w:t>The attack command is for multi-unit attacks with multi-unit defenses; the fire command is for single-unit attacks with multi-unit damages and no defense. The missile command, by contrast is for single-unit against single-unit attacks, which can be defended against. Using the missile command, along with the fire and attack commands, reveals the unit that uses it. Assuming that the passed unit has the ability to fire missiles, the function is split into a retrieval phase and a save phase. During the retrieval phase, the function determines the maximum possible damage dealt by the attack missile. Then, a prompt is shown to the user:</w:t>
+      </w:r>
+    </w:p>
+    <w:p>
+      <w:pPr>
+        <w:rPr>
+          <w:rStyle w:val="SubtleEmphasis"/>
+        </w:rPr>
+      </w:pPr>
+      <w:r>
+        <w:rPr>
+          <w:rStyle w:val="SubtleEmphasis"/>
+        </w:rPr>
+        <w:lastRenderedPageBreak/>
+        <w:t>x ~ y team missile % _</w:t>
+      </w:r>
+    </w:p>
+    <w:p>
+      <w:r>
+        <w:t>At this prompt, the user enters the target unit. If the target unit can also fire missiles, its defense is equal to the amount of damage it would deal if it had been issued the missile command; then, the net damage is calculated and dealt, if any. If not, the target unit suffers the total amount of damage. If the target unit’s health goes below zero, it is killed.</w:t>
+      </w:r>
+      <w:r>
+        <w:t xml:space="preserve"> The score is then displayed.</w:t>
+      </w:r>
+    </w:p>
+    <w:p>
       <w:pPr>
         <w:pStyle w:val="Heading3"/>
       </w:pPr>
@@ -2724,14 +2904,30 @@
       </w:r>
     </w:p>
     <w:p>
-      <w:r>
+      <w:pPr>
+        <w:rPr>
+          <w:rStyle w:val="SubtleEmphasis"/>
+        </w:rPr>
+      </w:pPr>
+      <w:r>
+        <w:rPr>
+          <w:rStyle w:val="SubtleEmphasis"/>
+        </w:rPr>
         <w:t xml:space="preserve">convert </w:t>
       </w:r>
       <w:r>
+        <w:rPr>
+          <w:rStyle w:val="SubtleEmphasis"/>
+        </w:rPr>
         <w:t>[unit]</w:t>
       </w:r>
     </w:p>
     <w:p>
+      <w:r>
+        <w:t>The convert command changes the unit type to infantry.</w:t>
+      </w:r>
+    </w:p>
+    <w:p>
       <w:pPr>
         <w:pStyle w:val="Heading2"/>
       </w:pPr>
@@ -2748,73 +2944,333 @@
       </w:r>
     </w:p>
     <w:p>
+      <w:pPr>
+        <w:rPr>
+          <w:rStyle w:val="SubtleEmphasis"/>
+        </w:rPr>
+      </w:pPr>
+      <w:r>
+        <w:rPr>
+          <w:rStyle w:val="SubtleEmphasis"/>
+        </w:rPr>
+        <w:t xml:space="preserve">heading </w:t>
+      </w:r>
+      <w:r>
+        <w:rPr>
+          <w:rStyle w:val="SubtleEmphasis"/>
+        </w:rPr>
+        <w:t>[unit]</w:t>
+      </w:r>
+    </w:p>
+    <w:p>
+      <w:r>
+        <w:t>Heavy ships cannot alter their heading using the move command by more than 45 degrees in a given turn. If you wish to change the direction a ship changes by more than that, the heading command must be issued. A ship that was issued the heading command cannot be moved in the same turn.</w:t>
+      </w:r>
+    </w:p>
+    <w:p>
+      <w:pPr>
+        <w:pStyle w:val="Heading3"/>
+      </w:pPr>
+      <w:r>
+        <w:t>Torpedo a Ship</w:t>
+      </w:r>
+    </w:p>
+    <w:p>
+      <w:pPr>
+        <w:rPr>
+          <w:rStyle w:val="SubtleEmphasis"/>
+        </w:rPr>
+      </w:pPr>
+      <w:r>
+        <w:rPr>
+          <w:rStyle w:val="SubtleEmphasis"/>
+        </w:rPr>
+        <w:t xml:space="preserve">torpedo </w:t>
+      </w:r>
+      <w:r>
+        <w:rPr>
+          <w:rStyle w:val="SubtleEmphasis"/>
+        </w:rPr>
+        <w:t>[unit]</w:t>
+      </w:r>
+    </w:p>
+    <w:p>
+      <w:r>
+        <w:t>The torpedo function can only be issued to submarines against ships. It consists of two phases: retrieval and save. During the retrieval phase, a random number between 1 and 6 is generated, and the following prompt is displayed to the player:</w:t>
+      </w:r>
+    </w:p>
+    <w:p>
+      <w:pPr>
+        <w:rPr>
+          <w:rStyle w:val="SubtleEmphasis"/>
+        </w:rPr>
+      </w:pPr>
+      <w:r>
+        <w:rPr>
+          <w:rStyle w:val="SubtleEmphasis"/>
+        </w:rPr>
+        <w:t>x ~ y team torpedo % _</w:t>
+      </w:r>
+    </w:p>
+    <w:p>
+      <w:r>
+        <w:t>At this prompt, the user enters the target ship. If the random number was 6, the ship is sunk. Otherwise, between 1 and 5 damage is inflicted to the ship, and if the damage causes the ship’s health to reach 0, it is also sunk. The score is then displayed.</w:t>
+      </w:r>
+    </w:p>
+    <w:p>
+      <w:pPr>
+        <w:pStyle w:val="Heading3"/>
+      </w:pPr>
+      <w:r>
+        <w:t>Launch Air Sorties</w:t>
+      </w:r>
+    </w:p>
+    <w:p>
+      <w:pPr>
+        <w:tabs>
+          <w:tab w:val="left" w:pos="1658"/>
+        </w:tabs>
+        <w:rPr>
+          <w:rStyle w:val="SubtleEmphasis"/>
+        </w:rPr>
+      </w:pPr>
+      <w:r>
+        <w:rPr>
+          <w:rStyle w:val="SubtleEmphasis"/>
+        </w:rPr>
+        <w:t xml:space="preserve">sortie </w:t>
+      </w:r>
+      <w:r>
+        <w:rPr>
+          <w:rStyle w:val="SubtleEmphasis"/>
+        </w:rPr>
+        <w:t>[unit]</w:t>
+      </w:r>
+      <w:r>
+        <w:rPr>
+          <w:rStyle w:val="SubtleEmphasis"/>
+        </w:rPr>
+        <w:tab/>
+      </w:r>
+    </w:p>
+    <w:p>
+      <w:pPr>
+        <w:tabs>
+          <w:tab w:val="left" w:pos="1658"/>
+        </w:tabs>
+      </w:pPr>
+      <w:r>
+        <w:t>Aircraft carriers can launch sorties of bombers against enemy ships. Note: this air attack is separate from the air phase. Like many other functions, it consists of a retrieval phase and a save phase. First, the function gets the maximum damage possibly inflicted. Then, the user enters the target ship at the following prompt:</w:t>
+      </w:r>
+    </w:p>
+    <w:p>
+      <w:pPr>
+        <w:tabs>
+          <w:tab w:val="left" w:pos="1658"/>
+        </w:tabs>
+        <w:rPr>
+          <w:rStyle w:val="SubtleEmphasis"/>
+        </w:rPr>
+      </w:pPr>
+      <w:r>
+        <w:rPr>
+          <w:rStyle w:val="SubtleEmphasis"/>
+        </w:rPr>
+        <w:t>x ~ y team sortie % _</w:t>
+      </w:r>
+    </w:p>
+    <w:p>
+      <w:pPr>
+        <w:tabs>
+          <w:tab w:val="left" w:pos="1658"/>
+        </w:tabs>
+      </w:pPr>
+      <w:r>
+        <w:t>The target ship’s defense is then calculated, and the resulting damage inflicted upon it.</w:t>
+      </w:r>
+    </w:p>
+    <w:p>
+      <w:pPr>
+        <w:pStyle w:val="Heading3"/>
+      </w:pPr>
       <w:r>
         <w:lastRenderedPageBreak/>
-        <w:t xml:space="preserve">heading </w:t>
-      </w:r>
-      <w:r>
+        <w:t>Drop Depth Charges</w:t>
+      </w:r>
+    </w:p>
+    <w:p>
+      <w:pPr>
+        <w:rPr>
+          <w:rStyle w:val="SubtleEmphasis"/>
+        </w:rPr>
+      </w:pPr>
+      <w:r>
+        <w:rPr>
+          <w:rStyle w:val="SubtleEmphasis"/>
+        </w:rPr>
+        <w:t xml:space="preserve">depthcharge </w:t>
+      </w:r>
+      <w:r>
+        <w:rPr>
+          <w:rStyle w:val="SubtleEmphasis"/>
+        </w:rPr>
         <w:t>[unit]</w:t>
       </w:r>
     </w:p>
     <w:p>
-      <w:pPr>
-        <w:pStyle w:val="Heading3"/>
-      </w:pPr>
-      <w:r>
-        <w:t>Torpedo a Ship</w:t>
-      </w:r>
-    </w:p>
-    <w:p>
-      <w:r>
-        <w:t xml:space="preserve">torpedo </w:t>
-      </w:r>
-      <w:r>
+      <w:r>
+        <w:t xml:space="preserve">To defend against </w:t>
+      </w:r>
+      <w:r>
+        <w:t>submarines, ships can drop depth charges. The target submarine is retrieved from the player at this prompt:</w:t>
+      </w:r>
+    </w:p>
+    <w:p>
+      <w:pPr>
+        <w:rPr>
+          <w:rStyle w:val="SubtleEmphasis"/>
+        </w:rPr>
+      </w:pPr>
+      <w:r>
+        <w:rPr>
+          <w:rStyle w:val="SubtleEmphasis"/>
+        </w:rPr>
+        <w:t>x ~ y team depthcharge % _</w:t>
+      </w:r>
+    </w:p>
+    <w:p>
+      <w:r>
+        <w:t>A random effectiveness from 1 to 6 is generated. If the effectiveness is 6, the submarine is sunk. If the effectiveness is 5, the submarine is disabled. Otherwise, nothing happens and the function returns.</w:t>
+      </w:r>
+    </w:p>
+    <w:p>
+      <w:pPr>
+        <w:pStyle w:val="Heading3"/>
+      </w:pPr>
+      <w:r>
+        <w:t>Commandeer a Ship</w:t>
+      </w:r>
+    </w:p>
+    <w:p>
+      <w:pPr>
+        <w:rPr>
+          <w:rStyle w:val="SubtleEmphasis"/>
+        </w:rPr>
+      </w:pPr>
+      <w:r>
+        <w:rPr>
+          <w:rStyle w:val="SubtleEmphasis"/>
+        </w:rPr>
+        <w:t xml:space="preserve">board </w:t>
+      </w:r>
+      <w:r>
+        <w:rPr>
+          <w:rStyle w:val="SubtleEmphasis"/>
+        </w:rPr>
         <w:t>[unit]</w:t>
       </w:r>
     </w:p>
     <w:p>
-      <w:pPr>
-        <w:pStyle w:val="Heading3"/>
-      </w:pPr>
-      <w:r>
-        <w:t>Launch Air Sorties</w:t>
-      </w:r>
-    </w:p>
-    <w:p>
-      <w:r>
-        <w:t xml:space="preserve">sortie </w:t>
-      </w:r>
-      <w:r>
+      <w:r>
+        <w:t>A ship can attempt to commandeer, that is, steal, another ship from its original owner, using the board command. First, the target ship is acquired from the player with this prompt:</w:t>
+      </w:r>
+    </w:p>
+    <w:p>
+      <w:pPr>
+        <w:rPr>
+          <w:rStyle w:val="SubtleEmphasis"/>
+        </w:rPr>
+      </w:pPr>
+      <w:r>
+        <w:rPr>
+          <w:rStyle w:val="SubtleEmphasis"/>
+        </w:rPr>
+        <w:t>x ~ y team board % _</w:t>
+      </w:r>
+    </w:p>
+    <w:p>
+      <w:r>
+        <w:t>A random effectiveness from 1 to 6 is generated. If the effectiveness is 5 or 6, the ship is seized and its ownership changes. Otherwise, the boarding attempt false, but some damage is inflicted on the target ship. However, since the ship attempting to board is disabled, this leaves it susceptible to a great deal of damage during the next turn.</w:t>
+      </w:r>
+    </w:p>
+    <w:p>
+      <w:pPr>
+        <w:pStyle w:val="Heading2"/>
+      </w:pPr>
+      <w:r>
+        <w:t>Air/Space Warfare</w:t>
+      </w:r>
+      <w:r>
+        <w:t xml:space="preserve"> Functions</w:t>
+      </w:r>
+    </w:p>
+    <w:p>
+      <w:pPr>
+        <w:pStyle w:val="Heading3"/>
+      </w:pPr>
+      <w:r>
+        <w:t>Take Off a Plane</w:t>
+      </w:r>
+    </w:p>
+    <w:p>
+      <w:pPr>
+        <w:rPr>
+          <w:rStyle w:val="SubtleEmphasis"/>
+        </w:rPr>
+      </w:pPr>
+      <w:r>
+        <w:rPr>
+          <w:rStyle w:val="SubtleEmphasis"/>
+        </w:rPr>
+        <w:t xml:space="preserve">takeoff </w:t>
+      </w:r>
+      <w:r>
+        <w:rPr>
+          <w:rStyle w:val="SubtleEmphasis"/>
+        </w:rPr>
         <w:t>[unit]</w:t>
       </w:r>
     </w:p>
     <w:p>
-      <w:pPr>
-        <w:pStyle w:val="Heading3"/>
-      </w:pPr>
-      <w:r>
-        <w:t>Drop Depth Charges</w:t>
-      </w:r>
-    </w:p>
-    <w:p>
-      <w:r>
-        <w:t xml:space="preserve">depthcharge </w:t>
+      <w:r>
+        <w:t>As a prerequisite to all other functions in the air shell, a plane must first be airborne. If</w:t>
+      </w:r>
+      <w:r>
+        <w:t xml:space="preserve"> a plane is not airborne, it cannot use any be issued any other command.</w:t>
+      </w:r>
+    </w:p>
+    <w:p>
+      <w:pPr>
+        <w:pStyle w:val="Heading3"/>
+      </w:pPr>
+      <w:r>
+        <w:t>Land a Plane</w:t>
+      </w:r>
+    </w:p>
+    <w:p>
+      <w:r>
+        <w:t xml:space="preserve">land </w:t>
       </w:r>
       <w:r>
         <w:t>[unit]</w:t>
       </w:r>
     </w:p>
     <w:p>
-      <w:pPr>
-        <w:pStyle w:val="Heading3"/>
-      </w:pPr>
-      <w:r>
-        <w:t>Commandeer a Ship</w:t>
-      </w:r>
-    </w:p>
-    <w:p>
-      <w:r>
-        <w:t xml:space="preserve">board </w:t>
+      <w:r>
+        <w:t>At the end of a turn, any plane that is still in the air will fall out of the sky and be destroyed. To prevent this, land a plane.</w:t>
+      </w:r>
+    </w:p>
+    <w:p>
+      <w:pPr>
+        <w:pStyle w:val="Heading3"/>
+      </w:pPr>
+      <w:r>
+        <w:t>Drop an Electromagnetic Pulse</w:t>
+      </w:r>
+    </w:p>
+    <w:p>
+      <w:r>
+        <w:t xml:space="preserve">pulse </w:t>
       </w:r>
       <w:r>
         <w:t>[unit]</w:t>
@@ -2822,26 +3278,15 @@
     </w:p>
     <w:p>
       <w:pPr>
-        <w:pStyle w:val="Heading2"/>
-      </w:pPr>
-      <w:r>
-        <w:t>Air/Space Warfare</w:t>
-      </w:r>
-      <w:r>
-        <w:t xml:space="preserve"> Functions</w:t>
-      </w:r>
-    </w:p>
-    <w:p>
-      <w:pPr>
-        <w:pStyle w:val="Heading3"/>
-      </w:pPr>
-      <w:r>
-        <w:t>Take Off a Plane</w:t>
-      </w:r>
-    </w:p>
-    <w:p>
-      <w:r>
-        <w:t xml:space="preserve">takeoff </w:t>
+        <w:pStyle w:val="Heading3"/>
+      </w:pPr>
+      <w:r>
+        <w:t>Airlift Units</w:t>
+      </w:r>
+    </w:p>
+    <w:p>
+      <w:r>
+        <w:t xml:space="preserve">transport </w:t>
       </w:r>
       <w:r>
         <w:t>[unit]</w:t>
@@ -2852,54 +3297,7 @@
         <w:pStyle w:val="Heading3"/>
       </w:pPr>
       <w:r>
-        <w:t>Land a Plane</w:t>
-      </w:r>
-    </w:p>
-    <w:p>
-      <w:r>
-        <w:t xml:space="preserve">land </w:t>
-      </w:r>
-      <w:r>
-        <w:t>[unit]</w:t>
-      </w:r>
-    </w:p>
-    <w:p>
-      <w:pPr>
-        <w:pStyle w:val="Heading3"/>
-      </w:pPr>
-      <w:r>
-        <w:t>Drop an Electromagnetic Pulse</w:t>
-      </w:r>
-    </w:p>
-    <w:p>
-      <w:r>
-        <w:t xml:space="preserve">pulse </w:t>
-      </w:r>
-      <w:r>
-        <w:t>[unit]</w:t>
-      </w:r>
-    </w:p>
-    <w:p>
-      <w:pPr>
-        <w:pStyle w:val="Heading3"/>
-      </w:pPr>
-      <w:r>
-        <w:t>Airlift Units</w:t>
-      </w:r>
-    </w:p>
-    <w:p>
-      <w:r>
-        <w:t xml:space="preserve">transport </w:t>
-      </w:r>
-      <w:r>
-        <w:t>[unit]</w:t>
-      </w:r>
-    </w:p>
-    <w:p>
-      <w:pPr>
-        <w:pStyle w:val="Heading3"/>
-      </w:pPr>
-      <w:r>
+        <w:lastRenderedPageBreak/>
         <w:t>Fly a Plane into an Army or Naval Unit</w:t>
       </w:r>
     </w:p>

--- a/documentation/Kriegsspiel-Fourth-Edition.docx
+++ b/documentation/Kriegsspiel-Fourth-Edition.docx
@@ -1960,33 +1960,68 @@
       </w:r>
     </w:p>
     <w:p>
-      <w:r>
-        <w:t>update()</w:t>
-      </w:r>
-    </w:p>
-    <w:p>
-      <w:r>
-        <w:t>changeList()</w:t>
-      </w:r>
-    </w:p>
-    <w:p>
-      <w:r>
-        <w:t>evaluate()</w:t>
-      </w:r>
-    </w:p>
-    <w:p>
-      <w:r>
-        <w:t>prompt()</w:t>
-      </w:r>
-    </w:p>
-    <w:p>
-      <w:r>
-        <w:t>modification()</w:t>
-      </w:r>
-    </w:p>
-    <w:p>
-      <w:r>
-        <w:t>fog()</w:t>
+      <w:proofErr w:type="gramStart"/>
+      <w:r>
+        <w:t>update(</w:t>
+      </w:r>
+      <w:proofErr w:type="gramEnd"/>
+      <w:r>
+        <w:t>)</w:t>
+      </w:r>
+    </w:p>
+    <w:p>
+      <w:proofErr w:type="spellStart"/>
+      <w:proofErr w:type="gramStart"/>
+      <w:r>
+        <w:t>changeList</w:t>
+      </w:r>
+      <w:proofErr w:type="spellEnd"/>
+      <w:r>
+        <w:t>(</w:t>
+      </w:r>
+      <w:proofErr w:type="gramEnd"/>
+      <w:r>
+        <w:t>)</w:t>
+      </w:r>
+    </w:p>
+    <w:p>
+      <w:proofErr w:type="gramStart"/>
+      <w:r>
+        <w:t>evaluate(</w:t>
+      </w:r>
+      <w:proofErr w:type="gramEnd"/>
+      <w:r>
+        <w:t>)</w:t>
+      </w:r>
+    </w:p>
+    <w:p>
+      <w:proofErr w:type="gramStart"/>
+      <w:r>
+        <w:t>prompt(</w:t>
+      </w:r>
+      <w:proofErr w:type="gramEnd"/>
+      <w:r>
+        <w:t>)</w:t>
+      </w:r>
+    </w:p>
+    <w:p>
+      <w:proofErr w:type="gramStart"/>
+      <w:r>
+        <w:t>modification(</w:t>
+      </w:r>
+      <w:proofErr w:type="gramEnd"/>
+      <w:r>
+        <w:t>)</w:t>
+      </w:r>
+    </w:p>
+    <w:p>
+      <w:proofErr w:type="gramStart"/>
+      <w:r>
+        <w:t>fog(</w:t>
+      </w:r>
+      <w:proofErr w:type="gramEnd"/>
+      <w:r>
+        <w:t>)</w:t>
       </w:r>
     </w:p>
     <w:p>
@@ -2798,7 +2833,15 @@
     </w:p>
     <w:p>
       <w:r>
-        <w:t>At this prompt, the player can either enter “quit” to exit, an enemy unit to be fired upon, or “save” to proceed to the save phase. If a valid enemy unit is entered, it is added to a defending units list. During the save phase, the total attack damage is calculated for the attacking unit. The per unit damage is found by dividing this damage by the length of the defending units list. Every unit’s health in the defending units list is reduced by the per-unit damage, and if the damage goes below 0, that unit is killed. This information and the resulting score is displayed to the player.</w:t>
+        <w:t xml:space="preserve">At this prompt, the player can either enter “quit” to exit, an enemy unit to be fired upon, or “save” to proceed to the save phase. If a valid enemy unit is entered, it is added to a defending units list. During the save phase, the total attack damage is calculated for the attacking unit. The per unit damage is found by dividing this damage by the length of the defending units list. Every unit’s health in the defending units list is reduced by the per-unit damage, and if the damage goes below 0, that unit is killed. This information and the resulting score </w:t>
+      </w:r>
+      <w:proofErr w:type="gramStart"/>
+      <w:r>
+        <w:t>is</w:t>
+      </w:r>
+      <w:proofErr w:type="gramEnd"/>
+      <w:r>
+        <w:t xml:space="preserve"> displayed to the player.</w:t>
       </w:r>
     </w:p>
     <w:p>
@@ -3248,16 +3291,33 @@
       </w:r>
     </w:p>
     <w:p>
-      <w:r>
+      <w:pPr>
+        <w:rPr>
+          <w:rStyle w:val="SubtleEmphasis"/>
+        </w:rPr>
+      </w:pPr>
+      <w:r>
+        <w:rPr>
+          <w:rStyle w:val="SubtleEmphasis"/>
+        </w:rPr>
         <w:t xml:space="preserve">land </w:t>
       </w:r>
       <w:r>
+        <w:rPr>
+          <w:rStyle w:val="SubtleEmphasis"/>
+        </w:rPr>
         <w:t>[unit]</w:t>
       </w:r>
     </w:p>
     <w:p>
       <w:r>
-        <w:t>At the end of a turn, any plane that is still in the air will fall out of the sky and be destroyed. To prevent this, land a plane.</w:t>
+        <w:t xml:space="preserve">At the end of a turn, any plane that is still in the air will fall out of the sky and be destroyed. To prevent this, land </w:t>
+      </w:r>
+      <w:r>
+        <w:t>every</w:t>
+      </w:r>
+      <w:r>
+        <w:t xml:space="preserve"> plane.</w:t>
       </w:r>
     </w:p>
     <w:p>
@@ -3269,14 +3329,52 @@
       </w:r>
     </w:p>
     <w:p>
-      <w:r>
+      <w:pPr>
+        <w:rPr>
+          <w:rStyle w:val="SubtleEmphasis"/>
+        </w:rPr>
+      </w:pPr>
+      <w:r>
+        <w:rPr>
+          <w:rStyle w:val="SubtleEmphasis"/>
+        </w:rPr>
         <w:t xml:space="preserve">pulse </w:t>
       </w:r>
       <w:r>
+        <w:rPr>
+          <w:rStyle w:val="SubtleEmphasis"/>
+        </w:rPr>
         <w:t>[unit]</w:t>
       </w:r>
     </w:p>
     <w:p>
+      <w:r>
+        <w:t xml:space="preserve">A pulse command disables units but does not deal any damage. First, an effectiveness is calculated. If the effectiveness is 6, the function proceeds to the pulse phase itself. Otherwise, the pulse is </w:t>
+      </w:r>
+      <w:r>
+        <w:lastRenderedPageBreak/>
+        <w:t>considered ineffective, and the function quits. At the start of the pulse phase, the following prompt is shown:</w:t>
+      </w:r>
+    </w:p>
+    <w:p>
+      <w:pPr>
+        <w:rPr>
+          <w:rStyle w:val="SubtleEmphasis"/>
+        </w:rPr>
+      </w:pPr>
+      <w:r>
+        <w:rPr>
+          <w:rStyle w:val="SubtleEmphasis"/>
+        </w:rPr>
+        <w:t>x ~ y team pulse % _</w:t>
+      </w:r>
+    </w:p>
+    <w:p>
+      <w:r>
+        <w:t>At this prompt, any number of units can be entered, or “quit” to quit without saving, or “save” to save. At the save phase, the pulsed units are disabled.</w:t>
+      </w:r>
+    </w:p>
+    <w:p>
       <w:pPr>
         <w:pStyle w:val="Heading3"/>
       </w:pPr>
@@ -3285,31 +3383,101 @@
       </w:r>
     </w:p>
     <w:p>
-      <w:r>
-        <w:t xml:space="preserve">transport </w:t>
-      </w:r>
-      <w:r>
+      <w:pPr>
+        <w:rPr>
+          <w:rStyle w:val="SubtleEmphasis"/>
+        </w:rPr>
+      </w:pPr>
+      <w:r>
+        <w:rPr>
+          <w:rStyle w:val="SubtleEmphasis"/>
+        </w:rPr>
+        <w:t>airlift</w:t>
+      </w:r>
+      <w:r>
+        <w:rPr>
+          <w:rStyle w:val="SubtleEmphasis"/>
+        </w:rPr>
+        <w:t xml:space="preserve"> </w:t>
+      </w:r>
+      <w:r>
+        <w:rPr>
+          <w:rStyle w:val="SubtleEmphasis"/>
+        </w:rPr>
         <w:t>[unit]</w:t>
       </w:r>
     </w:p>
     <w:p>
-      <w:pPr>
-        <w:pStyle w:val="Heading3"/>
-      </w:pPr>
-      <w:r>
-        <w:lastRenderedPageBreak/>
+      <w:r>
+        <w:t>An infantry unit can be transported by airlift via transport planes. The unit to be transported is done so via the following prompt:</w:t>
+      </w:r>
+    </w:p>
+    <w:p>
+      <w:pPr>
+        <w:rPr>
+          <w:rFonts w:ascii="Andale Mono" w:hAnsi="Andale Mono" w:cs="Consolas"/>
+          <w:sz w:val="22"/>
+          <w:szCs w:val="22"/>
+        </w:rPr>
+      </w:pPr>
+      <w:r>
+        <w:rPr>
+          <w:rStyle w:val="SubtleEmphasis"/>
+        </w:rPr>
+        <w:t>x ~ y team airlift % _</w:t>
+      </w:r>
+    </w:p>
+    <w:p>
+      <w:pPr>
+        <w:pStyle w:val="Heading3"/>
+      </w:pPr>
+      <w:r>
         <w:t>Fly a Plane into an Army or Naval Unit</w:t>
       </w:r>
     </w:p>
     <w:p>
-      <w:r>
+      <w:pPr>
+        <w:rPr>
+          <w:rStyle w:val="SubtleEmphasis"/>
+        </w:rPr>
+      </w:pPr>
+      <w:r>
+        <w:rPr>
+          <w:rStyle w:val="SubtleEmphasis"/>
+        </w:rPr>
         <w:t xml:space="preserve">kamikaze </w:t>
       </w:r>
       <w:r>
+        <w:rPr>
+          <w:rStyle w:val="SubtleEmphasis"/>
+        </w:rPr>
         <w:t>[unit]</w:t>
       </w:r>
     </w:p>
     <w:p>
+      <w:r>
+        <w:t>Fighter planes can fly directly into a ship or another unit to damage or destroy it, though this also destroys the fighter. A target unit is acquired via the following prompt:</w:t>
+      </w:r>
+    </w:p>
+    <w:p>
+      <w:pPr>
+        <w:rPr>
+          <w:rStyle w:val="SubtleEmphasis"/>
+        </w:rPr>
+      </w:pPr>
+      <w:r>
+        <w:rPr>
+          <w:rStyle w:val="SubtleEmphasis"/>
+        </w:rPr>
+        <w:t>x ~ y team kamikaze % _</w:t>
+      </w:r>
+    </w:p>
+    <w:p>
+      <w:r>
+        <w:t>An effectiveness from 1 to 6 is generated, and the health of the unit is retrieved. If the effectiveness is 6, or the effectiveness minus the current health of the unit is less than or equal to 0, the target unit is killed. Otherwise, the effectiveness value is dealt to the unit as damage.</w:t>
+      </w:r>
+    </w:p>
+    <w:p>
       <w:pPr>
         <w:pStyle w:val="Heading3"/>
       </w:pPr>
@@ -3318,19 +3486,42 @@
       </w:r>
     </w:p>
     <w:p>
-      <w:r>
+      <w:pPr>
+        <w:rPr>
+          <w:rStyle w:val="SubtleEmphasis"/>
+        </w:rPr>
+      </w:pPr>
+      <w:r>
+        <w:rPr>
+          <w:rStyle w:val="SubtleEmphasis"/>
+        </w:rPr>
         <w:t xml:space="preserve">bomb </w:t>
       </w:r>
       <w:r>
+        <w:rPr>
+          <w:rStyle w:val="SubtleEmphasis"/>
+        </w:rPr>
         <w:t>[unit]</w:t>
       </w:r>
     </w:p>
     <w:p>
-      <w:pPr>
-        <w:pStyle w:val="Heading1"/>
-      </w:pPr>
-      <w:r>
-        <w:t>Glossary</w:t>
+      <w:r>
+        <w:t>The bomb function can be issued to bombers. It functions much like the fire command, with one damage source and multiple targets that cannot defend. However, the prompt looks like this:</w:t>
+      </w:r>
+    </w:p>
+    <w:p>
+      <w:pPr>
+        <w:rPr>
+          <w:rFonts w:ascii="Andale Mono" w:hAnsi="Andale Mono" w:cs="Consolas"/>
+          <w:sz w:val="22"/>
+          <w:szCs w:val="22"/>
+        </w:rPr>
+      </w:pPr>
+      <w:r>
+        <w:rPr>
+          <w:rStyle w:val="SubtleEmphasis"/>
+        </w:rPr>
+        <w:t>x ~ y team bomb % _</w:t>
       </w:r>
     </w:p>
     <w:sectPr>

--- a/documentation/Kriegsspiel-Fourth-Edition.docx
+++ b/documentation/Kriegsspiel-Fourth-Edition.docx
@@ -1960,68 +1960,33 @@
       </w:r>
     </w:p>
     <w:p>
-      <w:proofErr w:type="gramStart"/>
-      <w:r>
-        <w:t>update(</w:t>
-      </w:r>
-      <w:proofErr w:type="gramEnd"/>
-      <w:r>
-        <w:t>)</w:t>
-      </w:r>
-    </w:p>
-    <w:p>
-      <w:proofErr w:type="spellStart"/>
-      <w:proofErr w:type="gramStart"/>
-      <w:r>
-        <w:t>changeList</w:t>
-      </w:r>
-      <w:proofErr w:type="spellEnd"/>
-      <w:r>
-        <w:t>(</w:t>
-      </w:r>
-      <w:proofErr w:type="gramEnd"/>
-      <w:r>
-        <w:t>)</w:t>
-      </w:r>
-    </w:p>
-    <w:p>
-      <w:proofErr w:type="gramStart"/>
-      <w:r>
-        <w:t>evaluate(</w:t>
-      </w:r>
-      <w:proofErr w:type="gramEnd"/>
-      <w:r>
-        <w:t>)</w:t>
-      </w:r>
-    </w:p>
-    <w:p>
-      <w:proofErr w:type="gramStart"/>
-      <w:r>
-        <w:t>prompt(</w:t>
-      </w:r>
-      <w:proofErr w:type="gramEnd"/>
-      <w:r>
-        <w:t>)</w:t>
-      </w:r>
-    </w:p>
-    <w:p>
-      <w:proofErr w:type="gramStart"/>
-      <w:r>
-        <w:t>modification(</w:t>
-      </w:r>
-      <w:proofErr w:type="gramEnd"/>
-      <w:r>
-        <w:t>)</w:t>
-      </w:r>
-    </w:p>
-    <w:p>
-      <w:proofErr w:type="gramStart"/>
-      <w:r>
-        <w:t>fog(</w:t>
-      </w:r>
-      <w:proofErr w:type="gramEnd"/>
-      <w:r>
-        <w:t>)</w:t>
+      <w:r>
+        <w:t>update()</w:t>
+      </w:r>
+    </w:p>
+    <w:p>
+      <w:r>
+        <w:t>changeList()</w:t>
+      </w:r>
+    </w:p>
+    <w:p>
+      <w:r>
+        <w:t>evaluate()</w:t>
+      </w:r>
+    </w:p>
+    <w:p>
+      <w:r>
+        <w:t>prompt()</w:t>
+      </w:r>
+    </w:p>
+    <w:p>
+      <w:r>
+        <w:t>modification()</w:t>
+      </w:r>
+    </w:p>
+    <w:p>
+      <w:r>
+        <w:t>fog()</w:t>
       </w:r>
     </w:p>
     <w:p>
@@ -2659,13 +2624,7 @@
         <w:rPr>
           <w:rStyle w:val="SubtleEmphasis"/>
         </w:rPr>
-        <w:t xml:space="preserve">hide </w:t>
-      </w:r>
-      <w:r>
-        <w:rPr>
-          <w:rStyle w:val="SubtleEmphasis"/>
-        </w:rPr>
-        <w:t>[unit]</w:t>
+        <w:t>hide [unit]</w:t>
       </w:r>
     </w:p>
     <w:p>
@@ -2719,13 +2678,7 @@
         <w:rPr>
           <w:rStyle w:val="SubtleEmphasis"/>
         </w:rPr>
-        <w:t xml:space="preserve">reveal </w:t>
-      </w:r>
-      <w:r>
-        <w:rPr>
-          <w:rStyle w:val="SubtleEmphasis"/>
-        </w:rPr>
-        <w:t>[unit]</w:t>
+        <w:t>reveal [unit]</w:t>
       </w:r>
     </w:p>
     <w:p>
@@ -2751,13 +2704,7 @@
         <w:rPr>
           <w:rStyle w:val="SubtleEmphasis"/>
         </w:rPr>
-        <w:t xml:space="preserve">spy </w:t>
-      </w:r>
-      <w:r>
-        <w:rPr>
-          <w:rStyle w:val="SubtleEmphasis"/>
-        </w:rPr>
-        <w:t>[unit]</w:t>
+        <w:t>spy [unit]</w:t>
       </w:r>
     </w:p>
     <w:p>
@@ -2784,13 +2731,7 @@
         <w:rPr>
           <w:rStyle w:val="SubtleEmphasis"/>
         </w:rPr>
-        <w:t xml:space="preserve">fire </w:t>
-      </w:r>
-      <w:r>
-        <w:rPr>
-          <w:rStyle w:val="SubtleEmphasis"/>
-        </w:rPr>
-        <w:t>[unit]</w:t>
+        <w:t>fire [unit]</w:t>
       </w:r>
     </w:p>
     <w:p>
@@ -2833,15 +2774,7 @@
     </w:p>
     <w:p>
       <w:r>
-        <w:t xml:space="preserve">At this prompt, the player can either enter “quit” to exit, an enemy unit to be fired upon, or “save” to proceed to the save phase. If a valid enemy unit is entered, it is added to a defending units list. During the save phase, the total attack damage is calculated for the attacking unit. The per unit damage is found by dividing this damage by the length of the defending units list. Every unit’s health in the defending units list is reduced by the per-unit damage, and if the damage goes below 0, that unit is killed. This information and the resulting score </w:t>
-      </w:r>
-      <w:proofErr w:type="gramStart"/>
-      <w:r>
-        <w:t>is</w:t>
-      </w:r>
-      <w:proofErr w:type="gramEnd"/>
-      <w:r>
-        <w:t xml:space="preserve"> displayed to the player.</w:t>
+        <w:t>At this prompt, the player can either enter “quit” to exit, an enemy unit to be fired upon, or “save” to proceed to the save phase. If a valid enemy unit is entered, it is added to a defending units list. During the save phase, the total attack damage is calculated for the attacking unit. The per unit damage is found by dividing this damage by the length of the defending units list. Every unit’s health in the defending units list is reduced by the per-unit damage, and if the damage goes below 0, that unit is killed. This information and the resulting score is displayed to the player.</w:t>
       </w:r>
     </w:p>
     <w:p>
@@ -2870,13 +2803,7 @@
         <w:rPr>
           <w:rStyle w:val="SubtleEmphasis"/>
         </w:rPr>
-        <w:t xml:space="preserve">build </w:t>
-      </w:r>
-      <w:r>
-        <w:rPr>
-          <w:rStyle w:val="SubtleEmphasis"/>
-        </w:rPr>
-        <w:t>[unit]</w:t>
+        <w:t>build [unit]</w:t>
       </w:r>
     </w:p>
     <w:p>
@@ -2902,13 +2829,7 @@
         <w:rPr>
           <w:rStyle w:val="SubtleEmphasis"/>
         </w:rPr>
-        <w:t xml:space="preserve">missile </w:t>
-      </w:r>
-      <w:r>
-        <w:rPr>
-          <w:rStyle w:val="SubtleEmphasis"/>
-        </w:rPr>
-        <w:t>[unit]</w:t>
+        <w:t>missile [unit]</w:t>
       </w:r>
     </w:p>
     <w:p>
@@ -2956,13 +2877,7 @@
         <w:rPr>
           <w:rStyle w:val="SubtleEmphasis"/>
         </w:rPr>
-        <w:t xml:space="preserve">convert </w:t>
-      </w:r>
-      <w:r>
-        <w:rPr>
-          <w:rStyle w:val="SubtleEmphasis"/>
-        </w:rPr>
-        <w:t>[unit]</w:t>
+        <w:t>convert [unit]</w:t>
       </w:r>
     </w:p>
     <w:p>
@@ -2996,13 +2911,7 @@
         <w:rPr>
           <w:rStyle w:val="SubtleEmphasis"/>
         </w:rPr>
-        <w:t xml:space="preserve">heading </w:t>
-      </w:r>
-      <w:r>
-        <w:rPr>
-          <w:rStyle w:val="SubtleEmphasis"/>
-        </w:rPr>
-        <w:t>[unit]</w:t>
+        <w:t>heading [unit]</w:t>
       </w:r>
     </w:p>
     <w:p>
@@ -3028,13 +2937,7 @@
         <w:rPr>
           <w:rStyle w:val="SubtleEmphasis"/>
         </w:rPr>
-        <w:t xml:space="preserve">torpedo </w:t>
-      </w:r>
-      <w:r>
-        <w:rPr>
-          <w:rStyle w:val="SubtleEmphasis"/>
-        </w:rPr>
-        <w:t>[unit]</w:t>
+        <w:t>torpedo [unit]</w:t>
       </w:r>
     </w:p>
     <w:p>
@@ -3081,13 +2984,7 @@
         <w:rPr>
           <w:rStyle w:val="SubtleEmphasis"/>
         </w:rPr>
-        <w:t xml:space="preserve">sortie </w:t>
-      </w:r>
-      <w:r>
-        <w:rPr>
-          <w:rStyle w:val="SubtleEmphasis"/>
-        </w:rPr>
-        <w:t>[unit]</w:t>
+        <w:t>sortie [unit]</w:t>
       </w:r>
       <w:r>
         <w:rPr>
@@ -3151,13 +3048,7 @@
         <w:rPr>
           <w:rStyle w:val="SubtleEmphasis"/>
         </w:rPr>
-        <w:t xml:space="preserve">depthcharge </w:t>
-      </w:r>
-      <w:r>
-        <w:rPr>
-          <w:rStyle w:val="SubtleEmphasis"/>
-        </w:rPr>
-        <w:t>[unit]</w:t>
+        <w:t>depthcharge [unit]</w:t>
       </w:r>
     </w:p>
     <w:p>
@@ -3204,13 +3095,7 @@
         <w:rPr>
           <w:rStyle w:val="SubtleEmphasis"/>
         </w:rPr>
-        <w:t xml:space="preserve">board </w:t>
-      </w:r>
-      <w:r>
-        <w:rPr>
-          <w:rStyle w:val="SubtleEmphasis"/>
-        </w:rPr>
-        <w:t>[unit]</w:t>
+        <w:t>board [unit]</w:t>
       </w:r>
     </w:p>
     <w:p>
@@ -3265,13 +3150,7 @@
         <w:rPr>
           <w:rStyle w:val="SubtleEmphasis"/>
         </w:rPr>
-        <w:t xml:space="preserve">takeoff </w:t>
-      </w:r>
-      <w:r>
-        <w:rPr>
-          <w:rStyle w:val="SubtleEmphasis"/>
-        </w:rPr>
-        <w:t>[unit]</w:t>
+        <w:t>takeoff [unit]</w:t>
       </w:r>
     </w:p>
     <w:p>
@@ -3300,13 +3179,7 @@
         <w:rPr>
           <w:rStyle w:val="SubtleEmphasis"/>
         </w:rPr>
-        <w:t xml:space="preserve">land </w:t>
-      </w:r>
-      <w:r>
-        <w:rPr>
-          <w:rStyle w:val="SubtleEmphasis"/>
-        </w:rPr>
-        <w:t>[unit]</w:t>
+        <w:t>land [unit]</w:t>
       </w:r>
     </w:p>
     <w:p>
@@ -3338,13 +3211,7 @@
         <w:rPr>
           <w:rStyle w:val="SubtleEmphasis"/>
         </w:rPr>
-        <w:t xml:space="preserve">pulse </w:t>
-      </w:r>
-      <w:r>
-        <w:rPr>
-          <w:rStyle w:val="SubtleEmphasis"/>
-        </w:rPr>
-        <w:t>[unit]</w:t>
+        <w:t>pulse [unit]</w:t>
       </w:r>
     </w:p>
     <w:p>
@@ -3398,13 +3265,7 @@
         <w:rPr>
           <w:rStyle w:val="SubtleEmphasis"/>
         </w:rPr>
-        <w:t xml:space="preserve"> </w:t>
-      </w:r>
-      <w:r>
-        <w:rPr>
-          <w:rStyle w:val="SubtleEmphasis"/>
-        </w:rPr>
-        <w:t>[unit]</w:t>
+        <w:t xml:space="preserve"> [unit]</w:t>
       </w:r>
     </w:p>
     <w:p>
@@ -3445,13 +3306,7 @@
         <w:rPr>
           <w:rStyle w:val="SubtleEmphasis"/>
         </w:rPr>
-        <w:t xml:space="preserve">kamikaze </w:t>
-      </w:r>
-      <w:r>
-        <w:rPr>
-          <w:rStyle w:val="SubtleEmphasis"/>
-        </w:rPr>
-        <w:t>[unit]</w:t>
+        <w:t>kamikaze [unit]</w:t>
       </w:r>
     </w:p>
     <w:p>
@@ -3495,13 +3350,7 @@
         <w:rPr>
           <w:rStyle w:val="SubtleEmphasis"/>
         </w:rPr>
-        <w:t xml:space="preserve">bomb </w:t>
-      </w:r>
-      <w:r>
-        <w:rPr>
-          <w:rStyle w:val="SubtleEmphasis"/>
-        </w:rPr>
-        <w:t>[unit]</w:t>
+        <w:t>bomb [unit]</w:t>
       </w:r>
     </w:p>
     <w:p>
@@ -3512,9 +3361,7 @@
     <w:p>
       <w:pPr>
         <w:rPr>
-          <w:rFonts w:ascii="Andale Mono" w:hAnsi="Andale Mono" w:cs="Consolas"/>
-          <w:sz w:val="22"/>
-          <w:szCs w:val="22"/>
+          <w:rStyle w:val="SubtleEmphasis"/>
         </w:rPr>
       </w:pPr>
       <w:r>
@@ -3522,6 +3369,50 @@
           <w:rStyle w:val="SubtleEmphasis"/>
         </w:rPr>
         <w:t>x ~ y team bomb % _</w:t>
+      </w:r>
+    </w:p>
+    <w:p>
+      <w:pPr>
+        <w:pStyle w:val="Heading3"/>
+      </w:pPr>
+      <w:r>
+        <w:t>Survey from the Air</w:t>
+      </w:r>
+    </w:p>
+    <w:p>
+      <w:pPr>
+        <w:rPr>
+          <w:rStyle w:val="SubtleEmphasis"/>
+        </w:rPr>
+      </w:pPr>
+      <w:r>
+        <w:rPr>
+          <w:rStyle w:val="SubtleEmphasis"/>
+        </w:rPr>
+        <w:t>survey [unit]</w:t>
+      </w:r>
+    </w:p>
+    <w:p>
+      <w:r>
+        <w:t>The survey function is the same as the spy command, but it can be issued to planes.</w:t>
+      </w:r>
+    </w:p>
+    <w:p>
+      <w:pPr>
+        <w:pStyle w:val="Heading3"/>
+      </w:pPr>
+      <w:r>
+        <w:t>Dogfight</w:t>
+      </w:r>
+    </w:p>
+    <w:p>
+      <w:r>
+        <w:t>dogfight</w:t>
+      </w:r>
+    </w:p>
+    <w:p>
+      <w:r>
+        <w:t>The dogfight function is identical to the attack function, but for air warfare.</w:t>
       </w:r>
     </w:p>
     <w:sectPr>

--- a/documentation/Kriegsspiel-Fourth-Edition.docx
+++ b/documentation/Kriegsspiel-Fourth-Edition.docx
@@ -70,7 +70,15 @@
         <w:t xml:space="preserve"> called Umpire</w:t>
       </w:r>
       <w:r>
-        <w:t>, which is written in Python for the use of the umpire. The Fourth Edition achieves the original ultimate goal of making Kriegsspiel time-independent, place-independent, player number-independent, relatively easy to play, and fully immersive.</w:t>
+        <w:t xml:space="preserve">, which is written in Python for the use of the umpire. The Fourth Edition achieves the original </w:t>
+      </w:r>
+      <w:proofErr w:type="gramStart"/>
+      <w:r>
+        <w:t>ultimate goal</w:t>
+      </w:r>
+      <w:proofErr w:type="gramEnd"/>
+      <w:r>
+        <w:t xml:space="preserve"> of making Kriegsspiel time-independent, place-independent, player number-independent, relatively easy to play, and fully immersive.</w:t>
       </w:r>
     </w:p>
     <w:p>
@@ -135,7 +143,15 @@
         <w:t>based on the campaign scenario itself. During a player’s turn, they will issue a series of commands to their units. This is done by passing the commands to the umpire silently, either on paper or over a messaging system (the particular manner of delivering commands is irrelevant, provided that the opposing military cannot become aware of them). Commands submitted are final, and the umpire will interpret them as he believes it would realistically be interpreted on a real battlefield. Some units may receive more than one command, but only in a certain order, so it is imperative that the player issue them in the correct sequence.</w:t>
       </w:r>
       <w:r>
-        <w:t xml:space="preserve"> There is no limit to the number of commands that can be issued in a given turn, except as provided for by the attributes of the units and gamespace.</w:t>
+        <w:t xml:space="preserve"> There is no limit to the number of commands that can be issued </w:t>
+      </w:r>
+      <w:proofErr w:type="gramStart"/>
+      <w:r>
+        <w:t>in a given</w:t>
+      </w:r>
+      <w:proofErr w:type="gramEnd"/>
+      <w:r>
+        <w:t xml:space="preserve"> turn, except as provided for by the attributes of the units and gamespace.</w:t>
       </w:r>
     </w:p>
     <w:p>
@@ -189,7 +205,15 @@
         <w:t>extrinsic</w:t>
       </w:r>
       <w:r>
-        <w:t xml:space="preserve">, that is, built by the players in the course of the game, or </w:t>
+        <w:t xml:space="preserve">, that is, built by the players </w:t>
+      </w:r>
+      <w:proofErr w:type="gramStart"/>
+      <w:r>
+        <w:t>in the course of</w:t>
+      </w:r>
+      <w:proofErr w:type="gramEnd"/>
+      <w:r>
+        <w:t xml:space="preserve"> the game, or </w:t>
       </w:r>
       <w:r>
         <w:rPr>
@@ -431,7 +455,15 @@
     </w:p>
     <w:p>
       <w:r>
-        <w:t>Every unit has a “type.” The standard unit types are universal (see the heading “Units and Unit Types”) but are altered in reality depending on the time and place of the campaign. For instance, the standard unit type “heavy cavalry” would be “hussars” for the Battle of the Brandywine River.</w:t>
+        <w:t xml:space="preserve">Every unit has a “type.” The standard unit types are universal (see the heading “Units and Unit Types”) but are altered </w:t>
+      </w:r>
+      <w:proofErr w:type="gramStart"/>
+      <w:r>
+        <w:t>in reality depending</w:t>
+      </w:r>
+      <w:proofErr w:type="gramEnd"/>
+      <w:r>
+        <w:t xml:space="preserve"> on the time and place of the campaign. For instance, the standard unit type “heavy cavalry” would be “hussars” for the Battle of the Brandywine River.</w:t>
       </w:r>
       <w:r>
         <w:t xml:space="preserve"> These unit types are very important, as attributes are assigned by </w:t>
@@ -473,7 +505,15 @@
     </w:p>
     <w:p>
       <w:r>
-        <w:t>In each campaign, a default unit size is set with the value 1. For instance, if every unit begins a campaign as a battalion, a battalion is defined as unit size 1. Therefore, later on, if two units are merged, its unit size is 2. This size value is used to reckon the multiplier for various commands.</w:t>
+        <w:t xml:space="preserve">In each campaign, a default unit size is set with the value 1. For instance, if every unit begins a campaign as a battalion, a battalion is defined as unit size 1. Therefore, </w:t>
+      </w:r>
+      <w:proofErr w:type="gramStart"/>
+      <w:r>
+        <w:t>later on</w:t>
+      </w:r>
+      <w:proofErr w:type="gramEnd"/>
+      <w:r>
+        <w:t>, if two units are merged, its unit size is 2. This size value is used to reckon the multiplier for various commands.</w:t>
       </w:r>
     </w:p>
     <w:p>
@@ -555,7 +595,15 @@
         <w:t xml:space="preserve">github.com/gtfmadrigal/umpire/releases </w:t>
       </w:r>
       <w:r>
-        <w:t xml:space="preserve">and download the latest .zip or .tar.gz. Then, unzip or un-tar the </w:t>
+        <w:t xml:space="preserve">and download the latest .zip </w:t>
+      </w:r>
+      <w:proofErr w:type="gramStart"/>
+      <w:r>
+        <w:t>or .</w:t>
+      </w:r>
+      <w:proofErr w:type="gramEnd"/>
+      <w:r>
+        <w:t xml:space="preserve">tar.gz. Then, unzip or un-tar the </w:t>
       </w:r>
       <w:r>
         <w:t>archive or tar-ball. Inside the umpire/ directory are the following files and subdirectories:</w:t>
@@ -618,7 +666,15 @@
         <w:t>documentation/</w:t>
       </w:r>
       <w:r>
-        <w:t xml:space="preserve"> contains all of the documentation, including this manual, a changelog detailing every Git commit, and notes for every full release.</w:t>
+        <w:t xml:space="preserve"> contains </w:t>
+      </w:r>
+      <w:proofErr w:type="gramStart"/>
+      <w:r>
+        <w:t>all of</w:t>
+      </w:r>
+      <w:proofErr w:type="gramEnd"/>
+      <w:r>
+        <w:t xml:space="preserve"> the documentation, including this manual, a changelog detailing every Git commit, and notes for every full release.</w:t>
       </w:r>
     </w:p>
     <w:p>
@@ -639,7 +695,15 @@
     </w:p>
     <w:p>
       <w:r>
-        <w:t>Every Kriegsspiel campaign has a unique gamefile, which establishes the gamespace and units.</w:t>
+        <w:t xml:space="preserve">Every Kriegsspiel campaign has a unique </w:t>
+      </w:r>
+      <w:proofErr w:type="spellStart"/>
+      <w:r>
+        <w:t>gamefile</w:t>
+      </w:r>
+      <w:proofErr w:type="spellEnd"/>
+      <w:r>
+        <w:t>, which establishes the gamespace and units.</w:t>
       </w:r>
       <w:r>
         <w:t xml:space="preserve"> While some gamefiles are provided for the user in the Umpire repository itself, eventually you will want to create your own.</w:t>
@@ -656,7 +720,15 @@
         <w:t>umpire/</w:t>
       </w:r>
       <w:r>
-        <w:t xml:space="preserve"> directory named after the battle itself, with the .py filename extension. In </w:t>
+        <w:t xml:space="preserve"> directory named after the battle itself, with the .</w:t>
+      </w:r>
+      <w:proofErr w:type="spellStart"/>
+      <w:r>
+        <w:t>py</w:t>
+      </w:r>
+      <w:proofErr w:type="spellEnd"/>
+      <w:r>
+        <w:t xml:space="preserve"> filename extension. In </w:t>
       </w:r>
       <w:r>
         <w:rPr>
@@ -680,7 +752,15 @@
         <w:t>from x import *</w:t>
       </w:r>
       <w:r>
-        <w:t xml:space="preserve"> where x is the name of the gamefile. Move any other gamefiles in the </w:t>
+        <w:t xml:space="preserve"> where x is the name of the </w:t>
+      </w:r>
+      <w:proofErr w:type="spellStart"/>
+      <w:r>
+        <w:t>gamefile</w:t>
+      </w:r>
+      <w:proofErr w:type="spellEnd"/>
+      <w:r>
+        <w:t xml:space="preserve">. Move any other gamefiles in the </w:t>
       </w:r>
       <w:r>
         <w:rPr>
@@ -698,10 +778,26 @@
         <w:t>gamefiles/</w:t>
       </w:r>
       <w:r>
-        <w:t xml:space="preserve"> so as to not cause confusion. Then, follow along with th</w:t>
-      </w:r>
-      <w:r>
-        <w:t>is guide to create the new gamefile.</w:t>
+        <w:t xml:space="preserve"> </w:t>
+      </w:r>
+      <w:proofErr w:type="gramStart"/>
+      <w:r>
+        <w:t>so as to</w:t>
+      </w:r>
+      <w:proofErr w:type="gramEnd"/>
+      <w:r>
+        <w:t xml:space="preserve"> not cause confusion. Then, follow along with th</w:t>
+      </w:r>
+      <w:r>
+        <w:t xml:space="preserve">is guide to create the new </w:t>
+      </w:r>
+      <w:proofErr w:type="spellStart"/>
+      <w:r>
+        <w:t>gamefile</w:t>
+      </w:r>
+      <w:proofErr w:type="spellEnd"/>
+      <w:r>
+        <w:t>.</w:t>
       </w:r>
     </w:p>
     <w:p>
@@ -780,7 +876,23 @@
     </w:p>
     <w:p>
       <w:r>
-        <w:t>The following variables have to be set at the top of the gamefile:</w:t>
+        <w:t xml:space="preserve">The following variables </w:t>
+      </w:r>
+      <w:proofErr w:type="gramStart"/>
+      <w:r>
+        <w:t>have to</w:t>
+      </w:r>
+      <w:proofErr w:type="gramEnd"/>
+      <w:r>
+        <w:t xml:space="preserve"> be set at the top of the </w:t>
+      </w:r>
+      <w:proofErr w:type="spellStart"/>
+      <w:r>
+        <w:t>gamefile</w:t>
+      </w:r>
+      <w:proofErr w:type="spellEnd"/>
+      <w:r>
+        <w:t>:</w:t>
       </w:r>
     </w:p>
     <w:p>
@@ -796,12 +908,14 @@
           <w:numId w:val="1"/>
         </w:numPr>
       </w:pPr>
+      <w:proofErr w:type="spellStart"/>
       <w:r>
         <w:rPr>
           <w:rStyle w:val="SubtleEmphasis"/>
         </w:rPr>
         <w:t>firstTeam</w:t>
       </w:r>
+      <w:proofErr w:type="spellEnd"/>
       <w:r>
         <w:t xml:space="preserve"> should be set to the capitalized name of the first team, like </w:t>
       </w:r>
@@ -832,12 +946,14 @@
           <w:numId w:val="1"/>
         </w:numPr>
       </w:pPr>
+      <w:proofErr w:type="spellStart"/>
       <w:r>
         <w:rPr>
           <w:rStyle w:val="SubtleEmphasis"/>
         </w:rPr>
         <w:t>secondTeam</w:t>
       </w:r>
+      <w:proofErr w:type="spellEnd"/>
       <w:r>
         <w:t xml:space="preserve"> should be set to the capitalized name of the other team.</w:t>
       </w:r>
@@ -855,51 +971,69 @@
           <w:numId w:val="1"/>
         </w:numPr>
       </w:pPr>
+      <w:proofErr w:type="spellStart"/>
       <w:r>
         <w:rPr>
           <w:rStyle w:val="SubtleEmphasis"/>
         </w:rPr>
         <w:t>firstHealthTotal</w:t>
       </w:r>
+      <w:proofErr w:type="spellEnd"/>
       <w:r>
         <w:t>, the starting total health for the first te</w:t>
       </w:r>
       <w:r>
         <w:t xml:space="preserve">am. After </w:t>
       </w:r>
+      <w:proofErr w:type="spellStart"/>
       <w:r>
         <w:rPr>
           <w:rStyle w:val="SubtleEmphasis"/>
         </w:rPr>
         <w:t>firstTeamTable</w:t>
       </w:r>
+      <w:proofErr w:type="spellEnd"/>
       <w:r>
         <w:t xml:space="preserve"> and </w:t>
       </w:r>
+      <w:proofErr w:type="spellStart"/>
       <w:r>
         <w:rPr>
           <w:rStyle w:val="SubtleEmphasis"/>
         </w:rPr>
         <w:t>secondTeamTable</w:t>
       </w:r>
-      <w:r>
-        <w:t xml:space="preserve"> are filled out, add the following lines of code to your gamefile, and run it. Set </w:t>
-      </w:r>
+      <w:proofErr w:type="spellEnd"/>
+      <w:r>
+        <w:t xml:space="preserve"> are filled out, add the following lines of code to your </w:t>
+      </w:r>
+      <w:proofErr w:type="spellStart"/>
+      <w:r>
+        <w:t>gamefile</w:t>
+      </w:r>
+      <w:proofErr w:type="spellEnd"/>
+      <w:r>
+        <w:t xml:space="preserve">, and run it. Set </w:t>
+      </w:r>
+      <w:proofErr w:type="spellStart"/>
       <w:r>
         <w:rPr>
           <w:rStyle w:val="SubtleEmphasis"/>
         </w:rPr>
         <w:t>firstHealthTotal</w:t>
       </w:r>
+      <w:proofErr w:type="spellEnd"/>
       <w:r>
         <w:t xml:space="preserve"> and </w:t>
       </w:r>
+      <w:proofErr w:type="spellStart"/>
       <w:r>
         <w:rPr>
           <w:rStyle w:val="SubtleEmphasis"/>
         </w:rPr>
         <w:t>secondHealthTotal</w:t>
       </w:r>
+      <w:proofErr w:type="spellEnd"/>
       <w:r>
         <w:t xml:space="preserve"> to the output.</w:t>
       </w:r>
@@ -921,7 +1055,29 @@
         <w:rPr>
           <w:rStyle w:val="SubtleEmphasis"/>
         </w:rPr>
-        <w:t>print(sum(firstTeamTable.values()))</w:t>
+        <w:t>print(</w:t>
+      </w:r>
+      <w:proofErr w:type="gramStart"/>
+      <w:r>
+        <w:rPr>
+          <w:rStyle w:val="SubtleEmphasis"/>
+        </w:rPr>
+        <w:t>sum(</w:t>
+      </w:r>
+      <w:proofErr w:type="spellStart"/>
+      <w:proofErr w:type="gramEnd"/>
+      <w:r>
+        <w:rPr>
+          <w:rStyle w:val="SubtleEmphasis"/>
+        </w:rPr>
+        <w:t>firstTeamTable.values</w:t>
+      </w:r>
+      <w:proofErr w:type="spellEnd"/>
+      <w:r>
+        <w:rPr>
+          <w:rStyle w:val="SubtleEmphasis"/>
+        </w:rPr>
+        <w:t>()))</w:t>
       </w:r>
     </w:p>
     <w:p>
@@ -936,7 +1092,29 @@
         <w:rPr>
           <w:rStyle w:val="SubtleEmphasis"/>
         </w:rPr>
-        <w:t>print(sum(secondTeamTable.values()))</w:t>
+        <w:t>print(</w:t>
+      </w:r>
+      <w:proofErr w:type="gramStart"/>
+      <w:r>
+        <w:rPr>
+          <w:rStyle w:val="SubtleEmphasis"/>
+        </w:rPr>
+        <w:t>sum(</w:t>
+      </w:r>
+      <w:proofErr w:type="spellStart"/>
+      <w:proofErr w:type="gramEnd"/>
+      <w:r>
+        <w:rPr>
+          <w:rStyle w:val="SubtleEmphasis"/>
+        </w:rPr>
+        <w:t>secondTeamTable.values</w:t>
+      </w:r>
+      <w:proofErr w:type="spellEnd"/>
+      <w:r>
+        <w:rPr>
+          <w:rStyle w:val="SubtleEmphasis"/>
+        </w:rPr>
+        <w:t>()))</w:t>
       </w:r>
     </w:p>
     <w:p>
@@ -956,21 +1134,25 @@
           <w:numId w:val="1"/>
         </w:numPr>
       </w:pPr>
+      <w:proofErr w:type="spellStart"/>
       <w:r>
         <w:rPr>
           <w:rStyle w:val="SubtleEmphasis"/>
         </w:rPr>
         <w:t>secondHealthTotal</w:t>
       </w:r>
+      <w:proofErr w:type="spellEnd"/>
       <w:r>
         <w:t xml:space="preserve"> is calculated the same as </w:t>
       </w:r>
+      <w:proofErr w:type="spellStart"/>
       <w:r>
         <w:rPr>
           <w:rStyle w:val="SubtleEmphasis"/>
         </w:rPr>
         <w:t>firstHealthTotal</w:t>
       </w:r>
+      <w:proofErr w:type="spellEnd"/>
       <w:r>
         <w:t>.</w:t>
       </w:r>
@@ -983,6 +1165,7 @@
           <w:numId w:val="1"/>
         </w:numPr>
       </w:pPr>
+      <w:proofErr w:type="spellStart"/>
       <w:r>
         <w:rPr>
           <w:rStyle w:val="SubtleEmphasis"/>
@@ -995,6 +1178,7 @@
         </w:rPr>
         <w:t>ar</w:t>
       </w:r>
+      <w:proofErr w:type="spellEnd"/>
       <w:r>
         <w:t xml:space="preserve"> is the fog variable. To find out what it should be set to, consider how many commands you want to not reach their units. If, for instance, you want one out of every six commands to fail, set it to </w:t>
       </w:r>
@@ -1007,12 +1191,14 @@
       <w:r>
         <w:t xml:space="preserve">. If you do not want any </w:t>
       </w:r>
+      <w:proofErr w:type="spellStart"/>
       <w:r>
         <w:rPr>
           <w:rStyle w:val="SubtleEmphasis"/>
         </w:rPr>
         <w:t>fogOfWar</w:t>
       </w:r>
+      <w:proofErr w:type="spellEnd"/>
       <w:r>
         <w:t xml:space="preserve">, set it to </w:t>
       </w:r>
@@ -1039,12 +1225,14 @@
           <w:numId w:val="1"/>
         </w:numPr>
       </w:pPr>
+      <w:proofErr w:type="spellStart"/>
       <w:r>
         <w:rPr>
           <w:rStyle w:val="SubtleEmphasis"/>
         </w:rPr>
         <w:t>airTheater</w:t>
       </w:r>
+      <w:proofErr w:type="spellEnd"/>
       <w:r>
         <w:t xml:space="preserve"> is set to </w:t>
       </w:r>
@@ -1074,12 +1262,14 @@
           <w:numId w:val="1"/>
         </w:numPr>
       </w:pPr>
+      <w:proofErr w:type="spellStart"/>
       <w:r>
         <w:rPr>
           <w:rStyle w:val="SubtleEmphasis"/>
         </w:rPr>
         <w:t>allUnitTypes</w:t>
       </w:r>
+      <w:proofErr w:type="spellEnd"/>
       <w:r>
         <w:t xml:space="preserve"> is a dictionary of strings, where every key is the </w:t>
       </w:r>
@@ -1112,12 +1302,14 @@
           <w:numId w:val="1"/>
         </w:numPr>
       </w:pPr>
+      <w:proofErr w:type="spellStart"/>
       <w:r>
         <w:rPr>
           <w:rStyle w:val="SubtleEmphasis"/>
         </w:rPr>
         <w:t>unitTable</w:t>
       </w:r>
+      <w:proofErr w:type="spellEnd"/>
       <w:r>
         <w:t xml:space="preserve"> is a dictionary of strings. </w:t>
       </w:r>
@@ -1152,12 +1344,14 @@
           <w:numId w:val="1"/>
         </w:numPr>
       </w:pPr>
+      <w:proofErr w:type="spellStart"/>
       <w:r>
         <w:rPr>
           <w:rStyle w:val="SubtleEmphasis"/>
         </w:rPr>
         <w:t>firstTeamTable</w:t>
       </w:r>
+      <w:proofErr w:type="spellEnd"/>
       <w:r>
         <w:t xml:space="preserve"> is also a dictionary of strings. Every unit belonging to the first team is included in this dictionary as a key string. The values mapped to each key is the starting health of each unit. These health values can be the</w:t>
       </w:r>
@@ -1173,6 +1367,7 @@
           <w:numId w:val="1"/>
         </w:numPr>
       </w:pPr>
+      <w:proofErr w:type="spellStart"/>
       <w:r>
         <w:rPr>
           <w:rStyle w:val="SubtleEmphasis"/>
@@ -1180,15 +1375,18 @@
         <w:lastRenderedPageBreak/>
         <w:t>secondTeamTable</w:t>
       </w:r>
+      <w:proofErr w:type="spellEnd"/>
       <w:r>
         <w:t xml:space="preserve"> is the same as </w:t>
       </w:r>
+      <w:proofErr w:type="spellStart"/>
       <w:r>
         <w:rPr>
           <w:rStyle w:val="SubtleEmphasis"/>
         </w:rPr>
         <w:t>firstTeamTable</w:t>
       </w:r>
+      <w:proofErr w:type="spellEnd"/>
       <w:r>
         <w:t>, but for the units that belong to the second team.</w:t>
       </w:r>
@@ -1197,13 +1395,33 @@
       <w:pPr>
         <w:pStyle w:val="Heading3"/>
       </w:pPr>
+      <w:proofErr w:type="spellStart"/>
+      <w:proofErr w:type="gramStart"/>
       <w:r>
         <w:rPr>
           <w:rStyle w:val="SubtleEmphasis"/>
           <w:i w:val="0"/>
           <w:iCs w:val="0"/>
         </w:rPr>
-        <w:t>loadGame()</w:t>
+        <w:t>loadGame</w:t>
+      </w:r>
+      <w:proofErr w:type="spellEnd"/>
+      <w:r>
+        <w:rPr>
+          <w:rStyle w:val="SubtleEmphasis"/>
+          <w:i w:val="0"/>
+          <w:iCs w:val="0"/>
+        </w:rPr>
+        <w:t>(</w:t>
+      </w:r>
+      <w:proofErr w:type="gramEnd"/>
+      <w:r>
+        <w:rPr>
+          <w:rStyle w:val="SubtleEmphasis"/>
+          <w:i w:val="0"/>
+          <w:iCs w:val="0"/>
+        </w:rPr>
+        <w:t>)</w:t>
       </w:r>
       <w:r>
         <w:t xml:space="preserve"> Function</w:t>
@@ -1213,11 +1431,27 @@
       <w:r>
         <w:t xml:space="preserve">The purpose of the </w:t>
       </w:r>
-      <w:r>
-        <w:rPr>
-          <w:rStyle w:val="SubtleEmphasis"/>
-        </w:rPr>
-        <w:t>loadGame()</w:t>
+      <w:proofErr w:type="spellStart"/>
+      <w:proofErr w:type="gramStart"/>
+      <w:r>
+        <w:rPr>
+          <w:rStyle w:val="SubtleEmphasis"/>
+        </w:rPr>
+        <w:t>loadGame</w:t>
+      </w:r>
+      <w:proofErr w:type="spellEnd"/>
+      <w:r>
+        <w:rPr>
+          <w:rStyle w:val="SubtleEmphasis"/>
+        </w:rPr>
+        <w:t>(</w:t>
+      </w:r>
+      <w:proofErr w:type="gramEnd"/>
+      <w:r>
+        <w:rPr>
+          <w:rStyle w:val="SubtleEmphasis"/>
+        </w:rPr>
+        <w:t>)</w:t>
       </w:r>
       <w:r>
         <w:t xml:space="preserve"> function is to </w:t>
@@ -1234,11 +1468,27 @@
       <w:r>
         <w:t xml:space="preserve">, </w:t>
       </w:r>
-      <w:r>
-        <w:rPr>
-          <w:rStyle w:val="SubtleEmphasis"/>
-        </w:rPr>
-        <w:t>loadGame()</w:t>
+      <w:proofErr w:type="spellStart"/>
+      <w:proofErr w:type="gramStart"/>
+      <w:r>
+        <w:rPr>
+          <w:rStyle w:val="SubtleEmphasis"/>
+        </w:rPr>
+        <w:t>loadGame</w:t>
+      </w:r>
+      <w:proofErr w:type="spellEnd"/>
+      <w:r>
+        <w:rPr>
+          <w:rStyle w:val="SubtleEmphasis"/>
+        </w:rPr>
+        <w:t>(</w:t>
+      </w:r>
+      <w:proofErr w:type="gramEnd"/>
+      <w:r>
+        <w:rPr>
+          <w:rStyle w:val="SubtleEmphasis"/>
+        </w:rPr>
+        <w:t>)</w:t>
       </w:r>
       <w:r>
         <w:t xml:space="preserve"> is called in order to initialize the campaign. </w:t>
@@ -1317,7 +1567,15 @@
         <w:t>umpire.py</w:t>
       </w:r>
       <w:r>
-        <w:t xml:space="preserve"> will import the correct gamefile.</w:t>
+        <w:t xml:space="preserve"> will import the correct </w:t>
+      </w:r>
+      <w:proofErr w:type="spellStart"/>
+      <w:r>
+        <w:t>gamefile</w:t>
+      </w:r>
+      <w:proofErr w:type="spellEnd"/>
+      <w:r>
+        <w:t>.</w:t>
       </w:r>
     </w:p>
     <w:p>
@@ -1328,8 +1586,21 @@
           <w:numId w:val="3"/>
         </w:numPr>
       </w:pPr>
-      <w:r>
-        <w:t>Open up a new instance of your terminal. The manner in which you do this will differ based on your operating system.</w:t>
+      <w:proofErr w:type="gramStart"/>
+      <w:r>
+        <w:t>Open up</w:t>
+      </w:r>
+      <w:proofErr w:type="gramEnd"/>
+      <w:r>
+        <w:t xml:space="preserve"> a new instance of your terminal. The </w:t>
+      </w:r>
+      <w:proofErr w:type="gramStart"/>
+      <w:r>
+        <w:t>manner in which</w:t>
+      </w:r>
+      <w:proofErr w:type="gramEnd"/>
+      <w:r>
+        <w:t xml:space="preserve"> you do this will differ based on your operating system.</w:t>
       </w:r>
     </w:p>
     <w:p>
@@ -1383,7 +1654,15 @@
         </w:numPr>
       </w:pPr>
       <w:r>
-        <w:t>If the program will not run, ensure that your version of Python is up to date, and you have not made any mistakes in your gamefile.</w:t>
+        <w:t xml:space="preserve">If the program will not run, ensure that your version of Python is up to date, and you have not made any mistakes in your </w:t>
+      </w:r>
+      <w:proofErr w:type="spellStart"/>
+      <w:r>
+        <w:t>gamefile</w:t>
+      </w:r>
+      <w:proofErr w:type="spellEnd"/>
+      <w:r>
+        <w:t>.</w:t>
       </w:r>
     </w:p>
     <w:p>
@@ -1750,7 +2029,15 @@
         <w:t>Aircraft carriers are weaker than other heavy vessels but make up for this combat weakness with their ability to launch sorties and transport aircraft and units.</w:t>
       </w:r>
       <w:r>
-        <w:t xml:space="preserve"> Carriers have a health of 16, can move 5 units in a given turn provided they do not exceed a heading change of 45 degrees, deal a maximum of 12 ordinary damage, can fire sorties of damage 8, an air defense of 8, can drop depth charges and board other ships at effectiveness 6, and can move and fire in the same turn. </w:t>
+        <w:t xml:space="preserve"> Carriers have a health of 16, can move 5 units </w:t>
+      </w:r>
+      <w:proofErr w:type="gramStart"/>
+      <w:r>
+        <w:t>in a given</w:t>
+      </w:r>
+      <w:proofErr w:type="gramEnd"/>
+      <w:r>
+        <w:t xml:space="preserve"> turn provided they do not exceed a heading change of 45 degrees, deal a maximum of 12 ordinary damage, can fire sorties of damage 8, an air defense of 8, can drop depth charges and board other ships at effectiveness 6, and can move and fire in the same turn. </w:t>
       </w:r>
     </w:p>
     <w:p>
@@ -1790,7 +2077,15 @@
         <w:t xml:space="preserve"> </w:t>
       </w:r>
       <w:r>
-        <w:t>Both are hidden by default, have only 1 health point maximum, can move 15 units in a given turn without needing to alter heading, no ordinary attack damage, and can fire torpedoes. However, missile submarines have an added power: they can fire missiles of damage 16, the highest of any missile.</w:t>
+        <w:t xml:space="preserve">Both are hidden by default, have only 1 health point maximum, can move 15 units </w:t>
+      </w:r>
+      <w:proofErr w:type="gramStart"/>
+      <w:r>
+        <w:t>in a given</w:t>
+      </w:r>
+      <w:proofErr w:type="gramEnd"/>
+      <w:r>
+        <w:t xml:space="preserve"> turn without needing to alter heading, no ordinary attack damage, and can fire torpedoes. However, missile submarines have an added power: they can fire missiles of damage 16, the highest of any missile.</w:t>
       </w:r>
     </w:p>
     <w:p>
@@ -1952,1195 +2247,243 @@
       </w:r>
     </w:p>
     <w:p>
-      <w:pPr>
-        <w:pStyle w:val="Heading2"/>
-      </w:pPr>
-      <w:r>
-        <w:t>Meta-Functions</w:t>
-      </w:r>
-    </w:p>
-    <w:p>
-      <w:r>
-        <w:t>update()</w:t>
-      </w:r>
-    </w:p>
-    <w:p>
-      <w:r>
-        <w:t>changeList()</w:t>
-      </w:r>
-    </w:p>
-    <w:p>
-      <w:r>
-        <w:t>evaluate()</w:t>
-      </w:r>
-    </w:p>
-    <w:p>
-      <w:r>
-        <w:t>prompt()</w:t>
-      </w:r>
-    </w:p>
-    <w:p>
-      <w:r>
-        <w:t>modification()</w:t>
-      </w:r>
-    </w:p>
-    <w:p>
-      <w:r>
-        <w:t>fog()</w:t>
-      </w:r>
-    </w:p>
-    <w:p>
-      <w:pPr>
-        <w:pStyle w:val="Heading2"/>
-      </w:pPr>
-      <w:r>
-        <w:t>Umpire Functions</w:t>
-      </w:r>
-    </w:p>
-    <w:p>
-      <w:pPr>
-        <w:pStyle w:val="Heading3"/>
-      </w:pPr>
-      <w:r>
-        <w:t>Change a Unit’s Health</w:t>
-      </w:r>
-    </w:p>
-    <w:p>
-      <w:pPr>
-        <w:rPr>
-          <w:rStyle w:val="SubtleEmphasis"/>
-        </w:rPr>
-      </w:pPr>
-      <w:r>
-        <w:rPr>
-          <w:rStyle w:val="SubtleEmphasis"/>
-        </w:rPr>
-        <w:t>health [unit]</w:t>
-      </w:r>
-    </w:p>
-    <w:p>
-      <w:r>
-        <w:t>The health command displays the health of a particular unit. It can be called for any live unit.</w:t>
-      </w:r>
-      <w:r>
-        <w:t xml:space="preserve"> It takes one argument: the unit to be changed. Unlike every other command, the unit need not belong to the team whose turn it is. This is because this is an important root-command, rather than a player-command. Root or umpire functions are for the use of the umpire himself to alter parts of the game state in order to correct an error or represent something not hard coded into Umpire itself.</w:t>
-      </w:r>
-    </w:p>
-    <w:p>
-      <w:r>
-        <w:t>The health command, when called, will display the current health of the passed unit, and then ask for the new health to give to that unit. The prompt will look like this:</w:t>
-      </w:r>
-    </w:p>
-    <w:p>
-      <w:pPr>
-        <w:rPr>
-          <w:rStyle w:val="SubtleEmphasis"/>
-        </w:rPr>
-      </w:pPr>
-      <w:r>
-        <w:rPr>
-          <w:rStyle w:val="SubtleEmphasis"/>
-        </w:rPr>
-        <w:t>x ~ y team health #</w:t>
-      </w:r>
-      <w:r>
-        <w:rPr>
-          <w:rStyle w:val="SubtleEmphasis"/>
-        </w:rPr>
-        <w:t xml:space="preserve"> _</w:t>
-      </w:r>
-    </w:p>
-    <w:p>
-      <w:r>
+      <w:r>
+        <w:t>For a complete list of command tables and unit type maximums, see the spreadsheet that comes with the program. Here is a list of commands with their correct syntax, sorted by argument length.</w:t>
+      </w:r>
+    </w:p>
+    <w:p>
+      <w:pPr>
+        <w:rPr>
+          <w:b/>
+          <w:bCs/>
+        </w:rPr>
+      </w:pPr>
+      <w:r>
+        <w:rPr>
+          <w:b/>
+          <w:bCs/>
+        </w:rPr>
+        <w:t>One-word Commands</w:t>
+      </w:r>
+    </w:p>
+    <w:p>
+      <w:pPr>
+        <w:rPr>
+          <w:rStyle w:val="SubtleEmphasis"/>
+        </w:rPr>
+      </w:pPr>
+      <w:r>
+        <w:rPr>
+          <w:rStyle w:val="SubtleEmphasis"/>
+        </w:rPr>
+        <w:t>score</w:t>
+      </w:r>
+    </w:p>
+    <w:p>
+      <w:pPr>
+        <w:rPr>
+          <w:rStyle w:val="SubtleEmphasis"/>
+        </w:rPr>
+      </w:pPr>
+      <w:r>
+        <w:rPr>
+          <w:rStyle w:val="SubtleEmphasis"/>
+        </w:rPr>
+        <w:t>turn</w:t>
+      </w:r>
+    </w:p>
+    <w:p>
+      <w:pPr>
+        <w:rPr>
+          <w:rStyle w:val="SubtleEmphasis"/>
+        </w:rPr>
+      </w:pPr>
+      <w:r>
+        <w:rPr>
+          <w:rStyle w:val="SubtleEmphasis"/>
+        </w:rPr>
+        <w:t>details</w:t>
+      </w:r>
+    </w:p>
+    <w:p>
+      <w:pPr>
+        <w:rPr>
+          <w:rStyle w:val="SubtleEmphasis"/>
+        </w:rPr>
+      </w:pPr>
+      <w:r>
+        <w:rPr>
+          <w:rStyle w:val="SubtleEmphasis"/>
+        </w:rPr>
+        <w:t>quit</w:t>
+      </w:r>
+    </w:p>
+    <w:p>
+      <w:pPr>
+        <w:rPr>
+          <w:rStyle w:val="SubtleEmphasis"/>
+        </w:rPr>
+      </w:pPr>
+      <w:r>
+        <w:rPr>
+          <w:rStyle w:val="SubtleEmphasis"/>
+        </w:rPr>
+        <w:t>help</w:t>
+      </w:r>
+    </w:p>
+    <w:p>
+      <w:pPr>
+        <w:rPr>
+          <w:b/>
+          <w:bCs/>
+        </w:rPr>
+      </w:pPr>
+      <w:r>
+        <w:rPr>
+          <w:b/>
+          <w:bCs/>
+        </w:rPr>
+        <w:t>Single-unit Commands</w:t>
+      </w:r>
+    </w:p>
+    <w:p>
+      <w:pPr>
+        <w:rPr>
+          <w:rStyle w:val="SubtleEmphasis"/>
+        </w:rPr>
+      </w:pPr>
+      <w:r>
+        <w:rPr>
+          <w:rStyle w:val="SubtleEmphasis"/>
+        </w:rPr>
+        <w:t xml:space="preserve">health </w:t>
+      </w:r>
+      <w:r>
+        <w:rPr>
+          <w:rStyle w:val="SubtleEmphasis"/>
+        </w:rPr>
+        <w:t>[unit]</w:t>
+      </w:r>
+    </w:p>
+    <w:p>
+      <w:pPr>
+        <w:rPr>
+          <w:rStyle w:val="SubtleEmphasis"/>
+        </w:rPr>
+      </w:pPr>
+      <w:r>
+        <w:rPr>
+          <w:rStyle w:val="SubtleEmphasis"/>
+        </w:rPr>
+        <w:t>kill [unit]</w:t>
+      </w:r>
+    </w:p>
+    <w:p>
+      <w:pPr>
+        <w:rPr>
+          <w:rStyle w:val="SubtleEmphasis"/>
+        </w:rPr>
+      </w:pPr>
+      <w:r>
+        <w:rPr>
+          <w:rStyle w:val="SubtleEmphasis"/>
+        </w:rPr>
+        <w:t>convert [unit]</w:t>
+      </w:r>
+    </w:p>
+    <w:p>
+      <w:pPr>
+        <w:rPr>
+          <w:rStyle w:val="SubtleEmphasis"/>
+        </w:rPr>
+      </w:pPr>
+      <w:r>
+        <w:rPr>
+          <w:rStyle w:val="SubtleEmphasis"/>
+        </w:rPr>
+        <w:t>disable [unit]</w:t>
+      </w:r>
+    </w:p>
+    <w:p>
+      <w:pPr>
+        <w:rPr>
+          <w:rStyle w:val="SubtleEmphasis"/>
+        </w:rPr>
+      </w:pPr>
+      <w:r>
+        <w:rPr>
+          <w:rStyle w:val="SubtleEmphasis"/>
+        </w:rPr>
+        <w:t>info [unit]</w:t>
+      </w:r>
+    </w:p>
+    <w:p>
+      <w:pPr>
+        <w:rPr>
+          <w:rStyle w:val="SubtleEmphasis"/>
+        </w:rPr>
+      </w:pPr>
+      <w:r>
+        <w:rPr>
+          <w:rStyle w:val="SubtleEmphasis"/>
+        </w:rPr>
+        <w:t>use [unit]</w:t>
+      </w:r>
+    </w:p>
+    <w:p>
+      <w:pPr>
+        <w:rPr>
+          <w:rStyle w:val="SubtleEmphasis"/>
+        </w:rPr>
+      </w:pPr>
+      <w:r>
+        <w:rPr>
+          <w:rStyle w:val="SubtleEmphasis"/>
+        </w:rPr>
+        <w:t>man [command]</w:t>
+      </w:r>
+    </w:p>
+    <w:p>
+      <w:pPr>
+        <w:rPr>
+          <w:rStyle w:val="SubtleEmphasis"/>
+        </w:rPr>
+      </w:pPr>
+      <w:r>
+        <w:rPr>
+          <w:rStyle w:val="SubtleEmphasis"/>
+        </w:rPr>
+        <w:t>hide [unit]</w:t>
+      </w:r>
+    </w:p>
+    <w:p>
+      <w:pPr>
+        <w:rPr>
+          <w:rStyle w:val="SubtleEmphasis"/>
+        </w:rPr>
+      </w:pPr>
+      <w:r>
+        <w:rPr>
+          <w:rStyle w:val="SubtleEmphasis"/>
+        </w:rPr>
+        <w:t>reveal [unit]</w:t>
+      </w:r>
+    </w:p>
+    <w:p>
+      <w:pPr>
+        <w:rPr>
+          <w:rStyle w:val="SubtleEmphasis"/>
+        </w:rPr>
+      </w:pPr>
+      <w:r>
+        <w:rPr>
+          <w:rStyle w:val="SubtleEmphasis"/>
+        </w:rPr>
         <w:lastRenderedPageBreak/>
-        <w:t>The use of an octothorpe instead of a percent sign at the end of the shell prompt indicates that the prompt is being called by an umpire function.</w:t>
-      </w:r>
-      <w:r>
-        <w:t xml:space="preserve"> If the new value entered by the user is less than or equal to 0, kill is then called. Otherwise, health simply updates the value of the unit in the relevant team dictionary to the new value.</w:t>
-      </w:r>
-    </w:p>
-    <w:p>
-      <w:pPr>
-        <w:pStyle w:val="Heading3"/>
-      </w:pPr>
-      <w:r>
-        <w:t>Kill a Unit</w:t>
-      </w:r>
-    </w:p>
-    <w:p>
-      <w:pPr>
-        <w:rPr>
-          <w:rStyle w:val="SubtleEmphasis"/>
-        </w:rPr>
-      </w:pPr>
-      <w:r>
-        <w:rPr>
-          <w:rStyle w:val="SubtleEmphasis"/>
-        </w:rPr>
-        <w:t>kill [unit]</w:t>
-      </w:r>
-    </w:p>
-    <w:p>
-      <w:r>
-        <w:t>The kill command is similar to the health command. Instead of altering the value of th</w:t>
-      </w:r>
-      <w:r>
-        <w:t>e unit in its respective team’s table, kill simply removes the key-value pair entirely and then updates the total health values for each team. However, to ensure that the command remains within the gamespace for the purposes of the info command, it is added to a list of dead units, and the global unit-unit type dictionary is not altered. The kill co</w:t>
-      </w:r>
-      <w:r>
-        <w:t>m</w:t>
-      </w:r>
-      <w:r>
-        <w:t>mand, while callable by the user, is more of an internal meta-function that is called by more ordinary functions when a unit dies.</w:t>
-      </w:r>
-    </w:p>
-    <w:p>
-      <w:pPr>
-        <w:pStyle w:val="Heading3"/>
-      </w:pPr>
-      <w:r>
-        <w:t>Freeze a Unit for a Turn</w:t>
-      </w:r>
-    </w:p>
-    <w:p>
-      <w:pPr>
-        <w:rPr>
-          <w:rStyle w:val="SubtleEmphasis"/>
-        </w:rPr>
-      </w:pPr>
-      <w:r>
-        <w:rPr>
-          <w:rStyle w:val="SubtleEmphasis"/>
-        </w:rPr>
-        <w:t>freeze [unit]</w:t>
-      </w:r>
-    </w:p>
-    <w:p>
-      <w:r>
-        <w:t>The freeze command disallows</w:t>
-      </w:r>
-      <w:r>
-        <w:t xml:space="preserve"> a particular command from moving for the remainder of the turn. This does not “use up” the unit for a particular turn. It, like kill, is rarely issued in and of itself, but is issued to a particular unit after a unit is moved, so that it cannot be moved again.</w:t>
-      </w:r>
-    </w:p>
-    <w:p>
-      <w:pPr>
-        <w:pStyle w:val="Heading3"/>
-      </w:pPr>
-      <w:r>
-        <w:t>Disable a Unit</w:t>
-      </w:r>
-    </w:p>
-    <w:p>
-      <w:pPr>
-        <w:rPr>
-          <w:rStyle w:val="SubtleEmphasis"/>
-        </w:rPr>
-      </w:pPr>
-      <w:r>
-        <w:rPr>
-          <w:rStyle w:val="SubtleEmphasis"/>
-        </w:rPr>
-        <w:t>disable [unit]</w:t>
-      </w:r>
-    </w:p>
-    <w:p>
-      <w:r>
-        <w:t xml:space="preserve">The disable command is effectively a double-freeze command. First, disable simply calls freeze for the same unit. Then, it appends the unit to the disabled units list. When a turn ends, every unit included in the disabled units list is also frozen, effectively freezing a unit for a second turn. </w:t>
-      </w:r>
-    </w:p>
-    <w:p>
-      <w:pPr>
-        <w:pStyle w:val="Heading3"/>
-      </w:pPr>
-      <w:r>
-        <w:t>Disallow a Unit from Being Issued New Commands</w:t>
-      </w:r>
-    </w:p>
-    <w:p>
-      <w:pPr>
-        <w:rPr>
-          <w:rStyle w:val="SubtleEmphasis"/>
-        </w:rPr>
-      </w:pPr>
-      <w:r>
-        <w:rPr>
-          <w:rStyle w:val="SubtleEmphasis"/>
-        </w:rPr>
-        <w:t>use [unit]</w:t>
-      </w:r>
-    </w:p>
-    <w:p>
-      <w:r>
-        <w:t>The use command is called by most functions, so that a unit cannot be issued more than one command in a single turn. All it does is append the unit to the used units list, which is then checked for by some functions before proceeding. This list is cleared at the end of each turn.</w:t>
-      </w:r>
-    </w:p>
-    <w:p>
-      <w:pPr>
-        <w:pStyle w:val="Heading3"/>
-      </w:pPr>
-      <w:r>
-        <w:t>General Combat</w:t>
-      </w:r>
-    </w:p>
-    <w:p>
-      <w:pPr>
-        <w:rPr>
-          <w:rStyle w:val="SubtleEmphasis"/>
-        </w:rPr>
-      </w:pPr>
-      <w:r>
-        <w:rPr>
-          <w:rStyle w:val="SubtleEmphasis"/>
-        </w:rPr>
-        <w:t>a</w:t>
-      </w:r>
-      <w:r>
-        <w:rPr>
-          <w:rStyle w:val="SubtleEmphasis"/>
-        </w:rPr>
-        <w:t>ttack</w:t>
-      </w:r>
-    </w:p>
-    <w:p>
-      <w:r>
-        <w:t>The attack function is, with missile, fire, and bomb</w:t>
-      </w:r>
-      <w:r>
-        <w:t>, the primary way of dealing damage. It must be called at the end of a turn, as it will end the current turn. When called, it sets into three phases, the attack phase, the defense phase, and the save phase, called in order.</w:t>
-      </w:r>
-    </w:p>
-    <w:p>
-      <w:r>
-        <w:lastRenderedPageBreak/>
-        <w:t>During the attack phase, the following prompt is given to the user:</w:t>
-      </w:r>
-    </w:p>
-    <w:p>
-      <w:pPr>
-        <w:rPr>
-          <w:rStyle w:val="SubtleEmphasis"/>
-        </w:rPr>
-      </w:pPr>
-      <w:r>
-        <w:rPr>
-          <w:rStyle w:val="SubtleEmphasis"/>
-        </w:rPr>
-        <w:t>x ~ y team attack %</w:t>
-      </w:r>
-      <w:r>
-        <w:rPr>
-          <w:rStyle w:val="SubtleEmphasis"/>
-        </w:rPr>
-        <w:t xml:space="preserve"> _</w:t>
-      </w:r>
-    </w:p>
-    <w:p>
-      <w:r>
-        <w:t>At this prompt, the player will enter either a unit from his team that is attacking, “quit” to exit the function entirely, “defend” to proceed to the defense phase, or “help” to display the help menu. If the user enters a unit, the damage it will deal is calculated by calling the evaluate meta-function, and then added to the total attack damage.</w:t>
-      </w:r>
-    </w:p>
-    <w:p>
-      <w:r>
-        <w:t>During the defense phase, the following prompt is then shown:</w:t>
-      </w:r>
-    </w:p>
-    <w:p>
-      <w:pPr>
-        <w:rPr>
-          <w:rStyle w:val="SubtleEmphasis"/>
-        </w:rPr>
-      </w:pPr>
-      <w:r>
-        <w:rPr>
-          <w:rStyle w:val="SubtleEmphasis"/>
-        </w:rPr>
-        <w:t>x ~ y team defend %</w:t>
-      </w:r>
-      <w:r>
-        <w:rPr>
-          <w:rStyle w:val="SubtleEmphasis"/>
-        </w:rPr>
-        <w:t xml:space="preserve"> _</w:t>
-      </w:r>
-    </w:p>
-    <w:p>
-      <w:r>
-        <w:t>At this prompt, the user enters either a unit that is defending, “quit” to exit entirely, or “save” to proceed to the save phase. Again, for each unit that is entered,</w:t>
-      </w:r>
-      <w:r>
-        <w:t xml:space="preserve"> a defense damage is calculated and added to the total defense. If, at any point, the total defense damage exceeds the total attack, the attack is considered repelled, and the defense phase ends.</w:t>
-      </w:r>
-    </w:p>
-    <w:p>
-      <w:r>
-        <w:t>During the save phase, no prompt is shown to the user. The net damage is calculated by subtracting the defense damage from the attack damage. Then, the net damage per unit is calculated by dividing the net damage by the number of defending units. This damage is applied to each defending unit, and units are killed if their health goes below zero. Finally, the score is displayed, and the turn is ended.</w:t>
-      </w:r>
-    </w:p>
-    <w:p>
-      <w:pPr>
-        <w:pStyle w:val="Heading3"/>
-      </w:pPr>
-      <w:r>
-        <w:t>Display the Score</w:t>
-      </w:r>
-    </w:p>
-    <w:p>
-      <w:pPr>
-        <w:rPr>
-          <w:rStyle w:val="SubtleEmphasis"/>
-        </w:rPr>
-      </w:pPr>
-      <w:r>
-        <w:rPr>
-          <w:rStyle w:val="SubtleEmphasis"/>
-        </w:rPr>
-        <w:t>s</w:t>
-      </w:r>
-      <w:r>
-        <w:rPr>
-          <w:rStyle w:val="SubtleEmphasis"/>
-        </w:rPr>
-        <w:t>core</w:t>
-      </w:r>
-    </w:p>
-    <w:p>
-      <w:r>
-        <w:t xml:space="preserve">When called, the score function calls the update meta-function, and calculates both the raw score and a percent score for both teams. These </w:t>
-      </w:r>
-      <w:r>
-        <w:t>values are then displayed</w:t>
-      </w:r>
-      <w:r>
-        <w:t>.</w:t>
-      </w:r>
-    </w:p>
-    <w:p>
-      <w:pPr>
-        <w:pStyle w:val="Heading3"/>
-      </w:pPr>
-      <w:r>
-        <w:t>End the Current Turn</w:t>
-      </w:r>
-    </w:p>
-    <w:p>
-      <w:pPr>
-        <w:rPr>
-          <w:rStyle w:val="SubtleEmphasis"/>
-        </w:rPr>
-      </w:pPr>
-      <w:r>
-        <w:rPr>
-          <w:rStyle w:val="SubtleEmphasis"/>
-        </w:rPr>
-        <w:t>turn</w:t>
-      </w:r>
-    </w:p>
-    <w:p>
-      <w:r>
-        <w:t xml:space="preserve">This ends the turn, clearing the temporary lists of used or already moved units. The turn number is incremented by one. Any unit present in the disabled units list is frozen for the last time. </w:t>
-      </w:r>
-    </w:p>
-    <w:p>
-      <w:pPr>
-        <w:pStyle w:val="Heading3"/>
-      </w:pPr>
-      <w:r>
-        <w:t>Display Details</w:t>
-      </w:r>
-    </w:p>
-    <w:p>
-      <w:pPr>
-        <w:rPr>
-          <w:rStyle w:val="SubtleEmphasis"/>
-        </w:rPr>
-      </w:pPr>
-      <w:r>
-        <w:rPr>
-          <w:rStyle w:val="SubtleEmphasis"/>
-        </w:rPr>
-        <w:t>details</w:t>
-      </w:r>
-    </w:p>
-    <w:p>
-      <w:r>
-        <w:t>The details command displays the name and location of every hidden unit, and the score.</w:t>
-      </w:r>
-    </w:p>
-    <w:p>
-      <w:pPr>
-        <w:pStyle w:val="Heading3"/>
-      </w:pPr>
-      <w:r>
-        <w:t>Display the Help Men</w:t>
-      </w:r>
-      <w:r>
-        <w:t>u</w:t>
-      </w:r>
-    </w:p>
-    <w:p>
-      <w:pPr>
-        <w:rPr>
-          <w:rStyle w:val="SubtleEmphasis"/>
-        </w:rPr>
-      </w:pPr>
-      <w:r>
-        <w:rPr>
-          <w:rStyle w:val="SubtleEmphasis"/>
-        </w:rPr>
-        <w:t>help</w:t>
-      </w:r>
-    </w:p>
-    <w:p>
-      <w:r>
-        <w:lastRenderedPageBreak/>
-        <w:t>The help command displays an organized list of commands by theater, and every local unit type present in the current campaign.</w:t>
-      </w:r>
-    </w:p>
-    <w:p>
-      <w:pPr>
-        <w:pStyle w:val="Heading3"/>
-      </w:pPr>
-      <w:r>
-        <w:t>Quit the Game</w:t>
-      </w:r>
-    </w:p>
-    <w:p>
-      <w:pPr>
-        <w:rPr>
-          <w:rStyle w:val="SubtleEmphasis"/>
-        </w:rPr>
-      </w:pPr>
-      <w:r>
-        <w:rPr>
-          <w:rStyle w:val="SubtleEmphasis"/>
-        </w:rPr>
-        <w:t>quit</w:t>
-      </w:r>
-    </w:p>
-    <w:p>
-      <w:r>
-        <w:t>The quit command displays the score and quits the game.</w:t>
-      </w:r>
-    </w:p>
-    <w:p>
-      <w:pPr>
-        <w:pStyle w:val="Heading3"/>
-      </w:pPr>
-      <w:r>
-        <w:t>Merge Units Together</w:t>
-      </w:r>
-    </w:p>
-    <w:p>
-      <w:pPr>
-        <w:rPr>
-          <w:rStyle w:val="SubtleEmphasis"/>
-        </w:rPr>
-      </w:pPr>
-      <w:r>
-        <w:rPr>
-          <w:rStyle w:val="SubtleEmphasis"/>
-        </w:rPr>
-        <w:t>merge</w:t>
-      </w:r>
-    </w:p>
-    <w:p>
-      <w:r>
-        <w:t xml:space="preserve">The merge function, which is called with the single-word command of the same name, </w:t>
-      </w:r>
-      <w:r>
-        <w:t xml:space="preserve">is used to merge smaller units into a larger one, for ease of issuing commands. It </w:t>
-      </w:r>
-      <w:r>
-        <w:t>consists of three phases: a unit type retrieval phase, a unit retrieval phase, and a save phase. During the unit type retrieval phase, the user is asked for a local unit type. If this local unit type is not present in the gamefile, an error is thrown, and the function exits. Otherwise, the function proceeds to the next phase. During the retrieval phase, the user is presented with the following prompt:</w:t>
-      </w:r>
-    </w:p>
-    <w:p>
-      <w:pPr>
-        <w:rPr>
-          <w:rStyle w:val="SubtleEmphasis"/>
-        </w:rPr>
-      </w:pPr>
-      <w:r>
-        <w:rPr>
-          <w:rStyle w:val="SubtleEmphasis"/>
-        </w:rPr>
-        <w:t>x ~ y team merge # _</w:t>
-      </w:r>
-    </w:p>
-    <w:p>
-      <w:r>
-        <w:t>At this prompt, the user can type either “quit” to exit, a unit name that belongs to the current player, or “save” to proceed to the next phase. Information is retrieved about every unit, so if a single unit that will be merged into a larger one is frozen, disabled, or used, the larger ending unit will also be. Only units of the same type can be merged together. Once “save” is entered, the function moves to the save phase, which gives the following prompt to the user:</w:t>
-      </w:r>
-    </w:p>
-    <w:p>
-      <w:pPr>
-        <w:rPr>
-          <w:rStyle w:val="SubtleEmphasis"/>
-        </w:rPr>
-      </w:pPr>
-      <w:r>
-        <w:rPr>
-          <w:rStyle w:val="SubtleEmphasis"/>
-        </w:rPr>
-        <w:t>x ~ y team unified # _</w:t>
-      </w:r>
-    </w:p>
-    <w:p>
-      <w:r>
-        <w:t xml:space="preserve">At this prompt, the user simply enters a new name for the merged unit. If a unit with the new name already exists, </w:t>
-      </w:r>
-      <w:r>
-        <w:t>an error message is displayed, and the player can try again. Otherwise, the smaller units are removed from the team dictionary, and the new one is added to both the team dictionary and the big dictionary, while maintaining all the attributes (health, hiddenness, etc.). Finally, the merged unit is added to a dictionary of units whose size has been altered, with its value being the number of units merged together. This is done so that when the larger unit is called upon to deal damage, this damage is multiplied, since it is larger.</w:t>
-      </w:r>
-    </w:p>
-    <w:p>
-      <w:pPr>
-        <w:pStyle w:val="Heading3"/>
-      </w:pPr>
-      <w:r>
-        <w:t>Split Units into Subunits</w:t>
-      </w:r>
-    </w:p>
-    <w:p>
-      <w:pPr>
-        <w:rPr>
-          <w:rStyle w:val="SubtleEmphasis"/>
-        </w:rPr>
-      </w:pPr>
-      <w:r>
-        <w:rPr>
-          <w:rStyle w:val="SubtleEmphasis"/>
-        </w:rPr>
-        <w:t>split [unit]</w:t>
-      </w:r>
-    </w:p>
-    <w:p>
-      <w:r>
-        <w:t xml:space="preserve">The split command is used to split up a unit into smaller ones, for </w:t>
-      </w:r>
-      <w:r>
-        <w:t>better maneuverability or to confuse the enemy. The split function itself is divided into a retrieval phase and a save phase. Before anything else, the split function gets the current health of the unit passed to it. Then, the following prompt is displayed to the user:</w:t>
-      </w:r>
-    </w:p>
-    <w:p>
-      <w:pPr>
-        <w:rPr>
-          <w:rStyle w:val="SubtleEmphasis"/>
-        </w:rPr>
-      </w:pPr>
-      <w:r>
-        <w:rPr>
-          <w:rStyle w:val="SubtleEmphasis"/>
-        </w:rPr>
-        <w:lastRenderedPageBreak/>
-        <w:t>x ~ y team split # _</w:t>
-      </w:r>
-    </w:p>
-    <w:p>
-      <w:r>
-        <w:t>At this prompt, the user can type the name of a new unit to be split from the one passed to the command, “save” to proceed to the save phase, or “quit” to exit without saving. If the unit entered already exists, an error is thrown. Otherwise, the unit entered is added to a temporary list. In the save phase, the new health for each new unit is calculated as the original unit divided by the number of new units. The initial unit is removed from any lists, and the new units added to any needed ones.</w:t>
-      </w:r>
-    </w:p>
-    <w:p>
-      <w:pPr>
-        <w:pStyle w:val="Heading3"/>
-      </w:pPr>
-      <w:r>
-        <w:t>Proceed to the Next Phase</w:t>
-      </w:r>
-    </w:p>
-    <w:p>
-      <w:r>
-        <w:rPr>
-          <w:rStyle w:val="SubtleEmphasis"/>
-        </w:rPr>
-        <w:t>next</w:t>
-      </w:r>
-      <w:r>
-        <w:t xml:space="preserve"> or </w:t>
-      </w:r>
-      <w:r>
-        <w:rPr>
-          <w:rStyle w:val="SubtleEmphasis"/>
-        </w:rPr>
-        <w:t>save</w:t>
-      </w:r>
-    </w:p>
-    <w:p>
-      <w:r>
-        <w:t>In any function that has a prompt phase, the save command can be issued to proceed to the save phase or the next phase. During the air phase of a turn, the next command can be entered so as to proceed to the ordinary shell.</w:t>
-      </w:r>
-    </w:p>
-    <w:p>
-      <w:pPr>
-        <w:pStyle w:val="Heading2"/>
-      </w:pPr>
-      <w:r>
-        <w:t>Theater-agnostic Functions</w:t>
-      </w:r>
-    </w:p>
-    <w:p>
-      <w:pPr>
-        <w:pStyle w:val="Heading3"/>
-      </w:pPr>
-      <w:r>
-        <w:t>Move a Unit</w:t>
-      </w:r>
-    </w:p>
-    <w:p>
-      <w:pPr>
-        <w:rPr>
-          <w:rStyle w:val="SubtleEmphasis"/>
-        </w:rPr>
-      </w:pPr>
-      <w:r>
-        <w:rPr>
-          <w:rStyle w:val="SubtleEmphasis"/>
-        </w:rPr>
-        <w:t>move [unit]</w:t>
-      </w:r>
-    </w:p>
-    <w:p>
-      <w:r>
-        <w:t>The move command does exactly what you might expect: it moves a unit. The unit that is passed to the move function is added to a list of units that have moved that turn, so that they cannot be moved again until the next turn.</w:t>
-      </w:r>
-    </w:p>
-    <w:p>
-      <w:pPr>
-        <w:pStyle w:val="Heading3"/>
-      </w:pPr>
-      <w:r>
-        <w:t>Hide a Unit from the Gamespace</w:t>
-      </w:r>
-    </w:p>
-    <w:p>
-      <w:pPr>
-        <w:rPr>
-          <w:rStyle w:val="SubtleEmphasis"/>
-        </w:rPr>
-      </w:pPr>
-      <w:r>
-        <w:rPr>
-          <w:rStyle w:val="SubtleEmphasis"/>
-        </w:rPr>
-        <w:t>hide [unit]</w:t>
-      </w:r>
-    </w:p>
-    <w:p>
-      <w:r>
-        <w:t xml:space="preserve">A unit that is hidden with this command is removed from the gamespace. It is still </w:t>
-      </w:r>
-      <w:r>
-        <w:rPr>
-          <w:i/>
-          <w:iCs/>
-        </w:rPr>
-        <w:t>there</w:t>
-      </w:r>
-      <w:r>
-        <w:t>; it simply does not appear. A prompt is shown to the player, provided the unit passed to the hide command is able to hide, as such:</w:t>
-      </w:r>
-    </w:p>
-    <w:p>
-      <w:pPr>
-        <w:rPr>
-          <w:rStyle w:val="SubtleEmphasis"/>
-        </w:rPr>
-      </w:pPr>
-      <w:r>
-        <w:rPr>
-          <w:rStyle w:val="SubtleEmphasis"/>
-        </w:rPr>
-        <w:t>x ~ y team hide % _</w:t>
-      </w:r>
-    </w:p>
-    <w:p>
-      <w:r>
-        <w:t>At this prompt, the umpire enters the location of the hidden unit. This data is added to a string called “secrets,” which is displayed when the user calls the details command.</w:t>
-      </w:r>
-    </w:p>
-    <w:p>
-      <w:pPr>
-        <w:pStyle w:val="Heading3"/>
-      </w:pPr>
-      <w:r>
-        <w:t>Reveal a Hidden Unit</w:t>
-      </w:r>
-    </w:p>
-    <w:p>
-      <w:pPr>
-        <w:rPr>
-          <w:rStyle w:val="SubtleEmphasis"/>
-        </w:rPr>
-      </w:pPr>
-      <w:r>
-        <w:rPr>
-          <w:rStyle w:val="SubtleEmphasis"/>
-        </w:rPr>
-        <w:t>reveal [unit]</w:t>
-      </w:r>
-    </w:p>
-    <w:p>
-      <w:r>
-        <w:t>The reveal function simply returns a hidden unit to the gamespace, making it visible to the players. Additionally, a statement that the unit is no longer hidden is added to the “secrets” variable.</w:t>
-      </w:r>
-    </w:p>
-    <w:p>
-      <w:pPr>
-        <w:pStyle w:val="Heading3"/>
-      </w:pPr>
-      <w:r>
-        <w:t>Acquire Military Intelligence</w:t>
-      </w:r>
-    </w:p>
-    <w:p>
-      <w:pPr>
-        <w:rPr>
-          <w:rStyle w:val="SubtleEmphasis"/>
-        </w:rPr>
-      </w:pPr>
-      <w:r>
-        <w:rPr>
-          <w:rStyle w:val="SubtleEmphasis"/>
-        </w:rPr>
-        <w:t>spy [unit]</w:t>
-      </w:r>
-    </w:p>
-    <w:p>
-      <w:r>
-        <w:lastRenderedPageBreak/>
-        <w:t>The spy function is used to acquire information about the gamespace that is not immediately visible to the player, such as hidden units and unit strength. Provided that the unit passed is able to spy, an effectiveness is generated as a number between 1 and 6. If the effectiveness is 6, the umpire will pass good information to the player. If the effectiveness is 1, bad information will be passed. Otherwise, the umpire will pass no information.</w:t>
-      </w:r>
-    </w:p>
-    <w:p>
-      <w:pPr>
-        <w:pStyle w:val="Heading3"/>
-      </w:pPr>
-      <w:r>
-        <w:t>Fire Projectiles that Cannot be Defended Against</w:t>
-      </w:r>
-    </w:p>
-    <w:p>
-      <w:pPr>
-        <w:rPr>
-          <w:rStyle w:val="SubtleEmphasis"/>
-        </w:rPr>
-      </w:pPr>
-      <w:r>
-        <w:rPr>
-          <w:rStyle w:val="SubtleEmphasis"/>
-        </w:rPr>
-        <w:t>fire [unit]</w:t>
-      </w:r>
-    </w:p>
-    <w:p>
-      <w:r>
-        <w:t xml:space="preserve">The fire function is used to inflict damage </w:t>
-      </w:r>
-      <w:r>
-        <w:rPr>
-          <w:i/>
-          <w:iCs/>
-        </w:rPr>
-        <w:t xml:space="preserve">from </w:t>
-      </w:r>
-      <w:r>
-        <w:t xml:space="preserve">one unit </w:t>
-      </w:r>
-      <w:r>
-        <w:rPr>
-          <w:i/>
-          <w:iCs/>
-        </w:rPr>
-        <w:t xml:space="preserve">onto </w:t>
-      </w:r>
-      <w:r>
-        <w:t>multiple enemy units. This damage cannot be defended against. This function is divided into three sections: the attack phase, the defense phase and the save phase. Unlike attack, only one unit can attack, and that unit is passed to the function, so the attack phase consists only of checks to make sure that the unit is able to fire. During the defense phase, the following prompt is shown to the player:</w:t>
-      </w:r>
-    </w:p>
-    <w:p>
-      <w:pPr>
-        <w:rPr>
-          <w:rStyle w:val="SubtleEmphasis"/>
-        </w:rPr>
-      </w:pPr>
-      <w:r>
-        <w:rPr>
-          <w:rStyle w:val="SubtleEmphasis"/>
-        </w:rPr>
-        <w:t>x ~ y team fire % _</w:t>
-      </w:r>
-    </w:p>
-    <w:p>
-      <w:r>
-        <w:t>At this prompt, the player can either enter “quit” to exit, an enemy unit to be fired upon, or “save” to proceed to the save phase. If a valid enemy unit is entered, it is added to a defending units list. During the save phase, the total attack damage is calculated for the attacking unit. The per unit damage is found by dividing this damage by the length of the defending units list. Every unit’s health in the defending units list is reduced by the per-unit damage, and if the damage goes below 0, that unit is killed. This information and the resulting score is displayed to the player.</w:t>
-      </w:r>
-    </w:p>
-    <w:p>
-      <w:pPr>
-        <w:pStyle w:val="Heading2"/>
-      </w:pPr>
-      <w:r>
-        <w:t>Army Functions</w:t>
-      </w:r>
-    </w:p>
-    <w:p>
-      <w:pPr>
-        <w:pStyle w:val="Heading3"/>
-      </w:pPr>
-      <w:r>
-        <w:t>Build a Structure</w:t>
-      </w:r>
-    </w:p>
-    <w:p>
-      <w:pPr>
-        <w:rPr>
-          <w:rStyle w:val="SubtleEmphasis"/>
-        </w:rPr>
-      </w:pPr>
-      <w:r>
-        <w:rPr>
-          <w:rStyle w:val="SubtleEmphasis"/>
-        </w:rPr>
-        <w:t>build [unit]</w:t>
-      </w:r>
-    </w:p>
-    <w:p>
-      <w:r>
-        <w:t>The build command is used to create a fortification or other structure. Its strength depends on the maximum strength the unit passed to it can build.</w:t>
-      </w:r>
-    </w:p>
-    <w:p>
-      <w:pPr>
-        <w:pStyle w:val="Heading3"/>
-      </w:pPr>
-      <w:r>
-        <w:t>Fire Projectiles that Can be Defended Against</w:t>
-      </w:r>
-    </w:p>
-    <w:p>
-      <w:pPr>
-        <w:rPr>
-          <w:rStyle w:val="SubtleEmphasis"/>
-        </w:rPr>
-      </w:pPr>
-      <w:r>
-        <w:rPr>
-          <w:rStyle w:val="SubtleEmphasis"/>
-        </w:rPr>
-        <w:t>missile [unit]</w:t>
-      </w:r>
-    </w:p>
-    <w:p>
-      <w:r>
-        <w:t>The attack command is for multi-unit attacks with multi-unit defenses; the fire command is for single-unit attacks with multi-unit damages and no defense. The missile command, by contrast is for single-unit against single-unit attacks, which can be defended against. Using the missile command, along with the fire and attack commands, reveals the unit that uses it. Assuming that the passed unit has the ability to fire missiles, the function is split into a retrieval phase and a save phase. During the retrieval phase, the function determines the maximum possible damage dealt by the attack missile. Then, a prompt is shown to the user:</w:t>
-      </w:r>
-    </w:p>
-    <w:p>
-      <w:pPr>
-        <w:rPr>
-          <w:rStyle w:val="SubtleEmphasis"/>
-        </w:rPr>
-      </w:pPr>
-      <w:r>
-        <w:rPr>
-          <w:rStyle w:val="SubtleEmphasis"/>
-        </w:rPr>
-        <w:lastRenderedPageBreak/>
-        <w:t>x ~ y team missile % _</w:t>
-      </w:r>
-    </w:p>
-    <w:p>
-      <w:r>
-        <w:t>At this prompt, the user enters the target unit. If the target unit can also fire missiles, its defense is equal to the amount of damage it would deal if it had been issued the missile command; then, the net damage is calculated and dealt, if any. If not, the target unit suffers the total amount of damage. If the target unit’s health goes below zero, it is killed.</w:t>
-      </w:r>
-      <w:r>
-        <w:t xml:space="preserve"> The score is then displayed.</w:t>
-      </w:r>
-    </w:p>
-    <w:p>
-      <w:pPr>
-        <w:pStyle w:val="Heading3"/>
-      </w:pPr>
-      <w:r>
-        <w:t>Change a Unit’s Type</w:t>
-      </w:r>
-    </w:p>
-    <w:p>
-      <w:pPr>
-        <w:rPr>
-          <w:rStyle w:val="SubtleEmphasis"/>
-        </w:rPr>
-      </w:pPr>
-      <w:r>
-        <w:rPr>
-          <w:rStyle w:val="SubtleEmphasis"/>
-        </w:rPr>
-        <w:t>convert [unit]</w:t>
-      </w:r>
-    </w:p>
-    <w:p>
-      <w:r>
-        <w:t>The convert command changes the unit type to infantry.</w:t>
-      </w:r>
-    </w:p>
-    <w:p>
-      <w:pPr>
-        <w:pStyle w:val="Heading2"/>
-      </w:pPr>
-      <w:r>
-        <w:t>Naval Functions</w:t>
-      </w:r>
-    </w:p>
-    <w:p>
-      <w:pPr>
-        <w:pStyle w:val="Heading3"/>
-      </w:pPr>
-      <w:r>
-        <w:t>Alter the Heading of a Ship</w:t>
-      </w:r>
-    </w:p>
-    <w:p>
-      <w:pPr>
-        <w:rPr>
-          <w:rStyle w:val="SubtleEmphasis"/>
-        </w:rPr>
-      </w:pPr>
-      <w:r>
-        <w:rPr>
-          <w:rStyle w:val="SubtleEmphasis"/>
-        </w:rPr>
         <w:t>heading [unit]</w:t>
       </w:r>
     </w:p>
     <w:p>
-      <w:r>
-        <w:t>Heavy ships cannot alter their heading using the move command by more than 45 degrees in a given turn. If you wish to change the direction a ship changes by more than that, the heading command must be issued. A ship that was issued the heading command cannot be moved in the same turn.</w:t>
-      </w:r>
-    </w:p>
-    <w:p>
-      <w:pPr>
-        <w:pStyle w:val="Heading3"/>
-      </w:pPr>
-      <w:r>
-        <w:t>Torpedo a Ship</w:t>
-      </w:r>
-    </w:p>
-    <w:p>
-      <w:pPr>
-        <w:rPr>
-          <w:rStyle w:val="SubtleEmphasis"/>
-        </w:rPr>
-      </w:pPr>
-      <w:r>
-        <w:rPr>
-          <w:rStyle w:val="SubtleEmphasis"/>
-        </w:rPr>
-        <w:t>torpedo [unit]</w:t>
-      </w:r>
-    </w:p>
-    <w:p>
-      <w:r>
-        <w:t>The torpedo function can only be issued to submarines against ships. It consists of two phases: retrieval and save. During the retrieval phase, a random number between 1 and 6 is generated, and the following prompt is displayed to the player:</w:t>
-      </w:r>
-    </w:p>
-    <w:p>
-      <w:pPr>
-        <w:rPr>
-          <w:rStyle w:val="SubtleEmphasis"/>
-        </w:rPr>
-      </w:pPr>
-      <w:r>
-        <w:rPr>
-          <w:rStyle w:val="SubtleEmphasis"/>
-        </w:rPr>
-        <w:t>x ~ y team torpedo % _</w:t>
-      </w:r>
-    </w:p>
-    <w:p>
-      <w:r>
-        <w:t>At this prompt, the user enters the target ship. If the random number was 6, the ship is sunk. Otherwise, between 1 and 5 damage is inflicted to the ship, and if the damage causes the ship’s health to reach 0, it is also sunk. The score is then displayed.</w:t>
-      </w:r>
-    </w:p>
-    <w:p>
-      <w:pPr>
-        <w:pStyle w:val="Heading3"/>
-      </w:pPr>
-      <w:r>
-        <w:t>Launch Air Sorties</w:t>
-      </w:r>
-    </w:p>
-    <w:p>
-      <w:pPr>
-        <w:tabs>
-          <w:tab w:val="left" w:pos="1658"/>
-        </w:tabs>
-        <w:rPr>
-          <w:rStyle w:val="SubtleEmphasis"/>
-        </w:rPr>
-      </w:pPr>
-      <w:r>
-        <w:rPr>
-          <w:rStyle w:val="SubtleEmphasis"/>
-        </w:rPr>
-        <w:t>sortie [unit]</w:t>
-      </w:r>
-      <w:r>
-        <w:rPr>
-          <w:rStyle w:val="SubtleEmphasis"/>
-        </w:rPr>
-        <w:tab/>
-      </w:r>
-    </w:p>
-    <w:p>
-      <w:pPr>
-        <w:tabs>
-          <w:tab w:val="left" w:pos="1658"/>
-        </w:tabs>
-      </w:pPr>
-      <w:r>
-        <w:t>Aircraft carriers can launch sorties of bombers against enemy ships. Note: this air attack is separate from the air phase. Like many other functions, it consists of a retrieval phase and a save phase. First, the function gets the maximum damage possibly inflicted. Then, the user enters the target ship at the following prompt:</w:t>
-      </w:r>
-    </w:p>
-    <w:p>
-      <w:pPr>
-        <w:tabs>
-          <w:tab w:val="left" w:pos="1658"/>
-        </w:tabs>
-        <w:rPr>
-          <w:rStyle w:val="SubtleEmphasis"/>
-        </w:rPr>
-      </w:pPr>
-      <w:r>
-        <w:rPr>
-          <w:rStyle w:val="SubtleEmphasis"/>
-        </w:rPr>
-        <w:t>x ~ y team sortie % _</w:t>
-      </w:r>
-    </w:p>
-    <w:p>
-      <w:pPr>
-        <w:tabs>
-          <w:tab w:val="left" w:pos="1658"/>
-        </w:tabs>
-      </w:pPr>
-      <w:r>
-        <w:t>The target ship’s defense is then calculated, and the resulting damage inflicted upon it.</w:t>
-      </w:r>
-    </w:p>
-    <w:p>
-      <w:pPr>
-        <w:pStyle w:val="Heading3"/>
-      </w:pPr>
-      <w:r>
-        <w:lastRenderedPageBreak/>
-        <w:t>Drop Depth Charges</w:t>
-      </w:r>
-    </w:p>
-    <w:p>
-      <w:pPr>
-        <w:rPr>
-          <w:rStyle w:val="SubtleEmphasis"/>
-        </w:rPr>
-      </w:pPr>
-      <w:r>
-        <w:rPr>
-          <w:rStyle w:val="SubtleEmphasis"/>
-        </w:rPr>
-        <w:t>depthcharge [unit]</w:t>
-      </w:r>
-    </w:p>
-    <w:p>
-      <w:r>
-        <w:t xml:space="preserve">To defend against </w:t>
-      </w:r>
-      <w:r>
-        <w:t>submarines, ships can drop depth charges. The target submarine is retrieved from the player at this prompt:</w:t>
-      </w:r>
-    </w:p>
-    <w:p>
-      <w:pPr>
-        <w:rPr>
-          <w:rStyle w:val="SubtleEmphasis"/>
-        </w:rPr>
-      </w:pPr>
-      <w:r>
-        <w:rPr>
-          <w:rStyle w:val="SubtleEmphasis"/>
-        </w:rPr>
-        <w:t>x ~ y team depthcharge % _</w:t>
-      </w:r>
-    </w:p>
-    <w:p>
-      <w:r>
-        <w:t>A random effectiveness from 1 to 6 is generated. If the effectiveness is 6, the submarine is sunk. If the effectiveness is 5, the submarine is disabled. Otherwise, nothing happens and the function returns.</w:t>
-      </w:r>
-    </w:p>
-    <w:p>
-      <w:pPr>
-        <w:pStyle w:val="Heading3"/>
-      </w:pPr>
-      <w:r>
-        <w:t>Commandeer a Ship</w:t>
-      </w:r>
-    </w:p>
-    <w:p>
-      <w:pPr>
-        <w:rPr>
-          <w:rStyle w:val="SubtleEmphasis"/>
-        </w:rPr>
-      </w:pPr>
-      <w:r>
-        <w:rPr>
-          <w:rStyle w:val="SubtleEmphasis"/>
-        </w:rPr>
-        <w:t>board [unit]</w:t>
-      </w:r>
-    </w:p>
-    <w:p>
-      <w:r>
-        <w:t>A ship can attempt to commandeer, that is, steal, another ship from its original owner, using the board command. First, the target ship is acquired from the player with this prompt:</w:t>
-      </w:r>
-    </w:p>
-    <w:p>
-      <w:pPr>
-        <w:rPr>
-          <w:rStyle w:val="SubtleEmphasis"/>
-        </w:rPr>
-      </w:pPr>
-      <w:r>
-        <w:rPr>
-          <w:rStyle w:val="SubtleEmphasis"/>
-        </w:rPr>
-        <w:t>x ~ y team board % _</w:t>
-      </w:r>
-    </w:p>
-    <w:p>
-      <w:r>
-        <w:t>A random effectiveness from 1 to 6 is generated. If the effectiveness is 5 or 6, the ship is seized and its ownership changes. Otherwise, the boarding attempt false, but some damage is inflicted on the target ship. However, since the ship attempting to board is disabled, this leaves it susceptible to a great deal of damage during the next turn.</w:t>
-      </w:r>
-    </w:p>
-    <w:p>
-      <w:pPr>
-        <w:pStyle w:val="Heading2"/>
-      </w:pPr>
-      <w:r>
-        <w:t>Air/Space Warfare</w:t>
-      </w:r>
-      <w:r>
-        <w:t xml:space="preserve"> Functions</w:t>
-      </w:r>
-    </w:p>
-    <w:p>
-      <w:pPr>
-        <w:pStyle w:val="Heading3"/>
-      </w:pPr>
-      <w:r>
-        <w:t>Take Off a Plane</w:t>
-      </w:r>
-    </w:p>
-    <w:p>
       <w:pPr>
         <w:rPr>
           <w:rStyle w:val="SubtleEmphasis"/>
@@ -3154,22 +2497,6 @@
       </w:r>
     </w:p>
     <w:p>
-      <w:r>
-        <w:t>As a prerequisite to all other functions in the air shell, a plane must first be airborne. If</w:t>
-      </w:r>
-      <w:r>
-        <w:t xml:space="preserve"> a plane is not airborne, it cannot use any be issued any other command.</w:t>
-      </w:r>
-    </w:p>
-    <w:p>
-      <w:pPr>
-        <w:pStyle w:val="Heading3"/>
-      </w:pPr>
-      <w:r>
-        <w:t>Land a Plane</w:t>
-      </w:r>
-    </w:p>
-    <w:p>
       <w:pPr>
         <w:rPr>
           <w:rStyle w:val="SubtleEmphasis"/>
@@ -3183,203 +2510,6 @@
       </w:r>
     </w:p>
     <w:p>
-      <w:r>
-        <w:t xml:space="preserve">At the end of a turn, any plane that is still in the air will fall out of the sky and be destroyed. To prevent this, land </w:t>
-      </w:r>
-      <w:r>
-        <w:t>every</w:t>
-      </w:r>
-      <w:r>
-        <w:t xml:space="preserve"> plane.</w:t>
-      </w:r>
-    </w:p>
-    <w:p>
-      <w:pPr>
-        <w:pStyle w:val="Heading3"/>
-      </w:pPr>
-      <w:r>
-        <w:t>Drop an Electromagnetic Pulse</w:t>
-      </w:r>
-    </w:p>
-    <w:p>
-      <w:pPr>
-        <w:rPr>
-          <w:rStyle w:val="SubtleEmphasis"/>
-        </w:rPr>
-      </w:pPr>
-      <w:r>
-        <w:rPr>
-          <w:rStyle w:val="SubtleEmphasis"/>
-        </w:rPr>
-        <w:t>pulse [unit]</w:t>
-      </w:r>
-    </w:p>
-    <w:p>
-      <w:r>
-        <w:t xml:space="preserve">A pulse command disables units but does not deal any damage. First, an effectiveness is calculated. If the effectiveness is 6, the function proceeds to the pulse phase itself. Otherwise, the pulse is </w:t>
-      </w:r>
-      <w:r>
-        <w:lastRenderedPageBreak/>
-        <w:t>considered ineffective, and the function quits. At the start of the pulse phase, the following prompt is shown:</w:t>
-      </w:r>
-    </w:p>
-    <w:p>
-      <w:pPr>
-        <w:rPr>
-          <w:rStyle w:val="SubtleEmphasis"/>
-        </w:rPr>
-      </w:pPr>
-      <w:r>
-        <w:rPr>
-          <w:rStyle w:val="SubtleEmphasis"/>
-        </w:rPr>
-        <w:t>x ~ y team pulse % _</w:t>
-      </w:r>
-    </w:p>
-    <w:p>
-      <w:r>
-        <w:t>At this prompt, any number of units can be entered, or “quit” to quit without saving, or “save” to save. At the save phase, the pulsed units are disabled.</w:t>
-      </w:r>
-    </w:p>
-    <w:p>
-      <w:pPr>
-        <w:pStyle w:val="Heading3"/>
-      </w:pPr>
-      <w:r>
-        <w:t>Airlift Units</w:t>
-      </w:r>
-    </w:p>
-    <w:p>
-      <w:pPr>
-        <w:rPr>
-          <w:rStyle w:val="SubtleEmphasis"/>
-        </w:rPr>
-      </w:pPr>
-      <w:r>
-        <w:rPr>
-          <w:rStyle w:val="SubtleEmphasis"/>
-        </w:rPr>
-        <w:t>airlift</w:t>
-      </w:r>
-      <w:r>
-        <w:rPr>
-          <w:rStyle w:val="SubtleEmphasis"/>
-        </w:rPr>
-        <w:t xml:space="preserve"> [unit]</w:t>
-      </w:r>
-    </w:p>
-    <w:p>
-      <w:r>
-        <w:t>An infantry unit can be transported by airlift via transport planes. The unit to be transported is done so via the following prompt:</w:t>
-      </w:r>
-    </w:p>
-    <w:p>
-      <w:pPr>
-        <w:rPr>
-          <w:rFonts w:ascii="Andale Mono" w:hAnsi="Andale Mono" w:cs="Consolas"/>
-          <w:sz w:val="22"/>
-          <w:szCs w:val="22"/>
-        </w:rPr>
-      </w:pPr>
-      <w:r>
-        <w:rPr>
-          <w:rStyle w:val="SubtleEmphasis"/>
-        </w:rPr>
-        <w:t>x ~ y team airlift % _</w:t>
-      </w:r>
-    </w:p>
-    <w:p>
-      <w:pPr>
-        <w:pStyle w:val="Heading3"/>
-      </w:pPr>
-      <w:r>
-        <w:t>Fly a Plane into an Army or Naval Unit</w:t>
-      </w:r>
-    </w:p>
-    <w:p>
-      <w:pPr>
-        <w:rPr>
-          <w:rStyle w:val="SubtleEmphasis"/>
-        </w:rPr>
-      </w:pPr>
-      <w:r>
-        <w:rPr>
-          <w:rStyle w:val="SubtleEmphasis"/>
-        </w:rPr>
-        <w:t>kamikaze [unit]</w:t>
-      </w:r>
-    </w:p>
-    <w:p>
-      <w:r>
-        <w:t>Fighter planes can fly directly into a ship or another unit to damage or destroy it, though this also destroys the fighter. A target unit is acquired via the following prompt:</w:t>
-      </w:r>
-    </w:p>
-    <w:p>
-      <w:pPr>
-        <w:rPr>
-          <w:rStyle w:val="SubtleEmphasis"/>
-        </w:rPr>
-      </w:pPr>
-      <w:r>
-        <w:rPr>
-          <w:rStyle w:val="SubtleEmphasis"/>
-        </w:rPr>
-        <w:t>x ~ y team kamikaze % _</w:t>
-      </w:r>
-    </w:p>
-    <w:p>
-      <w:r>
-        <w:t>An effectiveness from 1 to 6 is generated, and the health of the unit is retrieved. If the effectiveness is 6, or the effectiveness minus the current health of the unit is less than or equal to 0, the target unit is killed. Otherwise, the effectiveness value is dealt to the unit as damage.</w:t>
-      </w:r>
-    </w:p>
-    <w:p>
-      <w:pPr>
-        <w:pStyle w:val="Heading3"/>
-      </w:pPr>
-      <w:r>
-        <w:t>Drop Bombs</w:t>
-      </w:r>
-    </w:p>
-    <w:p>
-      <w:pPr>
-        <w:rPr>
-          <w:rStyle w:val="SubtleEmphasis"/>
-        </w:rPr>
-      </w:pPr>
-      <w:r>
-        <w:rPr>
-          <w:rStyle w:val="SubtleEmphasis"/>
-        </w:rPr>
-        <w:t>bomb [unit]</w:t>
-      </w:r>
-    </w:p>
-    <w:p>
-      <w:r>
-        <w:t>The bomb function can be issued to bombers. It functions much like the fire command, with one damage source and multiple targets that cannot defend. However, the prompt looks like this:</w:t>
-      </w:r>
-    </w:p>
-    <w:p>
-      <w:pPr>
-        <w:rPr>
-          <w:rStyle w:val="SubtleEmphasis"/>
-        </w:rPr>
-      </w:pPr>
-      <w:r>
-        <w:rPr>
-          <w:rStyle w:val="SubtleEmphasis"/>
-        </w:rPr>
-        <w:t>x ~ y team bomb % _</w:t>
-      </w:r>
-    </w:p>
-    <w:p>
-      <w:pPr>
-        <w:pStyle w:val="Heading3"/>
-      </w:pPr>
-      <w:r>
-        <w:t>Survey from the Air</w:t>
-      </w:r>
-    </w:p>
-    <w:p>
       <w:pPr>
         <w:rPr>
           <w:rStyle w:val="SubtleEmphasis"/>
@@ -3393,26 +2523,242 @@
       </w:r>
     </w:p>
     <w:p>
-      <w:r>
-        <w:t>The survey function is the same as the spy command, but it can be issued to planes.</w:t>
-      </w:r>
-    </w:p>
-    <w:p>
-      <w:pPr>
-        <w:pStyle w:val="Heading3"/>
-      </w:pPr>
-      <w:r>
-        <w:t>Dogfight</w:t>
-      </w:r>
-    </w:p>
-    <w:p>
-      <w:r>
-        <w:t>dogfight</w:t>
-      </w:r>
-    </w:p>
-    <w:p>
-      <w:r>
-        <w:t>The dogfight function is identical to the attack function, but for air warfare.</w:t>
+      <w:pPr>
+        <w:rPr>
+          <w:b/>
+          <w:bCs/>
+        </w:rPr>
+      </w:pPr>
+      <w:r>
+        <w:rPr>
+          <w:b/>
+          <w:bCs/>
+        </w:rPr>
+        <w:t>Single-source Commands</w:t>
+      </w:r>
+    </w:p>
+    <w:p>
+      <w:pPr>
+        <w:rPr>
+          <w:rStyle w:val="SubtleEmphasis"/>
+        </w:rPr>
+      </w:pPr>
+      <w:r>
+        <w:rPr>
+          <w:rStyle w:val="SubtleEmphasis"/>
+        </w:rPr>
+        <w:t>split [unit] &gt; [unit 1] [unit 2] …</w:t>
+      </w:r>
+    </w:p>
+    <w:p>
+      <w:pPr>
+        <w:rPr>
+          <w:rStyle w:val="SubtleEmphasis"/>
+        </w:rPr>
+      </w:pPr>
+      <w:r>
+        <w:rPr>
+          <w:rStyle w:val="SubtleEmphasis"/>
+        </w:rPr>
+        <w:t>bomb [unit] &gt; [target 1] [target 2] …</w:t>
+      </w:r>
+    </w:p>
+    <w:p>
+      <w:pPr>
+        <w:rPr>
+          <w:rStyle w:val="SubtleEmphasis"/>
+        </w:rPr>
+      </w:pPr>
+      <w:r>
+        <w:rPr>
+          <w:rStyle w:val="SubtleEmphasis"/>
+        </w:rPr>
+        <w:t>pulse [unit] &gt; [target 1] [target 2] …</w:t>
+      </w:r>
+    </w:p>
+    <w:p>
+      <w:pPr>
+        <w:rPr>
+          <w:b/>
+          <w:bCs/>
+        </w:rPr>
+      </w:pPr>
+      <w:r>
+        <w:rPr>
+          <w:b/>
+          <w:bCs/>
+        </w:rPr>
+        <w:t>Single-target Commands</w:t>
+      </w:r>
+    </w:p>
+    <w:p>
+      <w:pPr>
+        <w:rPr>
+          <w:rStyle w:val="SubtleEmphasis"/>
+        </w:rPr>
+      </w:pPr>
+      <w:r>
+        <w:rPr>
+          <w:rStyle w:val="SubtleEmphasis"/>
+        </w:rPr>
+        <w:t>merge [unit 1] [unit 2] … &gt; [final unit]</w:t>
+      </w:r>
+    </w:p>
+    <w:p>
+      <w:pPr>
+        <w:rPr>
+          <w:rStyle w:val="SubtleEmphasis"/>
+        </w:rPr>
+      </w:pPr>
+      <w:r>
+        <w:rPr>
+          <w:rStyle w:val="SubtleEmphasis"/>
+        </w:rPr>
+        <w:t>torpedo [unit] &gt; [target]</w:t>
+      </w:r>
+    </w:p>
+    <w:p>
+      <w:pPr>
+        <w:rPr>
+          <w:rStyle w:val="SubtleEmphasis"/>
+        </w:rPr>
+      </w:pPr>
+      <w:r>
+        <w:rPr>
+          <w:rStyle w:val="SubtleEmphasis"/>
+        </w:rPr>
+        <w:t>sortie [unit] &gt; [target]</w:t>
+      </w:r>
+    </w:p>
+    <w:p>
+      <w:pPr>
+        <w:rPr>
+          <w:rStyle w:val="SubtleEmphasis"/>
+        </w:rPr>
+      </w:pPr>
+      <w:r>
+        <w:rPr>
+          <w:rStyle w:val="SubtleEmphasis"/>
+        </w:rPr>
+        <w:t>depthcharge [unit] &gt; [target]</w:t>
+      </w:r>
+    </w:p>
+    <w:p>
+      <w:pPr>
+        <w:rPr>
+          <w:rStyle w:val="SubtleEmphasis"/>
+        </w:rPr>
+      </w:pPr>
+      <w:r>
+        <w:rPr>
+          <w:rStyle w:val="SubtleEmphasis"/>
+        </w:rPr>
+        <w:t>board [unit] &gt; [target]</w:t>
+      </w:r>
+    </w:p>
+    <w:p>
+      <w:pPr>
+        <w:rPr>
+          <w:rStyle w:val="SubtleEmphasis"/>
+        </w:rPr>
+      </w:pPr>
+      <w:r>
+        <w:rPr>
+          <w:rStyle w:val="SubtleEmphasis"/>
+        </w:rPr>
+        <w:t>missile [unit] &gt; [target]</w:t>
+      </w:r>
+    </w:p>
+    <w:p>
+      <w:pPr>
+        <w:rPr>
+          <w:rStyle w:val="SubtleEmphasis"/>
+        </w:rPr>
+      </w:pPr>
+      <w:r>
+        <w:rPr>
+          <w:rStyle w:val="SubtleEmphasis"/>
+        </w:rPr>
+        <w:t>kamikaze [unit] &gt; [target]</w:t>
+      </w:r>
+    </w:p>
+    <w:p>
+      <w:pPr>
+        <w:rPr>
+          <w:rStyle w:val="SubtleEmphasis"/>
+        </w:rPr>
+      </w:pPr>
+      <w:r>
+        <w:rPr>
+          <w:rStyle w:val="SubtleEmphasis"/>
+        </w:rPr>
+        <w:t>airlift [plane] &gt; [unit]</w:t>
+      </w:r>
+    </w:p>
+    <w:p>
+      <w:pPr>
+        <w:rPr>
+          <w:b/>
+          <w:bCs/>
+        </w:rPr>
+      </w:pPr>
+      <w:r>
+        <w:rPr>
+          <w:b/>
+          <w:bCs/>
+        </w:rPr>
+        <w:t>Variable-length Commands</w:t>
+      </w:r>
+    </w:p>
+    <w:p>
+      <w:pPr>
+        <w:rPr>
+          <w:rStyle w:val="SubtleEmphasis"/>
+        </w:rPr>
+      </w:pPr>
+      <w:r>
+        <w:rPr>
+          <w:rStyle w:val="SubtleEmphasis"/>
+        </w:rPr>
+        <w:t>attack [unit 1] [unit 2] … &gt; [target 1] [target 2] …</w:t>
+      </w:r>
+    </w:p>
+    <w:p>
+      <w:pPr>
+        <w:rPr>
+          <w:rStyle w:val="SubtleEmphasis"/>
+        </w:rPr>
+      </w:pPr>
+      <w:r>
+        <w:rPr>
+          <w:rStyle w:val="SubtleEmphasis"/>
+        </w:rPr>
+        <w:t xml:space="preserve">fire [unit 1] [unit </w:t>
+      </w:r>
+      <w:r>
+        <w:rPr>
+          <w:rStyle w:val="SubtleEmphasis"/>
+        </w:rPr>
+        <w:t>2</w:t>
+      </w:r>
+      <w:r>
+        <w:rPr>
+          <w:rStyle w:val="SubtleEmphasis"/>
+        </w:rPr>
+        <w:t>] … &gt; [target 1] [target 2] …</w:t>
+      </w:r>
+    </w:p>
+    <w:p>
+      <w:pPr>
+        <w:rPr>
+          <w:rStyle w:val="SubtleEmphasis"/>
+        </w:rPr>
+      </w:pPr>
+      <w:r>
+        <w:rPr>
+          <w:rStyle w:val="SubtleEmphasis"/>
+        </w:rPr>
+        <w:t>dogfight [unit 1] [unit 2] … [target 1] [target 2] …</w:t>
       </w:r>
     </w:p>
     <w:sectPr>

--- a/documentation/Kriegsspiel-Fourth-Edition.docx
+++ b/documentation/Kriegsspiel-Fourth-Edition.docx
@@ -70,15 +70,7 @@
         <w:t xml:space="preserve"> called Umpire</w:t>
       </w:r>
       <w:r>
-        <w:t xml:space="preserve">, which is written in Python for the use of the umpire. The Fourth Edition achieves the original </w:t>
-      </w:r>
-      <w:proofErr w:type="gramStart"/>
-      <w:r>
-        <w:t>ultimate goal</w:t>
-      </w:r>
-      <w:proofErr w:type="gramEnd"/>
-      <w:r>
-        <w:t xml:space="preserve"> of making Kriegsspiel time-independent, place-independent, player number-independent, relatively easy to play, and fully immersive.</w:t>
+        <w:t>, which is written in Python for the use of the umpire. The Fourth Edition achieves the original ultimate goal of making Kriegsspiel time-independent, place-independent, player number-independent, relatively easy to play, and fully immersive.</w:t>
       </w:r>
     </w:p>
     <w:p>
@@ -143,15 +135,7 @@
         <w:t>based on the campaign scenario itself. During a player’s turn, they will issue a series of commands to their units. This is done by passing the commands to the umpire silently, either on paper or over a messaging system (the particular manner of delivering commands is irrelevant, provided that the opposing military cannot become aware of them). Commands submitted are final, and the umpire will interpret them as he believes it would realistically be interpreted on a real battlefield. Some units may receive more than one command, but only in a certain order, so it is imperative that the player issue them in the correct sequence.</w:t>
       </w:r>
       <w:r>
-        <w:t xml:space="preserve"> There is no limit to the number of commands that can be issued </w:t>
-      </w:r>
-      <w:proofErr w:type="gramStart"/>
-      <w:r>
-        <w:t>in a given</w:t>
-      </w:r>
-      <w:proofErr w:type="gramEnd"/>
-      <w:r>
-        <w:t xml:space="preserve"> turn, except as provided for by the attributes of the units and gamespace.</w:t>
+        <w:t xml:space="preserve"> There is no limit to the number of commands that can be issued in a given turn, except as provided for by the attributes of the units and gamespace.</w:t>
       </w:r>
     </w:p>
     <w:p>
@@ -205,15 +189,7 @@
         <w:t>extrinsic</w:t>
       </w:r>
       <w:r>
-        <w:t xml:space="preserve">, that is, built by the players </w:t>
-      </w:r>
-      <w:proofErr w:type="gramStart"/>
-      <w:r>
-        <w:t>in the course of</w:t>
-      </w:r>
-      <w:proofErr w:type="gramEnd"/>
-      <w:r>
-        <w:t xml:space="preserve"> the game, or </w:t>
+        <w:t xml:space="preserve">, that is, built by the players in the course of the game, or </w:t>
       </w:r>
       <w:r>
         <w:rPr>
@@ -455,15 +431,7 @@
     </w:p>
     <w:p>
       <w:r>
-        <w:t xml:space="preserve">Every unit has a “type.” The standard unit types are universal (see the heading “Units and Unit Types”) but are altered </w:t>
-      </w:r>
-      <w:proofErr w:type="gramStart"/>
-      <w:r>
-        <w:t>in reality depending</w:t>
-      </w:r>
-      <w:proofErr w:type="gramEnd"/>
-      <w:r>
-        <w:t xml:space="preserve"> on the time and place of the campaign. For instance, the standard unit type “heavy cavalry” would be “hussars” for the Battle of the Brandywine River.</w:t>
+        <w:t>Every unit has a “type.” The standard unit types are universal (see the heading “Units and Unit Types”) but are altered in reality depending on the time and place of the campaign. For instance, the standard unit type “heavy cavalry” would be “hussars” for the Battle of the Brandywine River.</w:t>
       </w:r>
       <w:r>
         <w:t xml:space="preserve"> These unit types are very important, as attributes are assigned by </w:t>
@@ -505,15 +473,7 @@
     </w:p>
     <w:p>
       <w:r>
-        <w:t xml:space="preserve">In each campaign, a default unit size is set with the value 1. For instance, if every unit begins a campaign as a battalion, a battalion is defined as unit size 1. Therefore, </w:t>
-      </w:r>
-      <w:proofErr w:type="gramStart"/>
-      <w:r>
-        <w:t>later on</w:t>
-      </w:r>
-      <w:proofErr w:type="gramEnd"/>
-      <w:r>
-        <w:t>, if two units are merged, its unit size is 2. This size value is used to reckon the multiplier for various commands.</w:t>
+        <w:t>In each campaign, a default unit size is set with the value 1. For instance, if every unit begins a campaign as a battalion, a battalion is defined as unit size 1. Therefore, later on, if two units are merged, its unit size is 2. This size value is used to reckon the multiplier for various commands.</w:t>
       </w:r>
     </w:p>
     <w:p>
@@ -595,15 +555,7 @@
         <w:t xml:space="preserve">github.com/gtfmadrigal/umpire/releases </w:t>
       </w:r>
       <w:r>
-        <w:t xml:space="preserve">and download the latest .zip </w:t>
-      </w:r>
-      <w:proofErr w:type="gramStart"/>
-      <w:r>
-        <w:t>or .</w:t>
-      </w:r>
-      <w:proofErr w:type="gramEnd"/>
-      <w:r>
-        <w:t xml:space="preserve">tar.gz. Then, unzip or un-tar the </w:t>
+        <w:t xml:space="preserve">and download the latest .zip or .tar.gz. Then, unzip or un-tar the </w:t>
       </w:r>
       <w:r>
         <w:t>archive or tar-ball. Inside the umpire/ directory are the following files and subdirectories:</w:t>
@@ -666,15 +618,7 @@
         <w:t>documentation/</w:t>
       </w:r>
       <w:r>
-        <w:t xml:space="preserve"> contains </w:t>
-      </w:r>
-      <w:proofErr w:type="gramStart"/>
-      <w:r>
-        <w:t>all of</w:t>
-      </w:r>
-      <w:proofErr w:type="gramEnd"/>
-      <w:r>
-        <w:t xml:space="preserve"> the documentation, including this manual, a changelog detailing every Git commit, and notes for every full release.</w:t>
+        <w:t xml:space="preserve"> contains all of the documentation, including this manual, a changelog detailing every Git commit, and notes for every full release.</w:t>
       </w:r>
     </w:p>
     <w:p>
@@ -695,15 +639,7 @@
     </w:p>
     <w:p>
       <w:r>
-        <w:t xml:space="preserve">Every Kriegsspiel campaign has a unique </w:t>
-      </w:r>
-      <w:proofErr w:type="spellStart"/>
-      <w:r>
-        <w:t>gamefile</w:t>
-      </w:r>
-      <w:proofErr w:type="spellEnd"/>
-      <w:r>
-        <w:t>, which establishes the gamespace and units.</w:t>
+        <w:t>Every Kriegsspiel campaign has a unique gamefile, which establishes the gamespace and units.</w:t>
       </w:r>
       <w:r>
         <w:t xml:space="preserve"> While some gamefiles are provided for the user in the Umpire repository itself, eventually you will want to create your own.</w:t>
@@ -720,15 +656,7 @@
         <w:t>umpire/</w:t>
       </w:r>
       <w:r>
-        <w:t xml:space="preserve"> directory named after the battle itself, with the .</w:t>
-      </w:r>
-      <w:proofErr w:type="spellStart"/>
-      <w:r>
-        <w:t>py</w:t>
-      </w:r>
-      <w:proofErr w:type="spellEnd"/>
-      <w:r>
-        <w:t xml:space="preserve"> filename extension. In </w:t>
+        <w:t xml:space="preserve"> directory named after the battle itself, with the .py filename extension. In </w:t>
       </w:r>
       <w:r>
         <w:rPr>
@@ -752,15 +680,7 @@
         <w:t>from x import *</w:t>
       </w:r>
       <w:r>
-        <w:t xml:space="preserve"> where x is the name of the </w:t>
-      </w:r>
-      <w:proofErr w:type="spellStart"/>
-      <w:r>
-        <w:t>gamefile</w:t>
-      </w:r>
-      <w:proofErr w:type="spellEnd"/>
-      <w:r>
-        <w:t xml:space="preserve">. Move any other gamefiles in the </w:t>
+        <w:t xml:space="preserve"> where x is the name of the gamefile. Move any other gamefiles in the </w:t>
       </w:r>
       <w:r>
         <w:rPr>
@@ -778,26 +698,10 @@
         <w:t>gamefiles/</w:t>
       </w:r>
       <w:r>
-        <w:t xml:space="preserve"> </w:t>
-      </w:r>
-      <w:proofErr w:type="gramStart"/>
-      <w:r>
-        <w:t>so as to</w:t>
-      </w:r>
-      <w:proofErr w:type="gramEnd"/>
-      <w:r>
-        <w:t xml:space="preserve"> not cause confusion. Then, follow along with th</w:t>
-      </w:r>
-      <w:r>
-        <w:t xml:space="preserve">is guide to create the new </w:t>
-      </w:r>
-      <w:proofErr w:type="spellStart"/>
-      <w:r>
-        <w:t>gamefile</w:t>
-      </w:r>
-      <w:proofErr w:type="spellEnd"/>
-      <w:r>
-        <w:t>.</w:t>
+        <w:t xml:space="preserve"> so as to not cause confusion. Then, follow along with th</w:t>
+      </w:r>
+      <w:r>
+        <w:t>is guide to create the new gamefile.</w:t>
       </w:r>
     </w:p>
     <w:p>
@@ -876,23 +780,7 @@
     </w:p>
     <w:p>
       <w:r>
-        <w:t xml:space="preserve">The following variables </w:t>
-      </w:r>
-      <w:proofErr w:type="gramStart"/>
-      <w:r>
-        <w:t>have to</w:t>
-      </w:r>
-      <w:proofErr w:type="gramEnd"/>
-      <w:r>
-        <w:t xml:space="preserve"> be set at the top of the </w:t>
-      </w:r>
-      <w:proofErr w:type="spellStart"/>
-      <w:r>
-        <w:t>gamefile</w:t>
-      </w:r>
-      <w:proofErr w:type="spellEnd"/>
-      <w:r>
-        <w:t>:</w:t>
+        <w:t>The following variables have to be set at the top of the gamefile:</w:t>
       </w:r>
     </w:p>
     <w:p>
@@ -908,14 +796,12 @@
           <w:numId w:val="1"/>
         </w:numPr>
       </w:pPr>
-      <w:proofErr w:type="spellStart"/>
       <w:r>
         <w:rPr>
           <w:rStyle w:val="SubtleEmphasis"/>
         </w:rPr>
         <w:t>firstTeam</w:t>
       </w:r>
-      <w:proofErr w:type="spellEnd"/>
       <w:r>
         <w:t xml:space="preserve"> should be set to the capitalized name of the first team, like </w:t>
       </w:r>
@@ -946,14 +832,12 @@
           <w:numId w:val="1"/>
         </w:numPr>
       </w:pPr>
-      <w:proofErr w:type="spellStart"/>
       <w:r>
         <w:rPr>
           <w:rStyle w:val="SubtleEmphasis"/>
         </w:rPr>
         <w:t>secondTeam</w:t>
       </w:r>
-      <w:proofErr w:type="spellEnd"/>
       <w:r>
         <w:t xml:space="preserve"> should be set to the capitalized name of the other team.</w:t>
       </w:r>
@@ -971,69 +855,51 @@
           <w:numId w:val="1"/>
         </w:numPr>
       </w:pPr>
-      <w:proofErr w:type="spellStart"/>
       <w:r>
         <w:rPr>
           <w:rStyle w:val="SubtleEmphasis"/>
         </w:rPr>
         <w:t>firstHealthTotal</w:t>
       </w:r>
-      <w:proofErr w:type="spellEnd"/>
       <w:r>
         <w:t>, the starting total health for the first te</w:t>
       </w:r>
       <w:r>
         <w:t xml:space="preserve">am. After </w:t>
       </w:r>
-      <w:proofErr w:type="spellStart"/>
       <w:r>
         <w:rPr>
           <w:rStyle w:val="SubtleEmphasis"/>
         </w:rPr>
         <w:t>firstTeamTable</w:t>
       </w:r>
-      <w:proofErr w:type="spellEnd"/>
       <w:r>
         <w:t xml:space="preserve"> and </w:t>
       </w:r>
-      <w:proofErr w:type="spellStart"/>
       <w:r>
         <w:rPr>
           <w:rStyle w:val="SubtleEmphasis"/>
         </w:rPr>
         <w:t>secondTeamTable</w:t>
       </w:r>
-      <w:proofErr w:type="spellEnd"/>
-      <w:r>
-        <w:t xml:space="preserve"> are filled out, add the following lines of code to your </w:t>
-      </w:r>
-      <w:proofErr w:type="spellStart"/>
-      <w:r>
-        <w:t>gamefile</w:t>
-      </w:r>
-      <w:proofErr w:type="spellEnd"/>
-      <w:r>
-        <w:t xml:space="preserve">, and run it. Set </w:t>
-      </w:r>
-      <w:proofErr w:type="spellStart"/>
+      <w:r>
+        <w:t xml:space="preserve"> are filled out, add the following lines of code to your gamefile, and run it. Set </w:t>
+      </w:r>
       <w:r>
         <w:rPr>
           <w:rStyle w:val="SubtleEmphasis"/>
         </w:rPr>
         <w:t>firstHealthTotal</w:t>
       </w:r>
-      <w:proofErr w:type="spellEnd"/>
       <w:r>
         <w:t xml:space="preserve"> and </w:t>
       </w:r>
-      <w:proofErr w:type="spellStart"/>
       <w:r>
         <w:rPr>
           <w:rStyle w:val="SubtleEmphasis"/>
         </w:rPr>
         <w:t>secondHealthTotal</w:t>
       </w:r>
-      <w:proofErr w:type="spellEnd"/>
       <w:r>
         <w:t xml:space="preserve"> to the output.</w:t>
       </w:r>
@@ -1055,29 +921,7 @@
         <w:rPr>
           <w:rStyle w:val="SubtleEmphasis"/>
         </w:rPr>
-        <w:t>print(</w:t>
-      </w:r>
-      <w:proofErr w:type="gramStart"/>
-      <w:r>
-        <w:rPr>
-          <w:rStyle w:val="SubtleEmphasis"/>
-        </w:rPr>
-        <w:t>sum(</w:t>
-      </w:r>
-      <w:proofErr w:type="spellStart"/>
-      <w:proofErr w:type="gramEnd"/>
-      <w:r>
-        <w:rPr>
-          <w:rStyle w:val="SubtleEmphasis"/>
-        </w:rPr>
-        <w:t>firstTeamTable.values</w:t>
-      </w:r>
-      <w:proofErr w:type="spellEnd"/>
-      <w:r>
-        <w:rPr>
-          <w:rStyle w:val="SubtleEmphasis"/>
-        </w:rPr>
-        <w:t>()))</w:t>
+        <w:t>print(sum(firstTeamTable.values()))</w:t>
       </w:r>
     </w:p>
     <w:p>
@@ -1092,29 +936,7 @@
         <w:rPr>
           <w:rStyle w:val="SubtleEmphasis"/>
         </w:rPr>
-        <w:t>print(</w:t>
-      </w:r>
-      <w:proofErr w:type="gramStart"/>
-      <w:r>
-        <w:rPr>
-          <w:rStyle w:val="SubtleEmphasis"/>
-        </w:rPr>
-        <w:t>sum(</w:t>
-      </w:r>
-      <w:proofErr w:type="spellStart"/>
-      <w:proofErr w:type="gramEnd"/>
-      <w:r>
-        <w:rPr>
-          <w:rStyle w:val="SubtleEmphasis"/>
-        </w:rPr>
-        <w:t>secondTeamTable.values</w:t>
-      </w:r>
-      <w:proofErr w:type="spellEnd"/>
-      <w:r>
-        <w:rPr>
-          <w:rStyle w:val="SubtleEmphasis"/>
-        </w:rPr>
-        <w:t>()))</w:t>
+        <w:t>print(sum(secondTeamTable.values()))</w:t>
       </w:r>
     </w:p>
     <w:p>
@@ -1134,25 +956,21 @@
           <w:numId w:val="1"/>
         </w:numPr>
       </w:pPr>
-      <w:proofErr w:type="spellStart"/>
       <w:r>
         <w:rPr>
           <w:rStyle w:val="SubtleEmphasis"/>
         </w:rPr>
         <w:t>secondHealthTotal</w:t>
       </w:r>
-      <w:proofErr w:type="spellEnd"/>
       <w:r>
         <w:t xml:space="preserve"> is calculated the same as </w:t>
       </w:r>
-      <w:proofErr w:type="spellStart"/>
       <w:r>
         <w:rPr>
           <w:rStyle w:val="SubtleEmphasis"/>
         </w:rPr>
         <w:t>firstHealthTotal</w:t>
       </w:r>
-      <w:proofErr w:type="spellEnd"/>
       <w:r>
         <w:t>.</w:t>
       </w:r>
@@ -1165,7 +983,6 @@
           <w:numId w:val="1"/>
         </w:numPr>
       </w:pPr>
-      <w:proofErr w:type="spellStart"/>
       <w:r>
         <w:rPr>
           <w:rStyle w:val="SubtleEmphasis"/>
@@ -1178,7 +995,6 @@
         </w:rPr>
         <w:t>ar</w:t>
       </w:r>
-      <w:proofErr w:type="spellEnd"/>
       <w:r>
         <w:t xml:space="preserve"> is the fog variable. To find out what it should be set to, consider how many commands you want to not reach their units. If, for instance, you want one out of every six commands to fail, set it to </w:t>
       </w:r>
@@ -1191,14 +1007,12 @@
       <w:r>
         <w:t xml:space="preserve">. If you do not want any </w:t>
       </w:r>
-      <w:proofErr w:type="spellStart"/>
       <w:r>
         <w:rPr>
           <w:rStyle w:val="SubtleEmphasis"/>
         </w:rPr>
         <w:t>fogOfWar</w:t>
       </w:r>
-      <w:proofErr w:type="spellEnd"/>
       <w:r>
         <w:t xml:space="preserve">, set it to </w:t>
       </w:r>
@@ -1225,14 +1039,12 @@
           <w:numId w:val="1"/>
         </w:numPr>
       </w:pPr>
-      <w:proofErr w:type="spellStart"/>
       <w:r>
         <w:rPr>
           <w:rStyle w:val="SubtleEmphasis"/>
         </w:rPr>
         <w:t>airTheater</w:t>
       </w:r>
-      <w:proofErr w:type="spellEnd"/>
       <w:r>
         <w:t xml:space="preserve"> is set to </w:t>
       </w:r>
@@ -1262,14 +1074,12 @@
           <w:numId w:val="1"/>
         </w:numPr>
       </w:pPr>
-      <w:proofErr w:type="spellStart"/>
       <w:r>
         <w:rPr>
           <w:rStyle w:val="SubtleEmphasis"/>
         </w:rPr>
         <w:t>allUnitTypes</w:t>
       </w:r>
-      <w:proofErr w:type="spellEnd"/>
       <w:r>
         <w:t xml:space="preserve"> is a dictionary of strings, where every key is the </w:t>
       </w:r>
@@ -1302,14 +1112,12 @@
           <w:numId w:val="1"/>
         </w:numPr>
       </w:pPr>
-      <w:proofErr w:type="spellStart"/>
       <w:r>
         <w:rPr>
           <w:rStyle w:val="SubtleEmphasis"/>
         </w:rPr>
         <w:t>unitTable</w:t>
       </w:r>
-      <w:proofErr w:type="spellEnd"/>
       <w:r>
         <w:t xml:space="preserve"> is a dictionary of strings. </w:t>
       </w:r>
@@ -1344,14 +1152,12 @@
           <w:numId w:val="1"/>
         </w:numPr>
       </w:pPr>
-      <w:proofErr w:type="spellStart"/>
       <w:r>
         <w:rPr>
           <w:rStyle w:val="SubtleEmphasis"/>
         </w:rPr>
         <w:t>firstTeamTable</w:t>
       </w:r>
-      <w:proofErr w:type="spellEnd"/>
       <w:r>
         <w:t xml:space="preserve"> is also a dictionary of strings. Every unit belonging to the first team is included in this dictionary as a key string. The values mapped to each key is the starting health of each unit. These health values can be the</w:t>
       </w:r>
@@ -1367,7 +1173,6 @@
           <w:numId w:val="1"/>
         </w:numPr>
       </w:pPr>
-      <w:proofErr w:type="spellStart"/>
       <w:r>
         <w:rPr>
           <w:rStyle w:val="SubtleEmphasis"/>
@@ -1375,18 +1180,15 @@
         <w:lastRenderedPageBreak/>
         <w:t>secondTeamTable</w:t>
       </w:r>
-      <w:proofErr w:type="spellEnd"/>
       <w:r>
         <w:t xml:space="preserve"> is the same as </w:t>
       </w:r>
-      <w:proofErr w:type="spellStart"/>
       <w:r>
         <w:rPr>
           <w:rStyle w:val="SubtleEmphasis"/>
         </w:rPr>
         <w:t>firstTeamTable</w:t>
       </w:r>
-      <w:proofErr w:type="spellEnd"/>
       <w:r>
         <w:t>, but for the units that belong to the second team.</w:t>
       </w:r>
@@ -1395,33 +1197,13 @@
       <w:pPr>
         <w:pStyle w:val="Heading3"/>
       </w:pPr>
-      <w:proofErr w:type="spellStart"/>
-      <w:proofErr w:type="gramStart"/>
       <w:r>
         <w:rPr>
           <w:rStyle w:val="SubtleEmphasis"/>
           <w:i w:val="0"/>
           <w:iCs w:val="0"/>
         </w:rPr>
-        <w:t>loadGame</w:t>
-      </w:r>
-      <w:proofErr w:type="spellEnd"/>
-      <w:r>
-        <w:rPr>
-          <w:rStyle w:val="SubtleEmphasis"/>
-          <w:i w:val="0"/>
-          <w:iCs w:val="0"/>
-        </w:rPr>
-        <w:t>(</w:t>
-      </w:r>
-      <w:proofErr w:type="gramEnd"/>
-      <w:r>
-        <w:rPr>
-          <w:rStyle w:val="SubtleEmphasis"/>
-          <w:i w:val="0"/>
-          <w:iCs w:val="0"/>
-        </w:rPr>
-        <w:t>)</w:t>
+        <w:t>loadGame()</w:t>
       </w:r>
       <w:r>
         <w:t xml:space="preserve"> Function</w:t>
@@ -1431,27 +1213,11 @@
       <w:r>
         <w:t xml:space="preserve">The purpose of the </w:t>
       </w:r>
-      <w:proofErr w:type="spellStart"/>
-      <w:proofErr w:type="gramStart"/>
-      <w:r>
-        <w:rPr>
-          <w:rStyle w:val="SubtleEmphasis"/>
-        </w:rPr>
-        <w:t>loadGame</w:t>
-      </w:r>
-      <w:proofErr w:type="spellEnd"/>
-      <w:r>
-        <w:rPr>
-          <w:rStyle w:val="SubtleEmphasis"/>
-        </w:rPr>
-        <w:t>(</w:t>
-      </w:r>
-      <w:proofErr w:type="gramEnd"/>
-      <w:r>
-        <w:rPr>
-          <w:rStyle w:val="SubtleEmphasis"/>
-        </w:rPr>
-        <w:t>)</w:t>
+      <w:r>
+        <w:rPr>
+          <w:rStyle w:val="SubtleEmphasis"/>
+        </w:rPr>
+        <w:t>loadGame()</w:t>
       </w:r>
       <w:r>
         <w:t xml:space="preserve"> function is to </w:t>
@@ -1468,27 +1234,11 @@
       <w:r>
         <w:t xml:space="preserve">, </w:t>
       </w:r>
-      <w:proofErr w:type="spellStart"/>
-      <w:proofErr w:type="gramStart"/>
-      <w:r>
-        <w:rPr>
-          <w:rStyle w:val="SubtleEmphasis"/>
-        </w:rPr>
-        <w:t>loadGame</w:t>
-      </w:r>
-      <w:proofErr w:type="spellEnd"/>
-      <w:r>
-        <w:rPr>
-          <w:rStyle w:val="SubtleEmphasis"/>
-        </w:rPr>
-        <w:t>(</w:t>
-      </w:r>
-      <w:proofErr w:type="gramEnd"/>
-      <w:r>
-        <w:rPr>
-          <w:rStyle w:val="SubtleEmphasis"/>
-        </w:rPr>
-        <w:t>)</w:t>
+      <w:r>
+        <w:rPr>
+          <w:rStyle w:val="SubtleEmphasis"/>
+        </w:rPr>
+        <w:t>loadGame()</w:t>
       </w:r>
       <w:r>
         <w:t xml:space="preserve"> is called in order to initialize the campaign. </w:t>
@@ -1567,15 +1317,7 @@
         <w:t>umpire.py</w:t>
       </w:r>
       <w:r>
-        <w:t xml:space="preserve"> will import the correct </w:t>
-      </w:r>
-      <w:proofErr w:type="spellStart"/>
-      <w:r>
-        <w:t>gamefile</w:t>
-      </w:r>
-      <w:proofErr w:type="spellEnd"/>
-      <w:r>
-        <w:t>.</w:t>
+        <w:t xml:space="preserve"> will import the correct gamefile.</w:t>
       </w:r>
     </w:p>
     <w:p>
@@ -1586,21 +1328,8 @@
           <w:numId w:val="3"/>
         </w:numPr>
       </w:pPr>
-      <w:proofErr w:type="gramStart"/>
-      <w:r>
-        <w:t>Open up</w:t>
-      </w:r>
-      <w:proofErr w:type="gramEnd"/>
-      <w:r>
-        <w:t xml:space="preserve"> a new instance of your terminal. The </w:t>
-      </w:r>
-      <w:proofErr w:type="gramStart"/>
-      <w:r>
-        <w:t>manner in which</w:t>
-      </w:r>
-      <w:proofErr w:type="gramEnd"/>
-      <w:r>
-        <w:t xml:space="preserve"> you do this will differ based on your operating system.</w:t>
+      <w:r>
+        <w:t>Open up a new instance of your terminal. The manner in which you do this will differ based on your operating system.</w:t>
       </w:r>
     </w:p>
     <w:p>
@@ -1654,15 +1383,7 @@
         </w:numPr>
       </w:pPr>
       <w:r>
-        <w:t xml:space="preserve">If the program will not run, ensure that your version of Python is up to date, and you have not made any mistakes in your </w:t>
-      </w:r>
-      <w:proofErr w:type="spellStart"/>
-      <w:r>
-        <w:t>gamefile</w:t>
-      </w:r>
-      <w:proofErr w:type="spellEnd"/>
-      <w:r>
-        <w:t>.</w:t>
+        <w:t>If the program will not run, ensure that your version of Python is up to date, and you have not made any mistakes in your gamefile.</w:t>
       </w:r>
     </w:p>
     <w:p>
@@ -2029,15 +1750,7 @@
         <w:t>Aircraft carriers are weaker than other heavy vessels but make up for this combat weakness with their ability to launch sorties and transport aircraft and units.</w:t>
       </w:r>
       <w:r>
-        <w:t xml:space="preserve"> Carriers have a health of 16, can move 5 units </w:t>
-      </w:r>
-      <w:proofErr w:type="gramStart"/>
-      <w:r>
-        <w:t>in a given</w:t>
-      </w:r>
-      <w:proofErr w:type="gramEnd"/>
-      <w:r>
-        <w:t xml:space="preserve"> turn provided they do not exceed a heading change of 45 degrees, deal a maximum of 12 ordinary damage, can fire sorties of damage 8, an air defense of 8, can drop depth charges and board other ships at effectiveness 6, and can move and fire in the same turn. </w:t>
+        <w:t xml:space="preserve"> Carriers have a health of 16, can move 5 units in a given turn provided they do not exceed a heading change of 45 degrees, deal a maximum of 12 ordinary damage, can fire sorties of damage 8, an air defense of 8, can drop depth charges and board other ships at effectiveness 6, and can move and fire in the same turn. </w:t>
       </w:r>
     </w:p>
     <w:p>
@@ -2077,15 +1790,7 @@
         <w:t xml:space="preserve"> </w:t>
       </w:r>
       <w:r>
-        <w:t xml:space="preserve">Both are hidden by default, have only 1 health point maximum, can move 15 units </w:t>
-      </w:r>
-      <w:proofErr w:type="gramStart"/>
-      <w:r>
-        <w:t>in a given</w:t>
-      </w:r>
-      <w:proofErr w:type="gramEnd"/>
-      <w:r>
-        <w:t xml:space="preserve"> turn without needing to alter heading, no ordinary attack damage, and can fire torpedoes. However, missile submarines have an added power: they can fire missiles of damage 16, the highest of any missile.</w:t>
+        <w:t>Both are hidden by default, have only 1 health point maximum, can move 15 units in a given turn without needing to alter heading, no ordinary attack damage, and can fire torpedoes. However, missile submarines have an added power: they can fire missiles of damage 16, the highest of any missile.</w:t>
       </w:r>
     </w:p>
     <w:p>
@@ -2363,6 +2068,12 @@
           <w:rStyle w:val="SubtleEmphasis"/>
         </w:rPr>
         <w:t>[unit]</w:t>
+      </w:r>
+      <w:r>
+        <w:rPr>
+          <w:rStyle w:val="SubtleEmphasis"/>
+        </w:rPr>
+        <w:t xml:space="preserve"> [value]</w:t>
       </w:r>
     </w:p>
     <w:p>

--- a/documentation/Kriegsspiel-Fourth-Edition.docx
+++ b/documentation/Kriegsspiel-Fourth-Edition.docx
@@ -70,7 +70,15 @@
         <w:t xml:space="preserve"> called Umpire</w:t>
       </w:r>
       <w:r>
-        <w:t>, which is written in Python for the use of the umpire. The Fourth Edition achieves the original ultimate goal of making Kriegsspiel time-independent, place-independent, player number-independent, relatively easy to play, and fully immersive.</w:t>
+        <w:t xml:space="preserve">, which is written in Python for the use of the umpire. The Fourth Edition achieves the original </w:t>
+      </w:r>
+      <w:proofErr w:type="gramStart"/>
+      <w:r>
+        <w:t>ultimate goal</w:t>
+      </w:r>
+      <w:proofErr w:type="gramEnd"/>
+      <w:r>
+        <w:t xml:space="preserve"> of making Kriegsspiel time-independent, place-independent, player number-independent, relatively easy to play, and fully immersive.</w:t>
       </w:r>
     </w:p>
     <w:p>
@@ -135,7 +143,15 @@
         <w:t>based on the campaign scenario itself. During a player’s turn, they will issue a series of commands to their units. This is done by passing the commands to the umpire silently, either on paper or over a messaging system (the particular manner of delivering commands is irrelevant, provided that the opposing military cannot become aware of them). Commands submitted are final, and the umpire will interpret them as he believes it would realistically be interpreted on a real battlefield. Some units may receive more than one command, but only in a certain order, so it is imperative that the player issue them in the correct sequence.</w:t>
       </w:r>
       <w:r>
-        <w:t xml:space="preserve"> There is no limit to the number of commands that can be issued in a given turn, except as provided for by the attributes of the units and gamespace.</w:t>
+        <w:t xml:space="preserve"> There is no limit to the number of commands that can be issued </w:t>
+      </w:r>
+      <w:proofErr w:type="gramStart"/>
+      <w:r>
+        <w:t>in a given</w:t>
+      </w:r>
+      <w:proofErr w:type="gramEnd"/>
+      <w:r>
+        <w:t xml:space="preserve"> turn, except as provided for by the attributes of the units and gamespace.</w:t>
       </w:r>
     </w:p>
     <w:p>
@@ -189,7 +205,15 @@
         <w:t>extrinsic</w:t>
       </w:r>
       <w:r>
-        <w:t xml:space="preserve">, that is, built by the players in the course of the game, or </w:t>
+        <w:t xml:space="preserve">, that is, built by the players </w:t>
+      </w:r>
+      <w:proofErr w:type="gramStart"/>
+      <w:r>
+        <w:t>in the course of</w:t>
+      </w:r>
+      <w:proofErr w:type="gramEnd"/>
+      <w:r>
+        <w:t xml:space="preserve"> the game, or </w:t>
       </w:r>
       <w:r>
         <w:rPr>
@@ -431,7 +455,15 @@
     </w:p>
     <w:p>
       <w:r>
-        <w:t>Every unit has a “type.” The standard unit types are universal (see the heading “Units and Unit Types”) but are altered in reality depending on the time and place of the campaign. For instance, the standard unit type “heavy cavalry” would be “hussars” for the Battle of the Brandywine River.</w:t>
+        <w:t xml:space="preserve">Every unit has a “type.” The standard unit types are universal (see the heading “Units and Unit Types”) but are altered </w:t>
+      </w:r>
+      <w:proofErr w:type="gramStart"/>
+      <w:r>
+        <w:t>in reality depending</w:t>
+      </w:r>
+      <w:proofErr w:type="gramEnd"/>
+      <w:r>
+        <w:t xml:space="preserve"> on the time and place of the campaign. For instance, the standard unit type “heavy cavalry” would be “hussars” for the Battle of the Brandywine River.</w:t>
       </w:r>
       <w:r>
         <w:t xml:space="preserve"> These unit types are very important, as attributes are assigned by </w:t>
@@ -473,7 +505,15 @@
     </w:p>
     <w:p>
       <w:r>
-        <w:t>In each campaign, a default unit size is set with the value 1. For instance, if every unit begins a campaign as a battalion, a battalion is defined as unit size 1. Therefore, later on, if two units are merged, its unit size is 2. This size value is used to reckon the multiplier for various commands.</w:t>
+        <w:t xml:space="preserve">In each campaign, a default unit size is set with the value 1. For instance, if every unit begins a campaign as a battalion, a battalion is defined as unit size 1. Therefore, </w:t>
+      </w:r>
+      <w:proofErr w:type="gramStart"/>
+      <w:r>
+        <w:t>later on</w:t>
+      </w:r>
+      <w:proofErr w:type="gramEnd"/>
+      <w:r>
+        <w:t>, if two units are merged, its unit size is 2. This size value is used to reckon the multiplier for various commands.</w:t>
       </w:r>
     </w:p>
     <w:p>
@@ -555,7 +595,15 @@
         <w:t xml:space="preserve">github.com/gtfmadrigal/umpire/releases </w:t>
       </w:r>
       <w:r>
-        <w:t xml:space="preserve">and download the latest .zip or .tar.gz. Then, unzip or un-tar the </w:t>
+        <w:t xml:space="preserve">and download the latest .zip </w:t>
+      </w:r>
+      <w:proofErr w:type="gramStart"/>
+      <w:r>
+        <w:t>or .</w:t>
+      </w:r>
+      <w:proofErr w:type="gramEnd"/>
+      <w:r>
+        <w:t xml:space="preserve">tar.gz. Then, unzip or un-tar the </w:t>
       </w:r>
       <w:r>
         <w:t>archive or tar-ball. Inside the umpire/ directory are the following files and subdirectories:</w:t>
@@ -618,7 +666,15 @@
         <w:t>documentation/</w:t>
       </w:r>
       <w:r>
-        <w:t xml:space="preserve"> contains all of the documentation, including this manual, a changelog detailing every Git commit, and notes for every full release.</w:t>
+        <w:t xml:space="preserve"> contains </w:t>
+      </w:r>
+      <w:proofErr w:type="gramStart"/>
+      <w:r>
+        <w:t>all of</w:t>
+      </w:r>
+      <w:proofErr w:type="gramEnd"/>
+      <w:r>
+        <w:t xml:space="preserve"> the documentation, including this manual, a changelog detailing every Git commit, and notes for every full release.</w:t>
       </w:r>
     </w:p>
     <w:p>
@@ -630,651 +686,20 @@
       </w:r>
     </w:p>
     <w:p>
-      <w:pPr>
-        <w:pStyle w:val="Heading3"/>
-      </w:pPr>
-      <w:r>
-        <w:t>Creating the File Itself</w:t>
-      </w:r>
-    </w:p>
-    <w:p>
-      <w:r>
-        <w:t>Every Kriegsspiel campaign has a unique gamefile, which establishes the gamespace and units.</w:t>
-      </w:r>
-      <w:r>
-        <w:t xml:space="preserve"> While some gamefiles are provided for the user in the Umpire repository itself, eventually you will want to create your own.</w:t>
-      </w:r>
-    </w:p>
-    <w:p>
-      <w:r>
-        <w:t xml:space="preserve">To start up a new campaign, create a file in the </w:t>
-      </w:r>
-      <w:r>
-        <w:rPr>
-          <w:rStyle w:val="SubtleEmphasis"/>
-        </w:rPr>
-        <w:t>umpire/</w:t>
-      </w:r>
-      <w:r>
-        <w:t xml:space="preserve"> directory named after the battle itself, with the .py filename extension. In </w:t>
-      </w:r>
-      <w:r>
-        <w:rPr>
-          <w:rStyle w:val="SubtleEmphasis"/>
-        </w:rPr>
-        <w:t>umpire.py</w:t>
-      </w:r>
-      <w:r>
-        <w:t xml:space="preserve">, change line </w:t>
-      </w:r>
-      <w:r>
-        <w:t xml:space="preserve">3 </w:t>
-      </w:r>
-      <w:r>
-        <w:t xml:space="preserve">to </w:t>
-      </w:r>
-      <w:r>
-        <w:rPr>
-          <w:rStyle w:val="SubtleEmphasis"/>
-        </w:rPr>
-        <w:t>from x import *</w:t>
-      </w:r>
-      <w:r>
-        <w:t xml:space="preserve"> where x is the name of the gamefile. Move any other gamefiles in the </w:t>
-      </w:r>
-      <w:r>
-        <w:rPr>
-          <w:rStyle w:val="SubtleEmphasis"/>
-        </w:rPr>
-        <w:t>umpire/</w:t>
-      </w:r>
-      <w:r>
-        <w:t xml:space="preserve"> directory to </w:t>
-      </w:r>
-      <w:r>
-        <w:rPr>
-          <w:rStyle w:val="SubtleEmphasis"/>
-        </w:rPr>
-        <w:t>gamefiles/</w:t>
-      </w:r>
-      <w:r>
-        <w:t xml:space="preserve"> so as to not cause confusion. Then, follow along with th</w:t>
-      </w:r>
-      <w:r>
-        <w:t>is guide to create the new gamefile.</w:t>
-      </w:r>
-    </w:p>
-    <w:p>
-      <w:r>
-        <w:t>Before proceeding, decide on the following:</w:t>
-      </w:r>
-    </w:p>
-    <w:p>
-      <w:pPr>
-        <w:pStyle w:val="ListParagraph"/>
-        <w:numPr>
-          <w:ilvl w:val="0"/>
-          <w:numId w:val="1"/>
-        </w:numPr>
-      </w:pPr>
-      <w:r>
-        <w:t>The names of the two militaries fighting the battle. Make sure these names are short and easily recognizable (e.g., “Allied” and “Axis,” “Russian” and “French,” etc.)</w:t>
-      </w:r>
-    </w:p>
-    <w:p>
-      <w:pPr>
-        <w:pStyle w:val="ListParagraph"/>
-        <w:numPr>
-          <w:ilvl w:val="0"/>
-          <w:numId w:val="1"/>
-        </w:numPr>
-      </w:pPr>
-      <w:r>
-        <w:t>All unit types present in the campaign. (For a list of all unit types, see the section titled “Units and Unit Types”.)</w:t>
-      </w:r>
-    </w:p>
-    <w:p>
-      <w:pPr>
-        <w:pStyle w:val="ListParagraph"/>
-        <w:numPr>
-          <w:ilvl w:val="0"/>
-          <w:numId w:val="1"/>
-        </w:numPr>
-      </w:pPr>
-      <w:r>
-        <w:t>Whether or not air combat will be present.</w:t>
-      </w:r>
-    </w:p>
-    <w:p>
-      <w:pPr>
-        <w:pStyle w:val="ListParagraph"/>
-        <w:numPr>
-          <w:ilvl w:val="0"/>
-          <w:numId w:val="1"/>
-        </w:numPr>
-      </w:pPr>
-      <w:r>
-        <w:t>The names of all units, and what their unit types are.</w:t>
-      </w:r>
-    </w:p>
-    <w:p>
-      <w:pPr>
-        <w:pStyle w:val="ListParagraph"/>
-        <w:numPr>
-          <w:ilvl w:val="0"/>
-          <w:numId w:val="1"/>
-        </w:numPr>
-      </w:pPr>
-      <w:r>
-        <w:lastRenderedPageBreak/>
-        <w:t>Whether or not there will be fog-of-war, and what that fog will be.</w:t>
-      </w:r>
-    </w:p>
-    <w:p>
-      <w:pPr>
-        <w:pStyle w:val="Heading3"/>
-      </w:pPr>
-      <w:r>
-        <w:t>Defining Variables</w:t>
-      </w:r>
-    </w:p>
-    <w:p>
-      <w:r>
-        <w:t>The following variables have to be set at the top of the gamefile:</w:t>
-      </w:r>
-    </w:p>
-    <w:p>
-      <w:r>
-        <w:t>String variables:</w:t>
-      </w:r>
-    </w:p>
-    <w:p>
-      <w:pPr>
-        <w:pStyle w:val="ListParagraph"/>
-        <w:numPr>
-          <w:ilvl w:val="0"/>
-          <w:numId w:val="1"/>
-        </w:numPr>
-      </w:pPr>
-      <w:r>
-        <w:rPr>
-          <w:rStyle w:val="SubtleEmphasis"/>
-        </w:rPr>
-        <w:t>firstTeam</w:t>
-      </w:r>
-      <w:r>
-        <w:t xml:space="preserve"> should be set to the capitalized name of the first team, like </w:t>
-      </w:r>
-      <w:r>
-        <w:rPr>
-          <w:rStyle w:val="SubtleEmphasis"/>
-        </w:rPr>
-        <w:t>Allied</w:t>
-      </w:r>
-      <w:r>
-        <w:t xml:space="preserve"> or </w:t>
-      </w:r>
-      <w:r>
-        <w:rPr>
-          <w:rStyle w:val="SubtleEmphasis"/>
-        </w:rPr>
-        <w:t>French</w:t>
+      <w:r>
+        <w:t>To creat</w:t>
+      </w:r>
+      <w:r>
+        <w:t xml:space="preserve">e a new campaign gamefile, simply follow along with the template provided in </w:t>
+      </w:r>
+      <w:r>
+        <w:rPr>
+          <w:rStyle w:val="SubtleEmphasis"/>
+        </w:rPr>
+        <w:t>gamefiles/gamefile_template.py</w:t>
       </w:r>
       <w:r>
         <w:t>.</w:t>
-      </w:r>
-    </w:p>
-    <w:p>
-      <w:pPr>
-        <w:pStyle w:val="ListParagraph"/>
-        <w:numPr>
-          <w:ilvl w:val="0"/>
-          <w:numId w:val="1"/>
-        </w:numPr>
-      </w:pPr>
-      <w:r>
-        <w:rPr>
-          <w:rStyle w:val="SubtleEmphasis"/>
-        </w:rPr>
-        <w:t>secondTeam</w:t>
-      </w:r>
-      <w:r>
-        <w:t xml:space="preserve"> should be set to the capitalized name of the other team.</w:t>
-      </w:r>
-    </w:p>
-    <w:p>
-      <w:r>
-        <w:t>Integer variables:</w:t>
-      </w:r>
-    </w:p>
-    <w:p>
-      <w:pPr>
-        <w:pStyle w:val="ListParagraph"/>
-        <w:numPr>
-          <w:ilvl w:val="0"/>
-          <w:numId w:val="1"/>
-        </w:numPr>
-      </w:pPr>
-      <w:r>
-        <w:rPr>
-          <w:rStyle w:val="SubtleEmphasis"/>
-        </w:rPr>
-        <w:t>firstHealthTotal</w:t>
-      </w:r>
-      <w:r>
-        <w:t>, the starting total health for the first te</w:t>
-      </w:r>
-      <w:r>
-        <w:t xml:space="preserve">am. After </w:t>
-      </w:r>
-      <w:r>
-        <w:rPr>
-          <w:rStyle w:val="SubtleEmphasis"/>
-        </w:rPr>
-        <w:t>firstTeamTable</w:t>
-      </w:r>
-      <w:r>
-        <w:t xml:space="preserve"> and </w:t>
-      </w:r>
-      <w:r>
-        <w:rPr>
-          <w:rStyle w:val="SubtleEmphasis"/>
-        </w:rPr>
-        <w:t>secondTeamTable</w:t>
-      </w:r>
-      <w:r>
-        <w:t xml:space="preserve"> are filled out, add the following lines of code to your gamefile, and run it. Set </w:t>
-      </w:r>
-      <w:r>
-        <w:rPr>
-          <w:rStyle w:val="SubtleEmphasis"/>
-        </w:rPr>
-        <w:t>firstHealthTotal</w:t>
-      </w:r>
-      <w:r>
-        <w:t xml:space="preserve"> and </w:t>
-      </w:r>
-      <w:r>
-        <w:rPr>
-          <w:rStyle w:val="SubtleEmphasis"/>
-        </w:rPr>
-        <w:t>secondHealthTotal</w:t>
-      </w:r>
-      <w:r>
-        <w:t xml:space="preserve"> to the output.</w:t>
-      </w:r>
-    </w:p>
-    <w:p>
-      <w:pPr>
-        <w:pStyle w:val="ListParagraph"/>
-      </w:pPr>
-    </w:p>
-    <w:p>
-      <w:pPr>
-        <w:pStyle w:val="ListParagraph"/>
-        <w:ind w:left="1440"/>
-        <w:rPr>
-          <w:rStyle w:val="SubtleEmphasis"/>
-        </w:rPr>
-      </w:pPr>
-      <w:r>
-        <w:rPr>
-          <w:rStyle w:val="SubtleEmphasis"/>
-        </w:rPr>
-        <w:t>print(sum(firstTeamTable.values()))</w:t>
-      </w:r>
-    </w:p>
-    <w:p>
-      <w:pPr>
-        <w:pStyle w:val="ListParagraph"/>
-        <w:ind w:left="1440"/>
-        <w:rPr>
-          <w:rStyle w:val="SubtleEmphasis"/>
-        </w:rPr>
-      </w:pPr>
-      <w:r>
-        <w:rPr>
-          <w:rStyle w:val="SubtleEmphasis"/>
-        </w:rPr>
-        <w:t>print(sum(secondTeamTable.values()))</w:t>
-      </w:r>
-    </w:p>
-    <w:p>
-      <w:pPr>
-        <w:pStyle w:val="ListParagraph"/>
-        <w:ind w:left="1440"/>
-        <w:rPr>
-          <w:rStyle w:val="SubtleEmphasis"/>
-        </w:rPr>
-      </w:pPr>
-    </w:p>
-    <w:p>
-      <w:pPr>
-        <w:pStyle w:val="ListParagraph"/>
-        <w:numPr>
-          <w:ilvl w:val="0"/>
-          <w:numId w:val="1"/>
-        </w:numPr>
-      </w:pPr>
-      <w:r>
-        <w:rPr>
-          <w:rStyle w:val="SubtleEmphasis"/>
-        </w:rPr>
-        <w:t>secondHealthTotal</w:t>
-      </w:r>
-      <w:r>
-        <w:t xml:space="preserve"> is calculated the same as </w:t>
-      </w:r>
-      <w:r>
-        <w:rPr>
-          <w:rStyle w:val="SubtleEmphasis"/>
-        </w:rPr>
-        <w:t>firstHealthTotal</w:t>
-      </w:r>
-      <w:r>
-        <w:t>.</w:t>
-      </w:r>
-    </w:p>
-    <w:p>
-      <w:pPr>
-        <w:pStyle w:val="ListParagraph"/>
-        <w:numPr>
-          <w:ilvl w:val="0"/>
-          <w:numId w:val="1"/>
-        </w:numPr>
-      </w:pPr>
-      <w:r>
-        <w:rPr>
-          <w:rStyle w:val="SubtleEmphasis"/>
-        </w:rPr>
-        <w:t>fogOfW</w:t>
-      </w:r>
-      <w:r>
-        <w:rPr>
-          <w:rStyle w:val="SubtleEmphasis"/>
-        </w:rPr>
-        <w:t>ar</w:t>
-      </w:r>
-      <w:r>
-        <w:t xml:space="preserve"> is the fog variable. To find out what it should be set to, consider how many commands you want to not reach their units. If, for instance, you want one out of every six commands to fail, set it to </w:t>
-      </w:r>
-      <w:r>
-        <w:rPr>
-          <w:rStyle w:val="SubtleEmphasis"/>
-        </w:rPr>
-        <w:t>6</w:t>
-      </w:r>
-      <w:r>
-        <w:t xml:space="preserve">. If you do not want any </w:t>
-      </w:r>
-      <w:r>
-        <w:rPr>
-          <w:rStyle w:val="SubtleEmphasis"/>
-        </w:rPr>
-        <w:t>fogOfWar</w:t>
-      </w:r>
-      <w:r>
-        <w:t xml:space="preserve">, set it to </w:t>
-      </w:r>
-      <w:r>
-        <w:rPr>
-          <w:rStyle w:val="SubtleEmphasis"/>
-        </w:rPr>
-        <w:t>1</w:t>
-      </w:r>
-      <w:r>
-        <w:t>.</w:t>
-      </w:r>
-    </w:p>
-    <w:p>
-      <w:r>
-        <w:t>Boolean variables:</w:t>
-      </w:r>
-    </w:p>
-    <w:p>
-      <w:pPr>
-        <w:pStyle w:val="ListParagraph"/>
-        <w:numPr>
-          <w:ilvl w:val="0"/>
-          <w:numId w:val="1"/>
-        </w:numPr>
-      </w:pPr>
-      <w:r>
-        <w:rPr>
-          <w:rStyle w:val="SubtleEmphasis"/>
-        </w:rPr>
-        <w:t>airTheater</w:t>
-      </w:r>
-      <w:r>
-        <w:t xml:space="preserve"> is set to </w:t>
-      </w:r>
-      <w:r>
-        <w:rPr>
-          <w:rStyle w:val="SubtleEmphasis"/>
-        </w:rPr>
-        <w:t>True</w:t>
-      </w:r>
-      <w:r>
-        <w:t xml:space="preserve"> if there are any air units in the campaign. Note: the presence of aircraft carriers and their ability to launch sorties does not count towards the air theater.</w:t>
-      </w:r>
-    </w:p>
-    <w:p>
-      <w:pPr>
-        <w:pStyle w:val="Heading3"/>
-      </w:pPr>
-      <w:r>
-        <w:t>Defining Dictionaries and Lists</w:t>
-      </w:r>
-    </w:p>
-    <w:p>
-      <w:pPr>
-        <w:pStyle w:val="ListParagraph"/>
-        <w:numPr>
-          <w:ilvl w:val="0"/>
-          <w:numId w:val="1"/>
-        </w:numPr>
-      </w:pPr>
-      <w:r>
-        <w:rPr>
-          <w:rStyle w:val="SubtleEmphasis"/>
-        </w:rPr>
-        <w:t>allUnitTypes</w:t>
-      </w:r>
-      <w:r>
-        <w:t xml:space="preserve"> is a dictionary of strings, where every key is the </w:t>
-      </w:r>
-      <w:r>
-        <w:rPr>
-          <w:i/>
-          <w:iCs/>
-        </w:rPr>
-        <w:t>local unit types</w:t>
-      </w:r>
-      <w:r>
-        <w:t xml:space="preserve">, and where the values are </w:t>
-      </w:r>
-      <w:r>
-        <w:rPr>
-          <w:i/>
-          <w:iCs/>
-        </w:rPr>
-        <w:t>universal unit types</w:t>
-      </w:r>
-      <w:r>
-        <w:t>. Note: if the local unit type is the same as the universal, a key-value pair is still required.</w:t>
-      </w:r>
-    </w:p>
-    <w:p>
-      <w:pPr>
-        <w:pStyle w:val="ListParagraph"/>
-        <w:numPr>
-          <w:ilvl w:val="0"/>
-          <w:numId w:val="1"/>
-        </w:numPr>
-      </w:pPr>
-      <w:r>
-        <w:rPr>
-          <w:rStyle w:val="SubtleEmphasis"/>
-        </w:rPr>
-        <w:t>unitTable</w:t>
-      </w:r>
-      <w:r>
-        <w:t xml:space="preserve"> is a dictionary of strings. </w:t>
-      </w:r>
-      <w:r>
-        <w:t xml:space="preserve">For every unit in the campaign, give it a unique name and put in this dictionary as a key. The value should be the unit’s </w:t>
-      </w:r>
-      <w:r>
-        <w:rPr>
-          <w:i/>
-          <w:iCs/>
-        </w:rPr>
-        <w:t>local</w:t>
-      </w:r>
-      <w:r>
-        <w:t xml:space="preserve"> unit type.</w:t>
-      </w:r>
-      <w:r>
-        <w:t xml:space="preserve"> The local types are mapped to universal</w:t>
-      </w:r>
-      <w:r>
-        <w:t xml:space="preserve"> ones</w:t>
-      </w:r>
-      <w:r>
-        <w:t xml:space="preserve"> in the preceding dictionary.</w:t>
-      </w:r>
-    </w:p>
-    <w:p>
-      <w:pPr>
-        <w:pStyle w:val="ListParagraph"/>
-        <w:numPr>
-          <w:ilvl w:val="0"/>
-          <w:numId w:val="1"/>
-        </w:numPr>
-      </w:pPr>
-      <w:r>
-        <w:rPr>
-          <w:rStyle w:val="SubtleEmphasis"/>
-        </w:rPr>
-        <w:t>firstTeamTable</w:t>
-      </w:r>
-      <w:r>
-        <w:t xml:space="preserve"> is also a dictionary of strings. Every unit belonging to the first team is included in this dictionary as a key string. The values mapped to each key is the starting health of each unit. These health values can be the</w:t>
-      </w:r>
-      <w:r>
-        <w:t xml:space="preserve"> maximum health values according to the health table provided for by the unit type, or something else; this is left up to the campaign-writer.</w:t>
-      </w:r>
-    </w:p>
-    <w:p>
-      <w:pPr>
-        <w:pStyle w:val="ListParagraph"/>
-        <w:numPr>
-          <w:ilvl w:val="0"/>
-          <w:numId w:val="1"/>
-        </w:numPr>
-      </w:pPr>
-      <w:r>
-        <w:rPr>
-          <w:rStyle w:val="SubtleEmphasis"/>
-        </w:rPr>
-        <w:lastRenderedPageBreak/>
-        <w:t>secondTeamTable</w:t>
-      </w:r>
-      <w:r>
-        <w:t xml:space="preserve"> is the same as </w:t>
-      </w:r>
-      <w:r>
-        <w:rPr>
-          <w:rStyle w:val="SubtleEmphasis"/>
-        </w:rPr>
-        <w:t>firstTeamTable</w:t>
-      </w:r>
-      <w:r>
-        <w:t>, but for the units that belong to the second team.</w:t>
-      </w:r>
-    </w:p>
-    <w:p>
-      <w:pPr>
-        <w:pStyle w:val="Heading3"/>
-      </w:pPr>
-      <w:r>
-        <w:rPr>
-          <w:rStyle w:val="SubtleEmphasis"/>
-          <w:i w:val="0"/>
-          <w:iCs w:val="0"/>
-        </w:rPr>
-        <w:t>loadGame()</w:t>
-      </w:r>
-      <w:r>
-        <w:t xml:space="preserve"> Function</w:t>
-      </w:r>
-    </w:p>
-    <w:p>
-      <w:r>
-        <w:t xml:space="preserve">The purpose of the </w:t>
-      </w:r>
-      <w:r>
-        <w:rPr>
-          <w:rStyle w:val="SubtleEmphasis"/>
-        </w:rPr>
-        <w:t>loadGame()</w:t>
-      </w:r>
-      <w:r>
-        <w:t xml:space="preserve"> function is to </w:t>
-      </w:r>
-      <w:r>
-        <w:t xml:space="preserve">alter any of the tables that are present in the setup phase of the Umpire program itself. In fact, just after the definitions of the relevant variables, lists, and tables in </w:t>
-      </w:r>
-      <w:r>
-        <w:rPr>
-          <w:rStyle w:val="SubtleEmphasis"/>
-        </w:rPr>
-        <w:t>umpire.py</w:t>
-      </w:r>
-      <w:r>
-        <w:t xml:space="preserve">, </w:t>
-      </w:r>
-      <w:r>
-        <w:rPr>
-          <w:rStyle w:val="SubtleEmphasis"/>
-        </w:rPr>
-        <w:t>loadGame()</w:t>
-      </w:r>
-      <w:r>
-        <w:t xml:space="preserve"> is called in order to initialize the campaign. </w:t>
-      </w:r>
-      <w:r>
-        <w:t xml:space="preserve">By default, this function has only a </w:t>
-      </w:r>
-      <w:r>
-        <w:rPr>
-          <w:rStyle w:val="SubtleEmphasis"/>
-        </w:rPr>
-        <w:t>pass</w:t>
-      </w:r>
-      <w:r>
-        <w:t xml:space="preserve"> statement. If the campaign writer wants, a particular universal unit type’s attributes can be altered by writing some </w:t>
-      </w:r>
-      <w:r>
-        <w:rPr>
-          <w:rStyle w:val="SubtleEmphasis"/>
-        </w:rPr>
-        <w:t>del table[key]</w:t>
-      </w:r>
-      <w:r>
-        <w:t xml:space="preserve"> or </w:t>
-      </w:r>
-      <w:r>
-        <w:rPr>
-          <w:rStyle w:val="SubtleEmphasis"/>
-        </w:rPr>
-        <w:t>table[key] = value</w:t>
-      </w:r>
-      <w:r>
-        <w:t xml:space="preserve"> statements. If not</w:t>
-      </w:r>
-      <w:r>
-        <w:t>, leave this function as it is. There is no need to manually map local unit types to universal unit types, this is done by Umpire under the hood.</w:t>
       </w:r>
     </w:p>
     <w:p>
@@ -1305,10 +730,10 @@
         </w:numPr>
       </w:pPr>
       <w:r>
-        <w:t xml:space="preserve">Ensure that </w:t>
-      </w:r>
-      <w:r>
-        <w:t xml:space="preserve">line 2 of </w:t>
+        <w:t>Ensure that</w:t>
+      </w:r>
+      <w:r>
+        <w:t xml:space="preserve"> </w:t>
       </w:r>
       <w:r>
         <w:rPr>
@@ -1328,8 +753,19 @@
           <w:numId w:val="3"/>
         </w:numPr>
       </w:pPr>
-      <w:r>
-        <w:t>Open up a new instance of your terminal. The manner in which you do this will differ based on your operating system.</w:t>
+      <w:proofErr w:type="gramStart"/>
+      <w:r>
+        <w:t>Open up</w:t>
+      </w:r>
+      <w:proofErr w:type="gramEnd"/>
+      <w:r>
+        <w:t xml:space="preserve"> a new instance of your terminal. The </w:t>
+      </w:r>
+      <w:r>
+        <w:t>way</w:t>
+      </w:r>
+      <w:r>
+        <w:t xml:space="preserve"> you do this will differ based on your operating system.</w:t>
       </w:r>
     </w:p>
     <w:p>
@@ -1447,6 +883,7 @@
     </w:p>
     <w:p>
       <w:r>
+        <w:lastRenderedPageBreak/>
         <w:t>Enter your command at this shell. See the section labelled “Commands” to learn each command’s syntax.</w:t>
       </w:r>
       <w:r>
@@ -1515,14 +952,139 @@
         <w:t xml:space="preserve">mechanized. </w:t>
       </w:r>
       <w:r>
-        <w:t xml:space="preserve">Infantry units can hide, spy, merge and split into larger and smaller meta-units, build fortifications, and move and fire in the same turn. All types of infantry units can participate in the general attack phase, with a maximum damage of 4. Regular and engineer infantry have an initial health of 4 HP, while mechanized infantry units have an initial health of 6 HP. Regular and mechanized infantry units can build fortifications of maximum strength 4, while engineers can build fortifications of maximum strength 8. Regular </w:t>
+        <w:t xml:space="preserve">Infantry units can hide, spy, merge and split into larger and smaller meta-units, build fortifications, and move and fire in the same turn. All types of infantry units can participate in the general attack phase, with a maximum damage of 4. Regular and engineer infantry have an initial health of 4 HP, while mechanized infantry units have an initial health of 6 HP. Regular and mechanized infantry units can build fortifications of maximum strength 4, while engineers can build fortifications of maximum strength 8. Regular infantry and engineers have a maximum range of 10 per turn, while </w:t>
+      </w:r>
+      <w:r>
+        <w:t>mechanized infantry have a range of 15.</w:t>
+      </w:r>
+    </w:p>
+    <w:p>
+      <w:pPr>
+        <w:pStyle w:val="Heading3"/>
+      </w:pPr>
+      <w:r>
+        <w:t>Artillery</w:t>
+      </w:r>
+    </w:p>
+    <w:p>
+      <w:r>
+        <w:t xml:space="preserve">There are three types of artillery units: </w:t>
+      </w:r>
+      <w:r>
+        <w:rPr>
+          <w:i/>
+          <w:iCs/>
+        </w:rPr>
+        <w:t xml:space="preserve">light, medium, </w:t>
+      </w:r>
+      <w:r>
+        <w:t xml:space="preserve">and </w:t>
+      </w:r>
+      <w:r>
+        <w:rPr>
+          <w:i/>
+          <w:iCs/>
+        </w:rPr>
+        <w:t xml:space="preserve">heavy. </w:t>
+      </w:r>
+      <w:r>
+        <w:t xml:space="preserve">All artillery units can hide but are revealed if they fire. Their regular attack damage is at most 4, and they cannot move and fire in the same turn. Light artillery units have an initial health of </w:t>
+      </w:r>
+      <w:r>
+        <w:t>8, a movement range of 10, and</w:t>
+      </w:r>
+      <w:r>
+        <w:t xml:space="preserve"> can fire artillery of maximum damage 8 over a range of 30. </w:t>
+      </w:r>
+      <w:r>
+        <w:t>Medium artillery units have an initial health of 9, a movement range of 7, and artillery damage of maximum 9 over a range of 25. Heavy artillery units have an initial health of 10, a movement range of 5, and artillery damage of maximum 10 over a range of 20. Artillery units can merge or split into larger or smaller units. All artillery units can be converted into infantry.</w:t>
+      </w:r>
+    </w:p>
+    <w:p>
+      <w:pPr>
+        <w:pStyle w:val="Heading3"/>
+      </w:pPr>
+      <w:r>
+        <w:t>Cavalry</w:t>
+      </w:r>
+    </w:p>
+    <w:p>
+      <w:r>
+        <w:t xml:space="preserve">There are three types of cavalry units, just like artillery: </w:t>
+      </w:r>
+      <w:r>
+        <w:rPr>
+          <w:i/>
+          <w:iCs/>
+        </w:rPr>
+        <w:t>light</w:t>
+      </w:r>
+      <w:r>
+        <w:t xml:space="preserve">, </w:t>
+      </w:r>
+      <w:r>
+        <w:rPr>
+          <w:i/>
+          <w:iCs/>
+        </w:rPr>
+        <w:t xml:space="preserve">medium, </w:t>
+      </w:r>
+      <w:r>
+        <w:t xml:space="preserve">and </w:t>
+      </w:r>
+      <w:r>
+        <w:rPr>
+          <w:i/>
+          <w:iCs/>
+        </w:rPr>
+        <w:t xml:space="preserve">heavy. </w:t>
+      </w:r>
+      <w:r>
+        <w:t>All cavalry units can merge and split, and move and fire in the same turn, but cannot hide or spy. Light cavalry units have an initial health of 10 HP, movement of 10, an ordinary combat phase of 6 and shells of 10 over range 30. Medium cavalry units have an initial health of 12 HP, movement of 7, an ordinary combat phase of 8 and shells of 16 over range 25. Heavy cavalry units have an initial health of 16 HP, movement of 5, an ordinary combat phase of 10 and shells of 20 over range 20. All cavalry units can be converted into infantry.</w:t>
+      </w:r>
+    </w:p>
+    <w:p>
+      <w:pPr>
+        <w:pStyle w:val="Heading3"/>
+      </w:pPr>
+      <w:r>
+        <w:t>Special</w:t>
+      </w:r>
+    </w:p>
+    <w:p>
+      <w:r>
+        <w:t xml:space="preserve">A certain type of pseudo-infantry, called </w:t>
+      </w:r>
+      <w:r>
+        <w:rPr>
+          <w:i/>
+          <w:iCs/>
+        </w:rPr>
+        <w:t>special</w:t>
+      </w:r>
+      <w:r>
+        <w:t xml:space="preserve">, also exist. They have health of 20, movement range of 15 and can hide but cannot spy. They can merge or </w:t>
+      </w:r>
+      <w:r>
+        <w:t xml:space="preserve">split and have an ordinary combat phase </w:t>
       </w:r>
       <w:r>
         <w:lastRenderedPageBreak/>
-        <w:t xml:space="preserve">infantry and engineers have a maximum range of 10 per turn, while </w:t>
-      </w:r>
-      <w:r>
-        <w:t>mechanized infantry have a range of 15.</w:t>
+        <w:t xml:space="preserve">attack of 20. They can build fortifications of maximum strength </w:t>
+      </w:r>
+      <w:r>
+        <w:t>6 and</w:t>
+      </w:r>
+      <w:r>
+        <w:t xml:space="preserve"> can move and fire in the same turn.</w:t>
+      </w:r>
+    </w:p>
+    <w:p>
+      <w:pPr>
+        <w:pStyle w:val="Heading2"/>
+      </w:pPr>
+      <w:r>
+        <w:t>Naval Units</w:t>
       </w:r>
     </w:p>
     <w:p>
@@ -1530,19 +1092,65 @@
         <w:pStyle w:val="Heading3"/>
       </w:pPr>
       <w:r>
-        <w:t>Artillery</w:t>
-      </w:r>
-    </w:p>
-    <w:p>
-      <w:r>
-        <w:t xml:space="preserve">There are three types of artillery units: </w:t>
-      </w:r>
-      <w:r>
-        <w:rPr>
-          <w:i/>
-          <w:iCs/>
-        </w:rPr>
-        <w:t xml:space="preserve">light, medium, </w:t>
+        <w:t>Light Vessels</w:t>
+      </w:r>
+    </w:p>
+    <w:p>
+      <w:r>
+        <w:t xml:space="preserve">Light vessels are seaborne ships that are not generally meant for combat, but rather for transport or littoral combat. There are three types of light vessels: </w:t>
+      </w:r>
+      <w:r>
+        <w:rPr>
+          <w:i/>
+          <w:iCs/>
+        </w:rPr>
+        <w:t>corvettes, amphibious</w:t>
+      </w:r>
+      <w:r>
+        <w:t xml:space="preserve">, and </w:t>
+      </w:r>
+      <w:r>
+        <w:rPr>
+          <w:i/>
+          <w:iCs/>
+        </w:rPr>
+        <w:t>patrols.</w:t>
+      </w:r>
+      <w:r>
+        <w:t xml:space="preserve"> </w:t>
+      </w:r>
+      <w:r>
+        <w:t>All light vessels have a movement range of 15, a boarding successfulness of 6, and can move and fire in the same turn. Corvettes and amphibious ships can drop depth charges to fight submarines. Corvettes must alter heading to change direction more than 45 degrees, have a maximum health of 4, and an attack damage of 6. Amphibious ships do not need to alter heading, have a maximum health of 4, and an attack damage of 4. Patrol boats do not need to alter heading, have a maximum health of 2, and an attack damage of 4.</w:t>
+      </w:r>
+    </w:p>
+    <w:p>
+      <w:pPr>
+        <w:pStyle w:val="Heading3"/>
+      </w:pPr>
+      <w:r>
+        <w:t>Heavy Vessels</w:t>
+      </w:r>
+    </w:p>
+    <w:p>
+      <w:r>
+        <w:t xml:space="preserve">Heavy vessels are those ships designed for ocean-based, blue-water combat. There are three types of light vessels: </w:t>
+      </w:r>
+      <w:r>
+        <w:rPr>
+          <w:i/>
+          <w:iCs/>
+        </w:rPr>
+        <w:t>cruisers</w:t>
+      </w:r>
+      <w:r>
+        <w:t xml:space="preserve">, </w:t>
+      </w:r>
+      <w:r>
+        <w:rPr>
+          <w:i/>
+          <w:iCs/>
+        </w:rPr>
+        <w:t xml:space="preserve">destroyers, </w:t>
       </w:r>
       <w:r>
         <w:t xml:space="preserve">and </w:t>
@@ -1552,19 +1160,17 @@
           <w:i/>
           <w:iCs/>
         </w:rPr>
-        <w:t xml:space="preserve">heavy. </w:t>
-      </w:r>
-      <w:r>
-        <w:t xml:space="preserve">All artillery units can hide but are revealed if they fire. Their regular attack damage is at most 4, and they cannot move and fire in the same turn. Light artillery units have an initial health of </w:t>
-      </w:r>
-      <w:r>
-        <w:t>8, a movement range of 10, and</w:t>
-      </w:r>
-      <w:r>
-        <w:t xml:space="preserve"> can fire artillery of maximum damage 8 over a range of 30. </w:t>
-      </w:r>
-      <w:r>
-        <w:t>Medium artillery units have an initial health of 9, a movement range of 7, and artillery damage of maximum 9 over a range of 25. Heavy artillery units have an initial health of 10, a movement range of 5, and artillery damage of maximum 10 over a range of 20. Artillery units can merge or split into larger or smaller units. All artillery units can be converted into infantry.</w:t>
+        <w:t>battleships.</w:t>
+      </w:r>
+      <w:r>
+        <w:rPr>
+          <w:i/>
+          <w:iCs/>
+        </w:rPr>
+        <w:t xml:space="preserve"> </w:t>
+      </w:r>
+      <w:r>
+        <w:t>All heavy vessels must change heading in order to alter their course by more than 45 degrees in a particular turn, can drop depth charges, and can move and fire in the same turn. Cruisers have a maximum health of 10, a movement of 7, an attack damage of 16, artillery damage of 20, an air defense of 12, and a boarding effectiveness of 8. Destroyers have a maximum health of 8, a movement of 10, an attack damage of 8, artillery damage of 10, an air defense of 12, and a boarding defense of 10. Destroyers additionally have the power to fire missiles with a maximum damage of 8. Battleships, the largest of the heavy vessels apart from aircraft carriers, have a maximum health of 12, a movement of 5, an attack damage of 12, artillery damage of 16, an air defense of 6, and a boarding defense of 8.</w:t>
       </w:r>
     </w:p>
     <w:p>
@@ -1572,29 +1178,43 @@
         <w:pStyle w:val="Heading3"/>
       </w:pPr>
       <w:r>
-        <w:t>Cavalry</w:t>
-      </w:r>
-    </w:p>
-    <w:p>
-      <w:r>
-        <w:t xml:space="preserve">There are three types of cavalry units, just like artillery: </w:t>
-      </w:r>
-      <w:r>
-        <w:rPr>
-          <w:i/>
-          <w:iCs/>
-        </w:rPr>
-        <w:t>light</w:t>
-      </w:r>
-      <w:r>
-        <w:t xml:space="preserve">, </w:t>
-      </w:r>
-      <w:r>
-        <w:rPr>
-          <w:i/>
-          <w:iCs/>
-        </w:rPr>
-        <w:t xml:space="preserve">medium, </w:t>
+        <w:t>Carriers</w:t>
+      </w:r>
+    </w:p>
+    <w:p>
+      <w:r>
+        <w:t>Aircraft carriers are weaker than other heavy vessels but make up for this combat weakness with their ability to launch sorties and transport aircraft and units.</w:t>
+      </w:r>
+      <w:r>
+        <w:t xml:space="preserve"> Carriers have a health of 16, can move 5 units </w:t>
+      </w:r>
+      <w:proofErr w:type="gramStart"/>
+      <w:r>
+        <w:t>in a given</w:t>
+      </w:r>
+      <w:proofErr w:type="gramEnd"/>
+      <w:r>
+        <w:t xml:space="preserve"> turn provided they do not exceed a heading change of 45 degrees, deal a maximum of 12 ordinary damage, can fire sorties of damage 8, an air defense of 8, can drop depth charges and board other ships at effectiveness 6, and can move and fire in the same turn. </w:t>
+      </w:r>
+    </w:p>
+    <w:p>
+      <w:pPr>
+        <w:pStyle w:val="Heading3"/>
+      </w:pPr>
+      <w:r>
+        <w:t>Subsurface Vessels</w:t>
+      </w:r>
+    </w:p>
+    <w:p>
+      <w:r>
+        <w:t xml:space="preserve">Subsurface vessels come in two types: </w:t>
+      </w:r>
+      <w:r>
+        <w:rPr>
+          <w:i/>
+          <w:iCs/>
+        </w:rPr>
+        <w:t xml:space="preserve">attack submarines </w:t>
       </w:r>
       <w:r>
         <w:t xml:space="preserve">and </w:t>
@@ -1604,10 +1224,34 @@
           <w:i/>
           <w:iCs/>
         </w:rPr>
-        <w:t xml:space="preserve">heavy. </w:t>
-      </w:r>
-      <w:r>
-        <w:t>All cavalry units can merge and split, and move and fire in the same turn, but cannot hide or spy. Light cavalry units have an initial health of 10 HP, movement of 10, an ordinary combat phase of 6 and shells of 10 over range 30. Medium cavalry units have an initial health of 12 HP, movement of 7, an ordinary combat phase of 8 and shells of 16 over range 25. Heavy cavalry units have an initial health of 16 HP, movement of 5, an ordinary combat phase of 10 and shells of 20 over range 20. All cavalry units can be converted into infantry.</w:t>
+        <w:t>missile submarines.</w:t>
+      </w:r>
+      <w:r>
+        <w:rPr>
+          <w:i/>
+          <w:iCs/>
+        </w:rPr>
+        <w:t xml:space="preserve"> </w:t>
+      </w:r>
+      <w:r>
+        <w:t xml:space="preserve">Both are hidden by default, have only 1 health point maximum, can move 15 units </w:t>
+      </w:r>
+      <w:proofErr w:type="gramStart"/>
+      <w:r>
+        <w:t>in a given</w:t>
+      </w:r>
+      <w:proofErr w:type="gramEnd"/>
+      <w:r>
+        <w:t xml:space="preserve"> turn without needing to alter heading, no ordinary attack damage, and can fire torpedoes. However, missile submarines have an added power: they can fire missiles of damage 16, the highest of any missile.</w:t>
+      </w:r>
+    </w:p>
+    <w:p>
+      <w:pPr>
+        <w:pStyle w:val="Heading2"/>
+      </w:pPr>
+      <w:r>
+        <w:lastRenderedPageBreak/>
+        <w:t>Air and Space Units</w:t>
       </w:r>
     </w:p>
     <w:p>
@@ -1615,39 +1259,39 @@
         <w:pStyle w:val="Heading3"/>
       </w:pPr>
       <w:r>
-        <w:t>Special</w:t>
-      </w:r>
-    </w:p>
-    <w:p>
-      <w:r>
-        <w:t xml:space="preserve">A certain type of pseudo-infantry, called </w:t>
-      </w:r>
-      <w:r>
-        <w:rPr>
-          <w:i/>
-          <w:iCs/>
-        </w:rPr>
-        <w:t>special</w:t>
-      </w:r>
-      <w:r>
-        <w:t xml:space="preserve">, also exist. They have health of 20, movement range of 15 and can hide but cannot spy. They can merge or </w:t>
-      </w:r>
-      <w:r>
-        <w:t xml:space="preserve">split and have an ordinary combat phase attack of 20. They can build fortifications of maximum strength </w:t>
-      </w:r>
-      <w:r>
-        <w:t>6 and</w:t>
-      </w:r>
-      <w:r>
-        <w:t xml:space="preserve"> can move and fire in the same turn.</w:t>
-      </w:r>
-    </w:p>
-    <w:p>
-      <w:pPr>
-        <w:pStyle w:val="Heading2"/>
-      </w:pPr>
-      <w:r>
-        <w:t>Naval Units</w:t>
+        <w:t>Fighters</w:t>
+      </w:r>
+    </w:p>
+    <w:p>
+      <w:r>
+        <w:t xml:space="preserve">Fighters come in two types: </w:t>
+      </w:r>
+      <w:r>
+        <w:rPr>
+          <w:i/>
+          <w:iCs/>
+        </w:rPr>
+        <w:t xml:space="preserve">light </w:t>
+      </w:r>
+      <w:r>
+        <w:t xml:space="preserve">and </w:t>
+      </w:r>
+      <w:r>
+        <w:rPr>
+          <w:i/>
+          <w:iCs/>
+        </w:rPr>
+        <w:t>heavy.</w:t>
+      </w:r>
+      <w:r>
+        <w:rPr>
+          <w:i/>
+          <w:iCs/>
+        </w:rPr>
+        <w:t xml:space="preserve"> </w:t>
+      </w:r>
+      <w:r>
+        <w:t>Both types of fighters can fire missiles of maximum damage 6, can move and fire in the same turn, and can kamikaze ships and other units. Light fighters have a health of 4, a range of 30 units, an attack damage of 4, and a kamikaze effectiveness of 6. Heavy fighters have a health of 8, a range of 15 units, an attack damage of 6, and a kamikaze effectiveness of 8.</w:t>
       </w:r>
     </w:p>
     <w:p>
@@ -1655,234 +1299,39 @@
         <w:pStyle w:val="Heading3"/>
       </w:pPr>
       <w:r>
-        <w:t>Light Vessels</w:t>
-      </w:r>
-    </w:p>
-    <w:p>
-      <w:r>
-        <w:t xml:space="preserve">Light vessels are seaborne ships that are not generally meant for combat, but rather for transport or littoral combat. There are three types of light vessels: </w:t>
-      </w:r>
-      <w:r>
-        <w:rPr>
-          <w:i/>
-          <w:iCs/>
-        </w:rPr>
-        <w:t>corvettes, amphibious</w:t>
-      </w:r>
-      <w:r>
-        <w:t xml:space="preserve">, and </w:t>
-      </w:r>
-      <w:r>
-        <w:rPr>
-          <w:i/>
-          <w:iCs/>
-        </w:rPr>
-        <w:t>patrols.</w:t>
-      </w:r>
-      <w:r>
+        <w:t>Bombers</w:t>
+      </w:r>
+    </w:p>
+    <w:p>
+      <w:r>
+        <w:t xml:space="preserve">Bombers come in two types: </w:t>
+      </w:r>
+      <w:r>
+        <w:rPr>
+          <w:i/>
+          <w:iCs/>
+        </w:rPr>
+        <w:t xml:space="preserve">regular </w:t>
+      </w:r>
+      <w:r>
+        <w:t xml:space="preserve">and </w:t>
+      </w:r>
+      <w:r>
+        <w:rPr>
+          <w:i/>
+          <w:iCs/>
+        </w:rPr>
+        <w:t>stealth.</w:t>
+      </w:r>
+      <w:r>
+        <w:rPr>
+          <w:i/>
+          <w:iCs/>
+        </w:rPr>
         <w:t xml:space="preserve"> </w:t>
       </w:r>
       <w:r>
-        <w:t>All light vessels have a movement range of 15, a boarding successfulness of 6, and can move and fire in the same turn. Corvettes and amphibious ships can drop depth charges to fight submarines. Corvettes must alter heading to change direction more than 45 degrees, have a maximum health of 4, and an attack damage of 6. Amphibious ships do not need to alter heading, have a maximum health of 4, and an attack damage of 4. Patrol boats do not need to alter heading, have a maximum health of 2, and an attack damage of 4.</w:t>
-      </w:r>
-    </w:p>
-    <w:p>
-      <w:pPr>
-        <w:pStyle w:val="Heading3"/>
-      </w:pPr>
-      <w:r>
-        <w:lastRenderedPageBreak/>
-        <w:t>Heavy Vessels</w:t>
-      </w:r>
-    </w:p>
-    <w:p>
-      <w:r>
-        <w:t xml:space="preserve">Heavy vessels are those ships designed for ocean-based, blue-water combat. There are three types of light vessels: </w:t>
-      </w:r>
-      <w:r>
-        <w:rPr>
-          <w:i/>
-          <w:iCs/>
-        </w:rPr>
-        <w:t>cruisers</w:t>
-      </w:r>
-      <w:r>
-        <w:t xml:space="preserve">, </w:t>
-      </w:r>
-      <w:r>
-        <w:rPr>
-          <w:i/>
-          <w:iCs/>
-        </w:rPr>
-        <w:t xml:space="preserve">destroyers, </w:t>
-      </w:r>
-      <w:r>
-        <w:t xml:space="preserve">and </w:t>
-      </w:r>
-      <w:r>
-        <w:rPr>
-          <w:i/>
-          <w:iCs/>
-        </w:rPr>
-        <w:t>battleships.</w:t>
-      </w:r>
-      <w:r>
-        <w:rPr>
-          <w:i/>
-          <w:iCs/>
-        </w:rPr>
-        <w:t xml:space="preserve"> </w:t>
-      </w:r>
-      <w:r>
-        <w:t>All heavy vessels must change heading in order to alter their course by more than 45 degrees in a particular turn, can drop depth charges, and can move and fire in the same turn. Cruisers have a maximum health of 10, a movement of 7, an attack damage of 16, artillery damage of 20, an air defense of 12, and a boarding effectiveness of 8. Destroyers have a maximum health of 8, a movement of 10, an attack damage of 8, artillery damage of 10, an air defense of 12, and a boarding defense of 10. Destroyers additionally have the power to fire missiles with a maximum damage of 8. Battleships, the largest of the heavy vessels apart from aircraft carriers, have a maximum health of 12, a movement of 5, an attack damage of 12, artillery damage of 16, an air defense of 6, and a boarding defense of 8.</w:t>
-      </w:r>
-    </w:p>
-    <w:p>
-      <w:pPr>
-        <w:pStyle w:val="Heading3"/>
-      </w:pPr>
-      <w:r>
-        <w:t>Carriers</w:t>
-      </w:r>
-    </w:p>
-    <w:p>
-      <w:r>
-        <w:t>Aircraft carriers are weaker than other heavy vessels but make up for this combat weakness with their ability to launch sorties and transport aircraft and units.</w:t>
-      </w:r>
-      <w:r>
-        <w:t xml:space="preserve"> Carriers have a health of 16, can move 5 units in a given turn provided they do not exceed a heading change of 45 degrees, deal a maximum of 12 ordinary damage, can fire sorties of damage 8, an air defense of 8, can drop depth charges and board other ships at effectiveness 6, and can move and fire in the same turn. </w:t>
-      </w:r>
-    </w:p>
-    <w:p>
-      <w:pPr>
-        <w:pStyle w:val="Heading3"/>
-      </w:pPr>
-      <w:r>
-        <w:t>Subsurface Vessels</w:t>
-      </w:r>
-    </w:p>
-    <w:p>
-      <w:r>
-        <w:t xml:space="preserve">Subsurface vessels come in two types: </w:t>
-      </w:r>
-      <w:r>
-        <w:rPr>
-          <w:i/>
-          <w:iCs/>
-        </w:rPr>
-        <w:t xml:space="preserve">attack submarines </w:t>
-      </w:r>
-      <w:r>
-        <w:t xml:space="preserve">and </w:t>
-      </w:r>
-      <w:r>
-        <w:rPr>
-          <w:i/>
-          <w:iCs/>
-        </w:rPr>
-        <w:t>missile submarines.</w:t>
-      </w:r>
-      <w:r>
-        <w:rPr>
-          <w:i/>
-          <w:iCs/>
-        </w:rPr>
-        <w:t xml:space="preserve"> </w:t>
-      </w:r>
-      <w:r>
-        <w:t>Both are hidden by default, have only 1 health point maximum, can move 15 units in a given turn without needing to alter heading, no ordinary attack damage, and can fire torpedoes. However, missile submarines have an added power: they can fire missiles of damage 16, the highest of any missile.</w:t>
-      </w:r>
-    </w:p>
-    <w:p>
-      <w:pPr>
-        <w:pStyle w:val="Heading2"/>
-      </w:pPr>
-      <w:r>
-        <w:t>Air and Space Units</w:t>
-      </w:r>
-    </w:p>
-    <w:p>
-      <w:pPr>
-        <w:pStyle w:val="Heading3"/>
-      </w:pPr>
-      <w:r>
-        <w:t>Fighters</w:t>
-      </w:r>
-    </w:p>
-    <w:p>
-      <w:r>
-        <w:t xml:space="preserve">Fighters come in two types: </w:t>
-      </w:r>
-      <w:r>
-        <w:rPr>
-          <w:i/>
-          <w:iCs/>
-        </w:rPr>
-        <w:t xml:space="preserve">light </w:t>
-      </w:r>
-      <w:r>
-        <w:t xml:space="preserve">and </w:t>
-      </w:r>
-      <w:r>
-        <w:rPr>
-          <w:i/>
-          <w:iCs/>
-        </w:rPr>
-        <w:t>heavy.</w:t>
-      </w:r>
-      <w:r>
-        <w:rPr>
-          <w:i/>
-          <w:iCs/>
-        </w:rPr>
-        <w:t xml:space="preserve"> </w:t>
-      </w:r>
-      <w:r>
-        <w:t>Both types of fighters can fire missiles of maximum damage 6, can move and fire in the same turn, and can kamikaze ships and other units. Light fighters have a health of 4, a range of 30 units, an attack damage of 4, and a kamikaze effectiveness of 6. Heavy fighters have a health of 8, a range of 15 units, an attack damage of 6, and a kamikaze effectiveness of 8.</w:t>
-      </w:r>
-    </w:p>
-    <w:p>
-      <w:pPr>
-        <w:pStyle w:val="Heading3"/>
-      </w:pPr>
-      <w:r>
-        <w:t>Bombers</w:t>
-      </w:r>
-    </w:p>
-    <w:p>
-      <w:r>
-        <w:t xml:space="preserve">Bombers come in two types: </w:t>
-      </w:r>
-      <w:r>
-        <w:rPr>
-          <w:i/>
-          <w:iCs/>
-        </w:rPr>
-        <w:t xml:space="preserve">regular </w:t>
-      </w:r>
-      <w:r>
-        <w:t xml:space="preserve">and </w:t>
-      </w:r>
-      <w:r>
-        <w:rPr>
-          <w:i/>
-          <w:iCs/>
-        </w:rPr>
-        <w:t>stealth.</w:t>
-      </w:r>
-      <w:r>
-        <w:rPr>
-          <w:i/>
-          <w:iCs/>
-        </w:rPr>
-        <w:t xml:space="preserve"> </w:t>
-      </w:r>
-      <w:r>
-        <w:t xml:space="preserve">Both bomber classes have an attack damage of maximum 4, can drop bombs, can fire missiles of maximum 8, drop pulses, and move and fire in the same turn. Regular bombers have a maximum health of 12, a range of 15 units, and can drop </w:t>
-      </w:r>
-      <w:r>
-        <w:lastRenderedPageBreak/>
-        <w:t>bombs of damage 8. Stealth bombers have a maximum health of 10, a range of 10 units, can hide, and can drop bombs of damage 8.</w:t>
+        <w:t>Both bomber classes have an attack damage of maximum 4, can drop bombs, can fire missiles of maximum 8, drop pulses, and move and fire in the same turn. Regular bombers have a maximum health of 12, a range of 15 units, and can drop bombs of damage 8. Stealth bombers have a maximum health of 10, a range of 10 units, can hide, and can drop bombs of damage 8.</w:t>
       </w:r>
     </w:p>
     <w:p>
@@ -2048,6 +1497,7 @@
           <w:b/>
           <w:bCs/>
         </w:rPr>
+        <w:lastRenderedPageBreak/>
         <w:t>Single-unit Commands</w:t>
       </w:r>
     </w:p>
@@ -2190,7 +1640,6 @@
         <w:rPr>
           <w:rStyle w:val="SubtleEmphasis"/>
         </w:rPr>
-        <w:lastRenderedPageBreak/>
         <w:t>heading [unit]</w:t>
       </w:r>
     </w:p>
@@ -2444,6 +1893,7 @@
         <w:rPr>
           <w:rStyle w:val="SubtleEmphasis"/>
         </w:rPr>
+        <w:lastRenderedPageBreak/>
         <w:t xml:space="preserve">fire [unit 1] [unit </w:t>
       </w:r>
       <w:r>

--- a/documentation/Kriegsspiel-Fourth-Edition.docx
+++ b/documentation/Kriegsspiel-Fourth-Edition.docx
@@ -1236,13 +1236,30 @@
       <w:r>
         <w:t xml:space="preserve">Both are hidden by default, have only 1 health point maximum, can move 15 units </w:t>
       </w:r>
-      <w:proofErr w:type="gramStart"/>
-      <w:r>
-        <w:t>in a given</w:t>
-      </w:r>
-      <w:proofErr w:type="gramEnd"/>
-      <w:r>
-        <w:t xml:space="preserve"> turn without needing to alter heading, no ordinary attack damage, and can fire torpedoes. However, missile submarines have an added power: they can fire missiles of damage 16, the highest of any missile.</w:t>
+      <w:r>
+        <w:t>in each</w:t>
+      </w:r>
+      <w:r>
+        <w:t xml:space="preserve"> turn without needing to alter heading, no ordinary attack damage, and can fire torpedoes. However, missile submarines have </w:t>
+      </w:r>
+      <w:r>
+        <w:t>two</w:t>
+      </w:r>
+      <w:r>
+        <w:t xml:space="preserve"> </w:t>
+      </w:r>
+      <w:r>
+        <w:lastRenderedPageBreak/>
+        <w:t>added power</w:t>
+      </w:r>
+      <w:r>
+        <w:t>s</w:t>
+      </w:r>
+      <w:r>
+        <w:t>: they can fire missiles of damage 16, the highest of any missile</w:t>
+      </w:r>
+      <w:r>
+        <w:t>, and can also launch nuclear missiles.</w:t>
       </w:r>
     </w:p>
     <w:p>
@@ -1250,7 +1267,6 @@
         <w:pStyle w:val="Heading2"/>
       </w:pPr>
       <w:r>
-        <w:lastRenderedPageBreak/>
         <w:t>Air and Space Units</w:t>
       </w:r>
     </w:p>
@@ -1482,6 +1498,7 @@
         <w:rPr>
           <w:rStyle w:val="SubtleEmphasis"/>
         </w:rPr>
+        <w:lastRenderedPageBreak/>
         <w:t>help</w:t>
       </w:r>
     </w:p>
@@ -1497,7 +1514,6 @@
           <w:b/>
           <w:bCs/>
         </w:rPr>
-        <w:lastRenderedPageBreak/>
         <w:t>Single-unit Commands</w:t>
       </w:r>
     </w:p>
@@ -1858,6 +1874,19 @@
     <w:p>
       <w:pPr>
         <w:rPr>
+          <w:rStyle w:val="SubtleEmphasis"/>
+        </w:rPr>
+      </w:pPr>
+      <w:r>
+        <w:rPr>
+          <w:rStyle w:val="SubtleEmphasis"/>
+        </w:rPr>
+        <w:t>nuke [unit] &gt; [target]</w:t>
+      </w:r>
+    </w:p>
+    <w:p>
+      <w:pPr>
+        <w:rPr>
           <w:b/>
           <w:bCs/>
         </w:rPr>
@@ -1867,6 +1896,7 @@
           <w:b/>
           <w:bCs/>
         </w:rPr>
+        <w:lastRenderedPageBreak/>
         <w:t>Variable-length Commands</w:t>
       </w:r>
     </w:p>
@@ -1893,7 +1923,6 @@
         <w:rPr>
           <w:rStyle w:val="SubtleEmphasis"/>
         </w:rPr>
-        <w:lastRenderedPageBreak/>
         <w:t xml:space="preserve">fire [unit 1] [unit </w:t>
       </w:r>
       <w:r>

--- a/documentation/Kriegsspiel-Fourth-Edition.docx
+++ b/documentation/Kriegsspiel-Fourth-Edition.docx
@@ -70,15 +70,7 @@
         <w:t xml:space="preserve"> called Umpire</w:t>
       </w:r>
       <w:r>
-        <w:t xml:space="preserve">, which is written in Python for the use of the umpire. The Fourth Edition achieves the original </w:t>
-      </w:r>
-      <w:proofErr w:type="gramStart"/>
-      <w:r>
-        <w:t>ultimate goal</w:t>
-      </w:r>
-      <w:proofErr w:type="gramEnd"/>
-      <w:r>
-        <w:t xml:space="preserve"> of making Kriegsspiel time-independent, place-independent, player number-independent, relatively easy to play, and fully immersive.</w:t>
+        <w:t>, which is written in Python for the use of the umpire. The Fourth Edition achieves the original ultimate goal of making Kriegsspiel time-independent, place-independent, player number-independent, relatively easy to play, and fully immersive.</w:t>
       </w:r>
     </w:p>
     <w:p>
@@ -143,15 +135,7 @@
         <w:t>based on the campaign scenario itself. During a player’s turn, they will issue a series of commands to their units. This is done by passing the commands to the umpire silently, either on paper or over a messaging system (the particular manner of delivering commands is irrelevant, provided that the opposing military cannot become aware of them). Commands submitted are final, and the umpire will interpret them as he believes it would realistically be interpreted on a real battlefield. Some units may receive more than one command, but only in a certain order, so it is imperative that the player issue them in the correct sequence.</w:t>
       </w:r>
       <w:r>
-        <w:t xml:space="preserve"> There is no limit to the number of commands that can be issued </w:t>
-      </w:r>
-      <w:proofErr w:type="gramStart"/>
-      <w:r>
-        <w:t>in a given</w:t>
-      </w:r>
-      <w:proofErr w:type="gramEnd"/>
-      <w:r>
-        <w:t xml:space="preserve"> turn, except as provided for by the attributes of the units and gamespace.</w:t>
+        <w:t xml:space="preserve"> There is no limit to the number of commands that can be issued in a given turn, except as provided for by the attributes of the units and gamespace.</w:t>
       </w:r>
     </w:p>
     <w:p>
@@ -205,15 +189,7 @@
         <w:t>extrinsic</w:t>
       </w:r>
       <w:r>
-        <w:t xml:space="preserve">, that is, built by the players </w:t>
-      </w:r>
-      <w:proofErr w:type="gramStart"/>
-      <w:r>
-        <w:t>in the course of</w:t>
-      </w:r>
-      <w:proofErr w:type="gramEnd"/>
-      <w:r>
-        <w:t xml:space="preserve"> the game, or </w:t>
+        <w:t xml:space="preserve">, that is, built by the players in the course of the game, or </w:t>
       </w:r>
       <w:r>
         <w:rPr>
@@ -455,15 +431,7 @@
     </w:p>
     <w:p>
       <w:r>
-        <w:t xml:space="preserve">Every unit has a “type.” The standard unit types are universal (see the heading “Units and Unit Types”) but are altered </w:t>
-      </w:r>
-      <w:proofErr w:type="gramStart"/>
-      <w:r>
-        <w:t>in reality depending</w:t>
-      </w:r>
-      <w:proofErr w:type="gramEnd"/>
-      <w:r>
-        <w:t xml:space="preserve"> on the time and place of the campaign. For instance, the standard unit type “heavy cavalry” would be “hussars” for the Battle of the Brandywine River.</w:t>
+        <w:t>Every unit has a “type.” The standard unit types are universal (see the heading “Units and Unit Types”) but are altered in reality depending on the time and place of the campaign. For instance, the standard unit type “heavy cavalry” would be “hussars” for the Battle of the Brandywine River.</w:t>
       </w:r>
       <w:r>
         <w:t xml:space="preserve"> These unit types are very important, as attributes are assigned by </w:t>
@@ -505,15 +473,7 @@
     </w:p>
     <w:p>
       <w:r>
-        <w:t xml:space="preserve">In each campaign, a default unit size is set with the value 1. For instance, if every unit begins a campaign as a battalion, a battalion is defined as unit size 1. Therefore, </w:t>
-      </w:r>
-      <w:proofErr w:type="gramStart"/>
-      <w:r>
-        <w:t>later on</w:t>
-      </w:r>
-      <w:proofErr w:type="gramEnd"/>
-      <w:r>
-        <w:t>, if two units are merged, its unit size is 2. This size value is used to reckon the multiplier for various commands.</w:t>
+        <w:t>In each campaign, a default unit size is set with the value 1. For instance, if every unit begins a campaign as a battalion, a battalion is defined as unit size 1. Therefore, later on, if two units are merged, its unit size is 2. This size value is used to reckon the multiplier for various commands.</w:t>
       </w:r>
     </w:p>
     <w:p>
@@ -595,15 +555,7 @@
         <w:t xml:space="preserve">github.com/gtfmadrigal/umpire/releases </w:t>
       </w:r>
       <w:r>
-        <w:t xml:space="preserve">and download the latest .zip </w:t>
-      </w:r>
-      <w:proofErr w:type="gramStart"/>
-      <w:r>
-        <w:t>or .</w:t>
-      </w:r>
-      <w:proofErr w:type="gramEnd"/>
-      <w:r>
-        <w:t xml:space="preserve">tar.gz. Then, unzip or un-tar the </w:t>
+        <w:t xml:space="preserve">and download the latest .zip or .tar.gz. Then, unzip or un-tar the </w:t>
       </w:r>
       <w:r>
         <w:t>archive or tar-ball. Inside the umpire/ directory are the following files and subdirectories:</w:t>
@@ -666,15 +618,7 @@
         <w:t>documentation/</w:t>
       </w:r>
       <w:r>
-        <w:t xml:space="preserve"> contains </w:t>
-      </w:r>
-      <w:proofErr w:type="gramStart"/>
-      <w:r>
-        <w:t>all of</w:t>
-      </w:r>
-      <w:proofErr w:type="gramEnd"/>
-      <w:r>
-        <w:t xml:space="preserve"> the documentation, including this manual, a changelog detailing every Git commit, and notes for every full release.</w:t>
+        <w:t xml:space="preserve"> contains all of the documentation, including this manual, a changelog detailing every Git commit, and notes for every full release.</w:t>
       </w:r>
     </w:p>
     <w:p>
@@ -753,13 +697,8 @@
           <w:numId w:val="3"/>
         </w:numPr>
       </w:pPr>
-      <w:proofErr w:type="gramStart"/>
-      <w:r>
-        <w:t>Open up</w:t>
-      </w:r>
-      <w:proofErr w:type="gramEnd"/>
-      <w:r>
-        <w:t xml:space="preserve"> a new instance of your terminal. The </w:t>
+      <w:r>
+        <w:t xml:space="preserve">Open up a new instance of your terminal. The </w:t>
       </w:r>
       <w:r>
         <w:t>way</w:t>
@@ -1186,15 +1125,7 @@
         <w:t>Aircraft carriers are weaker than other heavy vessels but make up for this combat weakness with their ability to launch sorties and transport aircraft and units.</w:t>
       </w:r>
       <w:r>
-        <w:t xml:space="preserve"> Carriers have a health of 16, can move 5 units </w:t>
-      </w:r>
-      <w:proofErr w:type="gramStart"/>
-      <w:r>
-        <w:t>in a given</w:t>
-      </w:r>
-      <w:proofErr w:type="gramEnd"/>
-      <w:r>
-        <w:t xml:space="preserve"> turn provided they do not exceed a heading change of 45 degrees, deal a maximum of 12 ordinary damage, can fire sorties of damage 8, an air defense of 8, can drop depth charges and board other ships at effectiveness 6, and can move and fire in the same turn. </w:t>
+        <w:t xml:space="preserve"> Carriers have a health of 16, can move 5 units in a given turn provided they do not exceed a heading change of 45 degrees, deal a maximum of 12 ordinary damage, can fire sorties of damage 8, an air defense of 8, can drop depth charges and board other ships at effectiveness 6, and can move and fire in the same turn. </w:t>
       </w:r>
     </w:p>
     <w:p>
@@ -1349,6 +1280,9 @@
       <w:r>
         <w:t>Both bomber classes have an attack damage of maximum 4, can drop bombs, can fire missiles of maximum 8, drop pulses, and move and fire in the same turn. Regular bombers have a maximum health of 12, a range of 15 units, and can drop bombs of damage 8. Stealth bombers have a maximum health of 10, a range of 10 units, can hide, and can drop bombs of damage 8.</w:t>
       </w:r>
+      <w:r>
+        <w:t xml:space="preserve"> Stealth bombers also have the additional ability to drop nuclear bombs.</w:t>
+      </w:r>
     </w:p>
     <w:p>
       <w:pPr>
@@ -1485,6 +1419,7 @@
         <w:rPr>
           <w:rStyle w:val="SubtleEmphasis"/>
         </w:rPr>
+        <w:lastRenderedPageBreak/>
         <w:t>quit</w:t>
       </w:r>
     </w:p>
@@ -1498,7 +1433,6 @@
         <w:rPr>
           <w:rStyle w:val="SubtleEmphasis"/>
         </w:rPr>
-        <w:lastRenderedPageBreak/>
         <w:t>help</w:t>
       </w:r>
     </w:p>
@@ -1881,6 +1815,7 @@
         <w:rPr>
           <w:rStyle w:val="SubtleEmphasis"/>
         </w:rPr>
+        <w:lastRenderedPageBreak/>
         <w:t>nuke [unit] &gt; [target]</w:t>
       </w:r>
     </w:p>
@@ -1896,7 +1831,6 @@
           <w:b/>
           <w:bCs/>
         </w:rPr>
-        <w:lastRenderedPageBreak/>
         <w:t>Variable-length Commands</w:t>
       </w:r>
     </w:p>

--- a/documentation/Kriegsspiel-Fourth-Edition.docx
+++ b/documentation/Kriegsspiel-Fourth-Edition.docx
@@ -1,6 +1,6 @@
 
 <file path=word/document.xml><?xml version="1.0" encoding="utf-8"?>
-<w:document xmlns:wpc="http://schemas.microsoft.com/office/word/2010/wordprocessingCanvas" xmlns:cx="http://schemas.microsoft.com/office/drawing/2014/chartex" xmlns:cx1="http://schemas.microsoft.com/office/drawing/2015/9/8/chartex" xmlns:cx2="http://schemas.microsoft.com/office/drawing/2015/10/21/chartex" xmlns:cx3="http://schemas.microsoft.com/office/drawing/2016/5/9/chartex" xmlns:cx4="http://schemas.microsoft.com/office/drawing/2016/5/10/chartex" xmlns:cx5="http://schemas.microsoft.com/office/drawing/2016/5/11/chartex" xmlns:cx6="http://schemas.microsoft.com/office/drawing/2016/5/12/chartex" xmlns:cx7="http://schemas.microsoft.com/office/drawing/2016/5/13/chartex" xmlns:cx8="http://schemas.microsoft.com/office/drawing/2016/5/14/chartex" xmlns:mc="http://schemas.openxmlformats.org/markup-compatibility/2006" xmlns:aink="http://schemas.microsoft.com/office/drawing/2016/ink" xmlns:am3d="http://schemas.microsoft.com/office/drawing/2017/model3d" xmlns:o="urn:schemas-microsoft-com:office:office" xmlns:r="http://schemas.openxmlformats.org/officeDocument/2006/relationships" xmlns:m="http://schemas.openxmlformats.org/officeDocument/2006/math" xmlns:v="urn:schemas-microsoft-com:vml" xmlns:wp14="http://schemas.microsoft.com/office/word/2010/wordprocessingDrawing" xmlns:wp="http://schemas.openxmlformats.org/drawingml/2006/wordprocessingDrawing" xmlns:w10="urn:schemas-microsoft-com:office:word" xmlns:w="http://schemas.openxmlformats.org/wordprocessingml/2006/main" xmlns:w14="http://schemas.microsoft.com/office/word/2010/wordml" xmlns:w15="http://schemas.microsoft.com/office/word/2012/wordml" xmlns:w16cex="http://schemas.microsoft.com/office/word/2018/wordml/cex" xmlns:w16cid="http://schemas.microsoft.com/office/word/2016/wordml/cid" xmlns:w16="http://schemas.microsoft.com/office/word/2018/wordml" xmlns:w16se="http://schemas.microsoft.com/office/word/2015/wordml/symex" xmlns:wpg="http://schemas.microsoft.com/office/word/2010/wordprocessingGroup" xmlns:wpi="http://schemas.microsoft.com/office/word/2010/wordprocessingInk" xmlns:wne="http://schemas.microsoft.com/office/word/2006/wordml" xmlns:wps="http://schemas.microsoft.com/office/word/2010/wordprocessingShape" mc:Ignorable="w14 w15 w16se w16cid w16 w16cex wp14">
+<w:document xmlns:wpc="http://schemas.microsoft.com/office/word/2010/wordprocessingCanvas" xmlns:cx="http://schemas.microsoft.com/office/drawing/2014/chartex" xmlns:cx1="http://schemas.microsoft.com/office/drawing/2015/9/8/chartex" xmlns:cx2="http://schemas.microsoft.com/office/drawing/2015/10/21/chartex" xmlns:cx3="http://schemas.microsoft.com/office/drawing/2016/5/9/chartex" xmlns:cx4="http://schemas.microsoft.com/office/drawing/2016/5/10/chartex" xmlns:cx5="http://schemas.microsoft.com/office/drawing/2016/5/11/chartex" xmlns:cx6="http://schemas.microsoft.com/office/drawing/2016/5/12/chartex" xmlns:cx7="http://schemas.microsoft.com/office/drawing/2016/5/13/chartex" xmlns:cx8="http://schemas.microsoft.com/office/drawing/2016/5/14/chartex" xmlns:mc="http://schemas.openxmlformats.org/markup-compatibility/2006" xmlns:aink="http://schemas.microsoft.com/office/drawing/2016/ink" xmlns:am3d="http://schemas.microsoft.com/office/drawing/2017/model3d" xmlns:o="urn:schemas-microsoft-com:office:office" xmlns:r="http://schemas.openxmlformats.org/officeDocument/2006/relationships" xmlns:m="http://schemas.openxmlformats.org/officeDocument/2006/math" xmlns:v="urn:schemas-microsoft-com:vml" xmlns:wp14="http://schemas.microsoft.com/office/word/2010/wordprocessingDrawing" xmlns:wp="http://schemas.openxmlformats.org/drawingml/2006/wordprocessingDrawing" xmlns:w10="urn:schemas-microsoft-com:office:word" xmlns:w="http://schemas.openxmlformats.org/wordprocessingml/2006/main" xmlns:w14="http://schemas.microsoft.com/office/word/2010/wordml" xmlns:w15="http://schemas.microsoft.com/office/word/2012/wordml" xmlns:w16cex="http://schemas.microsoft.com/office/word/2018/wordml/cex" xmlns:w16cid="http://schemas.microsoft.com/office/word/2016/wordml/cid" xmlns:w16="http://schemas.microsoft.com/office/word/2018/wordml" xmlns:w16sdtdh="http://schemas.microsoft.com/office/word/2020/wordml/sdtdatahash" xmlns:w16se="http://schemas.microsoft.com/office/word/2015/wordml/symex" xmlns:wpg="http://schemas.microsoft.com/office/word/2010/wordprocessingGroup" xmlns:wpi="http://schemas.microsoft.com/office/word/2010/wordprocessingInk" xmlns:wne="http://schemas.microsoft.com/office/word/2006/wordml" xmlns:wps="http://schemas.microsoft.com/office/word/2010/wordprocessingShape" mc:Ignorable="w14 w15 w16se w16cid w16 w16cex w16sdtdh wp14">
   <w:body>
     <w:p>
       <w:pPr>
@@ -70,7 +70,15 @@
         <w:t xml:space="preserve"> called Umpire</w:t>
       </w:r>
       <w:r>
-        <w:t>, which is written in Python for the use of the umpire. The Fourth Edition achieves the original ultimate goal of making Kriegsspiel time-independent, place-independent, player number-independent, relatively easy to play, and fully immersive.</w:t>
+        <w:t xml:space="preserve">, which is written in Python for the use of the umpire. The Fourth Edition achieves the original </w:t>
+      </w:r>
+      <w:proofErr w:type="gramStart"/>
+      <w:r>
+        <w:t>ultimate goal</w:t>
+      </w:r>
+      <w:proofErr w:type="gramEnd"/>
+      <w:r>
+        <w:t xml:space="preserve"> of making Kriegsspiel time-independent, place-independent, player number-independent, relatively easy to play, and fully immersive.</w:t>
       </w:r>
     </w:p>
     <w:p>
@@ -135,7 +143,15 @@
         <w:t>based on the campaign scenario itself. During a player’s turn, they will issue a series of commands to their units. This is done by passing the commands to the umpire silently, either on paper or over a messaging system (the particular manner of delivering commands is irrelevant, provided that the opposing military cannot become aware of them). Commands submitted are final, and the umpire will interpret them as he believes it would realistically be interpreted on a real battlefield. Some units may receive more than one command, but only in a certain order, so it is imperative that the player issue them in the correct sequence.</w:t>
       </w:r>
       <w:r>
-        <w:t xml:space="preserve"> There is no limit to the number of commands that can be issued in a given turn, except as provided for by the attributes of the units and gamespace.</w:t>
+        <w:t xml:space="preserve"> There is no limit to the number of commands that can be issued </w:t>
+      </w:r>
+      <w:proofErr w:type="gramStart"/>
+      <w:r>
+        <w:t>in a given</w:t>
+      </w:r>
+      <w:proofErr w:type="gramEnd"/>
+      <w:r>
+        <w:t xml:space="preserve"> turn, except as provided for by the attributes of the units and gamespace.</w:t>
       </w:r>
     </w:p>
     <w:p>
@@ -189,7 +205,15 @@
         <w:t>extrinsic</w:t>
       </w:r>
       <w:r>
-        <w:t xml:space="preserve">, that is, built by the players in the course of the game, or </w:t>
+        <w:t xml:space="preserve">, that is, built by the players </w:t>
+      </w:r>
+      <w:proofErr w:type="gramStart"/>
+      <w:r>
+        <w:t>in the course of</w:t>
+      </w:r>
+      <w:proofErr w:type="gramEnd"/>
+      <w:r>
+        <w:t xml:space="preserve"> the game, or </w:t>
       </w:r>
       <w:r>
         <w:rPr>
@@ -431,7 +455,15 @@
     </w:p>
     <w:p>
       <w:r>
-        <w:t>Every unit has a “type.” The standard unit types are universal (see the heading “Units and Unit Types”) but are altered in reality depending on the time and place of the campaign. For instance, the standard unit type “heavy cavalry” would be “hussars” for the Battle of the Brandywine River.</w:t>
+        <w:t xml:space="preserve">Every unit has a “type.” The standard unit types are universal (see the heading “Units and Unit Types”) but are altered </w:t>
+      </w:r>
+      <w:proofErr w:type="gramStart"/>
+      <w:r>
+        <w:t>in reality depending</w:t>
+      </w:r>
+      <w:proofErr w:type="gramEnd"/>
+      <w:r>
+        <w:t xml:space="preserve"> on the time and place of the campaign. For instance, the standard unit type “heavy cavalry” would be “hussars” for the Battle of the Brandywine River.</w:t>
       </w:r>
       <w:r>
         <w:t xml:space="preserve"> These unit types are very important, as attributes are assigned by </w:t>
@@ -473,7 +505,15 @@
     </w:p>
     <w:p>
       <w:r>
-        <w:t>In each campaign, a default unit size is set with the value 1. For instance, if every unit begins a campaign as a battalion, a battalion is defined as unit size 1. Therefore, later on, if two units are merged, its unit size is 2. This size value is used to reckon the multiplier for various commands.</w:t>
+        <w:t xml:space="preserve">In each campaign, a default unit size is set with the value 1. For instance, if every unit begins a campaign as a battalion, a battalion is defined as unit size 1. Therefore, </w:t>
+      </w:r>
+      <w:proofErr w:type="gramStart"/>
+      <w:r>
+        <w:t>later on</w:t>
+      </w:r>
+      <w:proofErr w:type="gramEnd"/>
+      <w:r>
+        <w:t>, if two units are merged, its unit size is 2. This size value is used to reckon the multiplier for various commands.</w:t>
       </w:r>
     </w:p>
     <w:p>
@@ -555,7 +595,15 @@
         <w:t xml:space="preserve">github.com/gtfmadrigal/umpire/releases </w:t>
       </w:r>
       <w:r>
-        <w:t xml:space="preserve">and download the latest .zip or .tar.gz. Then, unzip or un-tar the </w:t>
+        <w:t xml:space="preserve">and download the latest .zip </w:t>
+      </w:r>
+      <w:proofErr w:type="gramStart"/>
+      <w:r>
+        <w:t>or .</w:t>
+      </w:r>
+      <w:proofErr w:type="gramEnd"/>
+      <w:r>
+        <w:t xml:space="preserve">tar.gz. Then, unzip or un-tar the </w:t>
       </w:r>
       <w:r>
         <w:t>archive or tar-ball. Inside the umpire/ directory are the following files and subdirectories:</w:t>
@@ -618,7 +666,15 @@
         <w:t>documentation/</w:t>
       </w:r>
       <w:r>
-        <w:t xml:space="preserve"> contains all of the documentation, including this manual, a changelog detailing every Git commit, and notes for every full release.</w:t>
+        <w:t xml:space="preserve"> contains </w:t>
+      </w:r>
+      <w:proofErr w:type="gramStart"/>
+      <w:r>
+        <w:t>all of</w:t>
+      </w:r>
+      <w:proofErr w:type="gramEnd"/>
+      <w:r>
+        <w:t xml:space="preserve"> the documentation, including this manual, a changelog detailing every Git commit, and notes for every full release.</w:t>
       </w:r>
     </w:p>
     <w:p>
@@ -634,7 +690,15 @@
         <w:t>To creat</w:t>
       </w:r>
       <w:r>
-        <w:t xml:space="preserve">e a new campaign gamefile, simply follow along with the template provided in </w:t>
+        <w:t xml:space="preserve">e a new campaign </w:t>
+      </w:r>
+      <w:proofErr w:type="spellStart"/>
+      <w:r>
+        <w:t>gamefile</w:t>
+      </w:r>
+      <w:proofErr w:type="spellEnd"/>
+      <w:r>
+        <w:t xml:space="preserve">, simply follow along with the template provided in </w:t>
       </w:r>
       <w:r>
         <w:rPr>
@@ -686,7 +750,15 @@
         <w:t>umpire.py</w:t>
       </w:r>
       <w:r>
-        <w:t xml:space="preserve"> will import the correct gamefile.</w:t>
+        <w:t xml:space="preserve"> will import the correct </w:t>
+      </w:r>
+      <w:proofErr w:type="spellStart"/>
+      <w:r>
+        <w:t>gamefile</w:t>
+      </w:r>
+      <w:proofErr w:type="spellEnd"/>
+      <w:r>
+        <w:t>.</w:t>
       </w:r>
     </w:p>
     <w:p>
@@ -697,8 +769,13 @@
           <w:numId w:val="3"/>
         </w:numPr>
       </w:pPr>
-      <w:r>
-        <w:t xml:space="preserve">Open up a new instance of your terminal. The </w:t>
+      <w:proofErr w:type="gramStart"/>
+      <w:r>
+        <w:t>Open up</w:t>
+      </w:r>
+      <w:proofErr w:type="gramEnd"/>
+      <w:r>
+        <w:t xml:space="preserve"> a new instance of your terminal. The </w:t>
       </w:r>
       <w:r>
         <w:t>way</w:t>
@@ -758,7 +835,15 @@
         </w:numPr>
       </w:pPr>
       <w:r>
-        <w:t>If the program will not run, ensure that your version of Python is up to date, and you have not made any mistakes in your gamefile.</w:t>
+        <w:t xml:space="preserve">If the program will not run, ensure that your version of Python is up to date, and you have not made any mistakes in your </w:t>
+      </w:r>
+      <w:proofErr w:type="spellStart"/>
+      <w:r>
+        <w:t>gamefile</w:t>
+      </w:r>
+      <w:proofErr w:type="spellEnd"/>
+      <w:r>
+        <w:t>.</w:t>
       </w:r>
     </w:p>
     <w:p>
@@ -1125,7 +1210,15 @@
         <w:t>Aircraft carriers are weaker than other heavy vessels but make up for this combat weakness with their ability to launch sorties and transport aircraft and units.</w:t>
       </w:r>
       <w:r>
-        <w:t xml:space="preserve"> Carriers have a health of 16, can move 5 units in a given turn provided they do not exceed a heading change of 45 degrees, deal a maximum of 12 ordinary damage, can fire sorties of damage 8, an air defense of 8, can drop depth charges and board other ships at effectiveness 6, and can move and fire in the same turn. </w:t>
+        <w:t xml:space="preserve"> Carriers have a health of 16, can move 5 units </w:t>
+      </w:r>
+      <w:proofErr w:type="gramStart"/>
+      <w:r>
+        <w:t>in a given</w:t>
+      </w:r>
+      <w:proofErr w:type="gramEnd"/>
+      <w:r>
+        <w:t xml:space="preserve"> turn provided they do not exceed a heading change of 45 degrees, deal a maximum of 12 ordinary damage, can fire sorties of damage 8, an air defense of 8, can drop depth charges and board other ships at effectiveness 6, and can move and fire in the same turn. </w:t>
       </w:r>
     </w:p>
     <w:p>
@@ -1358,531 +1451,15 @@
     <w:p>
       <w:pPr>
         <w:rPr>
+          <w:rStyle w:val="SubtleEmphasis"/>
+        </w:rPr>
+      </w:pPr>
+      <w:r>
+        <w:rPr>
           <w:b/>
           <w:bCs/>
         </w:rPr>
-      </w:pPr>
-      <w:r>
-        <w:rPr>
-          <w:b/>
-          <w:bCs/>
-        </w:rPr>
-        <w:t>One-word Commands</w:t>
-      </w:r>
-    </w:p>
-    <w:p>
-      <w:pPr>
-        <w:rPr>
-          <w:rStyle w:val="SubtleEmphasis"/>
-        </w:rPr>
-      </w:pPr>
-      <w:r>
-        <w:rPr>
-          <w:rStyle w:val="SubtleEmphasis"/>
-        </w:rPr>
-        <w:t>score</w:t>
-      </w:r>
-    </w:p>
-    <w:p>
-      <w:pPr>
-        <w:rPr>
-          <w:rStyle w:val="SubtleEmphasis"/>
-        </w:rPr>
-      </w:pPr>
-      <w:r>
-        <w:rPr>
-          <w:rStyle w:val="SubtleEmphasis"/>
-        </w:rPr>
-        <w:t>turn</w:t>
-      </w:r>
-    </w:p>
-    <w:p>
-      <w:pPr>
-        <w:rPr>
-          <w:rStyle w:val="SubtleEmphasis"/>
-        </w:rPr>
-      </w:pPr>
-      <w:r>
-        <w:rPr>
-          <w:rStyle w:val="SubtleEmphasis"/>
-        </w:rPr>
-        <w:t>details</w:t>
-      </w:r>
-    </w:p>
-    <w:p>
-      <w:pPr>
-        <w:rPr>
-          <w:rStyle w:val="SubtleEmphasis"/>
-        </w:rPr>
-      </w:pPr>
-      <w:r>
-        <w:rPr>
-          <w:rStyle w:val="SubtleEmphasis"/>
-        </w:rPr>
-        <w:lastRenderedPageBreak/>
-        <w:t>quit</w:t>
-      </w:r>
-    </w:p>
-    <w:p>
-      <w:pPr>
-        <w:rPr>
-          <w:rStyle w:val="SubtleEmphasis"/>
-        </w:rPr>
-      </w:pPr>
-      <w:r>
-        <w:rPr>
-          <w:rStyle w:val="SubtleEmphasis"/>
-        </w:rPr>
-        <w:t>help</w:t>
-      </w:r>
-    </w:p>
-    <w:p>
-      <w:pPr>
-        <w:rPr>
-          <w:b/>
-          <w:bCs/>
-        </w:rPr>
-      </w:pPr>
-      <w:r>
-        <w:rPr>
-          <w:b/>
-          <w:bCs/>
-        </w:rPr>
-        <w:t>Single-unit Commands</w:t>
-      </w:r>
-    </w:p>
-    <w:p>
-      <w:pPr>
-        <w:rPr>
-          <w:rStyle w:val="SubtleEmphasis"/>
-        </w:rPr>
-      </w:pPr>
-      <w:r>
-        <w:rPr>
-          <w:rStyle w:val="SubtleEmphasis"/>
-        </w:rPr>
-        <w:t xml:space="preserve">health </w:t>
-      </w:r>
-      <w:r>
-        <w:rPr>
-          <w:rStyle w:val="SubtleEmphasis"/>
-        </w:rPr>
-        <w:t>[unit]</w:t>
-      </w:r>
-      <w:r>
-        <w:rPr>
-          <w:rStyle w:val="SubtleEmphasis"/>
-        </w:rPr>
-        <w:t xml:space="preserve"> [value]</w:t>
-      </w:r>
-    </w:p>
-    <w:p>
-      <w:pPr>
-        <w:rPr>
-          <w:rStyle w:val="SubtleEmphasis"/>
-        </w:rPr>
-      </w:pPr>
-      <w:r>
-        <w:rPr>
-          <w:rStyle w:val="SubtleEmphasis"/>
-        </w:rPr>
-        <w:t>kill [unit]</w:t>
-      </w:r>
-    </w:p>
-    <w:p>
-      <w:pPr>
-        <w:rPr>
-          <w:rStyle w:val="SubtleEmphasis"/>
-        </w:rPr>
-      </w:pPr>
-      <w:r>
-        <w:rPr>
-          <w:rStyle w:val="SubtleEmphasis"/>
-        </w:rPr>
-        <w:t>convert [unit]</w:t>
-      </w:r>
-    </w:p>
-    <w:p>
-      <w:pPr>
-        <w:rPr>
-          <w:rStyle w:val="SubtleEmphasis"/>
-        </w:rPr>
-      </w:pPr>
-      <w:r>
-        <w:rPr>
-          <w:rStyle w:val="SubtleEmphasis"/>
-        </w:rPr>
-        <w:t>disable [unit]</w:t>
-      </w:r>
-    </w:p>
-    <w:p>
-      <w:pPr>
-        <w:rPr>
-          <w:rStyle w:val="SubtleEmphasis"/>
-        </w:rPr>
-      </w:pPr>
-      <w:r>
-        <w:rPr>
-          <w:rStyle w:val="SubtleEmphasis"/>
-        </w:rPr>
-        <w:t>info [unit]</w:t>
-      </w:r>
-    </w:p>
-    <w:p>
-      <w:pPr>
-        <w:rPr>
-          <w:rStyle w:val="SubtleEmphasis"/>
-        </w:rPr>
-      </w:pPr>
-      <w:r>
-        <w:rPr>
-          <w:rStyle w:val="SubtleEmphasis"/>
-        </w:rPr>
-        <w:t>use [unit]</w:t>
-      </w:r>
-    </w:p>
-    <w:p>
-      <w:pPr>
-        <w:rPr>
-          <w:rStyle w:val="SubtleEmphasis"/>
-        </w:rPr>
-      </w:pPr>
-      <w:r>
-        <w:rPr>
-          <w:rStyle w:val="SubtleEmphasis"/>
-        </w:rPr>
-        <w:t>man [command]</w:t>
-      </w:r>
-    </w:p>
-    <w:p>
-      <w:pPr>
-        <w:rPr>
-          <w:rStyle w:val="SubtleEmphasis"/>
-        </w:rPr>
-      </w:pPr>
-      <w:r>
-        <w:rPr>
-          <w:rStyle w:val="SubtleEmphasis"/>
-        </w:rPr>
-        <w:t>hide [unit]</w:t>
-      </w:r>
-    </w:p>
-    <w:p>
-      <w:pPr>
-        <w:rPr>
-          <w:rStyle w:val="SubtleEmphasis"/>
-        </w:rPr>
-      </w:pPr>
-      <w:r>
-        <w:rPr>
-          <w:rStyle w:val="SubtleEmphasis"/>
-        </w:rPr>
-        <w:t>reveal [unit]</w:t>
-      </w:r>
-    </w:p>
-    <w:p>
-      <w:pPr>
-        <w:rPr>
-          <w:rStyle w:val="SubtleEmphasis"/>
-        </w:rPr>
-      </w:pPr>
-      <w:r>
-        <w:rPr>
-          <w:rStyle w:val="SubtleEmphasis"/>
-        </w:rPr>
-        <w:t>heading [unit]</w:t>
-      </w:r>
-    </w:p>
-    <w:p>
-      <w:pPr>
-        <w:rPr>
-          <w:rStyle w:val="SubtleEmphasis"/>
-        </w:rPr>
-      </w:pPr>
-      <w:r>
-        <w:rPr>
-          <w:rStyle w:val="SubtleEmphasis"/>
-        </w:rPr>
-        <w:t>takeoff [unit]</w:t>
-      </w:r>
-    </w:p>
-    <w:p>
-      <w:pPr>
-        <w:rPr>
-          <w:rStyle w:val="SubtleEmphasis"/>
-        </w:rPr>
-      </w:pPr>
-      <w:r>
-        <w:rPr>
-          <w:rStyle w:val="SubtleEmphasis"/>
-        </w:rPr>
-        <w:t>land [unit]</w:t>
-      </w:r>
-    </w:p>
-    <w:p>
-      <w:pPr>
-        <w:rPr>
-          <w:rStyle w:val="SubtleEmphasis"/>
-        </w:rPr>
-      </w:pPr>
-      <w:r>
-        <w:rPr>
-          <w:rStyle w:val="SubtleEmphasis"/>
-        </w:rPr>
-        <w:t>survey [unit]</w:t>
-      </w:r>
-    </w:p>
-    <w:p>
-      <w:pPr>
-        <w:rPr>
-          <w:b/>
-          <w:bCs/>
-        </w:rPr>
-      </w:pPr>
-      <w:r>
-        <w:rPr>
-          <w:b/>
-          <w:bCs/>
-        </w:rPr>
-        <w:t>Single-source Commands</w:t>
-      </w:r>
-    </w:p>
-    <w:p>
-      <w:pPr>
-        <w:rPr>
-          <w:rStyle w:val="SubtleEmphasis"/>
-        </w:rPr>
-      </w:pPr>
-      <w:r>
-        <w:rPr>
-          <w:rStyle w:val="SubtleEmphasis"/>
-        </w:rPr>
-        <w:t>split [unit] &gt; [unit 1] [unit 2] …</w:t>
-      </w:r>
-    </w:p>
-    <w:p>
-      <w:pPr>
-        <w:rPr>
-          <w:rStyle w:val="SubtleEmphasis"/>
-        </w:rPr>
-      </w:pPr>
-      <w:r>
-        <w:rPr>
-          <w:rStyle w:val="SubtleEmphasis"/>
-        </w:rPr>
-        <w:t>bomb [unit] &gt; [target 1] [target 2] …</w:t>
-      </w:r>
-    </w:p>
-    <w:p>
-      <w:pPr>
-        <w:rPr>
-          <w:rStyle w:val="SubtleEmphasis"/>
-        </w:rPr>
-      </w:pPr>
-      <w:r>
-        <w:rPr>
-          <w:rStyle w:val="SubtleEmphasis"/>
-        </w:rPr>
-        <w:t>pulse [unit] &gt; [target 1] [target 2] …</w:t>
-      </w:r>
-    </w:p>
-    <w:p>
-      <w:pPr>
-        <w:rPr>
-          <w:b/>
-          <w:bCs/>
-        </w:rPr>
-      </w:pPr>
-      <w:r>
-        <w:rPr>
-          <w:b/>
-          <w:bCs/>
-        </w:rPr>
-        <w:t>Single-target Commands</w:t>
-      </w:r>
-    </w:p>
-    <w:p>
-      <w:pPr>
-        <w:rPr>
-          <w:rStyle w:val="SubtleEmphasis"/>
-        </w:rPr>
-      </w:pPr>
-      <w:r>
-        <w:rPr>
-          <w:rStyle w:val="SubtleEmphasis"/>
-        </w:rPr>
-        <w:t>merge [unit 1] [unit 2] … &gt; [final unit]</w:t>
-      </w:r>
-    </w:p>
-    <w:p>
-      <w:pPr>
-        <w:rPr>
-          <w:rStyle w:val="SubtleEmphasis"/>
-        </w:rPr>
-      </w:pPr>
-      <w:r>
-        <w:rPr>
-          <w:rStyle w:val="SubtleEmphasis"/>
-        </w:rPr>
-        <w:t>torpedo [unit] &gt; [target]</w:t>
-      </w:r>
-    </w:p>
-    <w:p>
-      <w:pPr>
-        <w:rPr>
-          <w:rStyle w:val="SubtleEmphasis"/>
-        </w:rPr>
-      </w:pPr>
-      <w:r>
-        <w:rPr>
-          <w:rStyle w:val="SubtleEmphasis"/>
-        </w:rPr>
-        <w:t>sortie [unit] &gt; [target]</w:t>
-      </w:r>
-    </w:p>
-    <w:p>
-      <w:pPr>
-        <w:rPr>
-          <w:rStyle w:val="SubtleEmphasis"/>
-        </w:rPr>
-      </w:pPr>
-      <w:r>
-        <w:rPr>
-          <w:rStyle w:val="SubtleEmphasis"/>
-        </w:rPr>
-        <w:t>depthcharge [unit] &gt; [target]</w:t>
-      </w:r>
-    </w:p>
-    <w:p>
-      <w:pPr>
-        <w:rPr>
-          <w:rStyle w:val="SubtleEmphasis"/>
-        </w:rPr>
-      </w:pPr>
-      <w:r>
-        <w:rPr>
-          <w:rStyle w:val="SubtleEmphasis"/>
-        </w:rPr>
-        <w:t>board [unit] &gt; [target]</w:t>
-      </w:r>
-    </w:p>
-    <w:p>
-      <w:pPr>
-        <w:rPr>
-          <w:rStyle w:val="SubtleEmphasis"/>
-        </w:rPr>
-      </w:pPr>
-      <w:r>
-        <w:rPr>
-          <w:rStyle w:val="SubtleEmphasis"/>
-        </w:rPr>
-        <w:t>missile [unit] &gt; [target]</w:t>
-      </w:r>
-    </w:p>
-    <w:p>
-      <w:pPr>
-        <w:rPr>
-          <w:rStyle w:val="SubtleEmphasis"/>
-        </w:rPr>
-      </w:pPr>
-      <w:r>
-        <w:rPr>
-          <w:rStyle w:val="SubtleEmphasis"/>
-        </w:rPr>
-        <w:t>kamikaze [unit] &gt; [target]</w:t>
-      </w:r>
-    </w:p>
-    <w:p>
-      <w:pPr>
-        <w:rPr>
-          <w:rStyle w:val="SubtleEmphasis"/>
-        </w:rPr>
-      </w:pPr>
-      <w:r>
-        <w:rPr>
-          <w:rStyle w:val="SubtleEmphasis"/>
-        </w:rPr>
-        <w:t>airlift [plane] &gt; [unit]</w:t>
-      </w:r>
-    </w:p>
-    <w:p>
-      <w:pPr>
-        <w:rPr>
-          <w:rStyle w:val="SubtleEmphasis"/>
-        </w:rPr>
-      </w:pPr>
-      <w:r>
-        <w:rPr>
-          <w:rStyle w:val="SubtleEmphasis"/>
-        </w:rPr>
-        <w:lastRenderedPageBreak/>
-        <w:t>nuke [unit] &gt; [target]</w:t>
-      </w:r>
-    </w:p>
-    <w:p>
-      <w:pPr>
-        <w:rPr>
-          <w:b/>
-          <w:bCs/>
-        </w:rPr>
-      </w:pPr>
-      <w:r>
-        <w:rPr>
-          <w:b/>
-          <w:bCs/>
-        </w:rPr>
-        <w:t>Variable-length Commands</w:t>
-      </w:r>
-    </w:p>
-    <w:p>
-      <w:pPr>
-        <w:rPr>
-          <w:rStyle w:val="SubtleEmphasis"/>
-        </w:rPr>
-      </w:pPr>
-      <w:r>
-        <w:rPr>
-          <w:rStyle w:val="SubtleEmphasis"/>
-        </w:rPr>
-        <w:t>attack [unit 1] [unit 2] … &gt; [target 1] [target 2] …</w:t>
-      </w:r>
-    </w:p>
-    <w:p>
-      <w:pPr>
-        <w:rPr>
-          <w:rStyle w:val="SubtleEmphasis"/>
-        </w:rPr>
-      </w:pPr>
-      <w:r>
-        <w:rPr>
-          <w:rStyle w:val="SubtleEmphasis"/>
-        </w:rPr>
-        <w:t xml:space="preserve">fire [unit 1] [unit </w:t>
-      </w:r>
-      <w:r>
-        <w:rPr>
-          <w:rStyle w:val="SubtleEmphasis"/>
-        </w:rPr>
-        <w:t>2</w:t>
-      </w:r>
-      <w:r>
-        <w:rPr>
-          <w:rStyle w:val="SubtleEmphasis"/>
-        </w:rPr>
-        <w:t>] … &gt; [target 1] [target 2] …</w:t>
-      </w:r>
-    </w:p>
-    <w:p>
-      <w:pPr>
-        <w:rPr>
-          <w:rStyle w:val="SubtleEmphasis"/>
-        </w:rPr>
-      </w:pPr>
-      <w:r>
-        <w:rPr>
-          <w:rStyle w:val="SubtleEmphasis"/>
-        </w:rPr>
-        <w:t>dogfight [unit 1] [unit 2] … [target 1] [target 2] …</w:t>
+        <w:t>q</w:t>
       </w:r>
     </w:p>
     <w:sectPr>
@@ -1896,7 +1473,7 @@
 </file>
 
 <file path=word/numbering.xml><?xml version="1.0" encoding="utf-8"?>
-<w:numbering xmlns:wpc="http://schemas.microsoft.com/office/word/2010/wordprocessingCanvas" xmlns:cx="http://schemas.microsoft.com/office/drawing/2014/chartex" xmlns:cx1="http://schemas.microsoft.com/office/drawing/2015/9/8/chartex" xmlns:cx2="http://schemas.microsoft.com/office/drawing/2015/10/21/chartex" xmlns:cx3="http://schemas.microsoft.com/office/drawing/2016/5/9/chartex" xmlns:cx4="http://schemas.microsoft.com/office/drawing/2016/5/10/chartex" xmlns:cx5="http://schemas.microsoft.com/office/drawing/2016/5/11/chartex" xmlns:cx6="http://schemas.microsoft.com/office/drawing/2016/5/12/chartex" xmlns:cx7="http://schemas.microsoft.com/office/drawing/2016/5/13/chartex" xmlns:cx8="http://schemas.microsoft.com/office/drawing/2016/5/14/chartex" xmlns:mc="http://schemas.openxmlformats.org/markup-compatibility/2006" xmlns:aink="http://schemas.microsoft.com/office/drawing/2016/ink" xmlns:am3d="http://schemas.microsoft.com/office/drawing/2017/model3d" xmlns:o="urn:schemas-microsoft-com:office:office" xmlns:r="http://schemas.openxmlformats.org/officeDocument/2006/relationships" xmlns:m="http://schemas.openxmlformats.org/officeDocument/2006/math" xmlns:v="urn:schemas-microsoft-com:vml" xmlns:wp14="http://schemas.microsoft.com/office/word/2010/wordprocessingDrawing" xmlns:wp="http://schemas.openxmlformats.org/drawingml/2006/wordprocessingDrawing" xmlns:w10="urn:schemas-microsoft-com:office:word" xmlns:w="http://schemas.openxmlformats.org/wordprocessingml/2006/main" xmlns:w14="http://schemas.microsoft.com/office/word/2010/wordml" xmlns:w15="http://schemas.microsoft.com/office/word/2012/wordml" xmlns:w16cex="http://schemas.microsoft.com/office/word/2018/wordml/cex" xmlns:w16cid="http://schemas.microsoft.com/office/word/2016/wordml/cid" xmlns:w16="http://schemas.microsoft.com/office/word/2018/wordml" xmlns:w16se="http://schemas.microsoft.com/office/word/2015/wordml/symex" xmlns:wpg="http://schemas.microsoft.com/office/word/2010/wordprocessingGroup" xmlns:wpi="http://schemas.microsoft.com/office/word/2010/wordprocessingInk" xmlns:wne="http://schemas.microsoft.com/office/word/2006/wordml" xmlns:wps="http://schemas.microsoft.com/office/word/2010/wordprocessingShape" mc:Ignorable="w14 w15 w16se w16cid w16 w16cex wp14">
+<w:numbering xmlns:wpc="http://schemas.microsoft.com/office/word/2010/wordprocessingCanvas" xmlns:cx="http://schemas.microsoft.com/office/drawing/2014/chartex" xmlns:cx1="http://schemas.microsoft.com/office/drawing/2015/9/8/chartex" xmlns:cx2="http://schemas.microsoft.com/office/drawing/2015/10/21/chartex" xmlns:cx3="http://schemas.microsoft.com/office/drawing/2016/5/9/chartex" xmlns:cx4="http://schemas.microsoft.com/office/drawing/2016/5/10/chartex" xmlns:cx5="http://schemas.microsoft.com/office/drawing/2016/5/11/chartex" xmlns:cx6="http://schemas.microsoft.com/office/drawing/2016/5/12/chartex" xmlns:cx7="http://schemas.microsoft.com/office/drawing/2016/5/13/chartex" xmlns:cx8="http://schemas.microsoft.com/office/drawing/2016/5/14/chartex" xmlns:mc="http://schemas.openxmlformats.org/markup-compatibility/2006" xmlns:aink="http://schemas.microsoft.com/office/drawing/2016/ink" xmlns:am3d="http://schemas.microsoft.com/office/drawing/2017/model3d" xmlns:o="urn:schemas-microsoft-com:office:office" xmlns:r="http://schemas.openxmlformats.org/officeDocument/2006/relationships" xmlns:m="http://schemas.openxmlformats.org/officeDocument/2006/math" xmlns:v="urn:schemas-microsoft-com:vml" xmlns:wp14="http://schemas.microsoft.com/office/word/2010/wordprocessingDrawing" xmlns:wp="http://schemas.openxmlformats.org/drawingml/2006/wordprocessingDrawing" xmlns:w10="urn:schemas-microsoft-com:office:word" xmlns:w="http://schemas.openxmlformats.org/wordprocessingml/2006/main" xmlns:w14="http://schemas.microsoft.com/office/word/2010/wordml" xmlns:w15="http://schemas.microsoft.com/office/word/2012/wordml" xmlns:w16cex="http://schemas.microsoft.com/office/word/2018/wordml/cex" xmlns:w16cid="http://schemas.microsoft.com/office/word/2016/wordml/cid" xmlns:w16="http://schemas.microsoft.com/office/word/2018/wordml" xmlns:w16sdtdh="http://schemas.microsoft.com/office/word/2020/wordml/sdtdatahash" xmlns:w16se="http://schemas.microsoft.com/office/word/2015/wordml/symex" xmlns:wpg="http://schemas.microsoft.com/office/word/2010/wordprocessingGroup" xmlns:wpi="http://schemas.microsoft.com/office/word/2010/wordprocessingInk" xmlns:wne="http://schemas.microsoft.com/office/word/2006/wordml" xmlns:wps="http://schemas.microsoft.com/office/word/2010/wordprocessingShape" mc:Ignorable="w14 w15 w16se w16cid w16 w16cex w16sdtdh wp14">
   <w:abstractNum w:abstractNumId="0" w15:restartNumberingAfterBreak="0">
     <w:nsid w:val="4B3855EE"/>
     <w:multiLevelType w:val="hybridMultilevel"/>
@@ -2200,7 +1777,7 @@
 </file>
 
 <file path=word/styles.xml><?xml version="1.0" encoding="utf-8"?>
-<w:styles xmlns:mc="http://schemas.openxmlformats.org/markup-compatibility/2006" xmlns:r="http://schemas.openxmlformats.org/officeDocument/2006/relationships" xmlns:w="http://schemas.openxmlformats.org/wordprocessingml/2006/main" xmlns:w14="http://schemas.microsoft.com/office/word/2010/wordml" xmlns:w15="http://schemas.microsoft.com/office/word/2012/wordml" xmlns:w16cex="http://schemas.microsoft.com/office/word/2018/wordml/cex" xmlns:w16cid="http://schemas.microsoft.com/office/word/2016/wordml/cid" xmlns:w16="http://schemas.microsoft.com/office/word/2018/wordml" xmlns:w16se="http://schemas.microsoft.com/office/word/2015/wordml/symex" mc:Ignorable="w14 w15 w16se w16cid w16 w16cex">
+<w:styles xmlns:mc="http://schemas.openxmlformats.org/markup-compatibility/2006" xmlns:r="http://schemas.openxmlformats.org/officeDocument/2006/relationships" xmlns:w="http://schemas.openxmlformats.org/wordprocessingml/2006/main" xmlns:w14="http://schemas.microsoft.com/office/word/2010/wordml" xmlns:w15="http://schemas.microsoft.com/office/word/2012/wordml" xmlns:w16cex="http://schemas.microsoft.com/office/word/2018/wordml/cex" xmlns:w16cid="http://schemas.microsoft.com/office/word/2016/wordml/cid" xmlns:w16="http://schemas.microsoft.com/office/word/2018/wordml" xmlns:w16sdtdh="http://schemas.microsoft.com/office/word/2020/wordml/sdtdatahash" xmlns:w16se="http://schemas.microsoft.com/office/word/2015/wordml/symex" mc:Ignorable="w14 w15 w16se w16cid w16 w16cex w16sdtdh">
   <w:docDefaults>
     <w:rPrDefault>
       <w:rPr>

--- a/documentation/Kriegsspiel-Fourth-Edition.docx
+++ b/documentation/Kriegsspiel-Fourth-Edition.docx
@@ -60,6 +60,9 @@
       </w:r>
       <w:r>
         <w:t>only worked for land battles, but could be adapted to any time and place. By the Second Edition, naval battles had been added, and the 2020 Third Edition included land, sea, and air, effectively uniting all three theaters of war.</w:t>
+      </w:r>
+      <w:r>
+        <w:t xml:space="preserve"> </w:t>
       </w:r>
     </w:p>
     <w:p>

--- a/documentation/Kriegsspiel-Fourth-Edition.docx
+++ b/documentation/Kriegsspiel-Fourth-Edition.docx
@@ -1454,15 +1454,509 @@
     <w:p>
       <w:pPr>
         <w:rPr>
-          <w:rStyle w:val="SubtleEmphasis"/>
-        </w:rPr>
-      </w:pPr>
-      <w:r>
-        <w:rPr>
           <w:b/>
           <w:bCs/>
         </w:rPr>
-        <w:t>q</w:t>
+      </w:pPr>
+      <w:r>
+        <w:rPr>
+          <w:b/>
+          <w:bCs/>
+        </w:rPr>
+        <w:t>Meta-Commands</w:t>
+      </w:r>
+    </w:p>
+    <w:p>
+      <w:pPr>
+        <w:rPr>
+          <w:i/>
+          <w:iCs/>
+        </w:rPr>
+      </w:pPr>
+      <w:r>
+        <w:rPr>
+          <w:i/>
+          <w:iCs/>
+        </w:rPr>
+        <w:t>Hide</w:t>
+      </w:r>
+    </w:p>
+    <w:p>
+      <w:r>
+        <w:t xml:space="preserve">Hide </w:t>
+      </w:r>
+    </w:p>
+    <w:p>
+      <w:pPr>
+        <w:rPr>
+          <w:i/>
+          <w:iCs/>
+        </w:rPr>
+      </w:pPr>
+      <w:r>
+        <w:rPr>
+          <w:i/>
+          <w:iCs/>
+        </w:rPr>
+        <w:t>Reveal</w:t>
+      </w:r>
+    </w:p>
+    <w:p>
+      <w:pPr>
+        <w:rPr>
+          <w:i/>
+          <w:iCs/>
+        </w:rPr>
+      </w:pPr>
+      <w:r>
+        <w:rPr>
+          <w:i/>
+          <w:iCs/>
+        </w:rPr>
+        <w:lastRenderedPageBreak/>
+        <w:t>Convert</w:t>
+      </w:r>
+    </w:p>
+    <w:p>
+      <w:pPr>
+        <w:rPr>
+          <w:i/>
+          <w:iCs/>
+        </w:rPr>
+      </w:pPr>
+      <w:r>
+        <w:rPr>
+          <w:i/>
+          <w:iCs/>
+        </w:rPr>
+        <w:t>Merge</w:t>
+      </w:r>
+    </w:p>
+    <w:p>
+      <w:pPr>
+        <w:rPr>
+          <w:i/>
+          <w:iCs/>
+        </w:rPr>
+      </w:pPr>
+      <w:r>
+        <w:rPr>
+          <w:i/>
+          <w:iCs/>
+        </w:rPr>
+        <w:t>Split</w:t>
+      </w:r>
+    </w:p>
+    <w:p>
+      <w:pPr>
+        <w:rPr>
+          <w:i/>
+          <w:iCs/>
+        </w:rPr>
+      </w:pPr>
+      <w:r>
+        <w:rPr>
+          <w:i/>
+          <w:iCs/>
+        </w:rPr>
+        <w:t>Man</w:t>
+      </w:r>
+    </w:p>
+    <w:p>
+      <w:pPr>
+        <w:rPr>
+          <w:i/>
+          <w:iCs/>
+        </w:rPr>
+      </w:pPr>
+      <w:proofErr w:type="spellStart"/>
+      <w:r>
+        <w:rPr>
+          <w:i/>
+          <w:iCs/>
+        </w:rPr>
+        <w:t>Messag</w:t>
+      </w:r>
+      <w:proofErr w:type="spellEnd"/>
+    </w:p>
+    <w:p>
+      <w:pPr>
+        <w:rPr>
+          <w:b/>
+          <w:bCs/>
+        </w:rPr>
+      </w:pPr>
+      <w:r>
+        <w:rPr>
+          <w:b/>
+          <w:bCs/>
+        </w:rPr>
+        <w:t>Theater-agnostic Commands</w:t>
+      </w:r>
+    </w:p>
+    <w:p>
+      <w:pPr>
+        <w:rPr>
+          <w:i/>
+          <w:iCs/>
+        </w:rPr>
+      </w:pPr>
+      <w:r>
+        <w:rPr>
+          <w:i/>
+          <w:iCs/>
+        </w:rPr>
+        <w:t>Attack</w:t>
+      </w:r>
+    </w:p>
+    <w:p>
+      <w:pPr>
+        <w:rPr>
+          <w:i/>
+          <w:iCs/>
+        </w:rPr>
+      </w:pPr>
+      <w:r>
+        <w:rPr>
+          <w:i/>
+          <w:iCs/>
+        </w:rPr>
+        <w:t>Move</w:t>
+      </w:r>
+    </w:p>
+    <w:p>
+      <w:pPr>
+        <w:rPr>
+          <w:i/>
+          <w:iCs/>
+        </w:rPr>
+      </w:pPr>
+      <w:r>
+        <w:rPr>
+          <w:i/>
+          <w:iCs/>
+        </w:rPr>
+        <w:t>Spy</w:t>
+      </w:r>
+    </w:p>
+    <w:p>
+      <w:pPr>
+        <w:rPr>
+          <w:i/>
+          <w:iCs/>
+        </w:rPr>
+      </w:pPr>
+      <w:r>
+        <w:rPr>
+          <w:i/>
+          <w:iCs/>
+        </w:rPr>
+        <w:t>Fire</w:t>
+      </w:r>
+    </w:p>
+    <w:p>
+      <w:pPr>
+        <w:rPr>
+          <w:b/>
+          <w:bCs/>
+        </w:rPr>
+      </w:pPr>
+      <w:r>
+        <w:rPr>
+          <w:b/>
+          <w:bCs/>
+        </w:rPr>
+        <w:t>Naval Commands</w:t>
+      </w:r>
+    </w:p>
+    <w:p>
+      <w:pPr>
+        <w:rPr>
+          <w:i/>
+          <w:iCs/>
+        </w:rPr>
+      </w:pPr>
+      <w:r>
+        <w:rPr>
+          <w:i/>
+          <w:iCs/>
+        </w:rPr>
+        <w:t>Heading</w:t>
+      </w:r>
+    </w:p>
+    <w:p>
+      <w:pPr>
+        <w:rPr>
+          <w:i/>
+          <w:iCs/>
+        </w:rPr>
+      </w:pPr>
+      <w:r>
+        <w:rPr>
+          <w:i/>
+          <w:iCs/>
+        </w:rPr>
+        <w:t>Torpedo</w:t>
+      </w:r>
+    </w:p>
+    <w:p>
+      <w:pPr>
+        <w:rPr>
+          <w:i/>
+          <w:iCs/>
+        </w:rPr>
+      </w:pPr>
+      <w:r>
+        <w:rPr>
+          <w:i/>
+          <w:iCs/>
+        </w:rPr>
+        <w:t>Sortie</w:t>
+      </w:r>
+    </w:p>
+    <w:p>
+      <w:pPr>
+        <w:rPr>
+          <w:i/>
+          <w:iCs/>
+        </w:rPr>
+      </w:pPr>
+      <w:r>
+        <w:rPr>
+          <w:i/>
+          <w:iCs/>
+        </w:rPr>
+        <w:t>Depthcharge</w:t>
+      </w:r>
+    </w:p>
+    <w:p>
+      <w:pPr>
+        <w:rPr>
+          <w:i/>
+          <w:iCs/>
+        </w:rPr>
+      </w:pPr>
+      <w:r>
+        <w:rPr>
+          <w:i/>
+          <w:iCs/>
+        </w:rPr>
+        <w:t>Board</w:t>
+      </w:r>
+    </w:p>
+    <w:p>
+      <w:pPr>
+        <w:rPr>
+          <w:i/>
+          <w:iCs/>
+        </w:rPr>
+      </w:pPr>
+      <w:r>
+        <w:rPr>
+          <w:i/>
+          <w:iCs/>
+        </w:rPr>
+        <w:t>Nuke</w:t>
+      </w:r>
+    </w:p>
+    <w:p>
+      <w:pPr>
+        <w:rPr>
+          <w:b/>
+          <w:bCs/>
+        </w:rPr>
+      </w:pPr>
+      <w:r>
+        <w:rPr>
+          <w:b/>
+          <w:bCs/>
+        </w:rPr>
+        <w:t>Army Commands</w:t>
+      </w:r>
+    </w:p>
+    <w:p>
+      <w:pPr>
+        <w:rPr>
+          <w:i/>
+          <w:iCs/>
+        </w:rPr>
+      </w:pPr>
+      <w:r>
+        <w:rPr>
+          <w:i/>
+          <w:iCs/>
+        </w:rPr>
+        <w:t>Build</w:t>
+      </w:r>
+    </w:p>
+    <w:p>
+      <w:pPr>
+        <w:rPr>
+          <w:i/>
+          <w:iCs/>
+        </w:rPr>
+      </w:pPr>
+      <w:r>
+        <w:rPr>
+          <w:i/>
+          <w:iCs/>
+        </w:rPr>
+        <w:t>Missile</w:t>
+      </w:r>
+    </w:p>
+    <w:p>
+      <w:pPr>
+        <w:rPr>
+          <w:b/>
+          <w:bCs/>
+        </w:rPr>
+      </w:pPr>
+      <w:r>
+        <w:rPr>
+          <w:b/>
+          <w:bCs/>
+        </w:rPr>
+        <w:t>Air Force Commands</w:t>
+      </w:r>
+    </w:p>
+    <w:p>
+      <w:pPr>
+        <w:rPr>
+          <w:i/>
+          <w:iCs/>
+        </w:rPr>
+      </w:pPr>
+      <w:r>
+        <w:rPr>
+          <w:i/>
+          <w:iCs/>
+        </w:rPr>
+        <w:t>Takeoff</w:t>
+      </w:r>
+    </w:p>
+    <w:p>
+      <w:pPr>
+        <w:rPr>
+          <w:i/>
+          <w:iCs/>
+        </w:rPr>
+      </w:pPr>
+      <w:r>
+        <w:rPr>
+          <w:i/>
+          <w:iCs/>
+        </w:rPr>
+        <w:t>Land</w:t>
+      </w:r>
+    </w:p>
+    <w:p>
+      <w:pPr>
+        <w:rPr>
+          <w:i/>
+          <w:iCs/>
+        </w:rPr>
+      </w:pPr>
+      <w:r>
+        <w:rPr>
+          <w:i/>
+          <w:iCs/>
+        </w:rPr>
+        <w:t>Pulse</w:t>
+      </w:r>
+    </w:p>
+    <w:p>
+      <w:pPr>
+        <w:rPr>
+          <w:i/>
+          <w:iCs/>
+        </w:rPr>
+      </w:pPr>
+      <w:r>
+        <w:rPr>
+          <w:i/>
+          <w:iCs/>
+        </w:rPr>
+        <w:t>Airlift</w:t>
+      </w:r>
+    </w:p>
+    <w:p>
+      <w:pPr>
+        <w:rPr>
+          <w:i/>
+          <w:iCs/>
+        </w:rPr>
+      </w:pPr>
+      <w:r>
+        <w:rPr>
+          <w:i/>
+          <w:iCs/>
+        </w:rPr>
+        <w:t>Kamikaze</w:t>
+      </w:r>
+    </w:p>
+    <w:p>
+      <w:pPr>
+        <w:rPr>
+          <w:i/>
+          <w:iCs/>
+        </w:rPr>
+      </w:pPr>
+      <w:r>
+        <w:rPr>
+          <w:i/>
+          <w:iCs/>
+        </w:rPr>
+        <w:lastRenderedPageBreak/>
+        <w:t>Air-Missile</w:t>
+      </w:r>
+    </w:p>
+    <w:p>
+      <w:pPr>
+        <w:rPr>
+          <w:i/>
+          <w:iCs/>
+        </w:rPr>
+      </w:pPr>
+      <w:r>
+        <w:rPr>
+          <w:i/>
+          <w:iCs/>
+        </w:rPr>
+        <w:t>Dogfight</w:t>
+      </w:r>
+    </w:p>
+    <w:p>
+      <w:pPr>
+        <w:rPr>
+          <w:i/>
+          <w:iCs/>
+        </w:rPr>
+      </w:pPr>
+      <w:r>
+        <w:rPr>
+          <w:i/>
+          <w:iCs/>
+        </w:rPr>
+        <w:t>Bomb</w:t>
+      </w:r>
+    </w:p>
+    <w:p>
+      <w:pPr>
+        <w:rPr>
+          <w:rStyle w:val="SubtleEmphasis"/>
+          <w:rFonts w:ascii="Goudy Old Style" w:hAnsi="Goudy Old Style" w:cstheme="minorBidi"/>
+          <w:i/>
+          <w:iCs/>
+          <w:sz w:val="24"/>
+          <w:szCs w:val="24"/>
+        </w:rPr>
+      </w:pPr>
+      <w:r>
+        <w:rPr>
+          <w:i/>
+          <w:iCs/>
+        </w:rPr>
+        <w:t>Survey</w:t>
       </w:r>
     </w:p>
     <w:sectPr>

--- a/documentation/Kriegsspiel-Fourth-Edition.docx
+++ b/documentation/Kriegsspiel-Fourth-Edition.docx
@@ -1482,8 +1482,14 @@
       </w:r>
     </w:p>
     <w:p>
-      <w:r>
-        <w:t xml:space="preserve">Hide </w:t>
+      <w:pPr>
+        <w:pStyle w:val="NoSpacing"/>
+      </w:pPr>
+      <w:r>
+        <w:t xml:space="preserve">hide </w:t>
+      </w:r>
+      <w:r>
+        <w:t>[unit]</w:t>
       </w:r>
     </w:p>
     <w:p>
@@ -1503,22 +1509,38 @@
     </w:p>
     <w:p>
       <w:pPr>
-        <w:rPr>
-          <w:i/>
-          <w:iCs/>
-        </w:rPr>
-      </w:pPr>
-      <w:r>
-        <w:rPr>
-          <w:i/>
-          <w:iCs/>
-        </w:rPr>
+        <w:pStyle w:val="NoSpacing"/>
+      </w:pPr>
+      <w:r>
         <w:lastRenderedPageBreak/>
+        <w:t>reveal [unit]</w:t>
+      </w:r>
+    </w:p>
+    <w:p>
+      <w:pPr>
+        <w:rPr>
+          <w:i/>
+          <w:iCs/>
+        </w:rPr>
+      </w:pPr>
+      <w:r>
+        <w:rPr>
+          <w:i/>
+          <w:iCs/>
+        </w:rPr>
         <w:t>Convert</w:t>
       </w:r>
     </w:p>
     <w:p>
       <w:pPr>
+        <w:pStyle w:val="NoSpacing"/>
+      </w:pPr>
+      <w:r>
+        <w:t>convert [unit]</w:t>
+      </w:r>
+    </w:p>
+    <w:p>
+      <w:pPr>
         <w:rPr>
           <w:i/>
           <w:iCs/>
@@ -1534,6 +1556,20 @@
     </w:p>
     <w:p>
       <w:pPr>
+        <w:pStyle w:val="NoSpacing"/>
+      </w:pPr>
+      <w:r>
+        <w:t>merge [unit 1] [unit 2]</w:t>
+      </w:r>
+      <w:r>
+        <w:t xml:space="preserve"> …</w:t>
+      </w:r>
+      <w:r>
+        <w:t xml:space="preserve"> &gt; [new unit]</w:t>
+      </w:r>
+    </w:p>
+    <w:p>
+      <w:pPr>
         <w:rPr>
           <w:i/>
           <w:iCs/>
@@ -1549,6 +1585,14 @@
     </w:p>
     <w:p>
       <w:pPr>
+        <w:pStyle w:val="NoSpacing"/>
+      </w:pPr>
+      <w:r>
+        <w:t>split [unit] &gt; [unit 1] [unit 2] …</w:t>
+      </w:r>
+    </w:p>
+    <w:p>
+      <w:pPr>
         <w:rPr>
           <w:i/>
           <w:iCs/>
@@ -1564,12 +1608,19 @@
     </w:p>
     <w:p>
       <w:pPr>
-        <w:rPr>
-          <w:i/>
-          <w:iCs/>
-        </w:rPr>
-      </w:pPr>
-      <w:proofErr w:type="spellStart"/>
+        <w:pStyle w:val="NoSpacing"/>
+      </w:pPr>
+      <w:r>
+        <w:t>man [command]</w:t>
+      </w:r>
+    </w:p>
+    <w:p>
+      <w:pPr>
+        <w:rPr>
+          <w:i/>
+          <w:iCs/>
+        </w:rPr>
+      </w:pPr>
       <w:r>
         <w:rPr>
           <w:i/>
@@ -1577,7 +1628,21 @@
         </w:rPr>
         <w:t>Messag</w:t>
       </w:r>
-      <w:proofErr w:type="spellEnd"/>
+      <w:r>
+        <w:rPr>
+          <w:i/>
+          <w:iCs/>
+        </w:rPr>
+        <w:t>e</w:t>
+      </w:r>
+    </w:p>
+    <w:p>
+      <w:pPr>
+        <w:pStyle w:val="NoSpacing"/>
+      </w:pPr>
+      <w:r>
+        <w:t>message</w:t>
+      </w:r>
     </w:p>
     <w:p>
       <w:pPr>
@@ -1611,6 +1676,26 @@
     </w:p>
     <w:p>
       <w:pPr>
+        <w:pStyle w:val="NoSpacing"/>
+      </w:pPr>
+      <w:r>
+        <w:t>attack [unit 1] [unit 2] … &gt; [</w:t>
+      </w:r>
+      <w:r>
+        <w:t>target</w:t>
+      </w:r>
+      <w:r>
+        <w:t xml:space="preserve"> 1] [</w:t>
+      </w:r>
+      <w:r>
+        <w:t>target</w:t>
+      </w:r>
+      <w:r>
+        <w:t xml:space="preserve"> 2] …</w:t>
+      </w:r>
+    </w:p>
+    <w:p>
+      <w:pPr>
         <w:rPr>
           <w:i/>
           <w:iCs/>
@@ -1626,6 +1711,14 @@
     </w:p>
     <w:p>
       <w:pPr>
+        <w:pStyle w:val="NoSpacing"/>
+      </w:pPr>
+      <w:r>
+        <w:t>move [unit]</w:t>
+      </w:r>
+    </w:p>
+    <w:p>
+      <w:pPr>
         <w:rPr>
           <w:i/>
           <w:iCs/>
@@ -1641,6 +1734,14 @@
     </w:p>
     <w:p>
       <w:pPr>
+        <w:pStyle w:val="NoSpacing"/>
+      </w:pPr>
+      <w:r>
+        <w:t>spy [unit]</w:t>
+      </w:r>
+    </w:p>
+    <w:p>
+      <w:pPr>
         <w:rPr>
           <w:i/>
           <w:iCs/>
@@ -1652,6 +1753,26 @@
           <w:iCs/>
         </w:rPr>
         <w:t>Fire</w:t>
+      </w:r>
+    </w:p>
+    <w:p>
+      <w:pPr>
+        <w:pStyle w:val="NoSpacing"/>
+      </w:pPr>
+      <w:r>
+        <w:t>fire [unit 1] [unit 2] … &gt; [</w:t>
+      </w:r>
+      <w:r>
+        <w:t>target</w:t>
+      </w:r>
+      <w:r>
+        <w:t xml:space="preserve"> 1] [</w:t>
+      </w:r>
+      <w:r>
+        <w:t>target</w:t>
+      </w:r>
+      <w:r>
+        <w:t xml:space="preserve"> 2] …</w:t>
       </w:r>
     </w:p>
     <w:p>
@@ -1685,6 +1806,11 @@
       </w:r>
     </w:p>
     <w:p>
+      <w:r>
+        <w:t>heading [unit]</w:t>
+      </w:r>
+    </w:p>
+    <w:p>
       <w:pPr>
         <w:rPr>
           <w:i/>
@@ -1700,6 +1826,11 @@
       </w:r>
     </w:p>
     <w:p>
+      <w:r>
+        <w:t>torpedo [unit] &gt; [target]</w:t>
+      </w:r>
+    </w:p>
+    <w:p>
       <w:pPr>
         <w:rPr>
           <w:i/>
@@ -1715,21 +1846,32 @@
       </w:r>
     </w:p>
     <w:p>
-      <w:pPr>
-        <w:rPr>
-          <w:i/>
-          <w:iCs/>
-        </w:rPr>
-      </w:pPr>
-      <w:r>
-        <w:rPr>
-          <w:i/>
-          <w:iCs/>
-        </w:rPr>
+      <w:r>
+        <w:t>sortie [unit] &gt; [target]</w:t>
+      </w:r>
+    </w:p>
+    <w:p>
+      <w:pPr>
+        <w:rPr>
+          <w:i/>
+          <w:iCs/>
+        </w:rPr>
+      </w:pPr>
+      <w:r>
+        <w:rPr>
+          <w:i/>
+          <w:iCs/>
+        </w:rPr>
+        <w:lastRenderedPageBreak/>
         <w:t>Depthcharge</w:t>
       </w:r>
     </w:p>
     <w:p>
+      <w:r>
+        <w:t>depthcharge [unit] &gt; [target]</w:t>
+      </w:r>
+    </w:p>
+    <w:p>
       <w:pPr>
         <w:rPr>
           <w:i/>
@@ -1745,6 +1887,11 @@
       </w:r>
     </w:p>
     <w:p>
+      <w:r>
+        <w:t>board [unit] &gt; [target]</w:t>
+      </w:r>
+    </w:p>
+    <w:p>
       <w:pPr>
         <w:rPr>
           <w:i/>
@@ -1757,6 +1904,17 @@
           <w:iCs/>
         </w:rPr>
         <w:t>Nuke</w:t>
+      </w:r>
+    </w:p>
+    <w:p>
+      <w:r>
+        <w:t>nuke [unit]</w:t>
+      </w:r>
+      <w:r>
+        <w:rPr>
+          <w:lang w:val="x-none"/>
+        </w:rPr>
+        <w:t xml:space="preserve"> &gt; [target]</w:t>
       </w:r>
     </w:p>
     <w:p>
@@ -1906,7 +2064,6 @@
           <w:i/>
           <w:iCs/>
         </w:rPr>
-        <w:lastRenderedPageBreak/>
         <w:t>Air-Missile</w:t>
       </w:r>
     </w:p>
@@ -2867,6 +3024,18 @@
       <w:iCs/>
     </w:rPr>
   </w:style>
+  <w:style w:type="paragraph" w:styleId="NoSpacing">
+    <w:name w:val="No Spacing"/>
+    <w:basedOn w:val="Normal"/>
+    <w:uiPriority w:val="1"/>
+    <w:qFormat/>
+    <w:rsid w:val="008A30C0"/>
+    <w:rPr>
+      <w:rFonts w:ascii="Andale Mono" w:hAnsi="Andale Mono"/>
+      <w:sz w:val="22"/>
+      <w:szCs w:val="22"/>
+    </w:rPr>
+  </w:style>
 </w:styles>
 </file>
 

--- a/documentation/Kriegsspiel-Fourth-Edition.docx
+++ b/documentation/Kriegsspiel-Fourth-Edition.docx
@@ -1493,6 +1493,12 @@
       </w:r>
     </w:p>
     <w:p>
+      <w:r>
+        <w:lastRenderedPageBreak/>
+        <w:t>Only some units can be hidden as described in the chart: infantry both ordinary and mechanized, engineers, artillery, special forces, submarines, stealth bombers, reconnaissance planes, and drones. A unit can be hidden in certain kinds of terrain and structures depending on the scenario. When a unit is hidden, its representation is removed from the gamespace, and it will remain as such until it is willingly revealed, moved from hideable terrain, fires artillery shells, or exposed by an opponent. Hiding a unit does not prevent it from undertaking other actions.</w:t>
+      </w:r>
+    </w:p>
+    <w:p>
       <w:pPr>
         <w:rPr>
           <w:i/>
@@ -1512,136 +1518,183 @@
         <w:pStyle w:val="NoSpacing"/>
       </w:pPr>
       <w:r>
+        <w:t>reveal [unit]</w:t>
+      </w:r>
+    </w:p>
+    <w:p>
+      <w:r>
+        <w:t>When a unit is hidden, a player can choose to reveal it at any time during its turn. A revealed unit is placed back on the gamespace.</w:t>
+      </w:r>
+    </w:p>
+    <w:p>
+      <w:pPr>
+        <w:rPr>
+          <w:i/>
+          <w:iCs/>
+        </w:rPr>
+      </w:pPr>
+      <w:r>
+        <w:rPr>
+          <w:i/>
+          <w:iCs/>
+        </w:rPr>
+        <w:t>Convert</w:t>
+      </w:r>
+    </w:p>
+    <w:p>
+      <w:pPr>
+        <w:pStyle w:val="NoSpacing"/>
+      </w:pPr>
+      <w:r>
+        <w:t>convert [unit]</w:t>
+      </w:r>
+    </w:p>
+    <w:p>
+      <w:r>
+        <w:t>Artillery and cavalry land units can be converted to ordinary infantry. When this takes place, their health is automatically adjusted</w:t>
+      </w:r>
+      <w:r>
+        <w:t>, and their abilities will change, but nothing will change on the gamespace.</w:t>
+      </w:r>
+    </w:p>
+    <w:p>
+      <w:pPr>
+        <w:rPr>
+          <w:i/>
+          <w:iCs/>
+        </w:rPr>
+      </w:pPr>
+      <w:r>
+        <w:rPr>
+          <w:i/>
+          <w:iCs/>
+        </w:rPr>
+        <w:t>Merge</w:t>
+      </w:r>
+    </w:p>
+    <w:p>
+      <w:pPr>
+        <w:pStyle w:val="NoSpacing"/>
+      </w:pPr>
+      <w:r>
+        <w:t>merge [unit 1] [unit 2]</w:t>
+      </w:r>
+      <w:r>
+        <w:t xml:space="preserve"> …</w:t>
+      </w:r>
+      <w:r>
+        <w:t xml:space="preserve"> &gt; [new unit]</w:t>
+      </w:r>
+    </w:p>
+    <w:p>
+      <w:r>
+        <w:t xml:space="preserve">All land units can merge, provided they are of the same type. A new unit with greater health will be created, and this unit can be treated in the same manner as their subsidiaries. When this takes place, the original will be removed from the </w:t>
+      </w:r>
+      <w:proofErr w:type="gramStart"/>
+      <w:r>
+        <w:t>gamespace</w:t>
+      </w:r>
+      <w:proofErr w:type="gramEnd"/>
+      <w:r>
+        <w:t xml:space="preserve"> and the new units placed in the same spot.</w:t>
+      </w:r>
+    </w:p>
+    <w:p>
+      <w:pPr>
+        <w:rPr>
+          <w:i/>
+          <w:iCs/>
+        </w:rPr>
+      </w:pPr>
+      <w:r>
+        <w:rPr>
+          <w:i/>
+          <w:iCs/>
+        </w:rPr>
+        <w:t>Split</w:t>
+      </w:r>
+    </w:p>
+    <w:p>
+      <w:pPr>
+        <w:pStyle w:val="NoSpacing"/>
+      </w:pPr>
+      <w:r>
+        <w:t>split [unit] &gt; [unit 1] [unit 2] …</w:t>
+      </w:r>
+    </w:p>
+    <w:p>
+      <w:r>
+        <w:t>All land units can also split, even if they were not originally merged. The newly created units will be weaker than the original. For instance, if an artillery unit is split into two, each new unit will have half the artillery capability and health of the original at the time it was split. When this takes place, the old unit will be removed, and the new ones placed on the gamespace.</w:t>
+      </w:r>
+    </w:p>
+    <w:p>
+      <w:pPr>
+        <w:rPr>
+          <w:i/>
+          <w:iCs/>
+        </w:rPr>
+      </w:pPr>
+      <w:r>
+        <w:rPr>
+          <w:i/>
+          <w:iCs/>
+        </w:rPr>
+        <w:t>Man</w:t>
+      </w:r>
+    </w:p>
+    <w:p>
+      <w:pPr>
+        <w:pStyle w:val="NoSpacing"/>
+      </w:pPr>
+      <w:r>
+        <w:t>man [command]</w:t>
+      </w:r>
+    </w:p>
+    <w:p>
+      <w:r>
+        <w:t>This command can be accessed at any time. It simply displays on screen the correct syntax for a given command.</w:t>
+      </w:r>
+    </w:p>
+    <w:p>
+      <w:pPr>
+        <w:rPr>
+          <w:i/>
+          <w:iCs/>
+        </w:rPr>
+      </w:pPr>
+      <w:r>
+        <w:rPr>
+          <w:i/>
+          <w:iCs/>
+        </w:rPr>
+        <w:t>Messag</w:t>
+      </w:r>
+      <w:r>
+        <w:rPr>
+          <w:i/>
+          <w:iCs/>
+        </w:rPr>
+        <w:t>e</w:t>
+      </w:r>
+    </w:p>
+    <w:p>
+      <w:pPr>
+        <w:pStyle w:val="NoSpacing"/>
+      </w:pPr>
+      <w:r>
         <w:lastRenderedPageBreak/>
-        <w:t>reveal [unit]</w:t>
-      </w:r>
-    </w:p>
-    <w:p>
-      <w:pPr>
-        <w:rPr>
-          <w:i/>
-          <w:iCs/>
-        </w:rPr>
-      </w:pPr>
-      <w:r>
-        <w:rPr>
-          <w:i/>
-          <w:iCs/>
-        </w:rPr>
-        <w:t>Convert</w:t>
-      </w:r>
-    </w:p>
-    <w:p>
-      <w:pPr>
-        <w:pStyle w:val="NoSpacing"/>
-      </w:pPr>
-      <w:r>
-        <w:t>convert [unit]</w:t>
-      </w:r>
-    </w:p>
-    <w:p>
-      <w:pPr>
-        <w:rPr>
-          <w:i/>
-          <w:iCs/>
-        </w:rPr>
-      </w:pPr>
-      <w:r>
-        <w:rPr>
-          <w:i/>
-          <w:iCs/>
-        </w:rPr>
-        <w:t>Merge</w:t>
-      </w:r>
-    </w:p>
-    <w:p>
-      <w:pPr>
-        <w:pStyle w:val="NoSpacing"/>
-      </w:pPr>
-      <w:r>
-        <w:t>merge [unit 1] [unit 2]</w:t>
-      </w:r>
-      <w:r>
-        <w:t xml:space="preserve"> …</w:t>
-      </w:r>
-      <w:r>
-        <w:t xml:space="preserve"> &gt; [new unit]</w:t>
-      </w:r>
-    </w:p>
-    <w:p>
-      <w:pPr>
-        <w:rPr>
-          <w:i/>
-          <w:iCs/>
-        </w:rPr>
-      </w:pPr>
-      <w:r>
-        <w:rPr>
-          <w:i/>
-          <w:iCs/>
-        </w:rPr>
-        <w:t>Split</w:t>
-      </w:r>
-    </w:p>
-    <w:p>
-      <w:pPr>
-        <w:pStyle w:val="NoSpacing"/>
-      </w:pPr>
-      <w:r>
-        <w:t>split [unit] &gt; [unit 1] [unit 2] …</w:t>
-      </w:r>
-    </w:p>
-    <w:p>
-      <w:pPr>
-        <w:rPr>
-          <w:i/>
-          <w:iCs/>
-        </w:rPr>
-      </w:pPr>
-      <w:r>
-        <w:rPr>
-          <w:i/>
-          <w:iCs/>
-        </w:rPr>
-        <w:t>Man</w:t>
-      </w:r>
-    </w:p>
-    <w:p>
-      <w:pPr>
-        <w:pStyle w:val="NoSpacing"/>
-      </w:pPr>
-      <w:r>
-        <w:t>man [command]</w:t>
-      </w:r>
-    </w:p>
-    <w:p>
-      <w:pPr>
-        <w:rPr>
-          <w:i/>
-          <w:iCs/>
-        </w:rPr>
-      </w:pPr>
-      <w:r>
-        <w:rPr>
-          <w:i/>
-          <w:iCs/>
-        </w:rPr>
-        <w:t>Messag</w:t>
-      </w:r>
-      <w:r>
-        <w:rPr>
-          <w:i/>
-          <w:iCs/>
-        </w:rPr>
-        <w:t>e</w:t>
-      </w:r>
-    </w:p>
-    <w:p>
-      <w:pPr>
-        <w:pStyle w:val="NoSpacing"/>
-      </w:pPr>
-      <w:r>
-        <w:t>message</w:t>
+        <w:t>m</w:t>
+      </w:r>
+      <w:r>
+        <w:t>essage</w:t>
+      </w:r>
+    </w:p>
+    <w:p>
+      <w:r>
+        <w:t xml:space="preserve">This command is used to allow players to communicate with each other and with their </w:t>
+      </w:r>
+      <w:r>
+        <w:t>units. There is no guarantee that this command will succeed.</w:t>
       </w:r>
     </w:p>
     <w:p>
@@ -1695,6 +1748,11 @@
       </w:r>
     </w:p>
     <w:p>
+      <w:r>
+        <w:t>Units with ordinary attacking capability use this command for regular attacks, except for airplanes. Each unit has a maximum attack damage, which may be affected by splitting or merging. In this command, a player will specify which of his units he wishes to attack and attack with. The umpire program will calculate each unit’s attack strength and add them together for each team. The difference will be inflicted on the team which scored less, distributed evenly on every attacking or defending unit. Dead units will be removed from the gamespace. Invoking this command prevents a unit from doing anything else for the remainder of the turn, and as such should be called last.</w:t>
+      </w:r>
+    </w:p>
+    <w:p>
       <w:pPr>
         <w:rPr>
           <w:i/>
@@ -1718,6 +1776,11 @@
       </w:r>
     </w:p>
     <w:p>
+      <w:r>
+        <w:t>Every unit has a maximum distance it can travel in each turn. All units, except some ships, can be moved in any direction, up to the maximum distance. The unit’s representation is then moved, provided the command was successful. All units except submarines and artillery can move and fire in the same turn.</w:t>
+      </w:r>
+    </w:p>
+    <w:p>
       <w:pPr>
         <w:rPr>
           <w:i/>
@@ -1741,6 +1804,20 @@
       </w:r>
     </w:p>
     <w:p>
+      <w:r>
+        <w:t xml:space="preserve">The spy command can be issued to infantry, mechanized infantry, and engineers. </w:t>
+      </w:r>
+      <w:r>
+        <w:t xml:space="preserve">Occasionally, its use will provide information about the enemy’s hidden units or strength. This information may be true or false, useful or not, and its veracity and success rate </w:t>
+      </w:r>
+      <w:r>
+        <w:t>depend</w:t>
+      </w:r>
+      <w:r>
+        <w:t xml:space="preserve"> on the game state.</w:t>
+      </w:r>
+    </w:p>
+    <w:p>
       <w:pPr>
         <w:rPr>
           <w:i/>
@@ -1773,6 +1850,26 @@
       </w:r>
       <w:r>
         <w:t xml:space="preserve"> 2] …</w:t>
+      </w:r>
+    </w:p>
+    <w:p>
+      <w:r>
+        <w:t xml:space="preserve">While the attack command is dual-sided (the defending team has a chance to not only reduce an attack’s damage but could </w:t>
+      </w:r>
+      <w:r>
+        <w:t>inflict</w:t>
+      </w:r>
+      <w:r>
+        <w:t xml:space="preserve"> damage on the attacking team), the fire command is single sided, and the defending team cannot defend against its use. Fire is available to artillery, cavalry, corvettes, cruisers, destroyers</w:t>
+      </w:r>
+      <w:r>
+        <w:t xml:space="preserve"> and battleships. The user can specify as many firing units and as many targets as they would like.</w:t>
+      </w:r>
+      <w:r>
+        <w:t xml:space="preserve"> Each firing unit has a damage amount generated based on its type, which is summed and divided across every target.</w:t>
+      </w:r>
+      <w:r>
+        <w:t xml:space="preserve"> A unit cannot fire and move in the same turn.</w:t>
       </w:r>
     </w:p>
     <w:p>
@@ -1787,6 +1884,7 @@
           <w:b/>
           <w:bCs/>
         </w:rPr>
+        <w:lastRenderedPageBreak/>
         <w:t>Naval Commands</w:t>
       </w:r>
     </w:p>
@@ -1806,11 +1904,19 @@
       </w:r>
     </w:p>
     <w:p>
+      <w:pPr>
+        <w:pStyle w:val="NoSpacing"/>
+      </w:pPr>
       <w:r>
         <w:t>heading [unit]</w:t>
       </w:r>
     </w:p>
     <w:p>
+      <w:r>
+        <w:t>Corvettes, cruisers, destroyers, battleships, and cruisers can only alter their direction by 45 degrees in each turn when moving. If a player wants to change a ship’s course by more than that, they must invoke the heading command, which cannot be used in the same turn alongside move.</w:t>
+      </w:r>
+    </w:p>
+    <w:p>
       <w:pPr>
         <w:rPr>
           <w:i/>
@@ -1826,11 +1932,19 @@
       </w:r>
     </w:p>
     <w:p>
+      <w:pPr>
+        <w:pStyle w:val="NoSpacing"/>
+      </w:pPr>
       <w:r>
         <w:t>torpedo [unit] &gt; [target]</w:t>
       </w:r>
     </w:p>
     <w:p>
+      <w:r>
+        <w:t>Submarines can fire torpedoes at ships. The target ship has a 1 in 6 chance to be sunk instantly. Otherwise, between 1 and 5 damage will be dealt to the ship.</w:t>
+      </w:r>
+    </w:p>
+    <w:p>
       <w:pPr>
         <w:rPr>
           <w:i/>
@@ -1846,75 +1960,134 @@
       </w:r>
     </w:p>
     <w:p>
+      <w:pPr>
+        <w:pStyle w:val="NoSpacing"/>
+      </w:pPr>
       <w:r>
         <w:t>sortie [unit] &gt; [target]</w:t>
       </w:r>
     </w:p>
     <w:p>
-      <w:pPr>
-        <w:rPr>
-          <w:i/>
-          <w:iCs/>
-        </w:rPr>
-      </w:pPr>
-      <w:r>
-        <w:rPr>
-          <w:i/>
-          <w:iCs/>
-        </w:rPr>
+      <w:r>
+        <w:t xml:space="preserve">Carriers can launch sorties of planes at other ships. </w:t>
+      </w:r>
+      <w:r>
+        <w:t>All ships except patrol boats have a set amount of air defense. Both the sortie attack amount and air defense amount are calculated. The difference, if positive, is inflicted on the target ship. If negative, the attack is repelled.</w:t>
+      </w:r>
+    </w:p>
+    <w:p>
+      <w:pPr>
+        <w:rPr>
+          <w:i/>
+          <w:iCs/>
+        </w:rPr>
+      </w:pPr>
+      <w:r>
+        <w:rPr>
+          <w:i/>
+          <w:iCs/>
+        </w:rPr>
+        <w:t>Depthcharge</w:t>
+      </w:r>
+    </w:p>
+    <w:p>
+      <w:pPr>
+        <w:pStyle w:val="NoSpacing"/>
+      </w:pPr>
+      <w:r>
+        <w:t>depthcharge [unit] &gt; [target]</w:t>
+      </w:r>
+    </w:p>
+    <w:p>
+      <w:r>
+        <w:t>All ships except patrol boats can drop depth charges to ward off submarines. If a submarine is nearby, a depth charge has a 1 in 6 chance to sink it, a further 1 in 6 chance to disable it for a turn</w:t>
+      </w:r>
+      <w:r>
+        <w:t>, and a 4 in 6 chance to miss. If a submarine is sunk, the player dropping the depth charge will be notified, but no information will be delivered otherwise.</w:t>
+      </w:r>
+    </w:p>
+    <w:p>
+      <w:pPr>
+        <w:rPr>
+          <w:i/>
+          <w:iCs/>
+        </w:rPr>
+      </w:pPr>
+      <w:r>
+        <w:rPr>
+          <w:i/>
+          <w:iCs/>
+        </w:rPr>
+        <w:t>Board</w:t>
+      </w:r>
+    </w:p>
+    <w:p>
+      <w:pPr>
+        <w:pStyle w:val="NoSpacing"/>
+      </w:pPr>
+      <w:r>
+        <w:t>board [unit] &gt; [target]</w:t>
+      </w:r>
+    </w:p>
+    <w:p>
+      <w:r>
+        <w:t>All ships except patrol boats can board another ship if it is close by. They have a small chance to seize the ship, a further small chance to sink the ship, and a more substantial chance to disable or damage the ship being boarded.</w:t>
+      </w:r>
+    </w:p>
+    <w:p>
+      <w:pPr>
+        <w:rPr>
+          <w:i/>
+          <w:iCs/>
+        </w:rPr>
+      </w:pPr>
+      <w:r>
+        <w:rPr>
+          <w:i/>
+          <w:iCs/>
+        </w:rPr>
+        <w:t>Nuke</w:t>
+      </w:r>
+    </w:p>
+    <w:p>
+      <w:pPr>
+        <w:pStyle w:val="NoSpacing"/>
+        <w:rPr>
+          <w:lang w:val="x-none"/>
+        </w:rPr>
+      </w:pPr>
+      <w:r>
+        <w:t>nuke [unit]</w:t>
+      </w:r>
+      <w:r>
+        <w:rPr>
+          <w:lang w:val="x-none"/>
+        </w:rPr>
+        <w:t xml:space="preserve"> &gt; [target]</w:t>
+      </w:r>
+    </w:p>
+    <w:p>
+      <w:r>
+        <w:t xml:space="preserve">Missile submarines and stealth bombers </w:t>
+      </w:r>
+      <w:r>
+        <w:t>can</w:t>
+      </w:r>
+      <w:r>
+        <w:t xml:space="preserve"> launch or drop</w:t>
+      </w:r>
+      <w:r>
+        <w:t xml:space="preserve"> a very limited number of</w:t>
+      </w:r>
+      <w:r>
+        <w:t xml:space="preserve"> nuclear bombs on </w:t>
+      </w:r>
+      <w:r>
+        <w:t xml:space="preserve">single units or structures. Target units or structures directly in the way are immediately destroyed, </w:t>
+      </w:r>
+      <w:r>
         <w:lastRenderedPageBreak/>
-        <w:t>Depthcharge</w:t>
-      </w:r>
-    </w:p>
-    <w:p>
-      <w:r>
-        <w:t>depthcharge [unit] &gt; [target]</w:t>
-      </w:r>
-    </w:p>
-    <w:p>
-      <w:pPr>
-        <w:rPr>
-          <w:i/>
-          <w:iCs/>
-        </w:rPr>
-      </w:pPr>
-      <w:r>
-        <w:rPr>
-          <w:i/>
-          <w:iCs/>
-        </w:rPr>
-        <w:t>Board</w:t>
-      </w:r>
-    </w:p>
-    <w:p>
-      <w:r>
-        <w:t>board [unit] &gt; [target]</w:t>
-      </w:r>
-    </w:p>
-    <w:p>
-      <w:pPr>
-        <w:rPr>
-          <w:i/>
-          <w:iCs/>
-        </w:rPr>
-      </w:pPr>
-      <w:r>
-        <w:rPr>
-          <w:i/>
-          <w:iCs/>
-        </w:rPr>
-        <w:t>Nuke</w:t>
-      </w:r>
-    </w:p>
-    <w:p>
-      <w:r>
-        <w:t>nuke [unit]</w:t>
-      </w:r>
-      <w:r>
-        <w:rPr>
-          <w:lang w:val="x-none"/>
-        </w:rPr>
-        <w:t xml:space="preserve"> &gt; [target]</w:t>
+        <w:t>units or structures near to the drop site can suffer half damage, and units or structures somewhat near can suffer quarter damage.</w:t>
       </w:r>
     </w:p>
     <w:p>
@@ -1949,6 +2122,22 @@
     </w:p>
     <w:p>
       <w:pPr>
+        <w:pStyle w:val="NoSpacing"/>
+      </w:pPr>
+      <w:r>
+        <w:t>build [unit]</w:t>
+      </w:r>
+    </w:p>
+    <w:p>
+      <w:r>
+        <w:t xml:space="preserve">Infantry, mechanized infantry, special forces, and engineer units can build structures, including fortifications and buildings. These structures can be used to defend against attacks or hide units. These structures have a name and a health value and can be referenced in commands. </w:t>
+      </w:r>
+      <w:r>
+        <w:t>They are represented on the gamespace as well.</w:t>
+      </w:r>
+    </w:p>
+    <w:p>
+      <w:pPr>
         <w:rPr>
           <w:i/>
           <w:iCs/>
@@ -1960,6 +2149,19 @@
           <w:iCs/>
         </w:rPr>
         <w:t>Missile</w:t>
+      </w:r>
+    </w:p>
+    <w:p>
+      <w:pPr>
+        <w:pStyle w:val="NoSpacing"/>
+      </w:pPr>
+      <w:r>
+        <w:t>missile [unit] &gt; [target]</w:t>
+      </w:r>
+    </w:p>
+    <w:p>
+      <w:r>
+        <w:t>Destroyers, missile submarines, fighters, and bombers, can fire missiles, which unlike the fire command, can be defended against by other units also able to fire missiles. In these cases, the difference in value is inflicted upon the target. For other units, the total damage is inflicted. Only one target can be specified per command.</w:t>
       </w:r>
     </w:p>
     <w:p>
@@ -1994,6 +2196,19 @@
     </w:p>
     <w:p>
       <w:pPr>
+        <w:pStyle w:val="NoSpacing"/>
+      </w:pPr>
+      <w:r>
+        <w:t>takeoff [unit]</w:t>
+      </w:r>
+    </w:p>
+    <w:p>
+      <w:r>
+        <w:t>For airplanes to be usable during the air warfare turn, they have to takeoff first.</w:t>
+      </w:r>
+    </w:p>
+    <w:p>
+      <w:pPr>
         <w:rPr>
           <w:i/>
           <w:iCs/>
@@ -2009,6 +2224,19 @@
     </w:p>
     <w:p>
       <w:pPr>
+        <w:pStyle w:val="NoSpacing"/>
+      </w:pPr>
+      <w:r>
+        <w:t>land [unit]</w:t>
+      </w:r>
+    </w:p>
+    <w:p>
+      <w:r>
+        <w:t>At the end of the air warfare turn, every plane must land at a nearby airfield or aircraft carrier. If they cannot, or if they fail to do so, a plane still in the air by the end of the air warfare turn crashes and is lost.</w:t>
+      </w:r>
+    </w:p>
+    <w:p>
+      <w:pPr>
         <w:rPr>
           <w:i/>
           <w:iCs/>
@@ -2024,6 +2252,19 @@
     </w:p>
     <w:p>
       <w:pPr>
+        <w:pStyle w:val="NoSpacing"/>
+      </w:pPr>
+      <w:r>
+        <w:t>pulse [unit] &gt; [target 1] [target 2] …</w:t>
+      </w:r>
+    </w:p>
+    <w:p>
+      <w:r>
+        <w:t>Bombers and stealth bombers can drop electromagnetic pulses on groups of units that are together. When successful, target units are disabled, but suffer no damage.</w:t>
+      </w:r>
+    </w:p>
+    <w:p>
+      <w:pPr>
         <w:rPr>
           <w:i/>
           <w:iCs/>
@@ -2039,6 +2280,20 @@
     </w:p>
     <w:p>
       <w:pPr>
+        <w:pStyle w:val="NoSpacing"/>
+      </w:pPr>
+      <w:r>
+        <w:t>airlift [plane] &gt; [unit]</w:t>
+      </w:r>
+    </w:p>
+    <w:p>
+      <w:r>
+        <w:lastRenderedPageBreak/>
+        <w:t>Transport planes can be used to airlift certain units (depending on the weight of the unit in question) long distances.</w:t>
+      </w:r>
+    </w:p>
+    <w:p>
+      <w:pPr>
         <w:rPr>
           <w:i/>
           <w:iCs/>
@@ -2054,17 +2309,43 @@
     </w:p>
     <w:p>
       <w:pPr>
-        <w:rPr>
-          <w:i/>
-          <w:iCs/>
-        </w:rPr>
-      </w:pPr>
-      <w:r>
-        <w:rPr>
-          <w:i/>
-          <w:iCs/>
-        </w:rPr>
-        <w:t>Air-Missile</w:t>
+        <w:pStyle w:val="NoSpacing"/>
+      </w:pPr>
+      <w:r>
+        <w:t>kamikaze [unit] &gt; [target]</w:t>
+      </w:r>
+    </w:p>
+    <w:p>
+      <w:r>
+        <w:t>Fighter planes can fly into ships. For light fighters, they have a 1 in 6 chance to sink the ship immediately. Otherwise, between 1 and 5 damage will be inflicted. For heavy fighters, the instant sink chance is 1 in 8. Otherwise, between 1 and 7 damage will be inflicted.</w:t>
+      </w:r>
+    </w:p>
+    <w:p>
+      <w:pPr>
+        <w:rPr>
+          <w:i/>
+          <w:iCs/>
+        </w:rPr>
+      </w:pPr>
+      <w:r>
+        <w:rPr>
+          <w:i/>
+          <w:iCs/>
+        </w:rPr>
+        <w:t>Missile</w:t>
+      </w:r>
+    </w:p>
+    <w:p>
+      <w:pPr>
+        <w:pStyle w:val="NoSpacing"/>
+      </w:pPr>
+      <w:r>
+        <w:t>missile [unit] &gt; [target]</w:t>
+      </w:r>
+    </w:p>
+    <w:p>
+      <w:r>
+        <w:t>The air missile command has the same syntax and use as the regular missile command but is made up of separate code in the Umpire program.</w:t>
       </w:r>
     </w:p>
     <w:p>
@@ -2084,6 +2365,19 @@
     </w:p>
     <w:p>
       <w:pPr>
+        <w:pStyle w:val="NoSpacing"/>
+      </w:pPr>
+      <w:r>
+        <w:t>dogfight [unit 1] [unit 2] … &gt; [target 1] [target 2] …</w:t>
+      </w:r>
+    </w:p>
+    <w:p>
+      <w:r>
+        <w:t>The dogfight command has similar syntax and the same purpose as the army or navy attack command.</w:t>
+      </w:r>
+    </w:p>
+    <w:p>
+      <w:pPr>
         <w:rPr>
           <w:i/>
           <w:iCs/>
@@ -2095,6 +2389,42 @@
           <w:iCs/>
         </w:rPr>
         <w:t>Bomb</w:t>
+      </w:r>
+    </w:p>
+    <w:p>
+      <w:pPr>
+        <w:pStyle w:val="NoSpacing"/>
+      </w:pPr>
+      <w:r>
+        <w:t>bomb [unit] &gt; [target 1] [target 2] …</w:t>
+      </w:r>
+    </w:p>
+    <w:p>
+      <w:r>
+        <w:t>The bomb command has similar syntax and the same purpose as the army or navy bomb fire command.</w:t>
+      </w:r>
+    </w:p>
+    <w:p>
+      <w:pPr>
+        <w:rPr>
+          <w:i/>
+          <w:iCs/>
+        </w:rPr>
+      </w:pPr>
+      <w:r>
+        <w:rPr>
+          <w:i/>
+          <w:iCs/>
+        </w:rPr>
+        <w:t>Survey</w:t>
+      </w:r>
+    </w:p>
+    <w:p>
+      <w:pPr>
+        <w:pStyle w:val="NoSpacing"/>
+      </w:pPr>
+      <w:r>
+        <w:t>survey [unit]</w:t>
       </w:r>
     </w:p>
     <w:p>
@@ -2102,18 +2432,12 @@
         <w:rPr>
           <w:rStyle w:val="SubtleEmphasis"/>
           <w:rFonts w:ascii="Goudy Old Style" w:hAnsi="Goudy Old Style" w:cstheme="minorBidi"/>
-          <w:i/>
-          <w:iCs/>
           <w:sz w:val="24"/>
           <w:szCs w:val="24"/>
         </w:rPr>
       </w:pPr>
       <w:r>
-        <w:rPr>
-          <w:i/>
-          <w:iCs/>
-        </w:rPr>
-        <w:t>Survey</w:t>
+        <w:t>The survey command has similar syntax and the same purpose as the army spy command.</w:t>
       </w:r>
     </w:p>
     <w:sectPr>

--- a/documentation/Kriegsspiel-Fourth-Edition.docx
+++ b/documentation/Kriegsspiel-Fourth-Edition.docx
@@ -1495,9 +1495,473 @@
     <w:p>
       <w:r>
         <w:lastRenderedPageBreak/>
-        <w:t>Only some units can be hidden as described in the chart: infantry both ordinary and mechanized, engineers, artillery, special forces, submarines, stealth bombers, reconnaissance planes, and drones. A unit can be hidden in certain kinds of terrain and structures depending on the scenario. When a unit is hidden, its representation is removed from the gamespace, and it will remain as such until it is willingly revealed, moved from hideable terrain, fires artillery shells, or exposed by an opponent. Hiding a unit does not prevent it from undertaking other actions.</w:t>
-      </w:r>
-    </w:p>
+        <w:t>Only some units can be hidden as described in the chart: infantry both ordinary and mechanized, engineers, artillery, special forces, submarines, stealth bombers, reconnaissance planes, and drones. A unit can be hidden in certain kinds of terrain and structures depending on the scenario. When a unit is hidden, its representation is removed from the gamespace, and it will remain as such until it is willingly revealed, moved from hideable terrain, fires artillery shells, or exposed by an opponent. Hiding a unit does not prevent it from undertaking other actions</w:t>
+      </w:r>
+      <w:r>
+        <w:t>, especially moving.</w:t>
+      </w:r>
+    </w:p>
+    <w:tbl>
+      <w:tblPr>
+        <w:tblStyle w:val="TableGrid"/>
+        <w:tblW w:w="0" w:type="auto"/>
+        <w:tblLook w:val="04A0" w:firstRow="1" w:lastRow="0" w:firstColumn="1" w:lastColumn="0" w:noHBand="0" w:noVBand="1"/>
+      </w:tblPr>
+      <w:tblGrid>
+        <w:gridCol w:w="2337"/>
+        <w:gridCol w:w="2337"/>
+        <w:gridCol w:w="2338"/>
+        <w:gridCol w:w="2338"/>
+      </w:tblGrid>
+      <w:tr>
+        <w:tc>
+          <w:tcPr>
+            <w:tcW w:w="2337" w:type="dxa"/>
+          </w:tcPr>
+          <w:p>
+            <w:pPr>
+              <w:jc w:val="left"/>
+              <w:rPr>
+                <w:b/>
+                <w:bCs/>
+              </w:rPr>
+            </w:pPr>
+            <w:r>
+              <w:rPr>
+                <w:b/>
+                <w:bCs/>
+              </w:rPr>
+              <w:t>Theater</w:t>
+            </w:r>
+          </w:p>
+        </w:tc>
+        <w:tc>
+          <w:tcPr>
+            <w:tcW w:w="2337" w:type="dxa"/>
+          </w:tcPr>
+          <w:p>
+            <w:pPr>
+              <w:jc w:val="left"/>
+              <w:rPr>
+                <w:b/>
+                <w:bCs/>
+              </w:rPr>
+            </w:pPr>
+            <w:r>
+              <w:rPr>
+                <w:b/>
+                <w:bCs/>
+              </w:rPr>
+              <w:t>Unit</w:t>
+            </w:r>
+          </w:p>
+        </w:tc>
+        <w:tc>
+          <w:tcPr>
+            <w:tcW w:w="2338" w:type="dxa"/>
+          </w:tcPr>
+          <w:p>
+            <w:pPr>
+              <w:jc w:val="left"/>
+              <w:rPr>
+                <w:b/>
+                <w:bCs/>
+              </w:rPr>
+            </w:pPr>
+            <w:r>
+              <w:rPr>
+                <w:b/>
+                <w:bCs/>
+              </w:rPr>
+              <w:t>Hideable Terrain</w:t>
+            </w:r>
+            <w:r>
+              <w:rPr>
+                <w:b/>
+                <w:bCs/>
+              </w:rPr>
+              <w:t xml:space="preserve"> and Structures</w:t>
+            </w:r>
+          </w:p>
+        </w:tc>
+        <w:tc>
+          <w:tcPr>
+            <w:tcW w:w="2338" w:type="dxa"/>
+          </w:tcPr>
+          <w:p>
+            <w:pPr>
+              <w:jc w:val="left"/>
+              <w:rPr>
+                <w:b/>
+                <w:bCs/>
+              </w:rPr>
+            </w:pPr>
+            <w:r>
+              <w:rPr>
+                <w:b/>
+                <w:bCs/>
+              </w:rPr>
+              <w:t>Other Causes for Exposure</w:t>
+            </w:r>
+          </w:p>
+        </w:tc>
+      </w:tr>
+      <w:tr>
+        <w:tc>
+          <w:tcPr>
+            <w:tcW w:w="2337" w:type="dxa"/>
+          </w:tcPr>
+          <w:p>
+            <w:pPr>
+              <w:jc w:val="left"/>
+            </w:pPr>
+            <w:r>
+              <w:t>Army</w:t>
+            </w:r>
+          </w:p>
+        </w:tc>
+        <w:tc>
+          <w:tcPr>
+            <w:tcW w:w="2337" w:type="dxa"/>
+          </w:tcPr>
+          <w:p>
+            <w:pPr>
+              <w:jc w:val="left"/>
+            </w:pPr>
+            <w:r>
+              <w:t>Infantry (all types, incl. engineers)</w:t>
+            </w:r>
+          </w:p>
+        </w:tc>
+        <w:tc>
+          <w:tcPr>
+            <w:tcW w:w="2338" w:type="dxa"/>
+          </w:tcPr>
+          <w:p>
+            <w:pPr>
+              <w:jc w:val="left"/>
+            </w:pPr>
+            <w:r>
+              <w:t>Forests, swamps, roofed buildings</w:t>
+            </w:r>
+          </w:p>
+        </w:tc>
+        <w:tc>
+          <w:tcPr>
+            <w:tcW w:w="2338" w:type="dxa"/>
+          </w:tcPr>
+          <w:p>
+            <w:pPr>
+              <w:jc w:val="left"/>
+            </w:pPr>
+            <w:r>
+              <w:t>Destruction of building hidden in</w:t>
+            </w:r>
+          </w:p>
+        </w:tc>
+      </w:tr>
+      <w:tr>
+        <w:tc>
+          <w:tcPr>
+            <w:tcW w:w="2337" w:type="dxa"/>
+          </w:tcPr>
+          <w:p>
+            <w:pPr>
+              <w:jc w:val="left"/>
+            </w:pPr>
+          </w:p>
+        </w:tc>
+        <w:tc>
+          <w:tcPr>
+            <w:tcW w:w="2337" w:type="dxa"/>
+          </w:tcPr>
+          <w:p>
+            <w:pPr>
+              <w:jc w:val="left"/>
+            </w:pPr>
+            <w:r>
+              <w:t>Artillery (all types)</w:t>
+            </w:r>
+          </w:p>
+        </w:tc>
+        <w:tc>
+          <w:tcPr>
+            <w:tcW w:w="2338" w:type="dxa"/>
+          </w:tcPr>
+          <w:p>
+            <w:pPr>
+              <w:jc w:val="left"/>
+            </w:pPr>
+            <w:r>
+              <w:t>Forests, swamps</w:t>
+            </w:r>
+          </w:p>
+        </w:tc>
+        <w:tc>
+          <w:tcPr>
+            <w:tcW w:w="2338" w:type="dxa"/>
+          </w:tcPr>
+          <w:p>
+            <w:pPr>
+              <w:jc w:val="left"/>
+            </w:pPr>
+            <w:r>
+              <w:t>Firing artillery</w:t>
+            </w:r>
+          </w:p>
+        </w:tc>
+      </w:tr>
+      <w:tr>
+        <w:tc>
+          <w:tcPr>
+            <w:tcW w:w="2337" w:type="dxa"/>
+          </w:tcPr>
+          <w:p>
+            <w:pPr>
+              <w:jc w:val="left"/>
+            </w:pPr>
+          </w:p>
+        </w:tc>
+        <w:tc>
+          <w:tcPr>
+            <w:tcW w:w="2337" w:type="dxa"/>
+          </w:tcPr>
+          <w:p>
+            <w:pPr>
+              <w:jc w:val="left"/>
+            </w:pPr>
+            <w:r>
+              <w:t>Special</w:t>
+            </w:r>
+          </w:p>
+        </w:tc>
+        <w:tc>
+          <w:tcPr>
+            <w:tcW w:w="2338" w:type="dxa"/>
+          </w:tcPr>
+          <w:p>
+            <w:pPr>
+              <w:jc w:val="left"/>
+            </w:pPr>
+            <w:r>
+              <w:t>Forests, swamps, roofed buildings</w:t>
+            </w:r>
+          </w:p>
+        </w:tc>
+        <w:tc>
+          <w:tcPr>
+            <w:tcW w:w="2338" w:type="dxa"/>
+          </w:tcPr>
+          <w:p>
+            <w:pPr>
+              <w:jc w:val="left"/>
+            </w:pPr>
+            <w:r>
+              <w:t>Destruction of building hidden in</w:t>
+            </w:r>
+          </w:p>
+        </w:tc>
+      </w:tr>
+      <w:tr>
+        <w:tc>
+          <w:tcPr>
+            <w:tcW w:w="2337" w:type="dxa"/>
+          </w:tcPr>
+          <w:p>
+            <w:pPr>
+              <w:jc w:val="left"/>
+            </w:pPr>
+            <w:r>
+              <w:t>Navy</w:t>
+            </w:r>
+          </w:p>
+        </w:tc>
+        <w:tc>
+          <w:tcPr>
+            <w:tcW w:w="2337" w:type="dxa"/>
+          </w:tcPr>
+          <w:p>
+            <w:pPr>
+              <w:jc w:val="left"/>
+            </w:pPr>
+            <w:r>
+              <w:t>Submarines (both types)</w:t>
+            </w:r>
+          </w:p>
+        </w:tc>
+        <w:tc>
+          <w:tcPr>
+            <w:tcW w:w="2338" w:type="dxa"/>
+          </w:tcPr>
+          <w:p>
+            <w:pPr>
+              <w:jc w:val="left"/>
+            </w:pPr>
+            <w:r>
+              <w:t>Hidden by default</w:t>
+            </w:r>
+          </w:p>
+        </w:tc>
+        <w:tc>
+          <w:tcPr>
+            <w:tcW w:w="2338" w:type="dxa"/>
+          </w:tcPr>
+          <w:p>
+            <w:pPr>
+              <w:jc w:val="left"/>
+            </w:pPr>
+          </w:p>
+        </w:tc>
+      </w:tr>
+      <w:tr>
+        <w:tc>
+          <w:tcPr>
+            <w:tcW w:w="2337" w:type="dxa"/>
+          </w:tcPr>
+          <w:p>
+            <w:pPr>
+              <w:jc w:val="left"/>
+            </w:pPr>
+            <w:r>
+              <w:t>Air Force</w:t>
+            </w:r>
+          </w:p>
+        </w:tc>
+        <w:tc>
+          <w:tcPr>
+            <w:tcW w:w="2337" w:type="dxa"/>
+          </w:tcPr>
+          <w:p>
+            <w:pPr>
+              <w:jc w:val="left"/>
+            </w:pPr>
+            <w:r>
+              <w:t>Stealth Bombers</w:t>
+            </w:r>
+          </w:p>
+        </w:tc>
+        <w:tc>
+          <w:tcPr>
+            <w:tcW w:w="2338" w:type="dxa"/>
+          </w:tcPr>
+          <w:p>
+            <w:pPr>
+              <w:jc w:val="left"/>
+            </w:pPr>
+            <w:r>
+              <w:t>Hidden by default</w:t>
+            </w:r>
+          </w:p>
+        </w:tc>
+        <w:tc>
+          <w:tcPr>
+            <w:tcW w:w="2338" w:type="dxa"/>
+          </w:tcPr>
+          <w:p>
+            <w:pPr>
+              <w:jc w:val="left"/>
+            </w:pPr>
+          </w:p>
+        </w:tc>
+      </w:tr>
+      <w:tr>
+        <w:tc>
+          <w:tcPr>
+            <w:tcW w:w="2337" w:type="dxa"/>
+          </w:tcPr>
+          <w:p>
+            <w:pPr>
+              <w:jc w:val="left"/>
+            </w:pPr>
+          </w:p>
+        </w:tc>
+        <w:tc>
+          <w:tcPr>
+            <w:tcW w:w="2337" w:type="dxa"/>
+          </w:tcPr>
+          <w:p>
+            <w:pPr>
+              <w:jc w:val="left"/>
+            </w:pPr>
+            <w:r>
+              <w:t>Recon planes</w:t>
+            </w:r>
+          </w:p>
+        </w:tc>
+        <w:tc>
+          <w:tcPr>
+            <w:tcW w:w="2338" w:type="dxa"/>
+          </w:tcPr>
+          <w:p>
+            <w:pPr>
+              <w:jc w:val="left"/>
+            </w:pPr>
+            <w:r>
+              <w:t>Hidden by default</w:t>
+            </w:r>
+          </w:p>
+        </w:tc>
+        <w:tc>
+          <w:tcPr>
+            <w:tcW w:w="2338" w:type="dxa"/>
+          </w:tcPr>
+          <w:p>
+            <w:pPr>
+              <w:jc w:val="left"/>
+            </w:pPr>
+          </w:p>
+        </w:tc>
+      </w:tr>
+      <w:tr>
+        <w:tc>
+          <w:tcPr>
+            <w:tcW w:w="2337" w:type="dxa"/>
+          </w:tcPr>
+          <w:p>
+            <w:pPr>
+              <w:jc w:val="left"/>
+            </w:pPr>
+          </w:p>
+        </w:tc>
+        <w:tc>
+          <w:tcPr>
+            <w:tcW w:w="2337" w:type="dxa"/>
+          </w:tcPr>
+          <w:p>
+            <w:pPr>
+              <w:jc w:val="left"/>
+            </w:pPr>
+            <w:r>
+              <w:t>Drones</w:t>
+            </w:r>
+          </w:p>
+        </w:tc>
+        <w:tc>
+          <w:tcPr>
+            <w:tcW w:w="2338" w:type="dxa"/>
+          </w:tcPr>
+          <w:p>
+            <w:pPr>
+              <w:jc w:val="left"/>
+            </w:pPr>
+            <w:r>
+              <w:t>Hidden by default</w:t>
+            </w:r>
+          </w:p>
+        </w:tc>
+        <w:tc>
+          <w:tcPr>
+            <w:tcW w:w="2338" w:type="dxa"/>
+          </w:tcPr>
+          <w:p>
+            <w:pPr>
+              <w:jc w:val="left"/>
+            </w:pPr>
+          </w:p>
+        </w:tc>
+      </w:tr>
+    </w:tbl>
+    <w:p/>
     <w:p>
       <w:pPr>
         <w:rPr>
@@ -1525,6 +1989,9 @@
       <w:r>
         <w:t>When a unit is hidden, a player can choose to reveal it at any time during its turn. A revealed unit is placed back on the gamespace.</w:t>
       </w:r>
+      <w:r>
+        <w:t xml:space="preserve"> Ordinarily, this command is not used except by the umpire, though a player can reveal a unit’s location as a tactical means to make a formation appear larger than it really is. Only a hidden unit can be revealed</w:t>
+      </w:r>
     </w:p>
     <w:p>
       <w:pPr>
@@ -1556,6 +2023,9 @@
       <w:r>
         <w:t>, and their abilities will change, but nothing will change on the gamespace.</w:t>
       </w:r>
+      <w:r>
+        <w:t xml:space="preserve"> Convert commands should be passed to units in the beginning of a turn, so that they have access to greater movement capabilities.</w:t>
+      </w:r>
     </w:p>
     <w:p>
       <w:pPr>
@@ -1569,6 +2039,7 @@
           <w:i/>
           <w:iCs/>
         </w:rPr>
+        <w:lastRenderedPageBreak/>
         <w:t>Merge</w:t>
       </w:r>
     </w:p>
@@ -1590,11 +2061,9 @@
       <w:r>
         <w:t xml:space="preserve">All land units can merge, provided they are of the same type. A new unit with greater health will be created, and this unit can be treated in the same manner as their subsidiaries. When this takes place, the original will be removed from the </w:t>
       </w:r>
-      <w:proofErr w:type="gramStart"/>
-      <w:r>
-        <w:t>gamespace</w:t>
-      </w:r>
-      <w:proofErr w:type="gramEnd"/>
+      <w:r>
+        <w:t>gamespace,</w:t>
+      </w:r>
       <w:r>
         <w:t xml:space="preserve"> and the new units placed in the same spot.</w:t>
       </w:r>
@@ -1682,7 +2151,6 @@
         <w:pStyle w:val="NoSpacing"/>
       </w:pPr>
       <w:r>
-        <w:lastRenderedPageBreak/>
         <w:t>m</w:t>
       </w:r>
       <w:r>
@@ -1695,6 +2163,9 @@
       </w:r>
       <w:r>
         <w:t>units. There is no guarantee that this command will succeed.</w:t>
+      </w:r>
+      <w:r>
+        <w:t xml:space="preserve"> The odds that a message will fail depends on the fog of war variable. For instance, if the fog of war is set to 6, a message will have a 1 in 6 chance of failing. Not all failures are the same, however: when a message fails to deliver, there is a 2 in 4 chance that no message is sent, a 1 in 4 chance that the enemy may intercept the message, and a 1 in 4 chance that the message will be altered in transit.</w:t>
       </w:r>
     </w:p>
     <w:p>
@@ -1749,9 +2220,768 @@
     </w:p>
     <w:p>
       <w:r>
-        <w:t>Units with ordinary attacking capability use this command for regular attacks, except for airplanes. Each unit has a maximum attack damage, which may be affected by splitting or merging. In this command, a player will specify which of his units he wishes to attack and attack with. The umpire program will calculate each unit’s attack strength and add them together for each team. The difference will be inflicted on the team which scored less, distributed evenly on every attacking or defending unit. Dead units will be removed from the gamespace. Invoking this command prevents a unit from doing anything else for the remainder of the turn, and as such should be called last.</w:t>
-      </w:r>
-    </w:p>
+        <w:t xml:space="preserve">Units with ordinary attacking capability use this command for regular attacks, except for airplanes. Each unit has a maximum attack damage, which may be affected by splitting or merging. In this command, a player will specify which of his units he wishes to attack and attack with. The umpire program will calculate each unit’s attack strength and add them together for each team. The difference will be inflicted on the team which scored less, distributed evenly on every attacking or defending unit. Dead units will be removed from the gamespace. Invoking this command prevents </w:t>
+      </w:r>
+      <w:r>
+        <w:lastRenderedPageBreak/>
+        <w:t>a unit from doing anything else for the remainder of the turn, and as such should be called last.</w:t>
+      </w:r>
+      <w:r>
+        <w:t xml:space="preserve"> Attack distance is always 3 units, regardless of theater or circumstance</w:t>
+      </w:r>
+      <w:r>
+        <w:t>. All units that can attack using the ordinary attack command are detailed below. For airplanes, see the dogfight command.</w:t>
+      </w:r>
+    </w:p>
+    <w:tbl>
+      <w:tblPr>
+        <w:tblStyle w:val="TableGrid"/>
+        <w:tblW w:w="0" w:type="auto"/>
+        <w:tblLook w:val="04A0" w:firstRow="1" w:lastRow="0" w:firstColumn="1" w:lastColumn="0" w:noHBand="0" w:noVBand="1"/>
+      </w:tblPr>
+      <w:tblGrid>
+        <w:gridCol w:w="2337"/>
+        <w:gridCol w:w="2337"/>
+        <w:gridCol w:w="2338"/>
+        <w:gridCol w:w="2338"/>
+      </w:tblGrid>
+      <w:tr>
+        <w:tc>
+          <w:tcPr>
+            <w:tcW w:w="2337" w:type="dxa"/>
+          </w:tcPr>
+          <w:p>
+            <w:pPr>
+              <w:rPr>
+                <w:b/>
+                <w:bCs/>
+              </w:rPr>
+            </w:pPr>
+            <w:r>
+              <w:rPr>
+                <w:b/>
+                <w:bCs/>
+              </w:rPr>
+              <w:t>Theater</w:t>
+            </w:r>
+          </w:p>
+        </w:tc>
+        <w:tc>
+          <w:tcPr>
+            <w:tcW w:w="2337" w:type="dxa"/>
+          </w:tcPr>
+          <w:p>
+            <w:pPr>
+              <w:rPr>
+                <w:b/>
+                <w:bCs/>
+              </w:rPr>
+            </w:pPr>
+            <w:r>
+              <w:rPr>
+                <w:b/>
+                <w:bCs/>
+              </w:rPr>
+              <w:t>Unit</w:t>
+            </w:r>
+          </w:p>
+        </w:tc>
+        <w:tc>
+          <w:tcPr>
+            <w:tcW w:w="2338" w:type="dxa"/>
+          </w:tcPr>
+          <w:p>
+            <w:pPr>
+              <w:rPr>
+                <w:b/>
+                <w:bCs/>
+              </w:rPr>
+            </w:pPr>
+            <w:r>
+              <w:rPr>
+                <w:b/>
+                <w:bCs/>
+              </w:rPr>
+              <w:t>Health Points</w:t>
+            </w:r>
+          </w:p>
+        </w:tc>
+        <w:tc>
+          <w:tcPr>
+            <w:tcW w:w="2338" w:type="dxa"/>
+          </w:tcPr>
+          <w:p>
+            <w:pPr>
+              <w:rPr>
+                <w:b/>
+                <w:bCs/>
+              </w:rPr>
+            </w:pPr>
+            <w:r>
+              <w:rPr>
+                <w:b/>
+                <w:bCs/>
+              </w:rPr>
+              <w:t>Maximum Attack</w:t>
+            </w:r>
+          </w:p>
+        </w:tc>
+      </w:tr>
+      <w:tr>
+        <w:tc>
+          <w:tcPr>
+            <w:tcW w:w="2337" w:type="dxa"/>
+          </w:tcPr>
+          <w:p>
+            <w:r>
+              <w:t>Army</w:t>
+            </w:r>
+          </w:p>
+        </w:tc>
+        <w:tc>
+          <w:tcPr>
+            <w:tcW w:w="2337" w:type="dxa"/>
+          </w:tcPr>
+          <w:p>
+            <w:r>
+              <w:t>Light Infantry</w:t>
+            </w:r>
+          </w:p>
+        </w:tc>
+        <w:tc>
+          <w:tcPr>
+            <w:tcW w:w="2338" w:type="dxa"/>
+          </w:tcPr>
+          <w:p>
+            <w:r>
+              <w:t>4</w:t>
+            </w:r>
+          </w:p>
+        </w:tc>
+        <w:tc>
+          <w:tcPr>
+            <w:tcW w:w="2338" w:type="dxa"/>
+          </w:tcPr>
+          <w:p>
+            <w:r>
+              <w:t>4</w:t>
+            </w:r>
+          </w:p>
+        </w:tc>
+      </w:tr>
+      <w:tr>
+        <w:tc>
+          <w:tcPr>
+            <w:tcW w:w="2337" w:type="dxa"/>
+          </w:tcPr>
+          <w:p/>
+        </w:tc>
+        <w:tc>
+          <w:tcPr>
+            <w:tcW w:w="2337" w:type="dxa"/>
+          </w:tcPr>
+          <w:p>
+            <w:r>
+              <w:t>Mechanized Infantry</w:t>
+            </w:r>
+          </w:p>
+        </w:tc>
+        <w:tc>
+          <w:tcPr>
+            <w:tcW w:w="2338" w:type="dxa"/>
+          </w:tcPr>
+          <w:p>
+            <w:r>
+              <w:t>6</w:t>
+            </w:r>
+          </w:p>
+        </w:tc>
+        <w:tc>
+          <w:tcPr>
+            <w:tcW w:w="2338" w:type="dxa"/>
+          </w:tcPr>
+          <w:p>
+            <w:r>
+              <w:t>4</w:t>
+            </w:r>
+          </w:p>
+        </w:tc>
+      </w:tr>
+      <w:tr>
+        <w:tc>
+          <w:tcPr>
+            <w:tcW w:w="2337" w:type="dxa"/>
+          </w:tcPr>
+          <w:p/>
+        </w:tc>
+        <w:tc>
+          <w:tcPr>
+            <w:tcW w:w="2337" w:type="dxa"/>
+          </w:tcPr>
+          <w:p>
+            <w:r>
+              <w:t>Engineers</w:t>
+            </w:r>
+          </w:p>
+        </w:tc>
+        <w:tc>
+          <w:tcPr>
+            <w:tcW w:w="2338" w:type="dxa"/>
+          </w:tcPr>
+          <w:p>
+            <w:r>
+              <w:t>4</w:t>
+            </w:r>
+          </w:p>
+        </w:tc>
+        <w:tc>
+          <w:tcPr>
+            <w:tcW w:w="2338" w:type="dxa"/>
+          </w:tcPr>
+          <w:p>
+            <w:r>
+              <w:t>4</w:t>
+            </w:r>
+          </w:p>
+        </w:tc>
+      </w:tr>
+      <w:tr>
+        <w:tc>
+          <w:tcPr>
+            <w:tcW w:w="2337" w:type="dxa"/>
+          </w:tcPr>
+          <w:p/>
+        </w:tc>
+        <w:tc>
+          <w:tcPr>
+            <w:tcW w:w="2337" w:type="dxa"/>
+          </w:tcPr>
+          <w:p>
+            <w:r>
+              <w:t>Light Artillery</w:t>
+            </w:r>
+          </w:p>
+        </w:tc>
+        <w:tc>
+          <w:tcPr>
+            <w:tcW w:w="2338" w:type="dxa"/>
+          </w:tcPr>
+          <w:p>
+            <w:r>
+              <w:t>8</w:t>
+            </w:r>
+          </w:p>
+        </w:tc>
+        <w:tc>
+          <w:tcPr>
+            <w:tcW w:w="2338" w:type="dxa"/>
+          </w:tcPr>
+          <w:p>
+            <w:r>
+              <w:t>4</w:t>
+            </w:r>
+          </w:p>
+        </w:tc>
+      </w:tr>
+      <w:tr>
+        <w:tc>
+          <w:tcPr>
+            <w:tcW w:w="2337" w:type="dxa"/>
+          </w:tcPr>
+          <w:p/>
+        </w:tc>
+        <w:tc>
+          <w:tcPr>
+            <w:tcW w:w="2337" w:type="dxa"/>
+          </w:tcPr>
+          <w:p>
+            <w:r>
+              <w:t>Medium Artillery</w:t>
+            </w:r>
+          </w:p>
+        </w:tc>
+        <w:tc>
+          <w:tcPr>
+            <w:tcW w:w="2338" w:type="dxa"/>
+          </w:tcPr>
+          <w:p>
+            <w:r>
+              <w:t>9</w:t>
+            </w:r>
+          </w:p>
+        </w:tc>
+        <w:tc>
+          <w:tcPr>
+            <w:tcW w:w="2338" w:type="dxa"/>
+          </w:tcPr>
+          <w:p>
+            <w:r>
+              <w:t>4</w:t>
+            </w:r>
+          </w:p>
+        </w:tc>
+      </w:tr>
+      <w:tr>
+        <w:tc>
+          <w:tcPr>
+            <w:tcW w:w="2337" w:type="dxa"/>
+          </w:tcPr>
+          <w:p/>
+        </w:tc>
+        <w:tc>
+          <w:tcPr>
+            <w:tcW w:w="2337" w:type="dxa"/>
+          </w:tcPr>
+          <w:p>
+            <w:r>
+              <w:t>Heavy Artillery</w:t>
+            </w:r>
+          </w:p>
+        </w:tc>
+        <w:tc>
+          <w:tcPr>
+            <w:tcW w:w="2338" w:type="dxa"/>
+          </w:tcPr>
+          <w:p>
+            <w:r>
+              <w:t>10</w:t>
+            </w:r>
+          </w:p>
+        </w:tc>
+        <w:tc>
+          <w:tcPr>
+            <w:tcW w:w="2338" w:type="dxa"/>
+          </w:tcPr>
+          <w:p>
+            <w:r>
+              <w:t>4</w:t>
+            </w:r>
+          </w:p>
+        </w:tc>
+      </w:tr>
+      <w:tr>
+        <w:tc>
+          <w:tcPr>
+            <w:tcW w:w="2337" w:type="dxa"/>
+          </w:tcPr>
+          <w:p/>
+        </w:tc>
+        <w:tc>
+          <w:tcPr>
+            <w:tcW w:w="2337" w:type="dxa"/>
+          </w:tcPr>
+          <w:p>
+            <w:r>
+              <w:t>Light Cavalry</w:t>
+            </w:r>
+          </w:p>
+        </w:tc>
+        <w:tc>
+          <w:tcPr>
+            <w:tcW w:w="2338" w:type="dxa"/>
+          </w:tcPr>
+          <w:p>
+            <w:r>
+              <w:t>12</w:t>
+            </w:r>
+          </w:p>
+        </w:tc>
+        <w:tc>
+          <w:tcPr>
+            <w:tcW w:w="2338" w:type="dxa"/>
+          </w:tcPr>
+          <w:p>
+            <w:r>
+              <w:t>6</w:t>
+            </w:r>
+          </w:p>
+        </w:tc>
+      </w:tr>
+      <w:tr>
+        <w:tc>
+          <w:tcPr>
+            <w:tcW w:w="2337" w:type="dxa"/>
+          </w:tcPr>
+          <w:p/>
+        </w:tc>
+        <w:tc>
+          <w:tcPr>
+            <w:tcW w:w="2337" w:type="dxa"/>
+          </w:tcPr>
+          <w:p>
+            <w:r>
+              <w:t>Medium Cavalry</w:t>
+            </w:r>
+          </w:p>
+        </w:tc>
+        <w:tc>
+          <w:tcPr>
+            <w:tcW w:w="2338" w:type="dxa"/>
+          </w:tcPr>
+          <w:p>
+            <w:r>
+              <w:t>14</w:t>
+            </w:r>
+          </w:p>
+        </w:tc>
+        <w:tc>
+          <w:tcPr>
+            <w:tcW w:w="2338" w:type="dxa"/>
+          </w:tcPr>
+          <w:p>
+            <w:r>
+              <w:t>8</w:t>
+            </w:r>
+          </w:p>
+        </w:tc>
+      </w:tr>
+      <w:tr>
+        <w:tc>
+          <w:tcPr>
+            <w:tcW w:w="2337" w:type="dxa"/>
+          </w:tcPr>
+          <w:p/>
+        </w:tc>
+        <w:tc>
+          <w:tcPr>
+            <w:tcW w:w="2337" w:type="dxa"/>
+          </w:tcPr>
+          <w:p>
+            <w:r>
+              <w:t>Heavy Cavalry</w:t>
+            </w:r>
+          </w:p>
+        </w:tc>
+        <w:tc>
+          <w:tcPr>
+            <w:tcW w:w="2338" w:type="dxa"/>
+          </w:tcPr>
+          <w:p>
+            <w:r>
+              <w:t>16</w:t>
+            </w:r>
+          </w:p>
+        </w:tc>
+        <w:tc>
+          <w:tcPr>
+            <w:tcW w:w="2338" w:type="dxa"/>
+          </w:tcPr>
+          <w:p>
+            <w:r>
+              <w:t>10</w:t>
+            </w:r>
+          </w:p>
+        </w:tc>
+      </w:tr>
+      <w:tr>
+        <w:tc>
+          <w:tcPr>
+            <w:tcW w:w="2337" w:type="dxa"/>
+          </w:tcPr>
+          <w:p/>
+        </w:tc>
+        <w:tc>
+          <w:tcPr>
+            <w:tcW w:w="2337" w:type="dxa"/>
+          </w:tcPr>
+          <w:p>
+            <w:r>
+              <w:t>Special</w:t>
+            </w:r>
+          </w:p>
+        </w:tc>
+        <w:tc>
+          <w:tcPr>
+            <w:tcW w:w="2338" w:type="dxa"/>
+          </w:tcPr>
+          <w:p>
+            <w:r>
+              <w:t>20</w:t>
+            </w:r>
+          </w:p>
+        </w:tc>
+        <w:tc>
+          <w:tcPr>
+            <w:tcW w:w="2338" w:type="dxa"/>
+          </w:tcPr>
+          <w:p>
+            <w:r>
+              <w:t>20</w:t>
+            </w:r>
+          </w:p>
+        </w:tc>
+      </w:tr>
+      <w:tr>
+        <w:tc>
+          <w:tcPr>
+            <w:tcW w:w="2337" w:type="dxa"/>
+          </w:tcPr>
+          <w:p>
+            <w:r>
+              <w:t>Navy</w:t>
+            </w:r>
+          </w:p>
+        </w:tc>
+        <w:tc>
+          <w:tcPr>
+            <w:tcW w:w="2337" w:type="dxa"/>
+          </w:tcPr>
+          <w:p>
+            <w:r>
+              <w:t>Aircraft Carrier</w:t>
+            </w:r>
+          </w:p>
+        </w:tc>
+        <w:tc>
+          <w:tcPr>
+            <w:tcW w:w="2338" w:type="dxa"/>
+          </w:tcPr>
+          <w:p>
+            <w:r>
+              <w:t>16</w:t>
+            </w:r>
+          </w:p>
+        </w:tc>
+        <w:tc>
+          <w:tcPr>
+            <w:tcW w:w="2338" w:type="dxa"/>
+          </w:tcPr>
+          <w:p>
+            <w:r>
+              <w:t>12</w:t>
+            </w:r>
+          </w:p>
+        </w:tc>
+      </w:tr>
+      <w:tr>
+        <w:tc>
+          <w:tcPr>
+            <w:tcW w:w="2337" w:type="dxa"/>
+          </w:tcPr>
+          <w:p/>
+        </w:tc>
+        <w:tc>
+          <w:tcPr>
+            <w:tcW w:w="2337" w:type="dxa"/>
+          </w:tcPr>
+          <w:p>
+            <w:r>
+              <w:t>Battleship</w:t>
+            </w:r>
+          </w:p>
+        </w:tc>
+        <w:tc>
+          <w:tcPr>
+            <w:tcW w:w="2338" w:type="dxa"/>
+          </w:tcPr>
+          <w:p>
+            <w:r>
+              <w:t>12</w:t>
+            </w:r>
+          </w:p>
+        </w:tc>
+        <w:tc>
+          <w:tcPr>
+            <w:tcW w:w="2338" w:type="dxa"/>
+          </w:tcPr>
+          <w:p>
+            <w:r>
+              <w:t>12</w:t>
+            </w:r>
+          </w:p>
+        </w:tc>
+      </w:tr>
+      <w:tr>
+        <w:tc>
+          <w:tcPr>
+            <w:tcW w:w="2337" w:type="dxa"/>
+          </w:tcPr>
+          <w:p/>
+        </w:tc>
+        <w:tc>
+          <w:tcPr>
+            <w:tcW w:w="2337" w:type="dxa"/>
+          </w:tcPr>
+          <w:p>
+            <w:r>
+              <w:t>Cruiser</w:t>
+            </w:r>
+          </w:p>
+        </w:tc>
+        <w:tc>
+          <w:tcPr>
+            <w:tcW w:w="2338" w:type="dxa"/>
+          </w:tcPr>
+          <w:p>
+            <w:r>
+              <w:t>10</w:t>
+            </w:r>
+          </w:p>
+        </w:tc>
+        <w:tc>
+          <w:tcPr>
+            <w:tcW w:w="2338" w:type="dxa"/>
+          </w:tcPr>
+          <w:p>
+            <w:r>
+              <w:t>16</w:t>
+            </w:r>
+          </w:p>
+        </w:tc>
+      </w:tr>
+      <w:tr>
+        <w:tc>
+          <w:tcPr>
+            <w:tcW w:w="2337" w:type="dxa"/>
+          </w:tcPr>
+          <w:p/>
+        </w:tc>
+        <w:tc>
+          <w:tcPr>
+            <w:tcW w:w="2337" w:type="dxa"/>
+          </w:tcPr>
+          <w:p>
+            <w:r>
+              <w:t>Destroyer</w:t>
+            </w:r>
+          </w:p>
+        </w:tc>
+        <w:tc>
+          <w:tcPr>
+            <w:tcW w:w="2338" w:type="dxa"/>
+          </w:tcPr>
+          <w:p>
+            <w:r>
+              <w:t>8</w:t>
+            </w:r>
+          </w:p>
+        </w:tc>
+        <w:tc>
+          <w:tcPr>
+            <w:tcW w:w="2338" w:type="dxa"/>
+          </w:tcPr>
+          <w:p>
+            <w:r>
+              <w:t>8</w:t>
+            </w:r>
+          </w:p>
+        </w:tc>
+      </w:tr>
+      <w:tr>
+        <w:tc>
+          <w:tcPr>
+            <w:tcW w:w="2337" w:type="dxa"/>
+          </w:tcPr>
+          <w:p/>
+        </w:tc>
+        <w:tc>
+          <w:tcPr>
+            <w:tcW w:w="2337" w:type="dxa"/>
+          </w:tcPr>
+          <w:p>
+            <w:r>
+              <w:t>Corvette</w:t>
+            </w:r>
+          </w:p>
+        </w:tc>
+        <w:tc>
+          <w:tcPr>
+            <w:tcW w:w="2338" w:type="dxa"/>
+          </w:tcPr>
+          <w:p>
+            <w:r>
+              <w:t>4</w:t>
+            </w:r>
+          </w:p>
+        </w:tc>
+        <w:tc>
+          <w:tcPr>
+            <w:tcW w:w="2338" w:type="dxa"/>
+          </w:tcPr>
+          <w:p>
+            <w:r>
+              <w:t>6</w:t>
+            </w:r>
+          </w:p>
+        </w:tc>
+      </w:tr>
+      <w:tr>
+        <w:tc>
+          <w:tcPr>
+            <w:tcW w:w="2337" w:type="dxa"/>
+          </w:tcPr>
+          <w:p/>
+        </w:tc>
+        <w:tc>
+          <w:tcPr>
+            <w:tcW w:w="2337" w:type="dxa"/>
+          </w:tcPr>
+          <w:p>
+            <w:r>
+              <w:t>Amphibious Assault</w:t>
+            </w:r>
+          </w:p>
+        </w:tc>
+        <w:tc>
+          <w:tcPr>
+            <w:tcW w:w="2338" w:type="dxa"/>
+          </w:tcPr>
+          <w:p>
+            <w:r>
+              <w:t>4</w:t>
+            </w:r>
+          </w:p>
+        </w:tc>
+        <w:tc>
+          <w:tcPr>
+            <w:tcW w:w="2338" w:type="dxa"/>
+          </w:tcPr>
+          <w:p>
+            <w:r>
+              <w:t>4</w:t>
+            </w:r>
+          </w:p>
+        </w:tc>
+      </w:tr>
+      <w:tr>
+        <w:tc>
+          <w:tcPr>
+            <w:tcW w:w="2337" w:type="dxa"/>
+          </w:tcPr>
+          <w:p/>
+        </w:tc>
+        <w:tc>
+          <w:tcPr>
+            <w:tcW w:w="2337" w:type="dxa"/>
+          </w:tcPr>
+          <w:p>
+            <w:r>
+              <w:t>Patrol Boat</w:t>
+            </w:r>
+          </w:p>
+        </w:tc>
+        <w:tc>
+          <w:tcPr>
+            <w:tcW w:w="2338" w:type="dxa"/>
+          </w:tcPr>
+          <w:p>
+            <w:r>
+              <w:t>2</w:t>
+            </w:r>
+          </w:p>
+        </w:tc>
+        <w:tc>
+          <w:tcPr>
+            <w:tcW w:w="2338" w:type="dxa"/>
+          </w:tcPr>
+          <w:p>
+            <w:r>
+              <w:t>4</w:t>
+            </w:r>
+          </w:p>
+        </w:tc>
+      </w:tr>
+    </w:tbl>
     <w:p>
       <w:pPr>
         <w:rPr>
@@ -1759,76 +2989,1498 @@
           <w:iCs/>
         </w:rPr>
       </w:pPr>
-      <w:r>
+    </w:p>
+    <w:p>
+      <w:pPr>
         <w:rPr>
           <w:i/>
           <w:iCs/>
         </w:rPr>
-        <w:t>Move</w:t>
-      </w:r>
-    </w:p>
-    <w:p>
-      <w:pPr>
-        <w:pStyle w:val="NoSpacing"/>
-      </w:pPr>
-      <w:r>
-        <w:t>move [unit]</w:t>
-      </w:r>
-    </w:p>
-    <w:p>
-      <w:r>
-        <w:t>Every unit has a maximum distance it can travel in each turn. All units, except some ships, can be moved in any direction, up to the maximum distance. The unit’s representation is then moved, provided the command was successful. All units except submarines and artillery can move and fire in the same turn.</w:t>
-      </w:r>
-    </w:p>
-    <w:p>
-      <w:pPr>
+      </w:pPr>
+      <w:r>
         <w:rPr>
           <w:i/>
           <w:iCs/>
         </w:rPr>
-      </w:pPr>
-      <w:r>
+        <w:t>Move</w:t>
+      </w:r>
+    </w:p>
+    <w:p>
+      <w:pPr>
+        <w:pStyle w:val="NoSpacing"/>
+      </w:pPr>
+      <w:r>
+        <w:t>move [unit]</w:t>
+      </w:r>
+    </w:p>
+    <w:p>
+      <w:r>
+        <w:t>Every unit has a maximum distance it can travel in each turn. All units, except some ships, can be moved in any direction, up to the maximum distance. The unit’s representation is then moved, provided the command was successful. All units except submarines and artillery can move and fire in the same turn.</w:t>
+      </w:r>
+      <w:r>
+        <w:t xml:space="preserve"> For information about aircraft distances, see the takeoff command.</w:t>
+      </w:r>
+    </w:p>
+    <w:tbl>
+      <w:tblPr>
+        <w:tblStyle w:val="TableGrid"/>
+        <w:tblW w:w="0" w:type="auto"/>
+        <w:tblLook w:val="04A0" w:firstRow="1" w:lastRow="0" w:firstColumn="1" w:lastColumn="0" w:noHBand="0" w:noVBand="1"/>
+      </w:tblPr>
+      <w:tblGrid>
+        <w:gridCol w:w="1870"/>
+        <w:gridCol w:w="1870"/>
+        <w:gridCol w:w="1870"/>
+        <w:gridCol w:w="1870"/>
+        <w:gridCol w:w="1870"/>
+      </w:tblGrid>
+      <w:tr>
+        <w:tc>
+          <w:tcPr>
+            <w:tcW w:w="1870" w:type="dxa"/>
+          </w:tcPr>
+          <w:p>
+            <w:pPr>
+              <w:jc w:val="left"/>
+              <w:rPr>
+                <w:b/>
+                <w:bCs/>
+              </w:rPr>
+            </w:pPr>
+            <w:r>
+              <w:rPr>
+                <w:b/>
+                <w:bCs/>
+              </w:rPr>
+              <w:lastRenderedPageBreak/>
+              <w:t>Theater</w:t>
+            </w:r>
+          </w:p>
+        </w:tc>
+        <w:tc>
+          <w:tcPr>
+            <w:tcW w:w="1870" w:type="dxa"/>
+          </w:tcPr>
+          <w:p>
+            <w:pPr>
+              <w:jc w:val="left"/>
+              <w:rPr>
+                <w:b/>
+                <w:bCs/>
+              </w:rPr>
+            </w:pPr>
+            <w:r>
+              <w:rPr>
+                <w:b/>
+                <w:bCs/>
+              </w:rPr>
+              <w:t>Unit</w:t>
+            </w:r>
+          </w:p>
+        </w:tc>
+        <w:tc>
+          <w:tcPr>
+            <w:tcW w:w="1870" w:type="dxa"/>
+          </w:tcPr>
+          <w:p>
+            <w:pPr>
+              <w:jc w:val="left"/>
+              <w:rPr>
+                <w:b/>
+                <w:bCs/>
+              </w:rPr>
+            </w:pPr>
+            <w:r>
+              <w:rPr>
+                <w:b/>
+                <w:bCs/>
+              </w:rPr>
+              <w:t>Max. Movement</w:t>
+            </w:r>
+          </w:p>
+        </w:tc>
+        <w:tc>
+          <w:tcPr>
+            <w:tcW w:w="1870" w:type="dxa"/>
+          </w:tcPr>
+          <w:p>
+            <w:pPr>
+              <w:jc w:val="left"/>
+              <w:rPr>
+                <w:b/>
+                <w:bCs/>
+              </w:rPr>
+            </w:pPr>
+            <w:r>
+              <w:rPr>
+                <w:b/>
+                <w:bCs/>
+              </w:rPr>
+              <w:t>Move and Fire</w:t>
+            </w:r>
+          </w:p>
+        </w:tc>
+        <w:tc>
+          <w:tcPr>
+            <w:tcW w:w="1870" w:type="dxa"/>
+          </w:tcPr>
+          <w:p>
+            <w:pPr>
+              <w:jc w:val="left"/>
+              <w:rPr>
+                <w:b/>
+                <w:bCs/>
+              </w:rPr>
+            </w:pPr>
+            <w:r>
+              <w:rPr>
+                <w:b/>
+                <w:bCs/>
+              </w:rPr>
+              <w:t>Max. Dir. Chg.</w:t>
+            </w:r>
+          </w:p>
+        </w:tc>
+      </w:tr>
+      <w:tr>
+        <w:tc>
+          <w:tcPr>
+            <w:tcW w:w="1870" w:type="dxa"/>
+          </w:tcPr>
+          <w:p>
+            <w:pPr>
+              <w:jc w:val="left"/>
+            </w:pPr>
+            <w:r>
+              <w:t>Army</w:t>
+            </w:r>
+          </w:p>
+        </w:tc>
+        <w:tc>
+          <w:tcPr>
+            <w:tcW w:w="1870" w:type="dxa"/>
+          </w:tcPr>
+          <w:p>
+            <w:pPr>
+              <w:jc w:val="left"/>
+            </w:pPr>
+            <w:r>
+              <w:t>Light Infantry and Engineers</w:t>
+            </w:r>
+          </w:p>
+        </w:tc>
+        <w:tc>
+          <w:tcPr>
+            <w:tcW w:w="1870" w:type="dxa"/>
+          </w:tcPr>
+          <w:p>
+            <w:pPr>
+              <w:jc w:val="left"/>
+            </w:pPr>
+            <w:r>
+              <w:t>10</w:t>
+            </w:r>
+          </w:p>
+        </w:tc>
+        <w:tc>
+          <w:tcPr>
+            <w:tcW w:w="1870" w:type="dxa"/>
+          </w:tcPr>
+          <w:p>
+            <w:pPr>
+              <w:jc w:val="left"/>
+            </w:pPr>
+            <w:r>
+              <w:t>YES</w:t>
+            </w:r>
+          </w:p>
+        </w:tc>
+        <w:tc>
+          <w:tcPr>
+            <w:tcW w:w="1870" w:type="dxa"/>
+          </w:tcPr>
+          <w:p>
+            <w:pPr>
+              <w:jc w:val="left"/>
+            </w:pPr>
+            <w:r>
+              <w:t>360 deg</w:t>
+            </w:r>
+          </w:p>
+        </w:tc>
+      </w:tr>
+      <w:tr>
+        <w:tc>
+          <w:tcPr>
+            <w:tcW w:w="1870" w:type="dxa"/>
+          </w:tcPr>
+          <w:p>
+            <w:pPr>
+              <w:jc w:val="left"/>
+            </w:pPr>
+          </w:p>
+        </w:tc>
+        <w:tc>
+          <w:tcPr>
+            <w:tcW w:w="1870" w:type="dxa"/>
+          </w:tcPr>
+          <w:p>
+            <w:pPr>
+              <w:jc w:val="left"/>
+            </w:pPr>
+            <w:r>
+              <w:t>Mechanized Inf.</w:t>
+            </w:r>
+          </w:p>
+        </w:tc>
+        <w:tc>
+          <w:tcPr>
+            <w:tcW w:w="1870" w:type="dxa"/>
+          </w:tcPr>
+          <w:p>
+            <w:pPr>
+              <w:jc w:val="left"/>
+            </w:pPr>
+            <w:r>
+              <w:t>15</w:t>
+            </w:r>
+          </w:p>
+        </w:tc>
+        <w:tc>
+          <w:tcPr>
+            <w:tcW w:w="1870" w:type="dxa"/>
+          </w:tcPr>
+          <w:p>
+            <w:pPr>
+              <w:jc w:val="left"/>
+            </w:pPr>
+            <w:r>
+              <w:t>YES</w:t>
+            </w:r>
+          </w:p>
+        </w:tc>
+        <w:tc>
+          <w:tcPr>
+            <w:tcW w:w="1870" w:type="dxa"/>
+          </w:tcPr>
+          <w:p>
+            <w:pPr>
+              <w:jc w:val="left"/>
+            </w:pPr>
+            <w:r>
+              <w:t>360 deg</w:t>
+            </w:r>
+          </w:p>
+        </w:tc>
+      </w:tr>
+      <w:tr>
+        <w:tc>
+          <w:tcPr>
+            <w:tcW w:w="1870" w:type="dxa"/>
+          </w:tcPr>
+          <w:p>
+            <w:pPr>
+              <w:jc w:val="left"/>
+            </w:pPr>
+          </w:p>
+        </w:tc>
+        <w:tc>
+          <w:tcPr>
+            <w:tcW w:w="1870" w:type="dxa"/>
+          </w:tcPr>
+          <w:p>
+            <w:pPr>
+              <w:jc w:val="left"/>
+            </w:pPr>
+            <w:r>
+              <w:t>Light Artillery</w:t>
+            </w:r>
+          </w:p>
+        </w:tc>
+        <w:tc>
+          <w:tcPr>
+            <w:tcW w:w="1870" w:type="dxa"/>
+          </w:tcPr>
+          <w:p>
+            <w:pPr>
+              <w:jc w:val="left"/>
+            </w:pPr>
+            <w:r>
+              <w:t>10</w:t>
+            </w:r>
+          </w:p>
+        </w:tc>
+        <w:tc>
+          <w:tcPr>
+            <w:tcW w:w="1870" w:type="dxa"/>
+          </w:tcPr>
+          <w:p>
+            <w:pPr>
+              <w:jc w:val="left"/>
+            </w:pPr>
+            <w:r>
+              <w:t>NO</w:t>
+            </w:r>
+          </w:p>
+        </w:tc>
+        <w:tc>
+          <w:tcPr>
+            <w:tcW w:w="1870" w:type="dxa"/>
+          </w:tcPr>
+          <w:p>
+            <w:pPr>
+              <w:jc w:val="left"/>
+            </w:pPr>
+            <w:r>
+              <w:t>360 deg</w:t>
+            </w:r>
+          </w:p>
+        </w:tc>
+      </w:tr>
+      <w:tr>
+        <w:tc>
+          <w:tcPr>
+            <w:tcW w:w="1870" w:type="dxa"/>
+          </w:tcPr>
+          <w:p>
+            <w:pPr>
+              <w:jc w:val="left"/>
+            </w:pPr>
+          </w:p>
+        </w:tc>
+        <w:tc>
+          <w:tcPr>
+            <w:tcW w:w="1870" w:type="dxa"/>
+          </w:tcPr>
+          <w:p>
+            <w:pPr>
+              <w:jc w:val="left"/>
+            </w:pPr>
+            <w:r>
+              <w:t>Medium Artillery</w:t>
+            </w:r>
+          </w:p>
+        </w:tc>
+        <w:tc>
+          <w:tcPr>
+            <w:tcW w:w="1870" w:type="dxa"/>
+          </w:tcPr>
+          <w:p>
+            <w:pPr>
+              <w:jc w:val="left"/>
+            </w:pPr>
+            <w:r>
+              <w:t>7</w:t>
+            </w:r>
+          </w:p>
+        </w:tc>
+        <w:tc>
+          <w:tcPr>
+            <w:tcW w:w="1870" w:type="dxa"/>
+          </w:tcPr>
+          <w:p>
+            <w:pPr>
+              <w:jc w:val="left"/>
+            </w:pPr>
+            <w:r>
+              <w:t>NO</w:t>
+            </w:r>
+          </w:p>
+        </w:tc>
+        <w:tc>
+          <w:tcPr>
+            <w:tcW w:w="1870" w:type="dxa"/>
+          </w:tcPr>
+          <w:p>
+            <w:pPr>
+              <w:jc w:val="left"/>
+            </w:pPr>
+            <w:r>
+              <w:t>360 deg</w:t>
+            </w:r>
+          </w:p>
+        </w:tc>
+      </w:tr>
+      <w:tr>
+        <w:tc>
+          <w:tcPr>
+            <w:tcW w:w="1870" w:type="dxa"/>
+          </w:tcPr>
+          <w:p>
+            <w:pPr>
+              <w:jc w:val="left"/>
+            </w:pPr>
+          </w:p>
+        </w:tc>
+        <w:tc>
+          <w:tcPr>
+            <w:tcW w:w="1870" w:type="dxa"/>
+          </w:tcPr>
+          <w:p>
+            <w:pPr>
+              <w:jc w:val="left"/>
+            </w:pPr>
+            <w:r>
+              <w:t>Heavy Artillery</w:t>
+            </w:r>
+          </w:p>
+        </w:tc>
+        <w:tc>
+          <w:tcPr>
+            <w:tcW w:w="1870" w:type="dxa"/>
+          </w:tcPr>
+          <w:p>
+            <w:pPr>
+              <w:jc w:val="left"/>
+            </w:pPr>
+            <w:r>
+              <w:t>5</w:t>
+            </w:r>
+          </w:p>
+        </w:tc>
+        <w:tc>
+          <w:tcPr>
+            <w:tcW w:w="1870" w:type="dxa"/>
+          </w:tcPr>
+          <w:p>
+            <w:pPr>
+              <w:jc w:val="left"/>
+            </w:pPr>
+            <w:r>
+              <w:t>NO</w:t>
+            </w:r>
+          </w:p>
+        </w:tc>
+        <w:tc>
+          <w:tcPr>
+            <w:tcW w:w="1870" w:type="dxa"/>
+          </w:tcPr>
+          <w:p>
+            <w:pPr>
+              <w:jc w:val="left"/>
+            </w:pPr>
+            <w:r>
+              <w:t>360 deg</w:t>
+            </w:r>
+          </w:p>
+        </w:tc>
+      </w:tr>
+      <w:tr>
+        <w:tc>
+          <w:tcPr>
+            <w:tcW w:w="1870" w:type="dxa"/>
+          </w:tcPr>
+          <w:p>
+            <w:pPr>
+              <w:jc w:val="left"/>
+            </w:pPr>
+          </w:p>
+        </w:tc>
+        <w:tc>
+          <w:tcPr>
+            <w:tcW w:w="1870" w:type="dxa"/>
+          </w:tcPr>
+          <w:p>
+            <w:pPr>
+              <w:jc w:val="left"/>
+            </w:pPr>
+            <w:r>
+              <w:t>Light Cavalry</w:t>
+            </w:r>
+          </w:p>
+        </w:tc>
+        <w:tc>
+          <w:tcPr>
+            <w:tcW w:w="1870" w:type="dxa"/>
+          </w:tcPr>
+          <w:p>
+            <w:pPr>
+              <w:jc w:val="left"/>
+            </w:pPr>
+            <w:r>
+              <w:t>10</w:t>
+            </w:r>
+          </w:p>
+        </w:tc>
+        <w:tc>
+          <w:tcPr>
+            <w:tcW w:w="1870" w:type="dxa"/>
+          </w:tcPr>
+          <w:p>
+            <w:pPr>
+              <w:jc w:val="left"/>
+            </w:pPr>
+            <w:r>
+              <w:t>YES</w:t>
+            </w:r>
+          </w:p>
+        </w:tc>
+        <w:tc>
+          <w:tcPr>
+            <w:tcW w:w="1870" w:type="dxa"/>
+          </w:tcPr>
+          <w:p>
+            <w:pPr>
+              <w:jc w:val="left"/>
+            </w:pPr>
+            <w:r>
+              <w:t>360 deg</w:t>
+            </w:r>
+          </w:p>
+        </w:tc>
+      </w:tr>
+      <w:tr>
+        <w:tc>
+          <w:tcPr>
+            <w:tcW w:w="1870" w:type="dxa"/>
+          </w:tcPr>
+          <w:p>
+            <w:pPr>
+              <w:jc w:val="left"/>
+            </w:pPr>
+          </w:p>
+        </w:tc>
+        <w:tc>
+          <w:tcPr>
+            <w:tcW w:w="1870" w:type="dxa"/>
+          </w:tcPr>
+          <w:p>
+            <w:pPr>
+              <w:jc w:val="left"/>
+            </w:pPr>
+            <w:r>
+              <w:t>Medium Cavalry</w:t>
+            </w:r>
+          </w:p>
+        </w:tc>
+        <w:tc>
+          <w:tcPr>
+            <w:tcW w:w="1870" w:type="dxa"/>
+          </w:tcPr>
+          <w:p>
+            <w:pPr>
+              <w:jc w:val="left"/>
+            </w:pPr>
+            <w:r>
+              <w:t>7</w:t>
+            </w:r>
+          </w:p>
+        </w:tc>
+        <w:tc>
+          <w:tcPr>
+            <w:tcW w:w="1870" w:type="dxa"/>
+          </w:tcPr>
+          <w:p>
+            <w:pPr>
+              <w:jc w:val="left"/>
+            </w:pPr>
+            <w:r>
+              <w:t>YES</w:t>
+            </w:r>
+          </w:p>
+        </w:tc>
+        <w:tc>
+          <w:tcPr>
+            <w:tcW w:w="1870" w:type="dxa"/>
+          </w:tcPr>
+          <w:p>
+            <w:pPr>
+              <w:jc w:val="left"/>
+            </w:pPr>
+            <w:r>
+              <w:t>360 deg</w:t>
+            </w:r>
+          </w:p>
+        </w:tc>
+      </w:tr>
+      <w:tr>
+        <w:tc>
+          <w:tcPr>
+            <w:tcW w:w="1870" w:type="dxa"/>
+          </w:tcPr>
+          <w:p>
+            <w:pPr>
+              <w:jc w:val="left"/>
+            </w:pPr>
+          </w:p>
+        </w:tc>
+        <w:tc>
+          <w:tcPr>
+            <w:tcW w:w="1870" w:type="dxa"/>
+          </w:tcPr>
+          <w:p>
+            <w:pPr>
+              <w:jc w:val="left"/>
+            </w:pPr>
+            <w:r>
+              <w:t>Heavy Cavalry</w:t>
+            </w:r>
+          </w:p>
+        </w:tc>
+        <w:tc>
+          <w:tcPr>
+            <w:tcW w:w="1870" w:type="dxa"/>
+          </w:tcPr>
+          <w:p>
+            <w:pPr>
+              <w:jc w:val="left"/>
+            </w:pPr>
+            <w:r>
+              <w:t>5</w:t>
+            </w:r>
+          </w:p>
+        </w:tc>
+        <w:tc>
+          <w:tcPr>
+            <w:tcW w:w="1870" w:type="dxa"/>
+          </w:tcPr>
+          <w:p>
+            <w:pPr>
+              <w:jc w:val="left"/>
+            </w:pPr>
+            <w:r>
+              <w:t>YES</w:t>
+            </w:r>
+          </w:p>
+        </w:tc>
+        <w:tc>
+          <w:tcPr>
+            <w:tcW w:w="1870" w:type="dxa"/>
+          </w:tcPr>
+          <w:p>
+            <w:pPr>
+              <w:jc w:val="left"/>
+            </w:pPr>
+            <w:r>
+              <w:t>360 deg</w:t>
+            </w:r>
+          </w:p>
+        </w:tc>
+      </w:tr>
+      <w:tr>
+        <w:tc>
+          <w:tcPr>
+            <w:tcW w:w="1870" w:type="dxa"/>
+          </w:tcPr>
+          <w:p>
+            <w:pPr>
+              <w:jc w:val="left"/>
+            </w:pPr>
+          </w:p>
+        </w:tc>
+        <w:tc>
+          <w:tcPr>
+            <w:tcW w:w="1870" w:type="dxa"/>
+          </w:tcPr>
+          <w:p>
+            <w:pPr>
+              <w:jc w:val="left"/>
+            </w:pPr>
+            <w:r>
+              <w:t>Special</w:t>
+            </w:r>
+          </w:p>
+        </w:tc>
+        <w:tc>
+          <w:tcPr>
+            <w:tcW w:w="1870" w:type="dxa"/>
+          </w:tcPr>
+          <w:p>
+            <w:pPr>
+              <w:jc w:val="left"/>
+            </w:pPr>
+            <w:r>
+              <w:t>15</w:t>
+            </w:r>
+          </w:p>
+        </w:tc>
+        <w:tc>
+          <w:tcPr>
+            <w:tcW w:w="1870" w:type="dxa"/>
+          </w:tcPr>
+          <w:p>
+            <w:pPr>
+              <w:jc w:val="left"/>
+            </w:pPr>
+            <w:r>
+              <w:t>YES</w:t>
+            </w:r>
+          </w:p>
+        </w:tc>
+        <w:tc>
+          <w:tcPr>
+            <w:tcW w:w="1870" w:type="dxa"/>
+          </w:tcPr>
+          <w:p>
+            <w:pPr>
+              <w:jc w:val="left"/>
+            </w:pPr>
+            <w:r>
+              <w:t>360 deg</w:t>
+            </w:r>
+          </w:p>
+        </w:tc>
+      </w:tr>
+      <w:tr>
+        <w:tc>
+          <w:tcPr>
+            <w:tcW w:w="1870" w:type="dxa"/>
+          </w:tcPr>
+          <w:p>
+            <w:pPr>
+              <w:jc w:val="left"/>
+            </w:pPr>
+            <w:r>
+              <w:t>Navy</w:t>
+            </w:r>
+          </w:p>
+        </w:tc>
+        <w:tc>
+          <w:tcPr>
+            <w:tcW w:w="1870" w:type="dxa"/>
+          </w:tcPr>
+          <w:p>
+            <w:pPr>
+              <w:jc w:val="left"/>
+            </w:pPr>
+            <w:r>
+              <w:t>Carriers and Battleships</w:t>
+            </w:r>
+          </w:p>
+        </w:tc>
+        <w:tc>
+          <w:tcPr>
+            <w:tcW w:w="1870" w:type="dxa"/>
+          </w:tcPr>
+          <w:p>
+            <w:pPr>
+              <w:jc w:val="left"/>
+            </w:pPr>
+            <w:r>
+              <w:t>5</w:t>
+            </w:r>
+          </w:p>
+        </w:tc>
+        <w:tc>
+          <w:tcPr>
+            <w:tcW w:w="1870" w:type="dxa"/>
+          </w:tcPr>
+          <w:p>
+            <w:pPr>
+              <w:jc w:val="left"/>
+            </w:pPr>
+            <w:r>
+              <w:t>YES</w:t>
+            </w:r>
+          </w:p>
+        </w:tc>
+        <w:tc>
+          <w:tcPr>
+            <w:tcW w:w="1870" w:type="dxa"/>
+          </w:tcPr>
+          <w:p>
+            <w:pPr>
+              <w:jc w:val="left"/>
+            </w:pPr>
+            <w:r>
+              <w:t>45 deg</w:t>
+            </w:r>
+          </w:p>
+        </w:tc>
+      </w:tr>
+      <w:tr>
+        <w:tc>
+          <w:tcPr>
+            <w:tcW w:w="1870" w:type="dxa"/>
+          </w:tcPr>
+          <w:p>
+            <w:pPr>
+              <w:jc w:val="left"/>
+            </w:pPr>
+          </w:p>
+        </w:tc>
+        <w:tc>
+          <w:tcPr>
+            <w:tcW w:w="1870" w:type="dxa"/>
+          </w:tcPr>
+          <w:p>
+            <w:pPr>
+              <w:jc w:val="left"/>
+            </w:pPr>
+            <w:r>
+              <w:t>Cruiser</w:t>
+            </w:r>
+          </w:p>
+        </w:tc>
+        <w:tc>
+          <w:tcPr>
+            <w:tcW w:w="1870" w:type="dxa"/>
+          </w:tcPr>
+          <w:p>
+            <w:pPr>
+              <w:jc w:val="left"/>
+            </w:pPr>
+            <w:r>
+              <w:t>7</w:t>
+            </w:r>
+          </w:p>
+        </w:tc>
+        <w:tc>
+          <w:tcPr>
+            <w:tcW w:w="1870" w:type="dxa"/>
+          </w:tcPr>
+          <w:p>
+            <w:pPr>
+              <w:jc w:val="left"/>
+            </w:pPr>
+            <w:r>
+              <w:t>YES</w:t>
+            </w:r>
+          </w:p>
+        </w:tc>
+        <w:tc>
+          <w:tcPr>
+            <w:tcW w:w="1870" w:type="dxa"/>
+          </w:tcPr>
+          <w:p>
+            <w:pPr>
+              <w:jc w:val="left"/>
+            </w:pPr>
+            <w:r>
+              <w:t>45 deg</w:t>
+            </w:r>
+          </w:p>
+        </w:tc>
+      </w:tr>
+      <w:tr>
+        <w:tc>
+          <w:tcPr>
+            <w:tcW w:w="1870" w:type="dxa"/>
+          </w:tcPr>
+          <w:p>
+            <w:pPr>
+              <w:jc w:val="left"/>
+            </w:pPr>
+          </w:p>
+        </w:tc>
+        <w:tc>
+          <w:tcPr>
+            <w:tcW w:w="1870" w:type="dxa"/>
+          </w:tcPr>
+          <w:p>
+            <w:pPr>
+              <w:jc w:val="left"/>
+            </w:pPr>
+            <w:r>
+              <w:t>Destroyer</w:t>
+            </w:r>
+          </w:p>
+        </w:tc>
+        <w:tc>
+          <w:tcPr>
+            <w:tcW w:w="1870" w:type="dxa"/>
+          </w:tcPr>
+          <w:p>
+            <w:pPr>
+              <w:jc w:val="left"/>
+            </w:pPr>
+            <w:r>
+              <w:t>10</w:t>
+            </w:r>
+          </w:p>
+        </w:tc>
+        <w:tc>
+          <w:tcPr>
+            <w:tcW w:w="1870" w:type="dxa"/>
+          </w:tcPr>
+          <w:p>
+            <w:pPr>
+              <w:jc w:val="left"/>
+            </w:pPr>
+            <w:r>
+              <w:t>YES</w:t>
+            </w:r>
+          </w:p>
+        </w:tc>
+        <w:tc>
+          <w:tcPr>
+            <w:tcW w:w="1870" w:type="dxa"/>
+          </w:tcPr>
+          <w:p>
+            <w:pPr>
+              <w:jc w:val="left"/>
+            </w:pPr>
+            <w:r>
+              <w:t>30 deg</w:t>
+            </w:r>
+          </w:p>
+        </w:tc>
+      </w:tr>
+      <w:tr>
+        <w:tc>
+          <w:tcPr>
+            <w:tcW w:w="1870" w:type="dxa"/>
+          </w:tcPr>
+          <w:p>
+            <w:pPr>
+              <w:jc w:val="left"/>
+            </w:pPr>
+          </w:p>
+        </w:tc>
+        <w:tc>
+          <w:tcPr>
+            <w:tcW w:w="1870" w:type="dxa"/>
+          </w:tcPr>
+          <w:p>
+            <w:pPr>
+              <w:jc w:val="left"/>
+            </w:pPr>
+            <w:r>
+              <w:t>Corvettes, Amphibious and Patrol Boats</w:t>
+            </w:r>
+          </w:p>
+        </w:tc>
+        <w:tc>
+          <w:tcPr>
+            <w:tcW w:w="1870" w:type="dxa"/>
+          </w:tcPr>
+          <w:p>
+            <w:pPr>
+              <w:jc w:val="left"/>
+            </w:pPr>
+            <w:r>
+              <w:t>15</w:t>
+            </w:r>
+          </w:p>
+        </w:tc>
+        <w:tc>
+          <w:tcPr>
+            <w:tcW w:w="1870" w:type="dxa"/>
+          </w:tcPr>
+          <w:p>
+            <w:pPr>
+              <w:jc w:val="left"/>
+            </w:pPr>
+            <w:r>
+              <w:t>YES</w:t>
+            </w:r>
+          </w:p>
+        </w:tc>
+        <w:tc>
+          <w:tcPr>
+            <w:tcW w:w="1870" w:type="dxa"/>
+          </w:tcPr>
+          <w:p>
+            <w:pPr>
+              <w:jc w:val="left"/>
+            </w:pPr>
+            <w:r>
+              <w:t>30 deg</w:t>
+            </w:r>
+          </w:p>
+        </w:tc>
+      </w:tr>
+      <w:tr>
+        <w:tc>
+          <w:tcPr>
+            <w:tcW w:w="1870" w:type="dxa"/>
+          </w:tcPr>
+          <w:p>
+            <w:pPr>
+              <w:jc w:val="left"/>
+            </w:pPr>
+          </w:p>
+        </w:tc>
+        <w:tc>
+          <w:tcPr>
+            <w:tcW w:w="1870" w:type="dxa"/>
+          </w:tcPr>
+          <w:p>
+            <w:pPr>
+              <w:jc w:val="left"/>
+            </w:pPr>
+            <w:r>
+              <w:t>Submarines</w:t>
+            </w:r>
+          </w:p>
+        </w:tc>
+        <w:tc>
+          <w:tcPr>
+            <w:tcW w:w="1870" w:type="dxa"/>
+          </w:tcPr>
+          <w:p>
+            <w:pPr>
+              <w:jc w:val="left"/>
+            </w:pPr>
+            <w:r>
+              <w:t>15</w:t>
+            </w:r>
+          </w:p>
+        </w:tc>
+        <w:tc>
+          <w:tcPr>
+            <w:tcW w:w="1870" w:type="dxa"/>
+          </w:tcPr>
+          <w:p>
+            <w:pPr>
+              <w:jc w:val="left"/>
+            </w:pPr>
+            <w:r>
+              <w:t>YES</w:t>
+            </w:r>
+          </w:p>
+        </w:tc>
+        <w:tc>
+          <w:tcPr>
+            <w:tcW w:w="1870" w:type="dxa"/>
+          </w:tcPr>
+          <w:p>
+            <w:pPr>
+              <w:jc w:val="left"/>
+            </w:pPr>
+            <w:r>
+              <w:t>360 deg</w:t>
+            </w:r>
+          </w:p>
+        </w:tc>
+      </w:tr>
+    </w:tbl>
+    <w:p/>
+    <w:p>
+      <w:r>
+        <w:t>Movement of land units can be affected by terrain: some terrain can increase or decrease speed. Certain types of terrain can also be used to hide units, provided those units are able to hide in general. Here is a chart of terrain:</w:t>
+      </w:r>
+    </w:p>
+    <w:tbl>
+      <w:tblPr>
+        <w:tblStyle w:val="TableGrid"/>
+        <w:tblW w:w="0" w:type="auto"/>
+        <w:tblLook w:val="04A0" w:firstRow="1" w:lastRow="0" w:firstColumn="1" w:lastColumn="0" w:noHBand="0" w:noVBand="1"/>
+      </w:tblPr>
+      <w:tblGrid>
+        <w:gridCol w:w="3116"/>
+        <w:gridCol w:w="3117"/>
+        <w:gridCol w:w="3117"/>
+      </w:tblGrid>
+      <w:tr>
+        <w:tc>
+          <w:tcPr>
+            <w:tcW w:w="3116" w:type="dxa"/>
+          </w:tcPr>
+          <w:p>
+            <w:pPr>
+              <w:rPr>
+                <w:b/>
+                <w:bCs/>
+              </w:rPr>
+            </w:pPr>
+            <w:r>
+              <w:rPr>
+                <w:b/>
+                <w:bCs/>
+              </w:rPr>
+              <w:t>Terrain</w:t>
+            </w:r>
+          </w:p>
+        </w:tc>
+        <w:tc>
+          <w:tcPr>
+            <w:tcW w:w="3117" w:type="dxa"/>
+          </w:tcPr>
+          <w:p>
+            <w:pPr>
+              <w:rPr>
+                <w:b/>
+                <w:bCs/>
+              </w:rPr>
+            </w:pPr>
+            <w:r>
+              <w:rPr>
+                <w:b/>
+                <w:bCs/>
+              </w:rPr>
+              <w:t>Speed</w:t>
+            </w:r>
+          </w:p>
+        </w:tc>
+        <w:tc>
+          <w:tcPr>
+            <w:tcW w:w="3117" w:type="dxa"/>
+          </w:tcPr>
+          <w:p>
+            <w:pPr>
+              <w:rPr>
+                <w:b/>
+                <w:bCs/>
+              </w:rPr>
+            </w:pPr>
+            <w:r>
+              <w:rPr>
+                <w:b/>
+                <w:bCs/>
+              </w:rPr>
+              <w:t>Hideable</w:t>
+            </w:r>
+          </w:p>
+        </w:tc>
+      </w:tr>
+      <w:tr>
+        <w:tc>
+          <w:tcPr>
+            <w:tcW w:w="3116" w:type="dxa"/>
+          </w:tcPr>
+          <w:p>
+            <w:r>
+              <w:t>Plains or Fields</w:t>
+            </w:r>
+          </w:p>
+        </w:tc>
+        <w:tc>
+          <w:tcPr>
+            <w:tcW w:w="3117" w:type="dxa"/>
+          </w:tcPr>
+          <w:p>
+            <w:r>
+              <w:t>100%</w:t>
+            </w:r>
+          </w:p>
+        </w:tc>
+        <w:tc>
+          <w:tcPr>
+            <w:tcW w:w="3117" w:type="dxa"/>
+          </w:tcPr>
+          <w:p>
+            <w:r>
+              <w:t>NO</w:t>
+            </w:r>
+          </w:p>
+        </w:tc>
+      </w:tr>
+      <w:tr>
+        <w:tc>
+          <w:tcPr>
+            <w:tcW w:w="3116" w:type="dxa"/>
+          </w:tcPr>
+          <w:p>
+            <w:r>
+              <w:t>Forest</w:t>
+            </w:r>
+          </w:p>
+        </w:tc>
+        <w:tc>
+          <w:tcPr>
+            <w:tcW w:w="3117" w:type="dxa"/>
+          </w:tcPr>
+          <w:p>
+            <w:r>
+              <w:t>75%</w:t>
+            </w:r>
+          </w:p>
+        </w:tc>
+        <w:tc>
+          <w:tcPr>
+            <w:tcW w:w="3117" w:type="dxa"/>
+          </w:tcPr>
+          <w:p>
+            <w:r>
+              <w:t>YES</w:t>
+            </w:r>
+          </w:p>
+        </w:tc>
+      </w:tr>
+      <w:tr>
+        <w:tc>
+          <w:tcPr>
+            <w:tcW w:w="3116" w:type="dxa"/>
+          </w:tcPr>
+          <w:p>
+            <w:r>
+              <w:t>Hills</w:t>
+            </w:r>
+          </w:p>
+        </w:tc>
+        <w:tc>
+          <w:tcPr>
+            <w:tcW w:w="3117" w:type="dxa"/>
+          </w:tcPr>
+          <w:p>
+            <w:r>
+              <w:t>75%</w:t>
+            </w:r>
+          </w:p>
+        </w:tc>
+        <w:tc>
+          <w:tcPr>
+            <w:tcW w:w="3117" w:type="dxa"/>
+          </w:tcPr>
+          <w:p>
+            <w:r>
+              <w:t>NO</w:t>
+            </w:r>
+          </w:p>
+        </w:tc>
+      </w:tr>
+      <w:tr>
+        <w:tc>
+          <w:tcPr>
+            <w:tcW w:w="3116" w:type="dxa"/>
+          </w:tcPr>
+          <w:p>
+            <w:r>
+              <w:lastRenderedPageBreak/>
+              <w:t>Forest Hills</w:t>
+            </w:r>
+          </w:p>
+        </w:tc>
+        <w:tc>
+          <w:tcPr>
+            <w:tcW w:w="3117" w:type="dxa"/>
+          </w:tcPr>
+          <w:p>
+            <w:r>
+              <w:t>60%</w:t>
+            </w:r>
+          </w:p>
+        </w:tc>
+        <w:tc>
+          <w:tcPr>
+            <w:tcW w:w="3117" w:type="dxa"/>
+          </w:tcPr>
+          <w:p>
+            <w:r>
+              <w:t>YES</w:t>
+            </w:r>
+          </w:p>
+        </w:tc>
+      </w:tr>
+      <w:tr>
+        <w:tc>
+          <w:tcPr>
+            <w:tcW w:w="3116" w:type="dxa"/>
+          </w:tcPr>
+          <w:p>
+            <w:r>
+              <w:t>Swamp or Jungle</w:t>
+            </w:r>
+          </w:p>
+        </w:tc>
+        <w:tc>
+          <w:tcPr>
+            <w:tcW w:w="3117" w:type="dxa"/>
+          </w:tcPr>
+          <w:p>
+            <w:r>
+              <w:t>50%</w:t>
+            </w:r>
+          </w:p>
+        </w:tc>
+        <w:tc>
+          <w:tcPr>
+            <w:tcW w:w="3117" w:type="dxa"/>
+          </w:tcPr>
+          <w:p>
+            <w:r>
+              <w:t>YES</w:t>
+            </w:r>
+          </w:p>
+        </w:tc>
+      </w:tr>
+      <w:tr>
+        <w:tc>
+          <w:tcPr>
+            <w:tcW w:w="3116" w:type="dxa"/>
+          </w:tcPr>
+          <w:p>
+            <w:r>
+              <w:t>Desert</w:t>
+            </w:r>
+          </w:p>
+        </w:tc>
+        <w:tc>
+          <w:tcPr>
+            <w:tcW w:w="3117" w:type="dxa"/>
+          </w:tcPr>
+          <w:p>
+            <w:r>
+              <w:t>100%</w:t>
+            </w:r>
+          </w:p>
+        </w:tc>
+        <w:tc>
+          <w:tcPr>
+            <w:tcW w:w="3117" w:type="dxa"/>
+          </w:tcPr>
+          <w:p>
+            <w:r>
+              <w:t>NO</w:t>
+            </w:r>
+          </w:p>
+        </w:tc>
+      </w:tr>
+      <w:tr>
+        <w:tc>
+          <w:tcPr>
+            <w:tcW w:w="3116" w:type="dxa"/>
+          </w:tcPr>
+          <w:p>
+            <w:r>
+              <w:t>Mountains</w:t>
+            </w:r>
+          </w:p>
+        </w:tc>
+        <w:tc>
+          <w:tcPr>
+            <w:tcW w:w="3117" w:type="dxa"/>
+          </w:tcPr>
+          <w:p>
+            <w:r>
+              <w:t>25%</w:t>
+            </w:r>
+          </w:p>
+        </w:tc>
+        <w:tc>
+          <w:tcPr>
+            <w:tcW w:w="3117" w:type="dxa"/>
+          </w:tcPr>
+          <w:p>
+            <w:r>
+              <w:t>NO</w:t>
+            </w:r>
+          </w:p>
+        </w:tc>
+      </w:tr>
+      <w:tr>
+        <w:tc>
+          <w:tcPr>
+            <w:tcW w:w="3116" w:type="dxa"/>
+          </w:tcPr>
+          <w:p>
+            <w:r>
+              <w:t>Rivers or Water</w:t>
+            </w:r>
+          </w:p>
+        </w:tc>
+        <w:tc>
+          <w:tcPr>
+            <w:tcW w:w="3117" w:type="dxa"/>
+          </w:tcPr>
+          <w:p>
+            <w:r>
+              <w:t>Cannot be traversed</w:t>
+            </w:r>
+          </w:p>
+        </w:tc>
+        <w:tc>
+          <w:tcPr>
+            <w:tcW w:w="3117" w:type="dxa"/>
+          </w:tcPr>
+          <w:p>
+            <w:r>
+              <w:t>NO</w:t>
+            </w:r>
+          </w:p>
+        </w:tc>
+      </w:tr>
+      <w:tr>
+        <w:tc>
+          <w:tcPr>
+            <w:tcW w:w="3116" w:type="dxa"/>
+          </w:tcPr>
+          <w:p>
+            <w:pPr>
+              <w:jc w:val="left"/>
+            </w:pPr>
+            <w:r>
+              <w:t xml:space="preserve">Roads or </w:t>
+            </w:r>
+            <w:proofErr w:type="gramStart"/>
+            <w:r>
+              <w:t>Passes</w:t>
+            </w:r>
+            <w:proofErr w:type="gramEnd"/>
+            <w:r>
+              <w:t>, regardless of terrain</w:t>
+            </w:r>
+          </w:p>
+        </w:tc>
+        <w:tc>
+          <w:tcPr>
+            <w:tcW w:w="3117" w:type="dxa"/>
+          </w:tcPr>
+          <w:p>
+            <w:pPr>
+              <w:jc w:val="left"/>
+            </w:pPr>
+            <w:r>
+              <w:t>125%</w:t>
+            </w:r>
+          </w:p>
+        </w:tc>
+        <w:tc>
+          <w:tcPr>
+            <w:tcW w:w="3117" w:type="dxa"/>
+          </w:tcPr>
+          <w:p>
+            <w:pPr>
+              <w:jc w:val="left"/>
+            </w:pPr>
+            <w:r>
+              <w:t>NO</w:t>
+            </w:r>
+          </w:p>
+        </w:tc>
+      </w:tr>
+    </w:tbl>
+    <w:p/>
+    <w:p>
+      <w:pPr>
         <w:rPr>
           <w:i/>
           <w:iCs/>
         </w:rPr>
-        <w:t>Spy</w:t>
-      </w:r>
-    </w:p>
-    <w:p>
-      <w:pPr>
-        <w:pStyle w:val="NoSpacing"/>
-      </w:pPr>
-      <w:r>
-        <w:t>spy [unit]</w:t>
-      </w:r>
-    </w:p>
-    <w:p>
-      <w:r>
-        <w:t xml:space="preserve">The spy command can be issued to infantry, mechanized infantry, and engineers. </w:t>
-      </w:r>
-      <w:r>
-        <w:t xml:space="preserve">Occasionally, its use will provide information about the enemy’s hidden units or strength. This information may be true or false, useful or not, and its veracity and success rate </w:t>
-      </w:r>
-      <w:r>
-        <w:t>depend</w:t>
-      </w:r>
-      <w:r>
-        <w:t xml:space="preserve"> on the game state.</w:t>
-      </w:r>
-    </w:p>
-    <w:p>
-      <w:pPr>
+      </w:pPr>
+      <w:r>
         <w:rPr>
           <w:i/>
           <w:iCs/>
         </w:rPr>
-      </w:pPr>
-      <w:r>
+        <w:t>Spy</w:t>
+      </w:r>
+    </w:p>
+    <w:p>
+      <w:pPr>
+        <w:pStyle w:val="NoSpacing"/>
+      </w:pPr>
+      <w:r>
+        <w:t>spy [unit]</w:t>
+      </w:r>
+    </w:p>
+    <w:p>
+      <w:r>
+        <w:t xml:space="preserve">The spy command can be issued to infantry, mechanized infantry, and engineers. </w:t>
+      </w:r>
+      <w:r>
+        <w:t xml:space="preserve">Occasionally, its use will provide information about the enemy’s hidden units or strength. This information may be true or false, useful or not, and its veracity and success rate </w:t>
+      </w:r>
+      <w:r>
+        <w:t>depend</w:t>
+      </w:r>
+      <w:r>
+        <w:t xml:space="preserve"> on the game state.</w:t>
+      </w:r>
+    </w:p>
+    <w:p>
+      <w:pPr>
         <w:rPr>
           <w:i/>
           <w:iCs/>
         </w:rPr>
+      </w:pPr>
+      <w:r>
+        <w:rPr>
+          <w:i/>
+          <w:iCs/>
+        </w:rPr>
         <w:t>Fire</w:t>
       </w:r>
     </w:p>
@@ -1872,6 +4524,491 @@
         <w:t xml:space="preserve"> A unit cannot fire and move in the same turn.</w:t>
       </w:r>
     </w:p>
+    <w:tbl>
+      <w:tblPr>
+        <w:tblStyle w:val="TableGrid"/>
+        <w:tblW w:w="0" w:type="auto"/>
+        <w:tblLook w:val="04A0" w:firstRow="1" w:lastRow="0" w:firstColumn="1" w:lastColumn="0" w:noHBand="0" w:noVBand="1"/>
+      </w:tblPr>
+      <w:tblGrid>
+        <w:gridCol w:w="2400"/>
+        <w:gridCol w:w="2308"/>
+        <w:gridCol w:w="2482"/>
+        <w:gridCol w:w="2160"/>
+      </w:tblGrid>
+      <w:tr>
+        <w:tc>
+          <w:tcPr>
+            <w:tcW w:w="2400" w:type="dxa"/>
+          </w:tcPr>
+          <w:p>
+            <w:pPr>
+              <w:rPr>
+                <w:b/>
+                <w:bCs/>
+              </w:rPr>
+            </w:pPr>
+            <w:r>
+              <w:rPr>
+                <w:b/>
+                <w:bCs/>
+              </w:rPr>
+              <w:t>Theater</w:t>
+            </w:r>
+          </w:p>
+        </w:tc>
+        <w:tc>
+          <w:tcPr>
+            <w:tcW w:w="2308" w:type="dxa"/>
+          </w:tcPr>
+          <w:p>
+            <w:pPr>
+              <w:rPr>
+                <w:b/>
+                <w:bCs/>
+              </w:rPr>
+            </w:pPr>
+            <w:r>
+              <w:rPr>
+                <w:b/>
+                <w:bCs/>
+              </w:rPr>
+              <w:t>Unit</w:t>
+            </w:r>
+          </w:p>
+        </w:tc>
+        <w:tc>
+          <w:tcPr>
+            <w:tcW w:w="2482" w:type="dxa"/>
+          </w:tcPr>
+          <w:p>
+            <w:pPr>
+              <w:rPr>
+                <w:b/>
+                <w:bCs/>
+              </w:rPr>
+            </w:pPr>
+            <w:r>
+              <w:rPr>
+                <w:b/>
+                <w:bCs/>
+              </w:rPr>
+              <w:t>Maximum Damage</w:t>
+            </w:r>
+          </w:p>
+        </w:tc>
+        <w:tc>
+          <w:tcPr>
+            <w:tcW w:w="2160" w:type="dxa"/>
+          </w:tcPr>
+          <w:p>
+            <w:pPr>
+              <w:rPr>
+                <w:b/>
+                <w:bCs/>
+              </w:rPr>
+            </w:pPr>
+            <w:r>
+              <w:rPr>
+                <w:b/>
+                <w:bCs/>
+              </w:rPr>
+              <w:t>Maximum Distance</w:t>
+            </w:r>
+          </w:p>
+        </w:tc>
+      </w:tr>
+      <w:tr>
+        <w:tc>
+          <w:tcPr>
+            <w:tcW w:w="2400" w:type="dxa"/>
+          </w:tcPr>
+          <w:p>
+            <w:r>
+              <w:t>Army</w:t>
+            </w:r>
+          </w:p>
+        </w:tc>
+        <w:tc>
+          <w:tcPr>
+            <w:tcW w:w="2308" w:type="dxa"/>
+          </w:tcPr>
+          <w:p>
+            <w:r>
+              <w:t>Light Artillery</w:t>
+            </w:r>
+          </w:p>
+        </w:tc>
+        <w:tc>
+          <w:tcPr>
+            <w:tcW w:w="2482" w:type="dxa"/>
+          </w:tcPr>
+          <w:p>
+            <w:r>
+              <w:t>8</w:t>
+            </w:r>
+          </w:p>
+        </w:tc>
+        <w:tc>
+          <w:tcPr>
+            <w:tcW w:w="2160" w:type="dxa"/>
+          </w:tcPr>
+          <w:p>
+            <w:r>
+              <w:t>30</w:t>
+            </w:r>
+          </w:p>
+        </w:tc>
+      </w:tr>
+      <w:tr>
+        <w:tc>
+          <w:tcPr>
+            <w:tcW w:w="2400" w:type="dxa"/>
+          </w:tcPr>
+          <w:p/>
+        </w:tc>
+        <w:tc>
+          <w:tcPr>
+            <w:tcW w:w="2308" w:type="dxa"/>
+          </w:tcPr>
+          <w:p>
+            <w:r>
+              <w:t>Medium Artillery</w:t>
+            </w:r>
+          </w:p>
+        </w:tc>
+        <w:tc>
+          <w:tcPr>
+            <w:tcW w:w="2482" w:type="dxa"/>
+          </w:tcPr>
+          <w:p>
+            <w:r>
+              <w:t>9</w:t>
+            </w:r>
+          </w:p>
+        </w:tc>
+        <w:tc>
+          <w:tcPr>
+            <w:tcW w:w="2160" w:type="dxa"/>
+          </w:tcPr>
+          <w:p>
+            <w:r>
+              <w:t>25</w:t>
+            </w:r>
+          </w:p>
+        </w:tc>
+      </w:tr>
+      <w:tr>
+        <w:tc>
+          <w:tcPr>
+            <w:tcW w:w="2400" w:type="dxa"/>
+          </w:tcPr>
+          <w:p/>
+        </w:tc>
+        <w:tc>
+          <w:tcPr>
+            <w:tcW w:w="2308" w:type="dxa"/>
+          </w:tcPr>
+          <w:p>
+            <w:r>
+              <w:t>Heavy Artillery</w:t>
+            </w:r>
+          </w:p>
+        </w:tc>
+        <w:tc>
+          <w:tcPr>
+            <w:tcW w:w="2482" w:type="dxa"/>
+          </w:tcPr>
+          <w:p>
+            <w:r>
+              <w:t>10</w:t>
+            </w:r>
+          </w:p>
+        </w:tc>
+        <w:tc>
+          <w:tcPr>
+            <w:tcW w:w="2160" w:type="dxa"/>
+          </w:tcPr>
+          <w:p>
+            <w:r>
+              <w:t>20</w:t>
+            </w:r>
+          </w:p>
+        </w:tc>
+      </w:tr>
+      <w:tr>
+        <w:tc>
+          <w:tcPr>
+            <w:tcW w:w="2400" w:type="dxa"/>
+          </w:tcPr>
+          <w:p/>
+        </w:tc>
+        <w:tc>
+          <w:tcPr>
+            <w:tcW w:w="2308" w:type="dxa"/>
+          </w:tcPr>
+          <w:p>
+            <w:r>
+              <w:t>Light Cavalry</w:t>
+            </w:r>
+          </w:p>
+        </w:tc>
+        <w:tc>
+          <w:tcPr>
+            <w:tcW w:w="2482" w:type="dxa"/>
+          </w:tcPr>
+          <w:p>
+            <w:r>
+              <w:t>12</w:t>
+            </w:r>
+          </w:p>
+        </w:tc>
+        <w:tc>
+          <w:tcPr>
+            <w:tcW w:w="2160" w:type="dxa"/>
+          </w:tcPr>
+          <w:p>
+            <w:r>
+              <w:t>15</w:t>
+            </w:r>
+          </w:p>
+        </w:tc>
+      </w:tr>
+      <w:tr>
+        <w:tc>
+          <w:tcPr>
+            <w:tcW w:w="2400" w:type="dxa"/>
+          </w:tcPr>
+          <w:p/>
+        </w:tc>
+        <w:tc>
+          <w:tcPr>
+            <w:tcW w:w="2308" w:type="dxa"/>
+          </w:tcPr>
+          <w:p>
+            <w:r>
+              <w:t>Medium Cavalry</w:t>
+            </w:r>
+          </w:p>
+        </w:tc>
+        <w:tc>
+          <w:tcPr>
+            <w:tcW w:w="2482" w:type="dxa"/>
+          </w:tcPr>
+          <w:p>
+            <w:r>
+              <w:t>16</w:t>
+            </w:r>
+          </w:p>
+        </w:tc>
+        <w:tc>
+          <w:tcPr>
+            <w:tcW w:w="2160" w:type="dxa"/>
+          </w:tcPr>
+          <w:p>
+            <w:r>
+              <w:t>12</w:t>
+            </w:r>
+          </w:p>
+        </w:tc>
+      </w:tr>
+      <w:tr>
+        <w:tc>
+          <w:tcPr>
+            <w:tcW w:w="2400" w:type="dxa"/>
+          </w:tcPr>
+          <w:p/>
+        </w:tc>
+        <w:tc>
+          <w:tcPr>
+            <w:tcW w:w="2308" w:type="dxa"/>
+          </w:tcPr>
+          <w:p>
+            <w:r>
+              <w:t>Heavy Cavalry</w:t>
+            </w:r>
+          </w:p>
+        </w:tc>
+        <w:tc>
+          <w:tcPr>
+            <w:tcW w:w="2482" w:type="dxa"/>
+          </w:tcPr>
+          <w:p>
+            <w:r>
+              <w:t>20</w:t>
+            </w:r>
+          </w:p>
+        </w:tc>
+        <w:tc>
+          <w:tcPr>
+            <w:tcW w:w="2160" w:type="dxa"/>
+          </w:tcPr>
+          <w:p>
+            <w:r>
+              <w:t>10</w:t>
+            </w:r>
+          </w:p>
+        </w:tc>
+      </w:tr>
+      <w:tr>
+        <w:tc>
+          <w:tcPr>
+            <w:tcW w:w="2400" w:type="dxa"/>
+          </w:tcPr>
+          <w:p>
+            <w:r>
+              <w:lastRenderedPageBreak/>
+              <w:t>Navy</w:t>
+            </w:r>
+          </w:p>
+        </w:tc>
+        <w:tc>
+          <w:tcPr>
+            <w:tcW w:w="2308" w:type="dxa"/>
+          </w:tcPr>
+          <w:p>
+            <w:r>
+              <w:t>Corvette</w:t>
+            </w:r>
+          </w:p>
+        </w:tc>
+        <w:tc>
+          <w:tcPr>
+            <w:tcW w:w="2482" w:type="dxa"/>
+          </w:tcPr>
+          <w:p>
+            <w:r>
+              <w:t>6</w:t>
+            </w:r>
+          </w:p>
+        </w:tc>
+        <w:tc>
+          <w:tcPr>
+            <w:tcW w:w="2160" w:type="dxa"/>
+          </w:tcPr>
+          <w:p>
+            <w:r>
+              <w:t>15</w:t>
+            </w:r>
+          </w:p>
+        </w:tc>
+      </w:tr>
+      <w:tr>
+        <w:tc>
+          <w:tcPr>
+            <w:tcW w:w="2400" w:type="dxa"/>
+          </w:tcPr>
+          <w:p/>
+        </w:tc>
+        <w:tc>
+          <w:tcPr>
+            <w:tcW w:w="2308" w:type="dxa"/>
+          </w:tcPr>
+          <w:p>
+            <w:r>
+              <w:t>Cruiser</w:t>
+            </w:r>
+          </w:p>
+        </w:tc>
+        <w:tc>
+          <w:tcPr>
+            <w:tcW w:w="2482" w:type="dxa"/>
+          </w:tcPr>
+          <w:p>
+            <w:r>
+              <w:t>20</w:t>
+            </w:r>
+          </w:p>
+        </w:tc>
+        <w:tc>
+          <w:tcPr>
+            <w:tcW w:w="2160" w:type="dxa"/>
+          </w:tcPr>
+          <w:p>
+            <w:r>
+              <w:t>15</w:t>
+            </w:r>
+          </w:p>
+        </w:tc>
+      </w:tr>
+      <w:tr>
+        <w:tc>
+          <w:tcPr>
+            <w:tcW w:w="2400" w:type="dxa"/>
+          </w:tcPr>
+          <w:p/>
+        </w:tc>
+        <w:tc>
+          <w:tcPr>
+            <w:tcW w:w="2308" w:type="dxa"/>
+          </w:tcPr>
+          <w:p>
+            <w:r>
+              <w:t>Destroyer</w:t>
+            </w:r>
+          </w:p>
+        </w:tc>
+        <w:tc>
+          <w:tcPr>
+            <w:tcW w:w="2482" w:type="dxa"/>
+          </w:tcPr>
+          <w:p>
+            <w:r>
+              <w:t>10</w:t>
+            </w:r>
+          </w:p>
+        </w:tc>
+        <w:tc>
+          <w:tcPr>
+            <w:tcW w:w="2160" w:type="dxa"/>
+          </w:tcPr>
+          <w:p>
+            <w:r>
+              <w:t>15</w:t>
+            </w:r>
+          </w:p>
+        </w:tc>
+      </w:tr>
+      <w:tr>
+        <w:tc>
+          <w:tcPr>
+            <w:tcW w:w="2400" w:type="dxa"/>
+          </w:tcPr>
+          <w:p/>
+        </w:tc>
+        <w:tc>
+          <w:tcPr>
+            <w:tcW w:w="2308" w:type="dxa"/>
+          </w:tcPr>
+          <w:p>
+            <w:r>
+              <w:t>Battleship</w:t>
+            </w:r>
+          </w:p>
+        </w:tc>
+        <w:tc>
+          <w:tcPr>
+            <w:tcW w:w="2482" w:type="dxa"/>
+          </w:tcPr>
+          <w:p>
+            <w:r>
+              <w:t>16</w:t>
+            </w:r>
+          </w:p>
+        </w:tc>
+        <w:tc>
+          <w:tcPr>
+            <w:tcW w:w="2160" w:type="dxa"/>
+          </w:tcPr>
+          <w:p>
+            <w:r>
+              <w:t>15</w:t>
+            </w:r>
+          </w:p>
+        </w:tc>
+      </w:tr>
+    </w:tbl>
+    <w:p/>
     <w:p>
       <w:pPr>
         <w:rPr>
@@ -1884,7 +5021,6 @@
           <w:b/>
           <w:bCs/>
         </w:rPr>
-        <w:lastRenderedPageBreak/>
         <w:t>Naval Commands</w:t>
       </w:r>
     </w:p>
@@ -1975,6 +5111,148 @@
         <w:t>All ships except patrol boats have a set amount of air defense. Both the sortie attack amount and air defense amount are calculated. The difference, if positive, is inflicted on the target ship. If negative, the attack is repelled.</w:t>
       </w:r>
     </w:p>
+    <w:tbl>
+      <w:tblPr>
+        <w:tblStyle w:val="TableGrid"/>
+        <w:tblW w:w="0" w:type="auto"/>
+        <w:tblLook w:val="04A0" w:firstRow="1" w:lastRow="0" w:firstColumn="1" w:lastColumn="0" w:noHBand="0" w:noVBand="1"/>
+      </w:tblPr>
+      <w:tblGrid>
+        <w:gridCol w:w="4675"/>
+        <w:gridCol w:w="4675"/>
+      </w:tblGrid>
+      <w:tr>
+        <w:tc>
+          <w:tcPr>
+            <w:tcW w:w="4675" w:type="dxa"/>
+          </w:tcPr>
+          <w:p>
+            <w:pPr>
+              <w:rPr>
+                <w:b/>
+                <w:bCs/>
+              </w:rPr>
+            </w:pPr>
+            <w:r>
+              <w:rPr>
+                <w:b/>
+                <w:bCs/>
+              </w:rPr>
+              <w:t>Ship</w:t>
+            </w:r>
+          </w:p>
+        </w:tc>
+        <w:tc>
+          <w:tcPr>
+            <w:tcW w:w="4675" w:type="dxa"/>
+          </w:tcPr>
+          <w:p>
+            <w:pPr>
+              <w:rPr>
+                <w:b/>
+                <w:bCs/>
+              </w:rPr>
+            </w:pPr>
+            <w:r>
+              <w:rPr>
+                <w:b/>
+                <w:bCs/>
+              </w:rPr>
+              <w:t>Maximum Air Defense</w:t>
+            </w:r>
+          </w:p>
+        </w:tc>
+      </w:tr>
+      <w:tr>
+        <w:tc>
+          <w:tcPr>
+            <w:tcW w:w="4675" w:type="dxa"/>
+          </w:tcPr>
+          <w:p>
+            <w:r>
+              <w:t>Aircraft Carrier</w:t>
+            </w:r>
+          </w:p>
+        </w:tc>
+        <w:tc>
+          <w:tcPr>
+            <w:tcW w:w="4675" w:type="dxa"/>
+          </w:tcPr>
+          <w:p>
+            <w:r>
+              <w:t>8</w:t>
+            </w:r>
+          </w:p>
+        </w:tc>
+      </w:tr>
+      <w:tr>
+        <w:tc>
+          <w:tcPr>
+            <w:tcW w:w="4675" w:type="dxa"/>
+          </w:tcPr>
+          <w:p>
+            <w:r>
+              <w:t>Battleship</w:t>
+            </w:r>
+          </w:p>
+        </w:tc>
+        <w:tc>
+          <w:tcPr>
+            <w:tcW w:w="4675" w:type="dxa"/>
+          </w:tcPr>
+          <w:p>
+            <w:r>
+              <w:t>6</w:t>
+            </w:r>
+          </w:p>
+        </w:tc>
+      </w:tr>
+      <w:tr>
+        <w:tc>
+          <w:tcPr>
+            <w:tcW w:w="4675" w:type="dxa"/>
+          </w:tcPr>
+          <w:p>
+            <w:r>
+              <w:t>Cruisers and Destroyers</w:t>
+            </w:r>
+          </w:p>
+        </w:tc>
+        <w:tc>
+          <w:tcPr>
+            <w:tcW w:w="4675" w:type="dxa"/>
+          </w:tcPr>
+          <w:p>
+            <w:r>
+              <w:t>12</w:t>
+            </w:r>
+          </w:p>
+        </w:tc>
+      </w:tr>
+      <w:tr>
+        <w:tc>
+          <w:tcPr>
+            <w:tcW w:w="4675" w:type="dxa"/>
+          </w:tcPr>
+          <w:p>
+            <w:r>
+              <w:t>Corvettes and Amphibious Assault Ships</w:t>
+            </w:r>
+          </w:p>
+        </w:tc>
+        <w:tc>
+          <w:tcPr>
+            <w:tcW w:w="4675" w:type="dxa"/>
+          </w:tcPr>
+          <w:p>
+            <w:r>
+              <w:t>4</w:t>
+            </w:r>
+          </w:p>
+        </w:tc>
+      </w:tr>
+    </w:tbl>
+    <w:p/>
     <w:p>
       <w:pPr>
         <w:rPr>
@@ -2000,6 +5278,7 @@
     </w:p>
     <w:p>
       <w:r>
+        <w:lastRenderedPageBreak/>
         <w:t>All ships except patrol boats can drop depth charges to ward off submarines. If a submarine is nearby, a depth charge has a 1 in 6 chance to sink it, a further 1 in 6 chance to disable it for a turn</w:t>
       </w:r>
       <w:r>
@@ -2083,11 +5362,812 @@
         <w:t xml:space="preserve"> nuclear bombs on </w:t>
       </w:r>
       <w:r>
-        <w:t xml:space="preserve">single units or structures. Target units or structures directly in the way are immediately destroyed, </w:t>
-      </w:r>
-      <w:r>
-        <w:lastRenderedPageBreak/>
-        <w:t>units or structures near to the drop site can suffer half damage, and units or structures somewhat near can suffer quarter damage.</w:t>
+        <w:t>single units or structures. Target units or structures directly in the way are immediately destroyed, units or structures near to the drop site can suffer half damage, and units or structures somewhat near can suffer quarter damage.</w:t>
+      </w:r>
+    </w:p>
+    <w:tbl>
+      <w:tblPr>
+        <w:tblStyle w:val="TableGrid"/>
+        <w:tblW w:w="0" w:type="auto"/>
+        <w:tblLook w:val="04A0" w:firstRow="1" w:lastRow="0" w:firstColumn="1" w:lastColumn="0" w:noHBand="0" w:noVBand="1"/>
+      </w:tblPr>
+      <w:tblGrid>
+        <w:gridCol w:w="3289"/>
+        <w:gridCol w:w="3190"/>
+        <w:gridCol w:w="2871"/>
+      </w:tblGrid>
+      <w:tr>
+        <w:tc>
+          <w:tcPr>
+            <w:tcW w:w="3289" w:type="dxa"/>
+          </w:tcPr>
+          <w:p>
+            <w:pPr>
+              <w:rPr>
+                <w:b/>
+                <w:bCs/>
+              </w:rPr>
+            </w:pPr>
+            <w:r>
+              <w:rPr>
+                <w:b/>
+                <w:bCs/>
+              </w:rPr>
+              <w:t>Ship</w:t>
+            </w:r>
+          </w:p>
+        </w:tc>
+        <w:tc>
+          <w:tcPr>
+            <w:tcW w:w="3190" w:type="dxa"/>
+          </w:tcPr>
+          <w:p>
+            <w:pPr>
+              <w:rPr>
+                <w:b/>
+                <w:bCs/>
+              </w:rPr>
+            </w:pPr>
+            <w:r>
+              <w:rPr>
+                <w:b/>
+                <w:bCs/>
+              </w:rPr>
+              <w:t>Full Damage</w:t>
+            </w:r>
+          </w:p>
+        </w:tc>
+        <w:tc>
+          <w:tcPr>
+            <w:tcW w:w="2871" w:type="dxa"/>
+          </w:tcPr>
+          <w:p>
+            <w:pPr>
+              <w:rPr>
+                <w:b/>
+                <w:bCs/>
+              </w:rPr>
+            </w:pPr>
+            <w:r>
+              <w:rPr>
+                <w:b/>
+                <w:bCs/>
+              </w:rPr>
+              <w:t>Distance to Impact</w:t>
+            </w:r>
+          </w:p>
+        </w:tc>
+      </w:tr>
+      <w:tr>
+        <w:tc>
+          <w:tcPr>
+            <w:tcW w:w="3289" w:type="dxa"/>
+          </w:tcPr>
+          <w:p>
+            <w:r>
+              <w:t>Missile Submarine</w:t>
+            </w:r>
+          </w:p>
+        </w:tc>
+        <w:tc>
+          <w:tcPr>
+            <w:tcW w:w="3190" w:type="dxa"/>
+          </w:tcPr>
+          <w:p>
+            <w:r>
+              <w:t>30</w:t>
+            </w:r>
+          </w:p>
+        </w:tc>
+        <w:tc>
+          <w:tcPr>
+            <w:tcW w:w="2871" w:type="dxa"/>
+          </w:tcPr>
+          <w:p>
+            <w:r>
+              <w:t>30</w:t>
+            </w:r>
+          </w:p>
+        </w:tc>
+      </w:tr>
+      <w:tr>
+        <w:tc>
+          <w:tcPr>
+            <w:tcW w:w="3289" w:type="dxa"/>
+          </w:tcPr>
+          <w:p>
+            <w:r>
+              <w:t>Attack Submarine</w:t>
+            </w:r>
+          </w:p>
+        </w:tc>
+        <w:tc>
+          <w:tcPr>
+            <w:tcW w:w="3190" w:type="dxa"/>
+          </w:tcPr>
+          <w:p>
+            <w:r>
+              <w:t>16</w:t>
+            </w:r>
+          </w:p>
+        </w:tc>
+        <w:tc>
+          <w:tcPr>
+            <w:tcW w:w="2871" w:type="dxa"/>
+          </w:tcPr>
+          <w:p>
+            <w:r>
+              <w:t>30</w:t>
+            </w:r>
+          </w:p>
+        </w:tc>
+      </w:tr>
+    </w:tbl>
+    <w:p/>
+    <w:p>
+      <w:pPr>
+        <w:rPr>
+          <w:i/>
+          <w:iCs/>
+        </w:rPr>
+      </w:pPr>
+      <w:r>
+        <w:rPr>
+          <w:i/>
+          <w:iCs/>
+        </w:rPr>
+        <w:t>Load (UPCOMING)</w:t>
+      </w:r>
+    </w:p>
+    <w:p>
+      <w:r>
+        <w:t>Airplanes and army units can be loaded on certain ships to be moved around the gamespace, or to protect them from attack. Be warned, however, that if a ship is sunk with units loaded onto it, those units will be lost.</w:t>
+      </w:r>
+      <w:r>
+        <w:t xml:space="preserve"> Ships have the following weight capacities:</w:t>
+      </w:r>
+    </w:p>
+    <w:tbl>
+      <w:tblPr>
+        <w:tblStyle w:val="TableGrid"/>
+        <w:tblW w:w="0" w:type="auto"/>
+        <w:tblLook w:val="04A0" w:firstRow="1" w:lastRow="0" w:firstColumn="1" w:lastColumn="0" w:noHBand="0" w:noVBand="1"/>
+      </w:tblPr>
+      <w:tblGrid>
+        <w:gridCol w:w="3116"/>
+        <w:gridCol w:w="3117"/>
+        <w:gridCol w:w="3117"/>
+      </w:tblGrid>
+      <w:tr>
+        <w:tc>
+          <w:tcPr>
+            <w:tcW w:w="3116" w:type="dxa"/>
+          </w:tcPr>
+          <w:p>
+            <w:pPr>
+              <w:rPr>
+                <w:b/>
+                <w:bCs/>
+              </w:rPr>
+            </w:pPr>
+            <w:r>
+              <w:rPr>
+                <w:b/>
+                <w:bCs/>
+              </w:rPr>
+              <w:t>Ship</w:t>
+            </w:r>
+          </w:p>
+        </w:tc>
+        <w:tc>
+          <w:tcPr>
+            <w:tcW w:w="3117" w:type="dxa"/>
+          </w:tcPr>
+          <w:p>
+            <w:pPr>
+              <w:rPr>
+                <w:b/>
+                <w:bCs/>
+              </w:rPr>
+            </w:pPr>
+            <w:r>
+              <w:rPr>
+                <w:b/>
+                <w:bCs/>
+              </w:rPr>
+              <w:t>Land Unit Weight Capacity</w:t>
+            </w:r>
+          </w:p>
+        </w:tc>
+        <w:tc>
+          <w:tcPr>
+            <w:tcW w:w="3117" w:type="dxa"/>
+          </w:tcPr>
+          <w:p>
+            <w:pPr>
+              <w:rPr>
+                <w:b/>
+                <w:bCs/>
+              </w:rPr>
+            </w:pPr>
+            <w:r>
+              <w:rPr>
+                <w:b/>
+                <w:bCs/>
+              </w:rPr>
+              <w:t>Airplane Weight Capacity</w:t>
+            </w:r>
+          </w:p>
+        </w:tc>
+      </w:tr>
+      <w:tr>
+        <w:tc>
+          <w:tcPr>
+            <w:tcW w:w="3116" w:type="dxa"/>
+          </w:tcPr>
+          <w:p>
+            <w:r>
+              <w:t>Aircraft Carrier</w:t>
+            </w:r>
+          </w:p>
+        </w:tc>
+        <w:tc>
+          <w:tcPr>
+            <w:tcW w:w="3117" w:type="dxa"/>
+          </w:tcPr>
+          <w:p>
+            <w:r>
+              <w:t>8</w:t>
+            </w:r>
+          </w:p>
+        </w:tc>
+        <w:tc>
+          <w:tcPr>
+            <w:tcW w:w="3117" w:type="dxa"/>
+          </w:tcPr>
+          <w:p>
+            <w:r>
+              <w:t>8</w:t>
+            </w:r>
+          </w:p>
+        </w:tc>
+      </w:tr>
+      <w:tr>
+        <w:tc>
+          <w:tcPr>
+            <w:tcW w:w="3116" w:type="dxa"/>
+          </w:tcPr>
+          <w:p>
+            <w:r>
+              <w:t>Battleship</w:t>
+            </w:r>
+          </w:p>
+        </w:tc>
+        <w:tc>
+          <w:tcPr>
+            <w:tcW w:w="3117" w:type="dxa"/>
+          </w:tcPr>
+          <w:p>
+            <w:r>
+              <w:t>8</w:t>
+            </w:r>
+          </w:p>
+        </w:tc>
+        <w:tc>
+          <w:tcPr>
+            <w:tcW w:w="3117" w:type="dxa"/>
+          </w:tcPr>
+          <w:p>
+            <w:r>
+              <w:t>4</w:t>
+            </w:r>
+          </w:p>
+        </w:tc>
+      </w:tr>
+      <w:tr>
+        <w:tc>
+          <w:tcPr>
+            <w:tcW w:w="3116" w:type="dxa"/>
+          </w:tcPr>
+          <w:p>
+            <w:r>
+              <w:t>Cruiser</w:t>
+            </w:r>
+          </w:p>
+        </w:tc>
+        <w:tc>
+          <w:tcPr>
+            <w:tcW w:w="3117" w:type="dxa"/>
+          </w:tcPr>
+          <w:p>
+            <w:r>
+              <w:t>4</w:t>
+            </w:r>
+          </w:p>
+        </w:tc>
+        <w:tc>
+          <w:tcPr>
+            <w:tcW w:w="3117" w:type="dxa"/>
+          </w:tcPr>
+          <w:p>
+            <w:r>
+              <w:t>1</w:t>
+            </w:r>
+          </w:p>
+        </w:tc>
+      </w:tr>
+      <w:tr>
+        <w:tc>
+          <w:tcPr>
+            <w:tcW w:w="3116" w:type="dxa"/>
+          </w:tcPr>
+          <w:p>
+            <w:r>
+              <w:t>Destroyer</w:t>
+            </w:r>
+          </w:p>
+        </w:tc>
+        <w:tc>
+          <w:tcPr>
+            <w:tcW w:w="3117" w:type="dxa"/>
+          </w:tcPr>
+          <w:p>
+            <w:r>
+              <w:t>2</w:t>
+            </w:r>
+          </w:p>
+        </w:tc>
+        <w:tc>
+          <w:tcPr>
+            <w:tcW w:w="3117" w:type="dxa"/>
+          </w:tcPr>
+          <w:p>
+            <w:r>
+              <w:t>1</w:t>
+            </w:r>
+          </w:p>
+        </w:tc>
+      </w:tr>
+      <w:tr>
+        <w:tc>
+          <w:tcPr>
+            <w:tcW w:w="3116" w:type="dxa"/>
+          </w:tcPr>
+          <w:p>
+            <w:r>
+              <w:t>Corvette</w:t>
+            </w:r>
+          </w:p>
+        </w:tc>
+        <w:tc>
+          <w:tcPr>
+            <w:tcW w:w="3117" w:type="dxa"/>
+          </w:tcPr>
+          <w:p>
+            <w:r>
+              <w:t>1</w:t>
+            </w:r>
+          </w:p>
+        </w:tc>
+        <w:tc>
+          <w:tcPr>
+            <w:tcW w:w="3117" w:type="dxa"/>
+          </w:tcPr>
+          <w:p>
+            <w:r>
+              <w:t>0</w:t>
+            </w:r>
+          </w:p>
+        </w:tc>
+      </w:tr>
+      <w:tr>
+        <w:tc>
+          <w:tcPr>
+            <w:tcW w:w="3116" w:type="dxa"/>
+          </w:tcPr>
+          <w:p>
+            <w:r>
+              <w:lastRenderedPageBreak/>
+              <w:t>Amphibious Assault</w:t>
+            </w:r>
+          </w:p>
+        </w:tc>
+        <w:tc>
+          <w:tcPr>
+            <w:tcW w:w="3117" w:type="dxa"/>
+          </w:tcPr>
+          <w:p>
+            <w:r>
+              <w:t>4</w:t>
+            </w:r>
+          </w:p>
+        </w:tc>
+        <w:tc>
+          <w:tcPr>
+            <w:tcW w:w="3117" w:type="dxa"/>
+          </w:tcPr>
+          <w:p>
+            <w:r>
+              <w:t>0</w:t>
+            </w:r>
+          </w:p>
+        </w:tc>
+      </w:tr>
+      <w:tr>
+        <w:tc>
+          <w:tcPr>
+            <w:tcW w:w="3116" w:type="dxa"/>
+          </w:tcPr>
+          <w:p>
+            <w:r>
+              <w:t>Patrol Boat</w:t>
+            </w:r>
+          </w:p>
+        </w:tc>
+        <w:tc>
+          <w:tcPr>
+            <w:tcW w:w="3117" w:type="dxa"/>
+          </w:tcPr>
+          <w:p>
+            <w:r>
+              <w:t>1</w:t>
+            </w:r>
+          </w:p>
+        </w:tc>
+        <w:tc>
+          <w:tcPr>
+            <w:tcW w:w="3117" w:type="dxa"/>
+          </w:tcPr>
+          <w:p>
+            <w:r>
+              <w:t>0</w:t>
+            </w:r>
+          </w:p>
+        </w:tc>
+      </w:tr>
+    </w:tbl>
+    <w:p/>
+    <w:p>
+      <w:r>
+        <w:t>Units have the following weights:</w:t>
+      </w:r>
+    </w:p>
+    <w:tbl>
+      <w:tblPr>
+        <w:tblStyle w:val="TableGrid"/>
+        <w:tblW w:w="0" w:type="auto"/>
+        <w:tblLook w:val="04A0" w:firstRow="1" w:lastRow="0" w:firstColumn="1" w:lastColumn="0" w:noHBand="0" w:noVBand="1"/>
+      </w:tblPr>
+      <w:tblGrid>
+        <w:gridCol w:w="3116"/>
+        <w:gridCol w:w="3117"/>
+        <w:gridCol w:w="3117"/>
+      </w:tblGrid>
+      <w:tr>
+        <w:tc>
+          <w:tcPr>
+            <w:tcW w:w="3116" w:type="dxa"/>
+          </w:tcPr>
+          <w:p>
+            <w:pPr>
+              <w:jc w:val="left"/>
+              <w:rPr>
+                <w:b/>
+                <w:bCs/>
+              </w:rPr>
+            </w:pPr>
+            <w:r>
+              <w:rPr>
+                <w:b/>
+                <w:bCs/>
+              </w:rPr>
+              <w:t>Theater</w:t>
+            </w:r>
+          </w:p>
+        </w:tc>
+        <w:tc>
+          <w:tcPr>
+            <w:tcW w:w="3117" w:type="dxa"/>
+          </w:tcPr>
+          <w:p>
+            <w:pPr>
+              <w:jc w:val="left"/>
+              <w:rPr>
+                <w:b/>
+                <w:bCs/>
+              </w:rPr>
+            </w:pPr>
+            <w:r>
+              <w:rPr>
+                <w:b/>
+                <w:bCs/>
+              </w:rPr>
+              <w:t>Unit</w:t>
+            </w:r>
+          </w:p>
+        </w:tc>
+        <w:tc>
+          <w:tcPr>
+            <w:tcW w:w="3117" w:type="dxa"/>
+          </w:tcPr>
+          <w:p>
+            <w:pPr>
+              <w:jc w:val="left"/>
+              <w:rPr>
+                <w:b/>
+                <w:bCs/>
+              </w:rPr>
+            </w:pPr>
+            <w:r>
+              <w:rPr>
+                <w:b/>
+                <w:bCs/>
+              </w:rPr>
+              <w:t>Weight</w:t>
+            </w:r>
+          </w:p>
+        </w:tc>
+      </w:tr>
+      <w:tr>
+        <w:tc>
+          <w:tcPr>
+            <w:tcW w:w="3116" w:type="dxa"/>
+          </w:tcPr>
+          <w:p>
+            <w:pPr>
+              <w:jc w:val="left"/>
+            </w:pPr>
+            <w:r>
+              <w:t>Army</w:t>
+            </w:r>
+          </w:p>
+        </w:tc>
+        <w:tc>
+          <w:tcPr>
+            <w:tcW w:w="3117" w:type="dxa"/>
+          </w:tcPr>
+          <w:p>
+            <w:pPr>
+              <w:jc w:val="left"/>
+            </w:pPr>
+            <w:r>
+              <w:t>Light Infantry, Engineers, Special</w:t>
+            </w:r>
+          </w:p>
+        </w:tc>
+        <w:tc>
+          <w:tcPr>
+            <w:tcW w:w="3117" w:type="dxa"/>
+          </w:tcPr>
+          <w:p>
+            <w:pPr>
+              <w:jc w:val="left"/>
+            </w:pPr>
+            <w:r>
+              <w:t>1</w:t>
+            </w:r>
+          </w:p>
+        </w:tc>
+      </w:tr>
+      <w:tr>
+        <w:tc>
+          <w:tcPr>
+            <w:tcW w:w="3116" w:type="dxa"/>
+          </w:tcPr>
+          <w:p>
+            <w:pPr>
+              <w:jc w:val="left"/>
+            </w:pPr>
+          </w:p>
+        </w:tc>
+        <w:tc>
+          <w:tcPr>
+            <w:tcW w:w="3117" w:type="dxa"/>
+          </w:tcPr>
+          <w:p>
+            <w:pPr>
+              <w:jc w:val="left"/>
+            </w:pPr>
+            <w:r>
+              <w:t>Artillery</w:t>
+            </w:r>
+          </w:p>
+        </w:tc>
+        <w:tc>
+          <w:tcPr>
+            <w:tcW w:w="3117" w:type="dxa"/>
+          </w:tcPr>
+          <w:p>
+            <w:pPr>
+              <w:jc w:val="left"/>
+            </w:pPr>
+            <w:r>
+              <w:t>2</w:t>
+            </w:r>
+          </w:p>
+        </w:tc>
+      </w:tr>
+      <w:tr>
+        <w:tc>
+          <w:tcPr>
+            <w:tcW w:w="3116" w:type="dxa"/>
+          </w:tcPr>
+          <w:p>
+            <w:pPr>
+              <w:jc w:val="left"/>
+            </w:pPr>
+          </w:p>
+        </w:tc>
+        <w:tc>
+          <w:tcPr>
+            <w:tcW w:w="3117" w:type="dxa"/>
+          </w:tcPr>
+          <w:p>
+            <w:pPr>
+              <w:jc w:val="left"/>
+            </w:pPr>
+            <w:r>
+              <w:t>Cavalry</w:t>
+            </w:r>
+          </w:p>
+        </w:tc>
+        <w:tc>
+          <w:tcPr>
+            <w:tcW w:w="3117" w:type="dxa"/>
+          </w:tcPr>
+          <w:p>
+            <w:pPr>
+              <w:jc w:val="left"/>
+            </w:pPr>
+            <w:r>
+              <w:t>4</w:t>
+            </w:r>
+          </w:p>
+        </w:tc>
+      </w:tr>
+      <w:tr>
+        <w:tc>
+          <w:tcPr>
+            <w:tcW w:w="3116" w:type="dxa"/>
+          </w:tcPr>
+          <w:p>
+            <w:pPr>
+              <w:jc w:val="left"/>
+            </w:pPr>
+            <w:r>
+              <w:t>Air Force</w:t>
+            </w:r>
+          </w:p>
+        </w:tc>
+        <w:tc>
+          <w:tcPr>
+            <w:tcW w:w="3117" w:type="dxa"/>
+          </w:tcPr>
+          <w:p>
+            <w:pPr>
+              <w:jc w:val="left"/>
+            </w:pPr>
+            <w:r>
+              <w:t>Light Fighters, Transport, Drones</w:t>
+            </w:r>
+          </w:p>
+        </w:tc>
+        <w:tc>
+          <w:tcPr>
+            <w:tcW w:w="3117" w:type="dxa"/>
+          </w:tcPr>
+          <w:p>
+            <w:pPr>
+              <w:jc w:val="left"/>
+            </w:pPr>
+            <w:r>
+              <w:t>1</w:t>
+            </w:r>
+          </w:p>
+        </w:tc>
+      </w:tr>
+      <w:tr>
+        <w:tc>
+          <w:tcPr>
+            <w:tcW w:w="3116" w:type="dxa"/>
+          </w:tcPr>
+          <w:p>
+            <w:pPr>
+              <w:jc w:val="left"/>
+            </w:pPr>
+          </w:p>
+        </w:tc>
+        <w:tc>
+          <w:tcPr>
+            <w:tcW w:w="3117" w:type="dxa"/>
+          </w:tcPr>
+          <w:p>
+            <w:pPr>
+              <w:jc w:val="left"/>
+            </w:pPr>
+            <w:r>
+              <w:t>Heavy Fighters, Reconnaissance</w:t>
+            </w:r>
+          </w:p>
+        </w:tc>
+        <w:tc>
+          <w:tcPr>
+            <w:tcW w:w="3117" w:type="dxa"/>
+          </w:tcPr>
+          <w:p>
+            <w:pPr>
+              <w:jc w:val="left"/>
+            </w:pPr>
+            <w:r>
+              <w:t>2</w:t>
+            </w:r>
+          </w:p>
+        </w:tc>
+      </w:tr>
+      <w:tr>
+        <w:tc>
+          <w:tcPr>
+            <w:tcW w:w="3116" w:type="dxa"/>
+          </w:tcPr>
+          <w:p>
+            <w:pPr>
+              <w:jc w:val="left"/>
+            </w:pPr>
+          </w:p>
+        </w:tc>
+        <w:tc>
+          <w:tcPr>
+            <w:tcW w:w="3117" w:type="dxa"/>
+          </w:tcPr>
+          <w:p>
+            <w:pPr>
+              <w:jc w:val="left"/>
+            </w:pPr>
+            <w:r>
+              <w:t>Ordinary and Stealth Bombers</w:t>
+            </w:r>
+          </w:p>
+        </w:tc>
+        <w:tc>
+          <w:tcPr>
+            <w:tcW w:w="3117" w:type="dxa"/>
+          </w:tcPr>
+          <w:p>
+            <w:pPr>
+              <w:jc w:val="left"/>
+            </w:pPr>
+            <w:r>
+              <w:t>4</w:t>
+            </w:r>
+          </w:p>
+        </w:tc>
+      </w:tr>
+    </w:tbl>
+    <w:p/>
+    <w:p>
+      <w:pPr>
+        <w:rPr>
+          <w:i/>
+          <w:iCs/>
+        </w:rPr>
+      </w:pPr>
+      <w:r>
+        <w:rPr>
+          <w:i/>
+          <w:iCs/>
+        </w:rPr>
+        <w:t>Disembark (UPCOMING)</w:t>
+      </w:r>
+    </w:p>
+    <w:p>
+      <w:r>
+        <w:t>Carried land units can be disembarked at p</w:t>
+      </w:r>
+      <w:r>
+        <w:t>orts</w:t>
+      </w:r>
+      <w:r>
+        <w:t>, except for amphibious assault ships, which can disembark anywhere. Planes can take off from their carriers at any time.</w:t>
       </w:r>
     </w:p>
     <w:p>
@@ -2136,6 +6216,485 @@
         <w:t>They are represented on the gamespace as well.</w:t>
       </w:r>
     </w:p>
+    <w:tbl>
+      <w:tblPr>
+        <w:tblStyle w:val="TableGrid"/>
+        <w:tblW w:w="0" w:type="auto"/>
+        <w:tblLook w:val="04A0" w:firstRow="1" w:lastRow="0" w:firstColumn="1" w:lastColumn="0" w:noHBand="0" w:noVBand="1"/>
+      </w:tblPr>
+      <w:tblGrid>
+        <w:gridCol w:w="2337"/>
+        <w:gridCol w:w="2337"/>
+        <w:gridCol w:w="2338"/>
+        <w:gridCol w:w="2338"/>
+      </w:tblGrid>
+      <w:tr>
+        <w:tc>
+          <w:tcPr>
+            <w:tcW w:w="2337" w:type="dxa"/>
+          </w:tcPr>
+          <w:p>
+            <w:pPr>
+              <w:jc w:val="left"/>
+              <w:rPr>
+                <w:b/>
+                <w:bCs/>
+              </w:rPr>
+            </w:pPr>
+            <w:r>
+              <w:rPr>
+                <w:b/>
+                <w:bCs/>
+              </w:rPr>
+              <w:t>Structure</w:t>
+            </w:r>
+          </w:p>
+        </w:tc>
+        <w:tc>
+          <w:tcPr>
+            <w:tcW w:w="2337" w:type="dxa"/>
+          </w:tcPr>
+          <w:p>
+            <w:pPr>
+              <w:jc w:val="left"/>
+              <w:rPr>
+                <w:b/>
+                <w:bCs/>
+              </w:rPr>
+            </w:pPr>
+            <w:r>
+              <w:rPr>
+                <w:b/>
+                <w:bCs/>
+              </w:rPr>
+              <w:t>Max Health Points</w:t>
+            </w:r>
+          </w:p>
+        </w:tc>
+        <w:tc>
+          <w:tcPr>
+            <w:tcW w:w="2338" w:type="dxa"/>
+          </w:tcPr>
+          <w:p>
+            <w:pPr>
+              <w:jc w:val="left"/>
+              <w:rPr>
+                <w:b/>
+                <w:bCs/>
+              </w:rPr>
+            </w:pPr>
+            <w:r>
+              <w:rPr>
+                <w:b/>
+                <w:bCs/>
+              </w:rPr>
+              <w:t>Maximum Size</w:t>
+            </w:r>
+          </w:p>
+        </w:tc>
+        <w:tc>
+          <w:tcPr>
+            <w:tcW w:w="2338" w:type="dxa"/>
+          </w:tcPr>
+          <w:p>
+            <w:pPr>
+              <w:jc w:val="left"/>
+              <w:rPr>
+                <w:b/>
+                <w:bCs/>
+              </w:rPr>
+            </w:pPr>
+            <w:r>
+              <w:rPr>
+                <w:b/>
+                <w:bCs/>
+              </w:rPr>
+              <w:t>Summary</w:t>
+            </w:r>
+          </w:p>
+        </w:tc>
+      </w:tr>
+      <w:tr>
+        <w:tc>
+          <w:tcPr>
+            <w:tcW w:w="2337" w:type="dxa"/>
+          </w:tcPr>
+          <w:p>
+            <w:pPr>
+              <w:jc w:val="left"/>
+            </w:pPr>
+            <w:r>
+              <w:t>Settlements</w:t>
+            </w:r>
+          </w:p>
+        </w:tc>
+        <w:tc>
+          <w:tcPr>
+            <w:tcW w:w="2337" w:type="dxa"/>
+          </w:tcPr>
+          <w:p>
+            <w:pPr>
+              <w:jc w:val="left"/>
+            </w:pPr>
+            <w:r>
+              <w:t>Cannot be destroyed</w:t>
+            </w:r>
+          </w:p>
+        </w:tc>
+        <w:tc>
+          <w:tcPr>
+            <w:tcW w:w="2338" w:type="dxa"/>
+          </w:tcPr>
+          <w:p>
+            <w:pPr>
+              <w:jc w:val="left"/>
+            </w:pPr>
+            <w:r>
+              <w:t>Set by gamestate</w:t>
+            </w:r>
+          </w:p>
+        </w:tc>
+        <w:tc>
+          <w:tcPr>
+            <w:tcW w:w="2338" w:type="dxa"/>
+          </w:tcPr>
+          <w:p>
+            <w:pPr>
+              <w:jc w:val="left"/>
+            </w:pPr>
+            <w:r>
+              <w:t>Can hide units</w:t>
+            </w:r>
+          </w:p>
+        </w:tc>
+      </w:tr>
+      <w:tr>
+        <w:tc>
+          <w:tcPr>
+            <w:tcW w:w="2337" w:type="dxa"/>
+          </w:tcPr>
+          <w:p>
+            <w:pPr>
+              <w:jc w:val="left"/>
+            </w:pPr>
+            <w:r>
+              <w:lastRenderedPageBreak/>
+              <w:t>Single building</w:t>
+            </w:r>
+          </w:p>
+        </w:tc>
+        <w:tc>
+          <w:tcPr>
+            <w:tcW w:w="2337" w:type="dxa"/>
+          </w:tcPr>
+          <w:p>
+            <w:pPr>
+              <w:jc w:val="left"/>
+            </w:pPr>
+            <w:r>
+              <w:t>4</w:t>
+            </w:r>
+          </w:p>
+        </w:tc>
+        <w:tc>
+          <w:tcPr>
+            <w:tcW w:w="2338" w:type="dxa"/>
+          </w:tcPr>
+          <w:p>
+            <w:pPr>
+              <w:jc w:val="left"/>
+            </w:pPr>
+            <w:r>
+              <w:t>Variable</w:t>
+            </w:r>
+          </w:p>
+        </w:tc>
+        <w:tc>
+          <w:tcPr>
+            <w:tcW w:w="2338" w:type="dxa"/>
+          </w:tcPr>
+          <w:p>
+            <w:pPr>
+              <w:jc w:val="left"/>
+            </w:pPr>
+            <w:r>
+              <w:t>Can hide 1 unit</w:t>
+            </w:r>
+          </w:p>
+        </w:tc>
+      </w:tr>
+      <w:tr>
+        <w:tc>
+          <w:tcPr>
+            <w:tcW w:w="2337" w:type="dxa"/>
+          </w:tcPr>
+          <w:p>
+            <w:pPr>
+              <w:jc w:val="left"/>
+            </w:pPr>
+            <w:r>
+              <w:t>Bridge</w:t>
+            </w:r>
+          </w:p>
+        </w:tc>
+        <w:tc>
+          <w:tcPr>
+            <w:tcW w:w="2337" w:type="dxa"/>
+          </w:tcPr>
+          <w:p>
+            <w:pPr>
+              <w:jc w:val="left"/>
+            </w:pPr>
+            <w:r>
+              <w:t>6</w:t>
+            </w:r>
+          </w:p>
+        </w:tc>
+        <w:tc>
+          <w:tcPr>
+            <w:tcW w:w="2338" w:type="dxa"/>
+          </w:tcPr>
+          <w:p>
+            <w:pPr>
+              <w:jc w:val="left"/>
+            </w:pPr>
+            <w:r>
+              <w:t>10</w:t>
+            </w:r>
+          </w:p>
+        </w:tc>
+        <w:tc>
+          <w:tcPr>
+            <w:tcW w:w="2338" w:type="dxa"/>
+          </w:tcPr>
+          <w:p>
+            <w:pPr>
+              <w:jc w:val="left"/>
+            </w:pPr>
+            <w:r>
+              <w:t>Allows travel over rivers</w:t>
+            </w:r>
+          </w:p>
+        </w:tc>
+      </w:tr>
+      <w:tr>
+        <w:tc>
+          <w:tcPr>
+            <w:tcW w:w="2337" w:type="dxa"/>
+          </w:tcPr>
+          <w:p>
+            <w:pPr>
+              <w:jc w:val="left"/>
+            </w:pPr>
+            <w:r>
+              <w:t>Road or Pass</w:t>
+            </w:r>
+          </w:p>
+        </w:tc>
+        <w:tc>
+          <w:tcPr>
+            <w:tcW w:w="2337" w:type="dxa"/>
+          </w:tcPr>
+          <w:p>
+            <w:pPr>
+              <w:jc w:val="left"/>
+            </w:pPr>
+            <w:r>
+              <w:t>8</w:t>
+            </w:r>
+          </w:p>
+        </w:tc>
+        <w:tc>
+          <w:tcPr>
+            <w:tcW w:w="2338" w:type="dxa"/>
+          </w:tcPr>
+          <w:p>
+            <w:pPr>
+              <w:jc w:val="left"/>
+            </w:pPr>
+            <w:r>
+              <w:t>10</w:t>
+            </w:r>
+          </w:p>
+        </w:tc>
+        <w:tc>
+          <w:tcPr>
+            <w:tcW w:w="2338" w:type="dxa"/>
+          </w:tcPr>
+          <w:p>
+            <w:pPr>
+              <w:jc w:val="left"/>
+            </w:pPr>
+            <w:r>
+              <w:t>Allows for better travel</w:t>
+            </w:r>
+          </w:p>
+        </w:tc>
+      </w:tr>
+      <w:tr>
+        <w:tc>
+          <w:tcPr>
+            <w:tcW w:w="2337" w:type="dxa"/>
+          </w:tcPr>
+          <w:p>
+            <w:pPr>
+              <w:jc w:val="left"/>
+            </w:pPr>
+            <w:r>
+              <w:t>Fortification</w:t>
+            </w:r>
+          </w:p>
+        </w:tc>
+        <w:tc>
+          <w:tcPr>
+            <w:tcW w:w="2337" w:type="dxa"/>
+          </w:tcPr>
+          <w:p>
+            <w:pPr>
+              <w:jc w:val="left"/>
+            </w:pPr>
+            <w:r>
+              <w:t>4</w:t>
+            </w:r>
+          </w:p>
+        </w:tc>
+        <w:tc>
+          <w:tcPr>
+            <w:tcW w:w="2338" w:type="dxa"/>
+          </w:tcPr>
+          <w:p>
+            <w:pPr>
+              <w:jc w:val="left"/>
+            </w:pPr>
+            <w:r>
+              <w:t>5</w:t>
+            </w:r>
+          </w:p>
+        </w:tc>
+        <w:tc>
+          <w:tcPr>
+            <w:tcW w:w="2338" w:type="dxa"/>
+          </w:tcPr>
+          <w:p>
+            <w:pPr>
+              <w:jc w:val="left"/>
+            </w:pPr>
+            <w:r>
+              <w:t>Defends units</w:t>
+            </w:r>
+          </w:p>
+        </w:tc>
+      </w:tr>
+      <w:tr>
+        <w:tc>
+          <w:tcPr>
+            <w:tcW w:w="2337" w:type="dxa"/>
+          </w:tcPr>
+          <w:p>
+            <w:pPr>
+              <w:jc w:val="left"/>
+            </w:pPr>
+            <w:r>
+              <w:t>Port</w:t>
+            </w:r>
+          </w:p>
+        </w:tc>
+        <w:tc>
+          <w:tcPr>
+            <w:tcW w:w="2337" w:type="dxa"/>
+          </w:tcPr>
+          <w:p>
+            <w:pPr>
+              <w:jc w:val="left"/>
+            </w:pPr>
+            <w:r>
+              <w:t>4</w:t>
+            </w:r>
+          </w:p>
+        </w:tc>
+        <w:tc>
+          <w:tcPr>
+            <w:tcW w:w="2338" w:type="dxa"/>
+          </w:tcPr>
+          <w:p>
+            <w:pPr>
+              <w:jc w:val="left"/>
+            </w:pPr>
+            <w:r>
+              <w:t>Variable</w:t>
+            </w:r>
+          </w:p>
+        </w:tc>
+        <w:tc>
+          <w:tcPr>
+            <w:tcW w:w="2338" w:type="dxa"/>
+          </w:tcPr>
+          <w:p>
+            <w:pPr>
+              <w:jc w:val="left"/>
+            </w:pPr>
+            <w:r>
+              <w:t>Allows for amphibious landing</w:t>
+            </w:r>
+          </w:p>
+        </w:tc>
+      </w:tr>
+      <w:tr>
+        <w:tc>
+          <w:tcPr>
+            <w:tcW w:w="2337" w:type="dxa"/>
+          </w:tcPr>
+          <w:p>
+            <w:pPr>
+              <w:jc w:val="left"/>
+            </w:pPr>
+            <w:r>
+              <w:t>Airfield</w:t>
+            </w:r>
+          </w:p>
+        </w:tc>
+        <w:tc>
+          <w:tcPr>
+            <w:tcW w:w="2337" w:type="dxa"/>
+          </w:tcPr>
+          <w:p>
+            <w:pPr>
+              <w:jc w:val="left"/>
+            </w:pPr>
+            <w:r>
+              <w:t>6</w:t>
+            </w:r>
+          </w:p>
+        </w:tc>
+        <w:tc>
+          <w:tcPr>
+            <w:tcW w:w="2338" w:type="dxa"/>
+          </w:tcPr>
+          <w:p>
+            <w:pPr>
+              <w:jc w:val="left"/>
+            </w:pPr>
+            <w:r>
+              <w:t>Variable</w:t>
+            </w:r>
+          </w:p>
+        </w:tc>
+        <w:tc>
+          <w:tcPr>
+            <w:tcW w:w="2338" w:type="dxa"/>
+          </w:tcPr>
+          <w:p>
+            <w:pPr>
+              <w:jc w:val="left"/>
+            </w:pPr>
+            <w:r>
+              <w:t>Allows for aircraft takeoff</w:t>
+            </w:r>
+          </w:p>
+        </w:tc>
+      </w:tr>
+    </w:tbl>
+    <w:p/>
     <w:p>
       <w:pPr>
         <w:rPr>
@@ -2163,7 +6722,149 @@
       <w:r>
         <w:t>Destroyers, missile submarines, fighters, and bombers, can fire missiles, which unlike the fire command, can be defended against by other units also able to fire missiles. In these cases, the difference in value is inflicted upon the target. For other units, the total damage is inflicted. Only one target can be specified per command.</w:t>
       </w:r>
-    </w:p>
+      <w:r>
+        <w:t xml:space="preserve"> For aircraft missiles, see the air missile command.</w:t>
+      </w:r>
+    </w:p>
+    <w:tbl>
+      <w:tblPr>
+        <w:tblStyle w:val="TableGrid"/>
+        <w:tblW w:w="0" w:type="auto"/>
+        <w:tblLook w:val="04A0" w:firstRow="1" w:lastRow="0" w:firstColumn="1" w:lastColumn="0" w:noHBand="0" w:noVBand="1"/>
+      </w:tblPr>
+      <w:tblGrid>
+        <w:gridCol w:w="3116"/>
+        <w:gridCol w:w="3117"/>
+        <w:gridCol w:w="3117"/>
+      </w:tblGrid>
+      <w:tr>
+        <w:tc>
+          <w:tcPr>
+            <w:tcW w:w="3116" w:type="dxa"/>
+          </w:tcPr>
+          <w:p>
+            <w:pPr>
+              <w:rPr>
+                <w:b/>
+                <w:bCs/>
+              </w:rPr>
+            </w:pPr>
+            <w:r>
+              <w:rPr>
+                <w:b/>
+                <w:bCs/>
+              </w:rPr>
+              <w:t>Ship</w:t>
+            </w:r>
+          </w:p>
+        </w:tc>
+        <w:tc>
+          <w:tcPr>
+            <w:tcW w:w="3117" w:type="dxa"/>
+          </w:tcPr>
+          <w:p>
+            <w:pPr>
+              <w:rPr>
+                <w:b/>
+                <w:bCs/>
+              </w:rPr>
+            </w:pPr>
+            <w:r>
+              <w:rPr>
+                <w:b/>
+                <w:bCs/>
+              </w:rPr>
+              <w:t>Maximum Damage</w:t>
+            </w:r>
+          </w:p>
+        </w:tc>
+        <w:tc>
+          <w:tcPr>
+            <w:tcW w:w="3117" w:type="dxa"/>
+          </w:tcPr>
+          <w:p>
+            <w:pPr>
+              <w:rPr>
+                <w:b/>
+                <w:bCs/>
+              </w:rPr>
+            </w:pPr>
+            <w:r>
+              <w:rPr>
+                <w:b/>
+                <w:bCs/>
+              </w:rPr>
+              <w:t>Maximum Distance</w:t>
+            </w:r>
+          </w:p>
+        </w:tc>
+      </w:tr>
+      <w:tr>
+        <w:tc>
+          <w:tcPr>
+            <w:tcW w:w="3116" w:type="dxa"/>
+          </w:tcPr>
+          <w:p>
+            <w:r>
+              <w:t>Destroyer</w:t>
+            </w:r>
+          </w:p>
+        </w:tc>
+        <w:tc>
+          <w:tcPr>
+            <w:tcW w:w="3117" w:type="dxa"/>
+          </w:tcPr>
+          <w:p>
+            <w:r>
+              <w:t>8</w:t>
+            </w:r>
+          </w:p>
+        </w:tc>
+        <w:tc>
+          <w:tcPr>
+            <w:tcW w:w="3117" w:type="dxa"/>
+          </w:tcPr>
+          <w:p>
+            <w:r>
+              <w:t>30</w:t>
+            </w:r>
+          </w:p>
+        </w:tc>
+      </w:tr>
+      <w:tr>
+        <w:tc>
+          <w:tcPr>
+            <w:tcW w:w="3116" w:type="dxa"/>
+          </w:tcPr>
+          <w:p>
+            <w:r>
+              <w:t>Missile Submarine</w:t>
+            </w:r>
+          </w:p>
+        </w:tc>
+        <w:tc>
+          <w:tcPr>
+            <w:tcW w:w="3117" w:type="dxa"/>
+          </w:tcPr>
+          <w:p>
+            <w:r>
+              <w:t>16</w:t>
+            </w:r>
+          </w:p>
+        </w:tc>
+        <w:tc>
+          <w:tcPr>
+            <w:tcW w:w="3117" w:type="dxa"/>
+          </w:tcPr>
+          <w:p>
+            <w:r>
+              <w:t>30</w:t>
+            </w:r>
+          </w:p>
+        </w:tc>
+      </w:tr>
+    </w:tbl>
+    <w:p/>
     <w:p>
       <w:pPr>
         <w:rPr>
@@ -2206,188 +6907,1289 @@
       <w:r>
         <w:t>For airplanes to be usable during the air warfare turn, they have to takeoff first.</w:t>
       </w:r>
-    </w:p>
-    <w:p>
-      <w:pPr>
+      <w:r>
+        <w:t xml:space="preserve"> The distances here are one way: a particular airplane has a range of </w:t>
+      </w:r>
+      <w:r>
         <w:rPr>
           <w:i/>
           <w:iCs/>
         </w:rPr>
-      </w:pPr>
-      <w:r>
+        <w:t>x</w:t>
+      </w:r>
+      <w:r>
+        <w:t xml:space="preserve"> units; that is, it can travel that far and back to an airport. Air distance is not ordinarily affected by mountains.</w:t>
+      </w:r>
+    </w:p>
+    <w:tbl>
+      <w:tblPr>
+        <w:tblStyle w:val="TableGrid"/>
+        <w:tblW w:w="0" w:type="auto"/>
+        <w:tblLook w:val="04A0" w:firstRow="1" w:lastRow="0" w:firstColumn="1" w:lastColumn="0" w:noHBand="0" w:noVBand="1"/>
+      </w:tblPr>
+      <w:tblGrid>
+        <w:gridCol w:w="3116"/>
+        <w:gridCol w:w="3117"/>
+        <w:gridCol w:w="3117"/>
+      </w:tblGrid>
+      <w:tr>
+        <w:tc>
+          <w:tcPr>
+            <w:tcW w:w="3116" w:type="dxa"/>
+          </w:tcPr>
+          <w:p>
+            <w:pPr>
+              <w:rPr>
+                <w:b/>
+                <w:bCs/>
+              </w:rPr>
+            </w:pPr>
+            <w:r>
+              <w:rPr>
+                <w:b/>
+                <w:bCs/>
+              </w:rPr>
+              <w:t>Plane</w:t>
+            </w:r>
+          </w:p>
+        </w:tc>
+        <w:tc>
+          <w:tcPr>
+            <w:tcW w:w="3117" w:type="dxa"/>
+          </w:tcPr>
+          <w:p>
+            <w:pPr>
+              <w:rPr>
+                <w:b/>
+                <w:bCs/>
+              </w:rPr>
+            </w:pPr>
+            <w:r>
+              <w:rPr>
+                <w:b/>
+                <w:bCs/>
+              </w:rPr>
+              <w:t>Range</w:t>
+            </w:r>
+          </w:p>
+        </w:tc>
+        <w:tc>
+          <w:tcPr>
+            <w:tcW w:w="3117" w:type="dxa"/>
+          </w:tcPr>
+          <w:p>
+            <w:pPr>
+              <w:rPr>
+                <w:b/>
+                <w:bCs/>
+              </w:rPr>
+            </w:pPr>
+            <w:r>
+              <w:rPr>
+                <w:b/>
+                <w:bCs/>
+              </w:rPr>
+              <w:t>Terrain Effect</w:t>
+            </w:r>
+          </w:p>
+        </w:tc>
+      </w:tr>
+      <w:tr>
+        <w:tc>
+          <w:tcPr>
+            <w:tcW w:w="3116" w:type="dxa"/>
+          </w:tcPr>
+          <w:p>
+            <w:r>
+              <w:t>Light Fighter</w:t>
+            </w:r>
+          </w:p>
+        </w:tc>
+        <w:tc>
+          <w:tcPr>
+            <w:tcW w:w="3117" w:type="dxa"/>
+          </w:tcPr>
+          <w:p>
+            <w:r>
+              <w:t>30</w:t>
+            </w:r>
+          </w:p>
+        </w:tc>
+        <w:tc>
+          <w:tcPr>
+            <w:tcW w:w="3117" w:type="dxa"/>
+          </w:tcPr>
+          <w:p>
+            <w:r>
+              <w:t>Blocked by mountains</w:t>
+            </w:r>
+          </w:p>
+        </w:tc>
+      </w:tr>
+      <w:tr>
+        <w:tc>
+          <w:tcPr>
+            <w:tcW w:w="3116" w:type="dxa"/>
+          </w:tcPr>
+          <w:p>
+            <w:r>
+              <w:lastRenderedPageBreak/>
+              <w:t>Heavy Fighter</w:t>
+            </w:r>
+          </w:p>
+        </w:tc>
+        <w:tc>
+          <w:tcPr>
+            <w:tcW w:w="3117" w:type="dxa"/>
+          </w:tcPr>
+          <w:p>
+            <w:r>
+              <w:t>15</w:t>
+            </w:r>
+          </w:p>
+        </w:tc>
+        <w:tc>
+          <w:tcPr>
+            <w:tcW w:w="3117" w:type="dxa"/>
+          </w:tcPr>
+          <w:p>
+            <w:r>
+              <w:t>Blocked by mountains</w:t>
+            </w:r>
+          </w:p>
+        </w:tc>
+      </w:tr>
+      <w:tr>
+        <w:tc>
+          <w:tcPr>
+            <w:tcW w:w="3116" w:type="dxa"/>
+          </w:tcPr>
+          <w:p>
+            <w:r>
+              <w:t>Stealth Bomber</w:t>
+            </w:r>
+          </w:p>
+        </w:tc>
+        <w:tc>
+          <w:tcPr>
+            <w:tcW w:w="3117" w:type="dxa"/>
+          </w:tcPr>
+          <w:p>
+            <w:r>
+              <w:t>10</w:t>
+            </w:r>
+          </w:p>
+        </w:tc>
+        <w:tc>
+          <w:tcPr>
+            <w:tcW w:w="3117" w:type="dxa"/>
+          </w:tcPr>
+          <w:p>
+            <w:r>
+              <w:t>Unimpeded</w:t>
+            </w:r>
+          </w:p>
+        </w:tc>
+      </w:tr>
+      <w:tr>
+        <w:tc>
+          <w:tcPr>
+            <w:tcW w:w="3116" w:type="dxa"/>
+          </w:tcPr>
+          <w:p>
+            <w:r>
+              <w:t>Bomber</w:t>
+            </w:r>
+          </w:p>
+        </w:tc>
+        <w:tc>
+          <w:tcPr>
+            <w:tcW w:w="3117" w:type="dxa"/>
+          </w:tcPr>
+          <w:p>
+            <w:r>
+              <w:t>15</w:t>
+            </w:r>
+          </w:p>
+        </w:tc>
+        <w:tc>
+          <w:tcPr>
+            <w:tcW w:w="3117" w:type="dxa"/>
+          </w:tcPr>
+          <w:p>
+            <w:r>
+              <w:t>Blocked by mountains</w:t>
+            </w:r>
+          </w:p>
+        </w:tc>
+      </w:tr>
+      <w:tr>
+        <w:tc>
+          <w:tcPr>
+            <w:tcW w:w="3116" w:type="dxa"/>
+          </w:tcPr>
+          <w:p>
+            <w:r>
+              <w:t>Transport</w:t>
+            </w:r>
+          </w:p>
+        </w:tc>
+        <w:tc>
+          <w:tcPr>
+            <w:tcW w:w="3117" w:type="dxa"/>
+          </w:tcPr>
+          <w:p>
+            <w:r>
+              <w:t>20</w:t>
+            </w:r>
+          </w:p>
+        </w:tc>
+        <w:tc>
+          <w:tcPr>
+            <w:tcW w:w="3117" w:type="dxa"/>
+          </w:tcPr>
+          <w:p>
+            <w:r>
+              <w:t>Blocked by mountains</w:t>
+            </w:r>
+          </w:p>
+        </w:tc>
+      </w:tr>
+      <w:tr>
+        <w:tc>
+          <w:tcPr>
+            <w:tcW w:w="3116" w:type="dxa"/>
+          </w:tcPr>
+          <w:p>
+            <w:r>
+              <w:t>Reconnaissance</w:t>
+            </w:r>
+          </w:p>
+        </w:tc>
+        <w:tc>
+          <w:tcPr>
+            <w:tcW w:w="3117" w:type="dxa"/>
+          </w:tcPr>
+          <w:p>
+            <w:r>
+              <w:t>20</w:t>
+            </w:r>
+          </w:p>
+        </w:tc>
+        <w:tc>
+          <w:tcPr>
+            <w:tcW w:w="3117" w:type="dxa"/>
+          </w:tcPr>
+          <w:p>
+            <w:r>
+              <w:t>Unimpeded</w:t>
+            </w:r>
+          </w:p>
+        </w:tc>
+      </w:tr>
+      <w:tr>
+        <w:tc>
+          <w:tcPr>
+            <w:tcW w:w="3116" w:type="dxa"/>
+          </w:tcPr>
+          <w:p>
+            <w:r>
+              <w:t>Drone</w:t>
+            </w:r>
+          </w:p>
+        </w:tc>
+        <w:tc>
+          <w:tcPr>
+            <w:tcW w:w="3117" w:type="dxa"/>
+          </w:tcPr>
+          <w:p>
+            <w:r>
+              <w:t>25</w:t>
+            </w:r>
+          </w:p>
+        </w:tc>
+        <w:tc>
+          <w:tcPr>
+            <w:tcW w:w="3117" w:type="dxa"/>
+          </w:tcPr>
+          <w:p>
+            <w:r>
+              <w:t>Unimpeded</w:t>
+            </w:r>
+          </w:p>
+        </w:tc>
+      </w:tr>
+    </w:tbl>
+    <w:p/>
+    <w:p>
+      <w:pPr>
         <w:rPr>
           <w:i/>
           <w:iCs/>
         </w:rPr>
-        <w:t>Land</w:t>
-      </w:r>
-    </w:p>
-    <w:p>
-      <w:pPr>
-        <w:pStyle w:val="NoSpacing"/>
-      </w:pPr>
-      <w:r>
-        <w:t>land [unit]</w:t>
-      </w:r>
-    </w:p>
-    <w:p>
-      <w:r>
-        <w:t>At the end of the air warfare turn, every plane must land at a nearby airfield or aircraft carrier. If they cannot, or if they fail to do so, a plane still in the air by the end of the air warfare turn crashes and is lost.</w:t>
-      </w:r>
-    </w:p>
-    <w:p>
-      <w:pPr>
+      </w:pPr>
+      <w:r>
         <w:rPr>
           <w:i/>
           <w:iCs/>
         </w:rPr>
-      </w:pPr>
-      <w:r>
+        <w:t>Land</w:t>
+      </w:r>
+    </w:p>
+    <w:p>
+      <w:pPr>
+        <w:pStyle w:val="NoSpacing"/>
+      </w:pPr>
+      <w:r>
+        <w:t>land [unit]</w:t>
+      </w:r>
+    </w:p>
+    <w:p>
+      <w:r>
+        <w:t>At the end of the air warfare turn, every plane must land at a nearby airfield or aircraft carrier. If they cannot, or if they fail to do so, a plane still in the air by the end of the air warfare turn crashes and is lost.</w:t>
+      </w:r>
+    </w:p>
+    <w:p>
+      <w:pPr>
         <w:rPr>
           <w:i/>
           <w:iCs/>
         </w:rPr>
-        <w:t>Pulse</w:t>
-      </w:r>
-    </w:p>
-    <w:p>
-      <w:pPr>
-        <w:pStyle w:val="NoSpacing"/>
-      </w:pPr>
-      <w:r>
-        <w:t>pulse [unit] &gt; [target 1] [target 2] …</w:t>
-      </w:r>
-    </w:p>
-    <w:p>
-      <w:r>
-        <w:t>Bombers and stealth bombers can drop electromagnetic pulses on groups of units that are together. When successful, target units are disabled, but suffer no damage.</w:t>
-      </w:r>
-    </w:p>
-    <w:p>
-      <w:pPr>
+      </w:pPr>
+      <w:r>
         <w:rPr>
           <w:i/>
           <w:iCs/>
         </w:rPr>
-      </w:pPr>
-      <w:r>
+        <w:t>Pulse</w:t>
+      </w:r>
+    </w:p>
+    <w:p>
+      <w:pPr>
+        <w:pStyle w:val="NoSpacing"/>
+      </w:pPr>
+      <w:r>
+        <w:t>pulse [unit] &gt; [target 1] [target 2] …</w:t>
+      </w:r>
+    </w:p>
+    <w:p>
+      <w:r>
+        <w:t>Bombers and stealth bombers can drop electromagnetic pulses on groups of units that are together. When successful, target units are disabled</w:t>
+      </w:r>
+      <w:r>
+        <w:t xml:space="preserve"> for two turns</w:t>
+      </w:r>
+      <w:r>
+        <w:t>, but suffer no damage.</w:t>
+      </w:r>
+      <w:r>
+        <w:t xml:space="preserve"> Pulses can be dropped by bombers and drones, with a 1 in 6 chance of disabling all units in a radius according to its type.</w:t>
+      </w:r>
+    </w:p>
+    <w:tbl>
+      <w:tblPr>
+        <w:tblStyle w:val="TableGrid"/>
+        <w:tblW w:w="0" w:type="auto"/>
+        <w:tblLook w:val="04A0" w:firstRow="1" w:lastRow="0" w:firstColumn="1" w:lastColumn="0" w:noHBand="0" w:noVBand="1"/>
+      </w:tblPr>
+      <w:tblGrid>
+        <w:gridCol w:w="4675"/>
+        <w:gridCol w:w="4675"/>
+      </w:tblGrid>
+      <w:tr>
+        <w:tc>
+          <w:tcPr>
+            <w:tcW w:w="4675" w:type="dxa"/>
+          </w:tcPr>
+          <w:p>
+            <w:pPr>
+              <w:rPr>
+                <w:b/>
+                <w:bCs/>
+              </w:rPr>
+            </w:pPr>
+            <w:r>
+              <w:rPr>
+                <w:b/>
+                <w:bCs/>
+              </w:rPr>
+              <w:t>Plane</w:t>
+            </w:r>
+          </w:p>
+        </w:tc>
+        <w:tc>
+          <w:tcPr>
+            <w:tcW w:w="4675" w:type="dxa"/>
+          </w:tcPr>
+          <w:p>
+            <w:pPr>
+              <w:rPr>
+                <w:b/>
+                <w:bCs/>
+              </w:rPr>
+            </w:pPr>
+            <w:r>
+              <w:rPr>
+                <w:b/>
+                <w:bCs/>
+              </w:rPr>
+              <w:t>Ra</w:t>
+            </w:r>
+            <w:r>
+              <w:rPr>
+                <w:b/>
+                <w:bCs/>
+              </w:rPr>
+              <w:t>dius</w:t>
+            </w:r>
+          </w:p>
+        </w:tc>
+      </w:tr>
+      <w:tr>
+        <w:tc>
+          <w:tcPr>
+            <w:tcW w:w="4675" w:type="dxa"/>
+          </w:tcPr>
+          <w:p>
+            <w:r>
+              <w:t>Bomber</w:t>
+            </w:r>
+          </w:p>
+        </w:tc>
+        <w:tc>
+          <w:tcPr>
+            <w:tcW w:w="4675" w:type="dxa"/>
+          </w:tcPr>
+          <w:p>
+            <w:r>
+              <w:t>5</w:t>
+            </w:r>
+          </w:p>
+        </w:tc>
+      </w:tr>
+      <w:tr>
+        <w:tc>
+          <w:tcPr>
+            <w:tcW w:w="4675" w:type="dxa"/>
+          </w:tcPr>
+          <w:p>
+            <w:r>
+              <w:t>Drone</w:t>
+            </w:r>
+          </w:p>
+        </w:tc>
+        <w:tc>
+          <w:tcPr>
+            <w:tcW w:w="4675" w:type="dxa"/>
+          </w:tcPr>
+          <w:p>
+            <w:r>
+              <w:t>7</w:t>
+            </w:r>
+          </w:p>
+        </w:tc>
+      </w:tr>
+    </w:tbl>
+    <w:p/>
+    <w:p>
+      <w:pPr>
         <w:rPr>
           <w:i/>
           <w:iCs/>
         </w:rPr>
-        <w:t>Airlift</w:t>
-      </w:r>
-    </w:p>
-    <w:p>
-      <w:pPr>
-        <w:pStyle w:val="NoSpacing"/>
-      </w:pPr>
-      <w:r>
-        <w:t>airlift [plane] &gt; [unit]</w:t>
-      </w:r>
-    </w:p>
-    <w:p>
-      <w:r>
-        <w:lastRenderedPageBreak/>
-        <w:t>Transport planes can be used to airlift certain units (depending on the weight of the unit in question) long distances.</w:t>
-      </w:r>
-    </w:p>
-    <w:p>
-      <w:pPr>
+      </w:pPr>
+      <w:r>
         <w:rPr>
           <w:i/>
           <w:iCs/>
         </w:rPr>
-      </w:pPr>
-      <w:r>
+        <w:t>Airlift</w:t>
+      </w:r>
+    </w:p>
+    <w:p>
+      <w:pPr>
+        <w:pStyle w:val="NoSpacing"/>
+      </w:pPr>
+      <w:r>
+        <w:t>airlift [plane] &gt; [unit]</w:t>
+      </w:r>
+    </w:p>
+    <w:p>
+      <w:r>
+        <w:t xml:space="preserve">Transport planes can be used to airlift </w:t>
+      </w:r>
+      <w:r>
+        <w:t xml:space="preserve">land </w:t>
+      </w:r>
+      <w:r>
+        <w:t>units (depending on the weight of the unit in question) long distances.</w:t>
+      </w:r>
+      <w:r>
+        <w:t xml:space="preserve"> The weight each plane can airlift is given as such.</w:t>
+      </w:r>
+    </w:p>
+    <w:tbl>
+      <w:tblPr>
+        <w:tblStyle w:val="TableGrid"/>
+        <w:tblW w:w="0" w:type="auto"/>
+        <w:tblLook w:val="04A0" w:firstRow="1" w:lastRow="0" w:firstColumn="1" w:lastColumn="0" w:noHBand="0" w:noVBand="1"/>
+      </w:tblPr>
+      <w:tblGrid>
+        <w:gridCol w:w="4675"/>
+        <w:gridCol w:w="4675"/>
+      </w:tblGrid>
+      <w:tr>
+        <w:tc>
+          <w:tcPr>
+            <w:tcW w:w="4675" w:type="dxa"/>
+          </w:tcPr>
+          <w:p>
+            <w:pPr>
+              <w:rPr>
+                <w:b/>
+                <w:bCs/>
+              </w:rPr>
+            </w:pPr>
+            <w:r>
+              <w:rPr>
+                <w:b/>
+                <w:bCs/>
+              </w:rPr>
+              <w:t>Plane</w:t>
+            </w:r>
+          </w:p>
+        </w:tc>
+        <w:tc>
+          <w:tcPr>
+            <w:tcW w:w="4675" w:type="dxa"/>
+          </w:tcPr>
+          <w:p>
+            <w:pPr>
+              <w:rPr>
+                <w:b/>
+                <w:bCs/>
+              </w:rPr>
+            </w:pPr>
+            <w:r>
+              <w:rPr>
+                <w:b/>
+                <w:bCs/>
+              </w:rPr>
+              <w:t>Weight Capacity</w:t>
+            </w:r>
+          </w:p>
+        </w:tc>
+      </w:tr>
+      <w:tr>
+        <w:tc>
+          <w:tcPr>
+            <w:tcW w:w="4675" w:type="dxa"/>
+          </w:tcPr>
+          <w:p>
+            <w:r>
+              <w:t>Stealth and Ordinary Bombers</w:t>
+            </w:r>
+          </w:p>
+        </w:tc>
+        <w:tc>
+          <w:tcPr>
+            <w:tcW w:w="4675" w:type="dxa"/>
+          </w:tcPr>
+          <w:p>
+            <w:r>
+              <w:t>2</w:t>
+            </w:r>
+          </w:p>
+        </w:tc>
+      </w:tr>
+      <w:tr>
+        <w:tc>
+          <w:tcPr>
+            <w:tcW w:w="4675" w:type="dxa"/>
+          </w:tcPr>
+          <w:p>
+            <w:r>
+              <w:lastRenderedPageBreak/>
+              <w:t>Transport</w:t>
+            </w:r>
+          </w:p>
+        </w:tc>
+        <w:tc>
+          <w:tcPr>
+            <w:tcW w:w="4675" w:type="dxa"/>
+          </w:tcPr>
+          <w:p>
+            <w:r>
+              <w:t>4</w:t>
+            </w:r>
+          </w:p>
+        </w:tc>
+      </w:tr>
+    </w:tbl>
+    <w:p/>
+    <w:p>
+      <w:r>
+        <w:t>The weight of land units is as follows:</w:t>
+      </w:r>
+    </w:p>
+    <w:tbl>
+      <w:tblPr>
+        <w:tblStyle w:val="TableGrid"/>
+        <w:tblW w:w="0" w:type="auto"/>
+        <w:tblLook w:val="04A0" w:firstRow="1" w:lastRow="0" w:firstColumn="1" w:lastColumn="0" w:noHBand="0" w:noVBand="1"/>
+      </w:tblPr>
+      <w:tblGrid>
+        <w:gridCol w:w="4675"/>
+        <w:gridCol w:w="4675"/>
+      </w:tblGrid>
+      <w:tr>
+        <w:tc>
+          <w:tcPr>
+            <w:tcW w:w="4675" w:type="dxa"/>
+          </w:tcPr>
+          <w:p>
+            <w:pPr>
+              <w:rPr>
+                <w:b/>
+                <w:bCs/>
+              </w:rPr>
+            </w:pPr>
+            <w:r>
+              <w:rPr>
+                <w:b/>
+                <w:bCs/>
+              </w:rPr>
+              <w:t>Unit</w:t>
+            </w:r>
+          </w:p>
+        </w:tc>
+        <w:tc>
+          <w:tcPr>
+            <w:tcW w:w="4675" w:type="dxa"/>
+          </w:tcPr>
+          <w:p>
+            <w:pPr>
+              <w:rPr>
+                <w:b/>
+                <w:bCs/>
+              </w:rPr>
+            </w:pPr>
+            <w:r>
+              <w:rPr>
+                <w:b/>
+                <w:bCs/>
+              </w:rPr>
+              <w:t>Weight</w:t>
+            </w:r>
+          </w:p>
+        </w:tc>
+      </w:tr>
+      <w:tr>
+        <w:tc>
+          <w:tcPr>
+            <w:tcW w:w="4675" w:type="dxa"/>
+          </w:tcPr>
+          <w:p>
+            <w:r>
+              <w:t>Light Infantry, Engineers, Special</w:t>
+            </w:r>
+          </w:p>
+        </w:tc>
+        <w:tc>
+          <w:tcPr>
+            <w:tcW w:w="4675" w:type="dxa"/>
+          </w:tcPr>
+          <w:p>
+            <w:r>
+              <w:t>1</w:t>
+            </w:r>
+          </w:p>
+        </w:tc>
+      </w:tr>
+      <w:tr>
+        <w:tc>
+          <w:tcPr>
+            <w:tcW w:w="4675" w:type="dxa"/>
+          </w:tcPr>
+          <w:p>
+            <w:r>
+              <w:t>Artillery</w:t>
+            </w:r>
+          </w:p>
+        </w:tc>
+        <w:tc>
+          <w:tcPr>
+            <w:tcW w:w="4675" w:type="dxa"/>
+          </w:tcPr>
+          <w:p>
+            <w:r>
+              <w:t>2</w:t>
+            </w:r>
+          </w:p>
+        </w:tc>
+      </w:tr>
+      <w:tr>
+        <w:tc>
+          <w:tcPr>
+            <w:tcW w:w="4675" w:type="dxa"/>
+          </w:tcPr>
+          <w:p>
+            <w:r>
+              <w:t>Cavalry</w:t>
+            </w:r>
+          </w:p>
+        </w:tc>
+        <w:tc>
+          <w:tcPr>
+            <w:tcW w:w="4675" w:type="dxa"/>
+          </w:tcPr>
+          <w:p>
+            <w:r>
+              <w:t>4</w:t>
+            </w:r>
+          </w:p>
+        </w:tc>
+      </w:tr>
+    </w:tbl>
+    <w:p/>
+    <w:p>
+      <w:pPr>
         <w:rPr>
           <w:i/>
           <w:iCs/>
         </w:rPr>
-        <w:t>Kamikaze</w:t>
-      </w:r>
-    </w:p>
-    <w:p>
-      <w:pPr>
-        <w:pStyle w:val="NoSpacing"/>
-      </w:pPr>
-      <w:r>
-        <w:t>kamikaze [unit] &gt; [target]</w:t>
-      </w:r>
-    </w:p>
-    <w:p>
-      <w:r>
-        <w:t>Fighter planes can fly into ships. For light fighters, they have a 1 in 6 chance to sink the ship immediately. Otherwise, between 1 and 5 damage will be inflicted. For heavy fighters, the instant sink chance is 1 in 8. Otherwise, between 1 and 7 damage will be inflicted.</w:t>
-      </w:r>
-    </w:p>
-    <w:p>
-      <w:pPr>
+      </w:pPr>
+      <w:r>
         <w:rPr>
           <w:i/>
           <w:iCs/>
         </w:rPr>
-      </w:pPr>
-      <w:r>
+        <w:t>Kamikaze</w:t>
+      </w:r>
+    </w:p>
+    <w:p>
+      <w:pPr>
+        <w:pStyle w:val="NoSpacing"/>
+      </w:pPr>
+      <w:r>
+        <w:t>kamikaze [unit] &gt; [target]</w:t>
+      </w:r>
+    </w:p>
+    <w:p>
+      <w:r>
+        <w:t>Fighter planes can fly into ships. For light fighters, they have a 1 in 6 chance to sink the ship immediately. Otherwise, between 1 and 5 damage will be inflicted. For heavy fighters, the instant sink chance is 1 in 8. Otherwise, between 1 and 7 damage will be inflicted.</w:t>
+      </w:r>
+    </w:p>
+    <w:p>
+      <w:pPr>
         <w:rPr>
           <w:i/>
           <w:iCs/>
         </w:rPr>
-        <w:t>Missile</w:t>
-      </w:r>
-    </w:p>
-    <w:p>
-      <w:pPr>
-        <w:pStyle w:val="NoSpacing"/>
-      </w:pPr>
-      <w:r>
-        <w:t>missile [unit] &gt; [target]</w:t>
-      </w:r>
-    </w:p>
-    <w:p>
-      <w:r>
-        <w:t>The air missile command has the same syntax and use as the regular missile command but is made up of separate code in the Umpire program.</w:t>
-      </w:r>
-    </w:p>
-    <w:p>
-      <w:pPr>
+      </w:pPr>
+      <w:r>
         <w:rPr>
           <w:i/>
           <w:iCs/>
         </w:rPr>
-      </w:pPr>
-      <w:r>
+        <w:t>Missile</w:t>
+      </w:r>
+    </w:p>
+    <w:p>
+      <w:pPr>
+        <w:pStyle w:val="NoSpacing"/>
+      </w:pPr>
+      <w:r>
+        <w:t>missile [unit] &gt; [target]</w:t>
+      </w:r>
+    </w:p>
+    <w:p>
+      <w:r>
+        <w:t>The air missile command has the same syntax and use as the regular missile command but is made up of separate code in the Umpire program.</w:t>
+      </w:r>
+    </w:p>
+    <w:tbl>
+      <w:tblPr>
+        <w:tblStyle w:val="TableGrid"/>
+        <w:tblW w:w="0" w:type="auto"/>
+        <w:tblLook w:val="04A0" w:firstRow="1" w:lastRow="0" w:firstColumn="1" w:lastColumn="0" w:noHBand="0" w:noVBand="1"/>
+      </w:tblPr>
+      <w:tblGrid>
+        <w:gridCol w:w="3116"/>
+        <w:gridCol w:w="3117"/>
+        <w:gridCol w:w="3117"/>
+      </w:tblGrid>
+      <w:tr>
+        <w:tc>
+          <w:tcPr>
+            <w:tcW w:w="3116" w:type="dxa"/>
+          </w:tcPr>
+          <w:p>
+            <w:pPr>
+              <w:rPr>
+                <w:b/>
+                <w:bCs/>
+              </w:rPr>
+            </w:pPr>
+            <w:r>
+              <w:rPr>
+                <w:b/>
+                <w:bCs/>
+              </w:rPr>
+              <w:t>Plane</w:t>
+            </w:r>
+          </w:p>
+        </w:tc>
+        <w:tc>
+          <w:tcPr>
+            <w:tcW w:w="3117" w:type="dxa"/>
+          </w:tcPr>
+          <w:p>
+            <w:pPr>
+              <w:rPr>
+                <w:b/>
+                <w:bCs/>
+              </w:rPr>
+            </w:pPr>
+            <w:r>
+              <w:rPr>
+                <w:b/>
+                <w:bCs/>
+              </w:rPr>
+              <w:t>Maximum Damage</w:t>
+            </w:r>
+          </w:p>
+        </w:tc>
+        <w:tc>
+          <w:tcPr>
+            <w:tcW w:w="3117" w:type="dxa"/>
+          </w:tcPr>
+          <w:p>
+            <w:pPr>
+              <w:rPr>
+                <w:b/>
+                <w:bCs/>
+              </w:rPr>
+            </w:pPr>
+            <w:r>
+              <w:rPr>
+                <w:b/>
+                <w:bCs/>
+              </w:rPr>
+              <w:t>Maximum Distance</w:t>
+            </w:r>
+          </w:p>
+        </w:tc>
+      </w:tr>
+      <w:tr>
+        <w:tc>
+          <w:tcPr>
+            <w:tcW w:w="3116" w:type="dxa"/>
+          </w:tcPr>
+          <w:p>
+            <w:r>
+              <w:t>Light and Heavy Fighters</w:t>
+            </w:r>
+          </w:p>
+        </w:tc>
+        <w:tc>
+          <w:tcPr>
+            <w:tcW w:w="3117" w:type="dxa"/>
+          </w:tcPr>
+          <w:p>
+            <w:r>
+              <w:t>6</w:t>
+            </w:r>
+          </w:p>
+        </w:tc>
+        <w:tc>
+          <w:tcPr>
+            <w:tcW w:w="3117" w:type="dxa"/>
+          </w:tcPr>
+          <w:p>
+            <w:r>
+              <w:t>20</w:t>
+            </w:r>
+          </w:p>
+        </w:tc>
+      </w:tr>
+      <w:tr>
+        <w:tc>
+          <w:tcPr>
+            <w:tcW w:w="3116" w:type="dxa"/>
+          </w:tcPr>
+          <w:p>
+            <w:r>
+              <w:t>Stealth and Ordinary Bombers</w:t>
+            </w:r>
+          </w:p>
+        </w:tc>
+        <w:tc>
+          <w:tcPr>
+            <w:tcW w:w="3117" w:type="dxa"/>
+          </w:tcPr>
+          <w:p>
+            <w:r>
+              <w:t>8</w:t>
+            </w:r>
+          </w:p>
+        </w:tc>
+        <w:tc>
+          <w:tcPr>
+            <w:tcW w:w="3117" w:type="dxa"/>
+          </w:tcPr>
+          <w:p>
+            <w:r>
+              <w:t>15</w:t>
+            </w:r>
+          </w:p>
+        </w:tc>
+      </w:tr>
+    </w:tbl>
+    <w:p/>
+    <w:p>
+      <w:pPr>
         <w:rPr>
           <w:i/>
           <w:iCs/>
         </w:rPr>
-        <w:t>Dogfight</w:t>
-      </w:r>
-    </w:p>
-    <w:p>
-      <w:pPr>
-        <w:pStyle w:val="NoSpacing"/>
-      </w:pPr>
-      <w:r>
-        <w:t>dogfight [unit 1] [unit 2] … &gt; [target 1] [target 2] …</w:t>
-      </w:r>
-    </w:p>
-    <w:p>
-      <w:r>
-        <w:t>The dogfight command has similar syntax and the same purpose as the army or navy attack command.</w:t>
-      </w:r>
-    </w:p>
-    <w:p>
-      <w:pPr>
+      </w:pPr>
+      <w:r>
         <w:rPr>
           <w:i/>
           <w:iCs/>
         </w:rPr>
-      </w:pPr>
-      <w:r>
+        <w:t>Dogfight</w:t>
+      </w:r>
+    </w:p>
+    <w:p>
+      <w:pPr>
+        <w:pStyle w:val="NoSpacing"/>
+      </w:pPr>
+      <w:r>
+        <w:t>dogfight [unit 1] [unit 2] … &gt; [target 1] [target 2] …</w:t>
+      </w:r>
+    </w:p>
+    <w:p>
+      <w:r>
+        <w:t>The dogfight command has similar syntax and the same purpose as the army or navy attack command.</w:t>
+      </w:r>
+      <w:r>
+        <w:t xml:space="preserve"> The effective range is always 10 units.</w:t>
+      </w:r>
+    </w:p>
+    <w:tbl>
+      <w:tblPr>
+        <w:tblStyle w:val="TableGrid"/>
+        <w:tblW w:w="0" w:type="auto"/>
+        <w:tblLook w:val="04A0" w:firstRow="1" w:lastRow="0" w:firstColumn="1" w:lastColumn="0" w:noHBand="0" w:noVBand="1"/>
+      </w:tblPr>
+      <w:tblGrid>
+        <w:gridCol w:w="3116"/>
+        <w:gridCol w:w="3117"/>
+        <w:gridCol w:w="3117"/>
+      </w:tblGrid>
+      <w:tr>
+        <w:tc>
+          <w:tcPr>
+            <w:tcW w:w="3116" w:type="dxa"/>
+          </w:tcPr>
+          <w:p>
+            <w:pPr>
+              <w:rPr>
+                <w:b/>
+                <w:bCs/>
+              </w:rPr>
+            </w:pPr>
+            <w:r>
+              <w:rPr>
+                <w:b/>
+                <w:bCs/>
+              </w:rPr>
+              <w:t>Plane</w:t>
+            </w:r>
+          </w:p>
+        </w:tc>
+        <w:tc>
+          <w:tcPr>
+            <w:tcW w:w="3117" w:type="dxa"/>
+          </w:tcPr>
+          <w:p>
+            <w:pPr>
+              <w:rPr>
+                <w:b/>
+                <w:bCs/>
+              </w:rPr>
+            </w:pPr>
+            <w:r>
+              <w:rPr>
+                <w:b/>
+                <w:bCs/>
+              </w:rPr>
+              <w:t>Health Points</w:t>
+            </w:r>
+          </w:p>
+        </w:tc>
+        <w:tc>
+          <w:tcPr>
+            <w:tcW w:w="3117" w:type="dxa"/>
+          </w:tcPr>
+          <w:p>
+            <w:pPr>
+              <w:rPr>
+                <w:b/>
+                <w:bCs/>
+              </w:rPr>
+            </w:pPr>
+            <w:r>
+              <w:rPr>
+                <w:b/>
+                <w:bCs/>
+              </w:rPr>
+              <w:t>Maximum Damage</w:t>
+            </w:r>
+          </w:p>
+        </w:tc>
+      </w:tr>
+      <w:tr>
+        <w:tc>
+          <w:tcPr>
+            <w:tcW w:w="3116" w:type="dxa"/>
+          </w:tcPr>
+          <w:p>
+            <w:r>
+              <w:t>Light Fighter</w:t>
+            </w:r>
+          </w:p>
+        </w:tc>
+        <w:tc>
+          <w:tcPr>
+            <w:tcW w:w="3117" w:type="dxa"/>
+          </w:tcPr>
+          <w:p>
+            <w:r>
+              <w:t>4</w:t>
+            </w:r>
+          </w:p>
+        </w:tc>
+        <w:tc>
+          <w:tcPr>
+            <w:tcW w:w="3117" w:type="dxa"/>
+          </w:tcPr>
+          <w:p>
+            <w:r>
+              <w:t>4</w:t>
+            </w:r>
+          </w:p>
+        </w:tc>
+      </w:tr>
+      <w:tr>
+        <w:tc>
+          <w:tcPr>
+            <w:tcW w:w="3116" w:type="dxa"/>
+          </w:tcPr>
+          <w:p>
+            <w:r>
+              <w:lastRenderedPageBreak/>
+              <w:t>Heavy Fighter</w:t>
+            </w:r>
+          </w:p>
+        </w:tc>
+        <w:tc>
+          <w:tcPr>
+            <w:tcW w:w="3117" w:type="dxa"/>
+          </w:tcPr>
+          <w:p>
+            <w:r>
+              <w:t>8</w:t>
+            </w:r>
+          </w:p>
+        </w:tc>
+        <w:tc>
+          <w:tcPr>
+            <w:tcW w:w="3117" w:type="dxa"/>
+          </w:tcPr>
+          <w:p>
+            <w:r>
+              <w:t>6</w:t>
+            </w:r>
+          </w:p>
+        </w:tc>
+      </w:tr>
+      <w:tr>
+        <w:tc>
+          <w:tcPr>
+            <w:tcW w:w="3116" w:type="dxa"/>
+          </w:tcPr>
+          <w:p>
+            <w:r>
+              <w:t>Stealth Bomber</w:t>
+            </w:r>
+          </w:p>
+        </w:tc>
+        <w:tc>
+          <w:tcPr>
+            <w:tcW w:w="3117" w:type="dxa"/>
+          </w:tcPr>
+          <w:p>
+            <w:r>
+              <w:t>10</w:t>
+            </w:r>
+          </w:p>
+        </w:tc>
+        <w:tc>
+          <w:tcPr>
+            <w:tcW w:w="3117" w:type="dxa"/>
+          </w:tcPr>
+          <w:p>
+            <w:r>
+              <w:t>4</w:t>
+            </w:r>
+          </w:p>
+        </w:tc>
+      </w:tr>
+      <w:tr>
+        <w:tc>
+          <w:tcPr>
+            <w:tcW w:w="3116" w:type="dxa"/>
+          </w:tcPr>
+          <w:p>
+            <w:r>
+              <w:t>Bomber</w:t>
+            </w:r>
+          </w:p>
+        </w:tc>
+        <w:tc>
+          <w:tcPr>
+            <w:tcW w:w="3117" w:type="dxa"/>
+          </w:tcPr>
+          <w:p>
+            <w:r>
+              <w:t>12</w:t>
+            </w:r>
+          </w:p>
+        </w:tc>
+        <w:tc>
+          <w:tcPr>
+            <w:tcW w:w="3117" w:type="dxa"/>
+          </w:tcPr>
+          <w:p>
+            <w:r>
+              <w:t>4</w:t>
+            </w:r>
+          </w:p>
+        </w:tc>
+      </w:tr>
+      <w:tr>
+        <w:tc>
+          <w:tcPr>
+            <w:tcW w:w="3116" w:type="dxa"/>
+          </w:tcPr>
+          <w:p>
+            <w:r>
+              <w:t>Transport</w:t>
+            </w:r>
+          </w:p>
+        </w:tc>
+        <w:tc>
+          <w:tcPr>
+            <w:tcW w:w="3117" w:type="dxa"/>
+          </w:tcPr>
+          <w:p>
+            <w:r>
+              <w:t>12</w:t>
+            </w:r>
+          </w:p>
+        </w:tc>
+        <w:tc>
+          <w:tcPr>
+            <w:tcW w:w="3117" w:type="dxa"/>
+          </w:tcPr>
+          <w:p>
+            <w:r>
+              <w:t>4</w:t>
+            </w:r>
+          </w:p>
+        </w:tc>
+      </w:tr>
+      <w:tr>
+        <w:tc>
+          <w:tcPr>
+            <w:tcW w:w="3116" w:type="dxa"/>
+          </w:tcPr>
+          <w:p>
+            <w:r>
+              <w:t>Reconnaissance</w:t>
+            </w:r>
+          </w:p>
+        </w:tc>
+        <w:tc>
+          <w:tcPr>
+            <w:tcW w:w="3117" w:type="dxa"/>
+          </w:tcPr>
+          <w:p>
+            <w:r>
+              <w:t>4</w:t>
+            </w:r>
+          </w:p>
+        </w:tc>
+        <w:tc>
+          <w:tcPr>
+            <w:tcW w:w="3117" w:type="dxa"/>
+          </w:tcPr>
+          <w:p>
+            <w:r>
+              <w:t>4</w:t>
+            </w:r>
+          </w:p>
+        </w:tc>
+      </w:tr>
+      <w:tr>
+        <w:tc>
+          <w:tcPr>
+            <w:tcW w:w="3116" w:type="dxa"/>
+          </w:tcPr>
+          <w:p>
+            <w:r>
+              <w:t>Drone</w:t>
+            </w:r>
+          </w:p>
+        </w:tc>
+        <w:tc>
+          <w:tcPr>
+            <w:tcW w:w="3117" w:type="dxa"/>
+          </w:tcPr>
+          <w:p>
+            <w:r>
+              <w:t>4</w:t>
+            </w:r>
+          </w:p>
+        </w:tc>
+        <w:tc>
+          <w:tcPr>
+            <w:tcW w:w="3117" w:type="dxa"/>
+          </w:tcPr>
+          <w:p>
+            <w:r>
+              <w:t>4</w:t>
+            </w:r>
+          </w:p>
+        </w:tc>
+      </w:tr>
+    </w:tbl>
+    <w:p/>
+    <w:p>
+      <w:pPr>
         <w:rPr>
           <w:i/>
           <w:iCs/>
         </w:rPr>
+      </w:pPr>
+      <w:r>
+        <w:rPr>
+          <w:i/>
+          <w:iCs/>
+        </w:rPr>
         <w:t>Bomb</w:t>
       </w:r>
     </w:p>
@@ -2404,6 +8206,177 @@
         <w:t>The bomb command has similar syntax and the same purpose as the army or navy bomb fire command.</w:t>
       </w:r>
     </w:p>
+    <w:tbl>
+      <w:tblPr>
+        <w:tblStyle w:val="TableGrid"/>
+        <w:tblW w:w="0" w:type="auto"/>
+        <w:tblLook w:val="04A0" w:firstRow="1" w:lastRow="0" w:firstColumn="1" w:lastColumn="0" w:noHBand="0" w:noVBand="1"/>
+      </w:tblPr>
+      <w:tblGrid>
+        <w:gridCol w:w="3116"/>
+        <w:gridCol w:w="3117"/>
+        <w:gridCol w:w="3117"/>
+      </w:tblGrid>
+      <w:tr>
+        <w:tc>
+          <w:tcPr>
+            <w:tcW w:w="3116" w:type="dxa"/>
+          </w:tcPr>
+          <w:p>
+            <w:pPr>
+              <w:rPr>
+                <w:b/>
+                <w:bCs/>
+              </w:rPr>
+            </w:pPr>
+            <w:r>
+              <w:rPr>
+                <w:b/>
+                <w:bCs/>
+              </w:rPr>
+              <w:t>Plane</w:t>
+            </w:r>
+          </w:p>
+        </w:tc>
+        <w:tc>
+          <w:tcPr>
+            <w:tcW w:w="3117" w:type="dxa"/>
+          </w:tcPr>
+          <w:p>
+            <w:pPr>
+              <w:rPr>
+                <w:b/>
+                <w:bCs/>
+              </w:rPr>
+            </w:pPr>
+            <w:r>
+              <w:rPr>
+                <w:b/>
+                <w:bCs/>
+              </w:rPr>
+              <w:t>Maximum Damage</w:t>
+            </w:r>
+          </w:p>
+        </w:tc>
+        <w:tc>
+          <w:tcPr>
+            <w:tcW w:w="3117" w:type="dxa"/>
+          </w:tcPr>
+          <w:p>
+            <w:pPr>
+              <w:rPr>
+                <w:b/>
+                <w:bCs/>
+              </w:rPr>
+            </w:pPr>
+            <w:r>
+              <w:rPr>
+                <w:b/>
+                <w:bCs/>
+              </w:rPr>
+              <w:t>Range</w:t>
+            </w:r>
+          </w:p>
+        </w:tc>
+      </w:tr>
+      <w:tr>
+        <w:tc>
+          <w:tcPr>
+            <w:tcW w:w="3116" w:type="dxa"/>
+          </w:tcPr>
+          <w:p>
+            <w:r>
+              <w:t>Stealth Bomber</w:t>
+            </w:r>
+          </w:p>
+        </w:tc>
+        <w:tc>
+          <w:tcPr>
+            <w:tcW w:w="3117" w:type="dxa"/>
+          </w:tcPr>
+          <w:p>
+            <w:r>
+              <w:t>6</w:t>
+            </w:r>
+          </w:p>
+        </w:tc>
+        <w:tc>
+          <w:tcPr>
+            <w:tcW w:w="3117" w:type="dxa"/>
+          </w:tcPr>
+          <w:p>
+            <w:r>
+              <w:t>5</w:t>
+            </w:r>
+          </w:p>
+        </w:tc>
+      </w:tr>
+      <w:tr>
+        <w:tc>
+          <w:tcPr>
+            <w:tcW w:w="3116" w:type="dxa"/>
+          </w:tcPr>
+          <w:p>
+            <w:r>
+              <w:t>Bomber</w:t>
+            </w:r>
+          </w:p>
+        </w:tc>
+        <w:tc>
+          <w:tcPr>
+            <w:tcW w:w="3117" w:type="dxa"/>
+          </w:tcPr>
+          <w:p>
+            <w:r>
+              <w:t>8</w:t>
+            </w:r>
+          </w:p>
+        </w:tc>
+        <w:tc>
+          <w:tcPr>
+            <w:tcW w:w="3117" w:type="dxa"/>
+          </w:tcPr>
+          <w:p>
+            <w:r>
+              <w:t>10</w:t>
+            </w:r>
+          </w:p>
+        </w:tc>
+      </w:tr>
+      <w:tr>
+        <w:tc>
+          <w:tcPr>
+            <w:tcW w:w="3116" w:type="dxa"/>
+          </w:tcPr>
+          <w:p>
+            <w:r>
+              <w:t>Drone</w:t>
+            </w:r>
+          </w:p>
+        </w:tc>
+        <w:tc>
+          <w:tcPr>
+            <w:tcW w:w="3117" w:type="dxa"/>
+          </w:tcPr>
+          <w:p>
+            <w:r>
+              <w:t>10</w:t>
+            </w:r>
+          </w:p>
+        </w:tc>
+        <w:tc>
+          <w:tcPr>
+            <w:tcW w:w="3117" w:type="dxa"/>
+          </w:tcPr>
+          <w:p>
+            <w:r>
+              <w:t>5</w:t>
+            </w:r>
+          </w:p>
+        </w:tc>
+      </w:tr>
+    </w:tbl>
+    <w:p/>
     <w:p>
       <w:pPr>
         <w:rPr>
@@ -2438,6 +8411,12 @@
       </w:pPr>
       <w:r>
         <w:t>The survey command has similar syntax and the same purpose as the army spy command.</w:t>
+      </w:r>
+      <w:r>
+        <w:t xml:space="preserve"> It is available to light fighters, stealth bombers, reconnaissance planes, and drones</w:t>
+      </w:r>
+      <w:r>
+        <w:t>.</w:t>
       </w:r>
     </w:p>
     <w:sectPr>
@@ -3656,4 +9635,16 @@
     </a:ext>
   </a:extLst>
 </a:theme>
+</file>
+
+<file path=customXml/item1.xml><?xml version="1.0" encoding="utf-8"?>
+<b:Sources xmlns:b="http://schemas.openxmlformats.org/officeDocument/2006/bibliography" xmlns="http://schemas.openxmlformats.org/officeDocument/2006/bibliography" SelectedStyle="/APASixthEditionOfficeOnline.xsl" StyleName="APA" Version="6"/>
+</file>
+
+<file path=customXml/itemProps1.xml><?xml version="1.0" encoding="utf-8"?>
+<ds:datastoreItem xmlns:ds="http://schemas.openxmlformats.org/officeDocument/2006/customXml" ds:itemID="{889DCB4E-AE4A-CE49-AF5F-B99954C3E0D7}">
+  <ds:schemaRefs>
+    <ds:schemaRef ds:uri="http://schemas.openxmlformats.org/officeDocument/2006/bibliography"/>
+  </ds:schemaRefs>
+</ds:datastoreItem>
 </file>
--- a/documentation/Kriegsspiel-Fourth-Edition.docx
+++ b/documentation/Kriegsspiel-Fourth-Edition.docx
@@ -7614,6 +7614,9 @@
           <w:p>
             <w:r>
               <w:t>Artillery</w:t>
+            </w:r>
+            <w:r>
+              <w:t>, Mechanized Infantry</w:t>
             </w:r>
           </w:p>
         </w:tc>
